--- a/Project Charter -Torres-Cardenas.docx
+++ b/Project Charter -Torres-Cardenas.docx
@@ -1,6 +1,6 @@
 
 <file path=word/document.xml><?xml version="1.0" encoding="utf-8"?>
-<w:document xmlns:wpc="http://schemas.microsoft.com/office/word/2010/wordprocessingCanvas" xmlns:mo="http://schemas.microsoft.com/office/mac/office/2008/main" xmlns:mc="http://schemas.openxmlformats.org/markup-compatibility/2006" xmlns:mv="urn:schemas-microsoft-com:mac:vml" xmlns:o="urn:schemas-microsoft-com:office:office" xmlns:r="http://schemas.openxmlformats.org/officeDocument/2006/relationships" xmlns:m="http://schemas.openxmlformats.org/officeDocument/2006/math" xmlns:v="urn:schemas-microsoft-com:vml" xmlns:wp14="http://schemas.microsoft.com/office/word/2010/wordprocessingDrawing" xmlns:wp="http://schemas.openxmlformats.org/drawingml/2006/wordprocessingDrawing" xmlns:w10="urn:schemas-microsoft-com:office:word" xmlns:w="http://schemas.openxmlformats.org/wordprocessingml/2006/main" xmlns:w14="http://schemas.microsoft.com/office/word/2010/wordml" xmlns:wpg="http://schemas.microsoft.com/office/word/2010/wordprocessingGroup" xmlns:wpi="http://schemas.microsoft.com/office/word/2010/wordprocessingInk" xmlns:wne="http://schemas.microsoft.com/office/word/2006/wordml" xmlns:wps="http://schemas.microsoft.com/office/word/2010/wordprocessingShape" mc:Ignorable="w14 wp14">
+<w:document xmlns:ve="http://schemas.openxmlformats.org/markup-compatibility/2006" xmlns:o="urn:schemas-microsoft-com:office:office" xmlns:r="http://schemas.openxmlformats.org/officeDocument/2006/relationships" xmlns:m="http://schemas.openxmlformats.org/officeDocument/2006/math" xmlns:v="urn:schemas-microsoft-com:vml" xmlns:wp="http://schemas.openxmlformats.org/drawingml/2006/wordprocessingDrawing" xmlns:w10="urn:schemas-microsoft-com:office:word" xmlns:w="http://schemas.openxmlformats.org/wordprocessingml/2006/main" xmlns:wne="http://schemas.microsoft.com/office/word/2006/wordml">
   <w:body>
     <w:p>
       <w:pPr>
@@ -8,8 +8,8 @@
         <w:jc w:val="both"/>
         <w:rPr>
           <w:rFonts w:ascii="Arial" w:eastAsia="Times New Roman" w:hAnsi="Arial" w:cs="Arial"/>
-          <w:sz w:val="24"/>
-          <w:szCs w:val="24"/>
+          <w:sz w:val="28"/>
+          <w:szCs w:val="28"/>
         </w:rPr>
       </w:pPr>
     </w:p>
@@ -19,8 +19,8 @@
         <w:jc w:val="both"/>
         <w:rPr>
           <w:rFonts w:ascii="Arial" w:eastAsia="Times New Roman" w:hAnsi="Arial" w:cs="Arial"/>
-          <w:sz w:val="24"/>
-          <w:szCs w:val="24"/>
+          <w:sz w:val="28"/>
+          <w:szCs w:val="28"/>
         </w:rPr>
       </w:pPr>
     </w:p>
@@ -30,8 +30,8 @@
         <w:jc w:val="both"/>
         <w:rPr>
           <w:rFonts w:ascii="Arial" w:eastAsia="Times New Roman" w:hAnsi="Arial" w:cs="Arial"/>
-          <w:sz w:val="24"/>
-          <w:szCs w:val="24"/>
+          <w:sz w:val="28"/>
+          <w:szCs w:val="28"/>
         </w:rPr>
       </w:pPr>
     </w:p>
@@ -41,8 +41,8 @@
         <w:jc w:val="both"/>
         <w:rPr>
           <w:rFonts w:ascii="Arial" w:eastAsia="Times New Roman" w:hAnsi="Arial" w:cs="Arial"/>
-          <w:sz w:val="24"/>
-          <w:szCs w:val="24"/>
+          <w:sz w:val="28"/>
+          <w:szCs w:val="28"/>
         </w:rPr>
       </w:pPr>
     </w:p>
@@ -52,8 +52,8 @@
         <w:jc w:val="both"/>
         <w:rPr>
           <w:rFonts w:ascii="Arial" w:eastAsia="Times New Roman" w:hAnsi="Arial" w:cs="Arial"/>
-          <w:sz w:val="24"/>
-          <w:szCs w:val="24"/>
+          <w:sz w:val="28"/>
+          <w:szCs w:val="28"/>
         </w:rPr>
       </w:pPr>
     </w:p>
@@ -63,8 +63,8 @@
         <w:jc w:val="both"/>
         <w:rPr>
           <w:rFonts w:ascii="Arial" w:eastAsia="Times New Roman" w:hAnsi="Arial" w:cs="Arial"/>
-          <w:sz w:val="24"/>
-          <w:szCs w:val="24"/>
+          <w:sz w:val="28"/>
+          <w:szCs w:val="28"/>
         </w:rPr>
       </w:pPr>
     </w:p>
@@ -74,15 +74,15 @@
         <w:jc w:val="center"/>
         <w:rPr>
           <w:rFonts w:ascii="Arial" w:eastAsia="Times New Roman" w:hAnsi="Arial" w:cs="Arial"/>
-          <w:sz w:val="24"/>
-          <w:szCs w:val="24"/>
+          <w:sz w:val="28"/>
+          <w:szCs w:val="28"/>
         </w:rPr>
       </w:pPr>
       <w:r>
         <w:rPr>
           <w:rFonts w:ascii="Arial" w:eastAsia="Times New Roman" w:hAnsi="Arial" w:cs="Arial"/>
-          <w:sz w:val="24"/>
-          <w:szCs w:val="24"/>
+          <w:sz w:val="28"/>
+          <w:szCs w:val="28"/>
         </w:rPr>
         <w:t>Project Charter</w:t>
       </w:r>
@@ -146,8 +146,8 @@
         <w:jc w:val="both"/>
         <w:rPr>
           <w:rFonts w:ascii="Arial" w:eastAsia="Times New Roman" w:hAnsi="Arial" w:cs="Arial"/>
-          <w:sz w:val="24"/>
-          <w:szCs w:val="24"/>
+          <w:sz w:val="28"/>
+          <w:szCs w:val="28"/>
         </w:rPr>
       </w:pPr>
     </w:p>
@@ -157,8 +157,8 @@
         <w:jc w:val="both"/>
         <w:rPr>
           <w:rFonts w:ascii="Arial" w:eastAsia="Times New Roman" w:hAnsi="Arial" w:cs="Arial"/>
-          <w:sz w:val="24"/>
-          <w:szCs w:val="24"/>
+          <w:sz w:val="28"/>
+          <w:szCs w:val="28"/>
         </w:rPr>
       </w:pPr>
     </w:p>
@@ -168,8 +168,8 @@
         <w:jc w:val="both"/>
         <w:rPr>
           <w:rFonts w:ascii="Arial" w:eastAsia="Times New Roman" w:hAnsi="Arial" w:cs="Arial"/>
-          <w:sz w:val="24"/>
-          <w:szCs w:val="24"/>
+          <w:sz w:val="28"/>
+          <w:szCs w:val="28"/>
         </w:rPr>
       </w:pPr>
     </w:p>
@@ -179,8 +179,8 @@
         <w:jc w:val="both"/>
         <w:rPr>
           <w:rFonts w:ascii="Arial" w:eastAsia="Times New Roman" w:hAnsi="Arial" w:cs="Arial"/>
-          <w:sz w:val="24"/>
-          <w:szCs w:val="24"/>
+          <w:sz w:val="28"/>
+          <w:szCs w:val="28"/>
         </w:rPr>
       </w:pPr>
     </w:p>
@@ -193,15 +193,15 @@
         <w:jc w:val="both"/>
         <w:rPr>
           <w:rFonts w:ascii="Arial" w:eastAsia="Times New Roman" w:hAnsi="Arial" w:cs="Arial"/>
-          <w:sz w:val="24"/>
-          <w:szCs w:val="24"/>
+          <w:sz w:val="28"/>
+          <w:szCs w:val="28"/>
         </w:rPr>
       </w:pPr>
       <w:r>
         <w:rPr>
           <w:rFonts w:ascii="Arial" w:eastAsia="Times New Roman" w:hAnsi="Arial" w:cs="Arial"/>
-          <w:sz w:val="24"/>
-          <w:szCs w:val="24"/>
+          <w:sz w:val="28"/>
+          <w:szCs w:val="28"/>
         </w:rPr>
         <w:tab/>
       </w:r>
@@ -212,8 +212,8 @@
         <w:jc w:val="both"/>
         <w:rPr>
           <w:rFonts w:ascii="Arial" w:eastAsia="Times New Roman" w:hAnsi="Arial" w:cs="Arial"/>
-          <w:sz w:val="24"/>
-          <w:szCs w:val="24"/>
+          <w:sz w:val="28"/>
+          <w:szCs w:val="28"/>
         </w:rPr>
       </w:pPr>
     </w:p>
@@ -223,8 +223,8 @@
         <w:jc w:val="both"/>
         <w:rPr>
           <w:rFonts w:ascii="Arial" w:eastAsia="Times New Roman" w:hAnsi="Arial" w:cs="Arial"/>
-          <w:sz w:val="24"/>
-          <w:szCs w:val="24"/>
+          <w:sz w:val="28"/>
+          <w:szCs w:val="28"/>
         </w:rPr>
       </w:pPr>
     </w:p>
@@ -234,8 +234,8 @@
         <w:jc w:val="both"/>
         <w:rPr>
           <w:rFonts w:ascii="Arial" w:eastAsia="Times New Roman" w:hAnsi="Arial" w:cs="Arial"/>
-          <w:sz w:val="24"/>
-          <w:szCs w:val="24"/>
+          <w:sz w:val="28"/>
+          <w:szCs w:val="28"/>
         </w:rPr>
       </w:pPr>
     </w:p>
@@ -245,8 +245,8 @@
         <w:jc w:val="both"/>
         <w:rPr>
           <w:rFonts w:ascii="Arial" w:eastAsia="Times New Roman" w:hAnsi="Arial" w:cs="Arial"/>
-          <w:sz w:val="24"/>
-          <w:szCs w:val="24"/>
+          <w:sz w:val="28"/>
+          <w:szCs w:val="28"/>
         </w:rPr>
       </w:pPr>
     </w:p>
@@ -256,55 +256,55 @@
         <w:jc w:val="both"/>
         <w:rPr>
           <w:rFonts w:ascii="Arial" w:eastAsia="Times New Roman" w:hAnsi="Arial" w:cs="Arial"/>
-          <w:sz w:val="24"/>
-          <w:szCs w:val="24"/>
+          <w:sz w:val="28"/>
+          <w:szCs w:val="28"/>
         </w:rPr>
       </w:pPr>
       <w:r>
         <w:rPr>
           <w:rFonts w:ascii="Arial" w:eastAsia="Times New Roman" w:hAnsi="Arial" w:cs="Arial"/>
-          <w:sz w:val="24"/>
-          <w:szCs w:val="24"/>
+          <w:sz w:val="28"/>
+          <w:szCs w:val="28"/>
         </w:rPr>
         <w:tab/>
       </w:r>
       <w:r>
         <w:rPr>
           <w:rFonts w:ascii="Arial" w:eastAsia="Times New Roman" w:hAnsi="Arial" w:cs="Arial"/>
-          <w:sz w:val="24"/>
-          <w:szCs w:val="24"/>
+          <w:sz w:val="28"/>
+          <w:szCs w:val="28"/>
         </w:rPr>
         <w:tab/>
       </w:r>
       <w:r>
         <w:rPr>
           <w:rFonts w:ascii="Arial" w:eastAsia="Times New Roman" w:hAnsi="Arial" w:cs="Arial"/>
-          <w:sz w:val="24"/>
-          <w:szCs w:val="24"/>
+          <w:sz w:val="28"/>
+          <w:szCs w:val="28"/>
         </w:rPr>
         <w:tab/>
       </w:r>
       <w:r>
         <w:rPr>
           <w:rFonts w:ascii="Arial" w:eastAsia="Times New Roman" w:hAnsi="Arial" w:cs="Arial"/>
-          <w:sz w:val="24"/>
-          <w:szCs w:val="24"/>
+          <w:sz w:val="28"/>
+          <w:szCs w:val="28"/>
         </w:rPr>
         <w:tab/>
       </w:r>
       <w:r>
         <w:rPr>
           <w:rFonts w:ascii="Arial" w:eastAsia="Times New Roman" w:hAnsi="Arial" w:cs="Arial"/>
-          <w:sz w:val="24"/>
-          <w:szCs w:val="24"/>
+          <w:sz w:val="28"/>
+          <w:szCs w:val="28"/>
         </w:rPr>
         <w:tab/>
       </w:r>
       <w:r>
         <w:rPr>
           <w:rFonts w:ascii="Arial" w:eastAsia="Times New Roman" w:hAnsi="Arial" w:cs="Arial"/>
-          <w:sz w:val="24"/>
-          <w:szCs w:val="24"/>
+          <w:sz w:val="28"/>
+          <w:szCs w:val="28"/>
         </w:rPr>
         <w:tab/>
       </w:r>
@@ -315,34 +315,37 @@
         <w:jc w:val="both"/>
         <w:rPr>
           <w:rFonts w:ascii="Arial" w:eastAsia="Times New Roman" w:hAnsi="Arial" w:cs="Arial"/>
-          <w:sz w:val="24"/>
-          <w:szCs w:val="24"/>
-        </w:rPr>
-      </w:pPr>
-    </w:p>
-    <w:p>
-      <w:pPr>
-        <w:pStyle w:val="Heading1"/>
-        <w:jc w:val="both"/>
-        <w:rPr>
-          <w:rFonts w:ascii="Arial" w:hAnsi="Arial" w:cs="Arial"/>
-          <w:sz w:val="24"/>
-          <w:szCs w:val="24"/>
-          <w:lang w:val="es-VE"/>
-        </w:rPr>
-      </w:pPr>
-    </w:p>
-    <w:p>
-      <w:pPr>
-        <w:jc w:val="both"/>
-        <w:rPr>
-          <w:rFonts w:eastAsiaTheme="majorEastAsia"/>
+          <w:sz w:val="28"/>
+          <w:szCs w:val="28"/>
+        </w:rPr>
+      </w:pPr>
+    </w:p>
+    <w:p>
+      <w:pPr>
+        <w:pStyle w:val="Ttulo1"/>
+        <w:jc w:val="both"/>
+        <w:rPr>
+          <w:rFonts w:ascii="Arial" w:hAnsi="Arial" w:cs="Arial"/>
+          <w:lang w:val="es-VE"/>
+        </w:rPr>
+      </w:pPr>
+    </w:p>
+    <w:p>
+      <w:pPr>
+        <w:jc w:val="both"/>
+        <w:rPr>
+          <w:rFonts w:ascii="Arial" w:eastAsiaTheme="majorEastAsia" w:hAnsi="Arial" w:cs="Arial"/>
           <w:color w:val="365F91" w:themeColor="accent1" w:themeShade="BF"/>
-          <w:lang w:val="es-VE"/>
-        </w:rPr>
-      </w:pPr>
-      <w:r>
-        <w:rPr>
+          <w:sz w:val="28"/>
+          <w:szCs w:val="28"/>
+          <w:lang w:val="es-VE"/>
+        </w:rPr>
+      </w:pPr>
+      <w:r>
+        <w:rPr>
+          <w:rFonts w:ascii="Arial" w:hAnsi="Arial" w:cs="Arial"/>
+          <w:sz w:val="28"/>
+          <w:szCs w:val="28"/>
           <w:lang w:val="es-VE"/>
         </w:rPr>
         <w:br w:type="page"/>
@@ -350,23 +353,23 @@
     </w:p>
     <w:p>
       <w:pPr>
-        <w:pStyle w:val="TOC1"/>
+        <w:pStyle w:val="TDC1"/>
         <w:tabs>
           <w:tab w:val="right" w:leader="dot" w:pos="8494"/>
         </w:tabs>
         <w:rPr>
-          <w:rFonts w:eastAsiaTheme="minorEastAsia"/>
+          <w:rFonts w:ascii="Arial" w:eastAsiaTheme="minorEastAsia" w:hAnsi="Arial" w:cs="Arial"/>
           <w:noProof/>
-          <w:sz w:val="24"/>
-          <w:szCs w:val="24"/>
-          <w:lang w:val="en-US" w:eastAsia="ja-JP"/>
-        </w:rPr>
-      </w:pPr>
-      <w:r>
-        <w:rPr>
-          <w:rFonts w:ascii="Arial" w:hAnsi="Arial" w:cs="Arial"/>
-          <w:sz w:val="32"/>
-          <w:szCs w:val="32"/>
+          <w:sz w:val="28"/>
+          <w:szCs w:val="28"/>
+          <w:lang w:val="es-VE" w:eastAsia="ja-JP"/>
+        </w:rPr>
+      </w:pPr>
+      <w:r>
+        <w:rPr>
+          <w:rFonts w:ascii="Arial" w:hAnsi="Arial" w:cs="Arial"/>
+          <w:sz w:val="28"/>
+          <w:szCs w:val="28"/>
           <w:lang w:val="es-VE"/>
         </w:rPr>
         <w:lastRenderedPageBreak/>
@@ -375,8 +378,8 @@
       <w:r>
         <w:rPr>
           <w:rFonts w:ascii="Arial" w:hAnsi="Arial" w:cs="Arial"/>
-          <w:sz w:val="32"/>
-          <w:szCs w:val="32"/>
+          <w:sz w:val="28"/>
+          <w:szCs w:val="28"/>
           <w:lang w:val="es-VE"/>
         </w:rPr>
         <w:instrText xml:space="preserve"> TOC \o "1-3" </w:instrText>
@@ -384,517 +387,1021 @@
       <w:r>
         <w:rPr>
           <w:rFonts w:ascii="Arial" w:hAnsi="Arial" w:cs="Arial"/>
-          <w:sz w:val="32"/>
-          <w:szCs w:val="32"/>
+          <w:sz w:val="28"/>
+          <w:szCs w:val="28"/>
           <w:lang w:val="es-VE"/>
         </w:rPr>
         <w:fldChar w:fldCharType="separate"/>
       </w:r>
       <w:r>
         <w:rPr>
+          <w:rFonts w:ascii="Arial" w:hAnsi="Arial" w:cs="Arial"/>
           <w:noProof/>
+          <w:sz w:val="28"/>
+          <w:szCs w:val="28"/>
           <w:lang w:val="es-VE"/>
         </w:rPr>
         <w:t>Idea</w:t>
       </w:r>
       <w:r>
         <w:rPr>
+          <w:rFonts w:ascii="Arial" w:hAnsi="Arial" w:cs="Arial"/>
           <w:noProof/>
+          <w:sz w:val="28"/>
+          <w:szCs w:val="28"/>
         </w:rPr>
         <w:tab/>
       </w:r>
       <w:r>
         <w:rPr>
+          <w:rFonts w:ascii="Arial" w:hAnsi="Arial" w:cs="Arial"/>
           <w:noProof/>
+          <w:sz w:val="28"/>
+          <w:szCs w:val="28"/>
         </w:rPr>
         <w:fldChar w:fldCharType="begin"/>
       </w:r>
       <w:r>
         <w:rPr>
+          <w:rFonts w:ascii="Arial" w:hAnsi="Arial" w:cs="Arial"/>
           <w:noProof/>
+          <w:sz w:val="28"/>
+          <w:szCs w:val="28"/>
         </w:rPr>
         <w:instrText xml:space="preserve"> PAGEREF _Toc181530935 \h </w:instrText>
       </w:r>
       <w:r>
         <w:rPr>
+          <w:rFonts w:ascii="Arial" w:hAnsi="Arial" w:cs="Arial"/>
           <w:noProof/>
-        </w:rPr>
-      </w:r>
-      <w:r>
-        <w:rPr>
+          <w:sz w:val="28"/>
+          <w:szCs w:val="28"/>
+        </w:rPr>
+      </w:r>
+      <w:r>
+        <w:rPr>
+          <w:rFonts w:ascii="Arial" w:hAnsi="Arial" w:cs="Arial"/>
           <w:noProof/>
+          <w:sz w:val="28"/>
+          <w:szCs w:val="28"/>
         </w:rPr>
         <w:fldChar w:fldCharType="separate"/>
       </w:r>
       <w:r>
         <w:rPr>
+          <w:rFonts w:ascii="Arial" w:hAnsi="Arial" w:cs="Arial"/>
           <w:noProof/>
+          <w:sz w:val="28"/>
+          <w:szCs w:val="28"/>
         </w:rPr>
         <w:t>3</w:t>
       </w:r>
       <w:r>
         <w:rPr>
+          <w:rFonts w:ascii="Arial" w:hAnsi="Arial" w:cs="Arial"/>
           <w:noProof/>
+          <w:sz w:val="28"/>
+          <w:szCs w:val="28"/>
         </w:rPr>
         <w:fldChar w:fldCharType="end"/>
       </w:r>
     </w:p>
     <w:p>
       <w:pPr>
-        <w:pStyle w:val="TOC1"/>
+        <w:pStyle w:val="TDC1"/>
         <w:tabs>
           <w:tab w:val="right" w:leader="dot" w:pos="8494"/>
         </w:tabs>
         <w:rPr>
-          <w:rFonts w:eastAsiaTheme="minorEastAsia"/>
+          <w:rFonts w:ascii="Arial" w:eastAsiaTheme="minorEastAsia" w:hAnsi="Arial" w:cs="Arial"/>
           <w:noProof/>
-          <w:sz w:val="24"/>
-          <w:szCs w:val="24"/>
-          <w:lang w:val="en-US" w:eastAsia="ja-JP"/>
-        </w:rPr>
-      </w:pPr>
-      <w:r>
-        <w:rPr>
+          <w:sz w:val="28"/>
+          <w:szCs w:val="28"/>
+          <w:lang w:val="es-VE" w:eastAsia="ja-JP"/>
+        </w:rPr>
+      </w:pPr>
+      <w:r>
+        <w:rPr>
+          <w:rFonts w:ascii="Arial" w:hAnsi="Arial" w:cs="Arial"/>
           <w:noProof/>
+          <w:sz w:val="28"/>
+          <w:szCs w:val="28"/>
           <w:lang w:val="es-VE"/>
         </w:rPr>
         <w:t>La Empresa</w:t>
       </w:r>
       <w:r>
         <w:rPr>
+          <w:rFonts w:ascii="Arial" w:hAnsi="Arial" w:cs="Arial"/>
           <w:noProof/>
+          <w:sz w:val="28"/>
+          <w:szCs w:val="28"/>
         </w:rPr>
         <w:tab/>
       </w:r>
       <w:r>
         <w:rPr>
+          <w:rFonts w:ascii="Arial" w:hAnsi="Arial" w:cs="Arial"/>
           <w:noProof/>
+          <w:sz w:val="28"/>
+          <w:szCs w:val="28"/>
         </w:rPr>
         <w:fldChar w:fldCharType="begin"/>
       </w:r>
       <w:r>
         <w:rPr>
+          <w:rFonts w:ascii="Arial" w:hAnsi="Arial" w:cs="Arial"/>
           <w:noProof/>
+          <w:sz w:val="28"/>
+          <w:szCs w:val="28"/>
         </w:rPr>
         <w:instrText xml:space="preserve"> PAGEREF _Toc181530936 \h </w:instrText>
       </w:r>
       <w:r>
         <w:rPr>
+          <w:rFonts w:ascii="Arial" w:hAnsi="Arial" w:cs="Arial"/>
           <w:noProof/>
-        </w:rPr>
-      </w:r>
-      <w:r>
-        <w:rPr>
+          <w:sz w:val="28"/>
+          <w:szCs w:val="28"/>
+        </w:rPr>
+      </w:r>
+      <w:r>
+        <w:rPr>
+          <w:rFonts w:ascii="Arial" w:hAnsi="Arial" w:cs="Arial"/>
           <w:noProof/>
+          <w:sz w:val="28"/>
+          <w:szCs w:val="28"/>
         </w:rPr>
         <w:fldChar w:fldCharType="separate"/>
       </w:r>
       <w:r>
         <w:rPr>
+          <w:rFonts w:ascii="Arial" w:hAnsi="Arial" w:cs="Arial"/>
           <w:noProof/>
+          <w:sz w:val="28"/>
+          <w:szCs w:val="28"/>
         </w:rPr>
         <w:t>4</w:t>
       </w:r>
       <w:r>
         <w:rPr>
+          <w:rFonts w:ascii="Arial" w:hAnsi="Arial" w:cs="Arial"/>
           <w:noProof/>
+          <w:sz w:val="28"/>
+          <w:szCs w:val="28"/>
         </w:rPr>
         <w:fldChar w:fldCharType="end"/>
       </w:r>
     </w:p>
     <w:p>
       <w:pPr>
-        <w:pStyle w:val="TOC2"/>
+        <w:pStyle w:val="TDC2"/>
+        <w:rPr>
+          <w:rFonts w:ascii="Arial" w:eastAsiaTheme="minorEastAsia" w:hAnsi="Arial" w:cs="Arial"/>
+          <w:noProof/>
+          <w:sz w:val="28"/>
+          <w:szCs w:val="28"/>
+          <w:lang w:val="es-VE" w:eastAsia="ja-JP"/>
+        </w:rPr>
+      </w:pPr>
+      <w:r>
+        <w:rPr>
+          <w:rFonts w:ascii="Arial" w:hAnsi="Arial" w:cs="Arial"/>
+          <w:noProof/>
+          <w:sz w:val="28"/>
+          <w:szCs w:val="28"/>
+          <w:lang w:val="es-VE"/>
+        </w:rPr>
+        <w:t>Misión</w:t>
+      </w:r>
+      <w:r>
+        <w:rPr>
+          <w:rFonts w:ascii="Arial" w:hAnsi="Arial" w:cs="Arial"/>
+          <w:noProof/>
+          <w:sz w:val="28"/>
+          <w:szCs w:val="28"/>
+        </w:rPr>
+        <w:tab/>
+      </w:r>
+      <w:r>
+        <w:rPr>
+          <w:rFonts w:ascii="Arial" w:hAnsi="Arial" w:cs="Arial"/>
+          <w:noProof/>
+          <w:sz w:val="28"/>
+          <w:szCs w:val="28"/>
+        </w:rPr>
+        <w:fldChar w:fldCharType="begin"/>
+      </w:r>
+      <w:r>
+        <w:rPr>
+          <w:rFonts w:ascii="Arial" w:hAnsi="Arial" w:cs="Arial"/>
+          <w:noProof/>
+          <w:sz w:val="28"/>
+          <w:szCs w:val="28"/>
+        </w:rPr>
+        <w:instrText xml:space="preserve"> PAGEREF _Toc181530937 \h </w:instrText>
+      </w:r>
+      <w:r>
+        <w:rPr>
+          <w:rFonts w:ascii="Arial" w:hAnsi="Arial" w:cs="Arial"/>
+          <w:noProof/>
+          <w:sz w:val="28"/>
+          <w:szCs w:val="28"/>
+        </w:rPr>
+      </w:r>
+      <w:r>
+        <w:rPr>
+          <w:rFonts w:ascii="Arial" w:hAnsi="Arial" w:cs="Arial"/>
+          <w:noProof/>
+          <w:sz w:val="28"/>
+          <w:szCs w:val="28"/>
+        </w:rPr>
+        <w:fldChar w:fldCharType="separate"/>
+      </w:r>
+      <w:r>
+        <w:rPr>
+          <w:rFonts w:ascii="Arial" w:hAnsi="Arial" w:cs="Arial"/>
+          <w:noProof/>
+          <w:sz w:val="28"/>
+          <w:szCs w:val="28"/>
+        </w:rPr>
+        <w:t>4</w:t>
+      </w:r>
+      <w:r>
+        <w:rPr>
+          <w:rFonts w:ascii="Arial" w:hAnsi="Arial" w:cs="Arial"/>
+          <w:noProof/>
+          <w:sz w:val="28"/>
+          <w:szCs w:val="28"/>
+        </w:rPr>
+        <w:fldChar w:fldCharType="end"/>
+      </w:r>
+    </w:p>
+    <w:p>
+      <w:pPr>
+        <w:pStyle w:val="TDC2"/>
+        <w:rPr>
+          <w:rFonts w:ascii="Arial" w:eastAsiaTheme="minorEastAsia" w:hAnsi="Arial" w:cs="Arial"/>
+          <w:noProof/>
+          <w:sz w:val="28"/>
+          <w:szCs w:val="28"/>
+          <w:lang w:val="es-VE" w:eastAsia="ja-JP"/>
+        </w:rPr>
+      </w:pPr>
+      <w:r>
+        <w:rPr>
+          <w:rFonts w:ascii="Arial" w:hAnsi="Arial" w:cs="Arial"/>
+          <w:noProof/>
+          <w:sz w:val="28"/>
+          <w:szCs w:val="28"/>
+          <w:lang w:val="es-VE"/>
+        </w:rPr>
+        <w:t>Visión</w:t>
+      </w:r>
+      <w:r>
+        <w:rPr>
+          <w:rFonts w:ascii="Arial" w:hAnsi="Arial" w:cs="Arial"/>
+          <w:noProof/>
+          <w:sz w:val="28"/>
+          <w:szCs w:val="28"/>
+        </w:rPr>
+        <w:tab/>
+      </w:r>
+      <w:r>
+        <w:rPr>
+          <w:rFonts w:ascii="Arial" w:hAnsi="Arial" w:cs="Arial"/>
+          <w:noProof/>
+          <w:sz w:val="28"/>
+          <w:szCs w:val="28"/>
+        </w:rPr>
+        <w:fldChar w:fldCharType="begin"/>
+      </w:r>
+      <w:r>
+        <w:rPr>
+          <w:rFonts w:ascii="Arial" w:hAnsi="Arial" w:cs="Arial"/>
+          <w:noProof/>
+          <w:sz w:val="28"/>
+          <w:szCs w:val="28"/>
+        </w:rPr>
+        <w:instrText xml:space="preserve"> PAGEREF _Toc181530938 \h </w:instrText>
+      </w:r>
+      <w:r>
+        <w:rPr>
+          <w:rFonts w:ascii="Arial" w:hAnsi="Arial" w:cs="Arial"/>
+          <w:noProof/>
+          <w:sz w:val="28"/>
+          <w:szCs w:val="28"/>
+        </w:rPr>
+      </w:r>
+      <w:r>
+        <w:rPr>
+          <w:rFonts w:ascii="Arial" w:hAnsi="Arial" w:cs="Arial"/>
+          <w:noProof/>
+          <w:sz w:val="28"/>
+          <w:szCs w:val="28"/>
+        </w:rPr>
+        <w:fldChar w:fldCharType="separate"/>
+      </w:r>
+      <w:r>
+        <w:rPr>
+          <w:rFonts w:ascii="Arial" w:hAnsi="Arial" w:cs="Arial"/>
+          <w:noProof/>
+          <w:sz w:val="28"/>
+          <w:szCs w:val="28"/>
+        </w:rPr>
+        <w:t>4</w:t>
+      </w:r>
+      <w:r>
+        <w:rPr>
+          <w:rFonts w:ascii="Arial" w:hAnsi="Arial" w:cs="Arial"/>
+          <w:noProof/>
+          <w:sz w:val="28"/>
+          <w:szCs w:val="28"/>
+        </w:rPr>
+        <w:fldChar w:fldCharType="end"/>
+      </w:r>
+    </w:p>
+    <w:p>
+      <w:pPr>
+        <w:pStyle w:val="TDC2"/>
+        <w:rPr>
+          <w:rFonts w:ascii="Arial" w:eastAsiaTheme="minorEastAsia" w:hAnsi="Arial" w:cs="Arial"/>
+          <w:noProof/>
+          <w:sz w:val="28"/>
+          <w:szCs w:val="28"/>
+          <w:lang w:val="es-VE" w:eastAsia="ja-JP"/>
+        </w:rPr>
+      </w:pPr>
+      <w:r>
+        <w:rPr>
+          <w:rFonts w:ascii="Arial" w:hAnsi="Arial" w:cs="Arial"/>
+          <w:noProof/>
+          <w:sz w:val="28"/>
+          <w:szCs w:val="28"/>
+          <w:lang w:val="es-VE"/>
+        </w:rPr>
+        <w:t>Valores</w:t>
+      </w:r>
+      <w:r>
+        <w:rPr>
+          <w:rFonts w:ascii="Arial" w:hAnsi="Arial" w:cs="Arial"/>
+          <w:noProof/>
+          <w:sz w:val="28"/>
+          <w:szCs w:val="28"/>
+        </w:rPr>
+        <w:tab/>
+      </w:r>
+      <w:r>
+        <w:rPr>
+          <w:rFonts w:ascii="Arial" w:hAnsi="Arial" w:cs="Arial"/>
+          <w:noProof/>
+          <w:sz w:val="28"/>
+          <w:szCs w:val="28"/>
+        </w:rPr>
+        <w:fldChar w:fldCharType="begin"/>
+      </w:r>
+      <w:r>
+        <w:rPr>
+          <w:rFonts w:ascii="Arial" w:hAnsi="Arial" w:cs="Arial"/>
+          <w:noProof/>
+          <w:sz w:val="28"/>
+          <w:szCs w:val="28"/>
+        </w:rPr>
+        <w:instrText xml:space="preserve"> PAGEREF _Toc181530939 \h </w:instrText>
+      </w:r>
+      <w:r>
+        <w:rPr>
+          <w:rFonts w:ascii="Arial" w:hAnsi="Arial" w:cs="Arial"/>
+          <w:noProof/>
+          <w:sz w:val="28"/>
+          <w:szCs w:val="28"/>
+        </w:rPr>
+      </w:r>
+      <w:r>
+        <w:rPr>
+          <w:rFonts w:ascii="Arial" w:hAnsi="Arial" w:cs="Arial"/>
+          <w:noProof/>
+          <w:sz w:val="28"/>
+          <w:szCs w:val="28"/>
+        </w:rPr>
+        <w:fldChar w:fldCharType="separate"/>
+      </w:r>
+      <w:r>
+        <w:rPr>
+          <w:rFonts w:ascii="Arial" w:hAnsi="Arial" w:cs="Arial"/>
+          <w:noProof/>
+          <w:sz w:val="28"/>
+          <w:szCs w:val="28"/>
+        </w:rPr>
+        <w:t>4</w:t>
+      </w:r>
+      <w:r>
+        <w:rPr>
+          <w:rFonts w:ascii="Arial" w:hAnsi="Arial" w:cs="Arial"/>
+          <w:noProof/>
+          <w:sz w:val="28"/>
+          <w:szCs w:val="28"/>
+        </w:rPr>
+        <w:fldChar w:fldCharType="end"/>
+      </w:r>
+    </w:p>
+    <w:p>
+      <w:pPr>
+        <w:pStyle w:val="TDC1"/>
         <w:tabs>
           <w:tab w:val="right" w:leader="dot" w:pos="8494"/>
         </w:tabs>
         <w:rPr>
-          <w:rFonts w:eastAsiaTheme="minorEastAsia"/>
+          <w:rFonts w:ascii="Arial" w:eastAsiaTheme="minorEastAsia" w:hAnsi="Arial" w:cs="Arial"/>
           <w:noProof/>
-          <w:sz w:val="24"/>
-          <w:szCs w:val="24"/>
-          <w:lang w:val="en-US" w:eastAsia="ja-JP"/>
-        </w:rPr>
-      </w:pPr>
-      <w:r>
-        <w:rPr>
+          <w:sz w:val="28"/>
+          <w:szCs w:val="28"/>
+          <w:lang w:val="es-VE" w:eastAsia="ja-JP"/>
+        </w:rPr>
+      </w:pPr>
+      <w:r>
+        <w:rPr>
+          <w:rFonts w:ascii="Arial" w:hAnsi="Arial" w:cs="Arial"/>
           <w:noProof/>
-          <w:lang w:val="es-VE"/>
-        </w:rPr>
-        <w:t>Misión</w:t>
-      </w:r>
-      <w:r>
-        <w:rPr>
+          <w:sz w:val="28"/>
+          <w:szCs w:val="28"/>
+          <w:lang w:val="es-VE"/>
+        </w:rPr>
+        <w:t>Objetivo General</w:t>
+      </w:r>
+      <w:r>
+        <w:rPr>
+          <w:rFonts w:ascii="Arial" w:hAnsi="Arial" w:cs="Arial"/>
           <w:noProof/>
+          <w:sz w:val="28"/>
+          <w:szCs w:val="28"/>
         </w:rPr>
         <w:tab/>
       </w:r>
       <w:r>
         <w:rPr>
+          <w:rFonts w:ascii="Arial" w:hAnsi="Arial" w:cs="Arial"/>
           <w:noProof/>
+          <w:sz w:val="28"/>
+          <w:szCs w:val="28"/>
         </w:rPr>
         <w:fldChar w:fldCharType="begin"/>
       </w:r>
       <w:r>
         <w:rPr>
+          <w:rFonts w:ascii="Arial" w:hAnsi="Arial" w:cs="Arial"/>
           <w:noProof/>
-        </w:rPr>
-        <w:instrText xml:space="preserve"> PAGEREF _Toc181530937 \h </w:instrText>
-      </w:r>
-      <w:r>
-        <w:rPr>
+          <w:sz w:val="28"/>
+          <w:szCs w:val="28"/>
+        </w:rPr>
+        <w:instrText xml:space="preserve"> PAGEREF _Toc181530940 \h </w:instrText>
+      </w:r>
+      <w:r>
+        <w:rPr>
+          <w:rFonts w:ascii="Arial" w:hAnsi="Arial" w:cs="Arial"/>
           <w:noProof/>
-        </w:rPr>
-      </w:r>
-      <w:r>
-        <w:rPr>
+          <w:sz w:val="28"/>
+          <w:szCs w:val="28"/>
+        </w:rPr>
+      </w:r>
+      <w:r>
+        <w:rPr>
+          <w:rFonts w:ascii="Arial" w:hAnsi="Arial" w:cs="Arial"/>
           <w:noProof/>
+          <w:sz w:val="28"/>
+          <w:szCs w:val="28"/>
         </w:rPr>
         <w:fldChar w:fldCharType="separate"/>
       </w:r>
       <w:r>
         <w:rPr>
+          <w:rFonts w:ascii="Arial" w:hAnsi="Arial" w:cs="Arial"/>
           <w:noProof/>
-        </w:rPr>
-        <w:t>4</w:t>
-      </w:r>
-      <w:r>
-        <w:rPr>
+          <w:sz w:val="28"/>
+          <w:szCs w:val="28"/>
+        </w:rPr>
+        <w:t>5</w:t>
+      </w:r>
+      <w:r>
+        <w:rPr>
+          <w:rFonts w:ascii="Arial" w:hAnsi="Arial" w:cs="Arial"/>
           <w:noProof/>
+          <w:sz w:val="28"/>
+          <w:szCs w:val="28"/>
         </w:rPr>
         <w:fldChar w:fldCharType="end"/>
       </w:r>
     </w:p>
     <w:p>
       <w:pPr>
-        <w:pStyle w:val="TOC2"/>
+        <w:pStyle w:val="TDC1"/>
         <w:tabs>
           <w:tab w:val="right" w:leader="dot" w:pos="8494"/>
         </w:tabs>
         <w:rPr>
-          <w:rFonts w:eastAsiaTheme="minorEastAsia"/>
+          <w:rFonts w:ascii="Arial" w:eastAsiaTheme="minorEastAsia" w:hAnsi="Arial" w:cs="Arial"/>
           <w:noProof/>
-          <w:sz w:val="24"/>
-          <w:szCs w:val="24"/>
-          <w:lang w:val="en-US" w:eastAsia="ja-JP"/>
-        </w:rPr>
-      </w:pPr>
-      <w:r>
-        <w:rPr>
+          <w:sz w:val="28"/>
+          <w:szCs w:val="28"/>
+          <w:lang w:val="es-VE" w:eastAsia="ja-JP"/>
+        </w:rPr>
+      </w:pPr>
+      <w:r>
+        <w:rPr>
+          <w:rFonts w:ascii="Arial" w:hAnsi="Arial" w:cs="Arial"/>
           <w:noProof/>
-          <w:lang w:val="es-VE"/>
-        </w:rPr>
-        <w:t>Visión</w:t>
-      </w:r>
-      <w:r>
-        <w:rPr>
+          <w:sz w:val="28"/>
+          <w:szCs w:val="28"/>
+          <w:lang w:val="es-VE"/>
+        </w:rPr>
+        <w:t>Objetivos Específicos</w:t>
+      </w:r>
+      <w:r>
+        <w:rPr>
+          <w:rFonts w:ascii="Arial" w:hAnsi="Arial" w:cs="Arial"/>
           <w:noProof/>
+          <w:sz w:val="28"/>
+          <w:szCs w:val="28"/>
         </w:rPr>
         <w:tab/>
       </w:r>
       <w:r>
         <w:rPr>
+          <w:rFonts w:ascii="Arial" w:hAnsi="Arial" w:cs="Arial"/>
           <w:noProof/>
+          <w:sz w:val="28"/>
+          <w:szCs w:val="28"/>
         </w:rPr>
         <w:fldChar w:fldCharType="begin"/>
       </w:r>
       <w:r>
         <w:rPr>
+          <w:rFonts w:ascii="Arial" w:hAnsi="Arial" w:cs="Arial"/>
           <w:noProof/>
-        </w:rPr>
-        <w:instrText xml:space="preserve"> PAGEREF _Toc181530938 \h </w:instrText>
-      </w:r>
-      <w:r>
-        <w:rPr>
+          <w:sz w:val="28"/>
+          <w:szCs w:val="28"/>
+        </w:rPr>
+        <w:instrText xml:space="preserve"> PAGEREF _Toc181530941 \h </w:instrText>
+      </w:r>
+      <w:r>
+        <w:rPr>
+          <w:rFonts w:ascii="Arial" w:hAnsi="Arial" w:cs="Arial"/>
           <w:noProof/>
-        </w:rPr>
-      </w:r>
-      <w:r>
-        <w:rPr>
+          <w:sz w:val="28"/>
+          <w:szCs w:val="28"/>
+        </w:rPr>
+      </w:r>
+      <w:r>
+        <w:rPr>
+          <w:rFonts w:ascii="Arial" w:hAnsi="Arial" w:cs="Arial"/>
           <w:noProof/>
+          <w:sz w:val="28"/>
+          <w:szCs w:val="28"/>
         </w:rPr>
         <w:fldChar w:fldCharType="separate"/>
       </w:r>
       <w:r>
         <w:rPr>
+          <w:rFonts w:ascii="Arial" w:hAnsi="Arial" w:cs="Arial"/>
           <w:noProof/>
-        </w:rPr>
-        <w:t>4</w:t>
-      </w:r>
-      <w:r>
-        <w:rPr>
+          <w:sz w:val="28"/>
+          <w:szCs w:val="28"/>
+        </w:rPr>
+        <w:t>5</w:t>
+      </w:r>
+      <w:r>
+        <w:rPr>
+          <w:rFonts w:ascii="Arial" w:hAnsi="Arial" w:cs="Arial"/>
           <w:noProof/>
+          <w:sz w:val="28"/>
+          <w:szCs w:val="28"/>
         </w:rPr>
         <w:fldChar w:fldCharType="end"/>
       </w:r>
     </w:p>
     <w:p>
       <w:pPr>
-        <w:pStyle w:val="TOC2"/>
+        <w:pStyle w:val="TDC1"/>
         <w:tabs>
           <w:tab w:val="right" w:leader="dot" w:pos="8494"/>
         </w:tabs>
         <w:rPr>
-          <w:rFonts w:eastAsiaTheme="minorEastAsia"/>
+          <w:rFonts w:ascii="Arial" w:hAnsi="Arial" w:cs="Arial"/>
           <w:noProof/>
-          <w:sz w:val="24"/>
-          <w:szCs w:val="24"/>
-          <w:lang w:val="en-US" w:eastAsia="ja-JP"/>
-        </w:rPr>
-      </w:pPr>
-      <w:r>
-        <w:rPr>
+          <w:sz w:val="28"/>
+          <w:szCs w:val="28"/>
+        </w:rPr>
+      </w:pPr>
+      <w:r>
+        <w:rPr>
+          <w:rFonts w:ascii="Arial" w:hAnsi="Arial" w:cs="Arial"/>
           <w:noProof/>
-          <w:lang w:val="es-VE"/>
-        </w:rPr>
-        <w:t>Valores</w:t>
-      </w:r>
-      <w:r>
-        <w:rPr>
+          <w:sz w:val="28"/>
+          <w:szCs w:val="28"/>
+          <w:lang w:val="es-VE"/>
+        </w:rPr>
+        <w:t>Justificación</w:t>
+      </w:r>
+      <w:r>
+        <w:rPr>
+          <w:rFonts w:ascii="Arial" w:hAnsi="Arial" w:cs="Arial"/>
           <w:noProof/>
+          <w:sz w:val="28"/>
+          <w:szCs w:val="28"/>
         </w:rPr>
         <w:tab/>
       </w:r>
       <w:r>
         <w:rPr>
+          <w:rFonts w:ascii="Arial" w:hAnsi="Arial" w:cs="Arial"/>
           <w:noProof/>
+          <w:sz w:val="28"/>
+          <w:szCs w:val="28"/>
         </w:rPr>
         <w:fldChar w:fldCharType="begin"/>
       </w:r>
       <w:r>
         <w:rPr>
+          <w:rFonts w:ascii="Arial" w:hAnsi="Arial" w:cs="Arial"/>
           <w:noProof/>
-        </w:rPr>
-        <w:instrText xml:space="preserve"> PAGEREF _Toc181530939 \h </w:instrText>
-      </w:r>
-      <w:r>
-        <w:rPr>
+          <w:sz w:val="28"/>
+          <w:szCs w:val="28"/>
+        </w:rPr>
+        <w:instrText xml:space="preserve"> PAGEREF _Toc181530942 \h </w:instrText>
+      </w:r>
+      <w:r>
+        <w:rPr>
+          <w:rFonts w:ascii="Arial" w:hAnsi="Arial" w:cs="Arial"/>
           <w:noProof/>
-        </w:rPr>
-      </w:r>
-      <w:r>
-        <w:rPr>
+          <w:sz w:val="28"/>
+          <w:szCs w:val="28"/>
+        </w:rPr>
+      </w:r>
+      <w:r>
+        <w:rPr>
+          <w:rFonts w:ascii="Arial" w:hAnsi="Arial" w:cs="Arial"/>
           <w:noProof/>
+          <w:sz w:val="28"/>
+          <w:szCs w:val="28"/>
         </w:rPr>
         <w:fldChar w:fldCharType="separate"/>
       </w:r>
       <w:r>
         <w:rPr>
+          <w:rFonts w:ascii="Arial" w:hAnsi="Arial" w:cs="Arial"/>
           <w:noProof/>
-        </w:rPr>
-        <w:t>4</w:t>
-      </w:r>
-      <w:r>
-        <w:rPr>
+          <w:sz w:val="28"/>
+          <w:szCs w:val="28"/>
+        </w:rPr>
+        <w:t>7</w:t>
+      </w:r>
+      <w:r>
+        <w:rPr>
+          <w:rFonts w:ascii="Arial" w:hAnsi="Arial" w:cs="Arial"/>
           <w:noProof/>
+          <w:sz w:val="28"/>
+          <w:szCs w:val="28"/>
         </w:rPr>
         <w:fldChar w:fldCharType="end"/>
       </w:r>
     </w:p>
     <w:p>
       <w:pPr>
-        <w:pStyle w:val="TOC1"/>
-        <w:tabs>
-          <w:tab w:val="right" w:leader="dot" w:pos="8494"/>
-        </w:tabs>
-        <w:rPr>
-          <w:rFonts w:eastAsiaTheme="minorEastAsia"/>
+        <w:rPr>
+          <w:rFonts w:ascii="Arial" w:hAnsi="Arial" w:cs="Arial"/>
+          <w:sz w:val="28"/>
+          <w:szCs w:val="28"/>
+        </w:rPr>
+      </w:pPr>
+      <w:r>
+        <w:rPr>
+          <w:rFonts w:ascii="Arial" w:hAnsi="Arial" w:cs="Arial"/>
+          <w:sz w:val="28"/>
+          <w:szCs w:val="28"/>
+        </w:rPr>
+        <w:t>Estudio de Factibilidad…………………………………………………………………</w:t>
+      </w:r>
+    </w:p>
+    <w:p>
+      <w:pPr>
+        <w:pStyle w:val="TDC2"/>
+        <w:rPr>
+          <w:rFonts w:ascii="Arial" w:eastAsiaTheme="minorEastAsia" w:hAnsi="Arial" w:cs="Arial"/>
           <w:noProof/>
-          <w:sz w:val="24"/>
-          <w:szCs w:val="24"/>
-          <w:lang w:val="en-US" w:eastAsia="ja-JP"/>
-        </w:rPr>
-      </w:pPr>
-      <w:r>
-        <w:rPr>
+          <w:sz w:val="28"/>
+          <w:szCs w:val="28"/>
+          <w:lang w:eastAsia="es-ES"/>
+        </w:rPr>
+      </w:pPr>
+      <w:hyperlink w:anchor="_Toc291758558" w:history="1">
+        <w:r>
+          <w:rPr>
+            <w:rStyle w:val="Hipervnculo"/>
+            <w:rFonts w:ascii="Arial" w:hAnsi="Arial" w:cs="Arial"/>
+            <w:noProof/>
+            <w:sz w:val="28"/>
+            <w:szCs w:val="28"/>
+          </w:rPr>
+          <w:t>Factibilidad Técnica</w:t>
+        </w:r>
+        <w:r>
+          <w:rPr>
+            <w:rFonts w:ascii="Arial" w:hAnsi="Arial" w:cs="Arial"/>
+            <w:noProof/>
+            <w:webHidden/>
+            <w:sz w:val="28"/>
+            <w:szCs w:val="28"/>
+          </w:rPr>
+          <w:tab/>
+        </w:r>
+        <w:r>
+          <w:rPr>
+            <w:rFonts w:ascii="Arial" w:hAnsi="Arial" w:cs="Arial"/>
+            <w:noProof/>
+            <w:webHidden/>
+            <w:sz w:val="28"/>
+            <w:szCs w:val="28"/>
+          </w:rPr>
+          <w:fldChar w:fldCharType="begin"/>
+        </w:r>
+        <w:r>
+          <w:rPr>
+            <w:rFonts w:ascii="Arial" w:hAnsi="Arial" w:cs="Arial"/>
+            <w:noProof/>
+            <w:webHidden/>
+            <w:sz w:val="28"/>
+            <w:szCs w:val="28"/>
+          </w:rPr>
+          <w:instrText xml:space="preserve"> PAGEREF _Toc291758558 \h </w:instrText>
+        </w:r>
+        <w:r>
+          <w:rPr>
+            <w:rFonts w:ascii="Arial" w:hAnsi="Arial" w:cs="Arial"/>
+            <w:noProof/>
+            <w:webHidden/>
+            <w:sz w:val="28"/>
+            <w:szCs w:val="28"/>
+          </w:rPr>
+        </w:r>
+        <w:r>
+          <w:rPr>
+            <w:rFonts w:ascii="Arial" w:hAnsi="Arial" w:cs="Arial"/>
+            <w:noProof/>
+            <w:webHidden/>
+            <w:sz w:val="28"/>
+            <w:szCs w:val="28"/>
+          </w:rPr>
+          <w:fldChar w:fldCharType="separate"/>
+        </w:r>
+        <w:r>
+          <w:rPr>
+            <w:rFonts w:ascii="Arial" w:hAnsi="Arial" w:cs="Arial"/>
+            <w:noProof/>
+            <w:webHidden/>
+            <w:sz w:val="28"/>
+            <w:szCs w:val="28"/>
+          </w:rPr>
+          <w:t>8</w:t>
+        </w:r>
+        <w:r>
+          <w:rPr>
+            <w:rFonts w:ascii="Arial" w:hAnsi="Arial" w:cs="Arial"/>
+            <w:noProof/>
+            <w:webHidden/>
+            <w:sz w:val="28"/>
+            <w:szCs w:val="28"/>
+          </w:rPr>
+          <w:fldChar w:fldCharType="end"/>
+        </w:r>
+      </w:hyperlink>
+    </w:p>
+    <w:p>
+      <w:pPr>
+        <w:pStyle w:val="TDC2"/>
+        <w:rPr>
+          <w:rFonts w:ascii="Arial" w:eastAsiaTheme="minorEastAsia" w:hAnsi="Arial" w:cs="Arial"/>
           <w:noProof/>
-          <w:lang w:val="es-VE"/>
-        </w:rPr>
-        <w:t>Objetivo General</w:t>
-      </w:r>
-      <w:r>
-        <w:rPr>
+          <w:sz w:val="28"/>
+          <w:szCs w:val="28"/>
+          <w:lang w:eastAsia="es-ES"/>
+        </w:rPr>
+      </w:pPr>
+      <w:hyperlink w:anchor="_Toc291758559" w:history="1">
+        <w:r>
+          <w:rPr>
+            <w:rStyle w:val="Hipervnculo"/>
+            <w:rFonts w:ascii="Arial" w:hAnsi="Arial" w:cs="Arial"/>
+            <w:noProof/>
+            <w:sz w:val="28"/>
+            <w:szCs w:val="28"/>
+          </w:rPr>
+          <w:t>Factibilidad de Mercado</w:t>
+        </w:r>
+        <w:r>
+          <w:rPr>
+            <w:rFonts w:ascii="Arial" w:hAnsi="Arial" w:cs="Arial"/>
+            <w:noProof/>
+            <w:webHidden/>
+            <w:sz w:val="28"/>
+            <w:szCs w:val="28"/>
+          </w:rPr>
+          <w:tab/>
+        </w:r>
+        <w:r>
+          <w:rPr>
+            <w:rFonts w:ascii="Arial" w:hAnsi="Arial" w:cs="Arial"/>
+            <w:noProof/>
+            <w:webHidden/>
+            <w:sz w:val="28"/>
+            <w:szCs w:val="28"/>
+          </w:rPr>
+          <w:fldChar w:fldCharType="begin"/>
+        </w:r>
+        <w:r>
+          <w:rPr>
+            <w:rFonts w:ascii="Arial" w:hAnsi="Arial" w:cs="Arial"/>
+            <w:noProof/>
+            <w:webHidden/>
+            <w:sz w:val="28"/>
+            <w:szCs w:val="28"/>
+          </w:rPr>
+          <w:instrText xml:space="preserve"> PAGEREF _Toc291758559 \h </w:instrText>
+        </w:r>
+        <w:r>
+          <w:rPr>
+            <w:rFonts w:ascii="Arial" w:hAnsi="Arial" w:cs="Arial"/>
+            <w:noProof/>
+            <w:webHidden/>
+            <w:sz w:val="28"/>
+            <w:szCs w:val="28"/>
+          </w:rPr>
+        </w:r>
+        <w:r>
+          <w:rPr>
+            <w:rFonts w:ascii="Arial" w:hAnsi="Arial" w:cs="Arial"/>
+            <w:noProof/>
+            <w:webHidden/>
+            <w:sz w:val="28"/>
+            <w:szCs w:val="28"/>
+          </w:rPr>
+          <w:fldChar w:fldCharType="separate"/>
+        </w:r>
+        <w:r>
+          <w:rPr>
+            <w:rFonts w:ascii="Arial" w:hAnsi="Arial" w:cs="Arial"/>
+            <w:noProof/>
+            <w:webHidden/>
+            <w:sz w:val="28"/>
+            <w:szCs w:val="28"/>
+          </w:rPr>
+          <w:t>9</w:t>
+        </w:r>
+        <w:r>
+          <w:rPr>
+            <w:rFonts w:ascii="Arial" w:hAnsi="Arial" w:cs="Arial"/>
+            <w:noProof/>
+            <w:webHidden/>
+            <w:sz w:val="28"/>
+            <w:szCs w:val="28"/>
+          </w:rPr>
+          <w:fldChar w:fldCharType="end"/>
+        </w:r>
+      </w:hyperlink>
+    </w:p>
+    <w:p>
+      <w:pPr>
+        <w:pStyle w:val="TDC2"/>
+        <w:rPr>
+          <w:rFonts w:ascii="Arial" w:eastAsiaTheme="minorEastAsia" w:hAnsi="Arial" w:cs="Arial"/>
           <w:noProof/>
-        </w:rPr>
-        <w:tab/>
-      </w:r>
-      <w:r>
-        <w:rPr>
-          <w:noProof/>
-        </w:rPr>
-        <w:fldChar w:fldCharType="begin"/>
-      </w:r>
-      <w:r>
-        <w:rPr>
-          <w:noProof/>
-        </w:rPr>
-        <w:instrText xml:space="preserve"> PAGEREF _Toc181530940 \h </w:instrText>
-      </w:r>
-      <w:r>
-        <w:rPr>
-          <w:noProof/>
-        </w:rPr>
-      </w:r>
-      <w:r>
-        <w:rPr>
-          <w:noProof/>
-        </w:rPr>
-        <w:fldChar w:fldCharType="separate"/>
-      </w:r>
-      <w:r>
-        <w:rPr>
-          <w:noProof/>
-        </w:rPr>
-        <w:t>5</w:t>
-      </w:r>
-      <w:r>
-        <w:rPr>
-          <w:noProof/>
-        </w:rPr>
-        <w:fldChar w:fldCharType="end"/>
-      </w:r>
-    </w:p>
-    <w:p>
-      <w:pPr>
-        <w:pStyle w:val="TOC1"/>
-        <w:tabs>
-          <w:tab w:val="right" w:leader="dot" w:pos="8494"/>
-        </w:tabs>
-        <w:rPr>
-          <w:rFonts w:eastAsiaTheme="minorEastAsia"/>
-          <w:noProof/>
-          <w:sz w:val="24"/>
-          <w:szCs w:val="24"/>
-          <w:lang w:val="en-US" w:eastAsia="ja-JP"/>
-        </w:rPr>
-      </w:pPr>
-      <w:r>
-        <w:rPr>
-          <w:noProof/>
-          <w:lang w:val="es-VE"/>
-        </w:rPr>
-        <w:t>Objetivos Específicos</w:t>
-      </w:r>
-      <w:r>
-        <w:rPr>
-          <w:noProof/>
-        </w:rPr>
-        <w:tab/>
-      </w:r>
-      <w:r>
-        <w:rPr>
-          <w:noProof/>
-        </w:rPr>
-        <w:fldChar w:fldCharType="begin"/>
-      </w:r>
-      <w:r>
-        <w:rPr>
-          <w:noProof/>
-        </w:rPr>
-        <w:instrText xml:space="preserve"> PAGEREF _Toc181530941 \h </w:instrText>
-      </w:r>
-      <w:r>
-        <w:rPr>
-          <w:noProof/>
-        </w:rPr>
-      </w:r>
-      <w:r>
-        <w:rPr>
-          <w:noProof/>
-        </w:rPr>
-        <w:fldChar w:fldCharType="separate"/>
-      </w:r>
-      <w:r>
-        <w:rPr>
-          <w:noProof/>
-        </w:rPr>
-        <w:t>5</w:t>
-      </w:r>
-      <w:r>
-        <w:rPr>
-          <w:noProof/>
-        </w:rPr>
-        <w:fldChar w:fldCharType="end"/>
-      </w:r>
-    </w:p>
-    <w:p>
-      <w:pPr>
-        <w:pStyle w:val="TOC1"/>
-        <w:tabs>
-          <w:tab w:val="right" w:leader="dot" w:pos="8494"/>
-        </w:tabs>
-        <w:rPr>
-          <w:rFonts w:eastAsiaTheme="minorEastAsia"/>
-          <w:noProof/>
-          <w:sz w:val="24"/>
-          <w:szCs w:val="24"/>
-          <w:lang w:val="en-US" w:eastAsia="ja-JP"/>
-        </w:rPr>
-      </w:pPr>
-      <w:r>
-        <w:rPr>
-          <w:noProof/>
-          <w:lang w:val="es-VE"/>
-        </w:rPr>
-        <w:t>Justificación</w:t>
-      </w:r>
-      <w:r>
-        <w:rPr>
-          <w:noProof/>
-        </w:rPr>
-        <w:tab/>
-      </w:r>
-      <w:r>
-        <w:rPr>
-          <w:noProof/>
-        </w:rPr>
-        <w:fldChar w:fldCharType="begin"/>
-      </w:r>
-      <w:r>
-        <w:rPr>
-          <w:noProof/>
-        </w:rPr>
-        <w:instrText xml:space="preserve"> PAGEREF _Toc181530942 \h </w:instrText>
-      </w:r>
-      <w:r>
-        <w:rPr>
-          <w:noProof/>
-        </w:rPr>
-      </w:r>
-      <w:r>
-        <w:rPr>
-          <w:noProof/>
-        </w:rPr>
-        <w:fldChar w:fldCharType="separate"/>
-      </w:r>
-      <w:r>
-        <w:rPr>
-          <w:noProof/>
-        </w:rPr>
-        <w:t>7</w:t>
-      </w:r>
-      <w:r>
-        <w:rPr>
-          <w:noProof/>
-        </w:rPr>
-        <w:fldChar w:fldCharType="end"/>
-      </w:r>
-    </w:p>
-    <w:p>
-      <w:pPr>
-        <w:jc w:val="both"/>
-        <w:rPr>
-          <w:rFonts w:ascii="Arial" w:hAnsi="Arial" w:cs="Arial"/>
-          <w:sz w:val="32"/>
-          <w:szCs w:val="32"/>
-          <w:lang w:val="es-VE"/>
-        </w:rPr>
-      </w:pPr>
-      <w:r>
-        <w:rPr>
-          <w:rFonts w:ascii="Arial" w:hAnsi="Arial" w:cs="Arial"/>
-          <w:sz w:val="32"/>
-          <w:szCs w:val="32"/>
+          <w:sz w:val="28"/>
+          <w:szCs w:val="28"/>
+          <w:lang w:eastAsia="es-ES"/>
+        </w:rPr>
+      </w:pPr>
+      <w:hyperlink w:anchor="_Toc291758560" w:history="1">
+        <w:r>
+          <w:rPr>
+            <w:rStyle w:val="Hipervnculo"/>
+            <w:rFonts w:ascii="Arial" w:hAnsi="Arial" w:cs="Arial"/>
+            <w:noProof/>
+            <w:sz w:val="28"/>
+            <w:szCs w:val="28"/>
+          </w:rPr>
+          <w:t>Factibilidad Económica</w:t>
+        </w:r>
+        <w:r>
+          <w:rPr>
+            <w:rFonts w:ascii="Arial" w:hAnsi="Arial" w:cs="Arial"/>
+            <w:noProof/>
+            <w:webHidden/>
+            <w:sz w:val="28"/>
+            <w:szCs w:val="28"/>
+          </w:rPr>
+          <w:tab/>
+        </w:r>
+        <w:r>
+          <w:rPr>
+            <w:rFonts w:ascii="Arial" w:hAnsi="Arial" w:cs="Arial"/>
+            <w:noProof/>
+            <w:webHidden/>
+            <w:sz w:val="28"/>
+            <w:szCs w:val="28"/>
+          </w:rPr>
+          <w:fldChar w:fldCharType="begin"/>
+        </w:r>
+        <w:r>
+          <w:rPr>
+            <w:rFonts w:ascii="Arial" w:hAnsi="Arial" w:cs="Arial"/>
+            <w:noProof/>
+            <w:webHidden/>
+            <w:sz w:val="28"/>
+            <w:szCs w:val="28"/>
+          </w:rPr>
+          <w:instrText xml:space="preserve"> PAGEREF _Toc291758560 \h </w:instrText>
+        </w:r>
+        <w:r>
+          <w:rPr>
+            <w:rFonts w:ascii="Arial" w:hAnsi="Arial" w:cs="Arial"/>
+            <w:noProof/>
+            <w:webHidden/>
+            <w:sz w:val="28"/>
+            <w:szCs w:val="28"/>
+          </w:rPr>
+        </w:r>
+        <w:r>
+          <w:rPr>
+            <w:rFonts w:ascii="Arial" w:hAnsi="Arial" w:cs="Arial"/>
+            <w:noProof/>
+            <w:webHidden/>
+            <w:sz w:val="28"/>
+            <w:szCs w:val="28"/>
+          </w:rPr>
+          <w:fldChar w:fldCharType="separate"/>
+        </w:r>
+        <w:r>
+          <w:rPr>
+            <w:rFonts w:ascii="Arial" w:hAnsi="Arial" w:cs="Arial"/>
+            <w:noProof/>
+            <w:webHidden/>
+            <w:sz w:val="28"/>
+            <w:szCs w:val="28"/>
+          </w:rPr>
+          <w:t>10</w:t>
+        </w:r>
+        <w:r>
+          <w:rPr>
+            <w:rFonts w:ascii="Arial" w:hAnsi="Arial" w:cs="Arial"/>
+            <w:noProof/>
+            <w:webHidden/>
+            <w:sz w:val="28"/>
+            <w:szCs w:val="28"/>
+          </w:rPr>
+          <w:fldChar w:fldCharType="end"/>
+        </w:r>
+      </w:hyperlink>
+    </w:p>
+    <w:p>
+      <w:pPr>
+        <w:rPr>
+          <w:rFonts w:ascii="Arial" w:hAnsi="Arial" w:cs="Arial"/>
+          <w:sz w:val="28"/>
+          <w:szCs w:val="28"/>
+        </w:rPr>
+      </w:pPr>
+    </w:p>
+    <w:p>
+      <w:pPr>
+        <w:rPr>
+          <w:rFonts w:ascii="Arial" w:hAnsi="Arial" w:cs="Arial"/>
+          <w:sz w:val="28"/>
+          <w:szCs w:val="28"/>
+        </w:rPr>
+      </w:pPr>
+      <w:r>
+        <w:rPr>
+          <w:rFonts w:ascii="Arial" w:hAnsi="Arial" w:cs="Arial"/>
+          <w:sz w:val="28"/>
+          <w:szCs w:val="28"/>
+        </w:rPr>
+        <w:t xml:space="preserve">     </w:t>
+      </w:r>
+    </w:p>
+    <w:p>
+      <w:pPr>
+        <w:jc w:val="both"/>
+        <w:rPr>
+          <w:rFonts w:ascii="Arial" w:hAnsi="Arial" w:cs="Arial"/>
+          <w:sz w:val="28"/>
+          <w:szCs w:val="28"/>
+          <w:lang w:val="es-VE"/>
+        </w:rPr>
+      </w:pPr>
+      <w:r>
+        <w:rPr>
+          <w:rFonts w:ascii="Arial" w:hAnsi="Arial" w:cs="Arial"/>
+          <w:sz w:val="28"/>
+          <w:szCs w:val="28"/>
           <w:lang w:val="es-VE"/>
         </w:rPr>
         <w:fldChar w:fldCharType="end"/>
@@ -908,8 +1415,8 @@
           <w:b/>
           <w:bCs/>
           <w:color w:val="365F91" w:themeColor="accent1" w:themeShade="BF"/>
-          <w:sz w:val="32"/>
-          <w:szCs w:val="32"/>
+          <w:sz w:val="28"/>
+          <w:szCs w:val="28"/>
           <w:lang w:val="es-VE"/>
         </w:rPr>
       </w:pPr>
@@ -922,8 +1429,8 @@
           <w:b/>
           <w:bCs/>
           <w:color w:val="365F91" w:themeColor="accent1" w:themeShade="BF"/>
-          <w:sz w:val="32"/>
-          <w:szCs w:val="32"/>
+          <w:sz w:val="28"/>
+          <w:szCs w:val="28"/>
           <w:lang w:val="es-VE"/>
         </w:rPr>
       </w:pPr>
@@ -936,8 +1443,8 @@
           <w:b/>
           <w:bCs/>
           <w:color w:val="365F91" w:themeColor="accent1" w:themeShade="BF"/>
-          <w:sz w:val="32"/>
-          <w:szCs w:val="32"/>
+          <w:sz w:val="28"/>
+          <w:szCs w:val="28"/>
           <w:lang w:val="es-VE"/>
         </w:rPr>
       </w:pPr>
@@ -950,8 +1457,8 @@
           <w:b/>
           <w:bCs/>
           <w:color w:val="365F91" w:themeColor="accent1" w:themeShade="BF"/>
-          <w:sz w:val="32"/>
-          <w:szCs w:val="32"/>
+          <w:sz w:val="28"/>
+          <w:szCs w:val="28"/>
           <w:lang w:val="es-VE"/>
         </w:rPr>
       </w:pPr>
@@ -964,8 +1471,8 @@
           <w:b/>
           <w:bCs/>
           <w:color w:val="365F91" w:themeColor="accent1" w:themeShade="BF"/>
-          <w:sz w:val="32"/>
-          <w:szCs w:val="32"/>
+          <w:sz w:val="28"/>
+          <w:szCs w:val="28"/>
           <w:lang w:val="es-VE"/>
         </w:rPr>
       </w:pPr>
@@ -978,8 +1485,8 @@
           <w:b/>
           <w:bCs/>
           <w:color w:val="365F91" w:themeColor="accent1" w:themeShade="BF"/>
-          <w:sz w:val="32"/>
-          <w:szCs w:val="32"/>
+          <w:sz w:val="28"/>
+          <w:szCs w:val="28"/>
           <w:lang w:val="es-VE"/>
         </w:rPr>
       </w:pPr>
@@ -992,8 +1499,8 @@
           <w:b/>
           <w:bCs/>
           <w:color w:val="365F91" w:themeColor="accent1" w:themeShade="BF"/>
-          <w:sz w:val="32"/>
-          <w:szCs w:val="32"/>
+          <w:sz w:val="28"/>
+          <w:szCs w:val="28"/>
           <w:lang w:val="es-VE"/>
         </w:rPr>
       </w:pPr>
@@ -1006,8 +1513,8 @@
           <w:b/>
           <w:bCs/>
           <w:color w:val="365F91" w:themeColor="accent1" w:themeShade="BF"/>
-          <w:sz w:val="32"/>
-          <w:szCs w:val="32"/>
+          <w:sz w:val="28"/>
+          <w:szCs w:val="28"/>
           <w:lang w:val="es-VE"/>
         </w:rPr>
       </w:pPr>
@@ -1020,8 +1527,8 @@
           <w:b/>
           <w:bCs/>
           <w:color w:val="365F91" w:themeColor="accent1" w:themeShade="BF"/>
-          <w:sz w:val="32"/>
-          <w:szCs w:val="32"/>
+          <w:sz w:val="28"/>
+          <w:szCs w:val="28"/>
           <w:lang w:val="es-VE"/>
         </w:rPr>
       </w:pPr>
@@ -1034,124 +1541,29 @@
           <w:b/>
           <w:bCs/>
           <w:color w:val="365F91" w:themeColor="accent1" w:themeShade="BF"/>
-          <w:sz w:val="32"/>
-          <w:szCs w:val="32"/>
-          <w:lang w:val="es-VE"/>
-        </w:rPr>
-      </w:pPr>
-    </w:p>
-    <w:p>
-      <w:pPr>
-        <w:jc w:val="both"/>
-        <w:rPr>
-          <w:rFonts w:ascii="Arial" w:eastAsiaTheme="majorEastAsia" w:hAnsi="Arial" w:cs="Arial"/>
-          <w:b/>
-          <w:bCs/>
-          <w:color w:val="365F91" w:themeColor="accent1" w:themeShade="BF"/>
-          <w:sz w:val="32"/>
-          <w:szCs w:val="32"/>
-          <w:lang w:val="es-VE"/>
-        </w:rPr>
-      </w:pPr>
-    </w:p>
-    <w:p>
-      <w:pPr>
-        <w:jc w:val="both"/>
-        <w:rPr>
-          <w:rFonts w:ascii="Arial" w:eastAsiaTheme="majorEastAsia" w:hAnsi="Arial" w:cs="Arial"/>
-          <w:b/>
-          <w:bCs/>
-          <w:color w:val="365F91" w:themeColor="accent1" w:themeShade="BF"/>
-          <w:sz w:val="32"/>
-          <w:szCs w:val="32"/>
-          <w:lang w:val="es-VE"/>
-        </w:rPr>
-      </w:pPr>
-    </w:p>
-    <w:p>
-      <w:pPr>
-        <w:jc w:val="both"/>
-        <w:rPr>
-          <w:rFonts w:ascii="Arial" w:eastAsiaTheme="majorEastAsia" w:hAnsi="Arial" w:cs="Arial"/>
-          <w:b/>
-          <w:bCs/>
-          <w:color w:val="365F91" w:themeColor="accent1" w:themeShade="BF"/>
-          <w:sz w:val="32"/>
-          <w:szCs w:val="32"/>
-          <w:lang w:val="es-VE"/>
-        </w:rPr>
-      </w:pPr>
-    </w:p>
-    <w:p>
-      <w:pPr>
-        <w:jc w:val="both"/>
-        <w:rPr>
-          <w:rFonts w:ascii="Arial" w:eastAsiaTheme="majorEastAsia" w:hAnsi="Arial" w:cs="Arial"/>
-          <w:b/>
-          <w:bCs/>
-          <w:color w:val="365F91" w:themeColor="accent1" w:themeShade="BF"/>
-          <w:sz w:val="32"/>
-          <w:szCs w:val="32"/>
-          <w:lang w:val="es-VE"/>
-        </w:rPr>
-      </w:pPr>
-    </w:p>
-    <w:p>
-      <w:pPr>
-        <w:jc w:val="both"/>
-        <w:rPr>
-          <w:rFonts w:ascii="Arial" w:eastAsiaTheme="majorEastAsia" w:hAnsi="Arial" w:cs="Arial"/>
-          <w:b/>
-          <w:bCs/>
-          <w:color w:val="365F91" w:themeColor="accent1" w:themeShade="BF"/>
-          <w:sz w:val="32"/>
-          <w:szCs w:val="32"/>
-          <w:lang w:val="es-VE"/>
-        </w:rPr>
-      </w:pPr>
-    </w:p>
-    <w:p>
-      <w:pPr>
-        <w:jc w:val="both"/>
-        <w:rPr>
-          <w:rFonts w:ascii="Arial" w:eastAsiaTheme="majorEastAsia" w:hAnsi="Arial" w:cs="Arial"/>
-          <w:b/>
-          <w:bCs/>
-          <w:color w:val="365F91" w:themeColor="accent1" w:themeShade="BF"/>
-          <w:sz w:val="32"/>
-          <w:szCs w:val="32"/>
-          <w:lang w:val="es-VE"/>
-        </w:rPr>
-      </w:pPr>
-    </w:p>
-    <w:p>
-      <w:pPr>
-        <w:jc w:val="both"/>
-        <w:rPr>
-          <w:rFonts w:ascii="Arial" w:eastAsiaTheme="majorEastAsia" w:hAnsi="Arial" w:cs="Arial"/>
-          <w:b/>
-          <w:bCs/>
-          <w:color w:val="365F91" w:themeColor="accent1" w:themeShade="BF"/>
-          <w:sz w:val="32"/>
-          <w:szCs w:val="32"/>
-          <w:lang w:val="es-VE"/>
-        </w:rPr>
-      </w:pPr>
-    </w:p>
-    <w:p>
-      <w:pPr>
-        <w:pStyle w:val="Heading1"/>
+          <w:sz w:val="28"/>
+          <w:szCs w:val="28"/>
+          <w:lang w:val="es-VE"/>
+        </w:rPr>
+      </w:pPr>
+    </w:p>
+    <w:p>
+      <w:pPr>
+        <w:pStyle w:val="Ttulo1"/>
         <w:ind w:firstLine="708"/>
         <w:jc w:val="both"/>
         <w:rPr>
+          <w:rFonts w:ascii="Arial" w:hAnsi="Arial" w:cs="Arial"/>
           <w:lang w:val="es-VE"/>
         </w:rPr>
       </w:pPr>
       <w:bookmarkStart w:id="0" w:name="_Toc181530935"/>
       <w:r>
         <w:rPr>
-          <w:lang w:val="es-VE"/>
-        </w:rPr>
+          <w:rFonts w:ascii="Arial" w:hAnsi="Arial" w:cs="Arial"/>
+          <w:lang w:val="es-VE"/>
+        </w:rPr>
+        <w:lastRenderedPageBreak/>
         <w:t>Idea</w:t>
       </w:r>
       <w:bookmarkEnd w:id="0"/>
@@ -1160,25 +1572,37 @@
       <w:pPr>
         <w:jc w:val="both"/>
         <w:rPr>
-          <w:lang w:val="es-VE"/>
-        </w:rPr>
-      </w:pPr>
-    </w:p>
-    <w:p>
-      <w:pPr>
-        <w:jc w:val="both"/>
-        <w:rPr>
-          <w:lang w:val="es-ES_tradnl"/>
-        </w:rPr>
-      </w:pPr>
-      <w:r>
-        <w:rPr>
+          <w:rFonts w:ascii="Arial" w:hAnsi="Arial" w:cs="Arial"/>
+          <w:sz w:val="28"/>
+          <w:szCs w:val="28"/>
+          <w:lang w:val="es-VE"/>
+        </w:rPr>
+      </w:pPr>
+    </w:p>
+    <w:p>
+      <w:pPr>
+        <w:jc w:val="both"/>
+        <w:rPr>
+          <w:rFonts w:ascii="Arial" w:hAnsi="Arial" w:cs="Arial"/>
+          <w:sz w:val="28"/>
+          <w:szCs w:val="28"/>
+          <w:lang w:val="es-ES_tradnl"/>
+        </w:rPr>
+      </w:pPr>
+      <w:r>
+        <w:rPr>
+          <w:rFonts w:ascii="Arial" w:hAnsi="Arial" w:cs="Arial"/>
+          <w:sz w:val="28"/>
+          <w:szCs w:val="28"/>
           <w:lang w:val="es-VE"/>
         </w:rPr>
         <w:tab/>
       </w:r>
       <w:r>
         <w:rPr>
+          <w:rFonts w:ascii="Arial" w:hAnsi="Arial" w:cs="Arial"/>
+          <w:sz w:val="28"/>
+          <w:szCs w:val="28"/>
           <w:lang w:val="es-ES_tradnl"/>
         </w:rPr>
         <w:t>Debido a la sobrepoblación existente en la ciudad de Caracas, las entidades bancarias por lo general se encuentran congestionadas por al gran numero de clientes que poseen. Esta situación se traduce en largas y tediosas colas que generan perdidas de tiempo y malestar en los usuarios. En el caso de las operaciones de servicio al cliente (aquellas que no son de taquilla) como por ejemplo emisión y/o reposición de instrumentos, recepción de solicitudes de crédito, aperturas de segundas cuentas, entre otras, se requiere la presencia física del cliente para llevar a cabo dichas operaciones, cuyo tiempo de ejecución puede variar desde horas a pocos minutos, por lo cual hay clientes que acuden al banco para realizar operaciones sencillas y deben esperar a que otros clientes realicen operaciones complejas y tardías. Es allí donde se puede observar la ineficiencia de un sistema de colas para este tipo de operaciones.</w:t>
@@ -1188,11 +1612,17 @@
       <w:pPr>
         <w:jc w:val="both"/>
         <w:rPr>
-          <w:lang w:val="es-ES_tradnl"/>
-        </w:rPr>
-      </w:pPr>
-      <w:r>
-        <w:rPr>
+          <w:rFonts w:ascii="Arial" w:hAnsi="Arial" w:cs="Arial"/>
+          <w:sz w:val="28"/>
+          <w:szCs w:val="28"/>
+          <w:lang w:val="es-ES_tradnl"/>
+        </w:rPr>
+      </w:pPr>
+      <w:r>
+        <w:rPr>
+          <w:rFonts w:ascii="Arial" w:hAnsi="Arial" w:cs="Arial"/>
+          <w:sz w:val="28"/>
+          <w:szCs w:val="28"/>
           <w:lang w:val="es-ES_tradnl"/>
         </w:rPr>
         <w:t xml:space="preserve">En concordancia con la problemática ya expuesta, en muchas ocasiones los clientes deben esperar en cola durante mucho tiempo solo para realizar una pregunta puntual, o solo para ser informado que hace falta uno o mas requisitos o que dicho tramite no puede ser realizado en esa agencia, debido a la ineficiencia de las líneas de atención al cliente por vía telefónica y a la mala distribución de la información respectiva a los tramites. </w:t>
@@ -1202,119 +1632,318 @@
       <w:pPr>
         <w:jc w:val="both"/>
         <w:rPr>
-          <w:lang w:val="es-ES_tradnl"/>
-        </w:rPr>
-      </w:pPr>
-      <w:r>
-        <w:rPr>
+          <w:rFonts w:ascii="Arial" w:hAnsi="Arial" w:cs="Arial"/>
+          <w:sz w:val="28"/>
+          <w:szCs w:val="28"/>
+          <w:lang w:val="es-ES_tradnl"/>
+        </w:rPr>
+      </w:pPr>
+      <w:r>
+        <w:rPr>
+          <w:rFonts w:ascii="Arial" w:hAnsi="Arial" w:cs="Arial"/>
+          <w:sz w:val="28"/>
+          <w:szCs w:val="28"/>
           <w:lang w:val="es-ES_tradnl"/>
         </w:rPr>
         <w:t>Es por eso que se desea crear y fomentar el uso de un sistema de gestión de citas para realizar operaciones de servicio al cliente, que permita a un cliente del banco seleccionar por vía electrónica el día y la hora que se ajuste a su agenda para realizar un tramite, evitando así perdidas de tiempo innecesarias y absurdas. Así mismo, se desea implementar y fomentar el uso de un sistema de chat en línea de atención al cliente por medio del cual los usuarios del mismo puedan realizar preguntas frecuentes y/o puntuales, ahorrándose la necesidad de trasladarse hasta la oficina y esperar en cola. Ambos mecanismos serán accesibles por los usuarios a través del portal del Banco Mercantil (</w:t>
       </w:r>
-      <w:hyperlink r:id="rId9" w:history="1">
+      <w:hyperlink r:id="rId8" w:history="1">
         <w:r>
           <w:rPr>
-            <w:rStyle w:val="Hyperlink"/>
+            <w:rStyle w:val="Hipervnculo"/>
+            <w:rFonts w:ascii="Arial" w:hAnsi="Arial" w:cs="Arial"/>
+            <w:sz w:val="28"/>
+            <w:szCs w:val="28"/>
             <w:lang w:val="es-ES_tradnl"/>
           </w:rPr>
-          <w:t>www.banc</w:t>
-        </w:r>
-        <w:r>
-          <w:rPr>
-            <w:rStyle w:val="Hyperlink"/>
-            <w:lang w:val="es-ES_tradnl"/>
-          </w:rPr>
-          <w:t>o</w:t>
-        </w:r>
-        <w:r>
-          <w:rPr>
-            <w:rStyle w:val="Hyperlink"/>
-            <w:lang w:val="es-ES_tradnl"/>
-          </w:rPr>
-          <w:t>mercantil.com</w:t>
+          <w:t>www.bancomercantil.com</w:t>
         </w:r>
       </w:hyperlink>
       <w:r>
         <w:rPr>
-          <w:lang w:val="es-ES_tradnl"/>
-        </w:rPr>
-        <w:t>), y en el caso del sistema de gestión de citas, contara con un back-end administrativo para uso de los agentes del banco.</w:t>
-      </w:r>
-    </w:p>
-    <w:p>
-      <w:pPr>
-        <w:jc w:val="both"/>
-        <w:rPr>
-          <w:lang w:val="es-ES_tradnl"/>
-        </w:rPr>
-      </w:pPr>
-    </w:p>
-    <w:p>
-      <w:pPr>
-        <w:jc w:val="both"/>
-        <w:rPr>
-          <w:lang w:val="es-VE"/>
-        </w:rPr>
-      </w:pPr>
-    </w:p>
-    <w:p>
-      <w:pPr>
-        <w:jc w:val="both"/>
-        <w:rPr>
-          <w:lang w:val="es-VE"/>
-        </w:rPr>
-      </w:pPr>
-    </w:p>
-    <w:p>
-      <w:pPr>
-        <w:jc w:val="both"/>
-        <w:rPr>
-          <w:lang w:val="es-VE"/>
-        </w:rPr>
-      </w:pPr>
-    </w:p>
-    <w:p>
-      <w:pPr>
-        <w:jc w:val="both"/>
-        <w:rPr>
-          <w:lang w:val="es-VE"/>
-        </w:rPr>
-      </w:pPr>
-    </w:p>
-    <w:p>
-      <w:pPr>
-        <w:jc w:val="both"/>
-        <w:rPr>
-          <w:lang w:val="es-VE"/>
-        </w:rPr>
-      </w:pPr>
-    </w:p>
-    <w:p>
-      <w:pPr>
-        <w:jc w:val="both"/>
-        <w:rPr>
-          <w:lang w:val="es-VE"/>
-        </w:rPr>
-      </w:pPr>
-    </w:p>
-    <w:p>
-      <w:pPr>
-        <w:jc w:val="both"/>
-        <w:rPr>
-          <w:lang w:val="es-VE"/>
-        </w:rPr>
-      </w:pPr>
-    </w:p>
-    <w:p>
-      <w:pPr>
-        <w:pStyle w:val="Heading1"/>
-        <w:jc w:val="both"/>
-        <w:rPr>
-          <w:lang w:val="es-VE"/>
-        </w:rPr>
-      </w:pPr>
-      <w:r>
-        <w:rPr>
+          <w:rFonts w:ascii="Arial" w:hAnsi="Arial" w:cs="Arial"/>
+          <w:sz w:val="28"/>
+          <w:szCs w:val="28"/>
+          <w:lang w:val="es-ES_tradnl"/>
+        </w:rPr>
+        <w:t xml:space="preserve">), y </w:t>
+      </w:r>
+      <w:r>
+        <w:rPr>
+          <w:rFonts w:ascii="Arial" w:hAnsi="Arial" w:cs="Arial"/>
+          <w:sz w:val="28"/>
+          <w:szCs w:val="28"/>
+          <w:lang w:val="es-ES_tradnl"/>
+        </w:rPr>
+        <w:lastRenderedPageBreak/>
+        <w:t>en el caso del sistema de gestión de citas, contara con un back-end administrativo para uso de los agentes del banco.</w:t>
+      </w:r>
+    </w:p>
+    <w:p>
+      <w:pPr>
+        <w:jc w:val="both"/>
+        <w:rPr>
+          <w:rFonts w:ascii="Arial" w:hAnsi="Arial" w:cs="Arial"/>
+          <w:sz w:val="28"/>
+          <w:szCs w:val="28"/>
+          <w:lang w:val="es-ES_tradnl"/>
+        </w:rPr>
+      </w:pPr>
+    </w:p>
+    <w:p>
+      <w:pPr>
+        <w:jc w:val="both"/>
+        <w:rPr>
+          <w:rFonts w:ascii="Arial" w:hAnsi="Arial" w:cs="Arial"/>
+          <w:sz w:val="28"/>
+          <w:szCs w:val="28"/>
+          <w:lang w:val="es-VE"/>
+        </w:rPr>
+      </w:pPr>
+    </w:p>
+    <w:p>
+      <w:pPr>
+        <w:jc w:val="both"/>
+        <w:rPr>
+          <w:rFonts w:ascii="Arial" w:hAnsi="Arial" w:cs="Arial"/>
+          <w:sz w:val="28"/>
+          <w:szCs w:val="28"/>
+          <w:lang w:val="es-VE"/>
+        </w:rPr>
+      </w:pPr>
+    </w:p>
+    <w:p>
+      <w:pPr>
+        <w:jc w:val="both"/>
+        <w:rPr>
+          <w:rFonts w:ascii="Arial" w:hAnsi="Arial" w:cs="Arial"/>
+          <w:sz w:val="28"/>
+          <w:szCs w:val="28"/>
+          <w:lang w:val="es-VE"/>
+        </w:rPr>
+      </w:pPr>
+    </w:p>
+    <w:p>
+      <w:pPr>
+        <w:jc w:val="both"/>
+        <w:rPr>
+          <w:rFonts w:ascii="Arial" w:hAnsi="Arial" w:cs="Arial"/>
+          <w:sz w:val="28"/>
+          <w:szCs w:val="28"/>
+          <w:lang w:val="es-VE"/>
+        </w:rPr>
+      </w:pPr>
+    </w:p>
+    <w:p>
+      <w:pPr>
+        <w:jc w:val="both"/>
+        <w:rPr>
+          <w:rFonts w:ascii="Arial" w:hAnsi="Arial" w:cs="Arial"/>
+          <w:sz w:val="28"/>
+          <w:szCs w:val="28"/>
+          <w:lang w:val="es-VE"/>
+        </w:rPr>
+      </w:pPr>
+    </w:p>
+    <w:p>
+      <w:pPr>
+        <w:jc w:val="both"/>
+        <w:rPr>
+          <w:rFonts w:ascii="Arial" w:hAnsi="Arial" w:cs="Arial"/>
+          <w:sz w:val="28"/>
+          <w:szCs w:val="28"/>
+          <w:lang w:val="es-VE"/>
+        </w:rPr>
+      </w:pPr>
+    </w:p>
+    <w:p>
+      <w:pPr>
+        <w:jc w:val="both"/>
+        <w:rPr>
+          <w:rFonts w:ascii="Arial" w:hAnsi="Arial" w:cs="Arial"/>
+          <w:sz w:val="28"/>
+          <w:szCs w:val="28"/>
+          <w:lang w:val="es-VE"/>
+        </w:rPr>
+      </w:pPr>
+    </w:p>
+    <w:p>
+      <w:pPr>
+        <w:jc w:val="both"/>
+        <w:rPr>
+          <w:rFonts w:ascii="Arial" w:hAnsi="Arial" w:cs="Arial"/>
+          <w:sz w:val="28"/>
+          <w:szCs w:val="28"/>
+          <w:lang w:val="es-VE"/>
+        </w:rPr>
+      </w:pPr>
+    </w:p>
+    <w:p>
+      <w:pPr>
+        <w:jc w:val="both"/>
+        <w:rPr>
+          <w:rFonts w:ascii="Arial" w:hAnsi="Arial" w:cs="Arial"/>
+          <w:sz w:val="28"/>
+          <w:szCs w:val="28"/>
+          <w:lang w:val="es-VE"/>
+        </w:rPr>
+      </w:pPr>
+    </w:p>
+    <w:p>
+      <w:pPr>
+        <w:jc w:val="both"/>
+        <w:rPr>
+          <w:rFonts w:ascii="Arial" w:hAnsi="Arial" w:cs="Arial"/>
+          <w:sz w:val="28"/>
+          <w:szCs w:val="28"/>
+          <w:lang w:val="es-VE"/>
+        </w:rPr>
+      </w:pPr>
+    </w:p>
+    <w:p>
+      <w:pPr>
+        <w:jc w:val="both"/>
+        <w:rPr>
+          <w:rFonts w:ascii="Arial" w:hAnsi="Arial" w:cs="Arial"/>
+          <w:sz w:val="28"/>
+          <w:szCs w:val="28"/>
+          <w:lang w:val="es-VE"/>
+        </w:rPr>
+      </w:pPr>
+    </w:p>
+    <w:p>
+      <w:pPr>
+        <w:jc w:val="both"/>
+        <w:rPr>
+          <w:rFonts w:ascii="Arial" w:hAnsi="Arial" w:cs="Arial"/>
+          <w:sz w:val="28"/>
+          <w:szCs w:val="28"/>
+          <w:lang w:val="es-VE"/>
+        </w:rPr>
+      </w:pPr>
+    </w:p>
+    <w:p>
+      <w:pPr>
+        <w:jc w:val="both"/>
+        <w:rPr>
+          <w:rFonts w:ascii="Arial" w:hAnsi="Arial" w:cs="Arial"/>
+          <w:sz w:val="28"/>
+          <w:szCs w:val="28"/>
+          <w:lang w:val="es-VE"/>
+        </w:rPr>
+      </w:pPr>
+    </w:p>
+    <w:p>
+      <w:pPr>
+        <w:jc w:val="both"/>
+        <w:rPr>
+          <w:rFonts w:ascii="Arial" w:hAnsi="Arial" w:cs="Arial"/>
+          <w:sz w:val="28"/>
+          <w:szCs w:val="28"/>
+          <w:lang w:val="es-VE"/>
+        </w:rPr>
+      </w:pPr>
+    </w:p>
+    <w:p>
+      <w:pPr>
+        <w:jc w:val="both"/>
+        <w:rPr>
+          <w:rFonts w:ascii="Arial" w:hAnsi="Arial" w:cs="Arial"/>
+          <w:sz w:val="28"/>
+          <w:szCs w:val="28"/>
+          <w:lang w:val="es-VE"/>
+        </w:rPr>
+      </w:pPr>
+    </w:p>
+    <w:p>
+      <w:pPr>
+        <w:jc w:val="both"/>
+        <w:rPr>
+          <w:rFonts w:ascii="Arial" w:hAnsi="Arial" w:cs="Arial"/>
+          <w:sz w:val="28"/>
+          <w:szCs w:val="28"/>
+          <w:lang w:val="es-VE"/>
+        </w:rPr>
+      </w:pPr>
+    </w:p>
+    <w:p>
+      <w:pPr>
+        <w:jc w:val="both"/>
+        <w:rPr>
+          <w:rFonts w:ascii="Arial" w:hAnsi="Arial" w:cs="Arial"/>
+          <w:sz w:val="28"/>
+          <w:szCs w:val="28"/>
+          <w:lang w:val="es-VE"/>
+        </w:rPr>
+      </w:pPr>
+    </w:p>
+    <w:p>
+      <w:pPr>
+        <w:jc w:val="both"/>
+        <w:rPr>
+          <w:rFonts w:ascii="Arial" w:hAnsi="Arial" w:cs="Arial"/>
+          <w:sz w:val="28"/>
+          <w:szCs w:val="28"/>
+          <w:lang w:val="es-VE"/>
+        </w:rPr>
+      </w:pPr>
+    </w:p>
+    <w:p>
+      <w:pPr>
+        <w:jc w:val="both"/>
+        <w:rPr>
+          <w:rFonts w:ascii="Arial" w:hAnsi="Arial" w:cs="Arial"/>
+          <w:sz w:val="28"/>
+          <w:szCs w:val="28"/>
+          <w:lang w:val="es-VE"/>
+        </w:rPr>
+      </w:pPr>
+    </w:p>
+    <w:p>
+      <w:pPr>
+        <w:jc w:val="both"/>
+        <w:rPr>
+          <w:rFonts w:ascii="Arial" w:hAnsi="Arial" w:cs="Arial"/>
+          <w:sz w:val="28"/>
+          <w:szCs w:val="28"/>
+          <w:lang w:val="es-VE"/>
+        </w:rPr>
+      </w:pPr>
+    </w:p>
+    <w:p>
+      <w:pPr>
+        <w:jc w:val="both"/>
+        <w:rPr>
+          <w:rFonts w:ascii="Arial" w:hAnsi="Arial" w:cs="Arial"/>
+          <w:sz w:val="28"/>
+          <w:szCs w:val="28"/>
+          <w:lang w:val="es-VE"/>
+        </w:rPr>
+      </w:pPr>
+    </w:p>
+    <w:p>
+      <w:pPr>
+        <w:jc w:val="both"/>
+        <w:rPr>
+          <w:rFonts w:ascii="Arial" w:hAnsi="Arial" w:cs="Arial"/>
+          <w:sz w:val="28"/>
+          <w:szCs w:val="28"/>
+          <w:lang w:val="es-VE"/>
+        </w:rPr>
+      </w:pPr>
+    </w:p>
+    <w:p>
+      <w:pPr>
+        <w:pStyle w:val="Ttulo1"/>
+        <w:jc w:val="both"/>
+        <w:rPr>
+          <w:rFonts w:ascii="Arial" w:hAnsi="Arial" w:cs="Arial"/>
+          <w:lang w:val="es-VE"/>
+        </w:rPr>
+      </w:pPr>
+      <w:r>
+        <w:rPr>
+          <w:rFonts w:ascii="Arial" w:hAnsi="Arial" w:cs="Arial"/>
           <w:lang w:val="es-VE"/>
         </w:rPr>
         <w:lastRenderedPageBreak/>
@@ -1323,6 +1952,7 @@
       <w:bookmarkStart w:id="1" w:name="_Toc181530936"/>
       <w:r>
         <w:rPr>
+          <w:rFonts w:ascii="Arial" w:hAnsi="Arial" w:cs="Arial"/>
           <w:lang w:val="es-VE"/>
         </w:rPr>
         <w:t>La Empresa</w:t>
@@ -1333,20 +1963,29 @@
       <w:pPr>
         <w:jc w:val="both"/>
         <w:rPr>
-          <w:lang w:val="es-VE"/>
-        </w:rPr>
-      </w:pPr>
-    </w:p>
-    <w:p>
-      <w:pPr>
-        <w:pStyle w:val="Heading2"/>
-        <w:jc w:val="both"/>
-        <w:rPr>
-          <w:lang w:val="es-VE"/>
-        </w:rPr>
-      </w:pPr>
-      <w:r>
-        <w:rPr>
+          <w:rFonts w:ascii="Arial" w:hAnsi="Arial" w:cs="Arial"/>
+          <w:sz w:val="28"/>
+          <w:szCs w:val="28"/>
+          <w:lang w:val="es-VE"/>
+        </w:rPr>
+      </w:pPr>
+    </w:p>
+    <w:p>
+      <w:pPr>
+        <w:pStyle w:val="Ttulo2"/>
+        <w:jc w:val="both"/>
+        <w:rPr>
+          <w:rFonts w:ascii="Arial" w:hAnsi="Arial" w:cs="Arial"/>
+          <w:sz w:val="28"/>
+          <w:szCs w:val="28"/>
+          <w:lang w:val="es-VE"/>
+        </w:rPr>
+      </w:pPr>
+      <w:r>
+        <w:rPr>
+          <w:rFonts w:ascii="Arial" w:hAnsi="Arial" w:cs="Arial"/>
+          <w:sz w:val="28"/>
+          <w:szCs w:val="28"/>
           <w:lang w:val="es-VE"/>
         </w:rPr>
         <w:tab/>
@@ -1354,6 +1993,9 @@
       <w:bookmarkStart w:id="2" w:name="_Toc181530937"/>
       <w:r>
         <w:rPr>
+          <w:rFonts w:ascii="Arial" w:hAnsi="Arial" w:cs="Arial"/>
+          <w:sz w:val="28"/>
+          <w:szCs w:val="28"/>
           <w:lang w:val="es-VE"/>
         </w:rPr>
         <w:t>Misión</w:t>
@@ -1363,61 +2005,118 @@
     <w:p>
       <w:pPr>
         <w:jc w:val="both"/>
-      </w:pPr>
-      <w:r>
-        <w:rPr>
+        <w:rPr>
+          <w:rFonts w:ascii="Arial" w:hAnsi="Arial" w:cs="Arial"/>
+          <w:sz w:val="28"/>
+          <w:szCs w:val="28"/>
+        </w:rPr>
+      </w:pPr>
+      <w:r>
+        <w:rPr>
+          <w:rFonts w:ascii="Arial" w:hAnsi="Arial" w:cs="Arial"/>
+          <w:sz w:val="28"/>
+          <w:szCs w:val="28"/>
           <w:lang w:val="es-VE"/>
         </w:rPr>
         <w:tab/>
       </w:r>
       <w:r>
         <w:rPr>
+          <w:rFonts w:ascii="Arial" w:hAnsi="Arial" w:cs="Arial"/>
           <w:b/>
+          <w:sz w:val="28"/>
+          <w:szCs w:val="28"/>
         </w:rPr>
         <w:t>SOLIG TECH</w:t>
       </w:r>
       <w:r>
+        <w:rPr>
+          <w:rFonts w:ascii="Arial" w:hAnsi="Arial" w:cs="Arial"/>
+          <w:sz w:val="28"/>
+          <w:szCs w:val="28"/>
+        </w:rPr>
         <w:t xml:space="preserve">, </w:t>
       </w:r>
       <w:r>
         <w:rPr>
+          <w:rFonts w:ascii="Arial" w:hAnsi="Arial" w:cs="Arial"/>
           <w:b/>
+          <w:sz w:val="28"/>
+          <w:szCs w:val="28"/>
         </w:rPr>
         <w:t>C.A.</w:t>
       </w:r>
       <w:r>
+        <w:rPr>
+          <w:rFonts w:ascii="Arial" w:hAnsi="Arial" w:cs="Arial"/>
+          <w:sz w:val="28"/>
+          <w:szCs w:val="28"/>
+        </w:rPr>
         <w:t xml:space="preserve"> es una Empresa dedicada al desarrollo y comercialización de productos bajo Tecnologías de Información. Estudia las tendencias a nivel de aplicaciones corporativas actuales a las empresas, a fin de ofrecer soluciones en sus mercados que estén en línea con las prioridades gerenciales y de negocio del mundo actual.</w:t>
       </w:r>
     </w:p>
     <w:p>
       <w:pPr>
         <w:jc w:val="both"/>
-      </w:pPr>
-      <w:r>
-        <w:t>La misión de la Empresa es ofrecer siempre a sus clientes respuestas efectivas a sus necesidades de negocio a través de soluciones efectivas apalancadas en plataformas</w:t>
-      </w:r>
-      <w:r>
-        <w:t xml:space="preserve"> tecnológicas que le </w:t>
-      </w:r>
-      <w:r>
-        <w:t>permitan a los clientes tomar el control de sus procesos de negocios.</w:t>
-      </w:r>
-    </w:p>
-    <w:p>
-      <w:pPr>
-        <w:jc w:val="both"/>
-      </w:pPr>
-    </w:p>
-    <w:p>
-      <w:pPr>
-        <w:pStyle w:val="Heading2"/>
-        <w:jc w:val="both"/>
-        <w:rPr>
-          <w:lang w:val="es-VE"/>
-        </w:rPr>
-      </w:pPr>
-      <w:r>
-        <w:rPr>
+        <w:rPr>
+          <w:rFonts w:ascii="Arial" w:hAnsi="Arial" w:cs="Arial"/>
+          <w:sz w:val="28"/>
+          <w:szCs w:val="28"/>
+        </w:rPr>
+      </w:pPr>
+      <w:r>
+        <w:rPr>
+          <w:rFonts w:ascii="Arial" w:hAnsi="Arial" w:cs="Arial"/>
+          <w:sz w:val="28"/>
+          <w:szCs w:val="28"/>
+        </w:rPr>
+        <w:t xml:space="preserve">La misión de la Empresa es ofrecer siempre a sus clientes respuestas efectivas a sus necesidades de negocio a través de soluciones efectivas apalancadas en plataformas tecnológicas que </w:t>
+      </w:r>
+      <w:proofErr w:type="gramStart"/>
+      <w:r>
+        <w:rPr>
+          <w:rFonts w:ascii="Arial" w:hAnsi="Arial" w:cs="Arial"/>
+          <w:sz w:val="28"/>
+          <w:szCs w:val="28"/>
+        </w:rPr>
+        <w:t>le</w:t>
+      </w:r>
+      <w:proofErr w:type="gramEnd"/>
+      <w:r>
+        <w:rPr>
+          <w:rFonts w:ascii="Arial" w:hAnsi="Arial" w:cs="Arial"/>
+          <w:sz w:val="28"/>
+          <w:szCs w:val="28"/>
+        </w:rPr>
+        <w:t xml:space="preserve"> permitan a los clientes tomar el control de sus procesos de negocios.</w:t>
+      </w:r>
+    </w:p>
+    <w:p>
+      <w:pPr>
+        <w:jc w:val="both"/>
+        <w:rPr>
+          <w:rFonts w:ascii="Arial" w:hAnsi="Arial" w:cs="Arial"/>
+          <w:sz w:val="28"/>
+          <w:szCs w:val="28"/>
+        </w:rPr>
+      </w:pPr>
+    </w:p>
+    <w:p>
+      <w:pPr>
+        <w:pStyle w:val="Ttulo2"/>
+        <w:jc w:val="both"/>
+        <w:rPr>
+          <w:rFonts w:ascii="Arial" w:hAnsi="Arial" w:cs="Arial"/>
+          <w:sz w:val="28"/>
+          <w:szCs w:val="28"/>
+          <w:lang w:val="es-VE"/>
+        </w:rPr>
+      </w:pPr>
+      <w:r>
+        <w:rPr>
+          <w:rFonts w:ascii="Arial" w:hAnsi="Arial" w:cs="Arial"/>
+          <w:sz w:val="28"/>
+          <w:szCs w:val="28"/>
           <w:lang w:val="es-VE"/>
         </w:rPr>
         <w:tab/>
@@ -1425,6 +2124,9 @@
       <w:bookmarkStart w:id="3" w:name="_Toc181530938"/>
       <w:r>
         <w:rPr>
+          <w:rFonts w:ascii="Arial" w:hAnsi="Arial" w:cs="Arial"/>
+          <w:sz w:val="28"/>
+          <w:szCs w:val="28"/>
           <w:lang w:val="es-VE"/>
         </w:rPr>
         <w:t>Visión</w:t>
@@ -1434,23 +2136,44 @@
     <w:p>
       <w:pPr>
         <w:jc w:val="both"/>
-      </w:pPr>
-      <w:r>
-        <w:rPr>
+        <w:rPr>
+          <w:rFonts w:ascii="Arial" w:hAnsi="Arial" w:cs="Arial"/>
+          <w:sz w:val="28"/>
+          <w:szCs w:val="28"/>
+        </w:rPr>
+      </w:pPr>
+      <w:r>
+        <w:rPr>
+          <w:rFonts w:ascii="Arial" w:hAnsi="Arial" w:cs="Arial"/>
+          <w:sz w:val="28"/>
+          <w:szCs w:val="28"/>
           <w:lang w:val="es-VE"/>
         </w:rPr>
         <w:tab/>
       </w:r>
       <w:r>
+        <w:rPr>
+          <w:rFonts w:ascii="Arial" w:hAnsi="Arial" w:cs="Arial"/>
+          <w:sz w:val="28"/>
+          <w:szCs w:val="28"/>
+        </w:rPr>
         <w:t xml:space="preserve">La visión de </w:t>
       </w:r>
       <w:r>
         <w:rPr>
+          <w:rFonts w:ascii="Arial" w:hAnsi="Arial" w:cs="Arial"/>
           <w:b/>
+          <w:sz w:val="28"/>
+          <w:szCs w:val="28"/>
         </w:rPr>
         <w:t>SOLIG TECH</w:t>
       </w:r>
       <w:r>
+        <w:rPr>
+          <w:rFonts w:ascii="Arial" w:hAnsi="Arial" w:cs="Arial"/>
+          <w:sz w:val="28"/>
+          <w:szCs w:val="28"/>
+        </w:rPr>
         <w:t xml:space="preserve"> es convertirse en aliados estratégicos de sus clientes a fin de ofrecerles soluciones tecnológicas que estén en línea con sus prioridades gerenciales.</w:t>
       </w:r>
     </w:p>
@@ -1458,20 +2181,29 @@
       <w:pPr>
         <w:jc w:val="both"/>
         <w:rPr>
-          <w:lang w:val="es-VE"/>
-        </w:rPr>
-      </w:pPr>
-    </w:p>
-    <w:p>
-      <w:pPr>
-        <w:pStyle w:val="Heading2"/>
-        <w:jc w:val="both"/>
-        <w:rPr>
-          <w:lang w:val="es-VE"/>
-        </w:rPr>
-      </w:pPr>
-      <w:r>
-        <w:rPr>
+          <w:rFonts w:ascii="Arial" w:hAnsi="Arial" w:cs="Arial"/>
+          <w:sz w:val="28"/>
+          <w:szCs w:val="28"/>
+          <w:lang w:val="es-VE"/>
+        </w:rPr>
+      </w:pPr>
+    </w:p>
+    <w:p>
+      <w:pPr>
+        <w:pStyle w:val="Ttulo2"/>
+        <w:jc w:val="both"/>
+        <w:rPr>
+          <w:rFonts w:ascii="Arial" w:hAnsi="Arial" w:cs="Arial"/>
+          <w:sz w:val="28"/>
+          <w:szCs w:val="28"/>
+          <w:lang w:val="es-VE"/>
+        </w:rPr>
+      </w:pPr>
+      <w:r>
+        <w:rPr>
+          <w:rFonts w:ascii="Arial" w:hAnsi="Arial" w:cs="Arial"/>
+          <w:sz w:val="28"/>
+          <w:szCs w:val="28"/>
           <w:lang w:val="es-VE"/>
         </w:rPr>
         <w:tab/>
@@ -1479,6 +2211,9 @@
       <w:bookmarkStart w:id="4" w:name="_Toc181530939"/>
       <w:r>
         <w:rPr>
+          <w:rFonts w:ascii="Arial" w:hAnsi="Arial" w:cs="Arial"/>
+          <w:sz w:val="28"/>
+          <w:szCs w:val="28"/>
           <w:lang w:val="es-VE"/>
         </w:rPr>
         <w:t>Valores</w:t>
@@ -1487,7 +2222,7 @@
     </w:p>
     <w:p>
       <w:pPr>
-        <w:pStyle w:val="ListParagraph"/>
+        <w:pStyle w:val="Prrafodelista"/>
         <w:numPr>
           <w:ilvl w:val="1"/>
           <w:numId w:val="14"/>
@@ -1495,27 +2230,27 @@
         <w:spacing w:line="360" w:lineRule="auto"/>
         <w:jc w:val="both"/>
         <w:rPr>
-          <w:rFonts w:cs="Arial"/>
+          <w:rFonts w:ascii="Arial" w:hAnsi="Arial" w:cs="Arial"/>
           <w:b/>
-          <w:sz w:val="24"/>
-          <w:szCs w:val="24"/>
-          <w:lang w:val="es-VE"/>
-        </w:rPr>
-      </w:pPr>
-      <w:r>
-        <w:rPr>
-          <w:rFonts w:cs="Arial"/>
-          <w:sz w:val="24"/>
-          <w:szCs w:val="24"/>
+          <w:sz w:val="28"/>
+          <w:szCs w:val="28"/>
+          <w:lang w:val="es-VE"/>
+        </w:rPr>
+      </w:pPr>
+      <w:r>
+        <w:rPr>
+          <w:rFonts w:ascii="Arial" w:hAnsi="Arial" w:cs="Arial"/>
+          <w:sz w:val="28"/>
+          <w:szCs w:val="28"/>
           <w:lang w:val="es-VE"/>
         </w:rPr>
         <w:t>Compromiso con la calidad</w:t>
       </w:r>
       <w:r>
         <w:rPr>
-          <w:rFonts w:cs="Arial"/>
-          <w:sz w:val="24"/>
-          <w:szCs w:val="24"/>
+          <w:rFonts w:ascii="Arial" w:hAnsi="Arial" w:cs="Arial"/>
+          <w:sz w:val="28"/>
+          <w:szCs w:val="28"/>
           <w:lang w:val="es-VE"/>
         </w:rPr>
         <w:t>.</w:t>
@@ -1523,7 +2258,7 @@
     </w:p>
     <w:p>
       <w:pPr>
-        <w:pStyle w:val="ListParagraph"/>
+        <w:pStyle w:val="Prrafodelista"/>
         <w:numPr>
           <w:ilvl w:val="1"/>
           <w:numId w:val="14"/>
@@ -1531,27 +2266,27 @@
         <w:spacing w:line="360" w:lineRule="auto"/>
         <w:jc w:val="both"/>
         <w:rPr>
-          <w:rFonts w:cs="Arial"/>
+          <w:rFonts w:ascii="Arial" w:hAnsi="Arial" w:cs="Arial"/>
           <w:b/>
-          <w:sz w:val="24"/>
-          <w:szCs w:val="24"/>
-          <w:lang w:val="es-VE"/>
-        </w:rPr>
-      </w:pPr>
-      <w:r>
-        <w:rPr>
-          <w:rFonts w:cs="Arial"/>
-          <w:sz w:val="24"/>
-          <w:szCs w:val="24"/>
+          <w:sz w:val="28"/>
+          <w:szCs w:val="28"/>
+          <w:lang w:val="es-VE"/>
+        </w:rPr>
+      </w:pPr>
+      <w:r>
+        <w:rPr>
+          <w:rFonts w:ascii="Arial" w:hAnsi="Arial" w:cs="Arial"/>
+          <w:sz w:val="28"/>
+          <w:szCs w:val="28"/>
           <w:lang w:val="es-VE"/>
         </w:rPr>
         <w:t>Compromiso con la satisfaccion al cliente</w:t>
       </w:r>
       <w:r>
         <w:rPr>
-          <w:rFonts w:cs="Arial"/>
-          <w:sz w:val="24"/>
-          <w:szCs w:val="24"/>
+          <w:rFonts w:ascii="Arial" w:hAnsi="Arial" w:cs="Arial"/>
+          <w:sz w:val="28"/>
+          <w:szCs w:val="28"/>
           <w:lang w:val="es-VE"/>
         </w:rPr>
         <w:t>.</w:t>
@@ -1559,7 +2294,7 @@
     </w:p>
     <w:p>
       <w:pPr>
-        <w:pStyle w:val="ListParagraph"/>
+        <w:pStyle w:val="Prrafodelista"/>
         <w:numPr>
           <w:ilvl w:val="1"/>
           <w:numId w:val="14"/>
@@ -1567,27 +2302,27 @@
         <w:spacing w:line="360" w:lineRule="auto"/>
         <w:jc w:val="both"/>
         <w:rPr>
-          <w:rFonts w:cs="Arial"/>
+          <w:rFonts w:ascii="Arial" w:hAnsi="Arial" w:cs="Arial"/>
           <w:b/>
-          <w:sz w:val="24"/>
-          <w:szCs w:val="24"/>
-          <w:lang w:val="es-VE"/>
-        </w:rPr>
-      </w:pPr>
-      <w:r>
-        <w:rPr>
-          <w:rFonts w:cs="Arial"/>
-          <w:sz w:val="24"/>
-          <w:szCs w:val="24"/>
+          <w:sz w:val="28"/>
+          <w:szCs w:val="28"/>
+          <w:lang w:val="es-VE"/>
+        </w:rPr>
+      </w:pPr>
+      <w:r>
+        <w:rPr>
+          <w:rFonts w:ascii="Arial" w:hAnsi="Arial" w:cs="Arial"/>
+          <w:sz w:val="28"/>
+          <w:szCs w:val="28"/>
           <w:lang w:val="es-VE"/>
         </w:rPr>
         <w:t>Proactividad</w:t>
       </w:r>
       <w:r>
         <w:rPr>
-          <w:rFonts w:cs="Arial"/>
-          <w:sz w:val="24"/>
-          <w:szCs w:val="24"/>
+          <w:rFonts w:ascii="Arial" w:hAnsi="Arial" w:cs="Arial"/>
+          <w:sz w:val="28"/>
+          <w:szCs w:val="28"/>
           <w:lang w:val="es-VE"/>
         </w:rPr>
         <w:t>.</w:t>
@@ -1595,7 +2330,7 @@
     </w:p>
     <w:p>
       <w:pPr>
-        <w:pStyle w:val="ListParagraph"/>
+        <w:pStyle w:val="Prrafodelista"/>
         <w:numPr>
           <w:ilvl w:val="1"/>
           <w:numId w:val="14"/>
@@ -1603,27 +2338,27 @@
         <w:spacing w:line="360" w:lineRule="auto"/>
         <w:jc w:val="both"/>
         <w:rPr>
-          <w:rFonts w:cs="Arial"/>
+          <w:rFonts w:ascii="Arial" w:hAnsi="Arial" w:cs="Arial"/>
           <w:b/>
-          <w:sz w:val="24"/>
-          <w:szCs w:val="24"/>
-          <w:lang w:val="es-VE"/>
-        </w:rPr>
-      </w:pPr>
-      <w:r>
-        <w:rPr>
-          <w:rFonts w:cs="Arial"/>
-          <w:sz w:val="24"/>
-          <w:szCs w:val="24"/>
+          <w:sz w:val="28"/>
+          <w:szCs w:val="28"/>
+          <w:lang w:val="es-VE"/>
+        </w:rPr>
+      </w:pPr>
+      <w:r>
+        <w:rPr>
+          <w:rFonts w:ascii="Arial" w:hAnsi="Arial" w:cs="Arial"/>
+          <w:sz w:val="28"/>
+          <w:szCs w:val="28"/>
           <w:lang w:val="es-VE"/>
         </w:rPr>
         <w:t>Orientacion a resultados</w:t>
       </w:r>
       <w:r>
         <w:rPr>
-          <w:rFonts w:cs="Arial"/>
-          <w:sz w:val="24"/>
-          <w:szCs w:val="24"/>
+          <w:rFonts w:ascii="Arial" w:hAnsi="Arial" w:cs="Arial"/>
+          <w:sz w:val="28"/>
+          <w:szCs w:val="28"/>
           <w:lang w:val="es-VE"/>
         </w:rPr>
         <w:t>.</w:t>
@@ -1631,7 +2366,7 @@
     </w:p>
     <w:p>
       <w:pPr>
-        <w:pStyle w:val="ListParagraph"/>
+        <w:pStyle w:val="Prrafodelista"/>
         <w:numPr>
           <w:ilvl w:val="1"/>
           <w:numId w:val="14"/>
@@ -1639,27 +2374,27 @@
         <w:spacing w:line="360" w:lineRule="auto"/>
         <w:jc w:val="both"/>
         <w:rPr>
-          <w:rFonts w:cs="Arial"/>
+          <w:rFonts w:ascii="Arial" w:hAnsi="Arial" w:cs="Arial"/>
           <w:b/>
-          <w:sz w:val="24"/>
-          <w:szCs w:val="24"/>
-          <w:lang w:val="es-VE"/>
-        </w:rPr>
-      </w:pPr>
-      <w:r>
-        <w:rPr>
-          <w:rFonts w:cs="Arial"/>
-          <w:sz w:val="24"/>
-          <w:szCs w:val="24"/>
+          <w:sz w:val="28"/>
+          <w:szCs w:val="28"/>
+          <w:lang w:val="es-VE"/>
+        </w:rPr>
+      </w:pPr>
+      <w:r>
+        <w:rPr>
+          <w:rFonts w:ascii="Arial" w:hAnsi="Arial" w:cs="Arial"/>
+          <w:sz w:val="28"/>
+          <w:szCs w:val="28"/>
           <w:lang w:val="es-VE"/>
         </w:rPr>
         <w:t>Innovacion y Desarrollo</w:t>
       </w:r>
       <w:r>
         <w:rPr>
-          <w:rFonts w:cs="Arial"/>
-          <w:sz w:val="24"/>
-          <w:szCs w:val="24"/>
+          <w:rFonts w:ascii="Arial" w:hAnsi="Arial" w:cs="Arial"/>
+          <w:sz w:val="28"/>
+          <w:szCs w:val="28"/>
           <w:lang w:val="es-VE"/>
         </w:rPr>
         <w:t>.</w:t>
@@ -1667,7 +2402,7 @@
     </w:p>
     <w:p>
       <w:pPr>
-        <w:pStyle w:val="ListParagraph"/>
+        <w:pStyle w:val="Prrafodelista"/>
         <w:numPr>
           <w:ilvl w:val="1"/>
           <w:numId w:val="14"/>
@@ -1675,27 +2410,27 @@
         <w:spacing w:line="360" w:lineRule="auto"/>
         <w:jc w:val="both"/>
         <w:rPr>
-          <w:rFonts w:cs="Arial"/>
+          <w:rFonts w:ascii="Arial" w:hAnsi="Arial" w:cs="Arial"/>
           <w:b/>
-          <w:sz w:val="24"/>
-          <w:szCs w:val="24"/>
-          <w:lang w:val="es-VE"/>
-        </w:rPr>
-      </w:pPr>
-      <w:r>
-        <w:rPr>
-          <w:rFonts w:cs="Arial"/>
-          <w:sz w:val="24"/>
-          <w:szCs w:val="24"/>
+          <w:sz w:val="28"/>
+          <w:szCs w:val="28"/>
+          <w:lang w:val="es-VE"/>
+        </w:rPr>
+      </w:pPr>
+      <w:r>
+        <w:rPr>
+          <w:rFonts w:ascii="Arial" w:hAnsi="Arial" w:cs="Arial"/>
+          <w:sz w:val="28"/>
+          <w:szCs w:val="28"/>
           <w:lang w:val="es-VE"/>
         </w:rPr>
         <w:t>Trabajo en equipo</w:t>
       </w:r>
       <w:r>
         <w:rPr>
-          <w:rFonts w:cs="Arial"/>
-          <w:sz w:val="24"/>
-          <w:szCs w:val="24"/>
+          <w:rFonts w:ascii="Arial" w:hAnsi="Arial" w:cs="Arial"/>
+          <w:sz w:val="28"/>
+          <w:szCs w:val="28"/>
           <w:lang w:val="es-VE"/>
         </w:rPr>
         <w:t>.</w:t>
@@ -1705,96 +2440,52 @@
       <w:pPr>
         <w:jc w:val="both"/>
         <w:rPr>
-          <w:lang w:val="es-VE"/>
-        </w:rPr>
-      </w:pPr>
-    </w:p>
-    <w:p>
-      <w:pPr>
-        <w:jc w:val="both"/>
-        <w:rPr>
-          <w:lang w:val="es-VE"/>
-        </w:rPr>
-      </w:pPr>
-    </w:p>
-    <w:p>
-      <w:pPr>
-        <w:jc w:val="both"/>
-        <w:rPr>
-          <w:lang w:val="es-VE"/>
-        </w:rPr>
-      </w:pPr>
-    </w:p>
-    <w:p>
-      <w:pPr>
-        <w:jc w:val="both"/>
-        <w:rPr>
-          <w:lang w:val="es-VE"/>
-        </w:rPr>
-      </w:pPr>
-    </w:p>
-    <w:p>
-      <w:pPr>
-        <w:jc w:val="both"/>
-        <w:rPr>
-          <w:lang w:val="es-VE"/>
-        </w:rPr>
-      </w:pPr>
-    </w:p>
-    <w:p>
-      <w:pPr>
-        <w:jc w:val="both"/>
-        <w:rPr>
-          <w:lang w:val="es-VE"/>
-        </w:rPr>
-      </w:pPr>
-    </w:p>
-    <w:p>
-      <w:pPr>
-        <w:jc w:val="both"/>
-        <w:rPr>
-          <w:lang w:val="es-VE"/>
-        </w:rPr>
-      </w:pPr>
-    </w:p>
-    <w:p>
-      <w:pPr>
-        <w:jc w:val="both"/>
-        <w:rPr>
-          <w:lang w:val="es-VE"/>
-        </w:rPr>
-      </w:pPr>
-    </w:p>
-    <w:p>
-      <w:pPr>
-        <w:jc w:val="both"/>
-        <w:rPr>
-          <w:lang w:val="es-VE"/>
-        </w:rPr>
-      </w:pPr>
-    </w:p>
-    <w:p>
-      <w:pPr>
-        <w:jc w:val="both"/>
-        <w:rPr>
-          <w:lang w:val="es-VE"/>
-        </w:rPr>
-      </w:pPr>
-    </w:p>
-    <w:p>
-      <w:pPr>
-        <w:pStyle w:val="Heading1"/>
+          <w:rFonts w:ascii="Arial" w:hAnsi="Arial" w:cs="Arial"/>
+          <w:sz w:val="28"/>
+          <w:szCs w:val="28"/>
+          <w:lang w:val="es-VE"/>
+        </w:rPr>
+      </w:pPr>
+    </w:p>
+    <w:p>
+      <w:pPr>
+        <w:jc w:val="both"/>
+        <w:rPr>
+          <w:rFonts w:ascii="Arial" w:hAnsi="Arial" w:cs="Arial"/>
+          <w:sz w:val="28"/>
+          <w:szCs w:val="28"/>
+          <w:lang w:val="es-VE"/>
+        </w:rPr>
+      </w:pPr>
+    </w:p>
+    <w:p>
+      <w:pPr>
+        <w:jc w:val="both"/>
+        <w:rPr>
+          <w:rFonts w:ascii="Arial" w:hAnsi="Arial" w:cs="Arial"/>
+          <w:sz w:val="28"/>
+          <w:szCs w:val="28"/>
+          <w:lang w:val="es-VE"/>
+        </w:rPr>
+      </w:pPr>
+    </w:p>
+    <w:p>
+      <w:pPr>
+        <w:pStyle w:val="Ttulo1"/>
         <w:ind w:firstLine="708"/>
         <w:jc w:val="both"/>
         <w:rPr>
+          <w:rFonts w:ascii="Arial" w:hAnsi="Arial" w:cs="Arial"/>
           <w:lang w:val="es-VE"/>
         </w:rPr>
       </w:pPr>
       <w:bookmarkStart w:id="5" w:name="_Toc181530940"/>
       <w:r>
         <w:rPr>
-          <w:lang w:val="es-VE"/>
-        </w:rPr>
+          <w:rFonts w:ascii="Arial" w:hAnsi="Arial" w:cs="Arial"/>
+          <w:lang w:val="es-VE"/>
+        </w:rPr>
+        <w:lastRenderedPageBreak/>
         <w:t>Objetivo General</w:t>
       </w:r>
       <w:bookmarkEnd w:id="5"/>
@@ -1803,20 +2494,28 @@
       <w:pPr>
         <w:jc w:val="both"/>
         <w:rPr>
-          <w:lang w:val="es-VE"/>
-        </w:rPr>
-      </w:pPr>
-    </w:p>
-    <w:p>
-      <w:pPr>
-        <w:jc w:val="both"/>
-        <w:rPr>
-          <w:rFonts w:cs="Arial"/>
+          <w:rFonts w:ascii="Arial" w:hAnsi="Arial" w:cs="Arial"/>
+          <w:sz w:val="28"/>
+          <w:szCs w:val="28"/>
+          <w:lang w:val="es-VE"/>
+        </w:rPr>
+      </w:pPr>
+    </w:p>
+    <w:p>
+      <w:pPr>
+        <w:jc w:val="both"/>
+        <w:rPr>
+          <w:rFonts w:ascii="Arial" w:hAnsi="Arial" w:cs="Arial"/>
           <w:color w:val="000000"/>
-        </w:rPr>
-      </w:pPr>
-      <w:r>
-        <w:rPr>
+          <w:sz w:val="28"/>
+          <w:szCs w:val="28"/>
+        </w:rPr>
+      </w:pPr>
+      <w:r>
+        <w:rPr>
+          <w:rFonts w:ascii="Arial" w:hAnsi="Arial" w:cs="Arial"/>
+          <w:sz w:val="28"/>
+          <w:szCs w:val="28"/>
           <w:lang w:val="es-VE"/>
         </w:rPr>
         <w:tab/>
@@ -1824,22 +2523,26 @@
       <w:r>
         <w:rPr>
           <w:rStyle w:val="apple-style-span"/>
-          <w:rFonts w:cs="Arial"/>
+          <w:rFonts w:ascii="Arial" w:hAnsi="Arial" w:cs="Arial"/>
           <w:color w:val="000000"/>
+          <w:sz w:val="28"/>
+          <w:szCs w:val="28"/>
         </w:rPr>
         <w:t>Ofrecer un mecanismo en línea para clientes del Banco Mercantil que permita disminuir el tiempo de espera en operaciones de atención al cliente a través del uso de un sistema de gestión de citas para realizar dichas operaciones y un chat en línea por medio del cual se puedan realizar preguntas frecuentes y puntuales obteniendo respuesta sin necesidad de traslado a la entidad bancaria.</w:t>
       </w:r>
     </w:p>
     <w:p>
       <w:pPr>
-        <w:pStyle w:val="Heading1"/>
-        <w:jc w:val="both"/>
-        <w:rPr>
-          <w:lang w:val="es-VE"/>
-        </w:rPr>
-      </w:pPr>
-      <w:r>
-        <w:rPr>
+        <w:pStyle w:val="Ttulo1"/>
+        <w:jc w:val="both"/>
+        <w:rPr>
+          <w:rFonts w:ascii="Arial" w:hAnsi="Arial" w:cs="Arial"/>
+          <w:lang w:val="es-VE"/>
+        </w:rPr>
+      </w:pPr>
+      <w:r>
+        <w:rPr>
+          <w:rFonts w:ascii="Arial" w:hAnsi="Arial" w:cs="Arial"/>
           <w:lang w:val="es-VE"/>
         </w:rPr>
         <w:tab/>
@@ -1847,18 +2550,21 @@
       <w:bookmarkStart w:id="6" w:name="_Toc181530941"/>
       <w:r>
         <w:rPr>
+          <w:rFonts w:ascii="Arial" w:hAnsi="Arial" w:cs="Arial"/>
           <w:lang w:val="es-VE"/>
         </w:rPr>
         <w:t>O</w:t>
       </w:r>
       <w:r>
         <w:rPr>
+          <w:rFonts w:ascii="Arial" w:hAnsi="Arial" w:cs="Arial"/>
           <w:lang w:val="es-VE"/>
         </w:rPr>
         <w:t xml:space="preserve">bjetivos </w:t>
       </w:r>
       <w:r>
         <w:rPr>
+          <w:rFonts w:ascii="Arial" w:hAnsi="Arial" w:cs="Arial"/>
           <w:lang w:val="es-VE"/>
         </w:rPr>
         <w:t>Específicos</w:t>
@@ -1869,47 +2575,58 @@
       <w:pPr>
         <w:jc w:val="both"/>
         <w:rPr>
-          <w:lang w:val="es-VE"/>
-        </w:rPr>
-      </w:pPr>
-    </w:p>
-    <w:p>
-      <w:pPr>
-        <w:pStyle w:val="ListParagraph"/>
+          <w:rFonts w:ascii="Arial" w:hAnsi="Arial" w:cs="Arial"/>
+          <w:sz w:val="28"/>
+          <w:szCs w:val="28"/>
+          <w:lang w:val="es-VE"/>
+        </w:rPr>
+      </w:pPr>
+    </w:p>
+    <w:p>
+      <w:pPr>
+        <w:pStyle w:val="Prrafodelista"/>
         <w:numPr>
           <w:ilvl w:val="0"/>
           <w:numId w:val="26"/>
         </w:numPr>
-        <w:rPr>
-          <w:lang w:val="es-ES_tradnl"/>
-        </w:rPr>
-      </w:pPr>
-      <w:r>
-        <w:rPr>
-          <w:lang w:val="es-ES_tradnl"/>
-        </w:rPr>
-        <w:t>D</w:t>
-      </w:r>
-      <w:r>
-        <w:rPr>
-          <w:lang w:val="es-ES_tradnl"/>
-        </w:rPr>
-        <w:t>isminuir en un periodo de cuatro (4) meses el tiempo de espera de los clientes del Banco Mercantil a la hora de realizar operaciones de emisión y/o reposición de instrumentos, operaciones de inversión en el portafolio Mercantil Inversiones, operaciones de suscripción Plan crecer y operaciones de contratación de póliza vital mercantil en un 70%. Para medir este objetivo se toma el tiempo de espera resultante del servicio, se divide entre el tiempo de espera actual, se lleva a porcentaje y se obtiene el complemento a 100% del total de esta operación.</w:t>
-      </w:r>
-    </w:p>
-    <w:p>
-      <w:pPr>
-        <w:pStyle w:val="ListParagraph"/>
+        <w:jc w:val="both"/>
+        <w:rPr>
+          <w:rFonts w:ascii="Arial" w:hAnsi="Arial" w:cs="Arial"/>
+          <w:sz w:val="28"/>
+          <w:szCs w:val="28"/>
+          <w:lang w:val="es-ES_tradnl"/>
+        </w:rPr>
+      </w:pPr>
+      <w:r>
+        <w:rPr>
+          <w:rFonts w:ascii="Arial" w:hAnsi="Arial" w:cs="Arial"/>
+          <w:sz w:val="28"/>
+          <w:szCs w:val="28"/>
+          <w:lang w:val="es-ES_tradnl"/>
+        </w:rPr>
+        <w:t>Disminuir en un periodo de cuatro (4) meses el tiempo de espera de los clientes del Banco Mercantil a la hora de realizar operaciones de emisión y/o reposición de instrumentos, operaciones de inversión en el portafolio Mercantil Inversiones, operaciones de suscripción Plan crecer y operaciones de contratación de póliza vital mercantil en un 70%. Para medir este objetivo se toma el tiempo de espera resultante del servicio, se divide entre el tiempo de espera actual, se lleva a porcentaje y se obtiene el complemento a 100% del total de esta operación.</w:t>
+      </w:r>
+    </w:p>
+    <w:p>
+      <w:pPr>
+        <w:pStyle w:val="Prrafodelista"/>
         <w:numPr>
           <w:ilvl w:val="0"/>
           <w:numId w:val="26"/>
         </w:numPr>
-        <w:rPr>
-          <w:lang w:val="es-ES_tradnl"/>
-        </w:rPr>
-      </w:pPr>
-      <w:r>
-        <w:rPr>
+        <w:jc w:val="both"/>
+        <w:rPr>
+          <w:rFonts w:ascii="Arial" w:hAnsi="Arial" w:cs="Arial"/>
+          <w:sz w:val="28"/>
+          <w:szCs w:val="28"/>
+          <w:lang w:val="es-ES_tradnl"/>
+        </w:rPr>
+      </w:pPr>
+      <w:r>
+        <w:rPr>
+          <w:rFonts w:ascii="Arial" w:hAnsi="Arial" w:cs="Arial"/>
+          <w:sz w:val="28"/>
+          <w:szCs w:val="28"/>
           <w:lang w:val="es-ES_tradnl"/>
         </w:rPr>
         <w:t>Disminuir en un periodo de seis (6) meses el tiempo de espera de los clientes del Banco Mercantil a la hora de realizar operaciones de recepción de solicitudes de Créditos (Vehículo, Hipotecario y tarjetas de Crédito) en un 50%. Para medir este objetivo se toma el tiempo de espera resultante del servicio, se divide entre el tiempo de espera actual, se lleva a porcentaje y se obtiene el complemento a 100% del total de esta operación.</w:t>
@@ -1917,35 +2634,59 @@
     </w:p>
     <w:p>
       <w:pPr>
-        <w:pStyle w:val="ListParagraph"/>
+        <w:pStyle w:val="Prrafodelista"/>
         <w:numPr>
           <w:ilvl w:val="0"/>
           <w:numId w:val="26"/>
         </w:numPr>
-        <w:rPr>
-          <w:lang w:val="es-ES_tradnl"/>
-        </w:rPr>
-      </w:pPr>
-      <w:r>
-        <w:rPr>
-          <w:lang w:val="es-ES_tradnl"/>
-        </w:rPr>
-        <w:t>Disminuir en un periodo de tres (3) meses el tiempo de espera de los clientes del Banco Mercantil a la hora de realizar operaciones de apertura de segunda cuenta en un 40%. Para medir este objetivo se toma el tiempo de espera resultante del servicio, se divide entre el tiempo de espera actual, se lleva a porcentaje y se obtiene el complemento a 100% del total de esta operación.</w:t>
-      </w:r>
-    </w:p>
-    <w:p>
-      <w:pPr>
-        <w:pStyle w:val="ListParagraph"/>
+        <w:jc w:val="both"/>
+        <w:rPr>
+          <w:rFonts w:ascii="Arial" w:hAnsi="Arial" w:cs="Arial"/>
+          <w:sz w:val="28"/>
+          <w:szCs w:val="28"/>
+          <w:lang w:val="es-ES_tradnl"/>
+        </w:rPr>
+      </w:pPr>
+      <w:r>
+        <w:rPr>
+          <w:rFonts w:ascii="Arial" w:hAnsi="Arial" w:cs="Arial"/>
+          <w:sz w:val="28"/>
+          <w:szCs w:val="28"/>
+          <w:lang w:val="es-ES_tradnl"/>
+        </w:rPr>
+        <w:t xml:space="preserve">Disminuir en un periodo de tres (3) meses el tiempo de espera de los clientes del Banco Mercantil a la hora de realizar operaciones de apertura de segunda cuenta en un 40%. Para medir este objetivo se toma el tiempo de espera resultante del servicio, se divide entre el tiempo </w:t>
+      </w:r>
+      <w:r>
+        <w:rPr>
+          <w:rFonts w:ascii="Arial" w:hAnsi="Arial" w:cs="Arial"/>
+          <w:sz w:val="28"/>
+          <w:szCs w:val="28"/>
+          <w:lang w:val="es-ES_tradnl"/>
+        </w:rPr>
+        <w:lastRenderedPageBreak/>
+        <w:t>de espera actual, se lleva a porcentaje y se obtiene el complemento a 100% del total de esta operación.</w:t>
+      </w:r>
+    </w:p>
+    <w:p>
+      <w:pPr>
+        <w:pStyle w:val="Prrafodelista"/>
         <w:numPr>
           <w:ilvl w:val="0"/>
           <w:numId w:val="26"/>
         </w:numPr>
-        <w:rPr>
-          <w:lang w:val="es-ES_tradnl"/>
-        </w:rPr>
-      </w:pPr>
-      <w:r>
-        <w:rPr>
+        <w:jc w:val="both"/>
+        <w:rPr>
+          <w:rFonts w:ascii="Arial" w:hAnsi="Arial" w:cs="Arial"/>
+          <w:sz w:val="28"/>
+          <w:szCs w:val="28"/>
+          <w:lang w:val="es-ES_tradnl"/>
+        </w:rPr>
+      </w:pPr>
+      <w:r>
+        <w:rPr>
+          <w:rFonts w:ascii="Arial" w:hAnsi="Arial" w:cs="Arial"/>
+          <w:sz w:val="28"/>
+          <w:szCs w:val="28"/>
           <w:lang w:val="es-ES_tradnl"/>
         </w:rPr>
         <w:t>Disminuir en un periodo de ocho (8) meses el tiempo de espera de los clientes del Banco Mercantil a la hora de realizar trámites de  CADIVI en un 30%. Para medir este objetivo se toma el tiempo de espera resultante del servicio, se divide entre el tiempo de espera actual, se lleva a porcentaje y se obtiene el complemento a 100% del total de esta operación.</w:t>
@@ -1953,29 +2694,42 @@
     </w:p>
     <w:p>
       <w:pPr>
-        <w:pStyle w:val="ListParagraph"/>
+        <w:pStyle w:val="Prrafodelista"/>
         <w:numPr>
           <w:ilvl w:val="0"/>
           <w:numId w:val="26"/>
         </w:numPr>
-        <w:rPr>
-          <w:lang w:val="es-ES_tradnl"/>
-        </w:rPr>
-      </w:pPr>
-      <w:r>
-        <w:rPr>
+        <w:jc w:val="both"/>
+        <w:rPr>
+          <w:rFonts w:ascii="Arial" w:hAnsi="Arial" w:cs="Arial"/>
+          <w:sz w:val="28"/>
+          <w:szCs w:val="28"/>
+          <w:lang w:val="es-ES_tradnl"/>
+        </w:rPr>
+      </w:pPr>
+      <w:r>
+        <w:rPr>
+          <w:rFonts w:ascii="Arial" w:hAnsi="Arial" w:cs="Arial"/>
+          <w:sz w:val="28"/>
+          <w:szCs w:val="28"/>
           <w:lang w:val="es-ES_tradnl"/>
         </w:rPr>
         <w:t xml:space="preserve">Disminuir el número de operaciones diarias no exitosas - </w:t>
       </w:r>
       <w:r>
         <w:rPr>
+          <w:rFonts w:ascii="Arial" w:hAnsi="Arial" w:cs="Arial"/>
+          <w:sz w:val="28"/>
+          <w:szCs w:val="28"/>
           <w:lang w:val="es-ES_tradnl"/>
         </w:rPr>
         <w:t>llámese</w:t>
       </w:r>
       <w:r>
         <w:rPr>
+          <w:rFonts w:ascii="Arial" w:hAnsi="Arial" w:cs="Arial"/>
+          <w:sz w:val="28"/>
+          <w:szCs w:val="28"/>
           <w:lang w:val="es-ES_tradnl"/>
         </w:rPr>
         <w:t xml:space="preserve"> una operación  no exitosa a aquellas donde el cliente no puede realizar el trámite por el cual acudió a la entidad bancaria, bien sea por la falta de requisitos, documentos vencidos, entre otros.</w:t>
@@ -1983,17 +2737,24 @@
     </w:p>
     <w:p>
       <w:pPr>
-        <w:pStyle w:val="ListParagraph"/>
+        <w:pStyle w:val="Prrafodelista"/>
         <w:numPr>
           <w:ilvl w:val="0"/>
           <w:numId w:val="26"/>
         </w:numPr>
-        <w:rPr>
-          <w:lang w:val="es-ES_tradnl"/>
-        </w:rPr>
-      </w:pPr>
-      <w:r>
-        <w:rPr>
+        <w:jc w:val="both"/>
+        <w:rPr>
+          <w:rFonts w:ascii="Arial" w:hAnsi="Arial" w:cs="Arial"/>
+          <w:sz w:val="28"/>
+          <w:szCs w:val="28"/>
+          <w:lang w:val="es-ES_tradnl"/>
+        </w:rPr>
+      </w:pPr>
+      <w:r>
+        <w:rPr>
+          <w:rFonts w:ascii="Arial" w:hAnsi="Arial" w:cs="Arial"/>
+          <w:sz w:val="28"/>
+          <w:szCs w:val="28"/>
           <w:lang w:val="es-ES_tradnl"/>
         </w:rPr>
         <w:t>Incrementar en un periodo de seis (6) meses el número de clientes de la entidad bancaria en 3%.</w:t>
@@ -2001,60 +2762,82 @@
     </w:p>
     <w:p>
       <w:pPr>
-        <w:pStyle w:val="ListParagraph"/>
+        <w:pStyle w:val="Prrafodelista"/>
         <w:numPr>
           <w:ilvl w:val="0"/>
           <w:numId w:val="26"/>
         </w:numPr>
-        <w:rPr>
-          <w:lang w:val="es-ES_tradnl"/>
-        </w:rPr>
-      </w:pPr>
-      <w:r>
-        <w:rPr>
-          <w:lang w:val="es-ES_tradnl"/>
-        </w:rPr>
-        <w:lastRenderedPageBreak/>
+        <w:jc w:val="both"/>
+        <w:rPr>
+          <w:rFonts w:ascii="Arial" w:hAnsi="Arial" w:cs="Arial"/>
+          <w:sz w:val="28"/>
+          <w:szCs w:val="28"/>
+          <w:lang w:val="es-ES_tradnl"/>
+        </w:rPr>
+      </w:pPr>
+      <w:r>
+        <w:rPr>
+          <w:rFonts w:ascii="Arial" w:hAnsi="Arial" w:cs="Arial"/>
+          <w:sz w:val="28"/>
+          <w:szCs w:val="28"/>
+          <w:lang w:val="es-ES_tradnl"/>
+        </w:rPr>
         <w:t xml:space="preserve">Duplicar en un periodo de seis (6) meses el número de respuestas a preguntas puntuales realizadas por vía telefónica a través del uso del chat en línea. </w:t>
       </w:r>
     </w:p>
     <w:p>
       <w:pPr>
-        <w:pStyle w:val="ListParagraph"/>
+        <w:pStyle w:val="Prrafodelista"/>
         <w:numPr>
           <w:ilvl w:val="0"/>
           <w:numId w:val="26"/>
         </w:numPr>
-        <w:rPr>
-          <w:lang w:val="es-ES_tradnl"/>
-        </w:rPr>
-      </w:pPr>
-      <w:r>
-        <w:rPr>
+        <w:jc w:val="both"/>
+        <w:rPr>
+          <w:rFonts w:ascii="Arial" w:hAnsi="Arial" w:cs="Arial"/>
+          <w:sz w:val="28"/>
+          <w:szCs w:val="28"/>
+          <w:lang w:val="es-ES_tradnl"/>
+        </w:rPr>
+      </w:pPr>
+      <w:r>
+        <w:rPr>
+          <w:rFonts w:ascii="Arial" w:hAnsi="Arial" w:cs="Arial"/>
+          <w:sz w:val="28"/>
+          <w:szCs w:val="28"/>
           <w:lang w:val="es-ES_tradnl"/>
         </w:rPr>
         <w:t>Desarrollar un sistema de gestión de citas para realizar operaciones de atención al cliente en línea, acoplado al portal del Banco Mercantil (</w:t>
       </w:r>
-      <w:hyperlink r:id="rId10" w:history="1">
+      <w:hyperlink r:id="rId9" w:history="1">
         <w:r>
           <w:rPr>
-            <w:rStyle w:val="Hyperlink"/>
+            <w:rStyle w:val="Hipervnculo"/>
+            <w:rFonts w:ascii="Arial" w:hAnsi="Arial" w:cs="Arial"/>
+            <w:sz w:val="28"/>
+            <w:szCs w:val="28"/>
             <w:lang w:val="es-ES_tradnl"/>
           </w:rPr>
           <w:t>www</w:t>
         </w:r>
         <w:r>
           <w:rPr>
-            <w:rStyle w:val="Hyperlink"/>
+            <w:rStyle w:val="Hipervnculo"/>
+            <w:rFonts w:ascii="Arial" w:hAnsi="Arial" w:cs="Arial"/>
             <w:b/>
             <w:bCs/>
+            <w:sz w:val="28"/>
+            <w:szCs w:val="28"/>
             <w:lang w:val="es-ES_tradnl"/>
           </w:rPr>
           <w:t>.bancomercantil</w:t>
         </w:r>
         <w:r>
           <w:rPr>
-            <w:rStyle w:val="Hyperlink"/>
+            <w:rStyle w:val="Hipervnculo"/>
+            <w:rFonts w:ascii="Arial" w:hAnsi="Arial" w:cs="Arial"/>
+            <w:sz w:val="28"/>
+            <w:szCs w:val="28"/>
             <w:lang w:val="es-ES_tradnl"/>
           </w:rPr>
           <w:t>.com</w:t>
@@ -2062,6 +2845,9 @@
       </w:hyperlink>
       <w:r>
         <w:rPr>
+          <w:rFonts w:ascii="Arial" w:hAnsi="Arial" w:cs="Arial"/>
+          <w:sz w:val="28"/>
+          <w:szCs w:val="28"/>
           <w:lang w:val="es-ES_tradnl"/>
         </w:rPr>
         <w:t>). Dicho sistema se sub-divide en el portal para los clientes y el back-end para uso administrativo de los agentes del banco.</w:t>
@@ -2069,41 +2855,57 @@
     </w:p>
     <w:p>
       <w:pPr>
-        <w:pStyle w:val="ListParagraph"/>
+        <w:pStyle w:val="Prrafodelista"/>
         <w:numPr>
           <w:ilvl w:val="0"/>
           <w:numId w:val="26"/>
         </w:numPr>
-        <w:rPr>
-          <w:lang w:val="es-ES_tradnl"/>
-        </w:rPr>
-      </w:pPr>
-      <w:r>
-        <w:rPr>
+        <w:jc w:val="both"/>
+        <w:rPr>
+          <w:rFonts w:ascii="Arial" w:hAnsi="Arial" w:cs="Arial"/>
+          <w:sz w:val="28"/>
+          <w:szCs w:val="28"/>
+          <w:lang w:val="es-ES_tradnl"/>
+        </w:rPr>
+      </w:pPr>
+      <w:r>
+        <w:rPr>
+          <w:rFonts w:ascii="Arial" w:hAnsi="Arial" w:cs="Arial"/>
+          <w:sz w:val="28"/>
+          <w:szCs w:val="28"/>
           <w:lang w:val="es-ES_tradnl"/>
         </w:rPr>
         <w:t>Desarrollar un sistema de chat en línea acoplado al portal del Banco Mercantil (</w:t>
       </w:r>
-      <w:hyperlink r:id="rId11" w:history="1">
+      <w:hyperlink r:id="rId10" w:history="1">
         <w:r>
           <w:rPr>
-            <w:rStyle w:val="Hyperlink"/>
+            <w:rStyle w:val="Hipervnculo"/>
+            <w:rFonts w:ascii="Arial" w:hAnsi="Arial" w:cs="Arial"/>
+            <w:sz w:val="28"/>
+            <w:szCs w:val="28"/>
             <w:lang w:val="es-ES_tradnl"/>
           </w:rPr>
           <w:t>www</w:t>
         </w:r>
         <w:r>
           <w:rPr>
-            <w:rStyle w:val="Hyperlink"/>
+            <w:rStyle w:val="Hipervnculo"/>
+            <w:rFonts w:ascii="Arial" w:hAnsi="Arial" w:cs="Arial"/>
             <w:b/>
             <w:bCs/>
+            <w:sz w:val="28"/>
+            <w:szCs w:val="28"/>
             <w:lang w:val="es-ES_tradnl"/>
           </w:rPr>
           <w:t>.bancomercantil</w:t>
         </w:r>
         <w:r>
           <w:rPr>
-            <w:rStyle w:val="Hyperlink"/>
+            <w:rStyle w:val="Hipervnculo"/>
+            <w:rFonts w:ascii="Arial" w:hAnsi="Arial" w:cs="Arial"/>
+            <w:sz w:val="28"/>
+            <w:szCs w:val="28"/>
             <w:lang w:val="es-ES_tradnl"/>
           </w:rPr>
           <w:t>.com</w:t>
@@ -2111,6 +2913,9 @@
       </w:hyperlink>
       <w:r>
         <w:rPr>
+          <w:rFonts w:ascii="Arial" w:hAnsi="Arial" w:cs="Arial"/>
+          <w:sz w:val="28"/>
+          <w:szCs w:val="28"/>
           <w:lang w:val="es-ES_tradnl"/>
         </w:rPr>
         <w:t xml:space="preserve">) a través del cual los usuarios del banco puedan obtener respuestas a preguntas frecuentes y puntuales. </w:t>
@@ -2118,17 +2923,24 @@
     </w:p>
     <w:p>
       <w:pPr>
-        <w:pStyle w:val="ListParagraph"/>
+        <w:pStyle w:val="Prrafodelista"/>
         <w:numPr>
           <w:ilvl w:val="0"/>
           <w:numId w:val="26"/>
         </w:numPr>
-        <w:rPr>
-          <w:lang w:val="es-ES_tradnl"/>
-        </w:rPr>
-      </w:pPr>
-      <w:r>
-        <w:rPr>
+        <w:jc w:val="both"/>
+        <w:rPr>
+          <w:rFonts w:ascii="Arial" w:hAnsi="Arial" w:cs="Arial"/>
+          <w:sz w:val="28"/>
+          <w:szCs w:val="28"/>
+          <w:lang w:val="es-ES_tradnl"/>
+        </w:rPr>
+      </w:pPr>
+      <w:r>
+        <w:rPr>
+          <w:rFonts w:ascii="Arial" w:hAnsi="Arial" w:cs="Arial"/>
+          <w:sz w:val="28"/>
+          <w:szCs w:val="28"/>
           <w:lang w:val="es-ES_tradnl"/>
         </w:rPr>
         <w:t>Capacitar a los agentes de la oficina (POR DEFINIR) del Banco Mercantil sobre el uso del sistema de gestión de citas.</w:t>
@@ -2136,17 +2948,24 @@
     </w:p>
     <w:p>
       <w:pPr>
-        <w:pStyle w:val="ListParagraph"/>
+        <w:pStyle w:val="Prrafodelista"/>
         <w:numPr>
           <w:ilvl w:val="0"/>
           <w:numId w:val="26"/>
         </w:numPr>
-        <w:rPr>
-          <w:lang w:val="es-ES_tradnl"/>
-        </w:rPr>
-      </w:pPr>
-      <w:r>
-        <w:rPr>
+        <w:jc w:val="both"/>
+        <w:rPr>
+          <w:rFonts w:ascii="Arial" w:hAnsi="Arial" w:cs="Arial"/>
+          <w:sz w:val="28"/>
+          <w:szCs w:val="28"/>
+          <w:lang w:val="es-ES_tradnl"/>
+        </w:rPr>
+      </w:pPr>
+      <w:r>
+        <w:rPr>
+          <w:rFonts w:ascii="Arial" w:hAnsi="Arial" w:cs="Arial"/>
+          <w:sz w:val="28"/>
+          <w:szCs w:val="28"/>
           <w:lang w:val="es-ES_tradnl"/>
         </w:rPr>
         <w:t>Capacitar a los operadores del Banco Mercantil sobre el uso e información suministrada en el chat en línea.</w:t>
@@ -2155,141 +2974,37 @@
     <w:p>
       <w:pPr>
         <w:rPr>
-          <w:lang w:val="es-ES_tradnl"/>
-        </w:rPr>
-      </w:pPr>
-    </w:p>
-    <w:p>
-      <w:pPr>
-        <w:rPr>
-          <w:lang w:val="es-ES_tradnl"/>
-        </w:rPr>
-      </w:pPr>
-    </w:p>
-    <w:p>
-      <w:pPr>
-        <w:rPr>
-          <w:lang w:val="es-ES_tradnl"/>
-        </w:rPr>
-      </w:pPr>
-    </w:p>
-    <w:p>
-      <w:pPr>
-        <w:rPr>
-          <w:lang w:val="es-ES_tradnl"/>
-        </w:rPr>
-      </w:pPr>
-    </w:p>
-    <w:p>
-      <w:pPr>
-        <w:rPr>
-          <w:lang w:val="es-ES_tradnl"/>
-        </w:rPr>
-      </w:pPr>
-    </w:p>
-    <w:p>
-      <w:pPr>
-        <w:rPr>
-          <w:lang w:val="es-ES_tradnl"/>
-        </w:rPr>
-      </w:pPr>
-    </w:p>
-    <w:p>
-      <w:pPr>
-        <w:rPr>
-          <w:lang w:val="es-ES_tradnl"/>
-        </w:rPr>
-      </w:pPr>
-    </w:p>
-    <w:p>
-      <w:pPr>
-        <w:rPr>
-          <w:lang w:val="es-ES_tradnl"/>
-        </w:rPr>
-      </w:pPr>
-    </w:p>
-    <w:p>
-      <w:pPr>
-        <w:rPr>
-          <w:lang w:val="es-ES_tradnl"/>
-        </w:rPr>
-      </w:pPr>
-    </w:p>
-    <w:p>
-      <w:pPr>
-        <w:rPr>
-          <w:lang w:val="es-ES_tradnl"/>
-        </w:rPr>
-      </w:pPr>
-    </w:p>
-    <w:p>
-      <w:pPr>
-        <w:rPr>
-          <w:lang w:val="es-ES_tradnl"/>
-        </w:rPr>
-      </w:pPr>
-    </w:p>
-    <w:p>
-      <w:pPr>
-        <w:rPr>
-          <w:lang w:val="es-ES_tradnl"/>
-        </w:rPr>
-      </w:pPr>
-    </w:p>
-    <w:p>
-      <w:pPr>
-        <w:rPr>
-          <w:lang w:val="es-ES_tradnl"/>
-        </w:rPr>
-      </w:pPr>
-    </w:p>
-    <w:p>
-      <w:pPr>
-        <w:rPr>
-          <w:lang w:val="es-ES_tradnl"/>
-        </w:rPr>
-      </w:pPr>
-    </w:p>
-    <w:p>
-      <w:pPr>
-        <w:rPr>
-          <w:lang w:val="es-ES_tradnl"/>
-        </w:rPr>
-      </w:pPr>
-    </w:p>
-    <w:p>
-      <w:pPr>
-        <w:rPr>
-          <w:lang w:val="es-ES_tradnl"/>
-        </w:rPr>
-      </w:pPr>
-    </w:p>
-    <w:p>
-      <w:pPr>
-        <w:rPr>
-          <w:lang w:val="es-ES_tradnl"/>
-        </w:rPr>
-      </w:pPr>
-    </w:p>
-    <w:p>
-      <w:pPr>
-        <w:rPr>
-          <w:lang w:val="es-ES_tradnl"/>
-        </w:rPr>
-      </w:pPr>
-    </w:p>
-    <w:p>
-      <w:pPr>
-        <w:pStyle w:val="Heading1"/>
+          <w:rFonts w:ascii="Arial" w:hAnsi="Arial" w:cs="Arial"/>
+          <w:sz w:val="28"/>
+          <w:szCs w:val="28"/>
+          <w:lang w:val="es-ES_tradnl"/>
+        </w:rPr>
+      </w:pPr>
+    </w:p>
+    <w:p>
+      <w:pPr>
+        <w:rPr>
+          <w:rFonts w:ascii="Arial" w:hAnsi="Arial" w:cs="Arial"/>
+          <w:sz w:val="28"/>
+          <w:szCs w:val="28"/>
+          <w:lang w:val="es-ES_tradnl"/>
+        </w:rPr>
+      </w:pPr>
+    </w:p>
+    <w:p>
+      <w:pPr>
+        <w:pStyle w:val="Ttulo1"/>
         <w:ind w:firstLine="708"/>
         <w:jc w:val="both"/>
         <w:rPr>
+          <w:rFonts w:ascii="Arial" w:hAnsi="Arial" w:cs="Arial"/>
           <w:lang w:val="es-VE"/>
         </w:rPr>
       </w:pPr>
       <w:bookmarkStart w:id="7" w:name="_Toc181530942"/>
       <w:r>
         <w:rPr>
+          <w:rFonts w:ascii="Arial" w:hAnsi="Arial" w:cs="Arial"/>
           <w:lang w:val="es-VE"/>
         </w:rPr>
         <w:lastRenderedPageBreak/>
@@ -2297,47 +3012,66 @@
       </w:r>
       <w:bookmarkEnd w:id="7"/>
     </w:p>
-    <w:p/>
+    <w:p>
+      <w:pPr>
+        <w:rPr>
+          <w:rFonts w:ascii="Arial" w:hAnsi="Arial" w:cs="Arial"/>
+          <w:sz w:val="28"/>
+          <w:szCs w:val="28"/>
+        </w:rPr>
+      </w:pPr>
+    </w:p>
     <w:p>
       <w:pPr>
         <w:ind w:firstLine="425"/>
-        <w:rPr>
-          <w:rFonts w:cs="Arial"/>
+        <w:jc w:val="both"/>
+        <w:rPr>
+          <w:rFonts w:ascii="Arial" w:hAnsi="Arial" w:cs="Arial"/>
           <w:color w:val="000000"/>
-          <w:lang w:val="es-ES_tradnl"/>
-        </w:rPr>
-      </w:pPr>
-      <w:r>
-        <w:rPr>
-          <w:rFonts w:cs="Arial"/>
+          <w:sz w:val="28"/>
+          <w:szCs w:val="28"/>
+          <w:lang w:val="es-ES_tradnl"/>
+        </w:rPr>
+      </w:pPr>
+      <w:r>
+        <w:rPr>
+          <w:rFonts w:ascii="Arial" w:hAnsi="Arial" w:cs="Arial"/>
           <w:color w:val="000000"/>
+          <w:sz w:val="28"/>
+          <w:szCs w:val="28"/>
           <w:lang w:val="es-ES_tradnl"/>
         </w:rPr>
         <w:t>A través del sistema de gestión de citas para realizar operaciones de servicio al cliente, se reduce el tiempo de espera de dichos clientes a la hora de realizar operaciones tales como: emisión y/o reposición de instrumentos, recepción de solicitudes de créditos, tramites CADIVI, operaciones en el portafolio mercantil inversiones, suscripción del plan crecer, contratación de póliza vital mercantil y apertura de segunda cuenta. El mecanismo se ofrecerá en el portal del Banco Mercantil (</w:t>
       </w:r>
-      <w:hyperlink r:id="rId12" w:history="1">
+      <w:hyperlink r:id="rId11" w:history="1">
         <w:r>
           <w:rPr>
-            <w:rStyle w:val="Hyperlink"/>
-            <w:rFonts w:cs="Arial"/>
+            <w:rStyle w:val="Hipervnculo"/>
+            <w:rFonts w:ascii="Arial" w:hAnsi="Arial" w:cs="Arial"/>
+            <w:sz w:val="28"/>
+            <w:szCs w:val="28"/>
             <w:lang w:val="es-ES_tradnl"/>
           </w:rPr>
           <w:t>www</w:t>
         </w:r>
         <w:r>
           <w:rPr>
-            <w:rStyle w:val="Hyperlink"/>
-            <w:rFonts w:cs="Arial"/>
+            <w:rStyle w:val="Hipervnculo"/>
+            <w:rFonts w:ascii="Arial" w:hAnsi="Arial" w:cs="Arial"/>
             <w:b/>
             <w:bCs/>
+            <w:sz w:val="28"/>
+            <w:szCs w:val="28"/>
             <w:lang w:val="es-ES_tradnl"/>
           </w:rPr>
           <w:t>.bancomercantil</w:t>
         </w:r>
         <w:r>
           <w:rPr>
-            <w:rStyle w:val="Hyperlink"/>
-            <w:rFonts w:cs="Arial"/>
+            <w:rStyle w:val="Hipervnculo"/>
+            <w:rFonts w:ascii="Arial" w:hAnsi="Arial" w:cs="Arial"/>
+            <w:sz w:val="28"/>
+            <w:szCs w:val="28"/>
             <w:lang w:val="es-ES_tradnl"/>
           </w:rPr>
           <w:t>.com</w:t>
@@ -2345,8 +3079,10 @@
       </w:hyperlink>
       <w:r>
         <w:rPr>
-          <w:rFonts w:cs="Arial"/>
+          <w:rFonts w:ascii="Arial" w:hAnsi="Arial" w:cs="Arial"/>
           <w:color w:val="000000"/>
+          <w:sz w:val="28"/>
+          <w:szCs w:val="28"/>
           <w:lang w:val="es-ES_tradnl"/>
         </w:rPr>
         <w:t>), donde los clientes podrán ingresar y gestionar su cita indicando:</w:t>
@@ -2358,32 +3094,41 @@
           <w:ilvl w:val="0"/>
           <w:numId w:val="27"/>
         </w:numPr>
-        <w:rPr>
-          <w:rFonts w:cs="Arial"/>
+        <w:jc w:val="both"/>
+        <w:rPr>
+          <w:rFonts w:ascii="Arial" w:hAnsi="Arial" w:cs="Arial"/>
           <w:color w:val="000000"/>
-          <w:lang w:val="es-ES_tradnl"/>
-        </w:rPr>
-      </w:pPr>
-      <w:r>
-        <w:rPr>
-          <w:rFonts w:cs="Arial"/>
+          <w:sz w:val="28"/>
+          <w:szCs w:val="28"/>
+          <w:lang w:val="es-ES_tradnl"/>
+        </w:rPr>
+      </w:pPr>
+      <w:r>
+        <w:rPr>
+          <w:rFonts w:ascii="Arial" w:hAnsi="Arial" w:cs="Arial"/>
           <w:color w:val="000000"/>
+          <w:sz w:val="28"/>
+          <w:szCs w:val="28"/>
           <w:lang w:val="es-ES_tradnl"/>
         </w:rPr>
         <w:t xml:space="preserve">Paso 1- </w:t>
       </w:r>
       <w:r>
         <w:rPr>
-          <w:rFonts w:cs="Arial"/>
+          <w:rFonts w:ascii="Arial" w:hAnsi="Arial" w:cs="Arial"/>
           <w:color w:val="000000"/>
+          <w:sz w:val="28"/>
+          <w:szCs w:val="28"/>
           <w:lang w:val="es-ES_tradnl"/>
         </w:rPr>
         <w:t>Búsqueda</w:t>
       </w:r>
       <w:r>
         <w:rPr>
-          <w:rFonts w:cs="Arial"/>
+          <w:rFonts w:ascii="Arial" w:hAnsi="Arial" w:cs="Arial"/>
           <w:color w:val="000000"/>
+          <w:sz w:val="28"/>
+          <w:szCs w:val="28"/>
           <w:lang w:val="es-ES_tradnl"/>
         </w:rPr>
         <w:t xml:space="preserve"> de agencia.</w:t>
@@ -2395,16 +3140,21 @@
           <w:ilvl w:val="0"/>
           <w:numId w:val="27"/>
         </w:numPr>
-        <w:rPr>
-          <w:rFonts w:cs="Arial"/>
+        <w:jc w:val="both"/>
+        <w:rPr>
+          <w:rFonts w:ascii="Arial" w:hAnsi="Arial" w:cs="Arial"/>
           <w:color w:val="000000"/>
-          <w:lang w:val="es-ES_tradnl"/>
-        </w:rPr>
-      </w:pPr>
-      <w:r>
-        <w:rPr>
-          <w:rFonts w:cs="Arial"/>
+          <w:sz w:val="28"/>
+          <w:szCs w:val="28"/>
+          <w:lang w:val="es-ES_tradnl"/>
+        </w:rPr>
+      </w:pPr>
+      <w:r>
+        <w:rPr>
+          <w:rFonts w:ascii="Arial" w:hAnsi="Arial" w:cs="Arial"/>
           <w:color w:val="000000"/>
+          <w:sz w:val="28"/>
+          <w:szCs w:val="28"/>
           <w:lang w:val="es-ES_tradnl"/>
         </w:rPr>
         <w:t>Paso 2- Selección de operación a realizar.</w:t>
@@ -2416,16 +3166,21 @@
           <w:ilvl w:val="0"/>
           <w:numId w:val="27"/>
         </w:numPr>
-        <w:rPr>
-          <w:rFonts w:cs="Arial"/>
+        <w:jc w:val="both"/>
+        <w:rPr>
+          <w:rFonts w:ascii="Arial" w:hAnsi="Arial" w:cs="Arial"/>
           <w:color w:val="000000"/>
-          <w:lang w:val="es-ES_tradnl"/>
-        </w:rPr>
-      </w:pPr>
-      <w:r>
-        <w:rPr>
-          <w:rFonts w:cs="Arial"/>
+          <w:sz w:val="28"/>
+          <w:szCs w:val="28"/>
+          <w:lang w:val="es-ES_tradnl"/>
+        </w:rPr>
+      </w:pPr>
+      <w:r>
+        <w:rPr>
+          <w:rFonts w:ascii="Arial" w:hAnsi="Arial" w:cs="Arial"/>
           <w:color w:val="000000"/>
+          <w:sz w:val="28"/>
+          <w:szCs w:val="28"/>
           <w:lang w:val="es-ES_tradnl"/>
         </w:rPr>
         <w:t>Paso 3- Selección de la fecha y hora de la cita.</w:t>
@@ -2437,16 +3192,21 @@
           <w:ilvl w:val="0"/>
           <w:numId w:val="27"/>
         </w:numPr>
-        <w:rPr>
-          <w:rFonts w:cs="Arial"/>
+        <w:jc w:val="both"/>
+        <w:rPr>
+          <w:rFonts w:ascii="Arial" w:hAnsi="Arial" w:cs="Arial"/>
           <w:color w:val="000000"/>
-          <w:lang w:val="es-ES_tradnl"/>
-        </w:rPr>
-      </w:pPr>
-      <w:r>
-        <w:rPr>
-          <w:rFonts w:cs="Arial"/>
+          <w:sz w:val="28"/>
+          <w:szCs w:val="28"/>
+          <w:lang w:val="es-ES_tradnl"/>
+        </w:rPr>
+      </w:pPr>
+      <w:r>
+        <w:rPr>
+          <w:rFonts w:ascii="Arial" w:hAnsi="Arial" w:cs="Arial"/>
           <w:color w:val="000000"/>
+          <w:sz w:val="28"/>
+          <w:szCs w:val="28"/>
           <w:lang w:val="es-ES_tradnl"/>
         </w:rPr>
         <w:t>Paso 4- Ingreso de datos del cliente.</w:t>
@@ -2455,16 +3215,21 @@
     <w:p>
       <w:pPr>
         <w:ind w:firstLine="425"/>
-        <w:rPr>
-          <w:rFonts w:cs="Arial"/>
+        <w:jc w:val="both"/>
+        <w:rPr>
+          <w:rFonts w:ascii="Arial" w:hAnsi="Arial" w:cs="Arial"/>
           <w:color w:val="000000"/>
-          <w:lang w:val="es-ES_tradnl"/>
-        </w:rPr>
-      </w:pPr>
-      <w:r>
-        <w:rPr>
-          <w:rFonts w:cs="Arial"/>
+          <w:sz w:val="28"/>
+          <w:szCs w:val="28"/>
+          <w:lang w:val="es-ES_tradnl"/>
+        </w:rPr>
+      </w:pPr>
+      <w:r>
+        <w:rPr>
+          <w:rFonts w:ascii="Arial" w:hAnsi="Arial" w:cs="Arial"/>
           <w:color w:val="000000"/>
+          <w:sz w:val="28"/>
+          <w:szCs w:val="28"/>
           <w:lang w:val="es-ES_tradnl"/>
         </w:rPr>
         <w:t>La obtención de estos datos permite organizar el tiempo estimado de cada operación con la finalidad de que los clientes asistan al banco el día que tengan disponibilidad horaria y su trámite dure el tiempo establecido previamente por el sistema.</w:t>
@@ -2473,32 +3238,41 @@
     <w:p>
       <w:pPr>
         <w:ind w:firstLine="425"/>
-        <w:rPr>
-          <w:rFonts w:cs="Arial"/>
+        <w:jc w:val="both"/>
+        <w:rPr>
+          <w:rFonts w:ascii="Arial" w:hAnsi="Arial" w:cs="Arial"/>
           <w:color w:val="000000"/>
-          <w:lang w:val="es-ES_tradnl"/>
-        </w:rPr>
-      </w:pPr>
-      <w:r>
-        <w:rPr>
-          <w:rFonts w:cs="Arial"/>
+          <w:sz w:val="28"/>
+          <w:szCs w:val="28"/>
+          <w:lang w:val="es-ES_tradnl"/>
+        </w:rPr>
+      </w:pPr>
+      <w:r>
+        <w:rPr>
+          <w:rFonts w:ascii="Arial" w:hAnsi="Arial" w:cs="Arial"/>
           <w:color w:val="000000"/>
+          <w:sz w:val="28"/>
+          <w:szCs w:val="28"/>
           <w:lang w:val="es-ES_tradnl"/>
         </w:rPr>
         <w:t xml:space="preserve">La implementación de este mecanismo por parte del banco mercantil le será de utilidad para captar un mayor número de clientes, ya que en la actualidad la mayoría de las entidades bancarias no toman en cuenta el tiempo de espera de los clientes, y hacen que estos se sientan insatisfechos con el servicio prestado. </w:t>
       </w:r>
       <w:r>
         <w:rPr>
-          <w:rFonts w:cs="Arial"/>
+          <w:rFonts w:ascii="Arial" w:hAnsi="Arial" w:cs="Arial"/>
           <w:color w:val="000000"/>
+          <w:sz w:val="28"/>
+          <w:szCs w:val="28"/>
           <w:lang w:val="es-ES_tradnl"/>
         </w:rPr>
         <w:t>Así</w:t>
       </w:r>
       <w:r>
         <w:rPr>
-          <w:rFonts w:cs="Arial"/>
+          <w:rFonts w:ascii="Arial" w:hAnsi="Arial" w:cs="Arial"/>
           <w:color w:val="000000"/>
+          <w:sz w:val="28"/>
+          <w:szCs w:val="28"/>
           <w:lang w:val="es-ES_tradnl"/>
         </w:rPr>
         <w:t xml:space="preserve"> mismo, se garantiza que los clientes ya existentes del banco se sientan satisfechos con la calidad del servicio al cliente puesto a que sus tiempos de espera serán considerablemente reducidos.</w:t>
@@ -2507,16 +3281,21 @@
     <w:p>
       <w:pPr>
         <w:ind w:firstLine="425"/>
-        <w:rPr>
-          <w:rFonts w:cs="Arial"/>
+        <w:jc w:val="both"/>
+        <w:rPr>
+          <w:rFonts w:ascii="Arial" w:hAnsi="Arial" w:cs="Arial"/>
           <w:color w:val="000000"/>
-          <w:lang w:val="es-ES_tradnl"/>
-        </w:rPr>
-      </w:pPr>
-      <w:r>
-        <w:rPr>
-          <w:rFonts w:cs="Arial"/>
+          <w:sz w:val="28"/>
+          <w:szCs w:val="28"/>
+          <w:lang w:val="es-ES_tradnl"/>
+        </w:rPr>
+      </w:pPr>
+      <w:r>
+        <w:rPr>
+          <w:rFonts w:ascii="Arial" w:hAnsi="Arial" w:cs="Arial"/>
           <w:color w:val="000000"/>
+          <w:sz w:val="28"/>
+          <w:szCs w:val="28"/>
           <w:lang w:val="es-ES_tradnl"/>
         </w:rPr>
         <w:t xml:space="preserve">Actualmente cuando se realizan llamadas telefónicas a las entidades bancarias para hacer </w:t>
@@ -2525,12 +3304,3591 @@
       <w:bookmarkEnd w:id="8"/>
       <w:r>
         <w:rPr>
-          <w:rFonts w:cs="Arial"/>
+          <w:rFonts w:ascii="Arial" w:hAnsi="Arial" w:cs="Arial"/>
           <w:color w:val="000000"/>
-          <w:lang w:val="es-ES_tradnl"/>
-        </w:rPr>
-        <w:t>preguntas puntuales como por ejemplo, los requisitos necesarios para realizar una operación de emisión y/o reposición de instrumento, el tiempo de espera para que un operador atienda la llamada es elevado y no siempre tiene la información concreta. Es por esto que se implementará un sistema de chat en línea que duplicara el número de respuestas a preguntas puntuales realizadas anteriormente por vía telefónica. Esto contribuirá a que las personas que realicen sus citas y tengan dudas puntuales referidas al trámite que va a realizar, puedan a llegar a dicha cita con todos los requisitos necesarios para que su operación sea exitosa. La implementación del chat en línea no incurrirá en la contratación de nuevos empleados, puesto a que serán los mismos operadores telefónicos los encargados de atender las solicitudes del chat.</w:t>
-      </w:r>
+          <w:sz w:val="28"/>
+          <w:szCs w:val="28"/>
+          <w:lang w:val="es-ES_tradnl"/>
+        </w:rPr>
+        <w:t xml:space="preserve">preguntas puntuales como por ejemplo, los requisitos necesarios para realizar una operación de emisión y/o reposición de instrumento, el tiempo de espera para que un operador atienda la llamada es elevado y no siempre tiene la información concreta. Es por esto que se implementará un sistema </w:t>
+      </w:r>
+      <w:r>
+        <w:rPr>
+          <w:rFonts w:ascii="Arial" w:hAnsi="Arial" w:cs="Arial"/>
+          <w:color w:val="000000"/>
+          <w:sz w:val="28"/>
+          <w:szCs w:val="28"/>
+          <w:lang w:val="es-ES_tradnl"/>
+        </w:rPr>
+        <w:lastRenderedPageBreak/>
+        <w:t>de chat en línea que duplicara el número de respuestas a preguntas puntuales realizadas anteriormente por vía telefónica. Esto contribuirá a que las personas que realicen sus citas y tengan dudas puntuales referidas al trámite que va a realizar, puedan a llegar a dicha cita con todos los requisitos necesarios para que su operación sea exitosa. La implementación del chat en línea no incurrirá en la contratación de nuevos empleados, puesto a que serán los mismos operadores telefónicos los encargados de atender las solicitudes del chat.</w:t>
+      </w:r>
+    </w:p>
+    <w:p>
+      <w:pPr>
+        <w:pStyle w:val="Ttulo1"/>
+        <w:jc w:val="both"/>
+        <w:rPr>
+          <w:rFonts w:ascii="Arial" w:hAnsi="Arial" w:cs="Arial"/>
+          <w:lang w:val="es-VE"/>
+        </w:rPr>
+      </w:pPr>
+    </w:p>
+    <w:p>
+      <w:pPr>
+        <w:pStyle w:val="Ttulo1"/>
+        <w:jc w:val="both"/>
+        <w:rPr>
+          <w:rFonts w:ascii="Arial" w:hAnsi="Arial" w:cs="Arial"/>
+          <w:lang w:val="es-VE"/>
+        </w:rPr>
+      </w:pPr>
+    </w:p>
+    <w:p>
+      <w:pPr>
+        <w:pStyle w:val="Ttulo1"/>
+        <w:jc w:val="both"/>
+        <w:rPr>
+          <w:rFonts w:ascii="Arial" w:hAnsi="Arial" w:cs="Arial"/>
+          <w:lang w:val="es-VE"/>
+        </w:rPr>
+      </w:pPr>
+    </w:p>
+    <w:p>
+      <w:pPr>
+        <w:pStyle w:val="Ttulo1"/>
+        <w:jc w:val="both"/>
+        <w:rPr>
+          <w:rFonts w:ascii="Arial" w:hAnsi="Arial" w:cs="Arial"/>
+          <w:lang w:val="es-VE"/>
+        </w:rPr>
+      </w:pPr>
+    </w:p>
+    <w:p>
+      <w:pPr>
+        <w:pStyle w:val="Ttulo1"/>
+        <w:jc w:val="both"/>
+        <w:rPr>
+          <w:rFonts w:ascii="Arial" w:hAnsi="Arial" w:cs="Arial"/>
+          <w:lang w:val="es-VE"/>
+        </w:rPr>
+      </w:pPr>
+    </w:p>
+    <w:p>
+      <w:pPr>
+        <w:pStyle w:val="Ttulo1"/>
+        <w:jc w:val="both"/>
+        <w:rPr>
+          <w:rFonts w:ascii="Arial" w:hAnsi="Arial" w:cs="Arial"/>
+          <w:lang w:val="es-VE"/>
+        </w:rPr>
+      </w:pPr>
+    </w:p>
+    <w:p>
+      <w:pPr>
+        <w:pStyle w:val="Ttulo1"/>
+        <w:jc w:val="both"/>
+        <w:rPr>
+          <w:rFonts w:ascii="Arial" w:hAnsi="Arial" w:cs="Arial"/>
+          <w:lang w:val="es-VE"/>
+        </w:rPr>
+      </w:pPr>
+    </w:p>
+    <w:p>
+      <w:pPr>
+        <w:pStyle w:val="Ttulo1"/>
+        <w:jc w:val="both"/>
+        <w:rPr>
+          <w:rFonts w:ascii="Arial" w:hAnsi="Arial" w:cs="Arial"/>
+          <w:lang w:val="es-VE"/>
+        </w:rPr>
+      </w:pPr>
+    </w:p>
+    <w:p>
+      <w:pPr>
+        <w:pStyle w:val="Ttulo1"/>
+        <w:jc w:val="both"/>
+        <w:rPr>
+          <w:rFonts w:ascii="Arial" w:hAnsi="Arial" w:cs="Arial"/>
+          <w:lang w:val="es-VE"/>
+        </w:rPr>
+      </w:pPr>
+    </w:p>
+    <w:p>
+      <w:pPr>
+        <w:pStyle w:val="Ttulo1"/>
+        <w:jc w:val="both"/>
+        <w:rPr>
+          <w:rFonts w:ascii="Arial" w:hAnsi="Arial" w:cs="Arial"/>
+          <w:lang w:val="es-VE"/>
+        </w:rPr>
+      </w:pPr>
+    </w:p>
+    <w:p>
+      <w:pPr>
+        <w:pStyle w:val="Ttulo1"/>
+        <w:jc w:val="both"/>
+        <w:rPr>
+          <w:rFonts w:ascii="Arial" w:hAnsi="Arial" w:cs="Arial"/>
+          <w:lang w:val="es-VE"/>
+        </w:rPr>
+      </w:pPr>
+    </w:p>
+    <w:p>
+      <w:pPr>
+        <w:pStyle w:val="Ttulo1"/>
+        <w:jc w:val="both"/>
+        <w:rPr>
+          <w:rFonts w:ascii="Arial" w:hAnsi="Arial" w:cs="Arial"/>
+          <w:lang w:val="es-VE"/>
+        </w:rPr>
+      </w:pPr>
+    </w:p>
+    <w:p>
+      <w:pPr>
+        <w:pStyle w:val="Ttulo1"/>
+        <w:jc w:val="both"/>
+        <w:rPr>
+          <w:rFonts w:ascii="Arial" w:hAnsi="Arial" w:cs="Arial"/>
+          <w:lang w:val="es-VE"/>
+        </w:rPr>
+      </w:pPr>
+    </w:p>
+    <w:p>
+      <w:pPr>
+        <w:pStyle w:val="Ttulo1"/>
+        <w:jc w:val="both"/>
+        <w:rPr>
+          <w:rFonts w:ascii="Arial" w:hAnsi="Arial" w:cs="Arial"/>
+          <w:lang w:val="es-VE"/>
+        </w:rPr>
+      </w:pPr>
+    </w:p>
+    <w:p>
+      <w:pPr>
+        <w:pStyle w:val="Ttulo1"/>
+        <w:jc w:val="both"/>
+        <w:rPr>
+          <w:rFonts w:ascii="Arial" w:hAnsi="Arial" w:cs="Arial"/>
+          <w:lang w:val="es-VE"/>
+        </w:rPr>
+      </w:pPr>
+    </w:p>
+    <w:p>
+      <w:pPr>
+        <w:pStyle w:val="Ttulo1"/>
+        <w:jc w:val="both"/>
+        <w:rPr>
+          <w:rFonts w:ascii="Arial" w:hAnsi="Arial" w:cs="Arial"/>
+          <w:lang w:val="es-VE"/>
+        </w:rPr>
+      </w:pPr>
+    </w:p>
+    <w:p>
+      <w:pPr>
+        <w:pStyle w:val="Ttulo1"/>
+        <w:jc w:val="both"/>
+        <w:rPr>
+          <w:rFonts w:ascii="Arial" w:hAnsi="Arial" w:cs="Arial"/>
+          <w:lang w:val="es-VE"/>
+        </w:rPr>
+      </w:pPr>
+    </w:p>
+    <w:p>
+      <w:pPr>
+        <w:pStyle w:val="Ttulo1"/>
+        <w:jc w:val="both"/>
+        <w:rPr>
+          <w:rFonts w:ascii="Arial" w:hAnsi="Arial" w:cs="Arial"/>
+          <w:lang w:val="es-VE"/>
+        </w:rPr>
+      </w:pPr>
+      <w:r>
+        <w:rPr>
+          <w:rFonts w:ascii="Arial" w:hAnsi="Arial" w:cs="Arial"/>
+          <w:lang w:val="es-VE"/>
+        </w:rPr>
+        <w:lastRenderedPageBreak/>
+        <w:t>Estudio de la Factibilidad</w:t>
+      </w:r>
+    </w:p>
+    <w:p>
+      <w:pPr>
+        <w:rPr>
+          <w:rFonts w:ascii="Arial" w:hAnsi="Arial" w:cs="Arial"/>
+          <w:sz w:val="28"/>
+          <w:szCs w:val="28"/>
+          <w:lang w:val="es-VE"/>
+        </w:rPr>
+      </w:pPr>
+    </w:p>
+    <w:p>
+      <w:pPr>
+        <w:pStyle w:val="Ttulo2"/>
+        <w:rPr>
+          <w:rFonts w:ascii="Arial" w:hAnsi="Arial" w:cs="Arial"/>
+          <w:sz w:val="28"/>
+          <w:szCs w:val="28"/>
+        </w:rPr>
+      </w:pPr>
+      <w:bookmarkStart w:id="9" w:name="_Toc291758558"/>
+      <w:r>
+        <w:rPr>
+          <w:rFonts w:ascii="Arial" w:hAnsi="Arial" w:cs="Arial"/>
+          <w:sz w:val="28"/>
+          <w:szCs w:val="28"/>
+        </w:rPr>
+        <w:t>Factibilidad Técnica</w:t>
+      </w:r>
+      <w:bookmarkEnd w:id="9"/>
+    </w:p>
+    <w:p/>
+    <w:p>
+      <w:pPr>
+        <w:jc w:val="both"/>
+        <w:rPr>
+          <w:rFonts w:ascii="Arial" w:hAnsi="Arial" w:cs="Arial"/>
+          <w:sz w:val="28"/>
+          <w:szCs w:val="28"/>
+        </w:rPr>
+      </w:pPr>
+      <w:r>
+        <w:rPr>
+          <w:rFonts w:ascii="Arial" w:hAnsi="Arial" w:cs="Arial"/>
+          <w:sz w:val="28"/>
+          <w:szCs w:val="28"/>
+        </w:rPr>
+        <w:t>La factibilidad técnica de el mecanismo a implementar consistió</w:t>
+      </w:r>
+      <w:r>
+        <w:rPr>
+          <w:rFonts w:ascii="Arial" w:hAnsi="Arial" w:cs="Arial"/>
+          <w:sz w:val="28"/>
+          <w:szCs w:val="28"/>
+        </w:rPr>
+        <w:t xml:space="preserve"> en realizar una evaluación de la tecnología existente en la organización</w:t>
+      </w:r>
+      <w:r>
+        <w:rPr>
+          <w:rFonts w:ascii="Arial" w:hAnsi="Arial" w:cs="Arial"/>
+          <w:sz w:val="28"/>
+          <w:szCs w:val="28"/>
+        </w:rPr>
+        <w:t xml:space="preserve"> </w:t>
+      </w:r>
+      <w:proofErr w:type="spellStart"/>
+      <w:r>
+        <w:rPr>
+          <w:rFonts w:ascii="Arial" w:hAnsi="Arial" w:cs="Arial"/>
+          <w:sz w:val="28"/>
+          <w:szCs w:val="28"/>
+        </w:rPr>
+        <w:t>Solig</w:t>
+      </w:r>
+      <w:proofErr w:type="spellEnd"/>
+      <w:r>
+        <w:rPr>
+          <w:rFonts w:ascii="Arial" w:hAnsi="Arial" w:cs="Arial"/>
+          <w:sz w:val="28"/>
+          <w:szCs w:val="28"/>
+        </w:rPr>
+        <w:t xml:space="preserve"> </w:t>
+      </w:r>
+      <w:proofErr w:type="spellStart"/>
+      <w:r>
+        <w:rPr>
+          <w:rFonts w:ascii="Arial" w:hAnsi="Arial" w:cs="Arial"/>
+          <w:sz w:val="28"/>
+          <w:szCs w:val="28"/>
+        </w:rPr>
+        <w:t>Tech</w:t>
+      </w:r>
+      <w:proofErr w:type="spellEnd"/>
+      <w:r>
+        <w:rPr>
+          <w:rFonts w:ascii="Arial" w:hAnsi="Arial" w:cs="Arial"/>
+          <w:sz w:val="28"/>
+          <w:szCs w:val="28"/>
+        </w:rPr>
+        <w:t xml:space="preserve"> donde se desarrollará el proyecto</w:t>
+      </w:r>
+      <w:r>
+        <w:rPr>
+          <w:rFonts w:ascii="Arial" w:hAnsi="Arial" w:cs="Arial"/>
+          <w:sz w:val="28"/>
+          <w:szCs w:val="28"/>
+        </w:rPr>
+        <w:t>, este estudio</w:t>
+      </w:r>
+      <w:r>
+        <w:rPr>
+          <w:rFonts w:ascii="Arial" w:hAnsi="Arial" w:cs="Arial"/>
+          <w:sz w:val="28"/>
+          <w:szCs w:val="28"/>
+        </w:rPr>
+        <w:t xml:space="preserve"> también</w:t>
+      </w:r>
+      <w:r>
+        <w:rPr>
+          <w:rFonts w:ascii="Arial" w:hAnsi="Arial" w:cs="Arial"/>
+          <w:sz w:val="28"/>
+          <w:szCs w:val="28"/>
+        </w:rPr>
+        <w:t xml:space="preserve"> estuvo destinado a recolectar información sobre los componentes técnicos con los que cuenta en Banco Mercantil actualmente y la posibilidad de hacer uso de los mismos en el desarrollo e implementación del mecanismo propuesto y de ser necesario, los requerimientos tecnológicos que deben ser adquiridos para el desarrollo y</w:t>
+      </w:r>
+      <w:r>
+        <w:rPr>
+          <w:rFonts w:ascii="Arial" w:hAnsi="Arial" w:cs="Arial"/>
+          <w:sz w:val="28"/>
+          <w:szCs w:val="28"/>
+        </w:rPr>
+        <w:t xml:space="preserve"> </w:t>
+      </w:r>
+      <w:r>
+        <w:rPr>
+          <w:rFonts w:ascii="Arial" w:hAnsi="Arial" w:cs="Arial"/>
+          <w:sz w:val="28"/>
+          <w:szCs w:val="28"/>
+        </w:rPr>
+        <w:t>puesta en marcha del proyecto.</w:t>
+      </w:r>
+    </w:p>
+    <w:p>
+      <w:pPr>
+        <w:spacing w:line="360" w:lineRule="auto"/>
+        <w:jc w:val="both"/>
+        <w:rPr>
+          <w:rFonts w:ascii="Arial" w:hAnsi="Arial" w:cs="Arial"/>
+          <w:color w:val="000000" w:themeColor="text1"/>
+          <w:sz w:val="28"/>
+          <w:szCs w:val="28"/>
+          <w:lang w:val="es-ES_tradnl"/>
+        </w:rPr>
+      </w:pPr>
+      <w:r>
+        <w:rPr>
+          <w:rFonts w:ascii="Arial" w:hAnsi="Arial" w:cs="Arial"/>
+          <w:sz w:val="28"/>
+          <w:szCs w:val="28"/>
+        </w:rPr>
+        <w:t>De acuerdo a la tecnología necesaria para la implementación</w:t>
+      </w:r>
+      <w:r>
+        <w:rPr>
+          <w:rFonts w:ascii="Arial" w:hAnsi="Arial" w:cs="Arial"/>
+          <w:sz w:val="28"/>
+          <w:szCs w:val="28"/>
+        </w:rPr>
+        <w:t xml:space="preserve"> del </w:t>
+      </w:r>
+      <w:r>
+        <w:rPr>
+          <w:rFonts w:ascii="Arial" w:hAnsi="Arial" w:cs="Arial"/>
+          <w:color w:val="000000" w:themeColor="text1"/>
+          <w:sz w:val="28"/>
+          <w:szCs w:val="28"/>
+          <w:lang w:val="es-ES_tradnl"/>
+        </w:rPr>
+        <w:t>mecanismo en línea que permita reducir tiempos de espera para realizar operaciones de atención al cliente en el Banco Mercantil</w:t>
+      </w:r>
+      <w:r>
+        <w:rPr>
+          <w:rFonts w:ascii="Arial" w:hAnsi="Arial" w:cs="Arial"/>
+          <w:color w:val="000000" w:themeColor="text1"/>
+          <w:sz w:val="28"/>
+          <w:szCs w:val="28"/>
+          <w:lang w:val="es-ES_tradnl"/>
+        </w:rPr>
+        <w:t>, se evaluó bajo dos enfoques Hardware y Software.</w:t>
+      </w:r>
+    </w:p>
+    <w:p>
+      <w:pPr>
+        <w:spacing w:line="360" w:lineRule="auto"/>
+        <w:jc w:val="both"/>
+        <w:rPr>
+          <w:rFonts w:ascii="Arial" w:hAnsi="Arial" w:cs="Arial"/>
+          <w:b/>
+          <w:color w:val="000000" w:themeColor="text1"/>
+          <w:sz w:val="28"/>
+          <w:szCs w:val="28"/>
+          <w:lang w:val="es-ES_tradnl"/>
+        </w:rPr>
+      </w:pPr>
+      <w:r>
+        <w:rPr>
+          <w:rFonts w:ascii="Arial" w:hAnsi="Arial" w:cs="Arial"/>
+          <w:b/>
+          <w:color w:val="000000" w:themeColor="text1"/>
+          <w:sz w:val="28"/>
+          <w:szCs w:val="28"/>
+          <w:lang w:val="es-ES_tradnl"/>
+        </w:rPr>
+        <w:t>Hardware</w:t>
+      </w:r>
+    </w:p>
+    <w:p>
+      <w:pPr>
+        <w:jc w:val="both"/>
+        <w:rPr>
+          <w:rFonts w:ascii="Arial" w:hAnsi="Arial" w:cs="Arial"/>
+          <w:sz w:val="28"/>
+          <w:szCs w:val="28"/>
+        </w:rPr>
+      </w:pPr>
+      <w:r>
+        <w:rPr>
+          <w:rFonts w:ascii="Arial" w:hAnsi="Arial" w:cs="Arial"/>
+          <w:color w:val="000000" w:themeColor="text1"/>
+          <w:sz w:val="28"/>
+          <w:szCs w:val="28"/>
+          <w:lang w:val="es-ES_tradnl"/>
+        </w:rPr>
+        <w:t xml:space="preserve">Para la realización del proyecto </w:t>
+      </w:r>
+      <w:r>
+        <w:rPr>
+          <w:rFonts w:ascii="Arial" w:hAnsi="Arial" w:cs="Arial"/>
+          <w:color w:val="000000" w:themeColor="text1"/>
+          <w:sz w:val="28"/>
+          <w:szCs w:val="28"/>
+          <w:lang w:val="es-ES_tradnl"/>
+        </w:rPr>
+        <w:t xml:space="preserve">se utilizara </w:t>
+      </w:r>
+      <w:r>
+        <w:rPr>
+          <w:rFonts w:ascii="Arial" w:hAnsi="Arial" w:cs="Arial"/>
+          <w:color w:val="000000" w:themeColor="text1"/>
+          <w:sz w:val="28"/>
+          <w:szCs w:val="28"/>
+          <w:lang w:val="es-ES_tradnl"/>
+        </w:rPr>
+        <w:t xml:space="preserve">para </w:t>
+      </w:r>
+      <w:r>
+        <w:rPr>
+          <w:rFonts w:ascii="Arial" w:hAnsi="Arial" w:cs="Arial"/>
+          <w:sz w:val="28"/>
+          <w:szCs w:val="28"/>
+        </w:rPr>
+        <w:t>el n</w:t>
+      </w:r>
+      <w:r>
+        <w:rPr>
+          <w:rFonts w:ascii="Arial" w:hAnsi="Arial" w:cs="Arial"/>
+          <w:sz w:val="28"/>
+          <w:szCs w:val="28"/>
+        </w:rPr>
+        <w:t>uevo modulo en el portal del</w:t>
+      </w:r>
+      <w:r>
+        <w:rPr>
+          <w:rFonts w:ascii="Arial" w:hAnsi="Arial" w:cs="Arial"/>
+          <w:sz w:val="28"/>
+          <w:szCs w:val="28"/>
+          <w:lang w:val="es-ES_tradnl"/>
+        </w:rPr>
+        <w:t xml:space="preserve"> Banco Mercantil (</w:t>
+      </w:r>
+      <w:hyperlink r:id="rId12" w:history="1">
+        <w:r>
+          <w:rPr>
+            <w:rStyle w:val="Hipervnculo"/>
+            <w:rFonts w:ascii="Arial" w:hAnsi="Arial" w:cs="Arial"/>
+            <w:sz w:val="28"/>
+            <w:szCs w:val="28"/>
+            <w:lang w:val="es-ES_tradnl"/>
+          </w:rPr>
+          <w:t>www</w:t>
+        </w:r>
+        <w:r>
+          <w:rPr>
+            <w:rStyle w:val="Hipervnculo"/>
+            <w:rFonts w:ascii="Arial" w:hAnsi="Arial" w:cs="Arial"/>
+            <w:b/>
+            <w:bCs/>
+            <w:sz w:val="28"/>
+            <w:szCs w:val="28"/>
+            <w:lang w:val="es-ES_tradnl"/>
+          </w:rPr>
+          <w:t>.bancomercantil</w:t>
+        </w:r>
+        <w:r>
+          <w:rPr>
+            <w:rStyle w:val="Hipervnculo"/>
+            <w:rFonts w:ascii="Arial" w:hAnsi="Arial" w:cs="Arial"/>
+            <w:sz w:val="28"/>
+            <w:szCs w:val="28"/>
+            <w:lang w:val="es-ES_tradnl"/>
+          </w:rPr>
+          <w:t>.com</w:t>
+        </w:r>
+      </w:hyperlink>
+      <w:r>
+        <w:rPr>
+          <w:rFonts w:ascii="Arial" w:hAnsi="Arial" w:cs="Arial"/>
+          <w:sz w:val="28"/>
+          <w:szCs w:val="28"/>
+          <w:lang w:val="es-ES_tradnl"/>
+        </w:rPr>
+        <w:t>)</w:t>
+      </w:r>
+      <w:r>
+        <w:rPr>
+          <w:rFonts w:ascii="Arial" w:hAnsi="Arial" w:cs="Arial"/>
+          <w:sz w:val="28"/>
+          <w:szCs w:val="28"/>
+          <w:lang w:val="es-ES_tradnl"/>
+        </w:rPr>
+        <w:t>, donde se llevará a cabo</w:t>
+      </w:r>
+      <w:r>
+        <w:rPr>
+          <w:rFonts w:ascii="Arial" w:hAnsi="Arial" w:cs="Arial"/>
+          <w:sz w:val="28"/>
+          <w:szCs w:val="28"/>
+          <w:lang w:val="es-ES_tradnl"/>
+        </w:rPr>
+        <w:t xml:space="preserve"> la gestión de </w:t>
+      </w:r>
+      <w:r>
+        <w:rPr>
+          <w:rFonts w:ascii="Arial" w:hAnsi="Arial" w:cs="Arial"/>
+          <w:sz w:val="28"/>
+          <w:szCs w:val="28"/>
+          <w:lang w:val="es-ES_tradnl"/>
+        </w:rPr>
+        <w:t xml:space="preserve">la citas, </w:t>
+      </w:r>
+      <w:r>
+        <w:rPr>
+          <w:rFonts w:ascii="Arial" w:hAnsi="Arial" w:cs="Arial"/>
+          <w:sz w:val="28"/>
+          <w:szCs w:val="28"/>
+          <w:lang w:val="es-ES_tradnl"/>
+        </w:rPr>
+        <w:t>para el chat en línea (el cual estará integrado en el modulo anteriormente mencionado)</w:t>
+      </w:r>
+      <w:r>
+        <w:rPr>
+          <w:rFonts w:ascii="Arial" w:hAnsi="Arial" w:cs="Arial"/>
+          <w:sz w:val="28"/>
+          <w:szCs w:val="28"/>
+          <w:lang w:val="es-ES_tradnl"/>
+        </w:rPr>
+        <w:t xml:space="preserve"> y para el </w:t>
+      </w:r>
+      <w:r>
+        <w:rPr>
+          <w:rFonts w:ascii="Arial" w:hAnsi="Arial" w:cs="Arial"/>
+          <w:sz w:val="28"/>
+          <w:szCs w:val="28"/>
+          <w:lang w:val="es-ES_tradnl"/>
+        </w:rPr>
+        <w:t>back-</w:t>
+      </w:r>
+      <w:proofErr w:type="spellStart"/>
+      <w:r>
+        <w:rPr>
+          <w:rFonts w:ascii="Arial" w:hAnsi="Arial" w:cs="Arial"/>
+          <w:sz w:val="28"/>
+          <w:szCs w:val="28"/>
+          <w:lang w:val="es-ES_tradnl"/>
+        </w:rPr>
+        <w:t>end</w:t>
+      </w:r>
+      <w:proofErr w:type="spellEnd"/>
+      <w:r>
+        <w:rPr>
+          <w:rFonts w:ascii="Arial" w:hAnsi="Arial" w:cs="Arial"/>
+          <w:sz w:val="28"/>
+          <w:szCs w:val="28"/>
+          <w:lang w:val="es-ES_tradnl"/>
+        </w:rPr>
+        <w:t xml:space="preserve"> administrativo</w:t>
+      </w:r>
+      <w:r>
+        <w:rPr>
+          <w:rFonts w:ascii="Arial" w:hAnsi="Arial" w:cs="Arial"/>
+          <w:sz w:val="28"/>
+          <w:szCs w:val="28"/>
+          <w:lang w:val="es-ES_tradnl"/>
+        </w:rPr>
+        <w:t xml:space="preserve">, </w:t>
+      </w:r>
+      <w:r>
+        <w:rPr>
+          <w:rFonts w:ascii="Arial" w:hAnsi="Arial" w:cs="Arial"/>
+          <w:sz w:val="28"/>
+          <w:szCs w:val="28"/>
+        </w:rPr>
+        <w:t xml:space="preserve">las computadoras propias de </w:t>
+      </w:r>
+      <w:proofErr w:type="spellStart"/>
+      <w:r>
+        <w:rPr>
+          <w:rFonts w:ascii="Arial" w:hAnsi="Arial" w:cs="Arial"/>
+          <w:sz w:val="28"/>
+          <w:szCs w:val="28"/>
+        </w:rPr>
+        <w:t>Solig</w:t>
+      </w:r>
+      <w:proofErr w:type="spellEnd"/>
+      <w:r>
+        <w:rPr>
+          <w:rFonts w:ascii="Arial" w:hAnsi="Arial" w:cs="Arial"/>
+          <w:sz w:val="28"/>
+          <w:szCs w:val="28"/>
+        </w:rPr>
+        <w:t xml:space="preserve"> </w:t>
+      </w:r>
+      <w:proofErr w:type="spellStart"/>
+      <w:r>
+        <w:rPr>
+          <w:rFonts w:ascii="Arial" w:hAnsi="Arial" w:cs="Arial"/>
+          <w:sz w:val="28"/>
+          <w:szCs w:val="28"/>
+        </w:rPr>
+        <w:t>Tech</w:t>
+      </w:r>
+      <w:proofErr w:type="spellEnd"/>
+      <w:r>
+        <w:rPr>
+          <w:rFonts w:ascii="Arial" w:hAnsi="Arial" w:cs="Arial"/>
+          <w:sz w:val="28"/>
+          <w:szCs w:val="28"/>
+        </w:rPr>
+        <w:t>.</w:t>
+      </w:r>
+    </w:p>
+    <w:p>
+      <w:pPr>
+        <w:jc w:val="both"/>
+        <w:rPr>
+          <w:rFonts w:ascii="Arial" w:hAnsi="Arial" w:cs="Arial"/>
+          <w:sz w:val="28"/>
+          <w:szCs w:val="28"/>
+        </w:rPr>
+      </w:pPr>
+      <w:r>
+        <w:rPr>
+          <w:rFonts w:ascii="Arial" w:hAnsi="Arial" w:cs="Arial"/>
+          <w:sz w:val="28"/>
+          <w:szCs w:val="28"/>
+        </w:rPr>
+        <w:t>En lo que se refiere a la infraestructura tecnológica está conformada por servidores de base de datos y servidores web, se utilizaran con previa autorización los servidores propios del Banco Mercantil,</w:t>
+      </w:r>
+      <w:r>
+        <w:rPr>
+          <w:rFonts w:ascii="Arial" w:hAnsi="Arial" w:cs="Arial"/>
+          <w:sz w:val="28"/>
+          <w:szCs w:val="28"/>
+        </w:rPr>
+        <w:t xml:space="preserve"> y con lo referente a la base de datos a partir de la evaluación previamente hecha se realizará una réplica de la base de datos que actualmente utiliza en Banco.</w:t>
+      </w:r>
+    </w:p>
+    <w:p>
+      <w:pPr>
+        <w:jc w:val="both"/>
+        <w:rPr>
+          <w:rFonts w:ascii="Arial" w:hAnsi="Arial" w:cs="Arial"/>
+          <w:sz w:val="28"/>
+          <w:szCs w:val="28"/>
+        </w:rPr>
+      </w:pPr>
+      <w:r>
+        <w:rPr>
+          <w:rFonts w:ascii="Arial" w:hAnsi="Arial" w:cs="Arial"/>
+          <w:sz w:val="28"/>
+          <w:szCs w:val="28"/>
+        </w:rPr>
+        <w:t xml:space="preserve">Para la implementación del proyecto dentro de la institución bancaria una vez evaluado el hardware existente y tomando en cuenta la configuración mínima necesaria, dicha institución no </w:t>
+      </w:r>
+      <w:r>
+        <w:rPr>
+          <w:rFonts w:ascii="Arial" w:hAnsi="Arial" w:cs="Arial"/>
+          <w:sz w:val="28"/>
+          <w:szCs w:val="28"/>
+        </w:rPr>
+        <w:lastRenderedPageBreak/>
+        <w:t>requiere realizar una inversión inicial para la adquisición de nuevos equipos, ni tampoco para repotenciar o actualizar los equipos existentes ya que los mismos satisfacen los requerimientos establecidos para la implementación del proyecto.</w:t>
+      </w:r>
+    </w:p>
+    <w:p>
+      <w:pPr>
+        <w:jc w:val="both"/>
+        <w:rPr>
+          <w:rFonts w:ascii="Arial" w:hAnsi="Arial" w:cs="Arial"/>
+          <w:b/>
+          <w:sz w:val="28"/>
+          <w:szCs w:val="28"/>
+        </w:rPr>
+      </w:pPr>
+      <w:r>
+        <w:rPr>
+          <w:rFonts w:ascii="Arial" w:hAnsi="Arial" w:cs="Arial"/>
+          <w:b/>
+          <w:sz w:val="28"/>
+          <w:szCs w:val="28"/>
+        </w:rPr>
+        <w:t xml:space="preserve">Software </w:t>
+      </w:r>
+    </w:p>
+    <w:p>
+      <w:pPr>
+        <w:jc w:val="both"/>
+        <w:rPr>
+          <w:rFonts w:ascii="Arial" w:hAnsi="Arial" w:cs="Arial"/>
+          <w:sz w:val="28"/>
+          <w:szCs w:val="28"/>
+          <w:lang w:val="es-ES_tradnl"/>
+        </w:rPr>
+      </w:pPr>
+      <w:r>
+        <w:rPr>
+          <w:rFonts w:ascii="Arial" w:hAnsi="Arial" w:cs="Arial"/>
+          <w:color w:val="000000" w:themeColor="text1"/>
+          <w:sz w:val="28"/>
+          <w:szCs w:val="28"/>
+          <w:lang w:val="es-ES_tradnl"/>
+        </w:rPr>
+        <w:t xml:space="preserve">Para la realización del proyecto se utilizara para </w:t>
+      </w:r>
+      <w:r>
+        <w:rPr>
+          <w:rFonts w:ascii="Arial" w:hAnsi="Arial" w:cs="Arial"/>
+          <w:sz w:val="28"/>
+          <w:szCs w:val="28"/>
+        </w:rPr>
+        <w:t>el nuevo modulo en el portal del</w:t>
+      </w:r>
+      <w:r>
+        <w:rPr>
+          <w:rFonts w:ascii="Arial" w:hAnsi="Arial" w:cs="Arial"/>
+          <w:sz w:val="28"/>
+          <w:szCs w:val="28"/>
+          <w:lang w:val="es-ES_tradnl"/>
+        </w:rPr>
+        <w:t xml:space="preserve"> Banco Mercantil (</w:t>
+      </w:r>
+      <w:hyperlink r:id="rId13" w:history="1">
+        <w:r>
+          <w:rPr>
+            <w:rStyle w:val="Hipervnculo"/>
+            <w:rFonts w:ascii="Arial" w:hAnsi="Arial" w:cs="Arial"/>
+            <w:sz w:val="28"/>
+            <w:szCs w:val="28"/>
+            <w:lang w:val="es-ES_tradnl"/>
+          </w:rPr>
+          <w:t>www</w:t>
+        </w:r>
+        <w:r>
+          <w:rPr>
+            <w:rStyle w:val="Hipervnculo"/>
+            <w:rFonts w:ascii="Arial" w:hAnsi="Arial" w:cs="Arial"/>
+            <w:b/>
+            <w:bCs/>
+            <w:sz w:val="28"/>
+            <w:szCs w:val="28"/>
+            <w:lang w:val="es-ES_tradnl"/>
+          </w:rPr>
+          <w:t>.bancomercantil</w:t>
+        </w:r>
+        <w:r>
+          <w:rPr>
+            <w:rStyle w:val="Hipervnculo"/>
+            <w:rFonts w:ascii="Arial" w:hAnsi="Arial" w:cs="Arial"/>
+            <w:sz w:val="28"/>
+            <w:szCs w:val="28"/>
+            <w:lang w:val="es-ES_tradnl"/>
+          </w:rPr>
+          <w:t>.com</w:t>
+        </w:r>
+      </w:hyperlink>
+      <w:r>
+        <w:rPr>
+          <w:rFonts w:ascii="Arial" w:hAnsi="Arial" w:cs="Arial"/>
+          <w:sz w:val="28"/>
+          <w:szCs w:val="28"/>
+          <w:lang w:val="es-ES_tradnl"/>
+        </w:rPr>
+        <w:t>), donde se llevará a cabo la gestión de la citas</w:t>
+      </w:r>
+      <w:r>
+        <w:rPr>
+          <w:rFonts w:ascii="Arial" w:hAnsi="Arial" w:cs="Arial"/>
+          <w:sz w:val="28"/>
+          <w:szCs w:val="28"/>
+          <w:lang w:val="es-ES_tradnl"/>
+        </w:rPr>
+        <w:t xml:space="preserve"> </w:t>
+      </w:r>
+      <w:r>
+        <w:rPr>
+          <w:rFonts w:ascii="Arial" w:hAnsi="Arial" w:cs="Arial"/>
+          <w:sz w:val="28"/>
+          <w:szCs w:val="28"/>
+          <w:lang w:val="es-ES_tradnl"/>
+        </w:rPr>
+        <w:t xml:space="preserve">y para el chat en línea (el cual estará integrado en el modulo anteriormente mencionado) </w:t>
+      </w:r>
+      <w:r>
+        <w:rPr>
+          <w:rFonts w:ascii="Arial" w:hAnsi="Arial" w:cs="Arial"/>
+          <w:sz w:val="28"/>
+          <w:szCs w:val="28"/>
+        </w:rPr>
+        <w:t>un ambiente de programación, el cual es gratuito, orientado a Web y de código abierto. Para el U</w:t>
+      </w:r>
+      <w:r>
+        <w:rPr>
+          <w:rFonts w:ascii="Arial" w:hAnsi="Arial" w:cs="Arial"/>
+          <w:sz w:val="28"/>
+          <w:szCs w:val="28"/>
+          <w:lang w:val="es-ES_tradnl"/>
+        </w:rPr>
+        <w:t>n back-</w:t>
+      </w:r>
+      <w:proofErr w:type="spellStart"/>
+      <w:r>
+        <w:rPr>
+          <w:rFonts w:ascii="Arial" w:hAnsi="Arial" w:cs="Arial"/>
+          <w:sz w:val="28"/>
+          <w:szCs w:val="28"/>
+          <w:lang w:val="es-ES_tradnl"/>
+        </w:rPr>
+        <w:t>end</w:t>
+      </w:r>
+      <w:proofErr w:type="spellEnd"/>
+      <w:r>
+        <w:rPr>
+          <w:rFonts w:ascii="Arial" w:hAnsi="Arial" w:cs="Arial"/>
+          <w:sz w:val="28"/>
+          <w:szCs w:val="28"/>
+          <w:lang w:val="es-ES_tradnl"/>
+        </w:rPr>
+        <w:t xml:space="preserve"> administrativo,</w:t>
+      </w:r>
+      <w:r>
+        <w:rPr>
+          <w:rFonts w:ascii="Arial" w:hAnsi="Arial" w:cs="Arial"/>
+          <w:sz w:val="28"/>
+          <w:szCs w:val="28"/>
+          <w:lang w:val="es-ES_tradnl"/>
+        </w:rPr>
+        <w:t xml:space="preserve"> </w:t>
+      </w:r>
+      <w:r>
+        <w:rPr>
+          <w:rFonts w:ascii="Arial" w:hAnsi="Arial" w:cs="Arial"/>
+          <w:sz w:val="28"/>
+          <w:szCs w:val="28"/>
+          <w:lang w:val="es-ES_tradnl"/>
+        </w:rPr>
+        <w:t>será integrado al sistema interno del cual hacen uso actualmente los agentes del banco.</w:t>
+      </w:r>
+    </w:p>
+    <w:p>
+      <w:pPr>
+        <w:jc w:val="both"/>
+        <w:rPr>
+          <w:rFonts w:ascii="Arial" w:hAnsi="Arial" w:cs="Arial"/>
+          <w:sz w:val="28"/>
+          <w:szCs w:val="28"/>
+          <w:lang w:val="es-ES_tradnl"/>
+        </w:rPr>
+      </w:pPr>
+      <w:r>
+        <w:rPr>
+          <w:rFonts w:ascii="Arial" w:hAnsi="Arial" w:cs="Arial"/>
+          <w:sz w:val="28"/>
+          <w:szCs w:val="28"/>
+          <w:lang w:val="es-ES_tradnl"/>
+        </w:rPr>
+        <w:t>Para la implementación del proyecto, la institución cuanta con todas las aplicaciones para la puesta en funcionamiento de dicho proyecto.</w:t>
+      </w:r>
+    </w:p>
+    <w:p>
+      <w:pPr>
+        <w:jc w:val="both"/>
+        <w:rPr>
+          <w:rFonts w:ascii="Arial" w:hAnsi="Arial" w:cs="Arial"/>
+          <w:sz w:val="28"/>
+          <w:szCs w:val="28"/>
+          <w:lang w:val="es-ES_tradnl"/>
+        </w:rPr>
+      </w:pPr>
+      <w:r>
+        <w:rPr>
+          <w:rFonts w:ascii="Arial" w:hAnsi="Arial" w:cs="Arial"/>
+          <w:sz w:val="28"/>
+          <w:szCs w:val="28"/>
+          <w:lang w:val="es-ES_tradnl"/>
+        </w:rPr>
+        <w:t>Como resultado de este estudió técnico se determino que en los actuales momentos</w:t>
+      </w:r>
+      <w:r>
+        <w:rPr>
+          <w:rFonts w:ascii="Arial" w:hAnsi="Arial" w:cs="Arial"/>
+          <w:sz w:val="28"/>
+          <w:szCs w:val="28"/>
+          <w:lang w:val="es-ES_tradnl"/>
+        </w:rPr>
+        <w:t xml:space="preserve"> tanto</w:t>
+      </w:r>
+      <w:r>
+        <w:rPr>
+          <w:rFonts w:ascii="Arial" w:hAnsi="Arial" w:cs="Arial"/>
+          <w:sz w:val="28"/>
+          <w:szCs w:val="28"/>
+          <w:lang w:val="es-ES_tradnl"/>
+        </w:rPr>
+        <w:t xml:space="preserve"> el Banco Mercantil</w:t>
+      </w:r>
+      <w:r>
+        <w:rPr>
+          <w:rFonts w:ascii="Arial" w:hAnsi="Arial" w:cs="Arial"/>
+          <w:sz w:val="28"/>
+          <w:szCs w:val="28"/>
+          <w:lang w:val="es-ES_tradnl"/>
+        </w:rPr>
+        <w:t xml:space="preserve"> como la empresa desarrolladora </w:t>
+      </w:r>
+      <w:proofErr w:type="spellStart"/>
+      <w:r>
+        <w:rPr>
+          <w:rFonts w:ascii="Arial" w:hAnsi="Arial" w:cs="Arial"/>
+          <w:sz w:val="28"/>
+          <w:szCs w:val="28"/>
+        </w:rPr>
+        <w:t>Solig</w:t>
+      </w:r>
+      <w:proofErr w:type="spellEnd"/>
+      <w:r>
+        <w:rPr>
+          <w:rFonts w:ascii="Arial" w:hAnsi="Arial" w:cs="Arial"/>
+          <w:sz w:val="28"/>
+          <w:szCs w:val="28"/>
+        </w:rPr>
+        <w:t xml:space="preserve"> </w:t>
+      </w:r>
+      <w:proofErr w:type="spellStart"/>
+      <w:r>
+        <w:rPr>
+          <w:rFonts w:ascii="Arial" w:hAnsi="Arial" w:cs="Arial"/>
+          <w:sz w:val="28"/>
+          <w:szCs w:val="28"/>
+        </w:rPr>
+        <w:t>Tech</w:t>
+      </w:r>
+      <w:proofErr w:type="spellEnd"/>
+      <w:r>
+        <w:rPr>
+          <w:rFonts w:ascii="Arial" w:hAnsi="Arial" w:cs="Arial"/>
+          <w:sz w:val="28"/>
+          <w:szCs w:val="28"/>
+          <w:lang w:val="es-ES_tradnl"/>
+        </w:rPr>
+        <w:t xml:space="preserve"> </w:t>
+      </w:r>
+      <w:r>
+        <w:rPr>
+          <w:rFonts w:ascii="Arial" w:hAnsi="Arial" w:cs="Arial"/>
+          <w:sz w:val="28"/>
+          <w:szCs w:val="28"/>
+          <w:lang w:val="es-ES_tradnl"/>
+        </w:rPr>
+        <w:t xml:space="preserve"> posee</w:t>
+      </w:r>
+      <w:r>
+        <w:rPr>
+          <w:rFonts w:ascii="Arial" w:hAnsi="Arial" w:cs="Arial"/>
+          <w:sz w:val="28"/>
+          <w:szCs w:val="28"/>
+          <w:lang w:val="es-ES_tradnl"/>
+        </w:rPr>
+        <w:t>n</w:t>
+      </w:r>
+      <w:r>
+        <w:rPr>
+          <w:rFonts w:ascii="Arial" w:hAnsi="Arial" w:cs="Arial"/>
+          <w:sz w:val="28"/>
+          <w:szCs w:val="28"/>
+          <w:lang w:val="es-ES_tradnl"/>
+        </w:rPr>
+        <w:t xml:space="preserve"> la infraestructura tecnológica (Hardware y Software)</w:t>
+      </w:r>
+      <w:r>
+        <w:rPr>
+          <w:rFonts w:ascii="Arial" w:hAnsi="Arial" w:cs="Arial"/>
+          <w:sz w:val="28"/>
+          <w:szCs w:val="28"/>
+          <w:lang w:val="es-ES_tradnl"/>
+        </w:rPr>
+        <w:t xml:space="preserve"> necesaria para el desarrollo e implementación del proyecto.</w:t>
+      </w:r>
+    </w:p>
+    <w:p>
+      <w:pPr>
+        <w:pStyle w:val="Ttulo2"/>
+        <w:rPr>
+          <w:rFonts w:ascii="Arial" w:hAnsi="Arial" w:cs="Arial"/>
+          <w:sz w:val="24"/>
+          <w:szCs w:val="24"/>
+        </w:rPr>
+      </w:pPr>
+      <w:bookmarkStart w:id="10" w:name="_Toc291758559"/>
+      <w:r>
+        <w:rPr>
+          <w:rFonts w:ascii="Arial" w:hAnsi="Arial" w:cs="Arial"/>
+          <w:sz w:val="24"/>
+          <w:szCs w:val="24"/>
+        </w:rPr>
+        <w:t>Factibilidad de Mercado</w:t>
+      </w:r>
+      <w:bookmarkEnd w:id="10"/>
+    </w:p>
+    <w:p>
+      <w:pPr>
+        <w:jc w:val="both"/>
+        <w:rPr>
+          <w:rFonts w:ascii="Arial" w:hAnsi="Arial" w:cs="Arial"/>
+          <w:sz w:val="28"/>
+          <w:szCs w:val="28"/>
+          <w:lang w:val="es-ES_tradnl"/>
+        </w:rPr>
+      </w:pPr>
+    </w:p>
+    <w:p>
+      <w:pPr>
+        <w:spacing w:line="360" w:lineRule="auto"/>
+        <w:jc w:val="both"/>
+        <w:rPr>
+          <w:rFonts w:ascii="Arial" w:hAnsi="Arial" w:cs="Arial"/>
+          <w:sz w:val="28"/>
+          <w:szCs w:val="28"/>
+        </w:rPr>
+      </w:pPr>
+      <w:r>
+        <w:rPr>
+          <w:rFonts w:ascii="Arial" w:hAnsi="Arial" w:cs="Arial"/>
+          <w:sz w:val="28"/>
+          <w:szCs w:val="28"/>
+        </w:rPr>
+        <w:t>Existe</w:t>
+      </w:r>
+      <w:r>
+        <w:rPr>
+          <w:rFonts w:ascii="Arial" w:hAnsi="Arial" w:cs="Arial"/>
+          <w:sz w:val="28"/>
+          <w:szCs w:val="28"/>
+        </w:rPr>
+        <w:t xml:space="preserve"> un</w:t>
+      </w:r>
+      <w:r>
+        <w:rPr>
+          <w:rFonts w:ascii="Arial" w:hAnsi="Arial" w:cs="Arial"/>
+          <w:sz w:val="28"/>
+          <w:szCs w:val="28"/>
+        </w:rPr>
+        <w:t xml:space="preserve"> </w:t>
+      </w:r>
+      <w:r>
+        <w:rPr>
+          <w:rFonts w:ascii="Arial" w:hAnsi="Arial" w:cs="Arial"/>
+          <w:sz w:val="28"/>
+          <w:szCs w:val="28"/>
+        </w:rPr>
+        <w:t>mercado potencial para el proyecto</w:t>
+      </w:r>
+      <w:r>
+        <w:rPr>
+          <w:rFonts w:ascii="Arial" w:hAnsi="Arial" w:cs="Arial"/>
+          <w:sz w:val="28"/>
+          <w:szCs w:val="28"/>
+        </w:rPr>
+        <w:t>, enmarcado por la necesidad de los clientes</w:t>
+      </w:r>
+      <w:r>
+        <w:rPr>
+          <w:rFonts w:ascii="Arial" w:hAnsi="Arial" w:cs="Arial"/>
+          <w:sz w:val="28"/>
+          <w:szCs w:val="28"/>
+        </w:rPr>
+        <w:t xml:space="preserve"> a la hora de realizar las operaciones de atención al cliente en el Banco Mercantil, esta necesidad se vio reflejada en una encuesta que realizó la institución bancaria a un grupo de 500 personas cuando fueron a realizar operaciones de atención al cliente, dicha encuesta consistió en preguntar al grupo de personas ¿Cree usted que el Banco Mercantil debe agilizar el tiempo de espera de los clientes al momento de realizar operaciones de atención al cliente?, la respuesta a la pegunta </w:t>
+      </w:r>
+      <w:r>
+        <w:rPr>
+          <w:rFonts w:ascii="Arial" w:hAnsi="Arial" w:cs="Arial"/>
+          <w:sz w:val="28"/>
+          <w:szCs w:val="28"/>
+        </w:rPr>
+        <w:lastRenderedPageBreak/>
+        <w:t>constaba de dos opciones si y no, los resultados arrojados por la encuesta fueron que 75% de las personas respondieron que si debe existir dicho mecanismo. Es por ello que se observa que existe una necesidad en el mercado.</w:t>
+      </w:r>
+    </w:p>
+    <w:p>
+      <w:pPr>
+        <w:spacing w:line="360" w:lineRule="auto"/>
+        <w:jc w:val="both"/>
+        <w:rPr>
+          <w:rFonts w:ascii="Arial" w:hAnsi="Arial" w:cs="Arial"/>
+          <w:color w:val="000000" w:themeColor="text1"/>
+          <w:sz w:val="28"/>
+          <w:szCs w:val="28"/>
+          <w:lang w:val="es-ES_tradnl"/>
+        </w:rPr>
+      </w:pPr>
+      <w:r>
+        <w:rPr>
+          <w:rFonts w:ascii="Arial" w:hAnsi="Arial" w:cs="Arial"/>
+          <w:sz w:val="28"/>
+          <w:szCs w:val="28"/>
+        </w:rPr>
+        <w:t xml:space="preserve">Dicha necesidad </w:t>
+      </w:r>
+      <w:r>
+        <w:rPr>
+          <w:rFonts w:ascii="Arial" w:hAnsi="Arial" w:cs="Arial"/>
+          <w:sz w:val="28"/>
+          <w:szCs w:val="28"/>
+        </w:rPr>
+        <w:t>será cubierta</w:t>
+      </w:r>
+      <w:r>
+        <w:rPr>
+          <w:rFonts w:ascii="Arial" w:hAnsi="Arial" w:cs="Arial"/>
+          <w:sz w:val="28"/>
+          <w:szCs w:val="28"/>
+        </w:rPr>
+        <w:t xml:space="preserve"> </w:t>
+      </w:r>
+      <w:r>
+        <w:rPr>
+          <w:rFonts w:ascii="Arial" w:hAnsi="Arial" w:cs="Arial"/>
+          <w:color w:val="000000" w:themeColor="text1"/>
+          <w:sz w:val="28"/>
+          <w:szCs w:val="28"/>
+        </w:rPr>
+        <w:t xml:space="preserve">mediante </w:t>
+      </w:r>
+      <w:r>
+        <w:rPr>
+          <w:rFonts w:ascii="Arial" w:hAnsi="Arial" w:cs="Arial"/>
+          <w:color w:val="000000" w:themeColor="text1"/>
+          <w:sz w:val="28"/>
+          <w:szCs w:val="28"/>
+          <w:lang w:val="es-ES_tradnl"/>
+        </w:rPr>
+        <w:t>un mecanismo en línea que permita reducir tiempos de espera para realizar operaciones de atención al cliente en el Banco Mercantil</w:t>
+      </w:r>
+      <w:r>
+        <w:rPr>
+          <w:rFonts w:ascii="Arial" w:hAnsi="Arial" w:cs="Arial"/>
+          <w:color w:val="000000" w:themeColor="text1"/>
+          <w:sz w:val="28"/>
+          <w:szCs w:val="28"/>
+          <w:lang w:val="es-ES_tradnl"/>
+        </w:rPr>
+        <w:t>, donde los clientes de esta institución podrán gestionar una cita a través del portal de internet de dicha institución bancaria y realizar preguntas puntuales mediante la implementación de un chat</w:t>
+      </w:r>
+      <w:r>
+        <w:rPr>
+          <w:rFonts w:ascii="Arial" w:hAnsi="Arial" w:cs="Arial"/>
+          <w:color w:val="000000" w:themeColor="text1"/>
+          <w:sz w:val="28"/>
+          <w:szCs w:val="28"/>
+          <w:lang w:val="es-ES_tradnl"/>
+        </w:rPr>
+        <w:t>. Lo cual disminuirá en gran medida el tiempo de espera de los clientes.</w:t>
+      </w:r>
+    </w:p>
+    <w:p>
+      <w:pPr>
+        <w:pStyle w:val="Ttulo2"/>
+        <w:rPr>
+          <w:rFonts w:ascii="Arial" w:hAnsi="Arial" w:cs="Arial"/>
+          <w:sz w:val="24"/>
+          <w:szCs w:val="24"/>
+        </w:rPr>
+      </w:pPr>
+      <w:bookmarkStart w:id="11" w:name="_Toc291758560"/>
+      <w:r>
+        <w:rPr>
+          <w:rFonts w:ascii="Arial" w:hAnsi="Arial" w:cs="Arial"/>
+          <w:sz w:val="24"/>
+          <w:szCs w:val="24"/>
+        </w:rPr>
+        <w:t>Factibilidad Económica</w:t>
+      </w:r>
+      <w:bookmarkEnd w:id="11"/>
+    </w:p>
+    <w:p/>
+    <w:p>
+      <w:pPr>
+        <w:spacing w:line="360" w:lineRule="auto"/>
+        <w:jc w:val="both"/>
+        <w:rPr>
+          <w:rFonts w:ascii="Arial" w:hAnsi="Arial" w:cs="Arial"/>
+          <w:color w:val="000000" w:themeColor="text1"/>
+          <w:sz w:val="28"/>
+          <w:szCs w:val="28"/>
+          <w:lang w:val="es-ES_tradnl"/>
+        </w:rPr>
+      </w:pPr>
+      <w:r>
+        <w:rPr>
+          <w:rFonts w:ascii="Arial" w:hAnsi="Arial" w:cs="Arial"/>
+          <w:color w:val="000000" w:themeColor="text1"/>
+          <w:sz w:val="28"/>
+          <w:szCs w:val="28"/>
+          <w:lang w:val="es-ES_tradnl"/>
+        </w:rPr>
+        <w:t xml:space="preserve">A continuación se presenta un estudio que dio como resultado la factibilidad económica del desarrollo de </w:t>
+      </w:r>
+      <w:r>
+        <w:rPr>
+          <w:rFonts w:ascii="Arial" w:hAnsi="Arial" w:cs="Arial"/>
+          <w:color w:val="000000" w:themeColor="text1"/>
+          <w:sz w:val="28"/>
+          <w:szCs w:val="28"/>
+          <w:lang w:val="es-ES_tradnl"/>
+        </w:rPr>
+        <w:t>un mecanismo en línea que permita reducir tiempos de espera para realizar operaciones de atención al cliente en el Banco Mercantil</w:t>
+      </w:r>
+      <w:r>
+        <w:rPr>
+          <w:rFonts w:ascii="Arial" w:hAnsi="Arial" w:cs="Arial"/>
+          <w:color w:val="000000" w:themeColor="text1"/>
+          <w:sz w:val="28"/>
+          <w:szCs w:val="28"/>
+          <w:lang w:val="es-ES_tradnl"/>
+        </w:rPr>
+        <w:t>, se desarrollaron los recursos para desarrollar, implementar y mantener en operación el proyecto, esta evaluación permitió observar de manera más precisa las bondades del proyecto propuesto.</w:t>
+      </w:r>
+    </w:p>
+    <w:p>
+      <w:pPr>
+        <w:spacing w:line="360" w:lineRule="auto"/>
+        <w:jc w:val="both"/>
+        <w:rPr>
+          <w:rFonts w:ascii="Arial" w:hAnsi="Arial" w:cs="Arial"/>
+          <w:b/>
+          <w:color w:val="000000" w:themeColor="text1"/>
+          <w:sz w:val="28"/>
+          <w:szCs w:val="28"/>
+          <w:lang w:val="es-ES_tradnl"/>
+        </w:rPr>
+      </w:pPr>
+      <w:r>
+        <w:rPr>
+          <w:rFonts w:ascii="Arial" w:hAnsi="Arial" w:cs="Arial"/>
+          <w:b/>
+          <w:color w:val="000000" w:themeColor="text1"/>
+          <w:sz w:val="28"/>
+          <w:szCs w:val="28"/>
+          <w:lang w:val="es-ES_tradnl"/>
+        </w:rPr>
+        <w:t>Análisis Costos- Beneficios</w:t>
+      </w:r>
+    </w:p>
+    <w:p>
+      <w:pPr>
+        <w:spacing w:line="360" w:lineRule="auto"/>
+        <w:jc w:val="both"/>
+        <w:rPr>
+          <w:rFonts w:ascii="Arial" w:hAnsi="Arial" w:cs="Arial"/>
+          <w:color w:val="000000" w:themeColor="text1"/>
+          <w:sz w:val="28"/>
+          <w:szCs w:val="28"/>
+          <w:lang w:val="es-ES_tradnl"/>
+        </w:rPr>
+      </w:pPr>
+      <w:r>
+        <w:rPr>
+          <w:rFonts w:ascii="Arial" w:hAnsi="Arial" w:cs="Arial"/>
+          <w:color w:val="000000" w:themeColor="text1"/>
+          <w:sz w:val="28"/>
+          <w:szCs w:val="28"/>
+          <w:lang w:val="es-ES_tradnl"/>
+        </w:rPr>
+        <w:t>Este</w:t>
+      </w:r>
+      <w:r>
+        <w:rPr>
+          <w:rFonts w:ascii="Arial" w:hAnsi="Arial" w:cs="Arial"/>
+          <w:color w:val="000000" w:themeColor="text1"/>
+          <w:sz w:val="28"/>
+          <w:szCs w:val="28"/>
+          <w:lang w:val="es-ES_tradnl"/>
+        </w:rPr>
+        <w:t xml:space="preserve"> análisis permitió </w:t>
+      </w:r>
+      <w:r>
+        <w:rPr>
+          <w:rFonts w:ascii="Arial" w:hAnsi="Arial" w:cs="Arial"/>
+          <w:color w:val="000000" w:themeColor="text1"/>
+          <w:sz w:val="28"/>
+          <w:szCs w:val="28"/>
+          <w:lang w:val="es-ES_tradnl"/>
+        </w:rPr>
+        <w:t>los costos que tendrá</w:t>
+      </w:r>
+      <w:r>
+        <w:rPr>
+          <w:rFonts w:ascii="Arial" w:hAnsi="Arial" w:cs="Arial"/>
+          <w:color w:val="000000" w:themeColor="text1"/>
+          <w:sz w:val="28"/>
+          <w:szCs w:val="28"/>
+          <w:lang w:val="es-ES_tradnl"/>
+        </w:rPr>
+        <w:t xml:space="preserve"> el Banco Mercantil</w:t>
+      </w:r>
+      <w:r>
+        <w:rPr>
+          <w:rFonts w:ascii="Arial" w:hAnsi="Arial" w:cs="Arial"/>
+          <w:color w:val="000000" w:themeColor="text1"/>
+          <w:sz w:val="28"/>
+          <w:szCs w:val="28"/>
+          <w:lang w:val="es-ES_tradnl"/>
+        </w:rPr>
+        <w:t xml:space="preserve"> </w:t>
+      </w:r>
+      <w:r>
+        <w:rPr>
+          <w:rFonts w:ascii="Arial" w:hAnsi="Arial" w:cs="Arial"/>
+          <w:color w:val="000000" w:themeColor="text1"/>
+          <w:sz w:val="28"/>
+          <w:szCs w:val="28"/>
+          <w:lang w:val="es-ES_tradnl"/>
+        </w:rPr>
+        <w:t>cuando implemente</w:t>
+      </w:r>
+      <w:r>
+        <w:rPr>
+          <w:rFonts w:ascii="Arial" w:hAnsi="Arial" w:cs="Arial"/>
+          <w:color w:val="000000" w:themeColor="text1"/>
+          <w:sz w:val="28"/>
+          <w:szCs w:val="28"/>
+          <w:lang w:val="es-ES_tradnl"/>
+        </w:rPr>
+        <w:t xml:space="preserve"> el nuevo mecanismo que se desarrollará.</w:t>
+      </w:r>
+    </w:p>
+    <w:p>
+      <w:pPr>
+        <w:spacing w:line="360" w:lineRule="auto"/>
+        <w:jc w:val="both"/>
+        <w:rPr>
+          <w:rFonts w:ascii="Arial" w:hAnsi="Arial" w:cs="Arial"/>
+          <w:sz w:val="28"/>
+          <w:szCs w:val="28"/>
+          <w:lang w:val="es-ES_tradnl"/>
+        </w:rPr>
+      </w:pPr>
+      <w:r>
+        <w:rPr>
+          <w:rFonts w:ascii="Arial" w:hAnsi="Arial" w:cs="Arial"/>
+          <w:color w:val="000000" w:themeColor="text1"/>
+          <w:sz w:val="28"/>
+          <w:szCs w:val="28"/>
+          <w:lang w:val="es-ES_tradnl"/>
+        </w:rPr>
+        <w:t xml:space="preserve">Como se menciono en la factibilidad técnica tanto el Banco Mercantil como </w:t>
+      </w:r>
+      <w:proofErr w:type="spellStart"/>
+      <w:r>
+        <w:rPr>
+          <w:rFonts w:ascii="Arial" w:hAnsi="Arial" w:cs="Arial"/>
+          <w:sz w:val="28"/>
+          <w:szCs w:val="28"/>
+        </w:rPr>
+        <w:t>Solig</w:t>
+      </w:r>
+      <w:proofErr w:type="spellEnd"/>
+      <w:r>
+        <w:rPr>
+          <w:rFonts w:ascii="Arial" w:hAnsi="Arial" w:cs="Arial"/>
+          <w:sz w:val="28"/>
+          <w:szCs w:val="28"/>
+        </w:rPr>
+        <w:t xml:space="preserve"> </w:t>
+      </w:r>
+      <w:proofErr w:type="spellStart"/>
+      <w:r>
+        <w:rPr>
+          <w:rFonts w:ascii="Arial" w:hAnsi="Arial" w:cs="Arial"/>
+          <w:sz w:val="28"/>
+          <w:szCs w:val="28"/>
+        </w:rPr>
+        <w:t>Tech</w:t>
+      </w:r>
+      <w:proofErr w:type="spellEnd"/>
+      <w:r>
+        <w:rPr>
+          <w:rFonts w:ascii="Arial" w:hAnsi="Arial" w:cs="Arial"/>
+          <w:sz w:val="28"/>
+          <w:szCs w:val="28"/>
+          <w:lang w:val="es-ES_tradnl"/>
+        </w:rPr>
+        <w:t xml:space="preserve">  cuentan con las herramientas necesarias para el desarrollo y puesta en marcha del proyecto, por </w:t>
+      </w:r>
+      <w:r>
+        <w:rPr>
+          <w:rFonts w:ascii="Arial" w:hAnsi="Arial" w:cs="Arial"/>
+          <w:sz w:val="28"/>
+          <w:szCs w:val="28"/>
+          <w:lang w:val="es-ES_tradnl"/>
+        </w:rPr>
+        <w:lastRenderedPageBreak/>
+        <w:t>lo cual el desarrollo de la propuesta no requirió de una inversión inicial, en el aspecto técnico.</w:t>
+      </w:r>
+    </w:p>
+    <w:p>
+      <w:pPr>
+        <w:spacing w:line="360" w:lineRule="auto"/>
+        <w:jc w:val="both"/>
+        <w:rPr>
+          <w:rFonts w:ascii="Arial" w:hAnsi="Arial" w:cs="Arial"/>
+          <w:sz w:val="28"/>
+          <w:szCs w:val="28"/>
+          <w:lang w:val="es-ES_tradnl"/>
+        </w:rPr>
+      </w:pPr>
+      <w:r>
+        <w:rPr>
+          <w:rFonts w:ascii="Arial" w:hAnsi="Arial" w:cs="Arial"/>
+          <w:sz w:val="28"/>
+          <w:szCs w:val="28"/>
+          <w:lang w:val="es-ES_tradnl"/>
+        </w:rPr>
+        <w:t>A continuación se presenta un resumen de los costos que conlleva el desarrollo del mecanismo propuesto y los costos de operación.</w:t>
+      </w:r>
+    </w:p>
+    <w:p>
+      <w:pPr>
+        <w:spacing w:line="360" w:lineRule="auto"/>
+        <w:jc w:val="both"/>
+        <w:rPr>
+          <w:rFonts w:ascii="Arial" w:hAnsi="Arial" w:cs="Arial"/>
+          <w:b/>
+          <w:sz w:val="28"/>
+          <w:szCs w:val="28"/>
+          <w:lang w:val="es-ES_tradnl"/>
+        </w:rPr>
+      </w:pPr>
+      <w:r>
+        <w:rPr>
+          <w:rFonts w:ascii="Arial" w:hAnsi="Arial" w:cs="Arial"/>
+          <w:b/>
+          <w:sz w:val="28"/>
+          <w:szCs w:val="28"/>
+          <w:lang w:val="es-ES_tradnl"/>
+        </w:rPr>
+        <w:t xml:space="preserve">Costos generales </w:t>
+      </w:r>
+    </w:p>
+    <w:p>
+      <w:pPr>
+        <w:spacing w:line="360" w:lineRule="auto"/>
+        <w:jc w:val="both"/>
+        <w:rPr>
+          <w:rFonts w:ascii="Arial" w:hAnsi="Arial" w:cs="Arial"/>
+          <w:color w:val="000000" w:themeColor="text1"/>
+          <w:sz w:val="28"/>
+          <w:szCs w:val="28"/>
+          <w:lang w:val="es-ES_tradnl"/>
+        </w:rPr>
+      </w:pPr>
+      <w:r>
+        <w:rPr>
+          <w:rFonts w:ascii="Arial" w:hAnsi="Arial" w:cs="Arial"/>
+          <w:color w:val="000000" w:themeColor="text1"/>
+          <w:sz w:val="28"/>
+          <w:szCs w:val="28"/>
+          <w:lang w:val="es-ES_tradnl"/>
+        </w:rPr>
+        <w:t xml:space="preserve">Se encuentran representados por todos aquellos gastos </w:t>
+      </w:r>
+      <w:r>
+        <w:rPr>
+          <w:rFonts w:ascii="Arial" w:hAnsi="Arial" w:cs="Arial"/>
+          <w:color w:val="000000" w:themeColor="text1"/>
+          <w:sz w:val="28"/>
+          <w:szCs w:val="28"/>
+          <w:lang w:val="es-ES_tradnl"/>
+        </w:rPr>
+        <w:t xml:space="preserve">en accesorios, </w:t>
+      </w:r>
+      <w:r>
+        <w:rPr>
+          <w:rFonts w:ascii="Arial" w:hAnsi="Arial" w:cs="Arial"/>
+          <w:color w:val="000000" w:themeColor="text1"/>
+          <w:sz w:val="28"/>
+          <w:szCs w:val="28"/>
+          <w:lang w:val="es-ES_tradnl"/>
+        </w:rPr>
+        <w:t>material de oficina de uso diario, como por ejemplo: bolígrafos, cartuchos de impresi</w:t>
+      </w:r>
+      <w:r>
+        <w:rPr>
+          <w:rFonts w:ascii="Arial" w:hAnsi="Arial" w:cs="Arial"/>
+          <w:color w:val="000000" w:themeColor="text1"/>
+          <w:sz w:val="28"/>
+          <w:szCs w:val="28"/>
+          <w:lang w:val="es-ES_tradnl"/>
+        </w:rPr>
+        <w:t>ón, etc.</w:t>
+      </w:r>
+      <w:r>
+        <w:rPr>
+          <w:rFonts w:ascii="Arial" w:hAnsi="Arial" w:cs="Arial"/>
+          <w:color w:val="000000" w:themeColor="text1"/>
+          <w:sz w:val="28"/>
+          <w:szCs w:val="28"/>
+          <w:lang w:val="es-ES_tradnl"/>
+        </w:rPr>
+        <w:t xml:space="preserve"> Alquiler y mantenimiento de la oficina</w:t>
+      </w:r>
+    </w:p>
+    <w:tbl>
+      <w:tblPr>
+        <w:tblStyle w:val="Tablaconcuadrcula"/>
+        <w:tblW w:w="0" w:type="auto"/>
+        <w:tblLook w:val="04A0"/>
+      </w:tblPr>
+      <w:tblGrid>
+        <w:gridCol w:w="2161"/>
+        <w:gridCol w:w="2161"/>
+        <w:gridCol w:w="2161"/>
+        <w:gridCol w:w="2161"/>
+      </w:tblGrid>
+      <w:tr>
+        <w:tc>
+          <w:tcPr>
+            <w:tcW w:w="2161" w:type="dxa"/>
+          </w:tcPr>
+          <w:p>
+            <w:pPr>
+              <w:spacing w:line="360" w:lineRule="auto"/>
+              <w:jc w:val="center"/>
+              <w:rPr>
+                <w:rFonts w:ascii="Arial" w:hAnsi="Arial" w:cs="Arial"/>
+                <w:b/>
+                <w:color w:val="000000" w:themeColor="text1"/>
+                <w:sz w:val="20"/>
+                <w:szCs w:val="20"/>
+                <w:lang w:val="es-ES_tradnl"/>
+              </w:rPr>
+            </w:pPr>
+            <w:r>
+              <w:rPr>
+                <w:rFonts w:ascii="Arial" w:hAnsi="Arial" w:cs="Arial"/>
+                <w:b/>
+                <w:color w:val="000000" w:themeColor="text1"/>
+                <w:sz w:val="20"/>
+                <w:szCs w:val="20"/>
+                <w:lang w:val="es-ES_tradnl"/>
+              </w:rPr>
+              <w:t>Gatos generales</w:t>
+            </w:r>
+          </w:p>
+        </w:tc>
+        <w:tc>
+          <w:tcPr>
+            <w:tcW w:w="2161" w:type="dxa"/>
+          </w:tcPr>
+          <w:p>
+            <w:pPr>
+              <w:spacing w:line="360" w:lineRule="auto"/>
+              <w:jc w:val="center"/>
+              <w:rPr>
+                <w:rFonts w:ascii="Arial" w:hAnsi="Arial" w:cs="Arial"/>
+                <w:b/>
+                <w:color w:val="000000" w:themeColor="text1"/>
+                <w:sz w:val="20"/>
+                <w:szCs w:val="20"/>
+                <w:lang w:val="es-ES_tradnl"/>
+              </w:rPr>
+            </w:pPr>
+            <w:r>
+              <w:rPr>
+                <w:rFonts w:ascii="Arial" w:hAnsi="Arial" w:cs="Arial"/>
+                <w:b/>
+                <w:color w:val="000000" w:themeColor="text1"/>
+                <w:sz w:val="20"/>
+                <w:szCs w:val="20"/>
+                <w:lang w:val="es-ES_tradnl"/>
+              </w:rPr>
+              <w:t>Costo aproximado</w:t>
+            </w:r>
+          </w:p>
+        </w:tc>
+        <w:tc>
+          <w:tcPr>
+            <w:tcW w:w="2161" w:type="dxa"/>
+          </w:tcPr>
+          <w:p>
+            <w:pPr>
+              <w:spacing w:line="360" w:lineRule="auto"/>
+              <w:jc w:val="center"/>
+              <w:rPr>
+                <w:rFonts w:ascii="Arial" w:hAnsi="Arial" w:cs="Arial"/>
+                <w:b/>
+                <w:color w:val="000000" w:themeColor="text1"/>
+                <w:sz w:val="20"/>
+                <w:szCs w:val="20"/>
+                <w:lang w:val="es-ES_tradnl"/>
+              </w:rPr>
+            </w:pPr>
+            <w:r>
+              <w:rPr>
+                <w:rFonts w:ascii="Arial" w:hAnsi="Arial" w:cs="Arial"/>
+                <w:b/>
+                <w:color w:val="000000" w:themeColor="text1"/>
+                <w:sz w:val="20"/>
+                <w:szCs w:val="20"/>
+                <w:lang w:val="es-ES_tradnl"/>
+              </w:rPr>
+              <w:t>Consumo mensual</w:t>
+            </w:r>
+          </w:p>
+        </w:tc>
+        <w:tc>
+          <w:tcPr>
+            <w:tcW w:w="2161" w:type="dxa"/>
+          </w:tcPr>
+          <w:p>
+            <w:pPr>
+              <w:spacing w:line="360" w:lineRule="auto"/>
+              <w:jc w:val="center"/>
+              <w:rPr>
+                <w:rFonts w:ascii="Arial" w:hAnsi="Arial" w:cs="Arial"/>
+                <w:b/>
+                <w:color w:val="000000" w:themeColor="text1"/>
+                <w:sz w:val="20"/>
+                <w:szCs w:val="20"/>
+                <w:lang w:val="es-ES_tradnl"/>
+              </w:rPr>
+            </w:pPr>
+            <w:r>
+              <w:rPr>
+                <w:rFonts w:ascii="Arial" w:hAnsi="Arial" w:cs="Arial"/>
+                <w:b/>
+                <w:color w:val="000000" w:themeColor="text1"/>
+                <w:sz w:val="20"/>
+                <w:szCs w:val="20"/>
+                <w:lang w:val="es-ES_tradnl"/>
+              </w:rPr>
+              <w:t>Monto en Bolívares  anuales</w:t>
+            </w:r>
+          </w:p>
+        </w:tc>
+      </w:tr>
+      <w:tr>
+        <w:tc>
+          <w:tcPr>
+            <w:tcW w:w="2161" w:type="dxa"/>
+          </w:tcPr>
+          <w:p>
+            <w:pPr>
+              <w:spacing w:line="360" w:lineRule="auto"/>
+              <w:jc w:val="both"/>
+              <w:rPr>
+                <w:rFonts w:ascii="Arial" w:hAnsi="Arial" w:cs="Arial"/>
+                <w:color w:val="000000" w:themeColor="text1"/>
+                <w:lang w:val="es-ES_tradnl"/>
+              </w:rPr>
+            </w:pPr>
+            <w:r>
+              <w:rPr>
+                <w:rFonts w:ascii="Arial" w:hAnsi="Arial" w:cs="Arial"/>
+                <w:color w:val="000000" w:themeColor="text1"/>
+                <w:lang w:val="es-ES_tradnl"/>
+              </w:rPr>
+              <w:t>Material de oficina</w:t>
+            </w:r>
+          </w:p>
+        </w:tc>
+        <w:tc>
+          <w:tcPr>
+            <w:tcW w:w="2161" w:type="dxa"/>
+          </w:tcPr>
+          <w:p>
+            <w:pPr>
+              <w:spacing w:line="360" w:lineRule="auto"/>
+              <w:jc w:val="center"/>
+              <w:rPr>
+                <w:rFonts w:ascii="Arial" w:hAnsi="Arial" w:cs="Arial"/>
+                <w:color w:val="000000" w:themeColor="text1"/>
+                <w:sz w:val="28"/>
+                <w:szCs w:val="28"/>
+                <w:lang w:val="es-ES_tradnl"/>
+              </w:rPr>
+            </w:pPr>
+            <w:r>
+              <w:rPr>
+                <w:rFonts w:ascii="Arial" w:hAnsi="Arial" w:cs="Arial"/>
+                <w:color w:val="000000" w:themeColor="text1"/>
+                <w:sz w:val="28"/>
+                <w:szCs w:val="28"/>
+                <w:lang w:val="es-ES_tradnl"/>
+              </w:rPr>
+              <w:t>7.000,00</w:t>
+            </w:r>
+          </w:p>
+        </w:tc>
+        <w:tc>
+          <w:tcPr>
+            <w:tcW w:w="2161" w:type="dxa"/>
+          </w:tcPr>
+          <w:p>
+            <w:pPr>
+              <w:spacing w:line="360" w:lineRule="auto"/>
+              <w:jc w:val="center"/>
+              <w:rPr>
+                <w:rFonts w:ascii="Arial" w:hAnsi="Arial" w:cs="Arial"/>
+                <w:color w:val="000000" w:themeColor="text1"/>
+                <w:sz w:val="28"/>
+                <w:szCs w:val="28"/>
+                <w:lang w:val="es-ES_tradnl"/>
+              </w:rPr>
+            </w:pPr>
+            <w:r>
+              <w:rPr>
+                <w:rFonts w:ascii="Arial" w:hAnsi="Arial" w:cs="Arial"/>
+                <w:color w:val="000000" w:themeColor="text1"/>
+                <w:sz w:val="28"/>
+                <w:szCs w:val="28"/>
+                <w:lang w:val="es-ES_tradnl"/>
+              </w:rPr>
+              <w:t>1</w:t>
+            </w:r>
+          </w:p>
+        </w:tc>
+        <w:tc>
+          <w:tcPr>
+            <w:tcW w:w="2161" w:type="dxa"/>
+          </w:tcPr>
+          <w:p>
+            <w:pPr>
+              <w:spacing w:line="360" w:lineRule="auto"/>
+              <w:jc w:val="center"/>
+              <w:rPr>
+                <w:rFonts w:ascii="Arial" w:hAnsi="Arial" w:cs="Arial"/>
+                <w:color w:val="000000" w:themeColor="text1"/>
+                <w:sz w:val="28"/>
+                <w:szCs w:val="28"/>
+                <w:lang w:val="es-ES_tradnl"/>
+              </w:rPr>
+            </w:pPr>
+            <w:r>
+              <w:rPr>
+                <w:rFonts w:ascii="Arial" w:hAnsi="Arial" w:cs="Arial"/>
+                <w:color w:val="000000" w:themeColor="text1"/>
+                <w:sz w:val="28"/>
+                <w:szCs w:val="28"/>
+                <w:lang w:val="es-ES_tradnl"/>
+              </w:rPr>
+              <w:t>84.000,00</w:t>
+            </w:r>
+          </w:p>
+        </w:tc>
+      </w:tr>
+      <w:tr>
+        <w:tc>
+          <w:tcPr>
+            <w:tcW w:w="2161" w:type="dxa"/>
+          </w:tcPr>
+          <w:p>
+            <w:pPr>
+              <w:spacing w:line="360" w:lineRule="auto"/>
+              <w:rPr>
+                <w:rFonts w:ascii="Arial" w:hAnsi="Arial" w:cs="Arial"/>
+                <w:color w:val="000000" w:themeColor="text1"/>
+                <w:lang w:val="es-ES_tradnl"/>
+              </w:rPr>
+            </w:pPr>
+            <w:r>
+              <w:rPr>
+                <w:rFonts w:ascii="Arial" w:hAnsi="Arial" w:cs="Arial"/>
+                <w:color w:val="000000" w:themeColor="text1"/>
+                <w:lang w:val="es-ES_tradnl"/>
+              </w:rPr>
+              <w:t xml:space="preserve">Papel para impresoras </w:t>
+            </w:r>
+          </w:p>
+        </w:tc>
+        <w:tc>
+          <w:tcPr>
+            <w:tcW w:w="2161" w:type="dxa"/>
+          </w:tcPr>
+          <w:p>
+            <w:pPr>
+              <w:spacing w:line="360" w:lineRule="auto"/>
+              <w:jc w:val="center"/>
+              <w:rPr>
+                <w:rFonts w:ascii="Arial" w:hAnsi="Arial" w:cs="Arial"/>
+                <w:color w:val="000000" w:themeColor="text1"/>
+                <w:sz w:val="28"/>
+                <w:szCs w:val="28"/>
+                <w:lang w:val="es-ES_tradnl"/>
+              </w:rPr>
+            </w:pPr>
+            <w:r>
+              <w:rPr>
+                <w:rFonts w:ascii="Arial" w:hAnsi="Arial" w:cs="Arial"/>
+                <w:color w:val="000000" w:themeColor="text1"/>
+                <w:sz w:val="28"/>
+                <w:szCs w:val="28"/>
+                <w:lang w:val="es-ES_tradnl"/>
+              </w:rPr>
+              <w:t>1.000,00</w:t>
+            </w:r>
+          </w:p>
+        </w:tc>
+        <w:tc>
+          <w:tcPr>
+            <w:tcW w:w="2161" w:type="dxa"/>
+          </w:tcPr>
+          <w:p>
+            <w:pPr>
+              <w:spacing w:line="360" w:lineRule="auto"/>
+              <w:jc w:val="center"/>
+              <w:rPr>
+                <w:rFonts w:ascii="Arial" w:hAnsi="Arial" w:cs="Arial"/>
+                <w:color w:val="000000" w:themeColor="text1"/>
+                <w:sz w:val="28"/>
+                <w:szCs w:val="28"/>
+                <w:lang w:val="es-ES_tradnl"/>
+              </w:rPr>
+            </w:pPr>
+            <w:r>
+              <w:rPr>
+                <w:rFonts w:ascii="Arial" w:hAnsi="Arial" w:cs="Arial"/>
+                <w:color w:val="000000" w:themeColor="text1"/>
+                <w:sz w:val="28"/>
+                <w:szCs w:val="28"/>
+                <w:lang w:val="es-ES_tradnl"/>
+              </w:rPr>
+              <w:t>1</w:t>
+            </w:r>
+          </w:p>
+        </w:tc>
+        <w:tc>
+          <w:tcPr>
+            <w:tcW w:w="2161" w:type="dxa"/>
+          </w:tcPr>
+          <w:p>
+            <w:pPr>
+              <w:spacing w:line="360" w:lineRule="auto"/>
+              <w:jc w:val="center"/>
+              <w:rPr>
+                <w:rFonts w:ascii="Arial" w:hAnsi="Arial" w:cs="Arial"/>
+                <w:color w:val="000000" w:themeColor="text1"/>
+                <w:sz w:val="28"/>
+                <w:szCs w:val="28"/>
+                <w:lang w:val="es-ES_tradnl"/>
+              </w:rPr>
+            </w:pPr>
+            <w:r>
+              <w:rPr>
+                <w:rFonts w:ascii="Arial" w:hAnsi="Arial" w:cs="Arial"/>
+                <w:color w:val="000000" w:themeColor="text1"/>
+                <w:sz w:val="28"/>
+                <w:szCs w:val="28"/>
+                <w:lang w:val="es-ES_tradnl"/>
+              </w:rPr>
+              <w:t>12.000,00</w:t>
+            </w:r>
+          </w:p>
+        </w:tc>
+      </w:tr>
+      <w:tr>
+        <w:tc>
+          <w:tcPr>
+            <w:tcW w:w="2161" w:type="dxa"/>
+          </w:tcPr>
+          <w:p>
+            <w:pPr>
+              <w:spacing w:line="360" w:lineRule="auto"/>
+              <w:rPr>
+                <w:rFonts w:ascii="Arial" w:hAnsi="Arial" w:cs="Arial"/>
+                <w:color w:val="000000" w:themeColor="text1"/>
+                <w:lang w:val="es-ES_tradnl"/>
+              </w:rPr>
+            </w:pPr>
+            <w:r>
+              <w:rPr>
+                <w:rFonts w:ascii="Arial" w:hAnsi="Arial" w:cs="Arial"/>
+                <w:color w:val="000000" w:themeColor="text1"/>
+                <w:lang w:val="es-ES_tradnl"/>
+              </w:rPr>
+              <w:t xml:space="preserve">Cartuchos de impresoras </w:t>
+            </w:r>
+          </w:p>
+        </w:tc>
+        <w:tc>
+          <w:tcPr>
+            <w:tcW w:w="2161" w:type="dxa"/>
+          </w:tcPr>
+          <w:p>
+            <w:pPr>
+              <w:spacing w:line="360" w:lineRule="auto"/>
+              <w:jc w:val="center"/>
+              <w:rPr>
+                <w:rFonts w:ascii="Arial" w:hAnsi="Arial" w:cs="Arial"/>
+                <w:color w:val="000000" w:themeColor="text1"/>
+                <w:sz w:val="28"/>
+                <w:szCs w:val="28"/>
+                <w:lang w:val="es-ES_tradnl"/>
+              </w:rPr>
+            </w:pPr>
+            <w:r>
+              <w:rPr>
+                <w:rFonts w:ascii="Arial" w:hAnsi="Arial" w:cs="Arial"/>
+                <w:color w:val="000000" w:themeColor="text1"/>
+                <w:sz w:val="28"/>
+                <w:szCs w:val="28"/>
+                <w:lang w:val="es-ES_tradnl"/>
+              </w:rPr>
+              <w:t>1.800,00</w:t>
+            </w:r>
+          </w:p>
+        </w:tc>
+        <w:tc>
+          <w:tcPr>
+            <w:tcW w:w="2161" w:type="dxa"/>
+          </w:tcPr>
+          <w:p>
+            <w:pPr>
+              <w:spacing w:line="360" w:lineRule="auto"/>
+              <w:jc w:val="center"/>
+              <w:rPr>
+                <w:rFonts w:ascii="Arial" w:hAnsi="Arial" w:cs="Arial"/>
+                <w:color w:val="000000" w:themeColor="text1"/>
+                <w:sz w:val="28"/>
+                <w:szCs w:val="28"/>
+                <w:lang w:val="es-ES_tradnl"/>
+              </w:rPr>
+            </w:pPr>
+            <w:r>
+              <w:rPr>
+                <w:rFonts w:ascii="Arial" w:hAnsi="Arial" w:cs="Arial"/>
+                <w:color w:val="000000" w:themeColor="text1"/>
+                <w:sz w:val="28"/>
+                <w:szCs w:val="28"/>
+                <w:lang w:val="es-ES_tradnl"/>
+              </w:rPr>
+              <w:t>1</w:t>
+            </w:r>
+          </w:p>
+        </w:tc>
+        <w:tc>
+          <w:tcPr>
+            <w:tcW w:w="2161" w:type="dxa"/>
+          </w:tcPr>
+          <w:p>
+            <w:pPr>
+              <w:spacing w:line="360" w:lineRule="auto"/>
+              <w:jc w:val="center"/>
+              <w:rPr>
+                <w:rFonts w:ascii="Arial" w:hAnsi="Arial" w:cs="Arial"/>
+                <w:color w:val="000000" w:themeColor="text1"/>
+                <w:sz w:val="28"/>
+                <w:szCs w:val="28"/>
+                <w:lang w:val="es-ES_tradnl"/>
+              </w:rPr>
+            </w:pPr>
+            <w:r>
+              <w:rPr>
+                <w:rFonts w:ascii="Arial" w:hAnsi="Arial" w:cs="Arial"/>
+                <w:color w:val="000000" w:themeColor="text1"/>
+                <w:sz w:val="28"/>
+                <w:szCs w:val="28"/>
+                <w:lang w:val="es-ES_tradnl"/>
+              </w:rPr>
+              <w:t>21.600,00</w:t>
+            </w:r>
+          </w:p>
+        </w:tc>
+      </w:tr>
+      <w:tr>
+        <w:tc>
+          <w:tcPr>
+            <w:tcW w:w="2161" w:type="dxa"/>
+          </w:tcPr>
+          <w:p>
+            <w:pPr>
+              <w:spacing w:line="360" w:lineRule="auto"/>
+              <w:rPr>
+                <w:rFonts w:ascii="Arial" w:hAnsi="Arial" w:cs="Arial"/>
+                <w:color w:val="000000" w:themeColor="text1"/>
+                <w:lang w:val="es-ES_tradnl"/>
+              </w:rPr>
+            </w:pPr>
+            <w:r>
+              <w:rPr>
+                <w:rFonts w:ascii="Arial" w:hAnsi="Arial" w:cs="Arial"/>
+                <w:color w:val="000000" w:themeColor="text1"/>
+                <w:lang w:val="es-ES_tradnl"/>
+              </w:rPr>
+              <w:t xml:space="preserve">Alquiler de oficina y servicios básicos </w:t>
+            </w:r>
+          </w:p>
+        </w:tc>
+        <w:tc>
+          <w:tcPr>
+            <w:tcW w:w="2161" w:type="dxa"/>
+          </w:tcPr>
+          <w:p>
+            <w:pPr>
+              <w:spacing w:line="360" w:lineRule="auto"/>
+              <w:jc w:val="center"/>
+              <w:rPr>
+                <w:rFonts w:ascii="Arial" w:hAnsi="Arial" w:cs="Arial"/>
+                <w:color w:val="000000" w:themeColor="text1"/>
+                <w:sz w:val="28"/>
+                <w:szCs w:val="28"/>
+                <w:lang w:val="es-ES_tradnl"/>
+              </w:rPr>
+            </w:pPr>
+            <w:r>
+              <w:rPr>
+                <w:rFonts w:ascii="Arial" w:hAnsi="Arial" w:cs="Arial"/>
+                <w:color w:val="000000" w:themeColor="text1"/>
+                <w:sz w:val="28"/>
+                <w:szCs w:val="28"/>
+                <w:lang w:val="es-ES_tradnl"/>
+              </w:rPr>
+              <w:t>7.000,00</w:t>
+            </w:r>
+          </w:p>
+        </w:tc>
+        <w:tc>
+          <w:tcPr>
+            <w:tcW w:w="2161" w:type="dxa"/>
+          </w:tcPr>
+          <w:p>
+            <w:pPr>
+              <w:spacing w:line="360" w:lineRule="auto"/>
+              <w:jc w:val="center"/>
+              <w:rPr>
+                <w:rFonts w:ascii="Arial" w:hAnsi="Arial" w:cs="Arial"/>
+                <w:color w:val="000000" w:themeColor="text1"/>
+                <w:sz w:val="28"/>
+                <w:szCs w:val="28"/>
+                <w:lang w:val="es-ES_tradnl"/>
+              </w:rPr>
+            </w:pPr>
+            <w:r>
+              <w:rPr>
+                <w:rFonts w:ascii="Arial" w:hAnsi="Arial" w:cs="Arial"/>
+                <w:color w:val="000000" w:themeColor="text1"/>
+                <w:sz w:val="28"/>
+                <w:szCs w:val="28"/>
+                <w:lang w:val="es-ES_tradnl"/>
+              </w:rPr>
+              <w:t>1</w:t>
+            </w:r>
+          </w:p>
+        </w:tc>
+        <w:tc>
+          <w:tcPr>
+            <w:tcW w:w="2161" w:type="dxa"/>
+          </w:tcPr>
+          <w:p>
+            <w:pPr>
+              <w:spacing w:line="360" w:lineRule="auto"/>
+              <w:jc w:val="center"/>
+              <w:rPr>
+                <w:rFonts w:ascii="Arial" w:hAnsi="Arial" w:cs="Arial"/>
+                <w:color w:val="000000" w:themeColor="text1"/>
+                <w:sz w:val="28"/>
+                <w:szCs w:val="28"/>
+                <w:lang w:val="es-ES_tradnl"/>
+              </w:rPr>
+            </w:pPr>
+            <w:r>
+              <w:rPr>
+                <w:rFonts w:ascii="Arial" w:hAnsi="Arial" w:cs="Arial"/>
+                <w:color w:val="000000" w:themeColor="text1"/>
+                <w:sz w:val="28"/>
+                <w:szCs w:val="28"/>
+                <w:lang w:val="es-ES_tradnl"/>
+              </w:rPr>
+              <w:t>84.000,00</w:t>
+            </w:r>
+          </w:p>
+        </w:tc>
+      </w:tr>
+      <w:tr>
+        <w:tc>
+          <w:tcPr>
+            <w:tcW w:w="2161" w:type="dxa"/>
+          </w:tcPr>
+          <w:p>
+            <w:pPr>
+              <w:spacing w:line="360" w:lineRule="auto"/>
+              <w:rPr>
+                <w:rFonts w:ascii="Arial" w:hAnsi="Arial" w:cs="Arial"/>
+                <w:color w:val="000000" w:themeColor="text1"/>
+                <w:lang w:val="es-ES_tradnl"/>
+              </w:rPr>
+            </w:pPr>
+            <w:r>
+              <w:rPr>
+                <w:rFonts w:ascii="Arial" w:hAnsi="Arial" w:cs="Arial"/>
+                <w:color w:val="000000" w:themeColor="text1"/>
+                <w:lang w:val="es-ES_tradnl"/>
+              </w:rPr>
+              <w:t xml:space="preserve">Personal de limpieza </w:t>
+            </w:r>
+          </w:p>
+        </w:tc>
+        <w:tc>
+          <w:tcPr>
+            <w:tcW w:w="2161" w:type="dxa"/>
+          </w:tcPr>
+          <w:p>
+            <w:pPr>
+              <w:spacing w:line="360" w:lineRule="auto"/>
+              <w:jc w:val="center"/>
+              <w:rPr>
+                <w:rFonts w:ascii="Arial" w:hAnsi="Arial" w:cs="Arial"/>
+                <w:color w:val="000000" w:themeColor="text1"/>
+                <w:sz w:val="28"/>
+                <w:szCs w:val="28"/>
+                <w:lang w:val="es-ES_tradnl"/>
+              </w:rPr>
+            </w:pPr>
+            <w:r>
+              <w:rPr>
+                <w:rFonts w:ascii="Arial" w:hAnsi="Arial" w:cs="Arial"/>
+                <w:color w:val="000000" w:themeColor="text1"/>
+                <w:sz w:val="28"/>
+                <w:szCs w:val="28"/>
+                <w:lang w:val="es-ES_tradnl"/>
+              </w:rPr>
+              <w:t>2.000,00</w:t>
+            </w:r>
+          </w:p>
+        </w:tc>
+        <w:tc>
+          <w:tcPr>
+            <w:tcW w:w="2161" w:type="dxa"/>
+          </w:tcPr>
+          <w:p>
+            <w:pPr>
+              <w:spacing w:line="360" w:lineRule="auto"/>
+              <w:jc w:val="center"/>
+              <w:rPr>
+                <w:rFonts w:ascii="Arial" w:hAnsi="Arial" w:cs="Arial"/>
+                <w:color w:val="000000" w:themeColor="text1"/>
+                <w:sz w:val="28"/>
+                <w:szCs w:val="28"/>
+                <w:lang w:val="es-ES_tradnl"/>
+              </w:rPr>
+            </w:pPr>
+            <w:r>
+              <w:rPr>
+                <w:rFonts w:ascii="Arial" w:hAnsi="Arial" w:cs="Arial"/>
+                <w:color w:val="000000" w:themeColor="text1"/>
+                <w:sz w:val="28"/>
+                <w:szCs w:val="28"/>
+                <w:lang w:val="es-ES_tradnl"/>
+              </w:rPr>
+              <w:t>15</w:t>
+            </w:r>
+          </w:p>
+        </w:tc>
+        <w:tc>
+          <w:tcPr>
+            <w:tcW w:w="2161" w:type="dxa"/>
+          </w:tcPr>
+          <w:p>
+            <w:pPr>
+              <w:spacing w:line="360" w:lineRule="auto"/>
+              <w:jc w:val="center"/>
+              <w:rPr>
+                <w:rFonts w:ascii="Arial" w:hAnsi="Arial" w:cs="Arial"/>
+                <w:color w:val="000000" w:themeColor="text1"/>
+                <w:sz w:val="28"/>
+                <w:szCs w:val="28"/>
+                <w:lang w:val="es-ES_tradnl"/>
+              </w:rPr>
+            </w:pPr>
+            <w:r>
+              <w:rPr>
+                <w:rFonts w:ascii="Arial" w:hAnsi="Arial" w:cs="Arial"/>
+                <w:color w:val="000000" w:themeColor="text1"/>
+                <w:sz w:val="28"/>
+                <w:szCs w:val="28"/>
+                <w:lang w:val="es-ES_tradnl"/>
+              </w:rPr>
+              <w:t>24.000,00</w:t>
+            </w:r>
+          </w:p>
+        </w:tc>
+      </w:tr>
+      <w:tr>
+        <w:tc>
+          <w:tcPr>
+            <w:tcW w:w="2161" w:type="dxa"/>
+          </w:tcPr>
+          <w:p>
+            <w:pPr>
+              <w:spacing w:line="360" w:lineRule="auto"/>
+              <w:rPr>
+                <w:rFonts w:ascii="Arial" w:hAnsi="Arial" w:cs="Arial"/>
+                <w:color w:val="000000" w:themeColor="text1"/>
+                <w:lang w:val="es-ES_tradnl"/>
+              </w:rPr>
+            </w:pPr>
+            <w:r>
+              <w:rPr>
+                <w:rFonts w:ascii="Arial" w:hAnsi="Arial" w:cs="Arial"/>
+                <w:color w:val="000000" w:themeColor="text1"/>
+                <w:lang w:val="es-ES_tradnl"/>
+              </w:rPr>
+              <w:t xml:space="preserve">Internet y teléfono </w:t>
+            </w:r>
+          </w:p>
+        </w:tc>
+        <w:tc>
+          <w:tcPr>
+            <w:tcW w:w="2161" w:type="dxa"/>
+          </w:tcPr>
+          <w:p>
+            <w:pPr>
+              <w:spacing w:line="360" w:lineRule="auto"/>
+              <w:jc w:val="center"/>
+              <w:rPr>
+                <w:rFonts w:ascii="Arial" w:hAnsi="Arial" w:cs="Arial"/>
+                <w:color w:val="000000" w:themeColor="text1"/>
+                <w:sz w:val="28"/>
+                <w:szCs w:val="28"/>
+                <w:lang w:val="es-ES_tradnl"/>
+              </w:rPr>
+            </w:pPr>
+            <w:r>
+              <w:rPr>
+                <w:rFonts w:ascii="Arial" w:hAnsi="Arial" w:cs="Arial"/>
+                <w:color w:val="000000" w:themeColor="text1"/>
+                <w:sz w:val="28"/>
+                <w:szCs w:val="28"/>
+                <w:lang w:val="es-ES_tradnl"/>
+              </w:rPr>
+              <w:t>1.000,00</w:t>
+            </w:r>
+          </w:p>
+        </w:tc>
+        <w:tc>
+          <w:tcPr>
+            <w:tcW w:w="2161" w:type="dxa"/>
+          </w:tcPr>
+          <w:p>
+            <w:pPr>
+              <w:spacing w:line="360" w:lineRule="auto"/>
+              <w:jc w:val="center"/>
+              <w:rPr>
+                <w:rFonts w:ascii="Arial" w:hAnsi="Arial" w:cs="Arial"/>
+                <w:color w:val="000000" w:themeColor="text1"/>
+                <w:sz w:val="28"/>
+                <w:szCs w:val="28"/>
+                <w:lang w:val="es-ES_tradnl"/>
+              </w:rPr>
+            </w:pPr>
+            <w:r>
+              <w:rPr>
+                <w:rFonts w:ascii="Arial" w:hAnsi="Arial" w:cs="Arial"/>
+                <w:color w:val="000000" w:themeColor="text1"/>
+                <w:sz w:val="28"/>
+                <w:szCs w:val="28"/>
+                <w:lang w:val="es-ES_tradnl"/>
+              </w:rPr>
+              <w:t>1</w:t>
+            </w:r>
+          </w:p>
+        </w:tc>
+        <w:tc>
+          <w:tcPr>
+            <w:tcW w:w="2161" w:type="dxa"/>
+          </w:tcPr>
+          <w:p>
+            <w:pPr>
+              <w:spacing w:line="360" w:lineRule="auto"/>
+              <w:jc w:val="center"/>
+              <w:rPr>
+                <w:rFonts w:ascii="Arial" w:hAnsi="Arial" w:cs="Arial"/>
+                <w:color w:val="000000" w:themeColor="text1"/>
+                <w:sz w:val="28"/>
+                <w:szCs w:val="28"/>
+                <w:lang w:val="es-ES_tradnl"/>
+              </w:rPr>
+            </w:pPr>
+            <w:r>
+              <w:rPr>
+                <w:rFonts w:ascii="Arial" w:hAnsi="Arial" w:cs="Arial"/>
+                <w:color w:val="000000" w:themeColor="text1"/>
+                <w:sz w:val="28"/>
+                <w:szCs w:val="28"/>
+                <w:lang w:val="es-ES_tradnl"/>
+              </w:rPr>
+              <w:t>12.000,00</w:t>
+            </w:r>
+          </w:p>
+        </w:tc>
+      </w:tr>
+      <w:tr>
+        <w:tc>
+          <w:tcPr>
+            <w:tcW w:w="2161" w:type="dxa"/>
+          </w:tcPr>
+          <w:p>
+            <w:pPr>
+              <w:spacing w:line="360" w:lineRule="auto"/>
+              <w:rPr>
+                <w:rFonts w:ascii="Arial" w:hAnsi="Arial" w:cs="Arial"/>
+                <w:color w:val="000000" w:themeColor="text1"/>
+                <w:lang w:val="es-ES_tradnl"/>
+              </w:rPr>
+            </w:pPr>
+            <w:r>
+              <w:rPr>
+                <w:rFonts w:ascii="Arial" w:hAnsi="Arial" w:cs="Arial"/>
+                <w:color w:val="000000" w:themeColor="text1"/>
+                <w:lang w:val="es-ES_tradnl"/>
+              </w:rPr>
+              <w:t xml:space="preserve">Total </w:t>
+            </w:r>
+          </w:p>
+        </w:tc>
+        <w:tc>
+          <w:tcPr>
+            <w:tcW w:w="2161" w:type="dxa"/>
+          </w:tcPr>
+          <w:p>
+            <w:pPr>
+              <w:spacing w:line="360" w:lineRule="auto"/>
+              <w:jc w:val="center"/>
+              <w:rPr>
+                <w:rFonts w:ascii="Arial" w:hAnsi="Arial" w:cs="Arial"/>
+                <w:color w:val="000000" w:themeColor="text1"/>
+                <w:sz w:val="28"/>
+                <w:szCs w:val="28"/>
+                <w:lang w:val="es-ES_tradnl"/>
+              </w:rPr>
+            </w:pPr>
+            <w:r>
+              <w:rPr>
+                <w:rFonts w:ascii="Arial" w:hAnsi="Arial" w:cs="Arial"/>
+                <w:color w:val="000000" w:themeColor="text1"/>
+                <w:sz w:val="28"/>
+                <w:szCs w:val="28"/>
+                <w:lang w:val="es-ES_tradnl"/>
+              </w:rPr>
+              <w:t>1</w:t>
+            </w:r>
+            <w:r>
+              <w:rPr>
+                <w:rFonts w:ascii="Arial" w:hAnsi="Arial" w:cs="Arial"/>
+                <w:color w:val="000000" w:themeColor="text1"/>
+                <w:sz w:val="28"/>
+                <w:szCs w:val="28"/>
+                <w:lang w:val="es-ES_tradnl"/>
+              </w:rPr>
+              <w:t>9.800,00</w:t>
+            </w:r>
+          </w:p>
+        </w:tc>
+        <w:tc>
+          <w:tcPr>
+            <w:tcW w:w="2161" w:type="dxa"/>
+          </w:tcPr>
+          <w:p>
+            <w:pPr>
+              <w:spacing w:line="360" w:lineRule="auto"/>
+              <w:jc w:val="center"/>
+              <w:rPr>
+                <w:rFonts w:ascii="Arial" w:hAnsi="Arial" w:cs="Arial"/>
+                <w:color w:val="000000" w:themeColor="text1"/>
+                <w:sz w:val="28"/>
+                <w:szCs w:val="28"/>
+                <w:lang w:val="es-ES_tradnl"/>
+              </w:rPr>
+            </w:pPr>
+            <w:r>
+              <w:rPr>
+                <w:rFonts w:ascii="Arial" w:hAnsi="Arial" w:cs="Arial"/>
+                <w:color w:val="000000" w:themeColor="text1"/>
+                <w:sz w:val="28"/>
+                <w:szCs w:val="28"/>
+                <w:lang w:val="es-ES_tradnl"/>
+              </w:rPr>
+              <w:t>20</w:t>
+            </w:r>
+          </w:p>
+        </w:tc>
+        <w:tc>
+          <w:tcPr>
+            <w:tcW w:w="2161" w:type="dxa"/>
+          </w:tcPr>
+          <w:p>
+            <w:pPr>
+              <w:spacing w:line="360" w:lineRule="auto"/>
+              <w:jc w:val="center"/>
+              <w:rPr>
+                <w:rFonts w:ascii="Arial" w:hAnsi="Arial" w:cs="Arial"/>
+                <w:color w:val="000000" w:themeColor="text1"/>
+                <w:sz w:val="28"/>
+                <w:szCs w:val="28"/>
+                <w:lang w:val="es-ES_tradnl"/>
+              </w:rPr>
+            </w:pPr>
+            <w:r>
+              <w:rPr>
+                <w:rFonts w:ascii="Arial" w:hAnsi="Arial" w:cs="Arial"/>
+                <w:color w:val="000000" w:themeColor="text1"/>
+                <w:sz w:val="28"/>
+                <w:szCs w:val="28"/>
+                <w:lang w:val="es-ES_tradnl"/>
+              </w:rPr>
+              <w:t>228</w:t>
+            </w:r>
+            <w:r>
+              <w:rPr>
+                <w:rFonts w:ascii="Arial" w:hAnsi="Arial" w:cs="Arial"/>
+                <w:color w:val="000000" w:themeColor="text1"/>
+                <w:sz w:val="28"/>
+                <w:szCs w:val="28"/>
+                <w:lang w:val="es-ES_tradnl"/>
+              </w:rPr>
+              <w:t>.600,00</w:t>
+            </w:r>
+          </w:p>
+        </w:tc>
+      </w:tr>
+    </w:tbl>
+    <w:p>
+      <w:pPr>
+        <w:spacing w:line="360" w:lineRule="auto"/>
+        <w:jc w:val="both"/>
+        <w:rPr>
+          <w:rFonts w:ascii="Arial" w:hAnsi="Arial" w:cs="Arial"/>
+          <w:color w:val="000000" w:themeColor="text1"/>
+          <w:sz w:val="28"/>
+          <w:szCs w:val="28"/>
+          <w:lang w:val="es-ES_tradnl"/>
+        </w:rPr>
+      </w:pPr>
+    </w:p>
+    <w:p>
+      <w:pPr>
+        <w:spacing w:line="360" w:lineRule="auto"/>
+        <w:jc w:val="both"/>
+        <w:rPr>
+          <w:rFonts w:ascii="Arial" w:hAnsi="Arial" w:cs="Arial"/>
+          <w:b/>
+          <w:sz w:val="28"/>
+          <w:szCs w:val="28"/>
+          <w:lang w:val="es-ES_tradnl"/>
+        </w:rPr>
+      </w:pPr>
+      <w:r>
+        <w:rPr>
+          <w:rFonts w:ascii="Arial" w:hAnsi="Arial" w:cs="Arial"/>
+          <w:b/>
+          <w:sz w:val="28"/>
+          <w:szCs w:val="28"/>
+          <w:lang w:val="es-ES_tradnl"/>
+        </w:rPr>
+        <w:t xml:space="preserve">Costos de Hardware y Software </w:t>
+      </w:r>
+    </w:p>
+    <w:p>
+      <w:pPr>
+        <w:spacing w:line="360" w:lineRule="auto"/>
+        <w:jc w:val="both"/>
+        <w:rPr>
+          <w:rFonts w:ascii="Arial" w:hAnsi="Arial" w:cs="Arial"/>
+          <w:sz w:val="28"/>
+          <w:szCs w:val="28"/>
+          <w:lang w:val="es-ES_tradnl"/>
+        </w:rPr>
+      </w:pPr>
+      <w:r>
+        <w:rPr>
+          <w:rFonts w:ascii="Arial" w:hAnsi="Arial" w:cs="Arial"/>
+          <w:sz w:val="28"/>
+          <w:szCs w:val="28"/>
+          <w:lang w:val="es-ES_tradnl"/>
+        </w:rPr>
+        <w:t xml:space="preserve">Debido a que la organización cuenta con los equipos y recursos técnicos necesarios, para el desarrollo del proyecto, no fue requerido ningún tipo de inversión en este aspecto, esta situación facilita la puesta en marcha del proyecto, ofreciéndole a la </w:t>
+      </w:r>
+      <w:r>
+        <w:rPr>
+          <w:rFonts w:ascii="Arial" w:hAnsi="Arial" w:cs="Arial"/>
+          <w:sz w:val="28"/>
+          <w:szCs w:val="28"/>
+          <w:lang w:val="es-ES_tradnl"/>
+        </w:rPr>
+        <w:lastRenderedPageBreak/>
+        <w:t>institución bancaria la posibilidad y ventaja de realizar inversiones en otros requerimientos y necesidades que se planteen por parte de la organización a lo largo del desarrollo, implementación u operación del proyecto.</w:t>
+      </w:r>
+    </w:p>
+    <w:p>
+      <w:pPr>
+        <w:spacing w:line="360" w:lineRule="auto"/>
+        <w:jc w:val="both"/>
+        <w:rPr>
+          <w:rFonts w:ascii="Arial" w:hAnsi="Arial" w:cs="Arial"/>
+          <w:b/>
+          <w:sz w:val="28"/>
+          <w:szCs w:val="28"/>
+          <w:lang w:val="es-ES_tradnl"/>
+        </w:rPr>
+      </w:pPr>
+    </w:p>
+    <w:p>
+      <w:pPr>
+        <w:spacing w:line="360" w:lineRule="auto"/>
+        <w:jc w:val="both"/>
+        <w:rPr>
+          <w:rFonts w:ascii="Arial" w:hAnsi="Arial" w:cs="Arial"/>
+          <w:b/>
+          <w:sz w:val="28"/>
+          <w:szCs w:val="28"/>
+          <w:lang w:val="es-ES_tradnl"/>
+        </w:rPr>
+      </w:pPr>
+      <w:r>
+        <w:rPr>
+          <w:rFonts w:ascii="Arial" w:hAnsi="Arial" w:cs="Arial"/>
+          <w:b/>
+          <w:sz w:val="28"/>
+          <w:szCs w:val="28"/>
+          <w:lang w:val="es-ES_tradnl"/>
+        </w:rPr>
+        <w:t>Costo de personal</w:t>
+      </w:r>
+    </w:p>
+    <w:p>
+      <w:pPr>
+        <w:spacing w:line="360" w:lineRule="auto"/>
+        <w:jc w:val="both"/>
+        <w:rPr>
+          <w:rFonts w:ascii="Arial" w:hAnsi="Arial" w:cs="Arial"/>
+          <w:sz w:val="28"/>
+          <w:szCs w:val="28"/>
+          <w:lang w:val="es-ES_tradnl"/>
+        </w:rPr>
+      </w:pPr>
+      <w:r>
+        <w:rPr>
+          <w:rFonts w:ascii="Arial" w:hAnsi="Arial" w:cs="Arial"/>
+          <w:sz w:val="28"/>
+          <w:szCs w:val="28"/>
+          <w:lang w:val="es-ES_tradnl"/>
+        </w:rPr>
+        <w:t xml:space="preserve">Se encuentra representado por los gastos que demanda el personal que labora en la organización </w:t>
+      </w:r>
+    </w:p>
+    <w:tbl>
+      <w:tblPr>
+        <w:tblStyle w:val="Tablaconcuadrcula"/>
+        <w:tblW w:w="0" w:type="auto"/>
+        <w:tblLook w:val="04A0"/>
+      </w:tblPr>
+      <w:tblGrid>
+        <w:gridCol w:w="2881"/>
+        <w:gridCol w:w="2881"/>
+        <w:gridCol w:w="2882"/>
+      </w:tblGrid>
+      <w:tr>
+        <w:tc>
+          <w:tcPr>
+            <w:tcW w:w="2881" w:type="dxa"/>
+          </w:tcPr>
+          <w:p>
+            <w:pPr>
+              <w:spacing w:line="360" w:lineRule="auto"/>
+              <w:jc w:val="center"/>
+              <w:rPr>
+                <w:rFonts w:ascii="Arial" w:hAnsi="Arial" w:cs="Arial"/>
+                <w:b/>
+                <w:lang w:val="es-ES_tradnl"/>
+              </w:rPr>
+            </w:pPr>
+            <w:r>
+              <w:rPr>
+                <w:rFonts w:ascii="Arial" w:hAnsi="Arial" w:cs="Arial"/>
+                <w:b/>
+                <w:lang w:val="es-ES_tradnl"/>
+              </w:rPr>
+              <w:t>Capital Humano</w:t>
+            </w:r>
+          </w:p>
+        </w:tc>
+        <w:tc>
+          <w:tcPr>
+            <w:tcW w:w="2881" w:type="dxa"/>
+          </w:tcPr>
+          <w:p>
+            <w:pPr>
+              <w:spacing w:line="360" w:lineRule="auto"/>
+              <w:jc w:val="center"/>
+              <w:rPr>
+                <w:rFonts w:ascii="Arial" w:hAnsi="Arial" w:cs="Arial"/>
+                <w:b/>
+                <w:lang w:val="es-ES_tradnl"/>
+              </w:rPr>
+            </w:pPr>
+            <w:r>
+              <w:rPr>
+                <w:rFonts w:ascii="Arial" w:hAnsi="Arial" w:cs="Arial"/>
+                <w:b/>
+                <w:lang w:val="es-ES_tradnl"/>
+              </w:rPr>
+              <w:t>Salario Mensual</w:t>
+            </w:r>
+          </w:p>
+        </w:tc>
+        <w:tc>
+          <w:tcPr>
+            <w:tcW w:w="2882" w:type="dxa"/>
+          </w:tcPr>
+          <w:p>
+            <w:pPr>
+              <w:spacing w:line="360" w:lineRule="auto"/>
+              <w:jc w:val="center"/>
+              <w:rPr>
+                <w:rFonts w:ascii="Arial" w:hAnsi="Arial" w:cs="Arial"/>
+                <w:b/>
+                <w:lang w:val="es-ES_tradnl"/>
+              </w:rPr>
+            </w:pPr>
+            <w:r>
+              <w:rPr>
+                <w:rFonts w:ascii="Arial" w:hAnsi="Arial" w:cs="Arial"/>
+                <w:b/>
+                <w:lang w:val="es-ES_tradnl"/>
+              </w:rPr>
+              <w:t>Salario Anual</w:t>
+            </w:r>
+          </w:p>
+        </w:tc>
+      </w:tr>
+      <w:tr>
+        <w:tc>
+          <w:tcPr>
+            <w:tcW w:w="2881" w:type="dxa"/>
+          </w:tcPr>
+          <w:p>
+            <w:pPr>
+              <w:spacing w:line="360" w:lineRule="auto"/>
+              <w:jc w:val="both"/>
+              <w:rPr>
+                <w:rFonts w:ascii="Arial" w:hAnsi="Arial" w:cs="Arial"/>
+                <w:lang w:val="es-ES_tradnl"/>
+              </w:rPr>
+            </w:pPr>
+            <w:r>
+              <w:rPr>
+                <w:rFonts w:ascii="Arial" w:hAnsi="Arial" w:cs="Arial"/>
+                <w:lang w:val="es-ES_tradnl"/>
+              </w:rPr>
+              <w:t xml:space="preserve">Analista de sistema </w:t>
+            </w:r>
+          </w:p>
+        </w:tc>
+        <w:tc>
+          <w:tcPr>
+            <w:tcW w:w="2881" w:type="dxa"/>
+          </w:tcPr>
+          <w:p>
+            <w:pPr>
+              <w:spacing w:line="360" w:lineRule="auto"/>
+              <w:jc w:val="center"/>
+              <w:rPr>
+                <w:rFonts w:ascii="Arial" w:hAnsi="Arial" w:cs="Arial"/>
+                <w:lang w:val="es-ES_tradnl"/>
+              </w:rPr>
+            </w:pPr>
+            <w:r>
+              <w:rPr>
+                <w:rFonts w:ascii="Arial" w:hAnsi="Arial" w:cs="Arial"/>
+                <w:lang w:val="es-ES_tradnl"/>
+              </w:rPr>
+              <w:t>5.500,00</w:t>
+            </w:r>
+          </w:p>
+        </w:tc>
+        <w:tc>
+          <w:tcPr>
+            <w:tcW w:w="2882" w:type="dxa"/>
+          </w:tcPr>
+          <w:p>
+            <w:pPr>
+              <w:spacing w:line="360" w:lineRule="auto"/>
+              <w:jc w:val="center"/>
+              <w:rPr>
+                <w:rFonts w:ascii="Arial" w:hAnsi="Arial" w:cs="Arial"/>
+                <w:lang w:val="es-ES_tradnl"/>
+              </w:rPr>
+            </w:pPr>
+            <w:r>
+              <w:rPr>
+                <w:rFonts w:ascii="Arial" w:hAnsi="Arial" w:cs="Arial"/>
+                <w:lang w:val="es-ES_tradnl"/>
+              </w:rPr>
+              <w:t>66.000,00</w:t>
+            </w:r>
+          </w:p>
+        </w:tc>
+      </w:tr>
+      <w:tr>
+        <w:tc>
+          <w:tcPr>
+            <w:tcW w:w="2881" w:type="dxa"/>
+          </w:tcPr>
+          <w:p>
+            <w:pPr>
+              <w:spacing w:line="360" w:lineRule="auto"/>
+              <w:jc w:val="both"/>
+              <w:rPr>
+                <w:rFonts w:ascii="Arial" w:hAnsi="Arial" w:cs="Arial"/>
+                <w:lang w:val="es-ES_tradnl"/>
+              </w:rPr>
+            </w:pPr>
+            <w:r>
+              <w:rPr>
+                <w:rFonts w:ascii="Arial" w:hAnsi="Arial" w:cs="Arial"/>
+                <w:lang w:val="es-ES_tradnl"/>
+              </w:rPr>
+              <w:t>Gerente de proyecto</w:t>
+            </w:r>
+          </w:p>
+        </w:tc>
+        <w:tc>
+          <w:tcPr>
+            <w:tcW w:w="2881" w:type="dxa"/>
+          </w:tcPr>
+          <w:p>
+            <w:pPr>
+              <w:spacing w:line="360" w:lineRule="auto"/>
+              <w:jc w:val="center"/>
+              <w:rPr>
+                <w:rFonts w:ascii="Arial" w:hAnsi="Arial" w:cs="Arial"/>
+                <w:lang w:val="es-ES_tradnl"/>
+              </w:rPr>
+            </w:pPr>
+            <w:r>
+              <w:rPr>
+                <w:rFonts w:ascii="Arial" w:hAnsi="Arial" w:cs="Arial"/>
+                <w:lang w:val="es-ES_tradnl"/>
+              </w:rPr>
+              <w:t>9.000,00</w:t>
+            </w:r>
+          </w:p>
+        </w:tc>
+        <w:tc>
+          <w:tcPr>
+            <w:tcW w:w="2882" w:type="dxa"/>
+          </w:tcPr>
+          <w:p>
+            <w:pPr>
+              <w:spacing w:line="360" w:lineRule="auto"/>
+              <w:jc w:val="center"/>
+              <w:rPr>
+                <w:rFonts w:ascii="Arial" w:hAnsi="Arial" w:cs="Arial"/>
+                <w:lang w:val="es-ES_tradnl"/>
+              </w:rPr>
+            </w:pPr>
+            <w:r>
+              <w:rPr>
+                <w:rFonts w:ascii="Arial" w:hAnsi="Arial" w:cs="Arial"/>
+                <w:lang w:val="es-ES_tradnl"/>
+              </w:rPr>
+              <w:t>108.000,00</w:t>
+            </w:r>
+          </w:p>
+        </w:tc>
+      </w:tr>
+      <w:tr>
+        <w:tc>
+          <w:tcPr>
+            <w:tcW w:w="2881" w:type="dxa"/>
+          </w:tcPr>
+          <w:p>
+            <w:pPr>
+              <w:spacing w:line="360" w:lineRule="auto"/>
+              <w:jc w:val="both"/>
+              <w:rPr>
+                <w:rFonts w:ascii="Arial" w:hAnsi="Arial" w:cs="Arial"/>
+                <w:lang w:val="es-ES_tradnl"/>
+              </w:rPr>
+            </w:pPr>
+            <w:r>
+              <w:rPr>
+                <w:rFonts w:ascii="Arial" w:hAnsi="Arial" w:cs="Arial"/>
+                <w:lang w:val="es-ES_tradnl"/>
+              </w:rPr>
+              <w:t>Administrador</w:t>
+            </w:r>
+          </w:p>
+        </w:tc>
+        <w:tc>
+          <w:tcPr>
+            <w:tcW w:w="2881" w:type="dxa"/>
+          </w:tcPr>
+          <w:p>
+            <w:pPr>
+              <w:spacing w:line="360" w:lineRule="auto"/>
+              <w:jc w:val="center"/>
+              <w:rPr>
+                <w:rFonts w:ascii="Arial" w:hAnsi="Arial" w:cs="Arial"/>
+                <w:lang w:val="es-ES_tradnl"/>
+              </w:rPr>
+            </w:pPr>
+            <w:r>
+              <w:rPr>
+                <w:rFonts w:ascii="Arial" w:hAnsi="Arial" w:cs="Arial"/>
+                <w:lang w:val="es-ES_tradnl"/>
+              </w:rPr>
+              <w:t>4.000,00</w:t>
+            </w:r>
+          </w:p>
+        </w:tc>
+        <w:tc>
+          <w:tcPr>
+            <w:tcW w:w="2882" w:type="dxa"/>
+          </w:tcPr>
+          <w:p>
+            <w:pPr>
+              <w:spacing w:line="360" w:lineRule="auto"/>
+              <w:jc w:val="center"/>
+              <w:rPr>
+                <w:rFonts w:ascii="Arial" w:hAnsi="Arial" w:cs="Arial"/>
+                <w:lang w:val="es-ES_tradnl"/>
+              </w:rPr>
+            </w:pPr>
+            <w:r>
+              <w:rPr>
+                <w:rFonts w:ascii="Arial" w:hAnsi="Arial" w:cs="Arial"/>
+                <w:lang w:val="es-ES_tradnl"/>
+              </w:rPr>
+              <w:t>48.000,00</w:t>
+            </w:r>
+          </w:p>
+        </w:tc>
+      </w:tr>
+      <w:tr>
+        <w:tc>
+          <w:tcPr>
+            <w:tcW w:w="2881" w:type="dxa"/>
+          </w:tcPr>
+          <w:p>
+            <w:pPr>
+              <w:spacing w:line="360" w:lineRule="auto"/>
+              <w:jc w:val="both"/>
+              <w:rPr>
+                <w:rFonts w:ascii="Arial" w:hAnsi="Arial" w:cs="Arial"/>
+                <w:lang w:val="es-ES_tradnl"/>
+              </w:rPr>
+            </w:pPr>
+            <w:r>
+              <w:rPr>
+                <w:rFonts w:ascii="Arial" w:hAnsi="Arial" w:cs="Arial"/>
+                <w:lang w:val="es-ES_tradnl"/>
+              </w:rPr>
+              <w:t>Técnico de soporte</w:t>
+            </w:r>
+          </w:p>
+        </w:tc>
+        <w:tc>
+          <w:tcPr>
+            <w:tcW w:w="2881" w:type="dxa"/>
+          </w:tcPr>
+          <w:p>
+            <w:pPr>
+              <w:spacing w:line="360" w:lineRule="auto"/>
+              <w:jc w:val="center"/>
+              <w:rPr>
+                <w:rFonts w:ascii="Arial" w:hAnsi="Arial" w:cs="Arial"/>
+                <w:lang w:val="es-ES_tradnl"/>
+              </w:rPr>
+            </w:pPr>
+            <w:r>
+              <w:rPr>
+                <w:rFonts w:ascii="Arial" w:hAnsi="Arial" w:cs="Arial"/>
+                <w:lang w:val="es-ES_tradnl"/>
+              </w:rPr>
+              <w:t>3.000,00</w:t>
+            </w:r>
+          </w:p>
+        </w:tc>
+        <w:tc>
+          <w:tcPr>
+            <w:tcW w:w="2882" w:type="dxa"/>
+          </w:tcPr>
+          <w:p>
+            <w:pPr>
+              <w:spacing w:line="360" w:lineRule="auto"/>
+              <w:jc w:val="center"/>
+              <w:rPr>
+                <w:rFonts w:ascii="Arial" w:hAnsi="Arial" w:cs="Arial"/>
+                <w:lang w:val="es-ES_tradnl"/>
+              </w:rPr>
+            </w:pPr>
+            <w:r>
+              <w:rPr>
+                <w:rFonts w:ascii="Arial" w:hAnsi="Arial" w:cs="Arial"/>
+                <w:lang w:val="es-ES_tradnl"/>
+              </w:rPr>
+              <w:t>36.000,00</w:t>
+            </w:r>
+          </w:p>
+        </w:tc>
+      </w:tr>
+      <w:tr>
+        <w:tc>
+          <w:tcPr>
+            <w:tcW w:w="2881" w:type="dxa"/>
+          </w:tcPr>
+          <w:p>
+            <w:pPr>
+              <w:spacing w:line="360" w:lineRule="auto"/>
+              <w:jc w:val="both"/>
+              <w:rPr>
+                <w:rFonts w:ascii="Arial" w:hAnsi="Arial" w:cs="Arial"/>
+                <w:lang w:val="es-ES_tradnl"/>
+              </w:rPr>
+            </w:pPr>
+            <w:r>
+              <w:rPr>
+                <w:rFonts w:ascii="Arial" w:hAnsi="Arial" w:cs="Arial"/>
+                <w:lang w:val="es-ES_tradnl"/>
+              </w:rPr>
+              <w:t>Total</w:t>
+            </w:r>
+          </w:p>
+        </w:tc>
+        <w:tc>
+          <w:tcPr>
+            <w:tcW w:w="2881" w:type="dxa"/>
+          </w:tcPr>
+          <w:p>
+            <w:pPr>
+              <w:spacing w:line="360" w:lineRule="auto"/>
+              <w:jc w:val="center"/>
+              <w:rPr>
+                <w:rFonts w:ascii="Arial" w:hAnsi="Arial" w:cs="Arial"/>
+                <w:lang w:val="es-ES_tradnl"/>
+              </w:rPr>
+            </w:pPr>
+            <w:r>
+              <w:rPr>
+                <w:rFonts w:ascii="Arial" w:hAnsi="Arial" w:cs="Arial"/>
+                <w:lang w:val="es-ES_tradnl"/>
+              </w:rPr>
+              <w:t>21.500,00</w:t>
+            </w:r>
+          </w:p>
+        </w:tc>
+        <w:tc>
+          <w:tcPr>
+            <w:tcW w:w="2882" w:type="dxa"/>
+          </w:tcPr>
+          <w:p>
+            <w:pPr>
+              <w:spacing w:line="360" w:lineRule="auto"/>
+              <w:jc w:val="center"/>
+              <w:rPr>
+                <w:rFonts w:ascii="Arial" w:hAnsi="Arial" w:cs="Arial"/>
+                <w:lang w:val="es-ES_tradnl"/>
+              </w:rPr>
+            </w:pPr>
+            <w:r>
+              <w:rPr>
+                <w:rFonts w:ascii="Arial" w:hAnsi="Arial" w:cs="Arial"/>
+                <w:lang w:val="es-ES_tradnl"/>
+              </w:rPr>
+              <w:t>258.000,00</w:t>
+            </w:r>
+          </w:p>
+        </w:tc>
+      </w:tr>
+    </w:tbl>
+    <w:p>
+      <w:pPr>
+        <w:spacing w:line="360" w:lineRule="auto"/>
+        <w:jc w:val="both"/>
+        <w:rPr>
+          <w:rFonts w:ascii="Arial" w:hAnsi="Arial" w:cs="Arial"/>
+          <w:b/>
+          <w:sz w:val="28"/>
+          <w:szCs w:val="28"/>
+          <w:lang w:val="es-ES_tradnl"/>
+        </w:rPr>
+      </w:pPr>
+    </w:p>
+    <w:p>
+      <w:pPr>
+        <w:spacing w:line="360" w:lineRule="auto"/>
+        <w:jc w:val="both"/>
+        <w:rPr>
+          <w:rFonts w:ascii="Arial" w:hAnsi="Arial" w:cs="Arial"/>
+          <w:sz w:val="28"/>
+          <w:szCs w:val="28"/>
+        </w:rPr>
+      </w:pPr>
+      <w:r>
+        <w:rPr>
+          <w:rFonts w:ascii="Arial" w:hAnsi="Arial" w:cs="Arial"/>
+          <w:sz w:val="28"/>
+          <w:szCs w:val="28"/>
+        </w:rPr>
+        <w:t xml:space="preserve">Es importante indicar que los costos mencionados anteriormente poseen </w:t>
+      </w:r>
+      <w:r>
+        <w:rPr>
+          <w:rFonts w:ascii="Arial" w:hAnsi="Arial" w:cs="Arial"/>
+          <w:sz w:val="28"/>
+          <w:szCs w:val="28"/>
+        </w:rPr>
+        <w:t>un rango de variación entre -50% y +100% por  debido a que se encuentran en la fase de inicialización</w:t>
+      </w:r>
+      <w:r>
+        <w:rPr>
+          <w:rFonts w:ascii="Arial" w:hAnsi="Arial" w:cs="Arial"/>
+          <w:sz w:val="24"/>
+          <w:szCs w:val="24"/>
+        </w:rPr>
+        <w:t xml:space="preserve">, </w:t>
+      </w:r>
+      <w:r>
+        <w:rPr>
+          <w:rFonts w:ascii="Arial" w:hAnsi="Arial" w:cs="Arial"/>
+          <w:sz w:val="28"/>
+          <w:szCs w:val="28"/>
+        </w:rPr>
+        <w:t>así mismo el tiempo estimado del proyecto es de un (1) año y seis (6) meses, con el equipo de traba</w:t>
+      </w:r>
+      <w:r>
+        <w:rPr>
+          <w:rFonts w:ascii="Arial" w:hAnsi="Arial" w:cs="Arial"/>
+          <w:sz w:val="28"/>
+          <w:szCs w:val="28"/>
+        </w:rPr>
+        <w:t>jo mencionado con anterioridad.</w:t>
+      </w:r>
+    </w:p>
+    <w:p>
+      <w:pPr>
+        <w:spacing w:line="360" w:lineRule="auto"/>
+        <w:jc w:val="both"/>
+        <w:rPr>
+          <w:rFonts w:ascii="Arial" w:hAnsi="Arial" w:cs="Arial"/>
+          <w:b/>
+          <w:sz w:val="28"/>
+          <w:szCs w:val="28"/>
+        </w:rPr>
+      </w:pPr>
+      <w:r>
+        <w:rPr>
+          <w:rFonts w:ascii="Arial" w:hAnsi="Arial" w:cs="Arial"/>
+          <w:b/>
+          <w:sz w:val="28"/>
+          <w:szCs w:val="28"/>
+        </w:rPr>
+        <w:t>Beneficios tangibles</w:t>
+      </w:r>
+    </w:p>
+    <w:p>
+      <w:pPr>
+        <w:pStyle w:val="Prrafodelista"/>
+        <w:numPr>
+          <w:ilvl w:val="0"/>
+          <w:numId w:val="31"/>
+        </w:numPr>
+        <w:spacing w:line="360" w:lineRule="auto"/>
+        <w:jc w:val="both"/>
+        <w:rPr>
+          <w:rFonts w:ascii="Arial" w:hAnsi="Arial" w:cs="Arial"/>
+          <w:sz w:val="28"/>
+          <w:szCs w:val="28"/>
+        </w:rPr>
+      </w:pPr>
+      <w:r>
+        <w:rPr>
+          <w:rFonts w:ascii="Arial" w:hAnsi="Arial" w:cs="Arial"/>
+          <w:sz w:val="28"/>
+          <w:szCs w:val="28"/>
+        </w:rPr>
+        <w:t>Ahorro en suministros para los para los equipos empleados.</w:t>
+      </w:r>
+    </w:p>
+    <w:p>
+      <w:pPr>
+        <w:pStyle w:val="Prrafodelista"/>
+        <w:numPr>
+          <w:ilvl w:val="0"/>
+          <w:numId w:val="31"/>
+        </w:numPr>
+        <w:spacing w:line="360" w:lineRule="auto"/>
+        <w:jc w:val="both"/>
+        <w:rPr>
+          <w:rFonts w:ascii="Arial" w:hAnsi="Arial" w:cs="Arial"/>
+          <w:sz w:val="28"/>
+          <w:szCs w:val="28"/>
+        </w:rPr>
+      </w:pPr>
+      <w:r>
+        <w:rPr>
+          <w:rFonts w:ascii="Arial" w:hAnsi="Arial" w:cs="Arial"/>
+          <w:sz w:val="28"/>
+          <w:szCs w:val="28"/>
+        </w:rPr>
+        <w:t>Incrementar en un 3% el número de clientes del Banco Mercantil.</w:t>
+      </w:r>
+    </w:p>
+    <w:p>
+      <w:pPr>
+        <w:pStyle w:val="Prrafodelista"/>
+        <w:numPr>
+          <w:ilvl w:val="0"/>
+          <w:numId w:val="31"/>
+        </w:numPr>
+        <w:spacing w:line="360" w:lineRule="auto"/>
+        <w:jc w:val="both"/>
+        <w:rPr>
+          <w:rFonts w:ascii="Arial" w:hAnsi="Arial" w:cs="Arial"/>
+          <w:sz w:val="28"/>
+          <w:szCs w:val="28"/>
+        </w:rPr>
+      </w:pPr>
+      <w:r>
+        <w:rPr>
+          <w:rFonts w:ascii="Arial" w:hAnsi="Arial" w:cs="Arial"/>
+          <w:sz w:val="28"/>
+          <w:szCs w:val="28"/>
+        </w:rPr>
+        <w:t>Reducir el tiempo de realización de las operaciones de atención al cliente.</w:t>
+      </w:r>
+    </w:p>
+    <w:p>
+      <w:pPr>
+        <w:pStyle w:val="Prrafodelista"/>
+        <w:numPr>
+          <w:ilvl w:val="0"/>
+          <w:numId w:val="31"/>
+        </w:numPr>
+        <w:spacing w:line="360" w:lineRule="auto"/>
+        <w:jc w:val="both"/>
+        <w:rPr>
+          <w:rFonts w:ascii="Arial" w:hAnsi="Arial" w:cs="Arial"/>
+          <w:sz w:val="28"/>
+          <w:szCs w:val="28"/>
+        </w:rPr>
+      </w:pPr>
+      <w:r>
+        <w:rPr>
+          <w:rFonts w:ascii="Arial" w:hAnsi="Arial" w:cs="Arial"/>
+          <w:sz w:val="28"/>
+          <w:szCs w:val="28"/>
+        </w:rPr>
+        <w:lastRenderedPageBreak/>
+        <w:t xml:space="preserve">Reducir el tiempo de espera de los clientes a la hora de realizar operaciones de atención al cliente. </w:t>
+      </w:r>
+    </w:p>
+    <w:p>
+      <w:pPr>
+        <w:spacing w:line="360" w:lineRule="auto"/>
+        <w:jc w:val="both"/>
+        <w:rPr>
+          <w:rFonts w:ascii="Arial" w:hAnsi="Arial" w:cs="Arial"/>
+          <w:b/>
+          <w:sz w:val="28"/>
+          <w:szCs w:val="28"/>
+        </w:rPr>
+      </w:pPr>
+      <w:r>
+        <w:rPr>
+          <w:rFonts w:ascii="Arial" w:hAnsi="Arial" w:cs="Arial"/>
+          <w:b/>
+          <w:sz w:val="28"/>
+          <w:szCs w:val="28"/>
+        </w:rPr>
+        <w:t>Beneficios intangibles</w:t>
+      </w:r>
+    </w:p>
+    <w:p>
+      <w:pPr>
+        <w:pStyle w:val="Prrafodelista"/>
+        <w:numPr>
+          <w:ilvl w:val="0"/>
+          <w:numId w:val="32"/>
+        </w:numPr>
+        <w:spacing w:line="360" w:lineRule="auto"/>
+        <w:jc w:val="both"/>
+        <w:rPr>
+          <w:rFonts w:ascii="Arial" w:hAnsi="Arial" w:cs="Arial"/>
+          <w:b/>
+          <w:sz w:val="28"/>
+          <w:szCs w:val="28"/>
+        </w:rPr>
+      </w:pPr>
+      <w:r>
+        <w:rPr>
+          <w:rFonts w:ascii="Arial" w:hAnsi="Arial" w:cs="Arial"/>
+          <w:sz w:val="28"/>
+          <w:szCs w:val="28"/>
+        </w:rPr>
+        <w:t>Optimizar por parte de los agentes bancarios las operaciones de atención al cliente, aumentado la productividad de dicho personal.</w:t>
+      </w:r>
+    </w:p>
+    <w:p>
+      <w:pPr>
+        <w:pStyle w:val="Prrafodelista"/>
+        <w:numPr>
+          <w:ilvl w:val="0"/>
+          <w:numId w:val="32"/>
+        </w:numPr>
+        <w:spacing w:line="360" w:lineRule="auto"/>
+        <w:jc w:val="both"/>
+        <w:rPr>
+          <w:rFonts w:ascii="Arial" w:hAnsi="Arial" w:cs="Arial"/>
+          <w:b/>
+          <w:sz w:val="28"/>
+          <w:szCs w:val="28"/>
+        </w:rPr>
+      </w:pPr>
+      <w:r>
+        <w:rPr>
+          <w:rFonts w:ascii="Arial" w:hAnsi="Arial" w:cs="Arial"/>
+          <w:sz w:val="28"/>
+          <w:szCs w:val="28"/>
+        </w:rPr>
+        <w:t>Generar información más eficiente y confiable para los clientes al realizar sus operaciones de atención al cliente.</w:t>
+      </w:r>
+    </w:p>
+    <w:p>
+      <w:pPr>
+        <w:pStyle w:val="Prrafodelista"/>
+        <w:numPr>
+          <w:ilvl w:val="0"/>
+          <w:numId w:val="32"/>
+        </w:numPr>
+        <w:spacing w:line="360" w:lineRule="auto"/>
+        <w:jc w:val="both"/>
+        <w:rPr>
+          <w:rFonts w:ascii="Arial" w:hAnsi="Arial" w:cs="Arial"/>
+          <w:b/>
+          <w:sz w:val="28"/>
+          <w:szCs w:val="28"/>
+        </w:rPr>
+      </w:pPr>
+      <w:r>
+        <w:rPr>
+          <w:rFonts w:ascii="Arial" w:hAnsi="Arial" w:cs="Arial"/>
+          <w:sz w:val="28"/>
+          <w:szCs w:val="28"/>
+        </w:rPr>
+        <w:t>Mayor y mejor aprovechamiento de los recursos.</w:t>
+      </w:r>
+    </w:p>
+    <w:p>
+      <w:pPr>
+        <w:pStyle w:val="Prrafodelista"/>
+        <w:numPr>
+          <w:ilvl w:val="0"/>
+          <w:numId w:val="32"/>
+        </w:numPr>
+        <w:spacing w:line="360" w:lineRule="auto"/>
+        <w:jc w:val="both"/>
+        <w:rPr>
+          <w:rFonts w:ascii="Arial" w:hAnsi="Arial" w:cs="Arial"/>
+          <w:b/>
+          <w:sz w:val="28"/>
+          <w:szCs w:val="28"/>
+        </w:rPr>
+      </w:pPr>
+      <w:r>
+        <w:rPr>
+          <w:rFonts w:ascii="Arial" w:hAnsi="Arial" w:cs="Arial"/>
+          <w:sz w:val="28"/>
+          <w:szCs w:val="28"/>
+        </w:rPr>
+        <w:t>Realzar la imagen de la institución bancaria, con la finalidad de ofrecer un servicio de calidad para el cliente y fomentando así el incremento en el número de clientes.</w:t>
+      </w:r>
+    </w:p>
+    <w:p>
+      <w:pPr>
+        <w:pStyle w:val="Prrafodelista"/>
+        <w:numPr>
+          <w:ilvl w:val="0"/>
+          <w:numId w:val="32"/>
+        </w:numPr>
+        <w:spacing w:line="360" w:lineRule="auto"/>
+        <w:jc w:val="both"/>
+        <w:rPr>
+          <w:rFonts w:ascii="Arial" w:hAnsi="Arial" w:cs="Arial"/>
+          <w:b/>
+          <w:sz w:val="28"/>
+          <w:szCs w:val="28"/>
+        </w:rPr>
+      </w:pPr>
+      <w:r>
+        <w:rPr>
+          <w:rFonts w:ascii="Arial" w:hAnsi="Arial" w:cs="Arial"/>
+          <w:sz w:val="28"/>
+          <w:szCs w:val="28"/>
+        </w:rPr>
+        <w:t>Mejorar  el servicio que se ofrece actualmente.</w:t>
+      </w:r>
+    </w:p>
+    <w:p>
+      <w:pPr>
+        <w:pStyle w:val="Prrafodelista"/>
+        <w:spacing w:line="360" w:lineRule="auto"/>
+        <w:jc w:val="both"/>
+        <w:rPr>
+          <w:rFonts w:ascii="Arial" w:hAnsi="Arial" w:cs="Arial"/>
+          <w:sz w:val="28"/>
+          <w:szCs w:val="28"/>
+        </w:rPr>
+      </w:pPr>
+    </w:p>
+    <w:p>
+      <w:pPr>
+        <w:spacing w:line="360" w:lineRule="auto"/>
+        <w:jc w:val="both"/>
+        <w:rPr>
+          <w:rFonts w:ascii="Arial" w:hAnsi="Arial" w:cs="Arial"/>
+          <w:b/>
+          <w:sz w:val="28"/>
+          <w:szCs w:val="28"/>
+        </w:rPr>
+      </w:pPr>
+      <w:r>
+        <w:rPr>
+          <w:rFonts w:ascii="Arial" w:hAnsi="Arial" w:cs="Arial"/>
+          <w:b/>
+          <w:sz w:val="28"/>
+          <w:szCs w:val="28"/>
+        </w:rPr>
+        <w:t xml:space="preserve">Relación costo-Beneficio </w:t>
+      </w:r>
+    </w:p>
+    <w:p>
+      <w:pPr>
+        <w:spacing w:line="360" w:lineRule="auto"/>
+        <w:jc w:val="both"/>
+        <w:rPr>
+          <w:rFonts w:ascii="Arial" w:hAnsi="Arial" w:cs="Arial"/>
+          <w:sz w:val="28"/>
+          <w:szCs w:val="28"/>
+        </w:rPr>
+      </w:pPr>
+      <w:r>
+        <w:rPr>
+          <w:rFonts w:ascii="Arial" w:hAnsi="Arial" w:cs="Arial"/>
+          <w:sz w:val="28"/>
+          <w:szCs w:val="28"/>
+        </w:rPr>
+        <w:t xml:space="preserve">El análisis costo-beneficio presenta grandes ventajas para la institución bancaria ya que la misma cuenta con los recursos técnicos (Hardware y </w:t>
+      </w:r>
+      <w:proofErr w:type="spellStart"/>
+      <w:r>
+        <w:rPr>
+          <w:rFonts w:ascii="Arial" w:hAnsi="Arial" w:cs="Arial"/>
+          <w:sz w:val="28"/>
+          <w:szCs w:val="28"/>
+        </w:rPr>
+        <w:t>Sofware</w:t>
+      </w:r>
+      <w:proofErr w:type="spellEnd"/>
+      <w:r>
+        <w:rPr>
+          <w:rFonts w:ascii="Arial" w:hAnsi="Arial" w:cs="Arial"/>
+          <w:sz w:val="28"/>
+          <w:szCs w:val="28"/>
+        </w:rPr>
+        <w:t>) para el desarrollo e implementación del nuevo mecanismo, por lo que no se hará erogación alguna en lo que a tecnología se refiere.</w:t>
+      </w:r>
+    </w:p>
+    <w:p>
+      <w:pPr>
+        <w:spacing w:line="360" w:lineRule="auto"/>
+        <w:jc w:val="both"/>
+        <w:rPr>
+          <w:rFonts w:ascii="Arial" w:hAnsi="Arial" w:cs="Arial"/>
+          <w:sz w:val="28"/>
+          <w:szCs w:val="28"/>
+        </w:rPr>
+      </w:pPr>
+      <w:r>
+        <w:rPr>
+          <w:rFonts w:ascii="Arial" w:hAnsi="Arial" w:cs="Arial"/>
+          <w:sz w:val="28"/>
+          <w:szCs w:val="28"/>
+        </w:rPr>
+        <w:t>De igual manera este mecanismo trae consigo significativas mejoras para el normal desenvolvimiento de las operaciones de atención al cliente del Banco Mercantil, reduciendo de esta manera el tiempo de espera de los clientes en el momento de realizar dichas operaciones, incrementando la veracidad y confiabilidad de las mismas.</w:t>
+      </w:r>
+    </w:p>
+    <w:p>
+      <w:pPr>
+        <w:spacing w:line="360" w:lineRule="auto"/>
+        <w:jc w:val="both"/>
+        <w:rPr>
+          <w:rFonts w:ascii="Arial" w:hAnsi="Arial" w:cs="Arial"/>
+          <w:sz w:val="28"/>
+          <w:szCs w:val="28"/>
+        </w:rPr>
+      </w:pPr>
+      <w:r>
+        <w:rPr>
+          <w:rFonts w:ascii="Arial" w:hAnsi="Arial" w:cs="Arial"/>
+          <w:sz w:val="28"/>
+          <w:szCs w:val="28"/>
+        </w:rPr>
+        <w:lastRenderedPageBreak/>
+        <w:t xml:space="preserve">Otra </w:t>
+      </w:r>
+      <w:r>
+        <w:rPr>
+          <w:rFonts w:ascii="Arial" w:hAnsi="Arial" w:cs="Arial"/>
+          <w:sz w:val="28"/>
+          <w:szCs w:val="28"/>
+        </w:rPr>
+        <w:t>ventaja de este nuevo mecanismo</w:t>
+      </w:r>
+      <w:r>
+        <w:rPr>
+          <w:rFonts w:ascii="Arial" w:hAnsi="Arial" w:cs="Arial"/>
+          <w:sz w:val="28"/>
+          <w:szCs w:val="28"/>
+        </w:rPr>
+        <w:t xml:space="preserve"> es que los usuarios del mismo podrán plasmar sus dudas puntuales referidas a las operaciones que realicen, mediante el uso del chat en línea, el cuál duplica el número solicitudes atendidas con respecto al sistema con el que cuenta actualmente la institución bancaria.</w:t>
+      </w:r>
+    </w:p>
+    <w:p>
+      <w:pPr>
+        <w:spacing w:line="360" w:lineRule="auto"/>
+        <w:jc w:val="both"/>
+        <w:rPr>
+          <w:rFonts w:ascii="Arial" w:hAnsi="Arial" w:cs="Arial"/>
+          <w:sz w:val="28"/>
+          <w:szCs w:val="28"/>
+        </w:rPr>
+      </w:pPr>
+    </w:p>
+    <w:p>
+      <w:pPr>
+        <w:jc w:val="both"/>
+        <w:rPr>
+          <w:rFonts w:ascii="Arial" w:hAnsi="Arial" w:cs="Arial"/>
+          <w:sz w:val="28"/>
+          <w:szCs w:val="28"/>
+          <w:lang w:val="es-ES_tradnl"/>
+        </w:rPr>
+      </w:pPr>
+    </w:p>
+    <w:p>
+      <w:pPr>
+        <w:jc w:val="both"/>
+        <w:rPr>
+          <w:rFonts w:ascii="Arial" w:hAnsi="Arial" w:cs="Arial"/>
+          <w:sz w:val="28"/>
+          <w:szCs w:val="28"/>
+        </w:rPr>
+      </w:pPr>
+    </w:p>
+    <w:p>
+      <w:pPr>
+        <w:jc w:val="both"/>
+        <w:rPr>
+          <w:rFonts w:ascii="Arial" w:hAnsi="Arial" w:cs="Arial"/>
+          <w:sz w:val="28"/>
+          <w:szCs w:val="28"/>
+        </w:rPr>
+      </w:pPr>
+    </w:p>
+    <w:p>
+      <w:pPr>
+        <w:spacing w:line="360" w:lineRule="auto"/>
+        <w:jc w:val="both"/>
+        <w:rPr>
+          <w:rFonts w:ascii="Arial" w:hAnsi="Arial" w:cs="Arial"/>
+          <w:color w:val="000000" w:themeColor="text1"/>
+          <w:sz w:val="28"/>
+          <w:szCs w:val="28"/>
+          <w:lang w:val="es-ES_tradnl"/>
+        </w:rPr>
+      </w:pPr>
+      <w:r>
+        <w:rPr>
+          <w:rFonts w:ascii="Arial" w:hAnsi="Arial" w:cs="Arial"/>
+          <w:color w:val="000000" w:themeColor="text1"/>
+          <w:sz w:val="28"/>
+          <w:szCs w:val="28"/>
+          <w:lang w:val="es-ES_tradnl"/>
+        </w:rPr>
+        <w:t xml:space="preserve"> </w:t>
+      </w:r>
+    </w:p>
+    <w:p>
+      <w:pPr>
+        <w:jc w:val="both"/>
+        <w:rPr>
+          <w:rFonts w:ascii="Arial" w:hAnsi="Arial" w:cs="Arial"/>
+          <w:sz w:val="28"/>
+          <w:szCs w:val="28"/>
+          <w:lang w:val="es-ES_tradnl"/>
+        </w:rPr>
+      </w:pPr>
+    </w:p>
+    <w:p>
+      <w:pPr>
+        <w:rPr>
+          <w:rFonts w:ascii="Arial" w:hAnsi="Arial" w:cs="Arial"/>
+          <w:sz w:val="28"/>
+          <w:szCs w:val="28"/>
+        </w:rPr>
+      </w:pPr>
+    </w:p>
+    <w:p>
+      <w:pPr>
+        <w:rPr>
+          <w:rFonts w:ascii="Arial" w:hAnsi="Arial" w:cs="Arial"/>
+          <w:sz w:val="28"/>
+          <w:szCs w:val="28"/>
+        </w:rPr>
+      </w:pPr>
+    </w:p>
+    <w:p>
+      <w:pPr>
+        <w:rPr>
+          <w:rFonts w:ascii="Arial" w:hAnsi="Arial" w:cs="Arial"/>
+          <w:sz w:val="28"/>
+          <w:szCs w:val="28"/>
+          <w:lang w:val="es-VE"/>
+        </w:rPr>
+      </w:pPr>
+    </w:p>
+    <w:p>
+      <w:pPr>
+        <w:jc w:val="both"/>
+        <w:rPr>
+          <w:rFonts w:ascii="Arial" w:hAnsi="Arial" w:cs="Arial"/>
+          <w:color w:val="000000"/>
+          <w:sz w:val="28"/>
+          <w:szCs w:val="28"/>
+          <w:lang w:val="es-ES_tradnl"/>
+        </w:rPr>
+      </w:pPr>
     </w:p>
     <w:p>
       <w:pPr>
@@ -2540,9 +6898,9 @@
       </w:pPr>
     </w:p>
     <w:sectPr>
-      <w:headerReference w:type="default" r:id="rId13"/>
-      <w:footerReference w:type="default" r:id="rId14"/>
-      <w:headerReference w:type="first" r:id="rId15"/>
+      <w:headerReference w:type="default" r:id="rId14"/>
+      <w:footerReference w:type="default" r:id="rId15"/>
+      <w:headerReference w:type="first" r:id="rId16"/>
       <w:pgSz w:w="11906" w:h="16838"/>
       <w:pgMar w:top="1417" w:right="1701" w:bottom="1417" w:left="1701" w:header="708" w:footer="708" w:gutter="0"/>
       <w:cols w:space="708"/>
@@ -2553,7 +6911,7 @@
 </file>
 
 <file path=word/endnotes.xml><?xml version="1.0" encoding="utf-8"?>
-<w:endnotes xmlns:wpc="http://schemas.microsoft.com/office/word/2010/wordprocessingCanvas" xmlns:mo="http://schemas.microsoft.com/office/mac/office/2008/main" xmlns:mc="http://schemas.openxmlformats.org/markup-compatibility/2006" xmlns:mv="urn:schemas-microsoft-com:mac:vml" xmlns:o="urn:schemas-microsoft-com:office:office" xmlns:r="http://schemas.openxmlformats.org/officeDocument/2006/relationships" xmlns:m="http://schemas.openxmlformats.org/officeDocument/2006/math" xmlns:v="urn:schemas-microsoft-com:vml" xmlns:wp14="http://schemas.microsoft.com/office/word/2010/wordprocessingDrawing" xmlns:wp="http://schemas.openxmlformats.org/drawingml/2006/wordprocessingDrawing" xmlns:w10="urn:schemas-microsoft-com:office:word" xmlns:w="http://schemas.openxmlformats.org/wordprocessingml/2006/main" xmlns:w14="http://schemas.microsoft.com/office/word/2010/wordml" xmlns:wpg="http://schemas.microsoft.com/office/word/2010/wordprocessingGroup" xmlns:wpi="http://schemas.microsoft.com/office/word/2010/wordprocessingInk" xmlns:wne="http://schemas.microsoft.com/office/word/2006/wordml" xmlns:wps="http://schemas.microsoft.com/office/word/2010/wordprocessingShape" mc:Ignorable="w14 wp14">
+<w:endnotes xmlns:ve="http://schemas.openxmlformats.org/markup-compatibility/2006" xmlns:o="urn:schemas-microsoft-com:office:office" xmlns:r="http://schemas.openxmlformats.org/officeDocument/2006/relationships" xmlns:m="http://schemas.openxmlformats.org/officeDocument/2006/math" xmlns:v="urn:schemas-microsoft-com:vml" xmlns:wp="http://schemas.openxmlformats.org/drawingml/2006/wordprocessingDrawing" xmlns:w10="urn:schemas-microsoft-com:office:word" xmlns:w="http://schemas.openxmlformats.org/wordprocessingml/2006/main" xmlns:wne="http://schemas.microsoft.com/office/word/2006/wordml">
   <w:endnote w:type="separator" w:id="-1">
     <w:p>
       <w:pPr>
@@ -2578,12 +6936,12 @@
 </file>
 
 <file path=word/footer1.xml><?xml version="1.0" encoding="utf-8"?>
-<w:ftr xmlns:wpc="http://schemas.microsoft.com/office/word/2010/wordprocessingCanvas" xmlns:mo="http://schemas.microsoft.com/office/mac/office/2008/main" xmlns:mc="http://schemas.openxmlformats.org/markup-compatibility/2006" xmlns:mv="urn:schemas-microsoft-com:mac:vml" xmlns:o="urn:schemas-microsoft-com:office:office" xmlns:r="http://schemas.openxmlformats.org/officeDocument/2006/relationships" xmlns:m="http://schemas.openxmlformats.org/officeDocument/2006/math" xmlns:v="urn:schemas-microsoft-com:vml" xmlns:wp14="http://schemas.microsoft.com/office/word/2010/wordprocessingDrawing" xmlns:wp="http://schemas.openxmlformats.org/drawingml/2006/wordprocessingDrawing" xmlns:w10="urn:schemas-microsoft-com:office:word" xmlns:w="http://schemas.openxmlformats.org/wordprocessingml/2006/main" xmlns:w14="http://schemas.microsoft.com/office/word/2010/wordml" xmlns:wpg="http://schemas.microsoft.com/office/word/2010/wordprocessingGroup" xmlns:wpi="http://schemas.microsoft.com/office/word/2010/wordprocessingInk" xmlns:wne="http://schemas.microsoft.com/office/word/2006/wordml" xmlns:wps="http://schemas.microsoft.com/office/word/2010/wordprocessingShape" mc:Ignorable="w14 wp14">
+<w:ftr xmlns:ve="http://schemas.openxmlformats.org/markup-compatibility/2006" xmlns:o="urn:schemas-microsoft-com:office:office" xmlns:r="http://schemas.openxmlformats.org/officeDocument/2006/relationships" xmlns:m="http://schemas.openxmlformats.org/officeDocument/2006/math" xmlns:v="urn:schemas-microsoft-com:vml" xmlns:wp="http://schemas.openxmlformats.org/drawingml/2006/wordprocessingDrawing" xmlns:w10="urn:schemas-microsoft-com:office:word" xmlns:w="http://schemas.openxmlformats.org/wordprocessingml/2006/main" xmlns:wne="http://schemas.microsoft.com/office/word/2006/wordml">
   <w:tbl>
     <w:tblPr>
       <w:tblpPr w:leftFromText="187" w:rightFromText="187" w:vertAnchor="text" w:tblpY="1"/>
       <w:tblW w:w="5000" w:type="pct"/>
-      <w:tblLook w:val="04A0" w:firstRow="1" w:lastRow="0" w:firstColumn="1" w:lastColumn="0" w:noHBand="0" w:noVBand="1"/>
+      <w:tblLook w:val="04A0"/>
     </w:tblPr>
     <w:tblGrid>
       <w:gridCol w:w="3794"/>
@@ -2603,7 +6961,7 @@
         </w:tcPr>
         <w:p>
           <w:pPr>
-            <w:pStyle w:val="Header"/>
+            <w:pStyle w:val="Encabezado"/>
             <w:rPr>
               <w:rFonts w:asciiTheme="majorHAnsi" w:eastAsiaTheme="majorEastAsia" w:hAnsiTheme="majorHAnsi" w:cstheme="majorBidi"/>
               <w:b/>
@@ -2621,7 +6979,7 @@
         </w:tcPr>
         <w:p>
           <w:pPr>
-            <w:pStyle w:val="NoSpacing"/>
+            <w:pStyle w:val="Sinespaciado"/>
             <w:rPr>
               <w:rFonts w:asciiTheme="majorHAnsi" w:hAnsiTheme="majorHAnsi"/>
               <w:sz w:val="18"/>
@@ -2666,7 +7024,7 @@
               <w:sz w:val="18"/>
               <w:szCs w:val="18"/>
             </w:rPr>
-            <w:t>1</w:t>
+            <w:t>18</w:t>
           </w:r>
           <w:r>
             <w:rPr>
@@ -2686,7 +7044,7 @@
         </w:tcPr>
         <w:p>
           <w:pPr>
-            <w:pStyle w:val="Header"/>
+            <w:pStyle w:val="Encabezado"/>
             <w:rPr>
               <w:rFonts w:asciiTheme="majorHAnsi" w:eastAsiaTheme="majorEastAsia" w:hAnsiTheme="majorHAnsi" w:cstheme="majorBidi"/>
               <w:b/>
@@ -2709,7 +7067,7 @@
         </w:tcPr>
         <w:p>
           <w:pPr>
-            <w:pStyle w:val="Header"/>
+            <w:pStyle w:val="Encabezado"/>
             <w:rPr>
               <w:rFonts w:asciiTheme="majorHAnsi" w:eastAsiaTheme="majorEastAsia" w:hAnsiTheme="majorHAnsi" w:cstheme="majorBidi"/>
               <w:b/>
@@ -2725,7 +7083,7 @@
         </w:tcPr>
         <w:p>
           <w:pPr>
-            <w:pStyle w:val="Header"/>
+            <w:pStyle w:val="Encabezado"/>
             <w:jc w:val="center"/>
             <w:rPr>
               <w:rFonts w:asciiTheme="majorHAnsi" w:eastAsiaTheme="majorEastAsia" w:hAnsiTheme="majorHAnsi" w:cstheme="majorBidi"/>
@@ -2744,7 +7102,7 @@
         </w:tcPr>
         <w:p>
           <w:pPr>
-            <w:pStyle w:val="Header"/>
+            <w:pStyle w:val="Encabezado"/>
             <w:rPr>
               <w:rFonts w:asciiTheme="majorHAnsi" w:eastAsiaTheme="majorEastAsia" w:hAnsiTheme="majorHAnsi" w:cstheme="majorBidi"/>
               <w:b/>
@@ -2757,14 +7115,14 @@
   </w:tbl>
   <w:p>
     <w:pPr>
-      <w:pStyle w:val="Footer"/>
+      <w:pStyle w:val="Piedepgina"/>
     </w:pPr>
   </w:p>
 </w:ftr>
 </file>
 
 <file path=word/footnotes.xml><?xml version="1.0" encoding="utf-8"?>
-<w:footnotes xmlns:wpc="http://schemas.microsoft.com/office/word/2010/wordprocessingCanvas" xmlns:mo="http://schemas.microsoft.com/office/mac/office/2008/main" xmlns:mc="http://schemas.openxmlformats.org/markup-compatibility/2006" xmlns:mv="urn:schemas-microsoft-com:mac:vml" xmlns:o="urn:schemas-microsoft-com:office:office" xmlns:r="http://schemas.openxmlformats.org/officeDocument/2006/relationships" xmlns:m="http://schemas.openxmlformats.org/officeDocument/2006/math" xmlns:v="urn:schemas-microsoft-com:vml" xmlns:wp14="http://schemas.microsoft.com/office/word/2010/wordprocessingDrawing" xmlns:wp="http://schemas.openxmlformats.org/drawingml/2006/wordprocessingDrawing" xmlns:w10="urn:schemas-microsoft-com:office:word" xmlns:w="http://schemas.openxmlformats.org/wordprocessingml/2006/main" xmlns:w14="http://schemas.microsoft.com/office/word/2010/wordml" xmlns:wpg="http://schemas.microsoft.com/office/word/2010/wordprocessingGroup" xmlns:wpi="http://schemas.microsoft.com/office/word/2010/wordprocessingInk" xmlns:wne="http://schemas.microsoft.com/office/word/2006/wordml" xmlns:wps="http://schemas.microsoft.com/office/word/2010/wordprocessingShape" mc:Ignorable="w14 wp14">
+<w:footnotes xmlns:ve="http://schemas.openxmlformats.org/markup-compatibility/2006" xmlns:o="urn:schemas-microsoft-com:office:office" xmlns:r="http://schemas.openxmlformats.org/officeDocument/2006/relationships" xmlns:m="http://schemas.openxmlformats.org/officeDocument/2006/math" xmlns:v="urn:schemas-microsoft-com:vml" xmlns:wp="http://schemas.openxmlformats.org/drawingml/2006/wordprocessingDrawing" xmlns:w10="urn:schemas-microsoft-com:office:word" xmlns:w="http://schemas.openxmlformats.org/wordprocessingml/2006/main" xmlns:wne="http://schemas.microsoft.com/office/word/2006/wordml">
   <w:footnote w:type="separator" w:id="-1">
     <w:p>
       <w:pPr>
@@ -2789,10 +7147,10 @@
 </file>
 
 <file path=word/header1.xml><?xml version="1.0" encoding="utf-8"?>
-<w:hdr xmlns:wpc="http://schemas.microsoft.com/office/word/2010/wordprocessingCanvas" xmlns:mo="http://schemas.microsoft.com/office/mac/office/2008/main" xmlns:mc="http://schemas.openxmlformats.org/markup-compatibility/2006" xmlns:mv="urn:schemas-microsoft-com:mac:vml" xmlns:o="urn:schemas-microsoft-com:office:office" xmlns:r="http://schemas.openxmlformats.org/officeDocument/2006/relationships" xmlns:m="http://schemas.openxmlformats.org/officeDocument/2006/math" xmlns:v="urn:schemas-microsoft-com:vml" xmlns:wp14="http://schemas.microsoft.com/office/word/2010/wordprocessingDrawing" xmlns:wp="http://schemas.openxmlformats.org/drawingml/2006/wordprocessingDrawing" xmlns:w10="urn:schemas-microsoft-com:office:word" xmlns:w="http://schemas.openxmlformats.org/wordprocessingml/2006/main" xmlns:w14="http://schemas.microsoft.com/office/word/2010/wordml" xmlns:wpg="http://schemas.microsoft.com/office/word/2010/wordprocessingGroup" xmlns:wpi="http://schemas.microsoft.com/office/word/2010/wordprocessingInk" xmlns:wne="http://schemas.microsoft.com/office/word/2006/wordml" xmlns:wps="http://schemas.microsoft.com/office/word/2010/wordprocessingShape" mc:Ignorable="w14 wp14">
+<w:hdr xmlns:ve="http://schemas.openxmlformats.org/markup-compatibility/2006" xmlns:o="urn:schemas-microsoft-com:office:office" xmlns:r="http://schemas.openxmlformats.org/officeDocument/2006/relationships" xmlns:m="http://schemas.openxmlformats.org/officeDocument/2006/math" xmlns:v="urn:schemas-microsoft-com:vml" xmlns:wp="http://schemas.openxmlformats.org/drawingml/2006/wordprocessingDrawing" xmlns:w10="urn:schemas-microsoft-com:office:word" xmlns:w="http://schemas.openxmlformats.org/wordprocessingml/2006/main" xmlns:wne="http://schemas.microsoft.com/office/word/2006/wordml">
   <w:p>
     <w:pPr>
-      <w:pStyle w:val="Header"/>
+      <w:pStyle w:val="Encabezado"/>
       <w:jc w:val="center"/>
       <w:rPr>
         <w:rFonts w:ascii="Arial" w:hAnsi="Arial" w:cs="Arial"/>
@@ -2813,7 +7171,7 @@
   </w:p>
   <w:p>
     <w:pPr>
-      <w:pStyle w:val="Header"/>
+      <w:pStyle w:val="Encabezado"/>
       <w:jc w:val="center"/>
       <w:rPr>
         <w:rFonts w:ascii="Arial" w:hAnsi="Arial" w:cs="Arial"/>
@@ -2836,10 +7194,10 @@
 </file>
 
 <file path=word/header2.xml><?xml version="1.0" encoding="utf-8"?>
-<w:hdr xmlns:wpc="http://schemas.microsoft.com/office/word/2010/wordprocessingCanvas" xmlns:mo="http://schemas.microsoft.com/office/mac/office/2008/main" xmlns:mc="http://schemas.openxmlformats.org/markup-compatibility/2006" xmlns:mv="urn:schemas-microsoft-com:mac:vml" xmlns:o="urn:schemas-microsoft-com:office:office" xmlns:r="http://schemas.openxmlformats.org/officeDocument/2006/relationships" xmlns:m="http://schemas.openxmlformats.org/officeDocument/2006/math" xmlns:v="urn:schemas-microsoft-com:vml" xmlns:wp14="http://schemas.microsoft.com/office/word/2010/wordprocessingDrawing" xmlns:wp="http://schemas.openxmlformats.org/drawingml/2006/wordprocessingDrawing" xmlns:w10="urn:schemas-microsoft-com:office:word" xmlns:w="http://schemas.openxmlformats.org/wordprocessingml/2006/main" xmlns:w14="http://schemas.microsoft.com/office/word/2010/wordml" xmlns:wpg="http://schemas.microsoft.com/office/word/2010/wordprocessingGroup" xmlns:wpi="http://schemas.microsoft.com/office/word/2010/wordprocessingInk" xmlns:wne="http://schemas.microsoft.com/office/word/2006/wordml" xmlns:wps="http://schemas.microsoft.com/office/word/2010/wordprocessingShape" mc:Ignorable="w14 wp14">
+<w:hdr xmlns:ve="http://schemas.openxmlformats.org/markup-compatibility/2006" xmlns:o="urn:schemas-microsoft-com:office:office" xmlns:r="http://schemas.openxmlformats.org/officeDocument/2006/relationships" xmlns:m="http://schemas.openxmlformats.org/officeDocument/2006/math" xmlns:v="urn:schemas-microsoft-com:vml" xmlns:wp="http://schemas.openxmlformats.org/drawingml/2006/wordprocessingDrawing" xmlns:w10="urn:schemas-microsoft-com:office:word" xmlns:w="http://schemas.openxmlformats.org/wordprocessingml/2006/main" xmlns:wne="http://schemas.microsoft.com/office/word/2006/wordml">
   <w:p>
     <w:pPr>
-      <w:pStyle w:val="Header"/>
+      <w:pStyle w:val="Encabezado"/>
       <w:jc w:val="center"/>
       <w:rPr>
         <w:rFonts w:ascii="Arial" w:hAnsi="Arial" w:cs="Arial"/>
@@ -2856,7 +7214,7 @@
   </w:p>
   <w:p>
     <w:pPr>
-      <w:pStyle w:val="Header"/>
+      <w:pStyle w:val="Encabezado"/>
       <w:jc w:val="center"/>
       <w:rPr>
         <w:rFonts w:ascii="Arial" w:hAnsi="Arial" w:cs="Arial"/>
@@ -2888,7 +7246,7 @@
 </file>
 
 <file path=word/numbering.xml><?xml version="1.0" encoding="utf-8"?>
-<w:numbering xmlns:wpc="http://schemas.microsoft.com/office/word/2010/wordprocessingCanvas" xmlns:mo="http://schemas.microsoft.com/office/mac/office/2008/main" xmlns:mc="http://schemas.openxmlformats.org/markup-compatibility/2006" xmlns:mv="urn:schemas-microsoft-com:mac:vml" xmlns:o="urn:schemas-microsoft-com:office:office" xmlns:r="http://schemas.openxmlformats.org/officeDocument/2006/relationships" xmlns:m="http://schemas.openxmlformats.org/officeDocument/2006/math" xmlns:v="urn:schemas-microsoft-com:vml" xmlns:wp14="http://schemas.microsoft.com/office/word/2010/wordprocessingDrawing" xmlns:wp="http://schemas.openxmlformats.org/drawingml/2006/wordprocessingDrawing" xmlns:w10="urn:schemas-microsoft-com:office:word" xmlns:w="http://schemas.openxmlformats.org/wordprocessingml/2006/main" xmlns:w14="http://schemas.microsoft.com/office/word/2010/wordml" xmlns:wpg="http://schemas.microsoft.com/office/word/2010/wordprocessingGroup" xmlns:wpi="http://schemas.microsoft.com/office/word/2010/wordprocessingInk" xmlns:wne="http://schemas.microsoft.com/office/word/2006/wordml" xmlns:wps="http://schemas.microsoft.com/office/word/2010/wordprocessingShape" mc:Ignorable="w14 wp14">
+<w:numbering xmlns:ve="http://schemas.openxmlformats.org/markup-compatibility/2006" xmlns:o="urn:schemas-microsoft-com:office:office" xmlns:r="http://schemas.openxmlformats.org/officeDocument/2006/relationships" xmlns:m="http://schemas.openxmlformats.org/officeDocument/2006/math" xmlns:v="urn:schemas-microsoft-com:vml" xmlns:wp="http://schemas.openxmlformats.org/drawingml/2006/wordprocessingDrawing" xmlns:w10="urn:schemas-microsoft-com:office:word" xmlns:w="http://schemas.openxmlformats.org/wordprocessingml/2006/main" xmlns:wne="http://schemas.microsoft.com/office/word/2006/wordml">
   <w:abstractNum w:abstractNumId="0">
     <w:nsid w:val="0BCB2B1E"/>
     <w:multiLevelType w:val="hybridMultilevel"/>
@@ -3116,6 +7474,119 @@
     </w:lvl>
   </w:abstractNum>
   <w:abstractNum w:abstractNumId="2">
+    <w:nsid w:val="1AFE4B3F"/>
+    <w:multiLevelType w:val="hybridMultilevel"/>
+    <w:tmpl w:val="C3400766"/>
+    <w:lvl w:ilvl="0" w:tplc="200A0001">
+      <w:start w:val="1"/>
+      <w:numFmt w:val="bullet"/>
+      <w:lvlText w:val=""/>
+      <w:lvlJc w:val="left"/>
+      <w:pPr>
+        <w:ind w:left="795" w:hanging="360"/>
+      </w:pPr>
+      <w:rPr>
+        <w:rFonts w:ascii="Symbol" w:hAnsi="Symbol" w:hint="default"/>
+      </w:rPr>
+    </w:lvl>
+    <w:lvl w:ilvl="1" w:tplc="200A0003" w:tentative="1">
+      <w:start w:val="1"/>
+      <w:numFmt w:val="bullet"/>
+      <w:lvlText w:val="o"/>
+      <w:lvlJc w:val="left"/>
+      <w:pPr>
+        <w:ind w:left="1515" w:hanging="360"/>
+      </w:pPr>
+      <w:rPr>
+        <w:rFonts w:ascii="Courier New" w:hAnsi="Courier New" w:cs="Courier New" w:hint="default"/>
+      </w:rPr>
+    </w:lvl>
+    <w:lvl w:ilvl="2" w:tplc="200A0005" w:tentative="1">
+      <w:start w:val="1"/>
+      <w:numFmt w:val="bullet"/>
+      <w:lvlText w:val=""/>
+      <w:lvlJc w:val="left"/>
+      <w:pPr>
+        <w:ind w:left="2235" w:hanging="360"/>
+      </w:pPr>
+      <w:rPr>
+        <w:rFonts w:ascii="Wingdings" w:hAnsi="Wingdings" w:hint="default"/>
+      </w:rPr>
+    </w:lvl>
+    <w:lvl w:ilvl="3" w:tplc="200A0001" w:tentative="1">
+      <w:start w:val="1"/>
+      <w:numFmt w:val="bullet"/>
+      <w:lvlText w:val=""/>
+      <w:lvlJc w:val="left"/>
+      <w:pPr>
+        <w:ind w:left="2955" w:hanging="360"/>
+      </w:pPr>
+      <w:rPr>
+        <w:rFonts w:ascii="Symbol" w:hAnsi="Symbol" w:hint="default"/>
+      </w:rPr>
+    </w:lvl>
+    <w:lvl w:ilvl="4" w:tplc="200A0003" w:tentative="1">
+      <w:start w:val="1"/>
+      <w:numFmt w:val="bullet"/>
+      <w:lvlText w:val="o"/>
+      <w:lvlJc w:val="left"/>
+      <w:pPr>
+        <w:ind w:left="3675" w:hanging="360"/>
+      </w:pPr>
+      <w:rPr>
+        <w:rFonts w:ascii="Courier New" w:hAnsi="Courier New" w:cs="Courier New" w:hint="default"/>
+      </w:rPr>
+    </w:lvl>
+    <w:lvl w:ilvl="5" w:tplc="200A0005" w:tentative="1">
+      <w:start w:val="1"/>
+      <w:numFmt w:val="bullet"/>
+      <w:lvlText w:val=""/>
+      <w:lvlJc w:val="left"/>
+      <w:pPr>
+        <w:ind w:left="4395" w:hanging="360"/>
+      </w:pPr>
+      <w:rPr>
+        <w:rFonts w:ascii="Wingdings" w:hAnsi="Wingdings" w:hint="default"/>
+      </w:rPr>
+    </w:lvl>
+    <w:lvl w:ilvl="6" w:tplc="200A0001" w:tentative="1">
+      <w:start w:val="1"/>
+      <w:numFmt w:val="bullet"/>
+      <w:lvlText w:val=""/>
+      <w:lvlJc w:val="left"/>
+      <w:pPr>
+        <w:ind w:left="5115" w:hanging="360"/>
+      </w:pPr>
+      <w:rPr>
+        <w:rFonts w:ascii="Symbol" w:hAnsi="Symbol" w:hint="default"/>
+      </w:rPr>
+    </w:lvl>
+    <w:lvl w:ilvl="7" w:tplc="200A0003" w:tentative="1">
+      <w:start w:val="1"/>
+      <w:numFmt w:val="bullet"/>
+      <w:lvlText w:val="o"/>
+      <w:lvlJc w:val="left"/>
+      <w:pPr>
+        <w:ind w:left="5835" w:hanging="360"/>
+      </w:pPr>
+      <w:rPr>
+        <w:rFonts w:ascii="Courier New" w:hAnsi="Courier New" w:cs="Courier New" w:hint="default"/>
+      </w:rPr>
+    </w:lvl>
+    <w:lvl w:ilvl="8" w:tplc="200A0005" w:tentative="1">
+      <w:start w:val="1"/>
+      <w:numFmt w:val="bullet"/>
+      <w:lvlText w:val=""/>
+      <w:lvlJc w:val="left"/>
+      <w:pPr>
+        <w:ind w:left="6555" w:hanging="360"/>
+      </w:pPr>
+      <w:rPr>
+        <w:rFonts w:ascii="Wingdings" w:hAnsi="Wingdings" w:hint="default"/>
+      </w:rPr>
+    </w:lvl>
+  </w:abstractNum>
+  <w:abstractNum w:abstractNumId="3">
     <w:nsid w:val="1BD02EE7"/>
     <w:multiLevelType w:val="hybridMultilevel"/>
     <w:tmpl w:val="1DB05582"/>
@@ -3207,7 +7678,7 @@
       </w:pPr>
     </w:lvl>
   </w:abstractNum>
-  <w:abstractNum w:abstractNumId="3">
+  <w:abstractNum w:abstractNumId="4">
     <w:nsid w:val="251422A1"/>
     <w:multiLevelType w:val="hybridMultilevel"/>
     <w:tmpl w:val="5A5AA942"/>
@@ -3320,7 +7791,7 @@
       </w:rPr>
     </w:lvl>
   </w:abstractNum>
-  <w:abstractNum w:abstractNumId="4">
+  <w:abstractNum w:abstractNumId="5">
     <w:nsid w:val="25D06669"/>
     <w:multiLevelType w:val="hybridMultilevel"/>
     <w:tmpl w:val="86EA4920"/>
@@ -3433,7 +7904,7 @@
       </w:rPr>
     </w:lvl>
   </w:abstractNum>
-  <w:abstractNum w:abstractNumId="5">
+  <w:abstractNum w:abstractNumId="6">
     <w:nsid w:val="26EC6819"/>
     <w:multiLevelType w:val="hybridMultilevel"/>
     <w:tmpl w:val="92846CE4"/>
@@ -3519,7 +7990,7 @@
       </w:pPr>
     </w:lvl>
   </w:abstractNum>
-  <w:abstractNum w:abstractNumId="6">
+  <w:abstractNum w:abstractNumId="7">
     <w:nsid w:val="2CA57E13"/>
     <w:multiLevelType w:val="hybridMultilevel"/>
     <w:tmpl w:val="25989858"/>
@@ -3605,7 +8076,7 @@
       </w:pPr>
     </w:lvl>
   </w:abstractNum>
-  <w:abstractNum w:abstractNumId="7">
+  <w:abstractNum w:abstractNumId="8">
     <w:nsid w:val="2CA86C6C"/>
     <w:multiLevelType w:val="hybridMultilevel"/>
     <w:tmpl w:val="8AA2EF5E"/>
@@ -3691,7 +8162,7 @@
       </w:pPr>
     </w:lvl>
   </w:abstractNum>
-  <w:abstractNum w:abstractNumId="8">
+  <w:abstractNum w:abstractNumId="9">
     <w:nsid w:val="2CD22047"/>
     <w:multiLevelType w:val="hybridMultilevel"/>
     <w:tmpl w:val="EA1016A8"/>
@@ -3804,7 +8275,7 @@
       </w:rPr>
     </w:lvl>
   </w:abstractNum>
-  <w:abstractNum w:abstractNumId="9">
+  <w:abstractNum w:abstractNumId="10">
     <w:nsid w:val="2D8D2AAE"/>
     <w:multiLevelType w:val="hybridMultilevel"/>
     <w:tmpl w:val="BC467A70"/>
@@ -3899,7 +8370,7 @@
       </w:pPr>
     </w:lvl>
   </w:abstractNum>
-  <w:abstractNum w:abstractNumId="10">
+  <w:abstractNum w:abstractNumId="11">
     <w:nsid w:val="35BD46D3"/>
     <w:multiLevelType w:val="hybridMultilevel"/>
     <w:tmpl w:val="B810CF28"/>
@@ -3985,7 +8456,7 @@
       </w:pPr>
     </w:lvl>
   </w:abstractNum>
-  <w:abstractNum w:abstractNumId="11">
+  <w:abstractNum w:abstractNumId="12">
     <w:nsid w:val="3AD42460"/>
     <w:multiLevelType w:val="hybridMultilevel"/>
     <w:tmpl w:val="43488BF8"/>
@@ -4098,7 +8569,7 @@
       </w:rPr>
     </w:lvl>
   </w:abstractNum>
-  <w:abstractNum w:abstractNumId="12">
+  <w:abstractNum w:abstractNumId="13">
     <w:nsid w:val="3E77207A"/>
     <w:multiLevelType w:val="hybridMultilevel"/>
     <w:tmpl w:val="9A3C664A"/>
@@ -4211,7 +8682,7 @@
       </w:rPr>
     </w:lvl>
   </w:abstractNum>
-  <w:abstractNum w:abstractNumId="13">
+  <w:abstractNum w:abstractNumId="14">
     <w:nsid w:val="413F5176"/>
     <w:multiLevelType w:val="hybridMultilevel"/>
     <w:tmpl w:val="A064BBEC"/>
@@ -4324,7 +8795,7 @@
       </w:rPr>
     </w:lvl>
   </w:abstractNum>
-  <w:abstractNum w:abstractNumId="14">
+  <w:abstractNum w:abstractNumId="15">
     <w:nsid w:val="47D615B7"/>
     <w:multiLevelType w:val="hybridMultilevel"/>
     <w:tmpl w:val="8F0EB2E4"/>
@@ -4437,7 +8908,120 @@
       </w:rPr>
     </w:lvl>
   </w:abstractNum>
-  <w:abstractNum w:abstractNumId="15">
+  <w:abstractNum w:abstractNumId="16">
+    <w:nsid w:val="4AEC7F1B"/>
+    <w:multiLevelType w:val="hybridMultilevel"/>
+    <w:tmpl w:val="08C6FDD2"/>
+    <w:lvl w:ilvl="0" w:tplc="200A0001">
+      <w:start w:val="1"/>
+      <w:numFmt w:val="bullet"/>
+      <w:lvlText w:val=""/>
+      <w:lvlJc w:val="left"/>
+      <w:pPr>
+        <w:ind w:left="720" w:hanging="360"/>
+      </w:pPr>
+      <w:rPr>
+        <w:rFonts w:ascii="Symbol" w:hAnsi="Symbol" w:hint="default"/>
+      </w:rPr>
+    </w:lvl>
+    <w:lvl w:ilvl="1" w:tplc="200A0003" w:tentative="1">
+      <w:start w:val="1"/>
+      <w:numFmt w:val="bullet"/>
+      <w:lvlText w:val="o"/>
+      <w:lvlJc w:val="left"/>
+      <w:pPr>
+        <w:ind w:left="1440" w:hanging="360"/>
+      </w:pPr>
+      <w:rPr>
+        <w:rFonts w:ascii="Courier New" w:hAnsi="Courier New" w:cs="Courier New" w:hint="default"/>
+      </w:rPr>
+    </w:lvl>
+    <w:lvl w:ilvl="2" w:tplc="200A0005" w:tentative="1">
+      <w:start w:val="1"/>
+      <w:numFmt w:val="bullet"/>
+      <w:lvlText w:val=""/>
+      <w:lvlJc w:val="left"/>
+      <w:pPr>
+        <w:ind w:left="2160" w:hanging="360"/>
+      </w:pPr>
+      <w:rPr>
+        <w:rFonts w:ascii="Wingdings" w:hAnsi="Wingdings" w:hint="default"/>
+      </w:rPr>
+    </w:lvl>
+    <w:lvl w:ilvl="3" w:tplc="200A0001" w:tentative="1">
+      <w:start w:val="1"/>
+      <w:numFmt w:val="bullet"/>
+      <w:lvlText w:val=""/>
+      <w:lvlJc w:val="left"/>
+      <w:pPr>
+        <w:ind w:left="2880" w:hanging="360"/>
+      </w:pPr>
+      <w:rPr>
+        <w:rFonts w:ascii="Symbol" w:hAnsi="Symbol" w:hint="default"/>
+      </w:rPr>
+    </w:lvl>
+    <w:lvl w:ilvl="4" w:tplc="200A0003" w:tentative="1">
+      <w:start w:val="1"/>
+      <w:numFmt w:val="bullet"/>
+      <w:lvlText w:val="o"/>
+      <w:lvlJc w:val="left"/>
+      <w:pPr>
+        <w:ind w:left="3600" w:hanging="360"/>
+      </w:pPr>
+      <w:rPr>
+        <w:rFonts w:ascii="Courier New" w:hAnsi="Courier New" w:cs="Courier New" w:hint="default"/>
+      </w:rPr>
+    </w:lvl>
+    <w:lvl w:ilvl="5" w:tplc="200A0005" w:tentative="1">
+      <w:start w:val="1"/>
+      <w:numFmt w:val="bullet"/>
+      <w:lvlText w:val=""/>
+      <w:lvlJc w:val="left"/>
+      <w:pPr>
+        <w:ind w:left="4320" w:hanging="360"/>
+      </w:pPr>
+      <w:rPr>
+        <w:rFonts w:ascii="Wingdings" w:hAnsi="Wingdings" w:hint="default"/>
+      </w:rPr>
+    </w:lvl>
+    <w:lvl w:ilvl="6" w:tplc="200A0001" w:tentative="1">
+      <w:start w:val="1"/>
+      <w:numFmt w:val="bullet"/>
+      <w:lvlText w:val=""/>
+      <w:lvlJc w:val="left"/>
+      <w:pPr>
+        <w:ind w:left="5040" w:hanging="360"/>
+      </w:pPr>
+      <w:rPr>
+        <w:rFonts w:ascii="Symbol" w:hAnsi="Symbol" w:hint="default"/>
+      </w:rPr>
+    </w:lvl>
+    <w:lvl w:ilvl="7" w:tplc="200A0003" w:tentative="1">
+      <w:start w:val="1"/>
+      <w:numFmt w:val="bullet"/>
+      <w:lvlText w:val="o"/>
+      <w:lvlJc w:val="left"/>
+      <w:pPr>
+        <w:ind w:left="5760" w:hanging="360"/>
+      </w:pPr>
+      <w:rPr>
+        <w:rFonts w:ascii="Courier New" w:hAnsi="Courier New" w:cs="Courier New" w:hint="default"/>
+      </w:rPr>
+    </w:lvl>
+    <w:lvl w:ilvl="8" w:tplc="200A0005" w:tentative="1">
+      <w:start w:val="1"/>
+      <w:numFmt w:val="bullet"/>
+      <w:lvlText w:val=""/>
+      <w:lvlJc w:val="left"/>
+      <w:pPr>
+        <w:ind w:left="6480" w:hanging="360"/>
+      </w:pPr>
+      <w:rPr>
+        <w:rFonts w:ascii="Wingdings" w:hAnsi="Wingdings" w:hint="default"/>
+      </w:rPr>
+    </w:lvl>
+  </w:abstractNum>
+  <w:abstractNum w:abstractNumId="17">
     <w:nsid w:val="4E0307EE"/>
     <w:multiLevelType w:val="hybridMultilevel"/>
     <w:tmpl w:val="E3B2A8C2"/>
@@ -4526,7 +9110,7 @@
       </w:pPr>
     </w:lvl>
   </w:abstractNum>
-  <w:abstractNum w:abstractNumId="16">
+  <w:abstractNum w:abstractNumId="18">
     <w:nsid w:val="530A5CB7"/>
     <w:multiLevelType w:val="hybridMultilevel"/>
     <w:tmpl w:val="384403BC"/>
@@ -4639,7 +9223,7 @@
       </w:rPr>
     </w:lvl>
   </w:abstractNum>
-  <w:abstractNum w:abstractNumId="17">
+  <w:abstractNum w:abstractNumId="19">
     <w:nsid w:val="592D4C31"/>
     <w:multiLevelType w:val="hybridMultilevel"/>
     <w:tmpl w:val="96F0EC0E"/>
@@ -4725,7 +9309,7 @@
       </w:pPr>
     </w:lvl>
   </w:abstractNum>
-  <w:abstractNum w:abstractNumId="18">
+  <w:abstractNum w:abstractNumId="20">
     <w:nsid w:val="5F017D0B"/>
     <w:multiLevelType w:val="hybridMultilevel"/>
     <w:tmpl w:val="BE62491E"/>
@@ -4811,7 +9395,7 @@
       </w:pPr>
     </w:lvl>
   </w:abstractNum>
-  <w:abstractNum w:abstractNumId="19">
+  <w:abstractNum w:abstractNumId="21">
     <w:nsid w:val="619C5636"/>
     <w:multiLevelType w:val="hybridMultilevel"/>
     <w:tmpl w:val="520882B6"/>
@@ -4924,7 +9508,120 @@
       </w:rPr>
     </w:lvl>
   </w:abstractNum>
-  <w:abstractNum w:abstractNumId="20">
+  <w:abstractNum w:abstractNumId="22">
+    <w:nsid w:val="620B1D1E"/>
+    <w:multiLevelType w:val="hybridMultilevel"/>
+    <w:tmpl w:val="984626FC"/>
+    <w:lvl w:ilvl="0" w:tplc="200A0001">
+      <w:start w:val="1"/>
+      <w:numFmt w:val="bullet"/>
+      <w:lvlText w:val=""/>
+      <w:lvlJc w:val="left"/>
+      <w:pPr>
+        <w:ind w:left="720" w:hanging="360"/>
+      </w:pPr>
+      <w:rPr>
+        <w:rFonts w:ascii="Symbol" w:hAnsi="Symbol" w:hint="default"/>
+      </w:rPr>
+    </w:lvl>
+    <w:lvl w:ilvl="1" w:tplc="200A0003" w:tentative="1">
+      <w:start w:val="1"/>
+      <w:numFmt w:val="bullet"/>
+      <w:lvlText w:val="o"/>
+      <w:lvlJc w:val="left"/>
+      <w:pPr>
+        <w:ind w:left="1440" w:hanging="360"/>
+      </w:pPr>
+      <w:rPr>
+        <w:rFonts w:ascii="Courier New" w:hAnsi="Courier New" w:cs="Courier New" w:hint="default"/>
+      </w:rPr>
+    </w:lvl>
+    <w:lvl w:ilvl="2" w:tplc="200A0005" w:tentative="1">
+      <w:start w:val="1"/>
+      <w:numFmt w:val="bullet"/>
+      <w:lvlText w:val=""/>
+      <w:lvlJc w:val="left"/>
+      <w:pPr>
+        <w:ind w:left="2160" w:hanging="360"/>
+      </w:pPr>
+      <w:rPr>
+        <w:rFonts w:ascii="Wingdings" w:hAnsi="Wingdings" w:hint="default"/>
+      </w:rPr>
+    </w:lvl>
+    <w:lvl w:ilvl="3" w:tplc="200A0001" w:tentative="1">
+      <w:start w:val="1"/>
+      <w:numFmt w:val="bullet"/>
+      <w:lvlText w:val=""/>
+      <w:lvlJc w:val="left"/>
+      <w:pPr>
+        <w:ind w:left="2880" w:hanging="360"/>
+      </w:pPr>
+      <w:rPr>
+        <w:rFonts w:ascii="Symbol" w:hAnsi="Symbol" w:hint="default"/>
+      </w:rPr>
+    </w:lvl>
+    <w:lvl w:ilvl="4" w:tplc="200A0003" w:tentative="1">
+      <w:start w:val="1"/>
+      <w:numFmt w:val="bullet"/>
+      <w:lvlText w:val="o"/>
+      <w:lvlJc w:val="left"/>
+      <w:pPr>
+        <w:ind w:left="3600" w:hanging="360"/>
+      </w:pPr>
+      <w:rPr>
+        <w:rFonts w:ascii="Courier New" w:hAnsi="Courier New" w:cs="Courier New" w:hint="default"/>
+      </w:rPr>
+    </w:lvl>
+    <w:lvl w:ilvl="5" w:tplc="200A0005" w:tentative="1">
+      <w:start w:val="1"/>
+      <w:numFmt w:val="bullet"/>
+      <w:lvlText w:val=""/>
+      <w:lvlJc w:val="left"/>
+      <w:pPr>
+        <w:ind w:left="4320" w:hanging="360"/>
+      </w:pPr>
+      <w:rPr>
+        <w:rFonts w:ascii="Wingdings" w:hAnsi="Wingdings" w:hint="default"/>
+      </w:rPr>
+    </w:lvl>
+    <w:lvl w:ilvl="6" w:tplc="200A0001" w:tentative="1">
+      <w:start w:val="1"/>
+      <w:numFmt w:val="bullet"/>
+      <w:lvlText w:val=""/>
+      <w:lvlJc w:val="left"/>
+      <w:pPr>
+        <w:ind w:left="5040" w:hanging="360"/>
+      </w:pPr>
+      <w:rPr>
+        <w:rFonts w:ascii="Symbol" w:hAnsi="Symbol" w:hint="default"/>
+      </w:rPr>
+    </w:lvl>
+    <w:lvl w:ilvl="7" w:tplc="200A0003" w:tentative="1">
+      <w:start w:val="1"/>
+      <w:numFmt w:val="bullet"/>
+      <w:lvlText w:val="o"/>
+      <w:lvlJc w:val="left"/>
+      <w:pPr>
+        <w:ind w:left="5760" w:hanging="360"/>
+      </w:pPr>
+      <w:rPr>
+        <w:rFonts w:ascii="Courier New" w:hAnsi="Courier New" w:cs="Courier New" w:hint="default"/>
+      </w:rPr>
+    </w:lvl>
+    <w:lvl w:ilvl="8" w:tplc="200A0005" w:tentative="1">
+      <w:start w:val="1"/>
+      <w:numFmt w:val="bullet"/>
+      <w:lvlText w:val=""/>
+      <w:lvlJc w:val="left"/>
+      <w:pPr>
+        <w:ind w:left="6480" w:hanging="360"/>
+      </w:pPr>
+      <w:rPr>
+        <w:rFonts w:ascii="Wingdings" w:hAnsi="Wingdings" w:hint="default"/>
+      </w:rPr>
+    </w:lvl>
+  </w:abstractNum>
+  <w:abstractNum w:abstractNumId="23">
     <w:nsid w:val="641F4A16"/>
     <w:multiLevelType w:val="hybridMultilevel"/>
     <w:tmpl w:val="C8A26E8A"/>
@@ -5010,7 +9707,7 @@
       </w:pPr>
     </w:lvl>
   </w:abstractNum>
-  <w:abstractNum w:abstractNumId="21">
+  <w:abstractNum w:abstractNumId="24">
     <w:nsid w:val="64D0530A"/>
     <w:multiLevelType w:val="hybridMultilevel"/>
     <w:tmpl w:val="E708E358"/>
@@ -5123,7 +9820,7 @@
       </w:rPr>
     </w:lvl>
   </w:abstractNum>
-  <w:abstractNum w:abstractNumId="22">
+  <w:abstractNum w:abstractNumId="25">
     <w:nsid w:val="64F316F1"/>
     <w:multiLevelType w:val="hybridMultilevel"/>
     <w:tmpl w:val="936C3FB6"/>
@@ -5209,7 +9906,7 @@
       </w:pPr>
     </w:lvl>
   </w:abstractNum>
-  <w:abstractNum w:abstractNumId="23">
+  <w:abstractNum w:abstractNumId="26">
     <w:nsid w:val="68181B3E"/>
     <w:multiLevelType w:val="hybridMultilevel"/>
     <w:tmpl w:val="9440E1D0"/>
@@ -5295,7 +9992,120 @@
       </w:pPr>
     </w:lvl>
   </w:abstractNum>
-  <w:abstractNum w:abstractNumId="24">
+  <w:abstractNum w:abstractNumId="27">
+    <w:nsid w:val="73084A20"/>
+    <w:multiLevelType w:val="hybridMultilevel"/>
+    <w:tmpl w:val="DF3A71F2"/>
+    <w:lvl w:ilvl="0" w:tplc="200A0001">
+      <w:start w:val="1"/>
+      <w:numFmt w:val="bullet"/>
+      <w:lvlText w:val=""/>
+      <w:lvlJc w:val="left"/>
+      <w:pPr>
+        <w:ind w:left="720" w:hanging="360"/>
+      </w:pPr>
+      <w:rPr>
+        <w:rFonts w:ascii="Symbol" w:hAnsi="Symbol" w:hint="default"/>
+      </w:rPr>
+    </w:lvl>
+    <w:lvl w:ilvl="1" w:tplc="200A0003" w:tentative="1">
+      <w:start w:val="1"/>
+      <w:numFmt w:val="bullet"/>
+      <w:lvlText w:val="o"/>
+      <w:lvlJc w:val="left"/>
+      <w:pPr>
+        <w:ind w:left="1440" w:hanging="360"/>
+      </w:pPr>
+      <w:rPr>
+        <w:rFonts w:ascii="Courier New" w:hAnsi="Courier New" w:cs="Courier New" w:hint="default"/>
+      </w:rPr>
+    </w:lvl>
+    <w:lvl w:ilvl="2" w:tplc="200A0005" w:tentative="1">
+      <w:start w:val="1"/>
+      <w:numFmt w:val="bullet"/>
+      <w:lvlText w:val=""/>
+      <w:lvlJc w:val="left"/>
+      <w:pPr>
+        <w:ind w:left="2160" w:hanging="360"/>
+      </w:pPr>
+      <w:rPr>
+        <w:rFonts w:ascii="Wingdings" w:hAnsi="Wingdings" w:hint="default"/>
+      </w:rPr>
+    </w:lvl>
+    <w:lvl w:ilvl="3" w:tplc="200A0001" w:tentative="1">
+      <w:start w:val="1"/>
+      <w:numFmt w:val="bullet"/>
+      <w:lvlText w:val=""/>
+      <w:lvlJc w:val="left"/>
+      <w:pPr>
+        <w:ind w:left="2880" w:hanging="360"/>
+      </w:pPr>
+      <w:rPr>
+        <w:rFonts w:ascii="Symbol" w:hAnsi="Symbol" w:hint="default"/>
+      </w:rPr>
+    </w:lvl>
+    <w:lvl w:ilvl="4" w:tplc="200A0003" w:tentative="1">
+      <w:start w:val="1"/>
+      <w:numFmt w:val="bullet"/>
+      <w:lvlText w:val="o"/>
+      <w:lvlJc w:val="left"/>
+      <w:pPr>
+        <w:ind w:left="3600" w:hanging="360"/>
+      </w:pPr>
+      <w:rPr>
+        <w:rFonts w:ascii="Courier New" w:hAnsi="Courier New" w:cs="Courier New" w:hint="default"/>
+      </w:rPr>
+    </w:lvl>
+    <w:lvl w:ilvl="5" w:tplc="200A0005" w:tentative="1">
+      <w:start w:val="1"/>
+      <w:numFmt w:val="bullet"/>
+      <w:lvlText w:val=""/>
+      <w:lvlJc w:val="left"/>
+      <w:pPr>
+        <w:ind w:left="4320" w:hanging="360"/>
+      </w:pPr>
+      <w:rPr>
+        <w:rFonts w:ascii="Wingdings" w:hAnsi="Wingdings" w:hint="default"/>
+      </w:rPr>
+    </w:lvl>
+    <w:lvl w:ilvl="6" w:tplc="200A0001" w:tentative="1">
+      <w:start w:val="1"/>
+      <w:numFmt w:val="bullet"/>
+      <w:lvlText w:val=""/>
+      <w:lvlJc w:val="left"/>
+      <w:pPr>
+        <w:ind w:left="5040" w:hanging="360"/>
+      </w:pPr>
+      <w:rPr>
+        <w:rFonts w:ascii="Symbol" w:hAnsi="Symbol" w:hint="default"/>
+      </w:rPr>
+    </w:lvl>
+    <w:lvl w:ilvl="7" w:tplc="200A0003" w:tentative="1">
+      <w:start w:val="1"/>
+      <w:numFmt w:val="bullet"/>
+      <w:lvlText w:val="o"/>
+      <w:lvlJc w:val="left"/>
+      <w:pPr>
+        <w:ind w:left="5760" w:hanging="360"/>
+      </w:pPr>
+      <w:rPr>
+        <w:rFonts w:ascii="Courier New" w:hAnsi="Courier New" w:cs="Courier New" w:hint="default"/>
+      </w:rPr>
+    </w:lvl>
+    <w:lvl w:ilvl="8" w:tplc="200A0005" w:tentative="1">
+      <w:start w:val="1"/>
+      <w:numFmt w:val="bullet"/>
+      <w:lvlText w:val=""/>
+      <w:lvlJc w:val="left"/>
+      <w:pPr>
+        <w:ind w:left="6480" w:hanging="360"/>
+      </w:pPr>
+      <w:rPr>
+        <w:rFonts w:ascii="Wingdings" w:hAnsi="Wingdings" w:hint="default"/>
+      </w:rPr>
+    </w:lvl>
+  </w:abstractNum>
+  <w:abstractNum w:abstractNumId="28">
     <w:nsid w:val="78814411"/>
     <w:multiLevelType w:val="hybridMultilevel"/>
     <w:tmpl w:val="0AE2F852"/>
@@ -5381,7 +10191,7 @@
       </w:pPr>
     </w:lvl>
   </w:abstractNum>
-  <w:abstractNum w:abstractNumId="25">
+  <w:abstractNum w:abstractNumId="29">
     <w:nsid w:val="7AAD06E5"/>
     <w:multiLevelType w:val="hybridMultilevel"/>
     <w:tmpl w:val="443AD628"/>
@@ -5467,7 +10277,120 @@
       </w:pPr>
     </w:lvl>
   </w:abstractNum>
-  <w:abstractNum w:abstractNumId="26">
+  <w:abstractNum w:abstractNumId="30">
+    <w:nsid w:val="7CC15E1B"/>
+    <w:multiLevelType w:val="hybridMultilevel"/>
+    <w:tmpl w:val="F21A5490"/>
+    <w:lvl w:ilvl="0" w:tplc="200A0001">
+      <w:start w:val="1"/>
+      <w:numFmt w:val="bullet"/>
+      <w:lvlText w:val=""/>
+      <w:lvlJc w:val="left"/>
+      <w:pPr>
+        <w:ind w:left="720" w:hanging="360"/>
+      </w:pPr>
+      <w:rPr>
+        <w:rFonts w:ascii="Symbol" w:hAnsi="Symbol" w:hint="default"/>
+      </w:rPr>
+    </w:lvl>
+    <w:lvl w:ilvl="1" w:tplc="200A0003" w:tentative="1">
+      <w:start w:val="1"/>
+      <w:numFmt w:val="bullet"/>
+      <w:lvlText w:val="o"/>
+      <w:lvlJc w:val="left"/>
+      <w:pPr>
+        <w:ind w:left="1440" w:hanging="360"/>
+      </w:pPr>
+      <w:rPr>
+        <w:rFonts w:ascii="Courier New" w:hAnsi="Courier New" w:cs="Courier New" w:hint="default"/>
+      </w:rPr>
+    </w:lvl>
+    <w:lvl w:ilvl="2" w:tplc="200A0005" w:tentative="1">
+      <w:start w:val="1"/>
+      <w:numFmt w:val="bullet"/>
+      <w:lvlText w:val=""/>
+      <w:lvlJc w:val="left"/>
+      <w:pPr>
+        <w:ind w:left="2160" w:hanging="360"/>
+      </w:pPr>
+      <w:rPr>
+        <w:rFonts w:ascii="Wingdings" w:hAnsi="Wingdings" w:hint="default"/>
+      </w:rPr>
+    </w:lvl>
+    <w:lvl w:ilvl="3" w:tplc="200A0001" w:tentative="1">
+      <w:start w:val="1"/>
+      <w:numFmt w:val="bullet"/>
+      <w:lvlText w:val=""/>
+      <w:lvlJc w:val="left"/>
+      <w:pPr>
+        <w:ind w:left="2880" w:hanging="360"/>
+      </w:pPr>
+      <w:rPr>
+        <w:rFonts w:ascii="Symbol" w:hAnsi="Symbol" w:hint="default"/>
+      </w:rPr>
+    </w:lvl>
+    <w:lvl w:ilvl="4" w:tplc="200A0003" w:tentative="1">
+      <w:start w:val="1"/>
+      <w:numFmt w:val="bullet"/>
+      <w:lvlText w:val="o"/>
+      <w:lvlJc w:val="left"/>
+      <w:pPr>
+        <w:ind w:left="3600" w:hanging="360"/>
+      </w:pPr>
+      <w:rPr>
+        <w:rFonts w:ascii="Courier New" w:hAnsi="Courier New" w:cs="Courier New" w:hint="default"/>
+      </w:rPr>
+    </w:lvl>
+    <w:lvl w:ilvl="5" w:tplc="200A0005" w:tentative="1">
+      <w:start w:val="1"/>
+      <w:numFmt w:val="bullet"/>
+      <w:lvlText w:val=""/>
+      <w:lvlJc w:val="left"/>
+      <w:pPr>
+        <w:ind w:left="4320" w:hanging="360"/>
+      </w:pPr>
+      <w:rPr>
+        <w:rFonts w:ascii="Wingdings" w:hAnsi="Wingdings" w:hint="default"/>
+      </w:rPr>
+    </w:lvl>
+    <w:lvl w:ilvl="6" w:tplc="200A0001" w:tentative="1">
+      <w:start w:val="1"/>
+      <w:numFmt w:val="bullet"/>
+      <w:lvlText w:val=""/>
+      <w:lvlJc w:val="left"/>
+      <w:pPr>
+        <w:ind w:left="5040" w:hanging="360"/>
+      </w:pPr>
+      <w:rPr>
+        <w:rFonts w:ascii="Symbol" w:hAnsi="Symbol" w:hint="default"/>
+      </w:rPr>
+    </w:lvl>
+    <w:lvl w:ilvl="7" w:tplc="200A0003" w:tentative="1">
+      <w:start w:val="1"/>
+      <w:numFmt w:val="bullet"/>
+      <w:lvlText w:val="o"/>
+      <w:lvlJc w:val="left"/>
+      <w:pPr>
+        <w:ind w:left="5760" w:hanging="360"/>
+      </w:pPr>
+      <w:rPr>
+        <w:rFonts w:ascii="Courier New" w:hAnsi="Courier New" w:cs="Courier New" w:hint="default"/>
+      </w:rPr>
+    </w:lvl>
+    <w:lvl w:ilvl="8" w:tplc="200A0005" w:tentative="1">
+      <w:start w:val="1"/>
+      <w:numFmt w:val="bullet"/>
+      <w:lvlText w:val=""/>
+      <w:lvlJc w:val="left"/>
+      <w:pPr>
+        <w:ind w:left="6480" w:hanging="360"/>
+      </w:pPr>
+      <w:rPr>
+        <w:rFonts w:ascii="Wingdings" w:hAnsi="Wingdings" w:hint="default"/>
+      </w:rPr>
+    </w:lvl>
+  </w:abstractNum>
+  <w:abstractNum w:abstractNumId="31">
     <w:nsid w:val="7E5F581F"/>
     <w:multiLevelType w:val="hybridMultilevel"/>
     <w:tmpl w:val="C20AA3A8"/>
@@ -5554,91 +10477,106 @@
     </w:lvl>
   </w:abstractNum>
   <w:num w:numId="1">
-    <w:abstractNumId w:val="13"/>
+    <w:abstractNumId w:val="14"/>
   </w:num>
   <w:num w:numId="2">
-    <w:abstractNumId w:val="16"/>
+    <w:abstractNumId w:val="18"/>
   </w:num>
   <w:num w:numId="3">
-    <w:abstractNumId w:val="11"/>
+    <w:abstractNumId w:val="12"/>
   </w:num>
   <w:num w:numId="4">
-    <w:abstractNumId w:val="20"/>
+    <w:abstractNumId w:val="23"/>
   </w:num>
   <w:num w:numId="5">
-    <w:abstractNumId w:val="14"/>
+    <w:abstractNumId w:val="15"/>
   </w:num>
   <w:num w:numId="6">
-    <w:abstractNumId w:val="15"/>
+    <w:abstractNumId w:val="17"/>
   </w:num>
   <w:num w:numId="7">
-    <w:abstractNumId w:val="19"/>
+    <w:abstractNumId w:val="21"/>
   </w:num>
   <w:num w:numId="8">
+    <w:abstractNumId w:val="4"/>
+  </w:num>
+  <w:num w:numId="9">
     <w:abstractNumId w:val="3"/>
   </w:num>
-  <w:num w:numId="9">
-    <w:abstractNumId w:val="2"/>
-  </w:num>
   <w:num w:numId="10">
-    <w:abstractNumId w:val="9"/>
+    <w:abstractNumId w:val="10"/>
   </w:num>
   <w:num w:numId="11">
-    <w:abstractNumId w:val="8"/>
+    <w:abstractNumId w:val="9"/>
   </w:num>
   <w:num w:numId="12">
     <w:abstractNumId w:val="0"/>
   </w:num>
   <w:num w:numId="13">
-    <w:abstractNumId w:val="6"/>
+    <w:abstractNumId w:val="7"/>
   </w:num>
   <w:num w:numId="14">
-    <w:abstractNumId w:val="4"/>
+    <w:abstractNumId w:val="5"/>
   </w:num>
   <w:num w:numId="15">
     <w:abstractNumId w:val="1"/>
   </w:num>
   <w:num w:numId="16">
-    <w:abstractNumId w:val="17"/>
+    <w:abstractNumId w:val="19"/>
   </w:num>
   <w:num w:numId="17">
-    <w:abstractNumId w:val="18"/>
+    <w:abstractNumId w:val="20"/>
   </w:num>
   <w:num w:numId="18">
+    <w:abstractNumId w:val="31"/>
+  </w:num>
+  <w:num w:numId="19">
+    <w:abstractNumId w:val="8"/>
+  </w:num>
+  <w:num w:numId="20">
+    <w:abstractNumId w:val="28"/>
+  </w:num>
+  <w:num w:numId="21">
+    <w:abstractNumId w:val="11"/>
+  </w:num>
+  <w:num w:numId="22">
     <w:abstractNumId w:val="26"/>
   </w:num>
-  <w:num w:numId="19">
-    <w:abstractNumId w:val="7"/>
+  <w:num w:numId="23">
+    <w:abstractNumId w:val="25"/>
   </w:num>
-  <w:num w:numId="20">
+  <w:num w:numId="24">
+    <w:abstractNumId w:val="29"/>
+  </w:num>
+  <w:num w:numId="25">
+    <w:abstractNumId w:val="6"/>
+  </w:num>
+  <w:num w:numId="26">
     <w:abstractNumId w:val="24"/>
   </w:num>
-  <w:num w:numId="21">
-    <w:abstractNumId w:val="10"/>
+  <w:num w:numId="27">
+    <w:abstractNumId w:val="13"/>
   </w:num>
-  <w:num w:numId="22">
-    <w:abstractNumId w:val="23"/>
-  </w:num>
-  <w:num w:numId="23">
+  <w:num w:numId="28">
     <w:abstractNumId w:val="22"/>
   </w:num>
-  <w:num w:numId="24">
-    <w:abstractNumId w:val="25"/>
+  <w:num w:numId="29">
+    <w:abstractNumId w:val="30"/>
   </w:num>
-  <w:num w:numId="25">
-    <w:abstractNumId w:val="5"/>
+  <w:num w:numId="30">
+    <w:abstractNumId w:val="27"/>
   </w:num>
-  <w:num w:numId="26">
-    <w:abstractNumId w:val="21"/>
+  <w:num w:numId="31">
+    <w:abstractNumId w:val="2"/>
   </w:num>
-  <w:num w:numId="27">
-    <w:abstractNumId w:val="12"/>
+  <w:num w:numId="32">
+    <w:abstractNumId w:val="16"/>
   </w:num>
 </w:numbering>
 </file>
 
 <file path=word/styles.xml><?xml version="1.0" encoding="utf-8"?>
-<w:styles xmlns:mc="http://schemas.openxmlformats.org/markup-compatibility/2006" xmlns:r="http://schemas.openxmlformats.org/officeDocument/2006/relationships" xmlns:w="http://schemas.openxmlformats.org/wordprocessingml/2006/main" xmlns:w14="http://schemas.microsoft.com/office/word/2010/wordml" mc:Ignorable="w14">
+<w:styles xmlns:r="http://schemas.openxmlformats.org/officeDocument/2006/relationships" xmlns:w="http://schemas.openxmlformats.org/wordprocessingml/2006/main">
   <w:docDefaults>
     <w:rPrDefault>
       <w:rPr>
@@ -5654,7 +10592,7 @@
       </w:pPr>
     </w:pPrDefault>
   </w:docDefaults>
-  <w:latentStyles w:defLockedState="0" w:defUIPriority="99" w:defSemiHidden="1" w:defUnhideWhenUsed="1" w:defQFormat="0" w:count="276">
+  <w:latentStyles w:defLockedState="0" w:defUIPriority="99" w:defSemiHidden="1" w:defUnhideWhenUsed="1" w:defQFormat="0" w:count="267">
     <w:lsdException w:name="Normal" w:semiHidden="0" w:uiPriority="0" w:unhideWhenUsed="0" w:qFormat="1"/>
     <w:lsdException w:name="heading 1" w:semiHidden="0" w:uiPriority="9" w:unhideWhenUsed="0" w:qFormat="1"/>
     <w:lsdException w:name="heading 2" w:uiPriority="9" w:qFormat="1"/>
@@ -5798,11 +10736,11 @@
     <w:qFormat/>
     <w:rsid w:val="001905EC"/>
   </w:style>
-  <w:style w:type="paragraph" w:styleId="Heading1">
+  <w:style w:type="paragraph" w:styleId="Ttulo1">
     <w:name w:val="heading 1"/>
     <w:basedOn w:val="Normal"/>
     <w:next w:val="Normal"/>
-    <w:link w:val="Heading1Char"/>
+    <w:link w:val="Ttulo1Car"/>
     <w:uiPriority w:val="9"/>
     <w:qFormat/>
     <w:rsid w:val="004322A6"/>
@@ -5821,11 +10759,11 @@
       <w:szCs w:val="28"/>
     </w:rPr>
   </w:style>
-  <w:style w:type="paragraph" w:styleId="Heading2">
+  <w:style w:type="paragraph" w:styleId="Ttulo2">
     <w:name w:val="heading 2"/>
     <w:basedOn w:val="Normal"/>
     <w:next w:val="Normal"/>
-    <w:link w:val="Heading2Char"/>
+    <w:link w:val="Ttulo2Car"/>
     <w:uiPriority w:val="9"/>
     <w:unhideWhenUsed/>
     <w:qFormat/>
@@ -5845,11 +10783,11 @@
       <w:szCs w:val="26"/>
     </w:rPr>
   </w:style>
-  <w:style w:type="paragraph" w:styleId="Heading3">
+  <w:style w:type="paragraph" w:styleId="Ttulo3">
     <w:name w:val="heading 3"/>
     <w:basedOn w:val="Normal"/>
     <w:next w:val="Normal"/>
-    <w:link w:val="Heading3Char"/>
+    <w:link w:val="Ttulo3Car"/>
     <w:uiPriority w:val="9"/>
     <w:unhideWhenUsed/>
     <w:qFormat/>
@@ -5867,16 +10805,18 @@
       <w:color w:val="4F81BD" w:themeColor="accent1"/>
     </w:rPr>
   </w:style>
-  <w:style w:type="character" w:default="1" w:styleId="DefaultParagraphFont">
+  <w:style w:type="character" w:default="1" w:styleId="Fuentedeprrafopredeter">
     <w:name w:val="Default Paragraph Font"/>
     <w:uiPriority w:val="1"/>
+    <w:semiHidden/>
     <w:unhideWhenUsed/>
   </w:style>
-  <w:style w:type="table" w:default="1" w:styleId="TableNormal">
+  <w:style w:type="table" w:default="1" w:styleId="Tablanormal">
     <w:name w:val="Normal Table"/>
     <w:uiPriority w:val="99"/>
     <w:semiHidden/>
     <w:unhideWhenUsed/>
+    <w:qFormat/>
     <w:tblPr>
       <w:tblInd w:w="0" w:type="dxa"/>
       <w:tblCellMar>
@@ -5887,13 +10827,13 @@
       </w:tblCellMar>
     </w:tblPr>
   </w:style>
-  <w:style w:type="numbering" w:default="1" w:styleId="NoList">
+  <w:style w:type="numbering" w:default="1" w:styleId="Sinlista">
     <w:name w:val="No List"/>
     <w:uiPriority w:val="99"/>
     <w:semiHidden/>
     <w:unhideWhenUsed/>
   </w:style>
-  <w:style w:type="paragraph" w:styleId="ListParagraph">
+  <w:style w:type="paragraph" w:styleId="Prrafodelista">
     <w:name w:val="List Paragraph"/>
     <w:basedOn w:val="Normal"/>
     <w:uiPriority w:val="34"/>
@@ -5904,10 +10844,10 @@
       <w:contextualSpacing/>
     </w:pPr>
   </w:style>
-  <w:style w:type="paragraph" w:styleId="BalloonText">
+  <w:style w:type="paragraph" w:styleId="Textodeglobo">
     <w:name w:val="Balloon Text"/>
     <w:basedOn w:val="Normal"/>
-    <w:link w:val="BalloonTextChar"/>
+    <w:link w:val="TextodegloboCar"/>
     <w:uiPriority w:val="99"/>
     <w:semiHidden/>
     <w:unhideWhenUsed/>
@@ -5921,10 +10861,10 @@
       <w:szCs w:val="16"/>
     </w:rPr>
   </w:style>
-  <w:style w:type="character" w:customStyle="1" w:styleId="BalloonTextChar">
-    <w:name w:val="Balloon Text Char"/>
-    <w:basedOn w:val="DefaultParagraphFont"/>
-    <w:link w:val="BalloonText"/>
+  <w:style w:type="character" w:customStyle="1" w:styleId="TextodegloboCar">
+    <w:name w:val="Texto de globo Car"/>
+    <w:basedOn w:val="Fuentedeprrafopredeter"/>
+    <w:link w:val="Textodeglobo"/>
     <w:uiPriority w:val="99"/>
     <w:semiHidden/>
     <w:rsid w:val="005F2332"/>
@@ -5934,9 +10874,9 @@
       <w:szCs w:val="16"/>
     </w:rPr>
   </w:style>
-  <w:style w:type="table" w:styleId="TableGrid">
+  <w:style w:type="table" w:styleId="Tablaconcuadrcula">
     <w:name w:val="Table Grid"/>
-    <w:basedOn w:val="TableNormal"/>
+    <w:basedOn w:val="Tablanormal"/>
     <w:uiPriority w:val="59"/>
     <w:rsid w:val="00023758"/>
     <w:pPr>
@@ -5960,10 +10900,10 @@
       </w:tblCellMar>
     </w:tblPr>
   </w:style>
-  <w:style w:type="paragraph" w:styleId="Header">
+  <w:style w:type="paragraph" w:styleId="Encabezado">
     <w:name w:val="header"/>
     <w:basedOn w:val="Normal"/>
-    <w:link w:val="HeaderChar"/>
+    <w:link w:val="EncabezadoCar"/>
     <w:uiPriority w:val="99"/>
     <w:unhideWhenUsed/>
     <w:rsid w:val="00466AD0"/>
@@ -5975,17 +10915,17 @@
       <w:spacing w:after="0" w:line="240" w:lineRule="auto"/>
     </w:pPr>
   </w:style>
-  <w:style w:type="character" w:customStyle="1" w:styleId="HeaderChar">
-    <w:name w:val="Header Char"/>
-    <w:basedOn w:val="DefaultParagraphFont"/>
-    <w:link w:val="Header"/>
+  <w:style w:type="character" w:customStyle="1" w:styleId="EncabezadoCar">
+    <w:name w:val="Encabezado Car"/>
+    <w:basedOn w:val="Fuentedeprrafopredeter"/>
+    <w:link w:val="Encabezado"/>
     <w:uiPriority w:val="99"/>
     <w:rsid w:val="00466AD0"/>
   </w:style>
-  <w:style w:type="paragraph" w:styleId="Footer">
+  <w:style w:type="paragraph" w:styleId="Piedepgina">
     <w:name w:val="footer"/>
     <w:basedOn w:val="Normal"/>
-    <w:link w:val="FooterChar"/>
+    <w:link w:val="PiedepginaCar"/>
     <w:uiPriority w:val="99"/>
     <w:unhideWhenUsed/>
     <w:rsid w:val="00466AD0"/>
@@ -5997,16 +10937,16 @@
       <w:spacing w:after="0" w:line="240" w:lineRule="auto"/>
     </w:pPr>
   </w:style>
-  <w:style w:type="character" w:customStyle="1" w:styleId="FooterChar">
-    <w:name w:val="Footer Char"/>
-    <w:basedOn w:val="DefaultParagraphFont"/>
-    <w:link w:val="Footer"/>
+  <w:style w:type="character" w:customStyle="1" w:styleId="PiedepginaCar">
+    <w:name w:val="Pie de página Car"/>
+    <w:basedOn w:val="Fuentedeprrafopredeter"/>
+    <w:link w:val="Piedepgina"/>
     <w:uiPriority w:val="99"/>
     <w:rsid w:val="00466AD0"/>
   </w:style>
-  <w:style w:type="paragraph" w:styleId="NoSpacing">
+  <w:style w:type="paragraph" w:styleId="Sinespaciado">
     <w:name w:val="No Spacing"/>
-    <w:link w:val="NoSpacingChar"/>
+    <w:link w:val="SinespaciadoCar"/>
     <w:uiPriority w:val="1"/>
     <w:qFormat/>
     <w:rsid w:val="0063764D"/>
@@ -6017,20 +10957,20 @@
       <w:rFonts w:eastAsiaTheme="minorEastAsia"/>
     </w:rPr>
   </w:style>
-  <w:style w:type="character" w:customStyle="1" w:styleId="NoSpacingChar">
-    <w:name w:val="No Spacing Char"/>
-    <w:basedOn w:val="DefaultParagraphFont"/>
-    <w:link w:val="NoSpacing"/>
+  <w:style w:type="character" w:customStyle="1" w:styleId="SinespaciadoCar">
+    <w:name w:val="Sin espaciado Car"/>
+    <w:basedOn w:val="Fuentedeprrafopredeter"/>
+    <w:link w:val="Sinespaciado"/>
     <w:uiPriority w:val="1"/>
     <w:rsid w:val="0063764D"/>
     <w:rPr>
       <w:rFonts w:eastAsiaTheme="minorEastAsia"/>
     </w:rPr>
   </w:style>
-  <w:style w:type="character" w:customStyle="1" w:styleId="Heading1Char">
-    <w:name w:val="Heading 1 Char"/>
-    <w:basedOn w:val="DefaultParagraphFont"/>
-    <w:link w:val="Heading1"/>
+  <w:style w:type="character" w:customStyle="1" w:styleId="Ttulo1Car">
+    <w:name w:val="Título 1 Car"/>
+    <w:basedOn w:val="Fuentedeprrafopredeter"/>
+    <w:link w:val="Ttulo1"/>
     <w:uiPriority w:val="9"/>
     <w:rsid w:val="004322A6"/>
     <w:rPr>
@@ -6042,10 +10982,10 @@
       <w:szCs w:val="28"/>
     </w:rPr>
   </w:style>
-  <w:style w:type="character" w:customStyle="1" w:styleId="Heading2Char">
-    <w:name w:val="Heading 2 Char"/>
-    <w:basedOn w:val="DefaultParagraphFont"/>
-    <w:link w:val="Heading2"/>
+  <w:style w:type="character" w:customStyle="1" w:styleId="Ttulo2Car">
+    <w:name w:val="Título 2 Car"/>
+    <w:basedOn w:val="Fuentedeprrafopredeter"/>
+    <w:link w:val="Ttulo2"/>
     <w:uiPriority w:val="9"/>
     <w:rsid w:val="004322A6"/>
     <w:rPr>
@@ -6057,7 +10997,7 @@
       <w:szCs w:val="26"/>
     </w:rPr>
   </w:style>
-  <w:style w:type="paragraph" w:styleId="TOC1">
+  <w:style w:type="paragraph" w:styleId="TDC1">
     <w:name w:val="toc 1"/>
     <w:basedOn w:val="Normal"/>
     <w:next w:val="Normal"/>
@@ -6069,22 +11009,25 @@
       <w:spacing w:after="100"/>
     </w:pPr>
   </w:style>
-  <w:style w:type="paragraph" w:styleId="TOC2">
+  <w:style w:type="paragraph" w:styleId="TDC2">
     <w:name w:val="toc 2"/>
     <w:basedOn w:val="Normal"/>
     <w:next w:val="Normal"/>
     <w:autoRedefine/>
     <w:uiPriority w:val="39"/>
     <w:unhideWhenUsed/>
-    <w:rsid w:val="004322A6"/>
+    <w:rsid w:val="003775DA"/>
     <w:pPr>
+      <w:tabs>
+        <w:tab w:val="right" w:leader="dot" w:pos="8494"/>
+      </w:tabs>
       <w:spacing w:after="100"/>
-      <w:ind w:left="220"/>
+      <w:ind w:firstLine="284"/>
     </w:pPr>
   </w:style>
-  <w:style w:type="character" w:styleId="Hyperlink">
+  <w:style w:type="character" w:styleId="Hipervnculo">
     <w:name w:val="Hyperlink"/>
-    <w:basedOn w:val="DefaultParagraphFont"/>
+    <w:basedOn w:val="Fuentedeprrafopredeter"/>
     <w:uiPriority w:val="99"/>
     <w:unhideWhenUsed/>
     <w:rsid w:val="004322A6"/>
@@ -6093,11 +11036,11 @@
       <w:u w:val="single"/>
     </w:rPr>
   </w:style>
-  <w:style w:type="paragraph" w:styleId="Title">
+  <w:style w:type="paragraph" w:styleId="Ttulo">
     <w:name w:val="Title"/>
     <w:basedOn w:val="Normal"/>
     <w:next w:val="Normal"/>
-    <w:link w:val="TitleChar"/>
+    <w:link w:val="TtuloCar"/>
     <w:uiPriority w:val="10"/>
     <w:qFormat/>
     <w:rsid w:val="000E22F4"/>
@@ -6117,10 +11060,10 @@
       <w:szCs w:val="52"/>
     </w:rPr>
   </w:style>
-  <w:style w:type="character" w:customStyle="1" w:styleId="TitleChar">
-    <w:name w:val="Title Char"/>
-    <w:basedOn w:val="DefaultParagraphFont"/>
-    <w:link w:val="Title"/>
+  <w:style w:type="character" w:customStyle="1" w:styleId="TtuloCar">
+    <w:name w:val="Título Car"/>
+    <w:basedOn w:val="Fuentedeprrafopredeter"/>
+    <w:link w:val="Ttulo"/>
     <w:uiPriority w:val="10"/>
     <w:rsid w:val="000E22F4"/>
     <w:rPr>
@@ -6132,10 +11075,10 @@
       <w:szCs w:val="52"/>
     </w:rPr>
   </w:style>
-  <w:style w:type="character" w:customStyle="1" w:styleId="Heading3Char">
-    <w:name w:val="Heading 3 Char"/>
-    <w:basedOn w:val="DefaultParagraphFont"/>
-    <w:link w:val="Heading3"/>
+  <w:style w:type="character" w:customStyle="1" w:styleId="Ttulo3Car">
+    <w:name w:val="Título 3 Car"/>
+    <w:basedOn w:val="Fuentedeprrafopredeter"/>
+    <w:link w:val="Ttulo3"/>
     <w:uiPriority w:val="9"/>
     <w:rsid w:val="00351C14"/>
     <w:rPr>
@@ -6145,7 +11088,7 @@
       <w:color w:val="4F81BD" w:themeColor="accent1"/>
     </w:rPr>
   </w:style>
-  <w:style w:type="paragraph" w:styleId="TOC3">
+  <w:style w:type="paragraph" w:styleId="TDC3">
     <w:name w:val="toc 3"/>
     <w:basedOn w:val="Normal"/>
     <w:next w:val="Normal"/>
@@ -6158,9 +11101,9 @@
       <w:ind w:left="440"/>
     </w:pPr>
   </w:style>
-  <w:style w:type="character" w:styleId="FollowedHyperlink">
+  <w:style w:type="character" w:styleId="Hipervnculovisitado">
     <w:name w:val="FollowedHyperlink"/>
-    <w:basedOn w:val="DefaultParagraphFont"/>
+    <w:basedOn w:val="Fuentedeprrafopredeter"/>
     <w:uiPriority w:val="99"/>
     <w:semiHidden/>
     <w:unhideWhenUsed/>
@@ -6172,10 +11115,10 @@
   </w:style>
   <w:style w:type="character" w:customStyle="1" w:styleId="apple-style-span">
     <w:name w:val="apple-style-span"/>
-    <w:basedOn w:val="DefaultParagraphFont"/>
+    <w:basedOn w:val="Fuentedeprrafopredeter"/>
     <w:rsid w:val="0061103C"/>
   </w:style>
-  <w:style w:type="paragraph" w:styleId="Index1">
+  <w:style w:type="paragraph" w:styleId="ndice1">
     <w:name w:val="index 1"/>
     <w:basedOn w:val="Normal"/>
     <w:next w:val="Normal"/>
@@ -6187,7 +11130,7 @@
       <w:ind w:left="220" w:hanging="220"/>
     </w:pPr>
   </w:style>
-  <w:style w:type="paragraph" w:styleId="Index2">
+  <w:style w:type="paragraph" w:styleId="ndice2">
     <w:name w:val="index 2"/>
     <w:basedOn w:val="Normal"/>
     <w:next w:val="Normal"/>
@@ -6199,7 +11142,7 @@
       <w:ind w:left="440" w:hanging="220"/>
     </w:pPr>
   </w:style>
-  <w:style w:type="paragraph" w:styleId="Index3">
+  <w:style w:type="paragraph" w:styleId="ndice3">
     <w:name w:val="index 3"/>
     <w:basedOn w:val="Normal"/>
     <w:next w:val="Normal"/>
@@ -6211,7 +11154,7 @@
       <w:ind w:left="660" w:hanging="220"/>
     </w:pPr>
   </w:style>
-  <w:style w:type="paragraph" w:styleId="Index4">
+  <w:style w:type="paragraph" w:styleId="ndice4">
     <w:name w:val="index 4"/>
     <w:basedOn w:val="Normal"/>
     <w:next w:val="Normal"/>
@@ -6223,7 +11166,7 @@
       <w:ind w:left="880" w:hanging="220"/>
     </w:pPr>
   </w:style>
-  <w:style w:type="paragraph" w:styleId="Index5">
+  <w:style w:type="paragraph" w:styleId="ndice5">
     <w:name w:val="index 5"/>
     <w:basedOn w:val="Normal"/>
     <w:next w:val="Normal"/>
@@ -6235,7 +11178,7 @@
       <w:ind w:left="1100" w:hanging="220"/>
     </w:pPr>
   </w:style>
-  <w:style w:type="paragraph" w:styleId="Index6">
+  <w:style w:type="paragraph" w:styleId="ndice6">
     <w:name w:val="index 6"/>
     <w:basedOn w:val="Normal"/>
     <w:next w:val="Normal"/>
@@ -6247,7 +11190,7 @@
       <w:ind w:left="1320" w:hanging="220"/>
     </w:pPr>
   </w:style>
-  <w:style w:type="paragraph" w:styleId="Index7">
+  <w:style w:type="paragraph" w:styleId="ndice7">
     <w:name w:val="index 7"/>
     <w:basedOn w:val="Normal"/>
     <w:next w:val="Normal"/>
@@ -6259,7 +11202,7 @@
       <w:ind w:left="1540" w:hanging="220"/>
     </w:pPr>
   </w:style>
-  <w:style w:type="paragraph" w:styleId="Index8">
+  <w:style w:type="paragraph" w:styleId="ndice8">
     <w:name w:val="index 8"/>
     <w:basedOn w:val="Normal"/>
     <w:next w:val="Normal"/>
@@ -6271,7 +11214,7 @@
       <w:ind w:left="1760" w:hanging="220"/>
     </w:pPr>
   </w:style>
-  <w:style w:type="paragraph" w:styleId="Index9">
+  <w:style w:type="paragraph" w:styleId="ndice9">
     <w:name w:val="index 9"/>
     <w:basedOn w:val="Normal"/>
     <w:next w:val="Normal"/>
@@ -6283,15 +11226,15 @@
       <w:ind w:left="1980" w:hanging="220"/>
     </w:pPr>
   </w:style>
-  <w:style w:type="paragraph" w:styleId="IndexHeading">
+  <w:style w:type="paragraph" w:styleId="Ttulodendice">
     <w:name w:val="index heading"/>
     <w:basedOn w:val="Normal"/>
-    <w:next w:val="Index1"/>
+    <w:next w:val="ndice1"/>
     <w:uiPriority w:val="99"/>
     <w:unhideWhenUsed/>
     <w:rsid w:val="00B05A5A"/>
   </w:style>
-  <w:style w:type="paragraph" w:styleId="TOC4">
+  <w:style w:type="paragraph" w:styleId="TDC4">
     <w:name w:val="toc 4"/>
     <w:basedOn w:val="Normal"/>
     <w:next w:val="Normal"/>
@@ -6303,7 +11246,7 @@
       <w:ind w:left="660"/>
     </w:pPr>
   </w:style>
-  <w:style w:type="paragraph" w:styleId="TOC5">
+  <w:style w:type="paragraph" w:styleId="TDC5">
     <w:name w:val="toc 5"/>
     <w:basedOn w:val="Normal"/>
     <w:next w:val="Normal"/>
@@ -6315,7 +11258,7 @@
       <w:ind w:left="880"/>
     </w:pPr>
   </w:style>
-  <w:style w:type="paragraph" w:styleId="TOC6">
+  <w:style w:type="paragraph" w:styleId="TDC6">
     <w:name w:val="toc 6"/>
     <w:basedOn w:val="Normal"/>
     <w:next w:val="Normal"/>
@@ -6327,7 +11270,7 @@
       <w:ind w:left="1100"/>
     </w:pPr>
   </w:style>
-  <w:style w:type="paragraph" w:styleId="TOC7">
+  <w:style w:type="paragraph" w:styleId="TDC7">
     <w:name w:val="toc 7"/>
     <w:basedOn w:val="Normal"/>
     <w:next w:val="Normal"/>
@@ -6339,7 +11282,7 @@
       <w:ind w:left="1320"/>
     </w:pPr>
   </w:style>
-  <w:style w:type="paragraph" w:styleId="TOC8">
+  <w:style w:type="paragraph" w:styleId="TDC8">
     <w:name w:val="toc 8"/>
     <w:basedOn w:val="Normal"/>
     <w:next w:val="Normal"/>
@@ -6351,7 +11294,7 @@
       <w:ind w:left="1540"/>
     </w:pPr>
   </w:style>
-  <w:style w:type="paragraph" w:styleId="TOC9">
+  <w:style w:type="paragraph" w:styleId="TDC9">
     <w:name w:val="toc 9"/>
     <w:basedOn w:val="Normal"/>
     <w:next w:val="Normal"/>
@@ -6362,6 +11305,201 @@
     <w:pPr>
       <w:ind w:left="1760"/>
     </w:pPr>
+  </w:style>
+  <w:style w:type="table" w:styleId="Sombreadoclaro-nfasis5">
+    <w:name w:val="Light Shading Accent 5"/>
+    <w:basedOn w:val="Tablanormal"/>
+    <w:uiPriority w:val="60"/>
+    <w:rsid w:val="00242C00"/>
+    <w:pPr>
+      <w:spacing w:after="0" w:line="240" w:lineRule="auto"/>
+    </w:pPr>
+    <w:rPr>
+      <w:color w:val="31849B" w:themeColor="accent5" w:themeShade="BF"/>
+    </w:rPr>
+    <w:tblPr>
+      <w:tblStyleRowBandSize w:val="1"/>
+      <w:tblStyleColBandSize w:val="1"/>
+      <w:tblInd w:w="0" w:type="dxa"/>
+      <w:tblBorders>
+        <w:top w:val="single" w:sz="8" w:space="0" w:color="4BACC6" w:themeColor="accent5"/>
+        <w:bottom w:val="single" w:sz="8" w:space="0" w:color="4BACC6" w:themeColor="accent5"/>
+      </w:tblBorders>
+      <w:tblCellMar>
+        <w:top w:w="0" w:type="dxa"/>
+        <w:left w:w="108" w:type="dxa"/>
+        <w:bottom w:w="0" w:type="dxa"/>
+        <w:right w:w="108" w:type="dxa"/>
+      </w:tblCellMar>
+    </w:tblPr>
+    <w:tblStylePr w:type="firstRow">
+      <w:pPr>
+        <w:spacing w:before="0" w:after="0" w:line="240" w:lineRule="auto"/>
+      </w:pPr>
+      <w:rPr>
+        <w:b/>
+        <w:bCs/>
+      </w:rPr>
+      <w:tblPr/>
+      <w:tcPr>
+        <w:tcBorders>
+          <w:top w:val="single" w:sz="8" w:space="0" w:color="4BACC6" w:themeColor="accent5"/>
+          <w:left w:val="nil"/>
+          <w:bottom w:val="single" w:sz="8" w:space="0" w:color="4BACC6" w:themeColor="accent5"/>
+          <w:right w:val="nil"/>
+          <w:insideH w:val="nil"/>
+          <w:insideV w:val="nil"/>
+        </w:tcBorders>
+      </w:tcPr>
+    </w:tblStylePr>
+    <w:tblStylePr w:type="lastRow">
+      <w:pPr>
+        <w:spacing w:before="0" w:after="0" w:line="240" w:lineRule="auto"/>
+      </w:pPr>
+      <w:rPr>
+        <w:b/>
+        <w:bCs/>
+      </w:rPr>
+      <w:tblPr/>
+      <w:tcPr>
+        <w:tcBorders>
+          <w:top w:val="single" w:sz="8" w:space="0" w:color="4BACC6" w:themeColor="accent5"/>
+          <w:left w:val="nil"/>
+          <w:bottom w:val="single" w:sz="8" w:space="0" w:color="4BACC6" w:themeColor="accent5"/>
+          <w:right w:val="nil"/>
+          <w:insideH w:val="nil"/>
+          <w:insideV w:val="nil"/>
+        </w:tcBorders>
+      </w:tcPr>
+    </w:tblStylePr>
+    <w:tblStylePr w:type="firstCol">
+      <w:rPr>
+        <w:b/>
+        <w:bCs/>
+      </w:rPr>
+    </w:tblStylePr>
+    <w:tblStylePr w:type="lastCol">
+      <w:rPr>
+        <w:b/>
+        <w:bCs/>
+      </w:rPr>
+    </w:tblStylePr>
+    <w:tblStylePr w:type="band1Vert">
+      <w:tblPr/>
+      <w:tcPr>
+        <w:tcBorders>
+          <w:left w:val="nil"/>
+          <w:right w:val="nil"/>
+          <w:insideH w:val="nil"/>
+          <w:insideV w:val="nil"/>
+        </w:tcBorders>
+        <w:shd w:val="clear" w:color="auto" w:fill="D2EAF1" w:themeFill="accent5" w:themeFillTint="3F"/>
+      </w:tcPr>
+    </w:tblStylePr>
+    <w:tblStylePr w:type="band1Horz">
+      <w:tblPr/>
+      <w:tcPr>
+        <w:tcBorders>
+          <w:left w:val="nil"/>
+          <w:right w:val="nil"/>
+          <w:insideH w:val="nil"/>
+          <w:insideV w:val="nil"/>
+        </w:tcBorders>
+        <w:shd w:val="clear" w:color="auto" w:fill="D2EAF1" w:themeFill="accent5" w:themeFillTint="3F"/>
+      </w:tcPr>
+    </w:tblStylePr>
+  </w:style>
+  <w:style w:type="table" w:styleId="Listaclara-nfasis1">
+    <w:name w:val="Light List Accent 1"/>
+    <w:basedOn w:val="Tablanormal"/>
+    <w:uiPriority w:val="61"/>
+    <w:rsid w:val="00242C00"/>
+    <w:pPr>
+      <w:spacing w:after="0" w:line="240" w:lineRule="auto"/>
+    </w:pPr>
+    <w:tblPr>
+      <w:tblStyleRowBandSize w:val="1"/>
+      <w:tblStyleColBandSize w:val="1"/>
+      <w:tblInd w:w="0" w:type="dxa"/>
+      <w:tblBorders>
+        <w:top w:val="single" w:sz="8" w:space="0" w:color="4F81BD" w:themeColor="accent1"/>
+        <w:left w:val="single" w:sz="8" w:space="0" w:color="4F81BD" w:themeColor="accent1"/>
+        <w:bottom w:val="single" w:sz="8" w:space="0" w:color="4F81BD" w:themeColor="accent1"/>
+        <w:right w:val="single" w:sz="8" w:space="0" w:color="4F81BD" w:themeColor="accent1"/>
+      </w:tblBorders>
+      <w:tblCellMar>
+        <w:top w:w="0" w:type="dxa"/>
+        <w:left w:w="108" w:type="dxa"/>
+        <w:bottom w:w="0" w:type="dxa"/>
+        <w:right w:w="108" w:type="dxa"/>
+      </w:tblCellMar>
+    </w:tblPr>
+    <w:tblStylePr w:type="firstRow">
+      <w:pPr>
+        <w:spacing w:before="0" w:after="0" w:line="240" w:lineRule="auto"/>
+      </w:pPr>
+      <w:rPr>
+        <w:b/>
+        <w:bCs/>
+        <w:color w:val="FFFFFF" w:themeColor="background1"/>
+      </w:rPr>
+      <w:tblPr/>
+      <w:tcPr>
+        <w:shd w:val="clear" w:color="auto" w:fill="4F81BD" w:themeFill="accent1"/>
+      </w:tcPr>
+    </w:tblStylePr>
+    <w:tblStylePr w:type="lastRow">
+      <w:pPr>
+        <w:spacing w:before="0" w:after="0" w:line="240" w:lineRule="auto"/>
+      </w:pPr>
+      <w:rPr>
+        <w:b/>
+        <w:bCs/>
+      </w:rPr>
+      <w:tblPr/>
+      <w:tcPr>
+        <w:tcBorders>
+          <w:top w:val="double" w:sz="6" w:space="0" w:color="4F81BD" w:themeColor="accent1"/>
+          <w:left w:val="single" w:sz="8" w:space="0" w:color="4F81BD" w:themeColor="accent1"/>
+          <w:bottom w:val="single" w:sz="8" w:space="0" w:color="4F81BD" w:themeColor="accent1"/>
+          <w:right w:val="single" w:sz="8" w:space="0" w:color="4F81BD" w:themeColor="accent1"/>
+        </w:tcBorders>
+      </w:tcPr>
+    </w:tblStylePr>
+    <w:tblStylePr w:type="firstCol">
+      <w:rPr>
+        <w:b/>
+        <w:bCs/>
+      </w:rPr>
+    </w:tblStylePr>
+    <w:tblStylePr w:type="lastCol">
+      <w:rPr>
+        <w:b/>
+        <w:bCs/>
+      </w:rPr>
+    </w:tblStylePr>
+    <w:tblStylePr w:type="band1Vert">
+      <w:tblPr/>
+      <w:tcPr>
+        <w:tcBorders>
+          <w:top w:val="single" w:sz="8" w:space="0" w:color="4F81BD" w:themeColor="accent1"/>
+          <w:left w:val="single" w:sz="8" w:space="0" w:color="4F81BD" w:themeColor="accent1"/>
+          <w:bottom w:val="single" w:sz="8" w:space="0" w:color="4F81BD" w:themeColor="accent1"/>
+          <w:right w:val="single" w:sz="8" w:space="0" w:color="4F81BD" w:themeColor="accent1"/>
+        </w:tcBorders>
+      </w:tcPr>
+    </w:tblStylePr>
+    <w:tblStylePr w:type="band1Horz">
+      <w:tblPr/>
+      <w:tcPr>
+        <w:tcBorders>
+          <w:top w:val="single" w:sz="8" w:space="0" w:color="4F81BD" w:themeColor="accent1"/>
+          <w:left w:val="single" w:sz="8" w:space="0" w:color="4F81BD" w:themeColor="accent1"/>
+          <w:bottom w:val="single" w:sz="8" w:space="0" w:color="4F81BD" w:themeColor="accent1"/>
+          <w:right w:val="single" w:sz="8" w:space="0" w:color="4F81BD" w:themeColor="accent1"/>
+        </w:tcBorders>
+      </w:tcPr>
+    </w:tblStylePr>
   </w:style>
 </w:styles>
 </file>
@@ -6844,7 +11982,7 @@
 </file>
 
 <file path=customXml/itemProps1.xml><?xml version="1.0" encoding="utf-8"?>
-<ds:datastoreItem xmlns:ds="http://schemas.openxmlformats.org/officeDocument/2006/customXml" ds:itemID="{C1CE7A54-1EB3-BA4F-87B8-A9415BE0A06E}">
+<ds:datastoreItem xmlns:ds="http://schemas.openxmlformats.org/officeDocument/2006/customXml" ds:itemID="{F8AA59AE-9305-4376-B6CF-FBE31F889B7C}">
   <ds:schemaRefs>
     <ds:schemaRef ds:uri="http://schemas.openxmlformats.org/officeDocument/2006/bibliography"/>
   </ds:schemaRefs>

--- a/Project Charter -Torres-Cardenas.docx
+++ b/Project Charter -Torres-Cardenas.docx
@@ -1,6 +1,6 @@
 
 <file path=word/document.xml><?xml version="1.0" encoding="utf-8"?>
-<w:document xmlns:wpc="http://schemas.microsoft.com/office/word/2010/wordprocessingCanvas" xmlns:mo="http://schemas.microsoft.com/office/mac/office/2008/main" xmlns:mc="http://schemas.openxmlformats.org/markup-compatibility/2006" xmlns:mv="urn:schemas-microsoft-com:mac:vml" xmlns:o="urn:schemas-microsoft-com:office:office" xmlns:r="http://schemas.openxmlformats.org/officeDocument/2006/relationships" xmlns:m="http://schemas.openxmlformats.org/officeDocument/2006/math" xmlns:v="urn:schemas-microsoft-com:vml" xmlns:wp14="http://schemas.microsoft.com/office/word/2010/wordprocessingDrawing" xmlns:wp="http://schemas.openxmlformats.org/drawingml/2006/wordprocessingDrawing" xmlns:w10="urn:schemas-microsoft-com:office:word" xmlns:w="http://schemas.openxmlformats.org/wordprocessingml/2006/main" xmlns:w14="http://schemas.microsoft.com/office/word/2010/wordml" xmlns:wpg="http://schemas.microsoft.com/office/word/2010/wordprocessingGroup" xmlns:wpi="http://schemas.microsoft.com/office/word/2010/wordprocessingInk" xmlns:wne="http://schemas.microsoft.com/office/word/2006/wordml" xmlns:wps="http://schemas.microsoft.com/office/word/2010/wordprocessingShape" mc:Ignorable="w14 wp14">
+<w:document xmlns:ve="http://schemas.openxmlformats.org/markup-compatibility/2006" xmlns:o="urn:schemas-microsoft-com:office:office" xmlns:r="http://schemas.openxmlformats.org/officeDocument/2006/relationships" xmlns:m="http://schemas.openxmlformats.org/officeDocument/2006/math" xmlns:v="urn:schemas-microsoft-com:vml" xmlns:wp="http://schemas.openxmlformats.org/drawingml/2006/wordprocessingDrawing" xmlns:w10="urn:schemas-microsoft-com:office:word" xmlns:w="http://schemas.openxmlformats.org/wordprocessingml/2006/main" xmlns:wne="http://schemas.microsoft.com/office/word/2006/wordml">
   <w:body>
     <w:p>
       <w:pPr>
@@ -327,7 +327,7 @@
     </w:p>
     <w:p>
       <w:pPr>
-        <w:pStyle w:val="TOC1"/>
+        <w:pStyle w:val="TDC1"/>
         <w:tabs>
           <w:tab w:val="right" w:leader="dot" w:pos="8494"/>
         </w:tabs>
@@ -336,7 +336,7 @@
           <w:noProof/>
           <w:sz w:val="24"/>
           <w:szCs w:val="24"/>
-          <w:lang w:val="en-US" w:eastAsia="ja-JP"/>
+          <w:lang w:eastAsia="ja-JP"/>
         </w:rPr>
       </w:pPr>
       <w:r>
@@ -419,7 +419,7 @@
     </w:p>
     <w:p>
       <w:pPr>
-        <w:pStyle w:val="TOC1"/>
+        <w:pStyle w:val="TDC1"/>
         <w:tabs>
           <w:tab w:val="right" w:leader="dot" w:pos="8494"/>
         </w:tabs>
@@ -428,7 +428,7 @@
           <w:noProof/>
           <w:sz w:val="24"/>
           <w:szCs w:val="24"/>
-          <w:lang w:val="en-US" w:eastAsia="ja-JP"/>
+          <w:lang w:eastAsia="ja-JP"/>
         </w:rPr>
       </w:pPr>
       <w:r>
@@ -483,13 +483,13 @@
     </w:p>
     <w:p>
       <w:pPr>
-        <w:pStyle w:val="TOC2"/>
+        <w:pStyle w:val="TDC2"/>
         <w:rPr>
           <w:rFonts w:eastAsiaTheme="minorEastAsia"/>
           <w:noProof/>
           <w:sz w:val="24"/>
           <w:szCs w:val="24"/>
-          <w:lang w:val="en-US" w:eastAsia="ja-JP"/>
+          <w:lang w:eastAsia="ja-JP"/>
         </w:rPr>
       </w:pPr>
       <w:r>
@@ -544,13 +544,13 @@
     </w:p>
     <w:p>
       <w:pPr>
-        <w:pStyle w:val="TOC2"/>
+        <w:pStyle w:val="TDC2"/>
         <w:rPr>
           <w:rFonts w:eastAsiaTheme="minorEastAsia"/>
           <w:noProof/>
           <w:sz w:val="24"/>
           <w:szCs w:val="24"/>
-          <w:lang w:val="en-US" w:eastAsia="ja-JP"/>
+          <w:lang w:eastAsia="ja-JP"/>
         </w:rPr>
       </w:pPr>
       <w:r>
@@ -605,13 +605,13 @@
     </w:p>
     <w:p>
       <w:pPr>
-        <w:pStyle w:val="TOC2"/>
+        <w:pStyle w:val="TDC2"/>
         <w:rPr>
           <w:rFonts w:eastAsiaTheme="minorEastAsia"/>
           <w:noProof/>
           <w:sz w:val="24"/>
           <w:szCs w:val="24"/>
-          <w:lang w:val="en-US" w:eastAsia="ja-JP"/>
+          <w:lang w:eastAsia="ja-JP"/>
         </w:rPr>
       </w:pPr>
       <w:r>
@@ -666,7 +666,7 @@
     </w:p>
     <w:p>
       <w:pPr>
-        <w:pStyle w:val="TOC1"/>
+        <w:pStyle w:val="TDC1"/>
         <w:tabs>
           <w:tab w:val="right" w:leader="dot" w:pos="8494"/>
         </w:tabs>
@@ -675,7 +675,7 @@
           <w:noProof/>
           <w:sz w:val="24"/>
           <w:szCs w:val="24"/>
-          <w:lang w:val="en-US" w:eastAsia="ja-JP"/>
+          <w:lang w:eastAsia="ja-JP"/>
         </w:rPr>
       </w:pPr>
       <w:r>
@@ -730,7 +730,7 @@
     </w:p>
     <w:p>
       <w:pPr>
-        <w:pStyle w:val="TOC1"/>
+        <w:pStyle w:val="TDC1"/>
         <w:tabs>
           <w:tab w:val="right" w:leader="dot" w:pos="8494"/>
         </w:tabs>
@@ -739,7 +739,7 @@
           <w:noProof/>
           <w:sz w:val="24"/>
           <w:szCs w:val="24"/>
-          <w:lang w:val="en-US" w:eastAsia="ja-JP"/>
+          <w:lang w:eastAsia="ja-JP"/>
         </w:rPr>
       </w:pPr>
       <w:r>
@@ -794,7 +794,7 @@
     </w:p>
     <w:p>
       <w:pPr>
-        <w:pStyle w:val="TOC1"/>
+        <w:pStyle w:val="TDC1"/>
         <w:tabs>
           <w:tab w:val="right" w:leader="dot" w:pos="8494"/>
         </w:tabs>
@@ -803,7 +803,7 @@
           <w:noProof/>
           <w:sz w:val="24"/>
           <w:szCs w:val="24"/>
-          <w:lang w:val="en-US" w:eastAsia="ja-JP"/>
+          <w:lang w:eastAsia="ja-JP"/>
         </w:rPr>
       </w:pPr>
       <w:r>
@@ -858,13 +858,13 @@
     </w:p>
     <w:p>
       <w:pPr>
-        <w:pStyle w:val="TOC2"/>
+        <w:pStyle w:val="TDC2"/>
         <w:rPr>
           <w:rFonts w:eastAsiaTheme="minorEastAsia"/>
           <w:noProof/>
           <w:sz w:val="24"/>
           <w:szCs w:val="24"/>
-          <w:lang w:val="en-US" w:eastAsia="ja-JP"/>
+          <w:lang w:eastAsia="ja-JP"/>
         </w:rPr>
       </w:pPr>
       <w:r>
@@ -918,7 +918,7 @@
     </w:p>
     <w:p>
       <w:pPr>
-        <w:pStyle w:val="TOC1"/>
+        <w:pStyle w:val="TDC1"/>
         <w:tabs>
           <w:tab w:val="right" w:leader="dot" w:pos="8494"/>
         </w:tabs>
@@ -927,7 +927,7 @@
           <w:noProof/>
           <w:sz w:val="24"/>
           <w:szCs w:val="24"/>
-          <w:lang w:val="en-US" w:eastAsia="ja-JP"/>
+          <w:lang w:eastAsia="ja-JP"/>
         </w:rPr>
       </w:pPr>
       <w:r>
@@ -982,7 +982,7 @@
     </w:p>
     <w:p>
       <w:pPr>
-        <w:pStyle w:val="TOC1"/>
+        <w:pStyle w:val="TDC1"/>
         <w:tabs>
           <w:tab w:val="right" w:leader="dot" w:pos="8494"/>
         </w:tabs>
@@ -991,7 +991,7 @@
           <w:noProof/>
           <w:sz w:val="24"/>
           <w:szCs w:val="24"/>
-          <w:lang w:val="en-US" w:eastAsia="ja-JP"/>
+          <w:lang w:eastAsia="ja-JP"/>
         </w:rPr>
       </w:pPr>
       <w:r>
@@ -1046,13 +1046,13 @@
     </w:p>
     <w:p>
       <w:pPr>
-        <w:pStyle w:val="TOC2"/>
+        <w:pStyle w:val="TDC2"/>
         <w:rPr>
           <w:rFonts w:eastAsiaTheme="minorEastAsia"/>
           <w:noProof/>
           <w:sz w:val="24"/>
           <w:szCs w:val="24"/>
-          <w:lang w:val="en-US" w:eastAsia="ja-JP"/>
+          <w:lang w:eastAsia="ja-JP"/>
         </w:rPr>
       </w:pPr>
       <w:r>
@@ -1107,13 +1107,13 @@
     </w:p>
     <w:p>
       <w:pPr>
-        <w:pStyle w:val="TOC2"/>
+        <w:pStyle w:val="TDC2"/>
         <w:rPr>
           <w:rFonts w:eastAsiaTheme="minorEastAsia"/>
           <w:noProof/>
           <w:sz w:val="24"/>
           <w:szCs w:val="24"/>
-          <w:lang w:val="en-US" w:eastAsia="ja-JP"/>
+          <w:lang w:eastAsia="ja-JP"/>
         </w:rPr>
       </w:pPr>
       <w:r>
@@ -1168,13 +1168,13 @@
     </w:p>
     <w:p>
       <w:pPr>
-        <w:pStyle w:val="TOC2"/>
+        <w:pStyle w:val="TDC2"/>
         <w:rPr>
           <w:rFonts w:eastAsiaTheme="minorEastAsia"/>
           <w:noProof/>
           <w:sz w:val="24"/>
           <w:szCs w:val="24"/>
-          <w:lang w:val="en-US" w:eastAsia="ja-JP"/>
+          <w:lang w:eastAsia="ja-JP"/>
         </w:rPr>
       </w:pPr>
       <w:r>
@@ -1433,18 +1433,18 @@
     </w:p>
     <w:p>
       <w:pPr>
-        <w:pStyle w:val="Heading1"/>
+        <w:pStyle w:val="Ttulo1"/>
         <w:ind w:firstLine="708"/>
         <w:jc w:val="both"/>
         <w:rPr>
-          <w:rFonts w:ascii="Arial" w:hAnsi="Arial" w:cs="Arial"/>
+          <w:rFonts w:cs="Arial"/>
           <w:lang w:val="es-ES_tradnl"/>
         </w:rPr>
       </w:pPr>
       <w:bookmarkStart w:id="1" w:name="_Toc182416236"/>
       <w:r>
         <w:rPr>
-          <w:rFonts w:ascii="Arial" w:hAnsi="Arial" w:cs="Arial"/>
+          <w:rFonts w:cs="Arial"/>
           <w:lang w:val="es-ES_tradnl"/>
         </w:rPr>
         <w:lastRenderedPageBreak/>
@@ -1641,10 +1641,10 @@
         </w:rPr>
         <w:t xml:space="preserve"> de tiempo innecesarias y absurdas. Así mismo, se desea implementar y fomentar el uso de un sistema de chat en línea de atención al cliente por medio del cual los usuarios del mismo puedan realizar preguntas frecuentes y/o puntuales, ahorrándose la necesidad de trasladarse hasta la oficina y esperar en cola. Ambos mecanismos serán accesibles por los usuarios a través del portal del Banco Mercantil (</w:t>
       </w:r>
-      <w:hyperlink r:id="rId9" w:history="1">
+      <w:hyperlink r:id="rId8" w:history="1">
         <w:r>
           <w:rPr>
-            <w:rStyle w:val="Hyperlink"/>
+            <w:rStyle w:val="Hipervnculo"/>
             <w:rFonts w:ascii="Arial" w:hAnsi="Arial" w:cs="Arial"/>
             <w:sz w:val="28"/>
             <w:szCs w:val="28"/>
@@ -1928,16 +1928,16 @@
     </w:p>
     <w:p>
       <w:pPr>
-        <w:pStyle w:val="Heading1"/>
-        <w:jc w:val="both"/>
-        <w:rPr>
-          <w:rFonts w:ascii="Arial" w:hAnsi="Arial" w:cs="Arial"/>
-          <w:lang w:val="es-ES_tradnl"/>
-        </w:rPr>
-      </w:pPr>
-      <w:r>
-        <w:rPr>
-          <w:rFonts w:ascii="Arial" w:hAnsi="Arial" w:cs="Arial"/>
+        <w:pStyle w:val="Ttulo1"/>
+        <w:jc w:val="both"/>
+        <w:rPr>
+          <w:rFonts w:cs="Arial"/>
+          <w:lang w:val="es-ES_tradnl"/>
+        </w:rPr>
+      </w:pPr>
+      <w:r>
+        <w:rPr>
+          <w:rFonts w:cs="Arial"/>
           <w:lang w:val="es-ES_tradnl"/>
         </w:rPr>
         <w:lastRenderedPageBreak/>
@@ -1946,7 +1946,7 @@
       <w:bookmarkStart w:id="2" w:name="_Toc182416237"/>
       <w:r>
         <w:rPr>
-          <w:rFonts w:ascii="Arial" w:hAnsi="Arial" w:cs="Arial"/>
+          <w:rFonts w:cs="Arial"/>
           <w:lang w:val="es-ES_tradnl"/>
         </w:rPr>
         <w:t>La Empresa</w:t>
@@ -1966,7 +1966,7 @@
     </w:p>
     <w:p>
       <w:pPr>
-        <w:pStyle w:val="Heading2"/>
+        <w:pStyle w:val="Ttulo2"/>
         <w:jc w:val="both"/>
         <w:rPr>
           <w:rFonts w:ascii="Arial" w:hAnsi="Arial" w:cs="Arial"/>
@@ -2106,7 +2106,7 @@
     </w:p>
     <w:p>
       <w:pPr>
-        <w:pStyle w:val="Heading2"/>
+        <w:pStyle w:val="Ttulo2"/>
         <w:jc w:val="both"/>
         <w:rPr>
           <w:rFonts w:ascii="Arial" w:hAnsi="Arial" w:cs="Arial"/>
@@ -2198,7 +2198,7 @@
     </w:p>
     <w:p>
       <w:pPr>
-        <w:pStyle w:val="Heading2"/>
+        <w:pStyle w:val="Ttulo2"/>
         <w:jc w:val="both"/>
         <w:rPr>
           <w:rFonts w:ascii="Arial" w:hAnsi="Arial" w:cs="Arial"/>
@@ -2230,7 +2230,7 @@
     </w:p>
     <w:p>
       <w:pPr>
-        <w:pStyle w:val="ListParagraph"/>
+        <w:pStyle w:val="Prrafodelista"/>
         <w:numPr>
           <w:ilvl w:val="1"/>
           <w:numId w:val="14"/>
@@ -2266,7 +2266,7 @@
     </w:p>
     <w:p>
       <w:pPr>
-        <w:pStyle w:val="ListParagraph"/>
+        <w:pStyle w:val="Prrafodelista"/>
         <w:numPr>
           <w:ilvl w:val="1"/>
           <w:numId w:val="14"/>
@@ -2320,7 +2320,7 @@
     </w:p>
     <w:p>
       <w:pPr>
-        <w:pStyle w:val="ListParagraph"/>
+        <w:pStyle w:val="Prrafodelista"/>
         <w:numPr>
           <w:ilvl w:val="1"/>
           <w:numId w:val="14"/>
@@ -2356,7 +2356,7 @@
     </w:p>
     <w:p>
       <w:pPr>
-        <w:pStyle w:val="ListParagraph"/>
+        <w:pStyle w:val="Prrafodelista"/>
         <w:numPr>
           <w:ilvl w:val="1"/>
           <w:numId w:val="14"/>
@@ -2401,7 +2401,7 @@
     </w:p>
     <w:p>
       <w:pPr>
-        <w:pStyle w:val="ListParagraph"/>
+        <w:pStyle w:val="Prrafodelista"/>
         <w:numPr>
           <w:ilvl w:val="1"/>
           <w:numId w:val="14"/>
@@ -2446,7 +2446,7 @@
     </w:p>
     <w:p>
       <w:pPr>
-        <w:pStyle w:val="ListParagraph"/>
+        <w:pStyle w:val="Prrafodelista"/>
         <w:numPr>
           <w:ilvl w:val="1"/>
           <w:numId w:val="14"/>
@@ -2504,17 +2504,17 @@
     </w:p>
     <w:p>
       <w:pPr>
-        <w:pStyle w:val="Heading1"/>
-        <w:jc w:val="both"/>
-        <w:rPr>
-          <w:rFonts w:ascii="Arial" w:hAnsi="Arial" w:cs="Arial"/>
+        <w:pStyle w:val="Ttulo1"/>
+        <w:jc w:val="both"/>
+        <w:rPr>
+          <w:rFonts w:cs="Arial"/>
           <w:lang w:val="es-ES_tradnl"/>
         </w:rPr>
       </w:pPr>
       <w:bookmarkStart w:id="6" w:name="_Toc182416241"/>
       <w:r>
         <w:rPr>
-          <w:rFonts w:ascii="Arial" w:hAnsi="Arial" w:cs="Arial"/>
+          <w:rFonts w:cs="Arial"/>
           <w:lang w:val="es-ES_tradnl"/>
         </w:rPr>
         <w:lastRenderedPageBreak/>
@@ -2567,31 +2567,31 @@
     </w:p>
     <w:p>
       <w:pPr>
-        <w:pStyle w:val="Heading1"/>
-        <w:jc w:val="both"/>
-        <w:rPr>
-          <w:rFonts w:ascii="Arial" w:hAnsi="Arial" w:cs="Arial"/>
+        <w:pStyle w:val="Ttulo1"/>
+        <w:jc w:val="both"/>
+        <w:rPr>
+          <w:rFonts w:cs="Arial"/>
           <w:lang w:val="es-ES_tradnl"/>
         </w:rPr>
       </w:pPr>
       <w:bookmarkStart w:id="7" w:name="_Toc182416242"/>
       <w:r>
         <w:rPr>
-          <w:rFonts w:ascii="Arial" w:hAnsi="Arial" w:cs="Arial"/>
+          <w:rFonts w:cs="Arial"/>
           <w:lang w:val="es-ES_tradnl"/>
         </w:rPr>
         <w:t>O</w:t>
       </w:r>
       <w:r>
         <w:rPr>
-          <w:rFonts w:ascii="Arial" w:hAnsi="Arial" w:cs="Arial"/>
+          <w:rFonts w:cs="Arial"/>
           <w:lang w:val="es-ES_tradnl"/>
         </w:rPr>
         <w:t xml:space="preserve">bjetivos </w:t>
       </w:r>
       <w:r>
         <w:rPr>
-          <w:rFonts w:ascii="Arial" w:hAnsi="Arial" w:cs="Arial"/>
+          <w:rFonts w:cs="Arial"/>
           <w:lang w:val="es-ES_tradnl"/>
         </w:rPr>
         <w:t>Específicos</w:t>
@@ -2611,7 +2611,7 @@
     </w:p>
     <w:p>
       <w:pPr>
-        <w:pStyle w:val="ListParagraph"/>
+        <w:pStyle w:val="Prrafodelista"/>
         <w:numPr>
           <w:ilvl w:val="0"/>
           <w:numId w:val="26"/>
@@ -2672,7 +2672,7 @@
     </w:p>
     <w:p>
       <w:pPr>
-        <w:pStyle w:val="ListParagraph"/>
+        <w:pStyle w:val="Prrafodelista"/>
         <w:numPr>
           <w:ilvl w:val="0"/>
           <w:numId w:val="26"/>
@@ -2697,7 +2697,7 @@
     </w:p>
     <w:p>
       <w:pPr>
-        <w:pStyle w:val="ListParagraph"/>
+        <w:pStyle w:val="Prrafodelista"/>
         <w:numPr>
           <w:ilvl w:val="0"/>
           <w:numId w:val="26"/>
@@ -2732,7 +2732,7 @@
     </w:p>
     <w:p>
       <w:pPr>
-        <w:pStyle w:val="ListParagraph"/>
+        <w:pStyle w:val="Prrafodelista"/>
         <w:numPr>
           <w:ilvl w:val="0"/>
           <w:numId w:val="26"/>
@@ -2777,7 +2777,6 @@
           <w:rFonts w:ascii="Arial" w:hAnsi="Arial" w:cs="Arial"/>
           <w:sz w:val="28"/>
           <w:szCs w:val="28"/>
-          <w:highlight w:val="yellow"/>
           <w:lang w:val="es-ES_tradnl"/>
         </w:rPr>
         <w:t>CADIVI</w:t>
@@ -2794,7 +2793,7 @@
     </w:p>
     <w:p>
       <w:pPr>
-        <w:pStyle w:val="ListParagraph"/>
+        <w:pStyle w:val="Prrafodelista"/>
         <w:numPr>
           <w:ilvl w:val="0"/>
           <w:numId w:val="26"/>
@@ -2837,7 +2836,7 @@
     </w:p>
     <w:p>
       <w:pPr>
-        <w:pStyle w:val="ListParagraph"/>
+        <w:pStyle w:val="Prrafodelista"/>
         <w:numPr>
           <w:ilvl w:val="0"/>
           <w:numId w:val="26"/>
@@ -2847,22 +2846,64 @@
           <w:rFonts w:ascii="Arial" w:hAnsi="Arial" w:cs="Arial"/>
           <w:sz w:val="28"/>
           <w:szCs w:val="28"/>
-          <w:lang w:val="es-ES_tradnl"/>
-        </w:rPr>
-      </w:pPr>
-      <w:r>
-        <w:rPr>
-          <w:rFonts w:ascii="Arial" w:hAnsi="Arial" w:cs="Arial"/>
-          <w:sz w:val="28"/>
-          <w:szCs w:val="28"/>
-          <w:lang w:val="es-ES_tradnl"/>
-        </w:rPr>
-        <w:t>Incrementar en un periodo de seis (6) meses el número de clientes de la entidad bancaria en 3%.</w:t>
-      </w:r>
-    </w:p>
-    <w:p>
-      <w:pPr>
-        <w:pStyle w:val="ListParagraph"/>
+          <w:highlight w:val="yellow"/>
+          <w:lang w:val="es-ES_tradnl"/>
+        </w:rPr>
+      </w:pPr>
+      <w:r>
+        <w:rPr>
+          <w:rFonts w:ascii="Arial" w:hAnsi="Arial" w:cs="Arial"/>
+          <w:sz w:val="28"/>
+          <w:szCs w:val="28"/>
+          <w:highlight w:val="yellow"/>
+          <w:lang w:val="es-ES_tradnl"/>
+        </w:rPr>
+        <w:t>Incrementar en un periodo de seis (6) meses el número de clientes</w:t>
+      </w:r>
+      <w:r>
+        <w:rPr>
+          <w:rFonts w:ascii="Arial" w:hAnsi="Arial" w:cs="Arial"/>
+          <w:sz w:val="28"/>
+          <w:szCs w:val="28"/>
+          <w:highlight w:val="yellow"/>
+          <w:lang w:val="es-ES_tradnl"/>
+        </w:rPr>
+        <w:t xml:space="preserve"> afiliados en 1</w:t>
+      </w:r>
+      <w:r>
+        <w:rPr>
+          <w:rFonts w:ascii="Arial" w:hAnsi="Arial" w:cs="Arial"/>
+          <w:sz w:val="28"/>
+          <w:szCs w:val="28"/>
+          <w:highlight w:val="yellow"/>
+          <w:lang w:val="es-ES_tradnl"/>
+        </w:rPr>
+        <w:t>%</w:t>
+      </w:r>
+      <w:r>
+        <w:rPr>
+          <w:rFonts w:ascii="Arial" w:hAnsi="Arial" w:cs="Arial"/>
+          <w:sz w:val="28"/>
+          <w:szCs w:val="28"/>
+          <w:highlight w:val="yellow"/>
+          <w:lang w:val="es-ES_tradnl"/>
+        </w:rPr>
+        <w:t>, con respecto a la cantidad de clientes actuales</w:t>
+      </w:r>
+      <w:r>
+        <w:rPr>
+          <w:rFonts w:ascii="Arial" w:hAnsi="Arial" w:cs="Arial"/>
+          <w:sz w:val="28"/>
+          <w:szCs w:val="28"/>
+          <w:highlight w:val="yellow"/>
+          <w:lang w:val="es-ES_tradnl"/>
+        </w:rPr>
+        <w:t>.</w:t>
+      </w:r>
+    </w:p>
+    <w:p>
+      <w:pPr>
+        <w:pStyle w:val="Prrafodelista"/>
         <w:numPr>
           <w:ilvl w:val="0"/>
           <w:numId w:val="26"/>
@@ -2887,7 +2928,7 @@
     </w:p>
     <w:p>
       <w:pPr>
-        <w:pStyle w:val="ListParagraph"/>
+        <w:pStyle w:val="Prrafodelista"/>
         <w:numPr>
           <w:ilvl w:val="0"/>
           <w:numId w:val="26"/>
@@ -2909,10 +2950,10 @@
         </w:rPr>
         <w:t>Desarrollar un sistema de gestión de citas para realizar operaciones de atención al cliente en línea, acoplado al portal del Banco Mercantil (</w:t>
       </w:r>
-      <w:hyperlink r:id="rId10" w:history="1">
+      <w:hyperlink r:id="rId9" w:history="1">
         <w:r>
           <w:rPr>
-            <w:rStyle w:val="Hyperlink"/>
+            <w:rStyle w:val="Hipervnculo"/>
             <w:rFonts w:ascii="Arial" w:hAnsi="Arial" w:cs="Arial"/>
             <w:sz w:val="28"/>
             <w:szCs w:val="28"/>
@@ -2922,7 +2963,7 @@
         </w:r>
         <w:r>
           <w:rPr>
-            <w:rStyle w:val="Hyperlink"/>
+            <w:rStyle w:val="Hipervnculo"/>
             <w:rFonts w:ascii="Arial" w:hAnsi="Arial" w:cs="Arial"/>
             <w:b/>
             <w:bCs/>
@@ -2934,7 +2975,7 @@
         </w:r>
         <w:r>
           <w:rPr>
-            <w:rStyle w:val="Hyperlink"/>
+            <w:rStyle w:val="Hipervnculo"/>
             <w:rFonts w:ascii="Arial" w:hAnsi="Arial" w:cs="Arial"/>
             <w:sz w:val="28"/>
             <w:szCs w:val="28"/>
@@ -2955,7 +2996,7 @@
     </w:p>
     <w:p>
       <w:pPr>
-        <w:pStyle w:val="ListParagraph"/>
+        <w:pStyle w:val="Prrafodelista"/>
         <w:numPr>
           <w:ilvl w:val="0"/>
           <w:numId w:val="26"/>
@@ -2977,10 +3018,10 @@
         </w:rPr>
         <w:t>Desarrollar un sistema de chat en línea acoplado al portal del Banco Mercantil (</w:t>
       </w:r>
-      <w:hyperlink r:id="rId11" w:history="1">
+      <w:hyperlink r:id="rId10" w:history="1">
         <w:r>
           <w:rPr>
-            <w:rStyle w:val="Hyperlink"/>
+            <w:rStyle w:val="Hipervnculo"/>
             <w:rFonts w:ascii="Arial" w:hAnsi="Arial" w:cs="Arial"/>
             <w:sz w:val="28"/>
             <w:szCs w:val="28"/>
@@ -2990,7 +3031,7 @@
         </w:r>
         <w:r>
           <w:rPr>
-            <w:rStyle w:val="Hyperlink"/>
+            <w:rStyle w:val="Hipervnculo"/>
             <w:rFonts w:ascii="Arial" w:hAnsi="Arial" w:cs="Arial"/>
             <w:b/>
             <w:bCs/>
@@ -3002,7 +3043,7 @@
         </w:r>
         <w:r>
           <w:rPr>
-            <w:rStyle w:val="Hyperlink"/>
+            <w:rStyle w:val="Hipervnculo"/>
             <w:rFonts w:ascii="Arial" w:hAnsi="Arial" w:cs="Arial"/>
             <w:sz w:val="28"/>
             <w:szCs w:val="28"/>
@@ -3023,7 +3064,7 @@
     </w:p>
     <w:p>
       <w:pPr>
-        <w:pStyle w:val="ListParagraph"/>
+        <w:pStyle w:val="Prrafodelista"/>
         <w:numPr>
           <w:ilvl w:val="0"/>
           <w:numId w:val="26"/>
@@ -3033,22 +3074,34 @@
           <w:rFonts w:ascii="Arial" w:hAnsi="Arial" w:cs="Arial"/>
           <w:sz w:val="28"/>
           <w:szCs w:val="28"/>
-          <w:lang w:val="es-ES_tradnl"/>
-        </w:rPr>
-      </w:pPr>
-      <w:r>
-        <w:rPr>
-          <w:rFonts w:ascii="Arial" w:hAnsi="Arial" w:cs="Arial"/>
-          <w:sz w:val="28"/>
-          <w:szCs w:val="28"/>
-          <w:lang w:val="es-ES_tradnl"/>
-        </w:rPr>
-        <w:t>Capacitar a los agentes de la oficina (POR DEFINIR) del Banco Mercantil sobre el uso del sistema de gestión de citas.</w:t>
-      </w:r>
-    </w:p>
-    <w:p>
-      <w:pPr>
-        <w:pStyle w:val="ListParagraph"/>
+          <w:highlight w:val="yellow"/>
+          <w:lang w:val="es-ES_tradnl"/>
+        </w:rPr>
+      </w:pPr>
+      <w:r>
+        <w:rPr>
+          <w:rFonts w:ascii="Arial" w:hAnsi="Arial" w:cs="Arial"/>
+          <w:sz w:val="28"/>
+          <w:szCs w:val="28"/>
+          <w:highlight w:val="yellow"/>
+          <w:lang w:val="es-ES_tradnl"/>
+        </w:rPr>
+        <w:t>Capacit</w:t>
+      </w:r>
+      <w:r>
+        <w:rPr>
+          <w:rFonts w:ascii="Arial" w:hAnsi="Arial" w:cs="Arial"/>
+          <w:sz w:val="28"/>
+          <w:szCs w:val="28"/>
+          <w:highlight w:val="yellow"/>
+          <w:lang w:val="es-ES_tradnl"/>
+        </w:rPr>
+        <w:t xml:space="preserve">ar a los agentes de las oficinas del banco donde se podrán realizar las operaciones de atención al cliente a través de citas gestionadas por el sistema. </w:t>
+      </w:r>
+    </w:p>
+    <w:p>
+      <w:pPr>
+        <w:pStyle w:val="Prrafodelista"/>
         <w:numPr>
           <w:ilvl w:val="0"/>
           <w:numId w:val="26"/>
@@ -3073,48 +3126,30 @@
     </w:p>
     <w:p>
       <w:pPr>
-        <w:rPr>
-          <w:rFonts w:ascii="Arial" w:hAnsi="Arial" w:cs="Arial"/>
-          <w:sz w:val="28"/>
-          <w:szCs w:val="28"/>
-          <w:lang w:val="es-ES_tradnl"/>
-        </w:rPr>
-      </w:pPr>
-    </w:p>
-    <w:p>
-      <w:pPr>
-        <w:rPr>
-          <w:rFonts w:ascii="Arial" w:hAnsi="Arial" w:cs="Arial"/>
-          <w:sz w:val="28"/>
-          <w:szCs w:val="28"/>
-          <w:lang w:val="es-ES_tradnl"/>
-        </w:rPr>
-      </w:pPr>
-    </w:p>
-    <w:p>
-      <w:pPr>
-        <w:rPr>
-          <w:rFonts w:ascii="Arial" w:hAnsi="Arial" w:cs="Arial"/>
-          <w:sz w:val="28"/>
-          <w:szCs w:val="28"/>
-          <w:lang w:val="es-ES_tradnl"/>
-        </w:rPr>
-      </w:pPr>
-    </w:p>
-    <w:p>
-      <w:pPr>
-        <w:pStyle w:val="Heading1"/>
+        <w:pStyle w:val="Prrafodelista"/>
+        <w:jc w:val="both"/>
+        <w:rPr>
+          <w:rFonts w:ascii="Arial" w:hAnsi="Arial" w:cs="Arial"/>
+          <w:sz w:val="28"/>
+          <w:szCs w:val="28"/>
+          <w:lang w:val="es-ES_tradnl"/>
+        </w:rPr>
+      </w:pPr>
+    </w:p>
+    <w:p>
+      <w:pPr>
+        <w:pStyle w:val="Ttulo1"/>
         <w:ind w:firstLine="708"/>
         <w:jc w:val="both"/>
         <w:rPr>
-          <w:rFonts w:ascii="Arial" w:hAnsi="Arial" w:cs="Arial"/>
+          <w:rFonts w:cs="Arial"/>
           <w:lang w:val="es-ES_tradnl"/>
         </w:rPr>
       </w:pPr>
       <w:bookmarkStart w:id="8" w:name="_Toc182416243"/>
       <w:r>
         <w:rPr>
-          <w:rFonts w:ascii="Arial" w:hAnsi="Arial" w:cs="Arial"/>
+          <w:rFonts w:cs="Arial"/>
           <w:lang w:val="es-ES_tradnl"/>
         </w:rPr>
         <w:lastRenderedPageBreak/>
@@ -3207,10 +3242,10 @@
         </w:rPr>
         <w:t xml:space="preserve"> del portal web del banco (</w:t>
       </w:r>
-      <w:hyperlink r:id="rId12" w:history="1">
+      <w:hyperlink r:id="rId11" w:history="1">
         <w:r>
           <w:rPr>
-            <w:rStyle w:val="Hyperlink"/>
+            <w:rStyle w:val="Hipervnculo"/>
             <w:rFonts w:ascii="Arial" w:hAnsi="Arial" w:cs="Arial"/>
             <w:sz w:val="28"/>
             <w:szCs w:val="28"/>
@@ -3220,7 +3255,7 @@
         </w:r>
         <w:r>
           <w:rPr>
-            <w:rStyle w:val="Hyperlink"/>
+            <w:rStyle w:val="Hipervnculo"/>
             <w:rFonts w:ascii="Arial" w:hAnsi="Arial" w:cs="Arial"/>
             <w:b/>
             <w:bCs/>
@@ -3232,7 +3267,7 @@
         </w:r>
         <w:r>
           <w:rPr>
-            <w:rStyle w:val="Hyperlink"/>
+            <w:rStyle w:val="Hipervnculo"/>
             <w:rFonts w:ascii="Arial" w:hAnsi="Arial" w:cs="Arial"/>
             <w:sz w:val="28"/>
             <w:szCs w:val="28"/>
@@ -3282,7 +3317,7 @@
     </w:p>
     <w:p>
       <w:pPr>
-        <w:pStyle w:val="ListParagraph"/>
+        <w:pStyle w:val="Prrafodelista"/>
         <w:numPr>
           <w:ilvl w:val="0"/>
           <w:numId w:val="33"/>
@@ -3306,7 +3341,7 @@
     </w:p>
     <w:p>
       <w:pPr>
-        <w:pStyle w:val="ListParagraph"/>
+        <w:pStyle w:val="Prrafodelista"/>
         <w:numPr>
           <w:ilvl w:val="0"/>
           <w:numId w:val="33"/>
@@ -3330,7 +3365,7 @@
     </w:p>
     <w:p>
       <w:pPr>
-        <w:pStyle w:val="ListParagraph"/>
+        <w:pStyle w:val="Prrafodelista"/>
         <w:numPr>
           <w:ilvl w:val="0"/>
           <w:numId w:val="33"/>
@@ -3354,7 +3389,7 @@
     </w:p>
     <w:p>
       <w:pPr>
-        <w:pStyle w:val="ListParagraph"/>
+        <w:pStyle w:val="Prrafodelista"/>
         <w:numPr>
           <w:ilvl w:val="0"/>
           <w:numId w:val="33"/>
@@ -3380,7 +3415,6 @@
           <w:rFonts w:ascii="Arial" w:hAnsi="Arial" w:cs="Arial"/>
           <w:sz w:val="28"/>
           <w:szCs w:val="28"/>
-          <w:highlight w:val="yellow"/>
           <w:lang w:val="es-ES_tradnl"/>
         </w:rPr>
         <w:t>CADIVI</w:t>
@@ -3456,10 +3490,10 @@
         </w:rPr>
         <w:t>(</w:t>
       </w:r>
-      <w:hyperlink r:id="rId13" w:history="1">
+      <w:hyperlink r:id="rId12" w:history="1">
         <w:r>
           <w:rPr>
-            <w:rStyle w:val="Hyperlink"/>
+            <w:rStyle w:val="Hipervnculo"/>
             <w:rFonts w:ascii="Arial" w:hAnsi="Arial" w:cs="Arial"/>
             <w:sz w:val="28"/>
             <w:szCs w:val="28"/>
@@ -3469,7 +3503,7 @@
         </w:r>
         <w:r>
           <w:rPr>
-            <w:rStyle w:val="Hyperlink"/>
+            <w:rStyle w:val="Hipervnculo"/>
             <w:rFonts w:ascii="Arial" w:hAnsi="Arial" w:cs="Arial"/>
             <w:b/>
             <w:bCs/>
@@ -3481,7 +3515,7 @@
         </w:r>
         <w:r>
           <w:rPr>
-            <w:rStyle w:val="Hyperlink"/>
+            <w:rStyle w:val="Hipervnculo"/>
             <w:rFonts w:ascii="Arial" w:hAnsi="Arial" w:cs="Arial"/>
             <w:sz w:val="28"/>
             <w:szCs w:val="28"/>
@@ -3655,14 +3689,16 @@
     </w:p>
     <w:p>
       <w:pPr>
-        <w:pStyle w:val="Heading2"/>
-        <w:rPr>
+        <w:pStyle w:val="Ttulo2"/>
+        <w:rPr>
+          <w:rFonts w:ascii="Arial" w:hAnsi="Arial" w:cs="Arial"/>
           <w:lang w:val="es-ES_tradnl"/>
         </w:rPr>
       </w:pPr>
       <w:bookmarkStart w:id="9" w:name="_Toc182416244"/>
       <w:r>
         <w:rPr>
+          <w:rFonts w:ascii="Arial" w:hAnsi="Arial" w:cs="Arial"/>
           <w:lang w:val="es-ES_tradnl"/>
         </w:rPr>
         <w:t>Limitaciones</w:t>
@@ -3725,10 +3761,10 @@
         </w:rPr>
         <w:t xml:space="preserve"> acopladas al portal web del banco (</w:t>
       </w:r>
-      <w:hyperlink r:id="rId14" w:history="1">
+      <w:hyperlink r:id="rId13" w:history="1">
         <w:r>
           <w:rPr>
-            <w:rStyle w:val="Hyperlink"/>
+            <w:rStyle w:val="Hipervnculo"/>
             <w:rFonts w:ascii="Arial" w:hAnsi="Arial" w:cs="Arial"/>
             <w:sz w:val="28"/>
             <w:szCs w:val="28"/>
@@ -3829,25 +3865,7 @@
           <w:szCs w:val="28"/>
           <w:lang w:val="es-ES_tradnl"/>
         </w:rPr>
-        <w:t xml:space="preserve"> utilizar para el desarrollo del mecanismo deben ser compatibles con</w:t>
-      </w:r>
-      <w:r>
-        <w:rPr>
-          <w:rFonts w:ascii="Arial" w:hAnsi="Arial" w:cs="Arial"/>
-          <w:sz w:val="28"/>
-          <w:szCs w:val="28"/>
-          <w:lang w:val="es-ES_tradnl"/>
-        </w:rPr>
-        <w:t xml:space="preserve"> </w:t>
-      </w:r>
-      <w:r>
-        <w:rPr>
-          <w:rFonts w:ascii="Arial" w:hAnsi="Arial" w:cs="Arial"/>
-          <w:sz w:val="28"/>
-          <w:szCs w:val="28"/>
-          <w:lang w:val="es-ES_tradnl"/>
-        </w:rPr>
-        <w:t>el</w:t>
+        <w:t xml:space="preserve"> utilizar para el desarrollo del mecanismo deben ser compatibles conel</w:t>
       </w:r>
       <w:r>
         <w:rPr>
@@ -3920,25 +3938,7 @@
           <w:szCs w:val="28"/>
           <w:lang w:val="es-ES_tradnl"/>
         </w:rPr>
-        <w:t xml:space="preserve"> con el hardware y software hallado en</w:t>
-      </w:r>
-      <w:r>
-        <w:rPr>
-          <w:rFonts w:ascii="Arial" w:hAnsi="Arial" w:cs="Arial"/>
-          <w:sz w:val="28"/>
-          <w:szCs w:val="28"/>
-          <w:lang w:val="es-ES_tradnl"/>
-        </w:rPr>
-        <w:t xml:space="preserve"> </w:t>
-      </w:r>
-      <w:r>
-        <w:rPr>
-          <w:rFonts w:ascii="Arial" w:hAnsi="Arial" w:cs="Arial"/>
-          <w:sz w:val="28"/>
-          <w:szCs w:val="28"/>
-          <w:lang w:val="es-ES_tradnl"/>
-        </w:rPr>
-        <w:t>las oficinas del banco,</w:t>
+        <w:t xml:space="preserve"> con el hardware y software hallado enlas oficinas del banco,</w:t>
       </w:r>
       <w:r>
         <w:rPr>
@@ -3994,6 +3994,54 @@
           <w:szCs w:val="28"/>
           <w:lang w:val="es-ES_tradnl"/>
         </w:rPr>
+        <w:t xml:space="preserve">Las oficinas del banco donde podrán realizar las operaciones de atención al cliente gestionadas a través del sistema de citas a implementar, </w:t>
+      </w:r>
+      <w:r>
+        <w:rPr>
+          <w:rFonts w:ascii="Arial" w:hAnsi="Arial" w:cs="Arial"/>
+          <w:sz w:val="28"/>
+          <w:szCs w:val="28"/>
+          <w:lang w:val="es-ES_tradnl"/>
+        </w:rPr>
+        <w:t>serán</w:t>
+      </w:r>
+      <w:r>
+        <w:rPr>
+          <w:rFonts w:ascii="Arial" w:hAnsi="Arial" w:cs="Arial"/>
+          <w:sz w:val="28"/>
+          <w:szCs w:val="28"/>
+          <w:lang w:val="es-ES_tradnl"/>
+        </w:rPr>
+        <w:t xml:space="preserve"> aquellas que tengan el may</w:t>
+      </w:r>
+      <w:r>
+        <w:rPr>
+          <w:rFonts w:ascii="Arial" w:hAnsi="Arial" w:cs="Arial"/>
+          <w:sz w:val="28"/>
+          <w:szCs w:val="28"/>
+          <w:lang w:val="es-ES_tradnl"/>
+        </w:rPr>
+        <w:t>or número de agentes bancarios.</w:t>
+      </w:r>
+    </w:p>
+    <w:p>
+      <w:pPr>
+        <w:ind w:firstLine="708"/>
+        <w:rPr>
+          <w:rFonts w:ascii="Arial" w:hAnsi="Arial" w:cs="Arial"/>
+          <w:sz w:val="28"/>
+          <w:szCs w:val="28"/>
+          <w:lang w:val="es-ES_tradnl"/>
+        </w:rPr>
+      </w:pPr>
+      <w:r>
+        <w:rPr>
+          <w:rFonts w:ascii="Arial" w:hAnsi="Arial" w:cs="Arial"/>
+          <w:sz w:val="28"/>
+          <w:szCs w:val="28"/>
+          <w:lang w:val="es-ES_tradnl"/>
+        </w:rPr>
+        <w:lastRenderedPageBreak/>
         <w:t xml:space="preserve">El proceso de </w:t>
       </w:r>
       <w:r>
@@ -4017,18 +4065,249 @@
     </w:p>
     <w:p>
       <w:pPr>
-        <w:pStyle w:val="Heading1"/>
         <w:ind w:firstLine="708"/>
-        <w:jc w:val="both"/>
-        <w:rPr>
-          <w:rFonts w:ascii="Arial" w:hAnsi="Arial" w:cs="Arial"/>
+        <w:rPr>
+          <w:rFonts w:ascii="Arial" w:hAnsi="Arial" w:cs="Arial"/>
+          <w:sz w:val="28"/>
+          <w:szCs w:val="28"/>
+          <w:lang w:val="es-ES_tradnl"/>
+        </w:rPr>
+      </w:pPr>
+    </w:p>
+    <w:p>
+      <w:pPr>
+        <w:ind w:firstLine="708"/>
+        <w:rPr>
+          <w:rFonts w:ascii="Arial" w:hAnsi="Arial" w:cs="Arial"/>
+          <w:sz w:val="28"/>
+          <w:szCs w:val="28"/>
+          <w:lang w:val="es-ES_tradnl"/>
+        </w:rPr>
+      </w:pPr>
+    </w:p>
+    <w:p>
+      <w:pPr>
+        <w:ind w:firstLine="708"/>
+        <w:rPr>
+          <w:rFonts w:ascii="Arial" w:hAnsi="Arial" w:cs="Arial"/>
+          <w:sz w:val="28"/>
+          <w:szCs w:val="28"/>
+          <w:lang w:val="es-ES_tradnl"/>
+        </w:rPr>
+      </w:pPr>
+    </w:p>
+    <w:p>
+      <w:pPr>
+        <w:ind w:firstLine="708"/>
+        <w:rPr>
+          <w:rFonts w:ascii="Arial" w:hAnsi="Arial" w:cs="Arial"/>
+          <w:sz w:val="28"/>
+          <w:szCs w:val="28"/>
+          <w:lang w:val="es-ES_tradnl"/>
+        </w:rPr>
+      </w:pPr>
+    </w:p>
+    <w:p>
+      <w:pPr>
+        <w:ind w:firstLine="708"/>
+        <w:rPr>
+          <w:rFonts w:ascii="Arial" w:hAnsi="Arial" w:cs="Arial"/>
+          <w:sz w:val="28"/>
+          <w:szCs w:val="28"/>
+          <w:lang w:val="es-ES_tradnl"/>
+        </w:rPr>
+      </w:pPr>
+    </w:p>
+    <w:p>
+      <w:pPr>
+        <w:ind w:firstLine="708"/>
+        <w:rPr>
+          <w:rFonts w:ascii="Arial" w:hAnsi="Arial" w:cs="Arial"/>
+          <w:sz w:val="28"/>
+          <w:szCs w:val="28"/>
+          <w:lang w:val="es-ES_tradnl"/>
+        </w:rPr>
+      </w:pPr>
+    </w:p>
+    <w:p>
+      <w:pPr>
+        <w:ind w:firstLine="708"/>
+        <w:rPr>
+          <w:rFonts w:ascii="Arial" w:hAnsi="Arial" w:cs="Arial"/>
+          <w:sz w:val="28"/>
+          <w:szCs w:val="28"/>
+          <w:lang w:val="es-ES_tradnl"/>
+        </w:rPr>
+      </w:pPr>
+    </w:p>
+    <w:p>
+      <w:pPr>
+        <w:ind w:firstLine="708"/>
+        <w:rPr>
+          <w:rFonts w:ascii="Arial" w:hAnsi="Arial" w:cs="Arial"/>
+          <w:sz w:val="28"/>
+          <w:szCs w:val="28"/>
+          <w:lang w:val="es-ES_tradnl"/>
+        </w:rPr>
+      </w:pPr>
+    </w:p>
+    <w:p>
+      <w:pPr>
+        <w:ind w:firstLine="708"/>
+        <w:rPr>
+          <w:rFonts w:ascii="Arial" w:hAnsi="Arial" w:cs="Arial"/>
+          <w:sz w:val="28"/>
+          <w:szCs w:val="28"/>
+          <w:lang w:val="es-ES_tradnl"/>
+        </w:rPr>
+      </w:pPr>
+    </w:p>
+    <w:p>
+      <w:pPr>
+        <w:ind w:firstLine="708"/>
+        <w:rPr>
+          <w:rFonts w:ascii="Arial" w:hAnsi="Arial" w:cs="Arial"/>
+          <w:sz w:val="28"/>
+          <w:szCs w:val="28"/>
+          <w:lang w:val="es-ES_tradnl"/>
+        </w:rPr>
+      </w:pPr>
+    </w:p>
+    <w:p>
+      <w:pPr>
+        <w:ind w:firstLine="708"/>
+        <w:rPr>
+          <w:rFonts w:ascii="Arial" w:hAnsi="Arial" w:cs="Arial"/>
+          <w:sz w:val="28"/>
+          <w:szCs w:val="28"/>
+          <w:lang w:val="es-ES_tradnl"/>
+        </w:rPr>
+      </w:pPr>
+    </w:p>
+    <w:p>
+      <w:pPr>
+        <w:ind w:firstLine="708"/>
+        <w:rPr>
+          <w:rFonts w:ascii="Arial" w:hAnsi="Arial" w:cs="Arial"/>
+          <w:sz w:val="28"/>
+          <w:szCs w:val="28"/>
+          <w:lang w:val="es-ES_tradnl"/>
+        </w:rPr>
+      </w:pPr>
+    </w:p>
+    <w:p>
+      <w:pPr>
+        <w:ind w:firstLine="708"/>
+        <w:rPr>
+          <w:rFonts w:ascii="Arial" w:hAnsi="Arial" w:cs="Arial"/>
+          <w:sz w:val="28"/>
+          <w:szCs w:val="28"/>
+          <w:lang w:val="es-ES_tradnl"/>
+        </w:rPr>
+      </w:pPr>
+    </w:p>
+    <w:p>
+      <w:pPr>
+        <w:ind w:firstLine="708"/>
+        <w:rPr>
+          <w:rFonts w:ascii="Arial" w:hAnsi="Arial" w:cs="Arial"/>
+          <w:sz w:val="28"/>
+          <w:szCs w:val="28"/>
+          <w:lang w:val="es-ES_tradnl"/>
+        </w:rPr>
+      </w:pPr>
+    </w:p>
+    <w:p>
+      <w:pPr>
+        <w:ind w:firstLine="708"/>
+        <w:rPr>
+          <w:rFonts w:ascii="Arial" w:hAnsi="Arial" w:cs="Arial"/>
+          <w:sz w:val="28"/>
+          <w:szCs w:val="28"/>
+          <w:lang w:val="es-ES_tradnl"/>
+        </w:rPr>
+      </w:pPr>
+    </w:p>
+    <w:p>
+      <w:pPr>
+        <w:ind w:firstLine="708"/>
+        <w:rPr>
+          <w:rFonts w:ascii="Arial" w:hAnsi="Arial" w:cs="Arial"/>
+          <w:sz w:val="28"/>
+          <w:szCs w:val="28"/>
+          <w:lang w:val="es-ES_tradnl"/>
+        </w:rPr>
+      </w:pPr>
+    </w:p>
+    <w:p>
+      <w:pPr>
+        <w:ind w:firstLine="708"/>
+        <w:rPr>
+          <w:rFonts w:ascii="Arial" w:hAnsi="Arial" w:cs="Arial"/>
+          <w:sz w:val="28"/>
+          <w:szCs w:val="28"/>
+          <w:lang w:val="es-ES_tradnl"/>
+        </w:rPr>
+      </w:pPr>
+    </w:p>
+    <w:p>
+      <w:pPr>
+        <w:ind w:firstLine="708"/>
+        <w:rPr>
+          <w:rFonts w:ascii="Arial" w:hAnsi="Arial" w:cs="Arial"/>
+          <w:sz w:val="28"/>
+          <w:szCs w:val="28"/>
+          <w:lang w:val="es-ES_tradnl"/>
+        </w:rPr>
+      </w:pPr>
+    </w:p>
+    <w:p>
+      <w:pPr>
+        <w:ind w:firstLine="708"/>
+        <w:rPr>
+          <w:rFonts w:ascii="Arial" w:hAnsi="Arial" w:cs="Arial"/>
+          <w:sz w:val="28"/>
+          <w:szCs w:val="28"/>
+          <w:lang w:val="es-ES_tradnl"/>
+        </w:rPr>
+      </w:pPr>
+    </w:p>
+    <w:p>
+      <w:pPr>
+        <w:ind w:firstLine="708"/>
+        <w:rPr>
+          <w:rFonts w:ascii="Arial" w:hAnsi="Arial" w:cs="Arial"/>
+          <w:sz w:val="28"/>
+          <w:szCs w:val="28"/>
+          <w:lang w:val="es-ES_tradnl"/>
+        </w:rPr>
+      </w:pPr>
+    </w:p>
+    <w:p>
+      <w:pPr>
+        <w:ind w:firstLine="708"/>
+        <w:rPr>
+          <w:rFonts w:ascii="Arial" w:hAnsi="Arial" w:cs="Arial"/>
+          <w:sz w:val="28"/>
+          <w:szCs w:val="28"/>
+          <w:lang w:val="es-ES_tradnl"/>
+        </w:rPr>
+      </w:pPr>
+    </w:p>
+    <w:p>
+      <w:pPr>
+        <w:pStyle w:val="Ttulo1"/>
+        <w:ind w:firstLine="708"/>
+        <w:jc w:val="both"/>
+        <w:rPr>
+          <w:rFonts w:cs="Arial"/>
           <w:lang w:val="es-ES_tradnl"/>
         </w:rPr>
       </w:pPr>
       <w:bookmarkStart w:id="10" w:name="_Toc182416245"/>
       <w:r>
         <w:rPr>
-          <w:rFonts w:ascii="Arial" w:hAnsi="Arial" w:cs="Arial"/>
+          <w:rFonts w:cs="Arial"/>
           <w:lang w:val="es-ES_tradnl"/>
         </w:rPr>
         <w:lastRenderedPageBreak/>
@@ -4074,7 +4353,6 @@
           <w:color w:val="000000"/>
           <w:sz w:val="28"/>
           <w:szCs w:val="28"/>
-          <w:highlight w:val="yellow"/>
           <w:lang w:val="es-ES_tradnl"/>
         </w:rPr>
         <w:t>CADIVI</w:t>
@@ -4089,10 +4367,10 @@
         </w:rPr>
         <w:t>, operaciones en el portafolio mercantil inversiones, suscripción del plan crecer, contratación de póliza vital mercantil y apertura de segunda cuenta. El mecanismo se ofrecerá en el portal del Banco Mercantil (</w:t>
       </w:r>
-      <w:hyperlink r:id="rId15" w:history="1">
+      <w:hyperlink r:id="rId14" w:history="1">
         <w:r>
           <w:rPr>
-            <w:rStyle w:val="Hyperlink"/>
+            <w:rStyle w:val="Hipervnculo"/>
             <w:rFonts w:ascii="Arial" w:hAnsi="Arial" w:cs="Arial"/>
             <w:sz w:val="28"/>
             <w:szCs w:val="28"/>
@@ -4102,7 +4380,7 @@
         </w:r>
         <w:r>
           <w:rPr>
-            <w:rStyle w:val="Hyperlink"/>
+            <w:rStyle w:val="Hipervnculo"/>
             <w:rFonts w:ascii="Arial" w:hAnsi="Arial" w:cs="Arial"/>
             <w:b/>
             <w:bCs/>
@@ -4114,7 +4392,7 @@
         </w:r>
         <w:r>
           <w:rPr>
-            <w:rStyle w:val="Hyperlink"/>
+            <w:rStyle w:val="Hipervnculo"/>
             <w:rFonts w:ascii="Arial" w:hAnsi="Arial" w:cs="Arial"/>
             <w:sz w:val="28"/>
             <w:szCs w:val="28"/>
@@ -4373,115 +4651,115 @@
     </w:p>
     <w:p>
       <w:pPr>
-        <w:pStyle w:val="Heading1"/>
-        <w:jc w:val="both"/>
-        <w:rPr>
-          <w:rFonts w:ascii="Arial" w:hAnsi="Arial" w:cs="Arial"/>
-          <w:lang w:val="es-ES_tradnl"/>
-        </w:rPr>
-      </w:pPr>
-    </w:p>
-    <w:p>
-      <w:pPr>
-        <w:pStyle w:val="Heading1"/>
-        <w:jc w:val="both"/>
-        <w:rPr>
-          <w:rFonts w:ascii="Arial" w:hAnsi="Arial" w:cs="Arial"/>
-          <w:lang w:val="es-ES_tradnl"/>
-        </w:rPr>
-      </w:pPr>
-    </w:p>
-    <w:p>
-      <w:pPr>
-        <w:pStyle w:val="Heading1"/>
-        <w:jc w:val="both"/>
-        <w:rPr>
-          <w:rFonts w:ascii="Arial" w:hAnsi="Arial" w:cs="Arial"/>
-          <w:lang w:val="es-ES_tradnl"/>
-        </w:rPr>
-      </w:pPr>
-    </w:p>
-    <w:p>
-      <w:pPr>
-        <w:pStyle w:val="Heading1"/>
-        <w:jc w:val="both"/>
-        <w:rPr>
-          <w:rFonts w:ascii="Arial" w:hAnsi="Arial" w:cs="Arial"/>
-          <w:lang w:val="es-ES_tradnl"/>
-        </w:rPr>
-      </w:pPr>
-    </w:p>
-    <w:p>
-      <w:pPr>
-        <w:pStyle w:val="Heading1"/>
-        <w:jc w:val="both"/>
-        <w:rPr>
-          <w:rFonts w:ascii="Arial" w:hAnsi="Arial" w:cs="Arial"/>
-          <w:lang w:val="es-ES_tradnl"/>
-        </w:rPr>
-      </w:pPr>
-    </w:p>
-    <w:p>
-      <w:pPr>
-        <w:rPr>
-          <w:lang w:val="es-ES_tradnl"/>
-        </w:rPr>
-      </w:pPr>
-    </w:p>
-    <w:p>
-      <w:pPr>
-        <w:rPr>
-          <w:lang w:val="es-ES_tradnl"/>
-        </w:rPr>
-      </w:pPr>
-    </w:p>
-    <w:p>
-      <w:pPr>
-        <w:pStyle w:val="Heading1"/>
-        <w:jc w:val="both"/>
-        <w:rPr>
-          <w:rFonts w:ascii="Arial" w:hAnsi="Arial" w:cs="Arial"/>
-          <w:lang w:val="es-ES_tradnl"/>
-        </w:rPr>
-      </w:pPr>
-    </w:p>
-    <w:p>
-      <w:pPr>
-        <w:pStyle w:val="Heading1"/>
-        <w:jc w:val="both"/>
-        <w:rPr>
-          <w:rFonts w:ascii="Arial" w:hAnsi="Arial" w:cs="Arial"/>
-          <w:lang w:val="es-ES_tradnl"/>
-        </w:rPr>
-      </w:pPr>
-    </w:p>
-    <w:p>
-      <w:pPr>
-        <w:pStyle w:val="Heading1"/>
-        <w:jc w:val="both"/>
-        <w:rPr>
-          <w:rFonts w:ascii="Arial" w:hAnsi="Arial" w:cs="Arial"/>
-          <w:lang w:val="es-ES_tradnl"/>
-        </w:rPr>
-      </w:pPr>
-    </w:p>
-    <w:p>
-      <w:pPr>
-        <w:rPr>
-          <w:lang w:val="es-ES_tradnl"/>
-        </w:rPr>
-      </w:pPr>
-    </w:p>
-    <w:p>
-      <w:pPr>
-        <w:rPr>
-          <w:lang w:val="es-ES_tradnl"/>
-        </w:rPr>
-      </w:pPr>
-    </w:p>
-    <w:p>
-      <w:pPr>
-        <w:pStyle w:val="Heading1"/>
+        <w:pStyle w:val="Ttulo1"/>
+        <w:jc w:val="both"/>
+        <w:rPr>
+          <w:rFonts w:cs="Arial"/>
+          <w:lang w:val="es-ES_tradnl"/>
+        </w:rPr>
+      </w:pPr>
+    </w:p>
+    <w:p>
+      <w:pPr>
+        <w:pStyle w:val="Ttulo1"/>
+        <w:jc w:val="both"/>
+        <w:rPr>
+          <w:rFonts w:cs="Arial"/>
+          <w:lang w:val="es-ES_tradnl"/>
+        </w:rPr>
+      </w:pPr>
+    </w:p>
+    <w:p>
+      <w:pPr>
+        <w:pStyle w:val="Ttulo1"/>
+        <w:jc w:val="both"/>
+        <w:rPr>
+          <w:rFonts w:cs="Arial"/>
+          <w:lang w:val="es-ES_tradnl"/>
+        </w:rPr>
+      </w:pPr>
+    </w:p>
+    <w:p>
+      <w:pPr>
+        <w:pStyle w:val="Ttulo1"/>
+        <w:jc w:val="both"/>
+        <w:rPr>
+          <w:rFonts w:cs="Arial"/>
+          <w:lang w:val="es-ES_tradnl"/>
+        </w:rPr>
+      </w:pPr>
+    </w:p>
+    <w:p>
+      <w:pPr>
+        <w:pStyle w:val="Ttulo1"/>
+        <w:jc w:val="both"/>
+        <w:rPr>
+          <w:rFonts w:cs="Arial"/>
+          <w:lang w:val="es-ES_tradnl"/>
+        </w:rPr>
+      </w:pPr>
+    </w:p>
+    <w:p>
+      <w:pPr>
+        <w:rPr>
+          <w:lang w:val="es-ES_tradnl"/>
+        </w:rPr>
+      </w:pPr>
+    </w:p>
+    <w:p>
+      <w:pPr>
+        <w:rPr>
+          <w:lang w:val="es-ES_tradnl"/>
+        </w:rPr>
+      </w:pPr>
+    </w:p>
+    <w:p>
+      <w:pPr>
+        <w:pStyle w:val="Ttulo1"/>
+        <w:jc w:val="both"/>
+        <w:rPr>
+          <w:rFonts w:cs="Arial"/>
+          <w:lang w:val="es-ES_tradnl"/>
+        </w:rPr>
+      </w:pPr>
+    </w:p>
+    <w:p>
+      <w:pPr>
+        <w:pStyle w:val="Ttulo1"/>
+        <w:jc w:val="both"/>
+        <w:rPr>
+          <w:rFonts w:cs="Arial"/>
+          <w:lang w:val="es-ES_tradnl"/>
+        </w:rPr>
+      </w:pPr>
+    </w:p>
+    <w:p>
+      <w:pPr>
+        <w:pStyle w:val="Ttulo1"/>
+        <w:jc w:val="both"/>
+        <w:rPr>
+          <w:rFonts w:cs="Arial"/>
+          <w:lang w:val="es-ES_tradnl"/>
+        </w:rPr>
+      </w:pPr>
+    </w:p>
+    <w:p>
+      <w:pPr>
+        <w:rPr>
+          <w:lang w:val="es-ES_tradnl"/>
+        </w:rPr>
+      </w:pPr>
+    </w:p>
+    <w:p>
+      <w:pPr>
+        <w:rPr>
+          <w:lang w:val="es-ES_tradnl"/>
+        </w:rPr>
+      </w:pPr>
+    </w:p>
+    <w:p>
+      <w:pPr>
+        <w:pStyle w:val="Ttulo1"/>
         <w:jc w:val="both"/>
         <w:rPr>
           <w:rFonts w:asciiTheme="minorHAnsi" w:eastAsiaTheme="minorHAnsi" w:hAnsiTheme="minorHAnsi" w:cstheme="minorBidi"/>
@@ -4503,17 +4781,17 @@
     </w:p>
     <w:p>
       <w:pPr>
-        <w:pStyle w:val="Heading1"/>
-        <w:jc w:val="both"/>
-        <w:rPr>
-          <w:rFonts w:ascii="Arial" w:hAnsi="Arial" w:cs="Arial"/>
+        <w:pStyle w:val="Ttulo1"/>
+        <w:jc w:val="both"/>
+        <w:rPr>
+          <w:rFonts w:cs="Arial"/>
           <w:lang w:val="es-ES_tradnl"/>
         </w:rPr>
       </w:pPr>
       <w:bookmarkStart w:id="11" w:name="_Toc182416246"/>
       <w:r>
         <w:rPr>
-          <w:rFonts w:ascii="Arial" w:hAnsi="Arial" w:cs="Arial"/>
+          <w:rFonts w:cs="Arial"/>
           <w:lang w:val="es-ES_tradnl"/>
         </w:rPr>
         <w:lastRenderedPageBreak/>
@@ -4533,7 +4811,7 @@
     </w:p>
     <w:p>
       <w:pPr>
-        <w:pStyle w:val="Heading2"/>
+        <w:pStyle w:val="Ttulo2"/>
         <w:rPr>
           <w:rFonts w:ascii="Arial" w:hAnsi="Arial" w:cs="Arial"/>
           <w:sz w:val="28"/>
@@ -4723,25 +5001,7 @@
           <w:szCs w:val="28"/>
           <w:lang w:val="es-ES_tradnl"/>
         </w:rPr>
-        <w:t xml:space="preserve"> y de ser necesario, los requerimientos tecnológicos que deben ser adquiridos para el desarrollo y</w:t>
-      </w:r>
-      <w:r>
-        <w:rPr>
-          <w:rFonts w:ascii="Arial" w:hAnsi="Arial" w:cs="Arial"/>
-          <w:sz w:val="28"/>
-          <w:szCs w:val="28"/>
-          <w:lang w:val="es-ES_tradnl"/>
-        </w:rPr>
-        <w:t xml:space="preserve"> </w:t>
-      </w:r>
-      <w:r>
-        <w:rPr>
-          <w:rFonts w:ascii="Arial" w:hAnsi="Arial" w:cs="Arial"/>
-          <w:sz w:val="28"/>
-          <w:szCs w:val="28"/>
-          <w:lang w:val="es-ES_tradnl"/>
-        </w:rPr>
-        <w:t>puesta en marcha del proyecto.</w:t>
+        <w:t xml:space="preserve"> y de ser necesario, los requerimientos tecnológicos que deben ser adquiridos para el desarrollo ypuesta en marcha del proyecto.</w:t>
       </w:r>
     </w:p>
     <w:p>
@@ -4956,25 +5216,7 @@
           <w:szCs w:val="28"/>
           <w:lang w:val="es-ES_tradnl"/>
         </w:rPr>
-        <w:t>base de datos y servidores web.</w:t>
-      </w:r>
-      <w:r>
-        <w:rPr>
-          <w:rFonts w:ascii="Arial" w:hAnsi="Arial" w:cs="Arial"/>
-          <w:sz w:val="28"/>
-          <w:szCs w:val="28"/>
-          <w:lang w:val="es-ES_tradnl"/>
-        </w:rPr>
-        <w:t xml:space="preserve"> </w:t>
-      </w:r>
-      <w:r>
-        <w:rPr>
-          <w:rFonts w:ascii="Arial" w:hAnsi="Arial" w:cs="Arial"/>
-          <w:sz w:val="28"/>
-          <w:szCs w:val="28"/>
-          <w:lang w:val="es-ES_tradnl"/>
-        </w:rPr>
-        <w:t>S</w:t>
+        <w:t>base de datos y servidores web.S</w:t>
       </w:r>
       <w:r>
         <w:rPr>
@@ -5028,25 +5270,7 @@
           <w:szCs w:val="28"/>
           <w:lang w:val="es-ES_tradnl"/>
         </w:rPr>
-        <w:t>l</w:t>
-      </w:r>
-      <w:r>
-        <w:rPr>
-          <w:rFonts w:ascii="Arial" w:hAnsi="Arial" w:cs="Arial"/>
-          <w:sz w:val="28"/>
-          <w:szCs w:val="28"/>
-          <w:lang w:val="es-ES_tradnl"/>
-        </w:rPr>
-        <w:t xml:space="preserve"> </w:t>
-      </w:r>
-      <w:r>
-        <w:rPr>
-          <w:rFonts w:ascii="Arial" w:hAnsi="Arial" w:cs="Arial"/>
-          <w:sz w:val="28"/>
-          <w:szCs w:val="28"/>
-          <w:lang w:val="es-ES_tradnl"/>
-        </w:rPr>
-        <w:t>b</w:t>
+        <w:t>lb</w:t>
       </w:r>
       <w:r>
         <w:rPr>
@@ -5231,25 +5455,7 @@
           <w:szCs w:val="28"/>
           <w:lang w:val="es-ES_tradnl"/>
         </w:rPr>
-        <w:t>un ambiente de programación</w:t>
-      </w:r>
-      <w:r>
-        <w:rPr>
-          <w:rFonts w:ascii="Arial" w:hAnsi="Arial" w:cs="Arial"/>
-          <w:sz w:val="28"/>
-          <w:szCs w:val="28"/>
-          <w:lang w:val="es-ES_tradnl"/>
-        </w:rPr>
-        <w:t xml:space="preserve"> </w:t>
-      </w:r>
-      <w:r>
-        <w:rPr>
-          <w:rFonts w:ascii="Arial" w:hAnsi="Arial" w:cs="Arial"/>
-          <w:sz w:val="28"/>
-          <w:szCs w:val="28"/>
-          <w:lang w:val="es-ES_tradnl"/>
-        </w:rPr>
-        <w:t>orientado a W</w:t>
+        <w:t>un ambiente de programaciónorientado a W</w:t>
       </w:r>
       <w:r>
         <w:rPr>
@@ -5454,15 +5660,6 @@
           <w:szCs w:val="28"/>
           <w:lang w:val="es-ES_tradnl"/>
         </w:rPr>
-        <w:t xml:space="preserve"> </w:t>
-      </w:r>
-      <w:r>
-        <w:rPr>
-          <w:rFonts w:ascii="Arial" w:hAnsi="Arial" w:cs="Arial"/>
-          <w:sz w:val="28"/>
-          <w:szCs w:val="28"/>
-          <w:lang w:val="es-ES_tradnl"/>
-        </w:rPr>
         <w:t>posee</w:t>
       </w:r>
       <w:r>
@@ -5506,7 +5703,7 @@
     </w:p>
     <w:p>
       <w:pPr>
-        <w:pStyle w:val="Heading2"/>
+        <w:pStyle w:val="Ttulo2"/>
         <w:rPr>
           <w:rFonts w:ascii="Arial" w:hAnsi="Arial" w:cs="Arial"/>
           <w:sz w:val="28"/>
@@ -5574,15 +5771,6 @@
           <w:szCs w:val="28"/>
           <w:lang w:val="es-ES_tradnl"/>
         </w:rPr>
-        <w:t xml:space="preserve"> </w:t>
-      </w:r>
-      <w:r>
-        <w:rPr>
-          <w:rFonts w:ascii="Arial" w:hAnsi="Arial" w:cs="Arial"/>
-          <w:sz w:val="28"/>
-          <w:szCs w:val="28"/>
-          <w:lang w:val="es-ES_tradnl"/>
-        </w:rPr>
         <w:t>mercado potencial para el proyecto, enmarcado por la necesidad de los clientes</w:t>
       </w:r>
       <w:r>
@@ -5601,25 +5789,7 @@
           <w:szCs w:val="28"/>
           <w:lang w:val="es-ES_tradnl"/>
         </w:rPr>
-        <w:t>l cliente en el Banco Mercantil;</w:t>
-      </w:r>
-      <w:r>
-        <w:rPr>
-          <w:rFonts w:ascii="Arial" w:hAnsi="Arial" w:cs="Arial"/>
-          <w:sz w:val="28"/>
-          <w:szCs w:val="28"/>
-          <w:lang w:val="es-ES_tradnl"/>
-        </w:rPr>
-        <w:t xml:space="preserve"> </w:t>
-      </w:r>
-      <w:r>
-        <w:rPr>
-          <w:rFonts w:ascii="Arial" w:hAnsi="Arial" w:cs="Arial"/>
-          <w:sz w:val="28"/>
-          <w:szCs w:val="28"/>
-          <w:lang w:val="es-ES_tradnl"/>
-        </w:rPr>
-        <w:t>dicha</w:t>
+        <w:t>l cliente en el Banco Mercantil;dicha</w:t>
       </w:r>
       <w:r>
         <w:rPr>
@@ -5713,15 +5883,6 @@
           <w:lang w:val="es-ES_tradnl"/>
         </w:rPr>
         <w:t>,</w:t>
-      </w:r>
-      <w:r>
-        <w:rPr>
-          <w:rFonts w:ascii="Arial" w:hAnsi="Arial" w:cs="Arial"/>
-          <w:sz w:val="28"/>
-          <w:szCs w:val="28"/>
-          <w:lang w:val="es-ES_tradnl"/>
-        </w:rPr>
-        <w:t xml:space="preserve"> </w:t>
       </w:r>
       <w:r>
         <w:rPr>
@@ -5887,15 +6048,6 @@
       <w:r>
         <w:rPr>
           <w:rFonts w:ascii="Arial" w:hAnsi="Arial" w:cs="Arial"/>
-          <w:sz w:val="28"/>
-          <w:szCs w:val="28"/>
-          <w:lang w:val="es-ES_tradnl"/>
-        </w:rPr>
-        <w:t xml:space="preserve"> </w:t>
-      </w:r>
-      <w:r>
-        <w:rPr>
-          <w:rFonts w:ascii="Arial" w:hAnsi="Arial" w:cs="Arial"/>
           <w:color w:val="000000" w:themeColor="text1"/>
           <w:sz w:val="28"/>
           <w:szCs w:val="28"/>
@@ -6036,7 +6188,7 @@
     </w:p>
     <w:p>
       <w:pPr>
-        <w:pStyle w:val="Heading2"/>
+        <w:pStyle w:val="Ttulo2"/>
         <w:rPr>
           <w:rFonts w:ascii="Arial" w:hAnsi="Arial" w:cs="Arial"/>
           <w:sz w:val="28"/>
@@ -6267,27 +6419,7 @@
           <w:szCs w:val="28"/>
           <w:lang w:val="es-ES_tradnl"/>
         </w:rPr>
-        <w:t xml:space="preserve"> el Banco Mercantil</w:t>
-      </w:r>
-      <w:r>
-        <w:rPr>
-          <w:rFonts w:ascii="Arial" w:hAnsi="Arial" w:cs="Arial"/>
-          <w:color w:val="000000" w:themeColor="text1"/>
-          <w:sz w:val="28"/>
-          <w:szCs w:val="28"/>
-          <w:lang w:val="es-ES_tradnl"/>
-        </w:rPr>
-        <w:t xml:space="preserve"> </w:t>
-      </w:r>
-      <w:r>
-        <w:rPr>
-          <w:rFonts w:ascii="Arial" w:hAnsi="Arial" w:cs="Arial"/>
-          <w:color w:val="000000" w:themeColor="text1"/>
-          <w:sz w:val="28"/>
-          <w:szCs w:val="28"/>
-          <w:lang w:val="es-ES_tradnl"/>
-        </w:rPr>
-        <w:t>cuando</w:t>
+        <w:t xml:space="preserve"> el Banco Mercantilcuando</w:t>
       </w:r>
       <w:r>
         <w:rPr>
@@ -6379,15 +6511,6 @@
           <w:szCs w:val="28"/>
           <w:lang w:val="es-ES_tradnl"/>
         </w:rPr>
-        <w:t xml:space="preserve"> </w:t>
-      </w:r>
-      <w:r>
-        <w:rPr>
-          <w:rFonts w:ascii="Arial" w:hAnsi="Arial" w:cs="Arial"/>
-          <w:sz w:val="28"/>
-          <w:szCs w:val="28"/>
-          <w:lang w:val="es-ES_tradnl"/>
-        </w:rPr>
         <w:t xml:space="preserve">cuentan con las herramientas necesarias para el desarrollo y puesta en marcha del proyecto, por lo cual el desarrollo de la </w:t>
       </w:r>
       <w:r>
@@ -6537,27 +6660,7 @@
           <w:szCs w:val="28"/>
           <w:lang w:val="es-ES_tradnl"/>
         </w:rPr>
-        <w:t>artículos de oficina,</w:t>
-      </w:r>
-      <w:r>
-        <w:rPr>
-          <w:rFonts w:ascii="Arial" w:hAnsi="Arial" w:cs="Arial"/>
-          <w:color w:val="000000" w:themeColor="text1"/>
-          <w:sz w:val="28"/>
-          <w:szCs w:val="28"/>
-          <w:lang w:val="es-ES_tradnl"/>
-        </w:rPr>
-        <w:t xml:space="preserve"> </w:t>
-      </w:r>
-      <w:r>
-        <w:rPr>
-          <w:rFonts w:ascii="Arial" w:hAnsi="Arial" w:cs="Arial"/>
-          <w:color w:val="000000" w:themeColor="text1"/>
-          <w:sz w:val="28"/>
-          <w:szCs w:val="28"/>
-          <w:lang w:val="es-ES_tradnl"/>
-        </w:rPr>
-        <w:t>a</w:t>
+        <w:t>artículos de oficina,a</w:t>
       </w:r>
       <w:r>
         <w:rPr>
@@ -6582,9 +6685,9 @@
     </w:p>
     <w:tbl>
       <w:tblPr>
-        <w:tblStyle w:val="TableGrid"/>
+        <w:tblStyle w:val="Tablaconcuadrcula"/>
         <w:tblW w:w="0" w:type="auto"/>
-        <w:tblLook w:val="04A0" w:firstRow="1" w:lastRow="0" w:firstColumn="1" w:lastColumn="0" w:noHBand="0" w:noVBand="1"/>
+        <w:tblLook w:val="04A0"/>
       </w:tblPr>
       <w:tblGrid>
         <w:gridCol w:w="2161"/>
@@ -7590,24 +7693,6 @@
           <w:szCs w:val="28"/>
           <w:lang w:val="es-ES_tradnl"/>
         </w:rPr>
-        <w:t xml:space="preserve"> </w:t>
-      </w:r>
-      <w:r>
-        <w:rPr>
-          <w:rFonts w:ascii="Arial" w:hAnsi="Arial" w:cs="Arial"/>
-          <w:sz w:val="28"/>
-          <w:szCs w:val="28"/>
-          <w:lang w:val="es-ES_tradnl"/>
-        </w:rPr>
-        <w:t xml:space="preserve"> </w:t>
-      </w:r>
-      <w:r>
-        <w:rPr>
-          <w:rFonts w:ascii="Arial" w:hAnsi="Arial" w:cs="Arial"/>
-          <w:sz w:val="28"/>
-          <w:szCs w:val="28"/>
-          <w:lang w:val="es-ES_tradnl"/>
-        </w:rPr>
         <w:t xml:space="preserve">para </w:t>
       </w:r>
       <w:r>
@@ -7766,9 +7851,9 @@
     </w:p>
     <w:tbl>
       <w:tblPr>
-        <w:tblStyle w:val="TableGrid"/>
+        <w:tblStyle w:val="Tablaconcuadrcula"/>
         <w:tblW w:w="0" w:type="auto"/>
-        <w:tblLook w:val="04A0" w:firstRow="1" w:lastRow="0" w:firstColumn="1" w:lastColumn="0" w:noHBand="0" w:noVBand="1"/>
+        <w:tblLook w:val="04A0"/>
       </w:tblPr>
       <w:tblGrid>
         <w:gridCol w:w="2881"/>
@@ -8259,7 +8344,7 @@
     </w:p>
     <w:p>
       <w:pPr>
-        <w:pStyle w:val="ListParagraph"/>
+        <w:pStyle w:val="Prrafodelista"/>
         <w:numPr>
           <w:ilvl w:val="0"/>
           <w:numId w:val="31"/>
@@ -8285,7 +8370,7 @@
     </w:p>
     <w:p>
       <w:pPr>
-        <w:pStyle w:val="ListParagraph"/>
+        <w:pStyle w:val="Prrafodelista"/>
         <w:numPr>
           <w:ilvl w:val="0"/>
           <w:numId w:val="31"/>
@@ -8311,7 +8396,7 @@
     </w:p>
     <w:p>
       <w:pPr>
-        <w:pStyle w:val="ListParagraph"/>
+        <w:pStyle w:val="Prrafodelista"/>
         <w:numPr>
           <w:ilvl w:val="0"/>
           <w:numId w:val="31"/>
@@ -8337,7 +8422,7 @@
     </w:p>
     <w:p>
       <w:pPr>
-        <w:pStyle w:val="ListParagraph"/>
+        <w:pStyle w:val="Prrafodelista"/>
         <w:numPr>
           <w:ilvl w:val="0"/>
           <w:numId w:val="31"/>
@@ -8386,7 +8471,7 @@
     </w:p>
     <w:p>
       <w:pPr>
-        <w:pStyle w:val="ListParagraph"/>
+        <w:pStyle w:val="Prrafodelista"/>
         <w:numPr>
           <w:ilvl w:val="0"/>
           <w:numId w:val="32"/>
@@ -8431,7 +8516,7 @@
     </w:p>
     <w:p>
       <w:pPr>
-        <w:pStyle w:val="ListParagraph"/>
+        <w:pStyle w:val="Prrafodelista"/>
         <w:numPr>
           <w:ilvl w:val="0"/>
           <w:numId w:val="32"/>
@@ -8458,7 +8543,7 @@
     </w:p>
     <w:p>
       <w:pPr>
-        <w:pStyle w:val="ListParagraph"/>
+        <w:pStyle w:val="Prrafodelista"/>
         <w:numPr>
           <w:ilvl w:val="0"/>
           <w:numId w:val="32"/>
@@ -8486,7 +8571,7 @@
     </w:p>
     <w:p>
       <w:pPr>
-        <w:pStyle w:val="ListParagraph"/>
+        <w:pStyle w:val="Prrafodelista"/>
         <w:numPr>
           <w:ilvl w:val="0"/>
           <w:numId w:val="32"/>
@@ -8549,7 +8634,7 @@
     </w:p>
     <w:p>
       <w:pPr>
-        <w:pStyle w:val="ListParagraph"/>
+        <w:pStyle w:val="Prrafodelista"/>
         <w:numPr>
           <w:ilvl w:val="0"/>
           <w:numId w:val="32"/>
@@ -8594,7 +8679,7 @@
     </w:p>
     <w:p>
       <w:pPr>
-        <w:pStyle w:val="ListParagraph"/>
+        <w:pStyle w:val="Prrafodelista"/>
         <w:spacing w:line="360" w:lineRule="auto"/>
         <w:jc w:val="both"/>
         <w:rPr>
@@ -8769,7 +8854,6 @@
         <w:jc w:val="both"/>
         <w:rPr>
           <w:rFonts w:ascii="Arial" w:hAnsi="Arial" w:cs="Arial"/>
-          <w:color w:val="000000"/>
           <w:sz w:val="28"/>
           <w:szCs w:val="28"/>
           <w:lang w:val="es-ES_tradnl"/>
@@ -8832,15 +8916,583 @@
     </w:p>
     <w:p>
       <w:pPr>
+        <w:spacing w:line="360" w:lineRule="auto"/>
+        <w:ind w:firstLine="708"/>
+        <w:jc w:val="both"/>
+        <w:rPr>
+          <w:rFonts w:ascii="Arial" w:hAnsi="Arial" w:cs="Arial"/>
+          <w:sz w:val="28"/>
+          <w:szCs w:val="28"/>
+          <w:lang w:val="es-ES_tradnl"/>
+        </w:rPr>
+      </w:pPr>
+    </w:p>
+    <w:p>
+      <w:pPr>
+        <w:spacing w:line="360" w:lineRule="auto"/>
+        <w:ind w:firstLine="708"/>
+        <w:jc w:val="both"/>
+        <w:rPr>
+          <w:rFonts w:ascii="Arial" w:hAnsi="Arial" w:cs="Arial"/>
+          <w:sz w:val="28"/>
+          <w:szCs w:val="28"/>
+          <w:lang w:val="es-ES_tradnl"/>
+        </w:rPr>
+      </w:pPr>
+    </w:p>
+    <w:p>
+      <w:pPr>
+        <w:spacing w:line="360" w:lineRule="auto"/>
+        <w:ind w:firstLine="708"/>
+        <w:jc w:val="both"/>
+        <w:rPr>
+          <w:rFonts w:ascii="Arial" w:hAnsi="Arial" w:cs="Arial"/>
+          <w:sz w:val="28"/>
+          <w:szCs w:val="28"/>
+          <w:lang w:val="es-ES_tradnl"/>
+        </w:rPr>
+      </w:pPr>
+    </w:p>
+    <w:p>
+      <w:pPr>
+        <w:pStyle w:val="Ttulo1"/>
+        <w:rPr>
+          <w:lang w:val="es-ES_tradnl"/>
+        </w:rPr>
+      </w:pPr>
+      <w:r>
+        <w:rPr>
+          <w:lang w:val="es-ES_tradnl"/>
+        </w:rPr>
+        <w:lastRenderedPageBreak/>
+        <w:t>Estrategia de Gerencia del Proyecto</w:t>
+      </w:r>
+    </w:p>
+    <w:p>
+      <w:pPr>
+        <w:rPr>
+          <w:lang w:val="es-ES_tradnl"/>
+        </w:rPr>
+      </w:pPr>
+    </w:p>
+    <w:p>
+      <w:pPr>
+        <w:pStyle w:val="Ttulo2"/>
+        <w:rPr>
+          <w:rFonts w:ascii="Arial" w:hAnsi="Arial" w:cs="Arial"/>
+          <w:lang w:val="es-ES_tradnl"/>
+        </w:rPr>
+      </w:pPr>
+      <w:r>
+        <w:rPr>
+          <w:rFonts w:ascii="Arial" w:hAnsi="Arial" w:cs="Arial"/>
+          <w:lang w:val="es-ES_tradnl"/>
+        </w:rPr>
+        <w:t xml:space="preserve">Estudio de la </w:t>
+      </w:r>
+      <w:r>
+        <w:rPr>
+          <w:rFonts w:ascii="Arial" w:hAnsi="Arial" w:cs="Arial"/>
+          <w:lang w:val="es-ES_tradnl"/>
+        </w:rPr>
+        <w:t>Situación</w:t>
+      </w:r>
+      <w:r>
+        <w:rPr>
+          <w:rFonts w:ascii="Arial" w:hAnsi="Arial" w:cs="Arial"/>
+          <w:lang w:val="es-ES_tradnl"/>
+        </w:rPr>
+        <w:t xml:space="preserve"> Actual</w:t>
+      </w:r>
+    </w:p>
+    <w:p>
+      <w:pPr>
+        <w:rPr>
+          <w:lang w:val="es-ES_tradnl"/>
+        </w:rPr>
+      </w:pPr>
+    </w:p>
+    <w:p>
+      <w:pPr>
+        <w:spacing w:line="360" w:lineRule="auto"/>
+        <w:jc w:val="both"/>
+        <w:rPr>
+          <w:rFonts w:ascii="Arial" w:hAnsi="Arial" w:cs="Arial"/>
+          <w:sz w:val="28"/>
+          <w:szCs w:val="28"/>
+        </w:rPr>
+      </w:pPr>
+      <w:r>
+        <w:rPr>
+          <w:rFonts w:ascii="Arial" w:hAnsi="Arial" w:cs="Arial"/>
+          <w:sz w:val="24"/>
+          <w:szCs w:val="24"/>
+        </w:rPr>
+        <w:t xml:space="preserve"> </w:t>
+      </w:r>
+      <w:r>
+        <w:rPr>
+          <w:rFonts w:ascii="Arial" w:hAnsi="Arial" w:cs="Arial"/>
+          <w:sz w:val="24"/>
+          <w:szCs w:val="24"/>
+        </w:rPr>
+        <w:tab/>
+      </w:r>
+      <w:r>
+        <w:rPr>
+          <w:rFonts w:ascii="Arial" w:hAnsi="Arial" w:cs="Arial"/>
+          <w:sz w:val="28"/>
+          <w:szCs w:val="28"/>
+        </w:rPr>
+        <w:t>A lo largo de esta primera etapa del proyecto</w:t>
+      </w:r>
+      <w:r>
+        <w:rPr>
+          <w:rFonts w:ascii="Arial" w:hAnsi="Arial" w:cs="Arial"/>
+          <w:sz w:val="28"/>
+          <w:szCs w:val="28"/>
+        </w:rPr>
+        <w:t xml:space="preserve"> y basado en </w:t>
+      </w:r>
+      <w:r>
+        <w:rPr>
+          <w:rFonts w:ascii="Arial" w:hAnsi="Arial" w:cs="Arial"/>
+          <w:sz w:val="28"/>
+          <w:szCs w:val="28"/>
+        </w:rPr>
+        <w:t xml:space="preserve">una </w:t>
+      </w:r>
+      <w:r>
+        <w:rPr>
+          <w:rFonts w:ascii="Arial" w:hAnsi="Arial" w:cs="Arial"/>
+          <w:sz w:val="28"/>
+          <w:szCs w:val="28"/>
+        </w:rPr>
+        <w:t xml:space="preserve">encuesta realizada previamente por el Banco Mercantil, se determinarán </w:t>
+      </w:r>
+      <w:r>
+        <w:rPr>
+          <w:rFonts w:ascii="Arial" w:hAnsi="Arial" w:cs="Arial"/>
+          <w:sz w:val="28"/>
+          <w:szCs w:val="28"/>
+        </w:rPr>
+        <w:t>los rangos de valores en los cuales se puede expresar la problemática existente.</w:t>
+      </w:r>
+      <w:r>
+        <w:rPr>
+          <w:rFonts w:ascii="Arial" w:hAnsi="Arial" w:cs="Arial"/>
+          <w:sz w:val="28"/>
+          <w:szCs w:val="28"/>
+        </w:rPr>
+        <w:t xml:space="preserve"> </w:t>
+      </w:r>
+      <w:r>
+        <w:rPr>
+          <w:rFonts w:ascii="Arial" w:hAnsi="Arial" w:cs="Arial"/>
+          <w:sz w:val="28"/>
+          <w:szCs w:val="28"/>
+        </w:rPr>
+        <w:t>Los factores a medir son los siguientes:</w:t>
+      </w:r>
+    </w:p>
+    <w:p>
+      <w:pPr>
+        <w:pStyle w:val="Prrafodelista"/>
+        <w:numPr>
+          <w:ilvl w:val="0"/>
+          <w:numId w:val="7"/>
+        </w:numPr>
+        <w:spacing w:line="360" w:lineRule="auto"/>
+        <w:jc w:val="both"/>
+        <w:rPr>
+          <w:rFonts w:ascii="Arial" w:hAnsi="Arial" w:cs="Arial"/>
+          <w:sz w:val="28"/>
+          <w:szCs w:val="28"/>
+        </w:rPr>
+      </w:pPr>
+      <w:r>
+        <w:rPr>
+          <w:rFonts w:ascii="Arial" w:hAnsi="Arial" w:cs="Arial"/>
+          <w:sz w:val="28"/>
+          <w:szCs w:val="28"/>
+        </w:rPr>
+        <w:t xml:space="preserve">Medir el tiempo </w:t>
+      </w:r>
+      <w:r>
+        <w:rPr>
+          <w:rFonts w:ascii="Arial" w:hAnsi="Arial" w:cs="Arial"/>
+          <w:sz w:val="28"/>
+          <w:szCs w:val="28"/>
+        </w:rPr>
+        <w:t xml:space="preserve">de espera </w:t>
+      </w:r>
+      <w:r>
+        <w:rPr>
+          <w:rFonts w:ascii="Arial" w:hAnsi="Arial" w:cs="Arial"/>
+          <w:sz w:val="28"/>
+          <w:szCs w:val="28"/>
+        </w:rPr>
+        <w:t>aproximado que invierte una persona</w:t>
+      </w:r>
+      <w:r>
+        <w:rPr>
+          <w:rFonts w:ascii="Arial" w:hAnsi="Arial" w:cs="Arial"/>
+          <w:sz w:val="28"/>
+          <w:szCs w:val="28"/>
+        </w:rPr>
+        <w:t xml:space="preserve"> en el Banco Mercantil</w:t>
+      </w:r>
+      <w:r>
+        <w:rPr>
+          <w:rFonts w:ascii="Arial" w:hAnsi="Arial" w:cs="Arial"/>
+          <w:sz w:val="28"/>
+          <w:szCs w:val="28"/>
+        </w:rPr>
+        <w:t xml:space="preserve"> </w:t>
+      </w:r>
+      <w:r>
+        <w:rPr>
+          <w:rFonts w:ascii="Arial" w:hAnsi="Arial" w:cs="Arial"/>
+          <w:sz w:val="28"/>
+          <w:szCs w:val="28"/>
+        </w:rPr>
+        <w:t>al realizar operaciones</w:t>
+      </w:r>
+      <w:r>
+        <w:rPr>
+          <w:rFonts w:ascii="Arial" w:hAnsi="Arial" w:cs="Arial"/>
+          <w:sz w:val="28"/>
+          <w:szCs w:val="28"/>
+        </w:rPr>
+        <w:t xml:space="preserve"> </w:t>
+      </w:r>
+      <w:r>
+        <w:rPr>
+          <w:rFonts w:ascii="Arial" w:hAnsi="Arial" w:cs="Arial"/>
+          <w:sz w:val="28"/>
+          <w:szCs w:val="28"/>
+        </w:rPr>
+        <w:t>de atención al cliente, tales como</w:t>
+      </w:r>
+      <w:r>
+        <w:rPr>
+          <w:rFonts w:ascii="Arial" w:hAnsi="Arial" w:cs="Arial"/>
+          <w:sz w:val="28"/>
+          <w:szCs w:val="28"/>
+        </w:rPr>
+        <w:t>:</w:t>
+      </w:r>
+    </w:p>
+    <w:p>
+      <w:pPr>
+        <w:pStyle w:val="Prrafodelista"/>
+        <w:numPr>
+          <w:ilvl w:val="0"/>
+          <w:numId w:val="33"/>
+        </w:numPr>
+        <w:jc w:val="both"/>
+        <w:rPr>
+          <w:rFonts w:ascii="Arial" w:hAnsi="Arial" w:cs="Arial"/>
+          <w:sz w:val="28"/>
+          <w:szCs w:val="28"/>
+          <w:lang w:val="es-ES_tradnl"/>
+        </w:rPr>
+      </w:pPr>
+      <w:r>
+        <w:rPr>
+          <w:rFonts w:ascii="Arial" w:hAnsi="Arial" w:cs="Arial"/>
+          <w:sz w:val="28"/>
+          <w:szCs w:val="28"/>
+          <w:lang w:val="es-ES_tradnl"/>
+        </w:rPr>
+        <w:t>Emisión y/o reposición de instrumentos, operaciones de inversión en el portafolio Mercantil Inversiones, operaciones de suscripción Plan Crecer y operaciones de contratación de póliza vital Mercantil</w:t>
+      </w:r>
+    </w:p>
+    <w:p>
+      <w:pPr>
+        <w:pStyle w:val="Prrafodelista"/>
+        <w:numPr>
+          <w:ilvl w:val="0"/>
+          <w:numId w:val="33"/>
+        </w:numPr>
+        <w:jc w:val="both"/>
+        <w:rPr>
+          <w:rFonts w:ascii="Arial" w:hAnsi="Arial" w:cs="Arial"/>
+          <w:sz w:val="28"/>
+          <w:szCs w:val="28"/>
+          <w:lang w:val="es-ES_tradnl"/>
+        </w:rPr>
+      </w:pPr>
+      <w:r>
+        <w:rPr>
+          <w:rFonts w:ascii="Arial" w:hAnsi="Arial" w:cs="Arial"/>
+          <w:sz w:val="28"/>
+          <w:szCs w:val="28"/>
+          <w:lang w:val="es-ES_tradnl"/>
+        </w:rPr>
+        <w:t>Operaciones de recepción de solicitudes de Créditos (Vehículo, Hipotecario y tarjetas de Crédito).</w:t>
+      </w:r>
+    </w:p>
+    <w:p>
+      <w:pPr>
+        <w:pStyle w:val="Prrafodelista"/>
+        <w:numPr>
+          <w:ilvl w:val="0"/>
+          <w:numId w:val="33"/>
+        </w:numPr>
+        <w:jc w:val="both"/>
+        <w:rPr>
+          <w:rFonts w:ascii="Arial" w:hAnsi="Arial" w:cs="Arial"/>
+          <w:sz w:val="28"/>
+          <w:szCs w:val="28"/>
+          <w:lang w:val="es-ES_tradnl"/>
+        </w:rPr>
+      </w:pPr>
+      <w:r>
+        <w:rPr>
+          <w:rFonts w:ascii="Arial" w:hAnsi="Arial" w:cs="Arial"/>
+          <w:sz w:val="28"/>
+          <w:szCs w:val="28"/>
+          <w:lang w:val="es-ES_tradnl"/>
+        </w:rPr>
+        <w:t>Operaciones de apertura de segunda cuenta.</w:t>
+      </w:r>
+    </w:p>
+    <w:p>
+      <w:pPr>
+        <w:pStyle w:val="Prrafodelista"/>
+        <w:numPr>
+          <w:ilvl w:val="0"/>
+          <w:numId w:val="26"/>
+        </w:numPr>
+        <w:jc w:val="both"/>
+        <w:rPr>
+          <w:rFonts w:ascii="Arial" w:hAnsi="Arial" w:cs="Arial"/>
+          <w:sz w:val="28"/>
+          <w:szCs w:val="28"/>
+          <w:lang w:val="es-ES_tradnl"/>
+        </w:rPr>
+      </w:pPr>
+      <w:r>
+        <w:rPr>
+          <w:rFonts w:ascii="Arial" w:hAnsi="Arial" w:cs="Arial"/>
+          <w:sz w:val="28"/>
+          <w:szCs w:val="28"/>
+          <w:lang w:val="es-ES_tradnl"/>
+        </w:rPr>
+        <w:t xml:space="preserve">Medir la cantidad de </w:t>
+      </w:r>
+      <w:r>
+        <w:rPr>
+          <w:rFonts w:ascii="Arial" w:hAnsi="Arial" w:cs="Arial"/>
+          <w:sz w:val="28"/>
+          <w:szCs w:val="28"/>
+          <w:lang w:val="es-ES_tradnl"/>
+        </w:rPr>
+        <w:t>número de operaciones diarias no exitosas - llámese una operación  no exitosa a aquellas donde el cliente no puede realizar el trámite por el cual acudió a la entidad bancaria, bien sea por la falta de requisitos, documentos vencidos, entre otros.</w:t>
+      </w:r>
+    </w:p>
+    <w:p>
+      <w:pPr>
+        <w:pStyle w:val="Prrafodelista"/>
+        <w:numPr>
+          <w:ilvl w:val="0"/>
+          <w:numId w:val="7"/>
+        </w:numPr>
+        <w:jc w:val="both"/>
+        <w:rPr>
+          <w:rFonts w:ascii="Arial" w:hAnsi="Arial" w:cs="Arial"/>
+          <w:lang w:val="es-ES_tradnl"/>
+        </w:rPr>
+      </w:pPr>
+      <w:r>
+        <w:rPr>
+          <w:rFonts w:ascii="Arial" w:hAnsi="Arial" w:cs="Arial"/>
+          <w:lang w:val="es-ES_tradnl"/>
+        </w:rPr>
+        <w:t xml:space="preserve">Profe si usted </w:t>
+      </w:r>
+      <w:r>
+        <w:rPr>
+          <w:rFonts w:ascii="Arial" w:hAnsi="Arial" w:cs="Arial"/>
+          <w:lang w:val="es-ES_tradnl"/>
+        </w:rPr>
+        <w:t xml:space="preserve">lee </w:t>
+      </w:r>
+      <w:r>
+        <w:rPr>
+          <w:rFonts w:ascii="Arial" w:hAnsi="Arial" w:cs="Arial"/>
+          <w:lang w:val="es-ES_tradnl"/>
+        </w:rPr>
+        <w:t>es</w:t>
+      </w:r>
+      <w:r>
+        <w:rPr>
+          <w:rFonts w:ascii="Arial" w:hAnsi="Arial" w:cs="Arial"/>
+          <w:lang w:val="es-ES_tradnl"/>
+        </w:rPr>
+        <w:t>t</w:t>
+      </w:r>
+      <w:r>
+        <w:rPr>
+          <w:rFonts w:ascii="Arial" w:hAnsi="Arial" w:cs="Arial"/>
+          <w:lang w:val="es-ES_tradnl"/>
+        </w:rPr>
+        <w:t xml:space="preserve">o nos </w:t>
+      </w:r>
+      <w:r>
+        <w:rPr>
+          <w:rFonts w:ascii="Arial" w:hAnsi="Arial" w:cs="Arial"/>
+          <w:lang w:val="es-ES_tradnl"/>
+        </w:rPr>
+        <w:t>dirá</w:t>
+      </w:r>
+      <w:r>
+        <w:rPr>
+          <w:rFonts w:ascii="Arial" w:hAnsi="Arial" w:cs="Arial"/>
+          <w:lang w:val="es-ES_tradnl"/>
+        </w:rPr>
+        <w:t xml:space="preserve"> algo respecto a ESTA </w:t>
+      </w:r>
+      <w:r>
+        <w:rPr>
+          <w:rFonts w:ascii="Arial" w:hAnsi="Arial" w:cs="Arial"/>
+          <w:lang w:val="es-ES_tradnl"/>
+        </w:rPr>
+        <w:t>línea</w:t>
+      </w:r>
+      <w:r>
+        <w:rPr>
+          <w:rFonts w:ascii="Arial" w:hAnsi="Arial" w:cs="Arial"/>
+          <w:lang w:val="es-ES_tradnl"/>
+        </w:rPr>
+        <w:t>.</w:t>
+      </w:r>
+    </w:p>
+    <w:p>
+      <w:pPr>
+        <w:ind w:firstLine="360"/>
+        <w:jc w:val="both"/>
+        <w:rPr>
+          <w:rFonts w:ascii="Arial" w:hAnsi="Arial" w:cs="Arial"/>
+          <w:sz w:val="28"/>
+          <w:u w:val="single"/>
+          <w:lang w:val="es-ES_tradnl"/>
+        </w:rPr>
+      </w:pPr>
+      <w:r>
+        <w:rPr>
+          <w:rFonts w:ascii="Arial" w:hAnsi="Arial" w:cs="Arial"/>
+          <w:sz w:val="28"/>
+          <w:lang w:val="es-ES_tradnl"/>
+        </w:rPr>
+        <w:t xml:space="preserve">Una vez medidos los tiempos de espera </w:t>
+      </w:r>
+      <w:r>
+        <w:rPr>
+          <w:rFonts w:ascii="Arial" w:hAnsi="Arial" w:cs="Arial"/>
+          <w:sz w:val="28"/>
+          <w:lang w:val="es-ES_tradnl"/>
+        </w:rPr>
+        <w:t xml:space="preserve">aproximados </w:t>
+      </w:r>
+      <w:r>
+        <w:rPr>
+          <w:rFonts w:ascii="Arial" w:hAnsi="Arial" w:cs="Arial"/>
+          <w:sz w:val="28"/>
+          <w:lang w:val="es-ES_tradnl"/>
+        </w:rPr>
+        <w:t>invertidos</w:t>
+      </w:r>
+      <w:r>
+        <w:rPr>
+          <w:rFonts w:ascii="Arial" w:hAnsi="Arial" w:cs="Arial"/>
+          <w:sz w:val="28"/>
+          <w:lang w:val="es-ES_tradnl"/>
+        </w:rPr>
+        <w:t xml:space="preserve"> en la realización de operaciones de atención al cliente</w:t>
+      </w:r>
+      <w:r>
+        <w:rPr>
+          <w:rFonts w:ascii="Arial" w:hAnsi="Arial" w:cs="Arial"/>
+          <w:sz w:val="28"/>
+          <w:lang w:val="es-ES_tradnl"/>
+        </w:rPr>
+        <w:t xml:space="preserve"> mencionadas anteriormente, se descartaran aquellas donde la desviación estándar </w:t>
+      </w:r>
+      <w:r>
+        <w:rPr>
+          <w:rFonts w:ascii="Arial" w:hAnsi="Arial" w:cs="Arial"/>
+          <w:sz w:val="28"/>
+          <w:lang w:val="es-ES_tradnl"/>
+        </w:rPr>
+        <w:t xml:space="preserve">supere el 5%, ya que estas operaciones representan un riesgo para el </w:t>
+      </w:r>
+      <w:r>
+        <w:rPr>
+          <w:rFonts w:ascii="Arial" w:hAnsi="Arial" w:cs="Arial"/>
+          <w:sz w:val="28"/>
+          <w:lang w:val="es-ES_tradnl"/>
+        </w:rPr>
+        <w:t xml:space="preserve">desenvolvimiento efectivo del sistema de citas, lo que conllevara a una </w:t>
+      </w:r>
+      <w:proofErr w:type="spellStart"/>
+      <w:r>
+        <w:rPr>
+          <w:rFonts w:ascii="Arial" w:hAnsi="Arial" w:cs="Arial"/>
+          <w:sz w:val="28"/>
+          <w:lang w:val="es-ES_tradnl"/>
+        </w:rPr>
+        <w:t>replanificación</w:t>
+      </w:r>
+      <w:proofErr w:type="spellEnd"/>
+      <w:r>
+        <w:rPr>
+          <w:rFonts w:ascii="Arial" w:hAnsi="Arial" w:cs="Arial"/>
+          <w:sz w:val="28"/>
+          <w:lang w:val="es-ES_tradnl"/>
+        </w:rPr>
+        <w:t xml:space="preserve"> del proyecto, donde no se incluirán estas operaciones en el sistema de gestión de citas ni en los objetivos específicos. </w:t>
+      </w:r>
+    </w:p>
+    <w:p>
+      <w:pPr>
+        <w:pStyle w:val="Prrafodelista"/>
+        <w:spacing w:line="360" w:lineRule="auto"/>
+        <w:jc w:val="both"/>
+        <w:rPr>
+          <w:rFonts w:ascii="Arial" w:hAnsi="Arial" w:cs="Arial"/>
+          <w:sz w:val="24"/>
+          <w:szCs w:val="24"/>
+        </w:rPr>
+      </w:pPr>
+    </w:p>
+    <w:p/>
+    <w:p>
+      <w:pPr>
+        <w:rPr>
+          <w:lang w:val="es-ES_tradnl"/>
+        </w:rPr>
+      </w:pPr>
+    </w:p>
+    <w:p>
+      <w:pPr>
+        <w:rPr>
+          <w:lang w:val="es-ES_tradnl"/>
+        </w:rPr>
+      </w:pPr>
+    </w:p>
+    <w:p>
+      <w:pPr>
         <w:rPr>
           <w:lang w:val="es-ES_tradnl"/>
         </w:rPr>
       </w:pPr>
     </w:p>
     <w:sectPr>
-      <w:headerReference w:type="default" r:id="rId16"/>
-      <w:footerReference w:type="default" r:id="rId17"/>
-      <w:headerReference w:type="first" r:id="rId18"/>
+      <w:headerReference w:type="default" r:id="rId15"/>
+      <w:footerReference w:type="default" r:id="rId16"/>
+      <w:headerReference w:type="first" r:id="rId17"/>
       <w:pgSz w:w="11906" w:h="16838"/>
       <w:pgMar w:top="1417" w:right="1701" w:bottom="1417" w:left="1701" w:header="708" w:footer="708" w:gutter="0"/>
       <w:cols w:space="708"/>
@@ -8851,8 +9503,8 @@
 </file>
 
 <file path=word/endnotes.xml><?xml version="1.0" encoding="utf-8"?>
-<w:endnotes xmlns:wpc="http://schemas.microsoft.com/office/word/2010/wordprocessingCanvas" xmlns:mo="http://schemas.microsoft.com/office/mac/office/2008/main" xmlns:mc="http://schemas.openxmlformats.org/markup-compatibility/2006" xmlns:mv="urn:schemas-microsoft-com:mac:vml" xmlns:o="urn:schemas-microsoft-com:office:office" xmlns:r="http://schemas.openxmlformats.org/officeDocument/2006/relationships" xmlns:m="http://schemas.openxmlformats.org/officeDocument/2006/math" xmlns:v="urn:schemas-microsoft-com:vml" xmlns:wp14="http://schemas.microsoft.com/office/word/2010/wordprocessingDrawing" xmlns:wp="http://schemas.openxmlformats.org/drawingml/2006/wordprocessingDrawing" xmlns:w10="urn:schemas-microsoft-com:office:word" xmlns:w="http://schemas.openxmlformats.org/wordprocessingml/2006/main" xmlns:w14="http://schemas.microsoft.com/office/word/2010/wordml" xmlns:wpg="http://schemas.microsoft.com/office/word/2010/wordprocessingGroup" xmlns:wpi="http://schemas.microsoft.com/office/word/2010/wordprocessingInk" xmlns:wne="http://schemas.microsoft.com/office/word/2006/wordml" xmlns:wps="http://schemas.microsoft.com/office/word/2010/wordprocessingShape" mc:Ignorable="w14 wp14">
-  <w:endnote w:type="separator" w:id="-1">
+<w:endnotes xmlns:ve="http://schemas.openxmlformats.org/markup-compatibility/2006" xmlns:o="urn:schemas-microsoft-com:office:office" xmlns:r="http://schemas.openxmlformats.org/officeDocument/2006/relationships" xmlns:m="http://schemas.openxmlformats.org/officeDocument/2006/math" xmlns:v="urn:schemas-microsoft-com:vml" xmlns:wp="http://schemas.openxmlformats.org/drawingml/2006/wordprocessingDrawing" xmlns:w10="urn:schemas-microsoft-com:office:word" xmlns:w="http://schemas.openxmlformats.org/wordprocessingml/2006/main" xmlns:wne="http://schemas.microsoft.com/office/word/2006/wordml">
+  <w:endnote w:type="separator" w:id="0">
     <w:p>
       <w:pPr>
         <w:spacing w:after="0" w:line="240" w:lineRule="auto"/>
@@ -8862,7 +9514,7 @@
       </w:r>
     </w:p>
   </w:endnote>
-  <w:endnote w:type="continuationSeparator" w:id="0">
+  <w:endnote w:type="continuationSeparator" w:id="1">
     <w:p>
       <w:pPr>
         <w:spacing w:after="0" w:line="240" w:lineRule="auto"/>
@@ -8876,12 +9528,12 @@
 </file>
 
 <file path=word/footer1.xml><?xml version="1.0" encoding="utf-8"?>
-<w:ftr xmlns:wpc="http://schemas.microsoft.com/office/word/2010/wordprocessingCanvas" xmlns:mo="http://schemas.microsoft.com/office/mac/office/2008/main" xmlns:mc="http://schemas.openxmlformats.org/markup-compatibility/2006" xmlns:mv="urn:schemas-microsoft-com:mac:vml" xmlns:o="urn:schemas-microsoft-com:office:office" xmlns:r="http://schemas.openxmlformats.org/officeDocument/2006/relationships" xmlns:m="http://schemas.openxmlformats.org/officeDocument/2006/math" xmlns:v="urn:schemas-microsoft-com:vml" xmlns:wp14="http://schemas.microsoft.com/office/word/2010/wordprocessingDrawing" xmlns:wp="http://schemas.openxmlformats.org/drawingml/2006/wordprocessingDrawing" xmlns:w10="urn:schemas-microsoft-com:office:word" xmlns:w="http://schemas.openxmlformats.org/wordprocessingml/2006/main" xmlns:w14="http://schemas.microsoft.com/office/word/2010/wordml" xmlns:wpg="http://schemas.microsoft.com/office/word/2010/wordprocessingGroup" xmlns:wpi="http://schemas.microsoft.com/office/word/2010/wordprocessingInk" xmlns:wne="http://schemas.microsoft.com/office/word/2006/wordml" xmlns:wps="http://schemas.microsoft.com/office/word/2010/wordprocessingShape" mc:Ignorable="w14 wp14">
+<w:ftr xmlns:ve="http://schemas.openxmlformats.org/markup-compatibility/2006" xmlns:o="urn:schemas-microsoft-com:office:office" xmlns:r="http://schemas.openxmlformats.org/officeDocument/2006/relationships" xmlns:m="http://schemas.openxmlformats.org/officeDocument/2006/math" xmlns:v="urn:schemas-microsoft-com:vml" xmlns:wp="http://schemas.openxmlformats.org/drawingml/2006/wordprocessingDrawing" xmlns:w10="urn:schemas-microsoft-com:office:word" xmlns:w="http://schemas.openxmlformats.org/wordprocessingml/2006/main" xmlns:wne="http://schemas.microsoft.com/office/word/2006/wordml">
   <w:tbl>
     <w:tblPr>
       <w:tblpPr w:leftFromText="187" w:rightFromText="187" w:vertAnchor="text" w:tblpY="1"/>
       <w:tblW w:w="5000" w:type="pct"/>
-      <w:tblLook w:val="04A0" w:firstRow="1" w:lastRow="0" w:firstColumn="1" w:lastColumn="0" w:noHBand="0" w:noVBand="1"/>
+      <w:tblLook w:val="04A0"/>
     </w:tblPr>
     <w:tblGrid>
       <w:gridCol w:w="3794"/>
@@ -8901,7 +9553,7 @@
         </w:tcPr>
         <w:p>
           <w:pPr>
-            <w:pStyle w:val="Header"/>
+            <w:pStyle w:val="Encabezado"/>
             <w:rPr>
               <w:rFonts w:asciiTheme="majorHAnsi" w:eastAsiaTheme="majorEastAsia" w:hAnsiTheme="majorHAnsi" w:cstheme="majorBidi"/>
               <w:b/>
@@ -8919,7 +9571,7 @@
         </w:tcPr>
         <w:p>
           <w:pPr>
-            <w:pStyle w:val="NoSpacing"/>
+            <w:pStyle w:val="Sinespaciado"/>
             <w:rPr>
               <w:rFonts w:asciiTheme="majorHAnsi" w:hAnsiTheme="majorHAnsi"/>
               <w:sz w:val="18"/>
@@ -8964,7 +9616,7 @@
               <w:sz w:val="18"/>
               <w:szCs w:val="18"/>
             </w:rPr>
-            <w:t>2</w:t>
+            <w:t>19</w:t>
           </w:r>
           <w:r>
             <w:rPr>
@@ -8984,7 +9636,7 @@
         </w:tcPr>
         <w:p>
           <w:pPr>
-            <w:pStyle w:val="Header"/>
+            <w:pStyle w:val="Encabezado"/>
             <w:rPr>
               <w:rFonts w:asciiTheme="majorHAnsi" w:eastAsiaTheme="majorEastAsia" w:hAnsiTheme="majorHAnsi" w:cstheme="majorBidi"/>
               <w:b/>
@@ -9007,7 +9659,7 @@
         </w:tcPr>
         <w:p>
           <w:pPr>
-            <w:pStyle w:val="Header"/>
+            <w:pStyle w:val="Encabezado"/>
             <w:rPr>
               <w:rFonts w:asciiTheme="majorHAnsi" w:eastAsiaTheme="majorEastAsia" w:hAnsiTheme="majorHAnsi" w:cstheme="majorBidi"/>
               <w:b/>
@@ -9023,7 +9675,7 @@
         </w:tcPr>
         <w:p>
           <w:pPr>
-            <w:pStyle w:val="Header"/>
+            <w:pStyle w:val="Encabezado"/>
             <w:jc w:val="center"/>
             <w:rPr>
               <w:rFonts w:asciiTheme="majorHAnsi" w:eastAsiaTheme="majorEastAsia" w:hAnsiTheme="majorHAnsi" w:cstheme="majorBidi"/>
@@ -9042,7 +9694,7 @@
         </w:tcPr>
         <w:p>
           <w:pPr>
-            <w:pStyle w:val="Header"/>
+            <w:pStyle w:val="Encabezado"/>
             <w:rPr>
               <w:rFonts w:asciiTheme="majorHAnsi" w:eastAsiaTheme="majorEastAsia" w:hAnsiTheme="majorHAnsi" w:cstheme="majorBidi"/>
               <w:b/>
@@ -9055,15 +9707,15 @@
   </w:tbl>
   <w:p>
     <w:pPr>
-      <w:pStyle w:val="Footer"/>
+      <w:pStyle w:val="Piedepgina"/>
     </w:pPr>
   </w:p>
 </w:ftr>
 </file>
 
 <file path=word/footnotes.xml><?xml version="1.0" encoding="utf-8"?>
-<w:footnotes xmlns:wpc="http://schemas.microsoft.com/office/word/2010/wordprocessingCanvas" xmlns:mo="http://schemas.microsoft.com/office/mac/office/2008/main" xmlns:mc="http://schemas.openxmlformats.org/markup-compatibility/2006" xmlns:mv="urn:schemas-microsoft-com:mac:vml" xmlns:o="urn:schemas-microsoft-com:office:office" xmlns:r="http://schemas.openxmlformats.org/officeDocument/2006/relationships" xmlns:m="http://schemas.openxmlformats.org/officeDocument/2006/math" xmlns:v="urn:schemas-microsoft-com:vml" xmlns:wp14="http://schemas.microsoft.com/office/word/2010/wordprocessingDrawing" xmlns:wp="http://schemas.openxmlformats.org/drawingml/2006/wordprocessingDrawing" xmlns:w10="urn:schemas-microsoft-com:office:word" xmlns:w="http://schemas.openxmlformats.org/wordprocessingml/2006/main" xmlns:w14="http://schemas.microsoft.com/office/word/2010/wordml" xmlns:wpg="http://schemas.microsoft.com/office/word/2010/wordprocessingGroup" xmlns:wpi="http://schemas.microsoft.com/office/word/2010/wordprocessingInk" xmlns:wne="http://schemas.microsoft.com/office/word/2006/wordml" xmlns:wps="http://schemas.microsoft.com/office/word/2010/wordprocessingShape" mc:Ignorable="w14 wp14">
-  <w:footnote w:type="separator" w:id="-1">
+<w:footnotes xmlns:ve="http://schemas.openxmlformats.org/markup-compatibility/2006" xmlns:o="urn:schemas-microsoft-com:office:office" xmlns:r="http://schemas.openxmlformats.org/officeDocument/2006/relationships" xmlns:m="http://schemas.openxmlformats.org/officeDocument/2006/math" xmlns:v="urn:schemas-microsoft-com:vml" xmlns:wp="http://schemas.openxmlformats.org/drawingml/2006/wordprocessingDrawing" xmlns:w10="urn:schemas-microsoft-com:office:word" xmlns:w="http://schemas.openxmlformats.org/wordprocessingml/2006/main" xmlns:wne="http://schemas.microsoft.com/office/word/2006/wordml">
+  <w:footnote w:type="separator" w:id="0">
     <w:p>
       <w:pPr>
         <w:spacing w:after="0" w:line="240" w:lineRule="auto"/>
@@ -9073,7 +9725,7 @@
       </w:r>
     </w:p>
   </w:footnote>
-  <w:footnote w:type="continuationSeparator" w:id="0">
+  <w:footnote w:type="continuationSeparator" w:id="1">
     <w:p>
       <w:pPr>
         <w:spacing w:after="0" w:line="240" w:lineRule="auto"/>
@@ -9087,10 +9739,10 @@
 </file>
 
 <file path=word/header1.xml><?xml version="1.0" encoding="utf-8"?>
-<w:hdr xmlns:wpc="http://schemas.microsoft.com/office/word/2010/wordprocessingCanvas" xmlns:mo="http://schemas.microsoft.com/office/mac/office/2008/main" xmlns:mc="http://schemas.openxmlformats.org/markup-compatibility/2006" xmlns:mv="urn:schemas-microsoft-com:mac:vml" xmlns:o="urn:schemas-microsoft-com:office:office" xmlns:r="http://schemas.openxmlformats.org/officeDocument/2006/relationships" xmlns:m="http://schemas.openxmlformats.org/officeDocument/2006/math" xmlns:v="urn:schemas-microsoft-com:vml" xmlns:wp14="http://schemas.microsoft.com/office/word/2010/wordprocessingDrawing" xmlns:wp="http://schemas.openxmlformats.org/drawingml/2006/wordprocessingDrawing" xmlns:w10="urn:schemas-microsoft-com:office:word" xmlns:w="http://schemas.openxmlformats.org/wordprocessingml/2006/main" xmlns:w14="http://schemas.microsoft.com/office/word/2010/wordml" xmlns:wpg="http://schemas.microsoft.com/office/word/2010/wordprocessingGroup" xmlns:wpi="http://schemas.microsoft.com/office/word/2010/wordprocessingInk" xmlns:wne="http://schemas.microsoft.com/office/word/2006/wordml" xmlns:wps="http://schemas.microsoft.com/office/word/2010/wordprocessingShape" mc:Ignorable="w14 wp14">
+<w:hdr xmlns:ve="http://schemas.openxmlformats.org/markup-compatibility/2006" xmlns:o="urn:schemas-microsoft-com:office:office" xmlns:r="http://schemas.openxmlformats.org/officeDocument/2006/relationships" xmlns:m="http://schemas.openxmlformats.org/officeDocument/2006/math" xmlns:v="urn:schemas-microsoft-com:vml" xmlns:wp="http://schemas.openxmlformats.org/drawingml/2006/wordprocessingDrawing" xmlns:w10="urn:schemas-microsoft-com:office:word" xmlns:w="http://schemas.openxmlformats.org/wordprocessingml/2006/main" xmlns:wne="http://schemas.microsoft.com/office/word/2006/wordml">
   <w:p>
     <w:pPr>
-      <w:pStyle w:val="Header"/>
+      <w:pStyle w:val="Encabezado"/>
       <w:jc w:val="center"/>
       <w:rPr>
         <w:rFonts w:ascii="Arial" w:hAnsi="Arial" w:cs="Arial"/>
@@ -9111,7 +9763,7 @@
   </w:p>
   <w:p>
     <w:pPr>
-      <w:pStyle w:val="Header"/>
+      <w:pStyle w:val="Encabezado"/>
       <w:jc w:val="center"/>
       <w:rPr>
         <w:rFonts w:ascii="Arial" w:hAnsi="Arial" w:cs="Arial"/>
@@ -9127,35 +9779,17 @@
         <w:szCs w:val="18"/>
         <w:lang w:val="es-VE"/>
       </w:rPr>
-      <w:t>SOLIG</w:t>
-    </w:r>
-    <w:r>
-      <w:rPr>
-        <w:rFonts w:ascii="Arial" w:hAnsi="Arial" w:cs="Arial"/>
-        <w:sz w:val="18"/>
-        <w:szCs w:val="18"/>
-        <w:lang w:val="es-VE"/>
-      </w:rPr>
-      <w:t xml:space="preserve"> </w:t>
-    </w:r>
-    <w:r>
-      <w:rPr>
-        <w:rFonts w:ascii="Arial" w:hAnsi="Arial" w:cs="Arial"/>
-        <w:sz w:val="18"/>
-        <w:szCs w:val="18"/>
-        <w:lang w:val="es-VE"/>
-      </w:rPr>
-      <w:t>TECH</w:t>
+      <w:t>SOLIGTECH</w:t>
     </w:r>
   </w:p>
 </w:hdr>
 </file>
 
 <file path=word/header2.xml><?xml version="1.0" encoding="utf-8"?>
-<w:hdr xmlns:wpc="http://schemas.microsoft.com/office/word/2010/wordprocessingCanvas" xmlns:mo="http://schemas.microsoft.com/office/mac/office/2008/main" xmlns:mc="http://schemas.openxmlformats.org/markup-compatibility/2006" xmlns:mv="urn:schemas-microsoft-com:mac:vml" xmlns:o="urn:schemas-microsoft-com:office:office" xmlns:r="http://schemas.openxmlformats.org/officeDocument/2006/relationships" xmlns:m="http://schemas.openxmlformats.org/officeDocument/2006/math" xmlns:v="urn:schemas-microsoft-com:vml" xmlns:wp14="http://schemas.microsoft.com/office/word/2010/wordprocessingDrawing" xmlns:wp="http://schemas.openxmlformats.org/drawingml/2006/wordprocessingDrawing" xmlns:w10="urn:schemas-microsoft-com:office:word" xmlns:w="http://schemas.openxmlformats.org/wordprocessingml/2006/main" xmlns:w14="http://schemas.microsoft.com/office/word/2010/wordml" xmlns:wpg="http://schemas.microsoft.com/office/word/2010/wordprocessingGroup" xmlns:wpi="http://schemas.microsoft.com/office/word/2010/wordprocessingInk" xmlns:wne="http://schemas.microsoft.com/office/word/2006/wordml" xmlns:wps="http://schemas.microsoft.com/office/word/2010/wordprocessingShape" mc:Ignorable="w14 wp14">
+<w:hdr xmlns:ve="http://schemas.openxmlformats.org/markup-compatibility/2006" xmlns:o="urn:schemas-microsoft-com:office:office" xmlns:r="http://schemas.openxmlformats.org/officeDocument/2006/relationships" xmlns:m="http://schemas.openxmlformats.org/officeDocument/2006/math" xmlns:v="urn:schemas-microsoft-com:vml" xmlns:wp="http://schemas.openxmlformats.org/drawingml/2006/wordprocessingDrawing" xmlns:w10="urn:schemas-microsoft-com:office:word" xmlns:w="http://schemas.openxmlformats.org/wordprocessingml/2006/main" xmlns:wne="http://schemas.microsoft.com/office/word/2006/wordml">
   <w:p>
     <w:pPr>
-      <w:pStyle w:val="Header"/>
+      <w:pStyle w:val="Encabezado"/>
       <w:jc w:val="center"/>
       <w:rPr>
         <w:rFonts w:ascii="Arial" w:hAnsi="Arial" w:cs="Arial"/>
@@ -9172,7 +9806,7 @@
   </w:p>
   <w:p>
     <w:pPr>
-      <w:pStyle w:val="Header"/>
+      <w:pStyle w:val="Encabezado"/>
       <w:jc w:val="center"/>
       <w:rPr>
         <w:rFonts w:ascii="Arial" w:hAnsi="Arial" w:cs="Arial"/>
@@ -9204,7 +9838,7 @@
 </file>
 
 <file path=word/numbering.xml><?xml version="1.0" encoding="utf-8"?>
-<w:numbering xmlns:wpc="http://schemas.microsoft.com/office/word/2010/wordprocessingCanvas" xmlns:mo="http://schemas.microsoft.com/office/mac/office/2008/main" xmlns:mc="http://schemas.openxmlformats.org/markup-compatibility/2006" xmlns:mv="urn:schemas-microsoft-com:mac:vml" xmlns:o="urn:schemas-microsoft-com:office:office" xmlns:r="http://schemas.openxmlformats.org/officeDocument/2006/relationships" xmlns:m="http://schemas.openxmlformats.org/officeDocument/2006/math" xmlns:v="urn:schemas-microsoft-com:vml" xmlns:wp14="http://schemas.microsoft.com/office/word/2010/wordprocessingDrawing" xmlns:wp="http://schemas.openxmlformats.org/drawingml/2006/wordprocessingDrawing" xmlns:w10="urn:schemas-microsoft-com:office:word" xmlns:w="http://schemas.openxmlformats.org/wordprocessingml/2006/main" xmlns:w14="http://schemas.microsoft.com/office/word/2010/wordml" xmlns:wpg="http://schemas.microsoft.com/office/word/2010/wordprocessingGroup" xmlns:wpi="http://schemas.microsoft.com/office/word/2010/wordprocessingInk" xmlns:wne="http://schemas.microsoft.com/office/word/2006/wordml" xmlns:wps="http://schemas.microsoft.com/office/word/2010/wordprocessingShape" mc:Ignorable="w14 wp14">
+<w:numbering xmlns:ve="http://schemas.openxmlformats.org/markup-compatibility/2006" xmlns:o="urn:schemas-microsoft-com:office:office" xmlns:r="http://schemas.openxmlformats.org/officeDocument/2006/relationships" xmlns:m="http://schemas.openxmlformats.org/officeDocument/2006/math" xmlns:v="urn:schemas-microsoft-com:vml" xmlns:wp="http://schemas.openxmlformats.org/drawingml/2006/wordprocessingDrawing" xmlns:w10="urn:schemas-microsoft-com:office:word" xmlns:w="http://schemas.openxmlformats.org/wordprocessingml/2006/main" xmlns:wne="http://schemas.microsoft.com/office/word/2006/wordml">
   <w:abstractNum w:abstractNumId="0">
     <w:nsid w:val="0BCB2B1E"/>
     <w:multiLevelType w:val="hybridMultilevel"/>
@@ -9639,56 +10273,56 @@
   <w:abstractNum w:abstractNumId="4">
     <w:nsid w:val="21D07263"/>
     <w:multiLevelType w:val="hybridMultilevel"/>
-    <w:tmpl w:val="3C98DDDE"/>
-    <w:lvl w:ilvl="0" w:tplc="0C0A0001">
+    <w:tmpl w:val="B6AEC9AE"/>
+    <w:lvl w:ilvl="0" w:tplc="0C0A0003">
+      <w:start w:val="1"/>
+      <w:numFmt w:val="bullet"/>
+      <w:lvlText w:val="o"/>
+      <w:lvlJc w:val="left"/>
+      <w:pPr>
+        <w:ind w:left="1428" w:hanging="360"/>
+      </w:pPr>
+      <w:rPr>
+        <w:rFonts w:ascii="Courier New" w:hAnsi="Courier New" w:cs="Courier New" w:hint="default"/>
+      </w:rPr>
+    </w:lvl>
+    <w:lvl w:ilvl="1" w:tplc="0C0A0003">
+      <w:start w:val="1"/>
+      <w:numFmt w:val="bullet"/>
+      <w:lvlText w:val="o"/>
+      <w:lvlJc w:val="left"/>
+      <w:pPr>
+        <w:ind w:left="2148" w:hanging="360"/>
+      </w:pPr>
+      <w:rPr>
+        <w:rFonts w:ascii="Courier New" w:hAnsi="Courier New" w:cs="Courier New" w:hint="default"/>
+      </w:rPr>
+    </w:lvl>
+    <w:lvl w:ilvl="2" w:tplc="0C0A0005">
+      <w:start w:val="1"/>
+      <w:numFmt w:val="bullet"/>
+      <w:lvlText w:val=""/>
+      <w:lvlJc w:val="left"/>
+      <w:pPr>
+        <w:ind w:left="2868" w:hanging="360"/>
+      </w:pPr>
+      <w:rPr>
+        <w:rFonts w:ascii="Wingdings" w:hAnsi="Wingdings" w:hint="default"/>
+      </w:rPr>
+    </w:lvl>
+    <w:lvl w:ilvl="3" w:tplc="0C0A0001">
       <w:start w:val="1"/>
       <w:numFmt w:val="bullet"/>
       <w:lvlText w:val=""/>
       <w:lvlJc w:val="left"/>
       <w:pPr>
-        <w:ind w:left="1428" w:hanging="360"/>
+        <w:ind w:left="3588" w:hanging="360"/>
       </w:pPr>
       <w:rPr>
         <w:rFonts w:ascii="Symbol" w:hAnsi="Symbol" w:hint="default"/>
       </w:rPr>
     </w:lvl>
-    <w:lvl w:ilvl="1" w:tplc="0C0A0003" w:tentative="1">
-      <w:start w:val="1"/>
-      <w:numFmt w:val="bullet"/>
-      <w:lvlText w:val="o"/>
-      <w:lvlJc w:val="left"/>
-      <w:pPr>
-        <w:ind w:left="2148" w:hanging="360"/>
-      </w:pPr>
-      <w:rPr>
-        <w:rFonts w:ascii="Courier New" w:hAnsi="Courier New" w:cs="Courier New" w:hint="default"/>
-      </w:rPr>
-    </w:lvl>
-    <w:lvl w:ilvl="2" w:tplc="0C0A0005" w:tentative="1">
-      <w:start w:val="1"/>
-      <w:numFmt w:val="bullet"/>
-      <w:lvlText w:val=""/>
-      <w:lvlJc w:val="left"/>
-      <w:pPr>
-        <w:ind w:left="2868" w:hanging="360"/>
-      </w:pPr>
-      <w:rPr>
-        <w:rFonts w:ascii="Wingdings" w:hAnsi="Wingdings" w:hint="default"/>
-      </w:rPr>
-    </w:lvl>
-    <w:lvl w:ilvl="3" w:tplc="0C0A0001" w:tentative="1">
-      <w:start w:val="1"/>
-      <w:numFmt w:val="bullet"/>
-      <w:lvlText w:val=""/>
-      <w:lvlJc w:val="left"/>
-      <w:pPr>
-        <w:ind w:left="3588" w:hanging="360"/>
-      </w:pPr>
-      <w:rPr>
-        <w:rFonts w:ascii="Symbol" w:hAnsi="Symbol" w:hint="default"/>
-      </w:rPr>
-    </w:lvl>
-    <w:lvl w:ilvl="4" w:tplc="0C0A0003" w:tentative="1">
+    <w:lvl w:ilvl="4" w:tplc="0C0A0003">
       <w:start w:val="1"/>
       <w:numFmt w:val="bullet"/>
       <w:lvlText w:val="o"/>
@@ -11582,7 +12216,7 @@
   <w:abstractNum w:abstractNumId="23">
     <w:nsid w:val="619C5636"/>
     <w:multiLevelType w:val="hybridMultilevel"/>
-    <w:tmpl w:val="520882B6"/>
+    <w:tmpl w:val="9D52BF64"/>
     <w:lvl w:ilvl="0" w:tplc="0C0A0001">
       <w:start w:val="1"/>
       <w:numFmt w:val="bullet"/>
@@ -12766,7 +13400,7 @@
 </file>
 
 <file path=word/styles.xml><?xml version="1.0" encoding="utf-8"?>
-<w:styles xmlns:mc="http://schemas.openxmlformats.org/markup-compatibility/2006" xmlns:r="http://schemas.openxmlformats.org/officeDocument/2006/relationships" xmlns:w="http://schemas.openxmlformats.org/wordprocessingml/2006/main" xmlns:w14="http://schemas.microsoft.com/office/word/2010/wordml" mc:Ignorable="w14">
+<w:styles xmlns:r="http://schemas.openxmlformats.org/officeDocument/2006/relationships" xmlns:w="http://schemas.openxmlformats.org/wordprocessingml/2006/main">
   <w:docDefaults>
     <w:rPrDefault>
       <w:rPr>
@@ -12782,7 +13416,7 @@
       </w:pPr>
     </w:pPrDefault>
   </w:docDefaults>
-  <w:latentStyles w:defLockedState="0" w:defUIPriority="99" w:defSemiHidden="1" w:defUnhideWhenUsed="1" w:defQFormat="0" w:count="276">
+  <w:latentStyles w:defLockedState="0" w:defUIPriority="99" w:defSemiHidden="1" w:defUnhideWhenUsed="1" w:defQFormat="0" w:count="267">
     <w:lsdException w:name="Normal" w:semiHidden="0" w:uiPriority="0" w:unhideWhenUsed="0" w:qFormat="1"/>
     <w:lsdException w:name="heading 1" w:semiHidden="0" w:uiPriority="9" w:unhideWhenUsed="0" w:qFormat="1"/>
     <w:lsdException w:name="heading 2" w:uiPriority="9" w:qFormat="1"/>
@@ -12926,14 +13560,14 @@
     <w:qFormat/>
     <w:rsid w:val="001905EC"/>
   </w:style>
-  <w:style w:type="paragraph" w:styleId="Heading1">
+  <w:style w:type="paragraph" w:styleId="Ttulo1">
     <w:name w:val="heading 1"/>
     <w:basedOn w:val="Normal"/>
     <w:next w:val="Normal"/>
-    <w:link w:val="Heading1Char"/>
+    <w:link w:val="Ttulo1Car"/>
     <w:uiPriority w:val="9"/>
     <w:qFormat/>
-    <w:rsid w:val="004322A6"/>
+    <w:rsid w:val="0074747F"/>
     <w:pPr>
       <w:keepNext/>
       <w:keepLines/>
@@ -12941,7 +13575,7 @@
       <w:outlineLvl w:val="0"/>
     </w:pPr>
     <w:rPr>
-      <w:rFonts w:asciiTheme="majorHAnsi" w:eastAsiaTheme="majorEastAsia" w:hAnsiTheme="majorHAnsi" w:cstheme="majorBidi"/>
+      <w:rFonts w:ascii="Arial" w:eastAsiaTheme="majorEastAsia" w:hAnsi="Arial" w:cstheme="majorBidi"/>
       <w:b/>
       <w:bCs/>
       <w:color w:val="365F91" w:themeColor="accent1" w:themeShade="BF"/>
@@ -12949,11 +13583,11 @@
       <w:szCs w:val="28"/>
     </w:rPr>
   </w:style>
-  <w:style w:type="paragraph" w:styleId="Heading2">
+  <w:style w:type="paragraph" w:styleId="Ttulo2">
     <w:name w:val="heading 2"/>
     <w:basedOn w:val="Normal"/>
     <w:next w:val="Normal"/>
-    <w:link w:val="Heading2Char"/>
+    <w:link w:val="Ttulo2Car"/>
     <w:uiPriority w:val="9"/>
     <w:unhideWhenUsed/>
     <w:qFormat/>
@@ -12973,11 +13607,11 @@
       <w:szCs w:val="26"/>
     </w:rPr>
   </w:style>
-  <w:style w:type="paragraph" w:styleId="Heading3">
+  <w:style w:type="paragraph" w:styleId="Ttulo3">
     <w:name w:val="heading 3"/>
     <w:basedOn w:val="Normal"/>
     <w:next w:val="Normal"/>
-    <w:link w:val="Heading3Char"/>
+    <w:link w:val="Ttulo3Car"/>
     <w:uiPriority w:val="9"/>
     <w:unhideWhenUsed/>
     <w:qFormat/>
@@ -12995,17 +13629,18 @@
       <w:color w:val="4F81BD" w:themeColor="accent1"/>
     </w:rPr>
   </w:style>
-  <w:style w:type="character" w:default="1" w:styleId="DefaultParagraphFont">
+  <w:style w:type="character" w:default="1" w:styleId="Fuentedeprrafopredeter">
     <w:name w:val="Default Paragraph Font"/>
     <w:uiPriority w:val="1"/>
     <w:semiHidden/>
     <w:unhideWhenUsed/>
   </w:style>
-  <w:style w:type="table" w:default="1" w:styleId="TableNormal">
+  <w:style w:type="table" w:default="1" w:styleId="Tablanormal">
     <w:name w:val="Normal Table"/>
     <w:uiPriority w:val="99"/>
     <w:semiHidden/>
     <w:unhideWhenUsed/>
+    <w:qFormat/>
     <w:tblPr>
       <w:tblInd w:w="0" w:type="dxa"/>
       <w:tblCellMar>
@@ -13016,13 +13651,13 @@
       </w:tblCellMar>
     </w:tblPr>
   </w:style>
-  <w:style w:type="numbering" w:default="1" w:styleId="NoList">
+  <w:style w:type="numbering" w:default="1" w:styleId="Sinlista">
     <w:name w:val="No List"/>
     <w:uiPriority w:val="99"/>
     <w:semiHidden/>
     <w:unhideWhenUsed/>
   </w:style>
-  <w:style w:type="paragraph" w:styleId="ListParagraph">
+  <w:style w:type="paragraph" w:styleId="Prrafodelista">
     <w:name w:val="List Paragraph"/>
     <w:basedOn w:val="Normal"/>
     <w:uiPriority w:val="34"/>
@@ -13033,10 +13668,10 @@
       <w:contextualSpacing/>
     </w:pPr>
   </w:style>
-  <w:style w:type="paragraph" w:styleId="BalloonText">
+  <w:style w:type="paragraph" w:styleId="Textodeglobo">
     <w:name w:val="Balloon Text"/>
     <w:basedOn w:val="Normal"/>
-    <w:link w:val="BalloonTextChar"/>
+    <w:link w:val="TextodegloboCar"/>
     <w:uiPriority w:val="99"/>
     <w:semiHidden/>
     <w:unhideWhenUsed/>
@@ -13050,10 +13685,10 @@
       <w:szCs w:val="16"/>
     </w:rPr>
   </w:style>
-  <w:style w:type="character" w:customStyle="1" w:styleId="BalloonTextChar">
-    <w:name w:val="Balloon Text Char"/>
-    <w:basedOn w:val="DefaultParagraphFont"/>
-    <w:link w:val="BalloonText"/>
+  <w:style w:type="character" w:customStyle="1" w:styleId="TextodegloboCar">
+    <w:name w:val="Texto de globo Car"/>
+    <w:basedOn w:val="Fuentedeprrafopredeter"/>
+    <w:link w:val="Textodeglobo"/>
     <w:uiPriority w:val="99"/>
     <w:semiHidden/>
     <w:rsid w:val="005F2332"/>
@@ -13063,9 +13698,9 @@
       <w:szCs w:val="16"/>
     </w:rPr>
   </w:style>
-  <w:style w:type="table" w:styleId="TableGrid">
+  <w:style w:type="table" w:styleId="Tablaconcuadrcula">
     <w:name w:val="Table Grid"/>
-    <w:basedOn w:val="TableNormal"/>
+    <w:basedOn w:val="Tablanormal"/>
     <w:uiPriority w:val="59"/>
     <w:rsid w:val="00023758"/>
     <w:pPr>
@@ -13089,10 +13724,10 @@
       </w:tblCellMar>
     </w:tblPr>
   </w:style>
-  <w:style w:type="paragraph" w:styleId="Header">
+  <w:style w:type="paragraph" w:styleId="Encabezado">
     <w:name w:val="header"/>
     <w:basedOn w:val="Normal"/>
-    <w:link w:val="HeaderChar"/>
+    <w:link w:val="EncabezadoCar"/>
     <w:uiPriority w:val="99"/>
     <w:unhideWhenUsed/>
     <w:rsid w:val="00466AD0"/>
@@ -13104,17 +13739,17 @@
       <w:spacing w:after="0" w:line="240" w:lineRule="auto"/>
     </w:pPr>
   </w:style>
-  <w:style w:type="character" w:customStyle="1" w:styleId="HeaderChar">
-    <w:name w:val="Header Char"/>
-    <w:basedOn w:val="DefaultParagraphFont"/>
-    <w:link w:val="Header"/>
+  <w:style w:type="character" w:customStyle="1" w:styleId="EncabezadoCar">
+    <w:name w:val="Encabezado Car"/>
+    <w:basedOn w:val="Fuentedeprrafopredeter"/>
+    <w:link w:val="Encabezado"/>
     <w:uiPriority w:val="99"/>
     <w:rsid w:val="00466AD0"/>
   </w:style>
-  <w:style w:type="paragraph" w:styleId="Footer">
+  <w:style w:type="paragraph" w:styleId="Piedepgina">
     <w:name w:val="footer"/>
     <w:basedOn w:val="Normal"/>
-    <w:link w:val="FooterChar"/>
+    <w:link w:val="PiedepginaCar"/>
     <w:uiPriority w:val="99"/>
     <w:unhideWhenUsed/>
     <w:rsid w:val="00466AD0"/>
@@ -13126,16 +13761,16 @@
       <w:spacing w:after="0" w:line="240" w:lineRule="auto"/>
     </w:pPr>
   </w:style>
-  <w:style w:type="character" w:customStyle="1" w:styleId="FooterChar">
-    <w:name w:val="Footer Char"/>
-    <w:basedOn w:val="DefaultParagraphFont"/>
-    <w:link w:val="Footer"/>
+  <w:style w:type="character" w:customStyle="1" w:styleId="PiedepginaCar">
+    <w:name w:val="Pie de página Car"/>
+    <w:basedOn w:val="Fuentedeprrafopredeter"/>
+    <w:link w:val="Piedepgina"/>
     <w:uiPriority w:val="99"/>
     <w:rsid w:val="00466AD0"/>
   </w:style>
-  <w:style w:type="paragraph" w:styleId="NoSpacing">
+  <w:style w:type="paragraph" w:styleId="Sinespaciado">
     <w:name w:val="No Spacing"/>
-    <w:link w:val="NoSpacingChar"/>
+    <w:link w:val="SinespaciadoCar"/>
     <w:uiPriority w:val="1"/>
     <w:qFormat/>
     <w:rsid w:val="0063764D"/>
@@ -13146,24 +13781,24 @@
       <w:rFonts w:eastAsiaTheme="minorEastAsia"/>
     </w:rPr>
   </w:style>
-  <w:style w:type="character" w:customStyle="1" w:styleId="NoSpacingChar">
-    <w:name w:val="No Spacing Char"/>
-    <w:basedOn w:val="DefaultParagraphFont"/>
-    <w:link w:val="NoSpacing"/>
+  <w:style w:type="character" w:customStyle="1" w:styleId="SinespaciadoCar">
+    <w:name w:val="Sin espaciado Car"/>
+    <w:basedOn w:val="Fuentedeprrafopredeter"/>
+    <w:link w:val="Sinespaciado"/>
     <w:uiPriority w:val="1"/>
     <w:rsid w:val="0063764D"/>
     <w:rPr>
       <w:rFonts w:eastAsiaTheme="minorEastAsia"/>
     </w:rPr>
   </w:style>
-  <w:style w:type="character" w:customStyle="1" w:styleId="Heading1Char">
-    <w:name w:val="Heading 1 Char"/>
-    <w:basedOn w:val="DefaultParagraphFont"/>
-    <w:link w:val="Heading1"/>
+  <w:style w:type="character" w:customStyle="1" w:styleId="Ttulo1Car">
+    <w:name w:val="Título 1 Car"/>
+    <w:basedOn w:val="Fuentedeprrafopredeter"/>
+    <w:link w:val="Ttulo1"/>
     <w:uiPriority w:val="9"/>
-    <w:rsid w:val="004322A6"/>
+    <w:rsid w:val="0074747F"/>
     <w:rPr>
-      <w:rFonts w:asciiTheme="majorHAnsi" w:eastAsiaTheme="majorEastAsia" w:hAnsiTheme="majorHAnsi" w:cstheme="majorBidi"/>
+      <w:rFonts w:ascii="Arial" w:eastAsiaTheme="majorEastAsia" w:hAnsi="Arial" w:cstheme="majorBidi"/>
       <w:b/>
       <w:bCs/>
       <w:color w:val="365F91" w:themeColor="accent1" w:themeShade="BF"/>
@@ -13171,10 +13806,10 @@
       <w:szCs w:val="28"/>
     </w:rPr>
   </w:style>
-  <w:style w:type="character" w:customStyle="1" w:styleId="Heading2Char">
-    <w:name w:val="Heading 2 Char"/>
-    <w:basedOn w:val="DefaultParagraphFont"/>
-    <w:link w:val="Heading2"/>
+  <w:style w:type="character" w:customStyle="1" w:styleId="Ttulo2Car">
+    <w:name w:val="Título 2 Car"/>
+    <w:basedOn w:val="Fuentedeprrafopredeter"/>
+    <w:link w:val="Ttulo2"/>
     <w:uiPriority w:val="9"/>
     <w:rsid w:val="004322A6"/>
     <w:rPr>
@@ -13186,7 +13821,7 @@
       <w:szCs w:val="26"/>
     </w:rPr>
   </w:style>
-  <w:style w:type="paragraph" w:styleId="TOC1">
+  <w:style w:type="paragraph" w:styleId="TDC1">
     <w:name w:val="toc 1"/>
     <w:basedOn w:val="Normal"/>
     <w:next w:val="Normal"/>
@@ -13198,7 +13833,7 @@
       <w:spacing w:after="100"/>
     </w:pPr>
   </w:style>
-  <w:style w:type="paragraph" w:styleId="TOC2">
+  <w:style w:type="paragraph" w:styleId="TDC2">
     <w:name w:val="toc 2"/>
     <w:basedOn w:val="Normal"/>
     <w:next w:val="Normal"/>
@@ -13214,9 +13849,9 @@
       <w:ind w:firstLine="284"/>
     </w:pPr>
   </w:style>
-  <w:style w:type="character" w:styleId="Hyperlink">
+  <w:style w:type="character" w:styleId="Hipervnculo">
     <w:name w:val="Hyperlink"/>
-    <w:basedOn w:val="DefaultParagraphFont"/>
+    <w:basedOn w:val="Fuentedeprrafopredeter"/>
     <w:uiPriority w:val="99"/>
     <w:unhideWhenUsed/>
     <w:rsid w:val="004322A6"/>
@@ -13225,11 +13860,11 @@
       <w:u w:val="single"/>
     </w:rPr>
   </w:style>
-  <w:style w:type="paragraph" w:styleId="Title">
+  <w:style w:type="paragraph" w:styleId="Ttulo">
     <w:name w:val="Title"/>
     <w:basedOn w:val="Normal"/>
     <w:next w:val="Normal"/>
-    <w:link w:val="TitleChar"/>
+    <w:link w:val="TtuloCar"/>
     <w:uiPriority w:val="10"/>
     <w:qFormat/>
     <w:rsid w:val="000E22F4"/>
@@ -13249,10 +13884,10 @@
       <w:szCs w:val="52"/>
     </w:rPr>
   </w:style>
-  <w:style w:type="character" w:customStyle="1" w:styleId="TitleChar">
-    <w:name w:val="Title Char"/>
-    <w:basedOn w:val="DefaultParagraphFont"/>
-    <w:link w:val="Title"/>
+  <w:style w:type="character" w:customStyle="1" w:styleId="TtuloCar">
+    <w:name w:val="Título Car"/>
+    <w:basedOn w:val="Fuentedeprrafopredeter"/>
+    <w:link w:val="Ttulo"/>
     <w:uiPriority w:val="10"/>
     <w:rsid w:val="000E22F4"/>
     <w:rPr>
@@ -13264,10 +13899,10 @@
       <w:szCs w:val="52"/>
     </w:rPr>
   </w:style>
-  <w:style w:type="character" w:customStyle="1" w:styleId="Heading3Char">
-    <w:name w:val="Heading 3 Char"/>
-    <w:basedOn w:val="DefaultParagraphFont"/>
-    <w:link w:val="Heading3"/>
+  <w:style w:type="character" w:customStyle="1" w:styleId="Ttulo3Car">
+    <w:name w:val="Título 3 Car"/>
+    <w:basedOn w:val="Fuentedeprrafopredeter"/>
+    <w:link w:val="Ttulo3"/>
     <w:uiPriority w:val="9"/>
     <w:rsid w:val="00351C14"/>
     <w:rPr>
@@ -13277,7 +13912,7 @@
       <w:color w:val="4F81BD" w:themeColor="accent1"/>
     </w:rPr>
   </w:style>
-  <w:style w:type="paragraph" w:styleId="TOC3">
+  <w:style w:type="paragraph" w:styleId="TDC3">
     <w:name w:val="toc 3"/>
     <w:basedOn w:val="Normal"/>
     <w:next w:val="Normal"/>
@@ -13290,9 +13925,9 @@
       <w:ind w:left="440"/>
     </w:pPr>
   </w:style>
-  <w:style w:type="character" w:styleId="FollowedHyperlink">
+  <w:style w:type="character" w:styleId="Hipervnculovisitado">
     <w:name w:val="FollowedHyperlink"/>
-    <w:basedOn w:val="DefaultParagraphFont"/>
+    <w:basedOn w:val="Fuentedeprrafopredeter"/>
     <w:uiPriority w:val="99"/>
     <w:semiHidden/>
     <w:unhideWhenUsed/>
@@ -13304,10 +13939,10 @@
   </w:style>
   <w:style w:type="character" w:customStyle="1" w:styleId="apple-style-span">
     <w:name w:val="apple-style-span"/>
-    <w:basedOn w:val="DefaultParagraphFont"/>
+    <w:basedOn w:val="Fuentedeprrafopredeter"/>
     <w:rsid w:val="0061103C"/>
   </w:style>
-  <w:style w:type="paragraph" w:styleId="Index1">
+  <w:style w:type="paragraph" w:styleId="ndice1">
     <w:name w:val="index 1"/>
     <w:basedOn w:val="Normal"/>
     <w:next w:val="Normal"/>
@@ -13319,7 +13954,7 @@
       <w:ind w:left="220" w:hanging="220"/>
     </w:pPr>
   </w:style>
-  <w:style w:type="paragraph" w:styleId="Index2">
+  <w:style w:type="paragraph" w:styleId="ndice2">
     <w:name w:val="index 2"/>
     <w:basedOn w:val="Normal"/>
     <w:next w:val="Normal"/>
@@ -13331,7 +13966,7 @@
       <w:ind w:left="440" w:hanging="220"/>
     </w:pPr>
   </w:style>
-  <w:style w:type="paragraph" w:styleId="Index3">
+  <w:style w:type="paragraph" w:styleId="ndice3">
     <w:name w:val="index 3"/>
     <w:basedOn w:val="Normal"/>
     <w:next w:val="Normal"/>
@@ -13343,7 +13978,7 @@
       <w:ind w:left="660" w:hanging="220"/>
     </w:pPr>
   </w:style>
-  <w:style w:type="paragraph" w:styleId="Index4">
+  <w:style w:type="paragraph" w:styleId="ndice4">
     <w:name w:val="index 4"/>
     <w:basedOn w:val="Normal"/>
     <w:next w:val="Normal"/>
@@ -13355,7 +13990,7 @@
       <w:ind w:left="880" w:hanging="220"/>
     </w:pPr>
   </w:style>
-  <w:style w:type="paragraph" w:styleId="Index5">
+  <w:style w:type="paragraph" w:styleId="ndice5">
     <w:name w:val="index 5"/>
     <w:basedOn w:val="Normal"/>
     <w:next w:val="Normal"/>
@@ -13367,7 +14002,7 @@
       <w:ind w:left="1100" w:hanging="220"/>
     </w:pPr>
   </w:style>
-  <w:style w:type="paragraph" w:styleId="Index6">
+  <w:style w:type="paragraph" w:styleId="ndice6">
     <w:name w:val="index 6"/>
     <w:basedOn w:val="Normal"/>
     <w:next w:val="Normal"/>
@@ -13379,7 +14014,7 @@
       <w:ind w:left="1320" w:hanging="220"/>
     </w:pPr>
   </w:style>
-  <w:style w:type="paragraph" w:styleId="Index7">
+  <w:style w:type="paragraph" w:styleId="ndice7">
     <w:name w:val="index 7"/>
     <w:basedOn w:val="Normal"/>
     <w:next w:val="Normal"/>
@@ -13391,7 +14026,7 @@
       <w:ind w:left="1540" w:hanging="220"/>
     </w:pPr>
   </w:style>
-  <w:style w:type="paragraph" w:styleId="Index8">
+  <w:style w:type="paragraph" w:styleId="ndice8">
     <w:name w:val="index 8"/>
     <w:basedOn w:val="Normal"/>
     <w:next w:val="Normal"/>
@@ -13403,7 +14038,7 @@
       <w:ind w:left="1760" w:hanging="220"/>
     </w:pPr>
   </w:style>
-  <w:style w:type="paragraph" w:styleId="Index9">
+  <w:style w:type="paragraph" w:styleId="ndice9">
     <w:name w:val="index 9"/>
     <w:basedOn w:val="Normal"/>
     <w:next w:val="Normal"/>
@@ -13415,15 +14050,15 @@
       <w:ind w:left="1980" w:hanging="220"/>
     </w:pPr>
   </w:style>
-  <w:style w:type="paragraph" w:styleId="IndexHeading">
+  <w:style w:type="paragraph" w:styleId="Ttulodendice">
     <w:name w:val="index heading"/>
     <w:basedOn w:val="Normal"/>
-    <w:next w:val="Index1"/>
+    <w:next w:val="ndice1"/>
     <w:uiPriority w:val="99"/>
     <w:unhideWhenUsed/>
     <w:rsid w:val="00B05A5A"/>
   </w:style>
-  <w:style w:type="paragraph" w:styleId="TOC4">
+  <w:style w:type="paragraph" w:styleId="TDC4">
     <w:name w:val="toc 4"/>
     <w:basedOn w:val="Normal"/>
     <w:next w:val="Normal"/>
@@ -13435,7 +14070,7 @@
       <w:ind w:left="660"/>
     </w:pPr>
   </w:style>
-  <w:style w:type="paragraph" w:styleId="TOC5">
+  <w:style w:type="paragraph" w:styleId="TDC5">
     <w:name w:val="toc 5"/>
     <w:basedOn w:val="Normal"/>
     <w:next w:val="Normal"/>
@@ -13447,7 +14082,7 @@
       <w:ind w:left="880"/>
     </w:pPr>
   </w:style>
-  <w:style w:type="paragraph" w:styleId="TOC6">
+  <w:style w:type="paragraph" w:styleId="TDC6">
     <w:name w:val="toc 6"/>
     <w:basedOn w:val="Normal"/>
     <w:next w:val="Normal"/>
@@ -13459,7 +14094,7 @@
       <w:ind w:left="1100"/>
     </w:pPr>
   </w:style>
-  <w:style w:type="paragraph" w:styleId="TOC7">
+  <w:style w:type="paragraph" w:styleId="TDC7">
     <w:name w:val="toc 7"/>
     <w:basedOn w:val="Normal"/>
     <w:next w:val="Normal"/>
@@ -13471,7 +14106,7 @@
       <w:ind w:left="1320"/>
     </w:pPr>
   </w:style>
-  <w:style w:type="paragraph" w:styleId="TOC8">
+  <w:style w:type="paragraph" w:styleId="TDC8">
     <w:name w:val="toc 8"/>
     <w:basedOn w:val="Normal"/>
     <w:next w:val="Normal"/>
@@ -13483,7 +14118,7 @@
       <w:ind w:left="1540"/>
     </w:pPr>
   </w:style>
-  <w:style w:type="paragraph" w:styleId="TOC9">
+  <w:style w:type="paragraph" w:styleId="TDC9">
     <w:name w:val="toc 9"/>
     <w:basedOn w:val="Normal"/>
     <w:next w:val="Normal"/>
@@ -13495,9 +14130,9 @@
       <w:ind w:left="1760"/>
     </w:pPr>
   </w:style>
-  <w:style w:type="table" w:styleId="LightShading-Accent5">
+  <w:style w:type="table" w:styleId="Sombreadoclaro-nfasis5">
     <w:name w:val="Light Shading Accent 5"/>
-    <w:basedOn w:val="TableNormal"/>
+    <w:basedOn w:val="Tablanormal"/>
     <w:uiPriority w:val="60"/>
     <w:rsid w:val="00242C00"/>
     <w:pPr>
@@ -13600,7 +14235,7 @@
   </w:style>
   <w:style w:type="table" w:customStyle="1" w:styleId="LightList-Accent11">
     <w:name w:val="Light List - Accent 11"/>
-    <w:basedOn w:val="TableNormal"/>
+    <w:basedOn w:val="Tablanormal"/>
     <w:uiPriority w:val="61"/>
     <w:rsid w:val="00242C00"/>
     <w:pPr>

--- a/Project Charter -Torres-Cardenas.docx
+++ b/Project Charter -Torres-Cardenas.docx
@@ -1,6 +1,6 @@
 
 <file path=word/document.xml><?xml version="1.0" encoding="utf-8"?>
-<w:document xmlns:ve="http://schemas.openxmlformats.org/markup-compatibility/2006" xmlns:o="urn:schemas-microsoft-com:office:office" xmlns:r="http://schemas.openxmlformats.org/officeDocument/2006/relationships" xmlns:m="http://schemas.openxmlformats.org/officeDocument/2006/math" xmlns:v="urn:schemas-microsoft-com:vml" xmlns:wp="http://schemas.openxmlformats.org/drawingml/2006/wordprocessingDrawing" xmlns:w10="urn:schemas-microsoft-com:office:word" xmlns:w="http://schemas.openxmlformats.org/wordprocessingml/2006/main" xmlns:wne="http://schemas.microsoft.com/office/word/2006/wordml">
+<w:document xmlns:wpc="http://schemas.microsoft.com/office/word/2010/wordprocessingCanvas" xmlns:mo="http://schemas.microsoft.com/office/mac/office/2008/main" xmlns:mc="http://schemas.openxmlformats.org/markup-compatibility/2006" xmlns:mv="urn:schemas-microsoft-com:mac:vml" xmlns:o="urn:schemas-microsoft-com:office:office" xmlns:r="http://schemas.openxmlformats.org/officeDocument/2006/relationships" xmlns:m="http://schemas.openxmlformats.org/officeDocument/2006/math" xmlns:v="urn:schemas-microsoft-com:vml" xmlns:wp14="http://schemas.microsoft.com/office/word/2010/wordprocessingDrawing" xmlns:wp="http://schemas.openxmlformats.org/drawingml/2006/wordprocessingDrawing" xmlns:w10="urn:schemas-microsoft-com:office:word" xmlns:w="http://schemas.openxmlformats.org/wordprocessingml/2006/main" xmlns:w14="http://schemas.microsoft.com/office/word/2010/wordml" xmlns:wpg="http://schemas.microsoft.com/office/word/2010/wordprocessingGroup" xmlns:wpi="http://schemas.microsoft.com/office/word/2010/wordprocessingInk" xmlns:wne="http://schemas.microsoft.com/office/word/2006/wordml" xmlns:wps="http://schemas.microsoft.com/office/word/2010/wordprocessingShape" mc:Ignorable="w14 wp14">
   <w:body>
     <w:p>
       <w:pPr>
@@ -327,23 +327,19 @@
     </w:p>
     <w:p>
       <w:pPr>
-        <w:pStyle w:val="TDC1"/>
+        <w:pStyle w:val="TOC1"/>
         <w:tabs>
           <w:tab w:val="right" w:leader="dot" w:pos="8494"/>
         </w:tabs>
         <w:rPr>
-          <w:rFonts w:eastAsiaTheme="minorEastAsia"/>
+          <w:rFonts w:ascii="Arial" w:eastAsiaTheme="minorEastAsia" w:hAnsi="Arial"/>
           <w:noProof/>
-          <w:sz w:val="24"/>
-          <w:szCs w:val="24"/>
-          <w:lang w:eastAsia="ja-JP"/>
-        </w:rPr>
-      </w:pPr>
-      <w:r>
-        <w:rPr>
-          <w:rFonts w:ascii="Arial" w:hAnsi="Arial" w:cs="Arial"/>
-          <w:sz w:val="28"/>
-          <w:szCs w:val="28"/>
+          <w:lang w:val="en-US" w:eastAsia="ja-JP"/>
+        </w:rPr>
+      </w:pPr>
+      <w:r>
+        <w:rPr>
+          <w:rFonts w:ascii="Arial" w:hAnsi="Arial" w:cs="Arial"/>
           <w:lang w:val="es-ES_tradnl"/>
         </w:rPr>
         <w:lastRenderedPageBreak/>
@@ -352,8 +348,6 @@
       <w:r>
         <w:rPr>
           <w:rFonts w:ascii="Arial" w:hAnsi="Arial" w:cs="Arial"/>
-          <w:sz w:val="28"/>
-          <w:szCs w:val="28"/>
           <w:lang w:val="es-ES_tradnl"/>
         </w:rPr>
         <w:instrText xml:space="preserve"> TOC \o "1-3" </w:instrText>
@@ -361,8 +355,6 @@
       <w:r>
         <w:rPr>
           <w:rFonts w:ascii="Arial" w:hAnsi="Arial" w:cs="Arial"/>
-          <w:sz w:val="28"/>
-          <w:szCs w:val="28"/>
           <w:lang w:val="es-ES_tradnl"/>
         </w:rPr>
         <w:fldChar w:fldCharType="separate"/>
@@ -377,41 +369,48 @@
       </w:r>
       <w:r>
         <w:rPr>
+          <w:rFonts w:ascii="Arial" w:hAnsi="Arial"/>
           <w:noProof/>
         </w:rPr>
         <w:tab/>
       </w:r>
       <w:r>
         <w:rPr>
+          <w:rFonts w:ascii="Arial" w:hAnsi="Arial"/>
           <w:noProof/>
         </w:rPr>
         <w:fldChar w:fldCharType="begin"/>
       </w:r>
       <w:r>
         <w:rPr>
+          <w:rFonts w:ascii="Arial" w:hAnsi="Arial"/>
           <w:noProof/>
         </w:rPr>
-        <w:instrText xml:space="preserve"> PAGEREF _Toc182416236 \h </w:instrText>
-      </w:r>
-      <w:r>
-        <w:rPr>
+        <w:instrText xml:space="preserve"> PAGEREF _Toc182539352 \h </w:instrText>
+      </w:r>
+      <w:r>
+        <w:rPr>
+          <w:rFonts w:ascii="Arial" w:hAnsi="Arial"/>
           <w:noProof/>
         </w:rPr>
       </w:r>
       <w:r>
         <w:rPr>
+          <w:rFonts w:ascii="Arial" w:hAnsi="Arial"/>
           <w:noProof/>
         </w:rPr>
         <w:fldChar w:fldCharType="separate"/>
       </w:r>
       <w:r>
         <w:rPr>
+          <w:rFonts w:ascii="Arial" w:hAnsi="Arial"/>
           <w:noProof/>
         </w:rPr>
         <w:t>3</w:t>
       </w:r>
       <w:r>
         <w:rPr>
+          <w:rFonts w:ascii="Arial" w:hAnsi="Arial"/>
           <w:noProof/>
         </w:rPr>
         <w:fldChar w:fldCharType="end"/>
@@ -419,16 +418,14 @@
     </w:p>
     <w:p>
       <w:pPr>
-        <w:pStyle w:val="TDC1"/>
+        <w:pStyle w:val="TOC1"/>
         <w:tabs>
           <w:tab w:val="right" w:leader="dot" w:pos="8494"/>
         </w:tabs>
         <w:rPr>
-          <w:rFonts w:eastAsiaTheme="minorEastAsia"/>
+          <w:rFonts w:ascii="Arial" w:eastAsiaTheme="minorEastAsia" w:hAnsi="Arial"/>
           <w:noProof/>
-          <w:sz w:val="24"/>
-          <w:szCs w:val="24"/>
-          <w:lang w:eastAsia="ja-JP"/>
+          <w:lang w:val="en-US" w:eastAsia="ja-JP"/>
         </w:rPr>
       </w:pPr>
       <w:r>
@@ -441,41 +438,48 @@
       </w:r>
       <w:r>
         <w:rPr>
+          <w:rFonts w:ascii="Arial" w:hAnsi="Arial"/>
           <w:noProof/>
         </w:rPr>
         <w:tab/>
       </w:r>
       <w:r>
         <w:rPr>
+          <w:rFonts w:ascii="Arial" w:hAnsi="Arial"/>
           <w:noProof/>
         </w:rPr>
         <w:fldChar w:fldCharType="begin"/>
       </w:r>
       <w:r>
         <w:rPr>
+          <w:rFonts w:ascii="Arial" w:hAnsi="Arial"/>
           <w:noProof/>
         </w:rPr>
-        <w:instrText xml:space="preserve"> PAGEREF _Toc182416237 \h </w:instrText>
-      </w:r>
-      <w:r>
-        <w:rPr>
+        <w:instrText xml:space="preserve"> PAGEREF _Toc182539353 \h </w:instrText>
+      </w:r>
+      <w:r>
+        <w:rPr>
+          <w:rFonts w:ascii="Arial" w:hAnsi="Arial"/>
           <w:noProof/>
         </w:rPr>
       </w:r>
       <w:r>
         <w:rPr>
+          <w:rFonts w:ascii="Arial" w:hAnsi="Arial"/>
           <w:noProof/>
         </w:rPr>
         <w:fldChar w:fldCharType="separate"/>
       </w:r>
       <w:r>
         <w:rPr>
+          <w:rFonts w:ascii="Arial" w:hAnsi="Arial"/>
           <w:noProof/>
         </w:rPr>
         <w:t>5</w:t>
       </w:r>
       <w:r>
         <w:rPr>
+          <w:rFonts w:ascii="Arial" w:hAnsi="Arial"/>
           <w:noProof/>
         </w:rPr>
         <w:fldChar w:fldCharType="end"/>
@@ -483,13 +487,11 @@
     </w:p>
     <w:p>
       <w:pPr>
-        <w:pStyle w:val="TDC2"/>
-        <w:rPr>
-          <w:rFonts w:eastAsiaTheme="minorEastAsia"/>
+        <w:pStyle w:val="TOC2"/>
+        <w:rPr>
+          <w:rFonts w:ascii="Arial" w:eastAsiaTheme="minorEastAsia" w:hAnsi="Arial"/>
           <w:noProof/>
-          <w:sz w:val="24"/>
-          <w:szCs w:val="24"/>
-          <w:lang w:eastAsia="ja-JP"/>
+          <w:lang w:val="en-US" w:eastAsia="ja-JP"/>
         </w:rPr>
       </w:pPr>
       <w:r>
@@ -502,41 +504,48 @@
       </w:r>
       <w:r>
         <w:rPr>
+          <w:rFonts w:ascii="Arial" w:hAnsi="Arial"/>
           <w:noProof/>
         </w:rPr>
         <w:tab/>
       </w:r>
       <w:r>
         <w:rPr>
+          <w:rFonts w:ascii="Arial" w:hAnsi="Arial"/>
           <w:noProof/>
         </w:rPr>
         <w:fldChar w:fldCharType="begin"/>
       </w:r>
       <w:r>
         <w:rPr>
+          <w:rFonts w:ascii="Arial" w:hAnsi="Arial"/>
           <w:noProof/>
         </w:rPr>
-        <w:instrText xml:space="preserve"> PAGEREF _Toc182416238 \h </w:instrText>
-      </w:r>
-      <w:r>
-        <w:rPr>
+        <w:instrText xml:space="preserve"> PAGEREF _Toc182539354 \h </w:instrText>
+      </w:r>
+      <w:r>
+        <w:rPr>
+          <w:rFonts w:ascii="Arial" w:hAnsi="Arial"/>
           <w:noProof/>
         </w:rPr>
       </w:r>
       <w:r>
         <w:rPr>
+          <w:rFonts w:ascii="Arial" w:hAnsi="Arial"/>
           <w:noProof/>
         </w:rPr>
         <w:fldChar w:fldCharType="separate"/>
       </w:r>
       <w:r>
         <w:rPr>
+          <w:rFonts w:ascii="Arial" w:hAnsi="Arial"/>
           <w:noProof/>
         </w:rPr>
         <w:t>5</w:t>
       </w:r>
       <w:r>
         <w:rPr>
+          <w:rFonts w:ascii="Arial" w:hAnsi="Arial"/>
           <w:noProof/>
         </w:rPr>
         <w:fldChar w:fldCharType="end"/>
@@ -544,13 +553,11 @@
     </w:p>
     <w:p>
       <w:pPr>
-        <w:pStyle w:val="TDC2"/>
-        <w:rPr>
-          <w:rFonts w:eastAsiaTheme="minorEastAsia"/>
+        <w:pStyle w:val="TOC2"/>
+        <w:rPr>
+          <w:rFonts w:ascii="Arial" w:eastAsiaTheme="minorEastAsia" w:hAnsi="Arial"/>
           <w:noProof/>
-          <w:sz w:val="24"/>
-          <w:szCs w:val="24"/>
-          <w:lang w:eastAsia="ja-JP"/>
+          <w:lang w:val="en-US" w:eastAsia="ja-JP"/>
         </w:rPr>
       </w:pPr>
       <w:r>
@@ -563,41 +570,48 @@
       </w:r>
       <w:r>
         <w:rPr>
+          <w:rFonts w:ascii="Arial" w:hAnsi="Arial"/>
           <w:noProof/>
         </w:rPr>
         <w:tab/>
       </w:r>
       <w:r>
         <w:rPr>
+          <w:rFonts w:ascii="Arial" w:hAnsi="Arial"/>
           <w:noProof/>
         </w:rPr>
         <w:fldChar w:fldCharType="begin"/>
       </w:r>
       <w:r>
         <w:rPr>
+          <w:rFonts w:ascii="Arial" w:hAnsi="Arial"/>
           <w:noProof/>
         </w:rPr>
-        <w:instrText xml:space="preserve"> PAGEREF _Toc182416239 \h </w:instrText>
-      </w:r>
-      <w:r>
-        <w:rPr>
+        <w:instrText xml:space="preserve"> PAGEREF _Toc182539355 \h </w:instrText>
+      </w:r>
+      <w:r>
+        <w:rPr>
+          <w:rFonts w:ascii="Arial" w:hAnsi="Arial"/>
           <w:noProof/>
         </w:rPr>
       </w:r>
       <w:r>
         <w:rPr>
+          <w:rFonts w:ascii="Arial" w:hAnsi="Arial"/>
           <w:noProof/>
         </w:rPr>
         <w:fldChar w:fldCharType="separate"/>
       </w:r>
       <w:r>
         <w:rPr>
+          <w:rFonts w:ascii="Arial" w:hAnsi="Arial"/>
           <w:noProof/>
         </w:rPr>
         <w:t>5</w:t>
       </w:r>
       <w:r>
         <w:rPr>
+          <w:rFonts w:ascii="Arial" w:hAnsi="Arial"/>
           <w:noProof/>
         </w:rPr>
         <w:fldChar w:fldCharType="end"/>
@@ -605,13 +619,11 @@
     </w:p>
     <w:p>
       <w:pPr>
-        <w:pStyle w:val="TDC2"/>
-        <w:rPr>
-          <w:rFonts w:eastAsiaTheme="minorEastAsia"/>
+        <w:pStyle w:val="TOC2"/>
+        <w:rPr>
+          <w:rFonts w:ascii="Arial" w:eastAsiaTheme="minorEastAsia" w:hAnsi="Arial"/>
           <w:noProof/>
-          <w:sz w:val="24"/>
-          <w:szCs w:val="24"/>
-          <w:lang w:eastAsia="ja-JP"/>
+          <w:lang w:val="en-US" w:eastAsia="ja-JP"/>
         </w:rPr>
       </w:pPr>
       <w:r>
@@ -624,41 +636,48 @@
       </w:r>
       <w:r>
         <w:rPr>
+          <w:rFonts w:ascii="Arial" w:hAnsi="Arial"/>
           <w:noProof/>
         </w:rPr>
         <w:tab/>
       </w:r>
       <w:r>
         <w:rPr>
+          <w:rFonts w:ascii="Arial" w:hAnsi="Arial"/>
           <w:noProof/>
         </w:rPr>
         <w:fldChar w:fldCharType="begin"/>
       </w:r>
       <w:r>
         <w:rPr>
+          <w:rFonts w:ascii="Arial" w:hAnsi="Arial"/>
           <w:noProof/>
         </w:rPr>
-        <w:instrText xml:space="preserve"> PAGEREF _Toc182416240 \h </w:instrText>
-      </w:r>
-      <w:r>
-        <w:rPr>
+        <w:instrText xml:space="preserve"> PAGEREF _Toc182539356 \h </w:instrText>
+      </w:r>
+      <w:r>
+        <w:rPr>
+          <w:rFonts w:ascii="Arial" w:hAnsi="Arial"/>
           <w:noProof/>
         </w:rPr>
       </w:r>
       <w:r>
         <w:rPr>
+          <w:rFonts w:ascii="Arial" w:hAnsi="Arial"/>
           <w:noProof/>
         </w:rPr>
         <w:fldChar w:fldCharType="separate"/>
       </w:r>
       <w:r>
         <w:rPr>
+          <w:rFonts w:ascii="Arial" w:hAnsi="Arial"/>
           <w:noProof/>
         </w:rPr>
         <w:t>5</w:t>
       </w:r>
       <w:r>
         <w:rPr>
+          <w:rFonts w:ascii="Arial" w:hAnsi="Arial"/>
           <w:noProof/>
         </w:rPr>
         <w:fldChar w:fldCharType="end"/>
@@ -666,16 +685,14 @@
     </w:p>
     <w:p>
       <w:pPr>
-        <w:pStyle w:val="TDC1"/>
+        <w:pStyle w:val="TOC1"/>
         <w:tabs>
           <w:tab w:val="right" w:leader="dot" w:pos="8494"/>
         </w:tabs>
         <w:rPr>
-          <w:rFonts w:eastAsiaTheme="minorEastAsia"/>
+          <w:rFonts w:ascii="Arial" w:eastAsiaTheme="minorEastAsia" w:hAnsi="Arial"/>
           <w:noProof/>
-          <w:sz w:val="24"/>
-          <w:szCs w:val="24"/>
-          <w:lang w:eastAsia="ja-JP"/>
+          <w:lang w:val="en-US" w:eastAsia="ja-JP"/>
         </w:rPr>
       </w:pPr>
       <w:r>
@@ -688,41 +705,48 @@
       </w:r>
       <w:r>
         <w:rPr>
+          <w:rFonts w:ascii="Arial" w:hAnsi="Arial"/>
           <w:noProof/>
         </w:rPr>
         <w:tab/>
       </w:r>
       <w:r>
         <w:rPr>
+          <w:rFonts w:ascii="Arial" w:hAnsi="Arial"/>
           <w:noProof/>
         </w:rPr>
         <w:fldChar w:fldCharType="begin"/>
       </w:r>
       <w:r>
         <w:rPr>
+          <w:rFonts w:ascii="Arial" w:hAnsi="Arial"/>
           <w:noProof/>
         </w:rPr>
-        <w:instrText xml:space="preserve"> PAGEREF _Toc182416241 \h </w:instrText>
-      </w:r>
-      <w:r>
-        <w:rPr>
+        <w:instrText xml:space="preserve"> PAGEREF _Toc182539357 \h </w:instrText>
+      </w:r>
+      <w:r>
+        <w:rPr>
+          <w:rFonts w:ascii="Arial" w:hAnsi="Arial"/>
           <w:noProof/>
         </w:rPr>
       </w:r>
       <w:r>
         <w:rPr>
+          <w:rFonts w:ascii="Arial" w:hAnsi="Arial"/>
           <w:noProof/>
         </w:rPr>
         <w:fldChar w:fldCharType="separate"/>
       </w:r>
       <w:r>
         <w:rPr>
+          <w:rFonts w:ascii="Arial" w:hAnsi="Arial"/>
           <w:noProof/>
         </w:rPr>
         <w:t>6</w:t>
       </w:r>
       <w:r>
         <w:rPr>
+          <w:rFonts w:ascii="Arial" w:hAnsi="Arial"/>
           <w:noProof/>
         </w:rPr>
         <w:fldChar w:fldCharType="end"/>
@@ -730,16 +754,14 @@
     </w:p>
     <w:p>
       <w:pPr>
-        <w:pStyle w:val="TDC1"/>
+        <w:pStyle w:val="TOC1"/>
         <w:tabs>
           <w:tab w:val="right" w:leader="dot" w:pos="8494"/>
         </w:tabs>
         <w:rPr>
-          <w:rFonts w:eastAsiaTheme="minorEastAsia"/>
+          <w:rFonts w:ascii="Arial" w:eastAsiaTheme="minorEastAsia" w:hAnsi="Arial"/>
           <w:noProof/>
-          <w:sz w:val="24"/>
-          <w:szCs w:val="24"/>
-          <w:lang w:eastAsia="ja-JP"/>
+          <w:lang w:val="en-US" w:eastAsia="ja-JP"/>
         </w:rPr>
       </w:pPr>
       <w:r>
@@ -752,41 +774,48 @@
       </w:r>
       <w:r>
         <w:rPr>
+          <w:rFonts w:ascii="Arial" w:hAnsi="Arial"/>
           <w:noProof/>
         </w:rPr>
         <w:tab/>
       </w:r>
       <w:r>
         <w:rPr>
+          <w:rFonts w:ascii="Arial" w:hAnsi="Arial"/>
           <w:noProof/>
         </w:rPr>
         <w:fldChar w:fldCharType="begin"/>
       </w:r>
       <w:r>
         <w:rPr>
+          <w:rFonts w:ascii="Arial" w:hAnsi="Arial"/>
           <w:noProof/>
         </w:rPr>
-        <w:instrText xml:space="preserve"> PAGEREF _Toc182416242 \h </w:instrText>
-      </w:r>
-      <w:r>
-        <w:rPr>
+        <w:instrText xml:space="preserve"> PAGEREF _Toc182539358 \h </w:instrText>
+      </w:r>
+      <w:r>
+        <w:rPr>
+          <w:rFonts w:ascii="Arial" w:hAnsi="Arial"/>
           <w:noProof/>
         </w:rPr>
       </w:r>
       <w:r>
         <w:rPr>
+          <w:rFonts w:ascii="Arial" w:hAnsi="Arial"/>
           <w:noProof/>
         </w:rPr>
         <w:fldChar w:fldCharType="separate"/>
       </w:r>
       <w:r>
         <w:rPr>
+          <w:rFonts w:ascii="Arial" w:hAnsi="Arial"/>
           <w:noProof/>
         </w:rPr>
         <w:t>6</w:t>
       </w:r>
       <w:r>
         <w:rPr>
+          <w:rFonts w:ascii="Arial" w:hAnsi="Arial"/>
           <w:noProof/>
         </w:rPr>
         <w:fldChar w:fldCharType="end"/>
@@ -794,16 +823,14 @@
     </w:p>
     <w:p>
       <w:pPr>
-        <w:pStyle w:val="TDC1"/>
+        <w:pStyle w:val="TOC1"/>
         <w:tabs>
           <w:tab w:val="right" w:leader="dot" w:pos="8494"/>
         </w:tabs>
         <w:rPr>
-          <w:rFonts w:eastAsiaTheme="minorEastAsia"/>
+          <w:rFonts w:ascii="Arial" w:eastAsiaTheme="minorEastAsia" w:hAnsi="Arial"/>
           <w:noProof/>
-          <w:sz w:val="24"/>
-          <w:szCs w:val="24"/>
-          <w:lang w:eastAsia="ja-JP"/>
+          <w:lang w:val="en-US" w:eastAsia="ja-JP"/>
         </w:rPr>
       </w:pPr>
       <w:r>
@@ -816,41 +843,48 @@
       </w:r>
       <w:r>
         <w:rPr>
+          <w:rFonts w:ascii="Arial" w:hAnsi="Arial"/>
           <w:noProof/>
         </w:rPr>
         <w:tab/>
       </w:r>
       <w:r>
         <w:rPr>
+          <w:rFonts w:ascii="Arial" w:hAnsi="Arial"/>
           <w:noProof/>
         </w:rPr>
         <w:fldChar w:fldCharType="begin"/>
       </w:r>
       <w:r>
         <w:rPr>
+          <w:rFonts w:ascii="Arial" w:hAnsi="Arial"/>
           <w:noProof/>
         </w:rPr>
-        <w:instrText xml:space="preserve"> PAGEREF _Toc182416243 \h </w:instrText>
-      </w:r>
-      <w:r>
-        <w:rPr>
+        <w:instrText xml:space="preserve"> PAGEREF _Toc182539359 \h </w:instrText>
+      </w:r>
+      <w:r>
+        <w:rPr>
+          <w:rFonts w:ascii="Arial" w:hAnsi="Arial"/>
           <w:noProof/>
         </w:rPr>
       </w:r>
       <w:r>
         <w:rPr>
+          <w:rFonts w:ascii="Arial" w:hAnsi="Arial"/>
           <w:noProof/>
         </w:rPr>
         <w:fldChar w:fldCharType="separate"/>
       </w:r>
       <w:r>
         <w:rPr>
+          <w:rFonts w:ascii="Arial" w:hAnsi="Arial"/>
           <w:noProof/>
         </w:rPr>
         <w:t>8</w:t>
       </w:r>
       <w:r>
         <w:rPr>
+          <w:rFonts w:ascii="Arial" w:hAnsi="Arial"/>
           <w:noProof/>
         </w:rPr>
         <w:fldChar w:fldCharType="end"/>
@@ -858,17 +892,16 @@
     </w:p>
     <w:p>
       <w:pPr>
-        <w:pStyle w:val="TDC2"/>
-        <w:rPr>
-          <w:rFonts w:eastAsiaTheme="minorEastAsia"/>
+        <w:pStyle w:val="TOC2"/>
+        <w:rPr>
+          <w:rFonts w:ascii="Arial" w:eastAsiaTheme="minorEastAsia" w:hAnsi="Arial"/>
           <w:noProof/>
-          <w:sz w:val="24"/>
-          <w:szCs w:val="24"/>
-          <w:lang w:eastAsia="ja-JP"/>
-        </w:rPr>
-      </w:pPr>
-      <w:r>
-        <w:rPr>
+          <w:lang w:val="en-US" w:eastAsia="ja-JP"/>
+        </w:rPr>
+      </w:pPr>
+      <w:r>
+        <w:rPr>
+          <w:rFonts w:ascii="Arial" w:hAnsi="Arial" w:cs="Arial"/>
           <w:noProof/>
           <w:lang w:val="es-ES_tradnl"/>
         </w:rPr>
@@ -876,41 +909,48 @@
       </w:r>
       <w:r>
         <w:rPr>
+          <w:rFonts w:ascii="Arial" w:hAnsi="Arial"/>
           <w:noProof/>
         </w:rPr>
         <w:tab/>
       </w:r>
       <w:r>
         <w:rPr>
+          <w:rFonts w:ascii="Arial" w:hAnsi="Arial"/>
           <w:noProof/>
         </w:rPr>
         <w:fldChar w:fldCharType="begin"/>
       </w:r>
       <w:r>
         <w:rPr>
+          <w:rFonts w:ascii="Arial" w:hAnsi="Arial"/>
           <w:noProof/>
         </w:rPr>
-        <w:instrText xml:space="preserve"> PAGEREF _Toc182416244 \h </w:instrText>
-      </w:r>
-      <w:r>
-        <w:rPr>
+        <w:instrText xml:space="preserve"> PAGEREF _Toc182539360 \h </w:instrText>
+      </w:r>
+      <w:r>
+        <w:rPr>
+          <w:rFonts w:ascii="Arial" w:hAnsi="Arial"/>
           <w:noProof/>
         </w:rPr>
       </w:r>
       <w:r>
         <w:rPr>
+          <w:rFonts w:ascii="Arial" w:hAnsi="Arial"/>
           <w:noProof/>
         </w:rPr>
         <w:fldChar w:fldCharType="separate"/>
       </w:r>
       <w:r>
         <w:rPr>
+          <w:rFonts w:ascii="Arial" w:hAnsi="Arial"/>
           <w:noProof/>
         </w:rPr>
         <w:t>9</w:t>
       </w:r>
       <w:r>
         <w:rPr>
+          <w:rFonts w:ascii="Arial" w:hAnsi="Arial"/>
           <w:noProof/>
         </w:rPr>
         <w:fldChar w:fldCharType="end"/>
@@ -918,16 +958,14 @@
     </w:p>
     <w:p>
       <w:pPr>
-        <w:pStyle w:val="TDC1"/>
+        <w:pStyle w:val="TOC1"/>
         <w:tabs>
           <w:tab w:val="right" w:leader="dot" w:pos="8494"/>
         </w:tabs>
         <w:rPr>
-          <w:rFonts w:eastAsiaTheme="minorEastAsia"/>
+          <w:rFonts w:ascii="Arial" w:eastAsiaTheme="minorEastAsia" w:hAnsi="Arial"/>
           <w:noProof/>
-          <w:sz w:val="24"/>
-          <w:szCs w:val="24"/>
-          <w:lang w:eastAsia="ja-JP"/>
+          <w:lang w:val="en-US" w:eastAsia="ja-JP"/>
         </w:rPr>
       </w:pPr>
       <w:r>
@@ -940,41 +978,48 @@
       </w:r>
       <w:r>
         <w:rPr>
+          <w:rFonts w:ascii="Arial" w:hAnsi="Arial"/>
           <w:noProof/>
         </w:rPr>
         <w:tab/>
       </w:r>
       <w:r>
         <w:rPr>
+          <w:rFonts w:ascii="Arial" w:hAnsi="Arial"/>
           <w:noProof/>
         </w:rPr>
         <w:fldChar w:fldCharType="begin"/>
       </w:r>
       <w:r>
         <w:rPr>
+          <w:rFonts w:ascii="Arial" w:hAnsi="Arial"/>
           <w:noProof/>
         </w:rPr>
-        <w:instrText xml:space="preserve"> PAGEREF _Toc182416245 \h </w:instrText>
-      </w:r>
-      <w:r>
-        <w:rPr>
+        <w:instrText xml:space="preserve"> PAGEREF _Toc182539361 \h </w:instrText>
+      </w:r>
+      <w:r>
+        <w:rPr>
+          <w:rFonts w:ascii="Arial" w:hAnsi="Arial"/>
           <w:noProof/>
         </w:rPr>
       </w:r>
       <w:r>
         <w:rPr>
+          <w:rFonts w:ascii="Arial" w:hAnsi="Arial"/>
           <w:noProof/>
         </w:rPr>
         <w:fldChar w:fldCharType="separate"/>
       </w:r>
       <w:r>
         <w:rPr>
+          <w:rFonts w:ascii="Arial" w:hAnsi="Arial"/>
           <w:noProof/>
         </w:rPr>
-        <w:t>10</w:t>
-      </w:r>
-      <w:r>
-        <w:rPr>
+        <w:t>11</w:t>
+      </w:r>
+      <w:r>
+        <w:rPr>
+          <w:rFonts w:ascii="Arial" w:hAnsi="Arial"/>
           <w:noProof/>
         </w:rPr>
         <w:fldChar w:fldCharType="end"/>
@@ -982,16 +1027,14 @@
     </w:p>
     <w:p>
       <w:pPr>
-        <w:pStyle w:val="TDC1"/>
+        <w:pStyle w:val="TOC1"/>
         <w:tabs>
           <w:tab w:val="right" w:leader="dot" w:pos="8494"/>
         </w:tabs>
         <w:rPr>
-          <w:rFonts w:eastAsiaTheme="minorEastAsia"/>
+          <w:rFonts w:ascii="Arial" w:eastAsiaTheme="minorEastAsia" w:hAnsi="Arial"/>
           <w:noProof/>
-          <w:sz w:val="24"/>
-          <w:szCs w:val="24"/>
-          <w:lang w:eastAsia="ja-JP"/>
+          <w:lang w:val="en-US" w:eastAsia="ja-JP"/>
         </w:rPr>
       </w:pPr>
       <w:r>
@@ -1004,41 +1047,48 @@
       </w:r>
       <w:r>
         <w:rPr>
+          <w:rFonts w:ascii="Arial" w:hAnsi="Arial"/>
           <w:noProof/>
         </w:rPr>
         <w:tab/>
       </w:r>
       <w:r>
         <w:rPr>
+          <w:rFonts w:ascii="Arial" w:hAnsi="Arial"/>
           <w:noProof/>
         </w:rPr>
         <w:fldChar w:fldCharType="begin"/>
       </w:r>
       <w:r>
         <w:rPr>
+          <w:rFonts w:ascii="Arial" w:hAnsi="Arial"/>
           <w:noProof/>
         </w:rPr>
-        <w:instrText xml:space="preserve"> PAGEREF _Toc182416246 \h </w:instrText>
-      </w:r>
-      <w:r>
-        <w:rPr>
+        <w:instrText xml:space="preserve"> PAGEREF _Toc182539362 \h </w:instrText>
+      </w:r>
+      <w:r>
+        <w:rPr>
+          <w:rFonts w:ascii="Arial" w:hAnsi="Arial"/>
           <w:noProof/>
         </w:rPr>
       </w:r>
       <w:r>
         <w:rPr>
+          <w:rFonts w:ascii="Arial" w:hAnsi="Arial"/>
           <w:noProof/>
         </w:rPr>
         <w:fldChar w:fldCharType="separate"/>
       </w:r>
       <w:r>
         <w:rPr>
+          <w:rFonts w:ascii="Arial" w:hAnsi="Arial"/>
           <w:noProof/>
         </w:rPr>
-        <w:t>12</w:t>
-      </w:r>
-      <w:r>
-        <w:rPr>
+        <w:t>13</w:t>
+      </w:r>
+      <w:r>
+        <w:rPr>
+          <w:rFonts w:ascii="Arial" w:hAnsi="Arial"/>
           <w:noProof/>
         </w:rPr>
         <w:fldChar w:fldCharType="end"/>
@@ -1046,13 +1096,11 @@
     </w:p>
     <w:p>
       <w:pPr>
-        <w:pStyle w:val="TDC2"/>
-        <w:rPr>
-          <w:rFonts w:eastAsiaTheme="minorEastAsia"/>
+        <w:pStyle w:val="TOC2"/>
+        <w:rPr>
+          <w:rFonts w:ascii="Arial" w:eastAsiaTheme="minorEastAsia" w:hAnsi="Arial"/>
           <w:noProof/>
-          <w:sz w:val="24"/>
-          <w:szCs w:val="24"/>
-          <w:lang w:eastAsia="ja-JP"/>
+          <w:lang w:val="en-US" w:eastAsia="ja-JP"/>
         </w:rPr>
       </w:pPr>
       <w:r>
@@ -1065,41 +1113,48 @@
       </w:r>
       <w:r>
         <w:rPr>
+          <w:rFonts w:ascii="Arial" w:hAnsi="Arial"/>
           <w:noProof/>
         </w:rPr>
         <w:tab/>
       </w:r>
       <w:r>
         <w:rPr>
+          <w:rFonts w:ascii="Arial" w:hAnsi="Arial"/>
           <w:noProof/>
         </w:rPr>
         <w:fldChar w:fldCharType="begin"/>
       </w:r>
       <w:r>
         <w:rPr>
+          <w:rFonts w:ascii="Arial" w:hAnsi="Arial"/>
           <w:noProof/>
         </w:rPr>
-        <w:instrText xml:space="preserve"> PAGEREF _Toc182416247 \h </w:instrText>
-      </w:r>
-      <w:r>
-        <w:rPr>
+        <w:instrText xml:space="preserve"> PAGEREF _Toc182539363 \h </w:instrText>
+      </w:r>
+      <w:r>
+        <w:rPr>
+          <w:rFonts w:ascii="Arial" w:hAnsi="Arial"/>
           <w:noProof/>
         </w:rPr>
       </w:r>
       <w:r>
         <w:rPr>
+          <w:rFonts w:ascii="Arial" w:hAnsi="Arial"/>
           <w:noProof/>
         </w:rPr>
         <w:fldChar w:fldCharType="separate"/>
       </w:r>
       <w:r>
         <w:rPr>
+          <w:rFonts w:ascii="Arial" w:hAnsi="Arial"/>
           <w:noProof/>
         </w:rPr>
-        <w:t>12</w:t>
-      </w:r>
-      <w:r>
-        <w:rPr>
+        <w:t>13</w:t>
+      </w:r>
+      <w:r>
+        <w:rPr>
+          <w:rFonts w:ascii="Arial" w:hAnsi="Arial"/>
           <w:noProof/>
         </w:rPr>
         <w:fldChar w:fldCharType="end"/>
@@ -1107,13 +1162,11 @@
     </w:p>
     <w:p>
       <w:pPr>
-        <w:pStyle w:val="TDC2"/>
-        <w:rPr>
-          <w:rFonts w:eastAsiaTheme="minorEastAsia"/>
+        <w:pStyle w:val="TOC2"/>
+        <w:rPr>
+          <w:rFonts w:ascii="Arial" w:eastAsiaTheme="minorEastAsia" w:hAnsi="Arial"/>
           <w:noProof/>
-          <w:sz w:val="24"/>
-          <w:szCs w:val="24"/>
-          <w:lang w:eastAsia="ja-JP"/>
+          <w:lang w:val="en-US" w:eastAsia="ja-JP"/>
         </w:rPr>
       </w:pPr>
       <w:r>
@@ -1126,41 +1179,48 @@
       </w:r>
       <w:r>
         <w:rPr>
+          <w:rFonts w:ascii="Arial" w:hAnsi="Arial"/>
           <w:noProof/>
         </w:rPr>
         <w:tab/>
       </w:r>
       <w:r>
         <w:rPr>
+          <w:rFonts w:ascii="Arial" w:hAnsi="Arial"/>
           <w:noProof/>
         </w:rPr>
         <w:fldChar w:fldCharType="begin"/>
       </w:r>
       <w:r>
         <w:rPr>
+          <w:rFonts w:ascii="Arial" w:hAnsi="Arial"/>
           <w:noProof/>
         </w:rPr>
-        <w:instrText xml:space="preserve"> PAGEREF _Toc182416248 \h </w:instrText>
-      </w:r>
-      <w:r>
-        <w:rPr>
+        <w:instrText xml:space="preserve"> PAGEREF _Toc182539364 \h </w:instrText>
+      </w:r>
+      <w:r>
+        <w:rPr>
+          <w:rFonts w:ascii="Arial" w:hAnsi="Arial"/>
           <w:noProof/>
         </w:rPr>
       </w:r>
       <w:r>
         <w:rPr>
+          <w:rFonts w:ascii="Arial" w:hAnsi="Arial"/>
           <w:noProof/>
         </w:rPr>
         <w:fldChar w:fldCharType="separate"/>
       </w:r>
       <w:r>
         <w:rPr>
+          <w:rFonts w:ascii="Arial" w:hAnsi="Arial"/>
           <w:noProof/>
         </w:rPr>
-        <w:t>13</w:t>
-      </w:r>
-      <w:r>
-        <w:rPr>
+        <w:t>14</w:t>
+      </w:r>
+      <w:r>
+        <w:rPr>
+          <w:rFonts w:ascii="Arial" w:hAnsi="Arial"/>
           <w:noProof/>
         </w:rPr>
         <w:fldChar w:fldCharType="end"/>
@@ -1168,13 +1228,11 @@
     </w:p>
     <w:p>
       <w:pPr>
-        <w:pStyle w:val="TDC2"/>
-        <w:rPr>
-          <w:rFonts w:eastAsiaTheme="minorEastAsia"/>
+        <w:pStyle w:val="TOC2"/>
+        <w:rPr>
+          <w:rFonts w:ascii="Arial" w:eastAsiaTheme="minorEastAsia" w:hAnsi="Arial"/>
           <w:noProof/>
-          <w:sz w:val="24"/>
-          <w:szCs w:val="24"/>
-          <w:lang w:eastAsia="ja-JP"/>
+          <w:lang w:val="en-US" w:eastAsia="ja-JP"/>
         </w:rPr>
       </w:pPr>
       <w:r>
@@ -1187,41 +1245,48 @@
       </w:r>
       <w:r>
         <w:rPr>
+          <w:rFonts w:ascii="Arial" w:hAnsi="Arial"/>
           <w:noProof/>
         </w:rPr>
         <w:tab/>
       </w:r>
       <w:r>
         <w:rPr>
+          <w:rFonts w:ascii="Arial" w:hAnsi="Arial"/>
           <w:noProof/>
         </w:rPr>
         <w:fldChar w:fldCharType="begin"/>
       </w:r>
       <w:r>
         <w:rPr>
+          <w:rFonts w:ascii="Arial" w:hAnsi="Arial"/>
           <w:noProof/>
         </w:rPr>
-        <w:instrText xml:space="preserve"> PAGEREF _Toc182416249 \h </w:instrText>
-      </w:r>
-      <w:r>
-        <w:rPr>
+        <w:instrText xml:space="preserve"> PAGEREF _Toc182539365 \h </w:instrText>
+      </w:r>
+      <w:r>
+        <w:rPr>
+          <w:rFonts w:ascii="Arial" w:hAnsi="Arial"/>
           <w:noProof/>
         </w:rPr>
       </w:r>
       <w:r>
         <w:rPr>
+          <w:rFonts w:ascii="Arial" w:hAnsi="Arial"/>
           <w:noProof/>
         </w:rPr>
         <w:fldChar w:fldCharType="separate"/>
       </w:r>
       <w:r>
         <w:rPr>
+          <w:rFonts w:ascii="Arial" w:hAnsi="Arial"/>
           <w:noProof/>
         </w:rPr>
-        <w:t>14</w:t>
-      </w:r>
-      <w:r>
-        <w:rPr>
+        <w:t>15</w:t>
+      </w:r>
+      <w:r>
+        <w:rPr>
+          <w:rFonts w:ascii="Arial" w:hAnsi="Arial"/>
           <w:noProof/>
         </w:rPr>
         <w:fldChar w:fldCharType="end"/>
@@ -1229,19 +1294,152 @@
     </w:p>
     <w:p>
       <w:pPr>
-        <w:jc w:val="both"/>
-        <w:rPr>
-          <w:rFonts w:ascii="Arial" w:hAnsi="Arial" w:cs="Arial"/>
-          <w:sz w:val="28"/>
-          <w:szCs w:val="28"/>
-          <w:lang w:val="es-ES_tradnl"/>
-        </w:rPr>
-      </w:pPr>
-      <w:r>
-        <w:rPr>
-          <w:rFonts w:ascii="Arial" w:hAnsi="Arial" w:cs="Arial"/>
-          <w:sz w:val="28"/>
-          <w:szCs w:val="28"/>
+        <w:pStyle w:val="TOC1"/>
+        <w:tabs>
+          <w:tab w:val="right" w:leader="dot" w:pos="8494"/>
+        </w:tabs>
+        <w:rPr>
+          <w:rFonts w:ascii="Arial" w:eastAsiaTheme="minorEastAsia" w:hAnsi="Arial"/>
+          <w:noProof/>
+          <w:lang w:val="en-US" w:eastAsia="ja-JP"/>
+        </w:rPr>
+      </w:pPr>
+      <w:r>
+        <w:rPr>
+          <w:rFonts w:ascii="Arial" w:hAnsi="Arial"/>
+          <w:noProof/>
+          <w:lang w:val="es-ES_tradnl"/>
+        </w:rPr>
+        <w:t>Estrategia de Gerencia del Proyecto</w:t>
+      </w:r>
+      <w:r>
+        <w:rPr>
+          <w:rFonts w:ascii="Arial" w:hAnsi="Arial"/>
+          <w:noProof/>
+        </w:rPr>
+        <w:tab/>
+      </w:r>
+      <w:r>
+        <w:rPr>
+          <w:rFonts w:ascii="Arial" w:hAnsi="Arial"/>
+          <w:noProof/>
+        </w:rPr>
+        <w:fldChar w:fldCharType="begin"/>
+      </w:r>
+      <w:r>
+        <w:rPr>
+          <w:rFonts w:ascii="Arial" w:hAnsi="Arial"/>
+          <w:noProof/>
+        </w:rPr>
+        <w:instrText xml:space="preserve"> PAGEREF _Toc182539366 \h </w:instrText>
+      </w:r>
+      <w:r>
+        <w:rPr>
+          <w:rFonts w:ascii="Arial" w:hAnsi="Arial"/>
+          <w:noProof/>
+        </w:rPr>
+      </w:r>
+      <w:r>
+        <w:rPr>
+          <w:rFonts w:ascii="Arial" w:hAnsi="Arial"/>
+          <w:noProof/>
+        </w:rPr>
+        <w:fldChar w:fldCharType="separate"/>
+      </w:r>
+      <w:r>
+        <w:rPr>
+          <w:rFonts w:ascii="Arial" w:hAnsi="Arial"/>
+          <w:noProof/>
+        </w:rPr>
+        <w:t>19</w:t>
+      </w:r>
+      <w:r>
+        <w:rPr>
+          <w:rFonts w:ascii="Arial" w:hAnsi="Arial"/>
+          <w:noProof/>
+        </w:rPr>
+        <w:fldChar w:fldCharType="end"/>
+      </w:r>
+    </w:p>
+    <w:p>
+      <w:pPr>
+        <w:pStyle w:val="TOC2"/>
+        <w:rPr>
+          <w:rFonts w:ascii="Arial" w:eastAsiaTheme="minorEastAsia" w:hAnsi="Arial"/>
+          <w:noProof/>
+          <w:lang w:val="en-US" w:eastAsia="ja-JP"/>
+        </w:rPr>
+      </w:pPr>
+      <w:r>
+        <w:rPr>
+          <w:rFonts w:ascii="Arial" w:hAnsi="Arial" w:cs="Arial"/>
+          <w:noProof/>
+          <w:lang w:val="es-ES_tradnl"/>
+        </w:rPr>
+        <w:t>Estudio de la Situación Actual</w:t>
+      </w:r>
+      <w:r>
+        <w:rPr>
+          <w:rFonts w:ascii="Arial" w:hAnsi="Arial"/>
+          <w:noProof/>
+        </w:rPr>
+        <w:tab/>
+      </w:r>
+      <w:r>
+        <w:rPr>
+          <w:rFonts w:ascii="Arial" w:hAnsi="Arial"/>
+          <w:noProof/>
+        </w:rPr>
+        <w:fldChar w:fldCharType="begin"/>
+      </w:r>
+      <w:r>
+        <w:rPr>
+          <w:rFonts w:ascii="Arial" w:hAnsi="Arial"/>
+          <w:noProof/>
+        </w:rPr>
+        <w:instrText xml:space="preserve"> PAGEREF _Toc182539367 \h </w:instrText>
+      </w:r>
+      <w:r>
+        <w:rPr>
+          <w:rFonts w:ascii="Arial" w:hAnsi="Arial"/>
+          <w:noProof/>
+        </w:rPr>
+      </w:r>
+      <w:r>
+        <w:rPr>
+          <w:rFonts w:ascii="Arial" w:hAnsi="Arial"/>
+          <w:noProof/>
+        </w:rPr>
+        <w:fldChar w:fldCharType="separate"/>
+      </w:r>
+      <w:r>
+        <w:rPr>
+          <w:rFonts w:ascii="Arial" w:hAnsi="Arial"/>
+          <w:noProof/>
+        </w:rPr>
+        <w:t>19</w:t>
+      </w:r>
+      <w:r>
+        <w:rPr>
+          <w:rFonts w:ascii="Arial" w:hAnsi="Arial"/>
+          <w:noProof/>
+        </w:rPr>
+        <w:fldChar w:fldCharType="end"/>
+      </w:r>
+    </w:p>
+    <w:p>
+      <w:pPr>
+        <w:jc w:val="both"/>
+        <w:rPr>
+          <w:rFonts w:ascii="Arial" w:hAnsi="Arial" w:cs="Arial"/>
+          <w:sz w:val="28"/>
+          <w:szCs w:val="28"/>
+          <w:lang w:val="es-ES_tradnl"/>
+        </w:rPr>
+      </w:pPr>
+      <w:r>
+        <w:rPr>
+          <w:rFonts w:ascii="Arial" w:hAnsi="Arial" w:cs="Arial"/>
           <w:lang w:val="es-ES_tradnl"/>
         </w:rPr>
         <w:fldChar w:fldCharType="end"/>
@@ -1260,8 +1458,6 @@
           <w:lang w:val="es-ES_tradnl"/>
         </w:rPr>
       </w:pPr>
-      <w:bookmarkStart w:id="0" w:name="_GoBack"/>
-      <w:bookmarkEnd w:id="0"/>
     </w:p>
     <w:p>
       <w:pPr>
@@ -1433,7 +1629,7 @@
     </w:p>
     <w:p>
       <w:pPr>
-        <w:pStyle w:val="Ttulo1"/>
+        <w:pStyle w:val="Heading1"/>
         <w:ind w:firstLine="708"/>
         <w:jc w:val="both"/>
         <w:rPr>
@@ -1441,7 +1637,7 @@
           <w:lang w:val="es-ES_tradnl"/>
         </w:rPr>
       </w:pPr>
-      <w:bookmarkStart w:id="1" w:name="_Toc182416236"/>
+      <w:bookmarkStart w:id="0" w:name="_Toc182539352"/>
       <w:r>
         <w:rPr>
           <w:rFonts w:cs="Arial"/>
@@ -1450,7 +1646,7 @@
         <w:lastRenderedPageBreak/>
         <w:t>Idea</w:t>
       </w:r>
-      <w:bookmarkEnd w:id="1"/>
+      <w:bookmarkEnd w:id="0"/>
     </w:p>
     <w:p>
       <w:pPr>
@@ -1641,10 +1837,10 @@
         </w:rPr>
         <w:t xml:space="preserve"> de tiempo innecesarias y absurdas. Así mismo, se desea implementar y fomentar el uso de un sistema de chat en línea de atención al cliente por medio del cual los usuarios del mismo puedan realizar preguntas frecuentes y/o puntuales, ahorrándose la necesidad de trasladarse hasta la oficina y esperar en cola. Ambos mecanismos serán accesibles por los usuarios a través del portal del Banco Mercantil (</w:t>
       </w:r>
-      <w:hyperlink r:id="rId8" w:history="1">
+      <w:hyperlink r:id="rId9" w:history="1">
         <w:r>
           <w:rPr>
-            <w:rStyle w:val="Hipervnculo"/>
+            <w:rStyle w:val="Hyperlink"/>
             <w:rFonts w:ascii="Arial" w:hAnsi="Arial" w:cs="Arial"/>
             <w:sz w:val="28"/>
             <w:szCs w:val="28"/>
@@ -1928,7 +2124,7 @@
     </w:p>
     <w:p>
       <w:pPr>
-        <w:pStyle w:val="Ttulo1"/>
+        <w:pStyle w:val="Heading1"/>
         <w:jc w:val="both"/>
         <w:rPr>
           <w:rFonts w:cs="Arial"/>
@@ -1943,7 +2139,7 @@
         <w:lastRenderedPageBreak/>
         <w:tab/>
       </w:r>
-      <w:bookmarkStart w:id="2" w:name="_Toc182416237"/>
+      <w:bookmarkStart w:id="1" w:name="_Toc182539353"/>
       <w:r>
         <w:rPr>
           <w:rFonts w:cs="Arial"/>
@@ -1951,22 +2147,51 @@
         </w:rPr>
         <w:t>La Empresa</w:t>
       </w:r>
+      <w:bookmarkEnd w:id="1"/>
+    </w:p>
+    <w:p>
+      <w:pPr>
+        <w:jc w:val="both"/>
+        <w:rPr>
+          <w:rFonts w:ascii="Arial" w:hAnsi="Arial" w:cs="Arial"/>
+          <w:sz w:val="28"/>
+          <w:szCs w:val="28"/>
+          <w:lang w:val="es-ES_tradnl"/>
+        </w:rPr>
+      </w:pPr>
+    </w:p>
+    <w:p>
+      <w:pPr>
+        <w:pStyle w:val="Heading2"/>
+        <w:jc w:val="both"/>
+        <w:rPr>
+          <w:rFonts w:cs="Arial"/>
+          <w:szCs w:val="28"/>
+          <w:lang w:val="es-ES_tradnl"/>
+        </w:rPr>
+      </w:pPr>
+      <w:r>
+        <w:rPr>
+          <w:rFonts w:cs="Arial"/>
+          <w:szCs w:val="28"/>
+          <w:lang w:val="es-ES_tradnl"/>
+        </w:rPr>
+        <w:tab/>
+      </w:r>
+      <w:bookmarkStart w:id="2" w:name="_Toc182539354"/>
+      <w:r>
+        <w:rPr>
+          <w:rFonts w:cs="Arial"/>
+          <w:szCs w:val="28"/>
+          <w:lang w:val="es-ES_tradnl"/>
+        </w:rPr>
+        <w:t>Misión</w:t>
+      </w:r>
       <w:bookmarkEnd w:id="2"/>
     </w:p>
-    <w:p>
-      <w:pPr>
-        <w:jc w:val="both"/>
-        <w:rPr>
-          <w:rFonts w:ascii="Arial" w:hAnsi="Arial" w:cs="Arial"/>
-          <w:sz w:val="28"/>
-          <w:szCs w:val="28"/>
-          <w:lang w:val="es-ES_tradnl"/>
-        </w:rPr>
-      </w:pPr>
-    </w:p>
-    <w:p>
-      <w:pPr>
-        <w:pStyle w:val="Ttulo2"/>
+    <w:p/>
+    <w:p>
+      <w:pPr>
         <w:jc w:val="both"/>
         <w:rPr>
           <w:rFonts w:ascii="Arial" w:hAnsi="Arial" w:cs="Arial"/>
@@ -1984,15 +2209,120 @@
         </w:rPr>
         <w:tab/>
       </w:r>
-      <w:bookmarkStart w:id="3" w:name="_Toc182416238"/>
-      <w:r>
-        <w:rPr>
-          <w:rFonts w:ascii="Arial" w:hAnsi="Arial" w:cs="Arial"/>
-          <w:sz w:val="28"/>
-          <w:szCs w:val="28"/>
-          <w:lang w:val="es-ES_tradnl"/>
-        </w:rPr>
-        <w:t>Misión</w:t>
+      <w:r>
+        <w:rPr>
+          <w:rFonts w:ascii="Arial" w:hAnsi="Arial" w:cs="Arial"/>
+          <w:b/>
+          <w:sz w:val="28"/>
+          <w:szCs w:val="28"/>
+          <w:lang w:val="es-ES_tradnl"/>
+        </w:rPr>
+        <w:t>SOLIG TECH</w:t>
+      </w:r>
+      <w:r>
+        <w:rPr>
+          <w:rFonts w:ascii="Arial" w:hAnsi="Arial" w:cs="Arial"/>
+          <w:sz w:val="28"/>
+          <w:szCs w:val="28"/>
+          <w:lang w:val="es-ES_tradnl"/>
+        </w:rPr>
+        <w:t xml:space="preserve">, </w:t>
+      </w:r>
+      <w:r>
+        <w:rPr>
+          <w:rFonts w:ascii="Arial" w:hAnsi="Arial" w:cs="Arial"/>
+          <w:b/>
+          <w:sz w:val="28"/>
+          <w:szCs w:val="28"/>
+          <w:lang w:val="es-ES_tradnl"/>
+        </w:rPr>
+        <w:t>C.A.</w:t>
+      </w:r>
+      <w:r>
+        <w:rPr>
+          <w:rFonts w:ascii="Arial" w:hAnsi="Arial" w:cs="Arial"/>
+          <w:sz w:val="28"/>
+          <w:szCs w:val="28"/>
+          <w:lang w:val="es-ES_tradnl"/>
+        </w:rPr>
+        <w:t xml:space="preserve"> es una Empresa dedicada al desarrollo y comercialización de productos bajo Tecnologías de Información. Estudia las tendencias a nivel de aplicaciones corporativas actuales a las empresas, a fin de ofrecer soluciones en sus mercados que estén en línea con las prioridades gerenciales y de negocio del mundo actual.</w:t>
+      </w:r>
+    </w:p>
+    <w:p>
+      <w:pPr>
+        <w:jc w:val="both"/>
+        <w:rPr>
+          <w:rFonts w:ascii="Arial" w:hAnsi="Arial" w:cs="Arial"/>
+          <w:sz w:val="28"/>
+          <w:szCs w:val="28"/>
+          <w:lang w:val="es-ES_tradnl"/>
+        </w:rPr>
+      </w:pPr>
+      <w:r>
+        <w:rPr>
+          <w:rFonts w:ascii="Arial" w:hAnsi="Arial" w:cs="Arial"/>
+          <w:sz w:val="28"/>
+          <w:szCs w:val="28"/>
+          <w:lang w:val="es-ES_tradnl"/>
+        </w:rPr>
+        <w:t>La misión de la Empresa es ofrecer siempre a sus clientes respuestas efectivas a sus necesidades de negocio a través de soluciones efectivas apalancadas en plataformas tecnológicas que le</w:t>
+      </w:r>
+      <w:r>
+        <w:rPr>
+          <w:rFonts w:ascii="Arial" w:hAnsi="Arial" w:cs="Arial"/>
+          <w:sz w:val="28"/>
+          <w:szCs w:val="28"/>
+          <w:lang w:val="es-ES_tradnl"/>
+        </w:rPr>
+        <w:t>s</w:t>
+      </w:r>
+      <w:r>
+        <w:rPr>
+          <w:rFonts w:ascii="Arial" w:hAnsi="Arial" w:cs="Arial"/>
+          <w:sz w:val="28"/>
+          <w:szCs w:val="28"/>
+          <w:lang w:val="es-ES_tradnl"/>
+        </w:rPr>
+        <w:t xml:space="preserve"> permitan tomar el control de sus procesos de negocios.</w:t>
+      </w:r>
+    </w:p>
+    <w:p>
+      <w:pPr>
+        <w:jc w:val="both"/>
+        <w:rPr>
+          <w:rFonts w:ascii="Arial" w:hAnsi="Arial" w:cs="Arial"/>
+          <w:sz w:val="28"/>
+          <w:szCs w:val="28"/>
+          <w:lang w:val="es-ES_tradnl"/>
+        </w:rPr>
+      </w:pPr>
+    </w:p>
+    <w:p>
+      <w:pPr>
+        <w:pStyle w:val="Heading2"/>
+        <w:jc w:val="both"/>
+        <w:rPr>
+          <w:rFonts w:cs="Arial"/>
+          <w:szCs w:val="28"/>
+          <w:lang w:val="es-ES_tradnl"/>
+        </w:rPr>
+      </w:pPr>
+      <w:r>
+        <w:rPr>
+          <w:rFonts w:cs="Arial"/>
+          <w:szCs w:val="28"/>
+          <w:lang w:val="es-ES_tradnl"/>
+        </w:rPr>
+        <w:tab/>
+      </w:r>
+      <w:bookmarkStart w:id="3" w:name="_Toc182539355"/>
+      <w:r>
+        <w:rPr>
+          <w:rFonts w:cs="Arial"/>
+          <w:szCs w:val="28"/>
+          <w:lang w:val="es-ES_tradnl"/>
+        </w:rPr>
+        <w:t>Visión</w:t>
       </w:r>
       <w:bookmarkEnd w:id="3"/>
     </w:p>
@@ -2019,6 +2349,15 @@
       <w:r>
         <w:rPr>
           <w:rFonts w:ascii="Arial" w:hAnsi="Arial" w:cs="Arial"/>
+          <w:sz w:val="28"/>
+          <w:szCs w:val="28"/>
+          <w:lang w:val="es-ES_tradnl"/>
+        </w:rPr>
+        <w:t xml:space="preserve">La visión de </w:t>
+      </w:r>
+      <w:r>
+        <w:rPr>
+          <w:rFonts w:ascii="Arial" w:hAnsi="Arial" w:cs="Arial"/>
           <w:b/>
           <w:sz w:val="28"/>
           <w:szCs w:val="28"/>
@@ -2033,204 +2372,52 @@
           <w:szCs w:val="28"/>
           <w:lang w:val="es-ES_tradnl"/>
         </w:rPr>
-        <w:t xml:space="preserve">, </w:t>
-      </w:r>
-      <w:r>
-        <w:rPr>
-          <w:rFonts w:ascii="Arial" w:hAnsi="Arial" w:cs="Arial"/>
-          <w:b/>
-          <w:sz w:val="28"/>
-          <w:szCs w:val="28"/>
-          <w:lang w:val="es-ES_tradnl"/>
-        </w:rPr>
-        <w:t>C.A.</w:t>
-      </w:r>
-      <w:r>
-        <w:rPr>
-          <w:rFonts w:ascii="Arial" w:hAnsi="Arial" w:cs="Arial"/>
-          <w:sz w:val="28"/>
-          <w:szCs w:val="28"/>
-          <w:lang w:val="es-ES_tradnl"/>
-        </w:rPr>
-        <w:t xml:space="preserve"> es una Empresa dedicada al desarrollo y comercialización de productos bajo Tecnologías de Información. Estudia las tendencias a nivel de aplicaciones corporativas actuales a las empresas, a fin de ofrecer soluciones en sus mercados que estén en línea con las prioridades gerenciales y de negocio del mundo actual.</w:t>
-      </w:r>
-    </w:p>
-    <w:p>
-      <w:pPr>
-        <w:jc w:val="both"/>
-        <w:rPr>
-          <w:rFonts w:ascii="Arial" w:hAnsi="Arial" w:cs="Arial"/>
-          <w:sz w:val="28"/>
-          <w:szCs w:val="28"/>
-          <w:lang w:val="es-ES_tradnl"/>
-        </w:rPr>
-      </w:pPr>
-      <w:r>
-        <w:rPr>
-          <w:rFonts w:ascii="Arial" w:hAnsi="Arial" w:cs="Arial"/>
-          <w:sz w:val="28"/>
-          <w:szCs w:val="28"/>
-          <w:lang w:val="es-ES_tradnl"/>
-        </w:rPr>
-        <w:t>La misión de la Empresa es ofrecer siempre a sus clientes respuestas efectivas a sus necesidades de negocio a través de soluciones efectivas apalancadas en plataformas tecnológicas que le</w:t>
-      </w:r>
-      <w:r>
-        <w:rPr>
-          <w:rFonts w:ascii="Arial" w:hAnsi="Arial" w:cs="Arial"/>
-          <w:sz w:val="28"/>
-          <w:szCs w:val="28"/>
-          <w:lang w:val="es-ES_tradnl"/>
-        </w:rPr>
-        <w:t>s</w:t>
-      </w:r>
-      <w:r>
-        <w:rPr>
-          <w:rFonts w:ascii="Arial" w:hAnsi="Arial" w:cs="Arial"/>
-          <w:sz w:val="28"/>
-          <w:szCs w:val="28"/>
-          <w:lang w:val="es-ES_tradnl"/>
-        </w:rPr>
-        <w:t xml:space="preserve"> permitan tomar el control de sus procesos de negocios.</w:t>
-      </w:r>
-    </w:p>
-    <w:p>
-      <w:pPr>
-        <w:jc w:val="both"/>
-        <w:rPr>
-          <w:rFonts w:ascii="Arial" w:hAnsi="Arial" w:cs="Arial"/>
-          <w:sz w:val="28"/>
-          <w:szCs w:val="28"/>
-          <w:lang w:val="es-ES_tradnl"/>
-        </w:rPr>
-      </w:pPr>
-    </w:p>
-    <w:p>
-      <w:pPr>
-        <w:pStyle w:val="Ttulo2"/>
-        <w:jc w:val="both"/>
-        <w:rPr>
-          <w:rFonts w:ascii="Arial" w:hAnsi="Arial" w:cs="Arial"/>
-          <w:sz w:val="28"/>
-          <w:szCs w:val="28"/>
-          <w:lang w:val="es-ES_tradnl"/>
-        </w:rPr>
-      </w:pPr>
-      <w:r>
-        <w:rPr>
-          <w:rFonts w:ascii="Arial" w:hAnsi="Arial" w:cs="Arial"/>
-          <w:sz w:val="28"/>
+        <w:t xml:space="preserve"> es convertirse en aliados estratégicos de sus clientes a fin de ofrecerles soluciones tecnológicas que estén en línea con sus prioridades gerenciales.</w:t>
+      </w:r>
+    </w:p>
+    <w:p>
+      <w:pPr>
+        <w:jc w:val="both"/>
+        <w:rPr>
+          <w:rFonts w:ascii="Arial" w:hAnsi="Arial" w:cs="Arial"/>
+          <w:sz w:val="28"/>
+          <w:szCs w:val="28"/>
+          <w:lang w:val="es-ES_tradnl"/>
+        </w:rPr>
+      </w:pPr>
+    </w:p>
+    <w:p>
+      <w:pPr>
+        <w:pStyle w:val="Heading2"/>
+        <w:jc w:val="both"/>
+        <w:rPr>
+          <w:rFonts w:cs="Arial"/>
+          <w:szCs w:val="28"/>
+          <w:lang w:val="es-ES_tradnl"/>
+        </w:rPr>
+      </w:pPr>
+      <w:r>
+        <w:rPr>
+          <w:rFonts w:cs="Arial"/>
           <w:szCs w:val="28"/>
           <w:lang w:val="es-ES_tradnl"/>
         </w:rPr>
         <w:tab/>
       </w:r>
-      <w:bookmarkStart w:id="4" w:name="_Toc182416239"/>
-      <w:r>
-        <w:rPr>
-          <w:rFonts w:ascii="Arial" w:hAnsi="Arial" w:cs="Arial"/>
-          <w:sz w:val="28"/>
-          <w:szCs w:val="28"/>
-          <w:lang w:val="es-ES_tradnl"/>
-        </w:rPr>
-        <w:t>Visión</w:t>
+      <w:bookmarkStart w:id="4" w:name="_Toc182539356"/>
+      <w:r>
+        <w:rPr>
+          <w:rFonts w:cs="Arial"/>
+          <w:szCs w:val="28"/>
+          <w:lang w:val="es-ES_tradnl"/>
+        </w:rPr>
+        <w:t>Valores</w:t>
       </w:r>
       <w:bookmarkEnd w:id="4"/>
     </w:p>
-    <w:p/>
-    <w:p>
-      <w:pPr>
-        <w:jc w:val="both"/>
-        <w:rPr>
-          <w:rFonts w:ascii="Arial" w:hAnsi="Arial" w:cs="Arial"/>
-          <w:sz w:val="28"/>
-          <w:szCs w:val="28"/>
-          <w:lang w:val="es-ES_tradnl"/>
-        </w:rPr>
-      </w:pPr>
-      <w:r>
-        <w:rPr>
-          <w:rFonts w:ascii="Arial" w:hAnsi="Arial" w:cs="Arial"/>
-          <w:sz w:val="28"/>
-          <w:szCs w:val="28"/>
-          <w:lang w:val="es-ES_tradnl"/>
-        </w:rPr>
-        <w:tab/>
-      </w:r>
-      <w:r>
-        <w:rPr>
-          <w:rFonts w:ascii="Arial" w:hAnsi="Arial" w:cs="Arial"/>
-          <w:sz w:val="28"/>
-          <w:szCs w:val="28"/>
-          <w:lang w:val="es-ES_tradnl"/>
-        </w:rPr>
-        <w:t xml:space="preserve">La visión de </w:t>
-      </w:r>
-      <w:r>
-        <w:rPr>
-          <w:rFonts w:ascii="Arial" w:hAnsi="Arial" w:cs="Arial"/>
-          <w:b/>
-          <w:sz w:val="28"/>
-          <w:szCs w:val="28"/>
-          <w:lang w:val="es-ES_tradnl"/>
-        </w:rPr>
-        <w:t>SOLIG TECH</w:t>
-      </w:r>
-      <w:r>
-        <w:rPr>
-          <w:rFonts w:ascii="Arial" w:hAnsi="Arial" w:cs="Arial"/>
-          <w:sz w:val="28"/>
-          <w:szCs w:val="28"/>
-          <w:lang w:val="es-ES_tradnl"/>
-        </w:rPr>
-        <w:t xml:space="preserve"> es convertirse en aliados estratégicos de sus clientes a fin de ofrecerles soluciones tecnológicas que estén en línea con sus prioridades gerenciales.</w:t>
-      </w:r>
-    </w:p>
-    <w:p>
-      <w:pPr>
-        <w:jc w:val="both"/>
-        <w:rPr>
-          <w:rFonts w:ascii="Arial" w:hAnsi="Arial" w:cs="Arial"/>
-          <w:sz w:val="28"/>
-          <w:szCs w:val="28"/>
-          <w:lang w:val="es-ES_tradnl"/>
-        </w:rPr>
-      </w:pPr>
-    </w:p>
-    <w:p>
-      <w:pPr>
-        <w:pStyle w:val="Ttulo2"/>
-        <w:jc w:val="both"/>
-        <w:rPr>
-          <w:rFonts w:ascii="Arial" w:hAnsi="Arial" w:cs="Arial"/>
-          <w:sz w:val="28"/>
-          <w:szCs w:val="28"/>
-          <w:lang w:val="es-ES_tradnl"/>
-        </w:rPr>
-      </w:pPr>
-      <w:r>
-        <w:rPr>
-          <w:rFonts w:ascii="Arial" w:hAnsi="Arial" w:cs="Arial"/>
-          <w:sz w:val="28"/>
-          <w:szCs w:val="28"/>
-          <w:lang w:val="es-ES_tradnl"/>
-        </w:rPr>
-        <w:tab/>
-      </w:r>
-      <w:bookmarkStart w:id="5" w:name="_Toc182416240"/>
-      <w:r>
-        <w:rPr>
-          <w:rFonts w:ascii="Arial" w:hAnsi="Arial" w:cs="Arial"/>
-          <w:sz w:val="28"/>
-          <w:szCs w:val="28"/>
-          <w:lang w:val="es-ES_tradnl"/>
-        </w:rPr>
-        <w:t>Valores</w:t>
-      </w:r>
-      <w:bookmarkEnd w:id="5"/>
-    </w:p>
-    <w:p>
-      <w:pPr>
-        <w:pStyle w:val="Prrafodelista"/>
+    <w:p>
+      <w:pPr>
+        <w:pStyle w:val="ListParagraph"/>
         <w:numPr>
           <w:ilvl w:val="1"/>
           <w:numId w:val="14"/>
@@ -2266,7 +2453,7 @@
     </w:p>
     <w:p>
       <w:pPr>
-        <w:pStyle w:val="Prrafodelista"/>
+        <w:pStyle w:val="ListParagraph"/>
         <w:numPr>
           <w:ilvl w:val="1"/>
           <w:numId w:val="14"/>
@@ -2320,7 +2507,7 @@
     </w:p>
     <w:p>
       <w:pPr>
-        <w:pStyle w:val="Prrafodelista"/>
+        <w:pStyle w:val="ListParagraph"/>
         <w:numPr>
           <w:ilvl w:val="1"/>
           <w:numId w:val="14"/>
@@ -2356,7 +2543,7 @@
     </w:p>
     <w:p>
       <w:pPr>
-        <w:pStyle w:val="Prrafodelista"/>
+        <w:pStyle w:val="ListParagraph"/>
         <w:numPr>
           <w:ilvl w:val="1"/>
           <w:numId w:val="14"/>
@@ -2401,7 +2588,7 @@
     </w:p>
     <w:p>
       <w:pPr>
-        <w:pStyle w:val="Prrafodelista"/>
+        <w:pStyle w:val="ListParagraph"/>
         <w:numPr>
           <w:ilvl w:val="1"/>
           <w:numId w:val="14"/>
@@ -2446,7 +2633,7 @@
     </w:p>
     <w:p>
       <w:pPr>
-        <w:pStyle w:val="Prrafodelista"/>
+        <w:pStyle w:val="ListParagraph"/>
         <w:numPr>
           <w:ilvl w:val="1"/>
           <w:numId w:val="14"/>
@@ -2504,14 +2691,14 @@
     </w:p>
     <w:p>
       <w:pPr>
-        <w:pStyle w:val="Ttulo1"/>
+        <w:pStyle w:val="Heading1"/>
         <w:jc w:val="both"/>
         <w:rPr>
           <w:rFonts w:cs="Arial"/>
           <w:lang w:val="es-ES_tradnl"/>
         </w:rPr>
       </w:pPr>
-      <w:bookmarkStart w:id="6" w:name="_Toc182416241"/>
+      <w:bookmarkStart w:id="5" w:name="_Toc182539357"/>
       <w:r>
         <w:rPr>
           <w:rFonts w:cs="Arial"/>
@@ -2520,6 +2707,82 @@
         <w:lastRenderedPageBreak/>
         <w:t>Objetivo General</w:t>
       </w:r>
+      <w:bookmarkEnd w:id="5"/>
+    </w:p>
+    <w:p>
+      <w:pPr>
+        <w:jc w:val="both"/>
+        <w:rPr>
+          <w:rFonts w:ascii="Arial" w:hAnsi="Arial" w:cs="Arial"/>
+          <w:sz w:val="28"/>
+          <w:szCs w:val="28"/>
+          <w:lang w:val="es-ES_tradnl"/>
+        </w:rPr>
+      </w:pPr>
+    </w:p>
+    <w:p>
+      <w:pPr>
+        <w:jc w:val="both"/>
+        <w:rPr>
+          <w:rFonts w:ascii="Arial" w:hAnsi="Arial" w:cs="Arial"/>
+          <w:color w:val="000000"/>
+          <w:sz w:val="28"/>
+          <w:szCs w:val="28"/>
+          <w:lang w:val="es-ES_tradnl"/>
+        </w:rPr>
+      </w:pPr>
+      <w:r>
+        <w:rPr>
+          <w:rFonts w:ascii="Arial" w:hAnsi="Arial" w:cs="Arial"/>
+          <w:sz w:val="28"/>
+          <w:szCs w:val="28"/>
+          <w:lang w:val="es-ES_tradnl"/>
+        </w:rPr>
+        <w:tab/>
+      </w:r>
+      <w:r>
+        <w:rPr>
+          <w:rStyle w:val="apple-style-span"/>
+          <w:rFonts w:ascii="Arial" w:hAnsi="Arial" w:cs="Arial"/>
+          <w:color w:val="000000"/>
+          <w:sz w:val="28"/>
+          <w:szCs w:val="28"/>
+          <w:lang w:val="es-ES_tradnl"/>
+        </w:rPr>
+        <w:t>Ofrecer un mecanismo en línea para clientes del Banco Mercantil que permita disminuir el tiempo de espera en operaciones de atención al cliente a través del uso de un sistema de gestión de citas para realizar dichas operaciones y un chat en línea por medio del cual se puedan realizar preguntas frecuentes y puntuales obteniendo respuesta sin necesidad de traslado a la entidad bancaria.</w:t>
+      </w:r>
+    </w:p>
+    <w:p>
+      <w:pPr>
+        <w:pStyle w:val="Heading1"/>
+        <w:jc w:val="both"/>
+        <w:rPr>
+          <w:rFonts w:cs="Arial"/>
+          <w:lang w:val="es-ES_tradnl"/>
+        </w:rPr>
+      </w:pPr>
+      <w:bookmarkStart w:id="6" w:name="_Toc182539358"/>
+      <w:r>
+        <w:rPr>
+          <w:rFonts w:cs="Arial"/>
+          <w:lang w:val="es-ES_tradnl"/>
+        </w:rPr>
+        <w:t>O</w:t>
+      </w:r>
+      <w:r>
+        <w:rPr>
+          <w:rFonts w:cs="Arial"/>
+          <w:lang w:val="es-ES_tradnl"/>
+        </w:rPr>
+        <w:t xml:space="preserve">bjetivos </w:t>
+      </w:r>
+      <w:r>
+        <w:rPr>
+          <w:rFonts w:cs="Arial"/>
+          <w:lang w:val="es-ES_tradnl"/>
+        </w:rPr>
+        <w:t>Específicos</w:t>
+      </w:r>
       <w:bookmarkEnd w:id="6"/>
     </w:p>
     <w:p>
@@ -2535,83 +2798,7 @@
     </w:p>
     <w:p>
       <w:pPr>
-        <w:jc w:val="both"/>
-        <w:rPr>
-          <w:rFonts w:ascii="Arial" w:hAnsi="Arial" w:cs="Arial"/>
-          <w:color w:val="000000"/>
-          <w:sz w:val="28"/>
-          <w:szCs w:val="28"/>
-          <w:lang w:val="es-ES_tradnl"/>
-        </w:rPr>
-      </w:pPr>
-      <w:r>
-        <w:rPr>
-          <w:rFonts w:ascii="Arial" w:hAnsi="Arial" w:cs="Arial"/>
-          <w:sz w:val="28"/>
-          <w:szCs w:val="28"/>
-          <w:lang w:val="es-ES_tradnl"/>
-        </w:rPr>
-        <w:tab/>
-      </w:r>
-      <w:r>
-        <w:rPr>
-          <w:rStyle w:val="apple-style-span"/>
-          <w:rFonts w:ascii="Arial" w:hAnsi="Arial" w:cs="Arial"/>
-          <w:color w:val="000000"/>
-          <w:sz w:val="28"/>
-          <w:szCs w:val="28"/>
-          <w:lang w:val="es-ES_tradnl"/>
-        </w:rPr>
-        <w:t>Ofrecer un mecanismo en línea para clientes del Banco Mercantil que permita disminuir el tiempo de espera en operaciones de atención al cliente a través del uso de un sistema de gestión de citas para realizar dichas operaciones y un chat en línea por medio del cual se puedan realizar preguntas frecuentes y puntuales obteniendo respuesta sin necesidad de traslado a la entidad bancaria.</w:t>
-      </w:r>
-    </w:p>
-    <w:p>
-      <w:pPr>
-        <w:pStyle w:val="Ttulo1"/>
-        <w:jc w:val="both"/>
-        <w:rPr>
-          <w:rFonts w:cs="Arial"/>
-          <w:lang w:val="es-ES_tradnl"/>
-        </w:rPr>
-      </w:pPr>
-      <w:bookmarkStart w:id="7" w:name="_Toc182416242"/>
-      <w:r>
-        <w:rPr>
-          <w:rFonts w:cs="Arial"/>
-          <w:lang w:val="es-ES_tradnl"/>
-        </w:rPr>
-        <w:t>O</w:t>
-      </w:r>
-      <w:r>
-        <w:rPr>
-          <w:rFonts w:cs="Arial"/>
-          <w:lang w:val="es-ES_tradnl"/>
-        </w:rPr>
-        <w:t xml:space="preserve">bjetivos </w:t>
-      </w:r>
-      <w:r>
-        <w:rPr>
-          <w:rFonts w:cs="Arial"/>
-          <w:lang w:val="es-ES_tradnl"/>
-        </w:rPr>
-        <w:t>Específicos</w:t>
-      </w:r>
-      <w:bookmarkEnd w:id="7"/>
-    </w:p>
-    <w:p>
-      <w:pPr>
-        <w:jc w:val="both"/>
-        <w:rPr>
-          <w:rFonts w:ascii="Arial" w:hAnsi="Arial" w:cs="Arial"/>
-          <w:sz w:val="28"/>
-          <w:szCs w:val="28"/>
-          <w:lang w:val="es-ES_tradnl"/>
-        </w:rPr>
-      </w:pPr>
-    </w:p>
-    <w:p>
-      <w:pPr>
-        <w:pStyle w:val="Prrafodelista"/>
+        <w:pStyle w:val="ListParagraph"/>
         <w:numPr>
           <w:ilvl w:val="0"/>
           <w:numId w:val="26"/>
@@ -2672,7 +2859,7 @@
     </w:p>
     <w:p>
       <w:pPr>
-        <w:pStyle w:val="Prrafodelista"/>
+        <w:pStyle w:val="ListParagraph"/>
         <w:numPr>
           <w:ilvl w:val="0"/>
           <w:numId w:val="26"/>
@@ -2697,7 +2884,7 @@
     </w:p>
     <w:p>
       <w:pPr>
-        <w:pStyle w:val="Prrafodelista"/>
+        <w:pStyle w:val="ListParagraph"/>
         <w:numPr>
           <w:ilvl w:val="0"/>
           <w:numId w:val="26"/>
@@ -2732,7 +2919,7 @@
     </w:p>
     <w:p>
       <w:pPr>
-        <w:pStyle w:val="Prrafodelista"/>
+        <w:pStyle w:val="ListParagraph"/>
         <w:numPr>
           <w:ilvl w:val="0"/>
           <w:numId w:val="26"/>
@@ -2793,7 +2980,7 @@
     </w:p>
     <w:p>
       <w:pPr>
-        <w:pStyle w:val="Prrafodelista"/>
+        <w:pStyle w:val="ListParagraph"/>
         <w:numPr>
           <w:ilvl w:val="0"/>
           <w:numId w:val="26"/>
@@ -2836,7 +3023,7 @@
     </w:p>
     <w:p>
       <w:pPr>
-        <w:pStyle w:val="Prrafodelista"/>
+        <w:pStyle w:val="ListParagraph"/>
         <w:numPr>
           <w:ilvl w:val="0"/>
           <w:numId w:val="26"/>
@@ -2903,7 +3090,7 @@
     </w:p>
     <w:p>
       <w:pPr>
-        <w:pStyle w:val="Prrafodelista"/>
+        <w:pStyle w:val="ListParagraph"/>
         <w:numPr>
           <w:ilvl w:val="0"/>
           <w:numId w:val="26"/>
@@ -2928,7 +3115,7 @@
     </w:p>
     <w:p>
       <w:pPr>
-        <w:pStyle w:val="Prrafodelista"/>
+        <w:pStyle w:val="ListParagraph"/>
         <w:numPr>
           <w:ilvl w:val="0"/>
           <w:numId w:val="26"/>
@@ -2950,10 +3137,10 @@
         </w:rPr>
         <w:t>Desarrollar un sistema de gestión de citas para realizar operaciones de atención al cliente en línea, acoplado al portal del Banco Mercantil (</w:t>
       </w:r>
-      <w:hyperlink r:id="rId9" w:history="1">
+      <w:hyperlink r:id="rId10" w:history="1">
         <w:r>
           <w:rPr>
-            <w:rStyle w:val="Hipervnculo"/>
+            <w:rStyle w:val="Hyperlink"/>
             <w:rFonts w:ascii="Arial" w:hAnsi="Arial" w:cs="Arial"/>
             <w:sz w:val="28"/>
             <w:szCs w:val="28"/>
@@ -2963,7 +3150,7 @@
         </w:r>
         <w:r>
           <w:rPr>
-            <w:rStyle w:val="Hipervnculo"/>
+            <w:rStyle w:val="Hyperlink"/>
             <w:rFonts w:ascii="Arial" w:hAnsi="Arial" w:cs="Arial"/>
             <w:b/>
             <w:bCs/>
@@ -2975,7 +3162,7 @@
         </w:r>
         <w:r>
           <w:rPr>
-            <w:rStyle w:val="Hipervnculo"/>
+            <w:rStyle w:val="Hyperlink"/>
             <w:rFonts w:ascii="Arial" w:hAnsi="Arial" w:cs="Arial"/>
             <w:sz w:val="28"/>
             <w:szCs w:val="28"/>
@@ -2996,7 +3183,7 @@
     </w:p>
     <w:p>
       <w:pPr>
-        <w:pStyle w:val="Prrafodelista"/>
+        <w:pStyle w:val="ListParagraph"/>
         <w:numPr>
           <w:ilvl w:val="0"/>
           <w:numId w:val="26"/>
@@ -3018,10 +3205,10 @@
         </w:rPr>
         <w:t>Desarrollar un sistema de chat en línea acoplado al portal del Banco Mercantil (</w:t>
       </w:r>
-      <w:hyperlink r:id="rId10" w:history="1">
+      <w:hyperlink r:id="rId11" w:history="1">
         <w:r>
           <w:rPr>
-            <w:rStyle w:val="Hipervnculo"/>
+            <w:rStyle w:val="Hyperlink"/>
             <w:rFonts w:ascii="Arial" w:hAnsi="Arial" w:cs="Arial"/>
             <w:sz w:val="28"/>
             <w:szCs w:val="28"/>
@@ -3031,7 +3218,7 @@
         </w:r>
         <w:r>
           <w:rPr>
-            <w:rStyle w:val="Hipervnculo"/>
+            <w:rStyle w:val="Hyperlink"/>
             <w:rFonts w:ascii="Arial" w:hAnsi="Arial" w:cs="Arial"/>
             <w:b/>
             <w:bCs/>
@@ -3043,7 +3230,7 @@
         </w:r>
         <w:r>
           <w:rPr>
-            <w:rStyle w:val="Hipervnculo"/>
+            <w:rStyle w:val="Hyperlink"/>
             <w:rFonts w:ascii="Arial" w:hAnsi="Arial" w:cs="Arial"/>
             <w:sz w:val="28"/>
             <w:szCs w:val="28"/>
@@ -3064,7 +3251,7 @@
     </w:p>
     <w:p>
       <w:pPr>
-        <w:pStyle w:val="Prrafodelista"/>
+        <w:pStyle w:val="ListParagraph"/>
         <w:numPr>
           <w:ilvl w:val="0"/>
           <w:numId w:val="26"/>
@@ -3101,7 +3288,7 @@
     </w:p>
     <w:p>
       <w:pPr>
-        <w:pStyle w:val="Prrafodelista"/>
+        <w:pStyle w:val="ListParagraph"/>
         <w:numPr>
           <w:ilvl w:val="0"/>
           <w:numId w:val="26"/>
@@ -3126,19 +3313,19 @@
     </w:p>
     <w:p>
       <w:pPr>
-        <w:pStyle w:val="Prrafodelista"/>
-        <w:jc w:val="both"/>
-        <w:rPr>
-          <w:rFonts w:ascii="Arial" w:hAnsi="Arial" w:cs="Arial"/>
-          <w:sz w:val="28"/>
-          <w:szCs w:val="28"/>
-          <w:lang w:val="es-ES_tradnl"/>
-        </w:rPr>
-      </w:pPr>
-    </w:p>
-    <w:p>
-      <w:pPr>
-        <w:pStyle w:val="Ttulo1"/>
+        <w:pStyle w:val="ListParagraph"/>
+        <w:jc w:val="both"/>
+        <w:rPr>
+          <w:rFonts w:ascii="Arial" w:hAnsi="Arial" w:cs="Arial"/>
+          <w:sz w:val="28"/>
+          <w:szCs w:val="28"/>
+          <w:lang w:val="es-ES_tradnl"/>
+        </w:rPr>
+      </w:pPr>
+    </w:p>
+    <w:p>
+      <w:pPr>
+        <w:pStyle w:val="Heading1"/>
         <w:ind w:firstLine="708"/>
         <w:jc w:val="both"/>
         <w:rPr>
@@ -3146,7 +3333,7 @@
           <w:lang w:val="es-ES_tradnl"/>
         </w:rPr>
       </w:pPr>
-      <w:bookmarkStart w:id="8" w:name="_Toc182416243"/>
+      <w:bookmarkStart w:id="7" w:name="_Toc182539359"/>
       <w:r>
         <w:rPr>
           <w:rFonts w:cs="Arial"/>
@@ -3155,7 +3342,7 @@
         <w:lastRenderedPageBreak/>
         <w:t>Alcance</w:t>
       </w:r>
-      <w:bookmarkEnd w:id="8"/>
+      <w:bookmarkEnd w:id="7"/>
     </w:p>
     <w:p>
       <w:pPr>
@@ -3242,10 +3429,10 @@
         </w:rPr>
         <w:t xml:space="preserve"> del portal web del banco (</w:t>
       </w:r>
-      <w:hyperlink r:id="rId11" w:history="1">
+      <w:hyperlink r:id="rId12" w:history="1">
         <w:r>
           <w:rPr>
-            <w:rStyle w:val="Hipervnculo"/>
+            <w:rStyle w:val="Hyperlink"/>
             <w:rFonts w:ascii="Arial" w:hAnsi="Arial" w:cs="Arial"/>
             <w:sz w:val="28"/>
             <w:szCs w:val="28"/>
@@ -3255,7 +3442,7 @@
         </w:r>
         <w:r>
           <w:rPr>
-            <w:rStyle w:val="Hipervnculo"/>
+            <w:rStyle w:val="Hyperlink"/>
             <w:rFonts w:ascii="Arial" w:hAnsi="Arial" w:cs="Arial"/>
             <w:b/>
             <w:bCs/>
@@ -3267,7 +3454,7 @@
         </w:r>
         <w:r>
           <w:rPr>
-            <w:rStyle w:val="Hipervnculo"/>
+            <w:rStyle w:val="Hyperlink"/>
             <w:rFonts w:ascii="Arial" w:hAnsi="Arial" w:cs="Arial"/>
             <w:sz w:val="28"/>
             <w:szCs w:val="28"/>
@@ -3317,7 +3504,7 @@
     </w:p>
     <w:p>
       <w:pPr>
-        <w:pStyle w:val="Prrafodelista"/>
+        <w:pStyle w:val="ListParagraph"/>
         <w:numPr>
           <w:ilvl w:val="0"/>
           <w:numId w:val="33"/>
@@ -3341,7 +3528,7 @@
     </w:p>
     <w:p>
       <w:pPr>
-        <w:pStyle w:val="Prrafodelista"/>
+        <w:pStyle w:val="ListParagraph"/>
         <w:numPr>
           <w:ilvl w:val="0"/>
           <w:numId w:val="33"/>
@@ -3365,7 +3552,7 @@
     </w:p>
     <w:p>
       <w:pPr>
-        <w:pStyle w:val="Prrafodelista"/>
+        <w:pStyle w:val="ListParagraph"/>
         <w:numPr>
           <w:ilvl w:val="0"/>
           <w:numId w:val="33"/>
@@ -3389,7 +3576,7 @@
     </w:p>
     <w:p>
       <w:pPr>
-        <w:pStyle w:val="Prrafodelista"/>
+        <w:pStyle w:val="ListParagraph"/>
         <w:numPr>
           <w:ilvl w:val="0"/>
           <w:numId w:val="33"/>
@@ -3490,10 +3677,10 @@
         </w:rPr>
         <w:t>(</w:t>
       </w:r>
-      <w:hyperlink r:id="rId12" w:history="1">
+      <w:hyperlink r:id="rId13" w:history="1">
         <w:r>
           <w:rPr>
-            <w:rStyle w:val="Hipervnculo"/>
+            <w:rStyle w:val="Hyperlink"/>
             <w:rFonts w:ascii="Arial" w:hAnsi="Arial" w:cs="Arial"/>
             <w:sz w:val="28"/>
             <w:szCs w:val="28"/>
@@ -3503,7 +3690,7 @@
         </w:r>
         <w:r>
           <w:rPr>
-            <w:rStyle w:val="Hipervnculo"/>
+            <w:rStyle w:val="Hyperlink"/>
             <w:rFonts w:ascii="Arial" w:hAnsi="Arial" w:cs="Arial"/>
             <w:b/>
             <w:bCs/>
@@ -3515,7 +3702,7 @@
         </w:r>
         <w:r>
           <w:rPr>
-            <w:rStyle w:val="Hipervnculo"/>
+            <w:rStyle w:val="Hyperlink"/>
             <w:rFonts w:ascii="Arial" w:hAnsi="Arial" w:cs="Arial"/>
             <w:sz w:val="28"/>
             <w:szCs w:val="28"/>
@@ -3689,21 +3876,21 @@
     </w:p>
     <w:p>
       <w:pPr>
-        <w:pStyle w:val="Ttulo2"/>
-        <w:rPr>
-          <w:rFonts w:ascii="Arial" w:hAnsi="Arial" w:cs="Arial"/>
-          <w:lang w:val="es-ES_tradnl"/>
-        </w:rPr>
-      </w:pPr>
-      <w:bookmarkStart w:id="9" w:name="_Toc182416244"/>
-      <w:r>
-        <w:rPr>
-          <w:rFonts w:ascii="Arial" w:hAnsi="Arial" w:cs="Arial"/>
+        <w:pStyle w:val="Heading2"/>
+        <w:rPr>
+          <w:rFonts w:cs="Arial"/>
+          <w:lang w:val="es-ES_tradnl"/>
+        </w:rPr>
+      </w:pPr>
+      <w:bookmarkStart w:id="8" w:name="_Toc182539360"/>
+      <w:r>
+        <w:rPr>
+          <w:rFonts w:cs="Arial"/>
           <w:lang w:val="es-ES_tradnl"/>
         </w:rPr>
         <w:t>Limitaciones</w:t>
       </w:r>
-      <w:bookmarkEnd w:id="9"/>
+      <w:bookmarkEnd w:id="8"/>
     </w:p>
     <w:p/>
     <w:p>
@@ -3761,10 +3948,10 @@
         </w:rPr>
         <w:t xml:space="preserve"> acopladas al portal web del banco (</w:t>
       </w:r>
-      <w:hyperlink r:id="rId13" w:history="1">
+      <w:hyperlink r:id="rId14" w:history="1">
         <w:r>
           <w:rPr>
-            <w:rStyle w:val="Hipervnculo"/>
+            <w:rStyle w:val="Hyperlink"/>
             <w:rFonts w:ascii="Arial" w:hAnsi="Arial" w:cs="Arial"/>
             <w:sz w:val="28"/>
             <w:szCs w:val="28"/>
@@ -3836,7 +4023,26 @@
           <w:szCs w:val="28"/>
           <w:lang w:val="es-ES_tradnl"/>
         </w:rPr>
-        <w:t xml:space="preserve"> operaciones de atención al cliente no contempla reemplazar el actual sistema de colas hallado en las oficinas del banco, sino funcionar en paralelo con este.</w:t>
+        <w:t xml:space="preserve"> operaciones de atención al cliente no contempla reemplazar el actual sistema de colas hallado en las oficinas del banco, sino</w:t>
+      </w:r>
+      <w:r>
+        <w:rPr>
+          <w:rFonts w:ascii="Arial" w:hAnsi="Arial" w:cs="Arial"/>
+          <w:sz w:val="28"/>
+          <w:szCs w:val="28"/>
+          <w:lang w:val="es-ES_tradnl"/>
+        </w:rPr>
+        <w:t xml:space="preserve"> funcionar en paralelo con este, </w:t>
+      </w:r>
+      <w:r>
+        <w:rPr>
+          <w:rFonts w:ascii="Arial" w:hAnsi="Arial" w:cs="Arial"/>
+          <w:sz w:val="28"/>
+          <w:szCs w:val="28"/>
+          <w:highlight w:val="yellow"/>
+          <w:lang w:val="es-ES_tradnl"/>
+        </w:rPr>
+        <w:t>por lo cual seguirá siendo posible ir al banco y ser atendido por un agente luego de esperar en cola sin necesidad de realizar una cita previa.</w:t>
       </w:r>
     </w:p>
     <w:p>
@@ -3865,7 +4071,25 @@
           <w:szCs w:val="28"/>
           <w:lang w:val="es-ES_tradnl"/>
         </w:rPr>
-        <w:t xml:space="preserve"> utilizar para el desarrollo del mecanismo deben ser compatibles conel</w:t>
+        <w:t xml:space="preserve"> utilizar para el desarrollo del mecanismo deben ser compatibles con</w:t>
+      </w:r>
+      <w:r>
+        <w:rPr>
+          <w:rFonts w:ascii="Arial" w:hAnsi="Arial" w:cs="Arial"/>
+          <w:sz w:val="28"/>
+          <w:szCs w:val="28"/>
+          <w:lang w:val="es-ES_tradnl"/>
+        </w:rPr>
+        <w:t xml:space="preserve"> </w:t>
+      </w:r>
+      <w:r>
+        <w:rPr>
+          <w:rFonts w:ascii="Arial" w:hAnsi="Arial" w:cs="Arial"/>
+          <w:sz w:val="28"/>
+          <w:szCs w:val="28"/>
+          <w:lang w:val="es-ES_tradnl"/>
+        </w:rPr>
+        <w:t>el</w:t>
       </w:r>
       <w:r>
         <w:rPr>
@@ -3938,7 +4162,25 @@
           <w:szCs w:val="28"/>
           <w:lang w:val="es-ES_tradnl"/>
         </w:rPr>
-        <w:t xml:space="preserve"> con el hardware y software hallado enlas oficinas del banco,</w:t>
+        <w:t xml:space="preserve"> con el hardware y software hallado en</w:t>
+      </w:r>
+      <w:r>
+        <w:rPr>
+          <w:rFonts w:ascii="Arial" w:hAnsi="Arial" w:cs="Arial"/>
+          <w:sz w:val="28"/>
+          <w:szCs w:val="28"/>
+          <w:lang w:val="es-ES_tradnl"/>
+        </w:rPr>
+        <w:t xml:space="preserve"> </w:t>
+      </w:r>
+      <w:r>
+        <w:rPr>
+          <w:rFonts w:ascii="Arial" w:hAnsi="Arial" w:cs="Arial"/>
+          <w:sz w:val="28"/>
+          <w:szCs w:val="28"/>
+          <w:lang w:val="es-ES_tradnl"/>
+        </w:rPr>
+        <w:t>las oficinas del banco,</w:t>
       </w:r>
       <w:r>
         <w:rPr>
@@ -3987,20 +4229,35 @@
           <w:lang w:val="es-ES_tradnl"/>
         </w:rPr>
       </w:pPr>
-      <w:r>
-        <w:rPr>
-          <w:rFonts w:ascii="Arial" w:hAnsi="Arial" w:cs="Arial"/>
-          <w:sz w:val="28"/>
-          <w:szCs w:val="28"/>
-          <w:lang w:val="es-ES_tradnl"/>
-        </w:rPr>
-        <w:t xml:space="preserve">Las oficinas del banco donde podrán realizar las operaciones de atención al cliente gestionadas a través del sistema de citas a implementar, </w:t>
-      </w:r>
-      <w:r>
-        <w:rPr>
-          <w:rFonts w:ascii="Arial" w:hAnsi="Arial" w:cs="Arial"/>
-          <w:sz w:val="28"/>
-          <w:szCs w:val="28"/>
+      <w:bookmarkStart w:id="9" w:name="_GoBack"/>
+      <w:bookmarkEnd w:id="9"/>
+      <w:r>
+        <w:rPr>
+          <w:rFonts w:ascii="Arial" w:hAnsi="Arial" w:cs="Arial"/>
+          <w:sz w:val="28"/>
+          <w:szCs w:val="28"/>
+          <w:highlight w:val="yellow"/>
+          <w:lang w:val="es-ES_tradnl"/>
+        </w:rPr>
+        <w:t xml:space="preserve">Las oficinas del banco donde podrán realizar las operaciones de atención al cliente gestionadas a través del sistema de citas a </w:t>
+      </w:r>
+      <w:r>
+        <w:rPr>
+          <w:rFonts w:ascii="Arial" w:hAnsi="Arial" w:cs="Arial"/>
+          <w:sz w:val="28"/>
+          <w:szCs w:val="28"/>
+          <w:highlight w:val="yellow"/>
+          <w:lang w:val="es-ES_tradnl"/>
+        </w:rPr>
+        <w:lastRenderedPageBreak/>
+        <w:t xml:space="preserve">implementar, </w:t>
+      </w:r>
+      <w:r>
+        <w:rPr>
+          <w:rFonts w:ascii="Arial" w:hAnsi="Arial" w:cs="Arial"/>
+          <w:sz w:val="28"/>
+          <w:szCs w:val="28"/>
+          <w:highlight w:val="yellow"/>
           <w:lang w:val="es-ES_tradnl"/>
         </w:rPr>
         <w:t>serán</w:t>
@@ -4010,6 +4267,7 @@
           <w:rFonts w:ascii="Arial" w:hAnsi="Arial" w:cs="Arial"/>
           <w:sz w:val="28"/>
           <w:szCs w:val="28"/>
+          <w:highlight w:val="yellow"/>
           <w:lang w:val="es-ES_tradnl"/>
         </w:rPr>
         <w:t xml:space="preserve"> aquellas que tengan el may</w:t>
@@ -4019,6 +4277,7 @@
           <w:rFonts w:ascii="Arial" w:hAnsi="Arial" w:cs="Arial"/>
           <w:sz w:val="28"/>
           <w:szCs w:val="28"/>
+          <w:highlight w:val="yellow"/>
           <w:lang w:val="es-ES_tradnl"/>
         </w:rPr>
         <w:t>or número de agentes bancarios.</w:t>
@@ -4041,7 +4300,6 @@
           <w:szCs w:val="28"/>
           <w:lang w:val="es-ES_tradnl"/>
         </w:rPr>
-        <w:lastRenderedPageBreak/>
         <w:t xml:space="preserve">El proceso de </w:t>
       </w:r>
       <w:r>
@@ -4296,7 +4554,7 @@
     </w:p>
     <w:p>
       <w:pPr>
-        <w:pStyle w:val="Ttulo1"/>
+        <w:pStyle w:val="Heading1"/>
         <w:ind w:firstLine="708"/>
         <w:jc w:val="both"/>
         <w:rPr>
@@ -4304,7 +4562,7 @@
           <w:lang w:val="es-ES_tradnl"/>
         </w:rPr>
       </w:pPr>
-      <w:bookmarkStart w:id="10" w:name="_Toc182416245"/>
+      <w:bookmarkStart w:id="10" w:name="_Toc182539361"/>
       <w:r>
         <w:rPr>
           <w:rFonts w:cs="Arial"/>
@@ -4367,10 +4625,10 @@
         </w:rPr>
         <w:t>, operaciones en el portafolio mercantil inversiones, suscripción del plan crecer, contratación de póliza vital mercantil y apertura de segunda cuenta. El mecanismo se ofrecerá en el portal del Banco Mercantil (</w:t>
       </w:r>
-      <w:hyperlink r:id="rId14" w:history="1">
+      <w:hyperlink r:id="rId15" w:history="1">
         <w:r>
           <w:rPr>
-            <w:rStyle w:val="Hipervnculo"/>
+            <w:rStyle w:val="Hyperlink"/>
             <w:rFonts w:ascii="Arial" w:hAnsi="Arial" w:cs="Arial"/>
             <w:sz w:val="28"/>
             <w:szCs w:val="28"/>
@@ -4380,7 +4638,7 @@
         </w:r>
         <w:r>
           <w:rPr>
-            <w:rStyle w:val="Hipervnculo"/>
+            <w:rStyle w:val="Hyperlink"/>
             <w:rFonts w:ascii="Arial" w:hAnsi="Arial" w:cs="Arial"/>
             <w:b/>
             <w:bCs/>
@@ -4392,7 +4650,7 @@
         </w:r>
         <w:r>
           <w:rPr>
-            <w:rStyle w:val="Hipervnculo"/>
+            <w:rStyle w:val="Hyperlink"/>
             <w:rFonts w:ascii="Arial" w:hAnsi="Arial" w:cs="Arial"/>
             <w:sz w:val="28"/>
             <w:szCs w:val="28"/>
@@ -4651,7 +4909,7 @@
     </w:p>
     <w:p>
       <w:pPr>
-        <w:pStyle w:val="Ttulo1"/>
+        <w:pStyle w:val="Heading1"/>
         <w:jc w:val="both"/>
         <w:rPr>
           <w:rFonts w:cs="Arial"/>
@@ -4661,7 +4919,7 @@
     </w:p>
     <w:p>
       <w:pPr>
-        <w:pStyle w:val="Ttulo1"/>
+        <w:pStyle w:val="Heading1"/>
         <w:jc w:val="both"/>
         <w:rPr>
           <w:rFonts w:cs="Arial"/>
@@ -4671,7 +4929,7 @@
     </w:p>
     <w:p>
       <w:pPr>
-        <w:pStyle w:val="Ttulo1"/>
+        <w:pStyle w:val="Heading1"/>
         <w:jc w:val="both"/>
         <w:rPr>
           <w:rFonts w:cs="Arial"/>
@@ -4681,7 +4939,7 @@
     </w:p>
     <w:p>
       <w:pPr>
-        <w:pStyle w:val="Ttulo1"/>
+        <w:pStyle w:val="Heading1"/>
         <w:jc w:val="both"/>
         <w:rPr>
           <w:rFonts w:cs="Arial"/>
@@ -4691,7 +4949,7 @@
     </w:p>
     <w:p>
       <w:pPr>
-        <w:pStyle w:val="Ttulo1"/>
+        <w:pStyle w:val="Heading1"/>
         <w:jc w:val="both"/>
         <w:rPr>
           <w:rFonts w:cs="Arial"/>
@@ -4715,7 +4973,7 @@
     </w:p>
     <w:p>
       <w:pPr>
-        <w:pStyle w:val="Ttulo1"/>
+        <w:pStyle w:val="Heading1"/>
         <w:jc w:val="both"/>
         <w:rPr>
           <w:rFonts w:cs="Arial"/>
@@ -4725,7 +4983,7 @@
     </w:p>
     <w:p>
       <w:pPr>
-        <w:pStyle w:val="Ttulo1"/>
+        <w:pStyle w:val="Heading1"/>
         <w:jc w:val="both"/>
         <w:rPr>
           <w:rFonts w:cs="Arial"/>
@@ -4735,7 +4993,7 @@
     </w:p>
     <w:p>
       <w:pPr>
-        <w:pStyle w:val="Ttulo1"/>
+        <w:pStyle w:val="Heading1"/>
         <w:jc w:val="both"/>
         <w:rPr>
           <w:rFonts w:cs="Arial"/>
@@ -4759,7 +5017,7 @@
     </w:p>
     <w:p>
       <w:pPr>
-        <w:pStyle w:val="Ttulo1"/>
+        <w:pStyle w:val="Heading1"/>
         <w:jc w:val="both"/>
         <w:rPr>
           <w:rFonts w:asciiTheme="minorHAnsi" w:eastAsiaTheme="minorHAnsi" w:hAnsiTheme="minorHAnsi" w:cstheme="minorBidi"/>
@@ -4781,14 +5039,14 @@
     </w:p>
     <w:p>
       <w:pPr>
-        <w:pStyle w:val="Ttulo1"/>
+        <w:pStyle w:val="Heading1"/>
         <w:jc w:val="both"/>
         <w:rPr>
           <w:rFonts w:cs="Arial"/>
           <w:lang w:val="es-ES_tradnl"/>
         </w:rPr>
       </w:pPr>
-      <w:bookmarkStart w:id="11" w:name="_Toc182416246"/>
+      <w:bookmarkStart w:id="11" w:name="_Toc182539362"/>
       <w:r>
         <w:rPr>
           <w:rFonts w:cs="Arial"/>
@@ -4811,19 +5069,17 @@
     </w:p>
     <w:p>
       <w:pPr>
-        <w:pStyle w:val="Ttulo2"/>
-        <w:rPr>
-          <w:rFonts w:ascii="Arial" w:hAnsi="Arial" w:cs="Arial"/>
-          <w:sz w:val="28"/>
-          <w:szCs w:val="28"/>
-          <w:lang w:val="es-ES_tradnl"/>
-        </w:rPr>
-      </w:pPr>
-      <w:bookmarkStart w:id="12" w:name="_Toc182416247"/>
-      <w:r>
-        <w:rPr>
-          <w:rFonts w:ascii="Arial" w:hAnsi="Arial" w:cs="Arial"/>
-          <w:sz w:val="28"/>
+        <w:pStyle w:val="Heading2"/>
+        <w:rPr>
+          <w:rFonts w:cs="Arial"/>
+          <w:szCs w:val="28"/>
+          <w:lang w:val="es-ES_tradnl"/>
+        </w:rPr>
+      </w:pPr>
+      <w:bookmarkStart w:id="12" w:name="_Toc182539363"/>
+      <w:r>
+        <w:rPr>
+          <w:rFonts w:cs="Arial"/>
           <w:szCs w:val="28"/>
           <w:lang w:val="es-ES_tradnl"/>
         </w:rPr>
@@ -4856,52 +5112,7 @@
           <w:szCs w:val="28"/>
           <w:lang w:val="es-ES_tradnl"/>
         </w:rPr>
-        <w:t>El análisis de la</w:t>
-      </w:r>
-      <w:r>
-        <w:rPr>
-          <w:rFonts w:ascii="Arial" w:hAnsi="Arial" w:cs="Arial"/>
-          <w:sz w:val="28"/>
-          <w:szCs w:val="28"/>
-          <w:lang w:val="es-ES_tradnl"/>
-        </w:rPr>
-        <w:t xml:space="preserve"> factibilidad técnica </w:t>
-      </w:r>
-      <w:r>
-        <w:rPr>
-          <w:rFonts w:ascii="Arial" w:hAnsi="Arial" w:cs="Arial"/>
-          <w:sz w:val="28"/>
-          <w:szCs w:val="28"/>
-          <w:lang w:val="es-ES_tradnl"/>
-        </w:rPr>
-        <w:t xml:space="preserve">del </w:t>
-      </w:r>
-      <w:r>
-        <w:rPr>
-          <w:rFonts w:ascii="Arial" w:hAnsi="Arial" w:cs="Arial"/>
-          <w:sz w:val="28"/>
-          <w:szCs w:val="28"/>
-          <w:lang w:val="es-ES_tradnl"/>
-        </w:rPr>
-        <w:t>proyecto surge luego de</w:t>
-      </w:r>
-      <w:r>
-        <w:rPr>
-          <w:rFonts w:ascii="Arial" w:hAnsi="Arial" w:cs="Arial"/>
-          <w:sz w:val="28"/>
-          <w:szCs w:val="28"/>
-          <w:lang w:val="es-ES_tradnl"/>
-        </w:rPr>
-        <w:t xml:space="preserve"> realizar una evaluación de la tecnología existente en la </w:t>
-      </w:r>
-      <w:r>
-        <w:rPr>
-          <w:rFonts w:ascii="Arial" w:hAnsi="Arial" w:cs="Arial"/>
-          <w:sz w:val="28"/>
-          <w:szCs w:val="28"/>
-          <w:lang w:val="es-ES_tradnl"/>
-        </w:rPr>
-        <w:t>empresa</w:t>
+        <w:t>El análisis de la factibilidad técnica del proyecto surge luego de realizar una evaluación de la tecnología existente en la empresa</w:t>
       </w:r>
       <w:r>
         <w:rPr>
@@ -4929,79 +5140,25 @@
           <w:szCs w:val="28"/>
           <w:lang w:val="es-ES_tradnl"/>
         </w:rPr>
-        <w:t xml:space="preserve"> donde se desarrollará el proyecto</w:t>
-      </w:r>
-      <w:r>
-        <w:rPr>
-          <w:rFonts w:ascii="Arial" w:hAnsi="Arial" w:cs="Arial"/>
-          <w:sz w:val="28"/>
-          <w:szCs w:val="28"/>
-          <w:lang w:val="es-ES_tradnl"/>
-        </w:rPr>
-        <w:t>;</w:t>
-      </w:r>
-      <w:r>
-        <w:rPr>
-          <w:rFonts w:ascii="Arial" w:hAnsi="Arial" w:cs="Arial"/>
-          <w:sz w:val="28"/>
-          <w:szCs w:val="28"/>
-          <w:lang w:val="es-ES_tradnl"/>
-        </w:rPr>
-        <w:t xml:space="preserve"> este estudio</w:t>
-      </w:r>
-      <w:r>
-        <w:rPr>
-          <w:rFonts w:ascii="Arial" w:hAnsi="Arial" w:cs="Arial"/>
-          <w:sz w:val="28"/>
-          <w:szCs w:val="28"/>
-          <w:lang w:val="es-ES_tradnl"/>
-        </w:rPr>
-        <w:t xml:space="preserve"> también</w:t>
-      </w:r>
-      <w:r>
-        <w:rPr>
-          <w:rFonts w:ascii="Arial" w:hAnsi="Arial" w:cs="Arial"/>
-          <w:sz w:val="28"/>
-          <w:szCs w:val="28"/>
-          <w:lang w:val="es-ES_tradnl"/>
-        </w:rPr>
-        <w:t xml:space="preserve"> estuvo destinado a recolectar información sobre los componentes técnicos con los que cuenta </w:t>
-      </w:r>
-      <w:r>
-        <w:rPr>
-          <w:rFonts w:ascii="Arial" w:hAnsi="Arial" w:cs="Arial"/>
-          <w:sz w:val="28"/>
-          <w:szCs w:val="28"/>
-          <w:lang w:val="es-ES_tradnl"/>
-        </w:rPr>
-        <w:t>el</w:t>
-      </w:r>
-      <w:r>
-        <w:rPr>
-          <w:rFonts w:ascii="Arial" w:hAnsi="Arial" w:cs="Arial"/>
-          <w:sz w:val="28"/>
-          <w:szCs w:val="28"/>
-          <w:lang w:val="es-ES_tradnl"/>
-        </w:rPr>
-        <w:t xml:space="preserve"> Banco Mercantil actualmente y la posibilidad de hacer uso de los mismos en el desarrollo e implementación del mecanismo propuesto</w:t>
-      </w:r>
-      <w:r>
-        <w:rPr>
-          <w:rFonts w:ascii="Arial" w:hAnsi="Arial" w:cs="Arial"/>
-          <w:sz w:val="28"/>
-          <w:szCs w:val="28"/>
-          <w:lang w:val="es-ES_tradnl"/>
-        </w:rPr>
-        <w:t>,</w:t>
-      </w:r>
-      <w:r>
-        <w:rPr>
-          <w:rFonts w:ascii="Arial" w:hAnsi="Arial" w:cs="Arial"/>
-          <w:sz w:val="28"/>
-          <w:szCs w:val="28"/>
-          <w:lang w:val="es-ES_tradnl"/>
-        </w:rPr>
-        <w:t xml:space="preserve"> y de ser necesario, los requerimientos tecnológicos que deben ser adquiridos para el desarrollo ypuesta en marcha del proyecto.</w:t>
+        <w:t xml:space="preserve"> donde se desarrollará el proyecto; este estudio también estuvo destinado a recolectar información sobre los componentes técnicos con los que cuenta el Banco Mercantil actualmente y la posibilidad de hacer uso de los mismos en el desarrollo e implementación del mecanismo propuesto, y de ser necesario, los requerimientos tecnológicos que deben ser adquiridos para el desarrollo y</w:t>
+      </w:r>
+      <w:r>
+        <w:rPr>
+          <w:rFonts w:ascii="Arial" w:hAnsi="Arial" w:cs="Arial"/>
+          <w:sz w:val="28"/>
+          <w:szCs w:val="28"/>
+          <w:lang w:val="es-ES_tradnl"/>
+        </w:rPr>
+        <w:t xml:space="preserve"> </w:t>
+      </w:r>
+      <w:r>
+        <w:rPr>
+          <w:rFonts w:ascii="Arial" w:hAnsi="Arial" w:cs="Arial"/>
+          <w:sz w:val="28"/>
+          <w:szCs w:val="28"/>
+          <w:lang w:val="es-ES_tradnl"/>
+        </w:rPr>
+        <w:t>puesta en marcha del proyecto.</w:t>
       </w:r>
     </w:p>
     <w:p>
@@ -5216,16 +5373,25 @@
           <w:szCs w:val="28"/>
           <w:lang w:val="es-ES_tradnl"/>
         </w:rPr>
-        <w:t>base de datos y servidores web.S</w:t>
-      </w:r>
-      <w:r>
-        <w:rPr>
-          <w:rFonts w:ascii="Arial" w:hAnsi="Arial" w:cs="Arial"/>
-          <w:sz w:val="28"/>
-          <w:szCs w:val="28"/>
-          <w:lang w:val="es-ES_tradnl"/>
-        </w:rPr>
-        <w:t>e utilizaran con previa autorización los servidores propios del Banco Mercantil,</w:t>
+        <w:t xml:space="preserve">base de datos y servidores </w:t>
+      </w:r>
+      <w:r>
+        <w:rPr>
+          <w:rFonts w:ascii="Arial" w:hAnsi="Arial" w:cs="Arial"/>
+          <w:sz w:val="28"/>
+          <w:szCs w:val="28"/>
+          <w:lang w:val="es-ES_tradnl"/>
+        </w:rPr>
+        <w:t>web. Se</w:t>
+      </w:r>
+      <w:r>
+        <w:rPr>
+          <w:rFonts w:ascii="Arial" w:hAnsi="Arial" w:cs="Arial"/>
+          <w:sz w:val="28"/>
+          <w:szCs w:val="28"/>
+          <w:lang w:val="es-ES_tradnl"/>
+        </w:rPr>
+        <w:t xml:space="preserve"> utilizaran con previa autorización los servidores propios del Banco Mercantil,</w:t>
       </w:r>
       <w:r>
         <w:rPr>
@@ -5261,25 +5427,25 @@
           <w:szCs w:val="28"/>
           <w:lang w:val="es-ES_tradnl"/>
         </w:rPr>
-        <w:t xml:space="preserve"> una réplica de la base de datos que actualmente utiliza e</w:t>
-      </w:r>
-      <w:r>
-        <w:rPr>
-          <w:rFonts w:ascii="Arial" w:hAnsi="Arial" w:cs="Arial"/>
-          <w:sz w:val="28"/>
-          <w:szCs w:val="28"/>
-          <w:lang w:val="es-ES_tradnl"/>
-        </w:rPr>
-        <w:t>lb</w:t>
-      </w:r>
-      <w:r>
-        <w:rPr>
-          <w:rFonts w:ascii="Arial" w:hAnsi="Arial" w:cs="Arial"/>
-          <w:sz w:val="28"/>
-          <w:szCs w:val="28"/>
-          <w:lang w:val="es-ES_tradnl"/>
-        </w:rPr>
-        <w:t>anco.</w:t>
+        <w:t xml:space="preserve"> una réplica de la base de datos que actualmente utiliza </w:t>
+      </w:r>
+      <w:r>
+        <w:rPr>
+          <w:rFonts w:ascii="Arial" w:hAnsi="Arial" w:cs="Arial"/>
+          <w:sz w:val="28"/>
+          <w:szCs w:val="28"/>
+          <w:lang w:val="es-ES_tradnl"/>
+        </w:rPr>
+        <w:t>el banco</w:t>
+      </w:r>
+      <w:r>
+        <w:rPr>
+          <w:rFonts w:ascii="Arial" w:hAnsi="Arial" w:cs="Arial"/>
+          <w:sz w:val="28"/>
+          <w:szCs w:val="28"/>
+          <w:lang w:val="es-ES_tradnl"/>
+        </w:rPr>
+        <w:t>.</w:t>
       </w:r>
     </w:p>
     <w:p>
@@ -5455,7 +5621,25 @@
           <w:szCs w:val="28"/>
           <w:lang w:val="es-ES_tradnl"/>
         </w:rPr>
-        <w:t>un ambiente de programaciónorientado a W</w:t>
+        <w:t xml:space="preserve">un ambiente de </w:t>
+      </w:r>
+      <w:r>
+        <w:rPr>
+          <w:rFonts w:ascii="Arial" w:hAnsi="Arial" w:cs="Arial"/>
+          <w:sz w:val="28"/>
+          <w:szCs w:val="28"/>
+          <w:lang w:val="es-ES_tradnl"/>
+        </w:rPr>
+        <w:t>programación orientado</w:t>
+      </w:r>
+      <w:r>
+        <w:rPr>
+          <w:rFonts w:ascii="Arial" w:hAnsi="Arial" w:cs="Arial"/>
+          <w:sz w:val="28"/>
+          <w:szCs w:val="28"/>
+          <w:lang w:val="es-ES_tradnl"/>
+        </w:rPr>
+        <w:t xml:space="preserve"> a W</w:t>
       </w:r>
       <w:r>
         <w:rPr>
@@ -5651,25 +5835,36 @@
           <w:szCs w:val="28"/>
           <w:lang w:val="es-ES_tradnl"/>
         </w:rPr>
-        <w:t>SOLIG TECH</w:t>
-      </w:r>
-      <w:r>
-        <w:rPr>
-          <w:rFonts w:ascii="Arial" w:hAnsi="Arial" w:cs="Arial"/>
-          <w:sz w:val="28"/>
-          <w:szCs w:val="28"/>
-          <w:lang w:val="es-ES_tradnl"/>
-        </w:rPr>
-        <w:t>posee</w:t>
-      </w:r>
-      <w:r>
-        <w:rPr>
-          <w:rFonts w:ascii="Arial" w:hAnsi="Arial" w:cs="Arial"/>
-          <w:sz w:val="28"/>
-          <w:szCs w:val="28"/>
-          <w:lang w:val="es-ES_tradnl"/>
-        </w:rPr>
-        <w:t>n</w:t>
+        <w:t xml:space="preserve">SOLIG </w:t>
+      </w:r>
+      <w:r>
+        <w:rPr>
+          <w:rFonts w:ascii="Arial" w:hAnsi="Arial" w:cs="Arial"/>
+          <w:b/>
+          <w:sz w:val="28"/>
+          <w:szCs w:val="28"/>
+          <w:lang w:val="es-ES_tradnl"/>
+        </w:rPr>
+        <w:t>TECH</w:t>
+      </w:r>
+      <w:r>
+        <w:rPr>
+          <w:rFonts w:ascii="Arial" w:hAnsi="Arial" w:cs="Arial"/>
+          <w:b/>
+          <w:sz w:val="28"/>
+          <w:szCs w:val="28"/>
+          <w:lang w:val="es-ES_tradnl"/>
+        </w:rPr>
+        <w:t xml:space="preserve"> </w:t>
+      </w:r>
+      <w:r>
+        <w:rPr>
+          <w:rFonts w:ascii="Arial" w:hAnsi="Arial" w:cs="Arial"/>
+          <w:sz w:val="28"/>
+          <w:szCs w:val="28"/>
+          <w:lang w:val="es-ES_tradnl"/>
+        </w:rPr>
+        <w:t>poseen</w:t>
       </w:r>
       <w:r>
         <w:rPr>
@@ -5703,19 +5898,17 @@
     </w:p>
     <w:p>
       <w:pPr>
-        <w:pStyle w:val="Ttulo2"/>
-        <w:rPr>
-          <w:rFonts w:ascii="Arial" w:hAnsi="Arial" w:cs="Arial"/>
-          <w:sz w:val="28"/>
-          <w:szCs w:val="28"/>
-          <w:lang w:val="es-ES_tradnl"/>
-        </w:rPr>
-      </w:pPr>
-      <w:bookmarkStart w:id="13" w:name="_Toc182416248"/>
-      <w:r>
-        <w:rPr>
-          <w:rFonts w:ascii="Arial" w:hAnsi="Arial" w:cs="Arial"/>
-          <w:sz w:val="28"/>
+        <w:pStyle w:val="Heading2"/>
+        <w:rPr>
+          <w:rFonts w:cs="Arial"/>
+          <w:szCs w:val="28"/>
+          <w:lang w:val="es-ES_tradnl"/>
+        </w:rPr>
+      </w:pPr>
+      <w:bookmarkStart w:id="13" w:name="_Toc182539364"/>
+      <w:r>
+        <w:rPr>
+          <w:rFonts w:cs="Arial"/>
           <w:szCs w:val="28"/>
           <w:lang w:val="es-ES_tradnl"/>
         </w:rPr>
@@ -5762,16 +5955,25 @@
           <w:szCs w:val="28"/>
           <w:lang w:val="es-ES_tradnl"/>
         </w:rPr>
-        <w:t xml:space="preserve"> un</w:t>
-      </w:r>
-      <w:r>
-        <w:rPr>
-          <w:rFonts w:ascii="Arial" w:hAnsi="Arial" w:cs="Arial"/>
-          <w:sz w:val="28"/>
-          <w:szCs w:val="28"/>
-          <w:lang w:val="es-ES_tradnl"/>
-        </w:rPr>
-        <w:t>mercado potencial para el proyecto, enmarcado por la necesidad de los clientes</w:t>
+        <w:t xml:space="preserve"> </w:t>
+      </w:r>
+      <w:r>
+        <w:rPr>
+          <w:rFonts w:ascii="Arial" w:hAnsi="Arial" w:cs="Arial"/>
+          <w:sz w:val="28"/>
+          <w:szCs w:val="28"/>
+          <w:lang w:val="es-ES_tradnl"/>
+        </w:rPr>
+        <w:t>un mercado</w:t>
+      </w:r>
+      <w:r>
+        <w:rPr>
+          <w:rFonts w:ascii="Arial" w:hAnsi="Arial" w:cs="Arial"/>
+          <w:sz w:val="28"/>
+          <w:szCs w:val="28"/>
+          <w:lang w:val="es-ES_tradnl"/>
+        </w:rPr>
+        <w:t xml:space="preserve"> potencial para el proyecto, enmarcado por la necesidad de los clientes</w:t>
       </w:r>
       <w:r>
         <w:rPr>
@@ -5789,7 +5991,16 @@
           <w:szCs w:val="28"/>
           <w:lang w:val="es-ES_tradnl"/>
         </w:rPr>
-        <w:t>l cliente en el Banco Mercantil;dicha</w:t>
+        <w:t xml:space="preserve">l cliente en el Banco </w:t>
+      </w:r>
+      <w:r>
+        <w:rPr>
+          <w:rFonts w:ascii="Arial" w:hAnsi="Arial" w:cs="Arial"/>
+          <w:sz w:val="28"/>
+          <w:szCs w:val="28"/>
+          <w:lang w:val="es-ES_tradnl"/>
+        </w:rPr>
+        <w:t>Mercantil; dicha</w:t>
       </w:r>
       <w:r>
         <w:rPr>
@@ -5873,16 +6084,16 @@
           <w:szCs w:val="28"/>
           <w:lang w:val="es-ES_tradnl"/>
         </w:rPr>
-        <w:t>egunta constaba de dos opciones</w:t>
-      </w:r>
-      <w:r>
-        <w:rPr>
-          <w:rFonts w:ascii="Arial" w:hAnsi="Arial" w:cs="Arial"/>
-          <w:sz w:val="28"/>
-          <w:szCs w:val="28"/>
-          <w:lang w:val="es-ES_tradnl"/>
-        </w:rPr>
-        <w:t>,</w:t>
+        <w:t xml:space="preserve">egunta constaba de dos </w:t>
+      </w:r>
+      <w:r>
+        <w:rPr>
+          <w:rFonts w:ascii="Arial" w:hAnsi="Arial" w:cs="Arial"/>
+          <w:sz w:val="28"/>
+          <w:szCs w:val="28"/>
+          <w:lang w:val="es-ES_tradnl"/>
+        </w:rPr>
+        <w:t>opciones,</w:t>
       </w:r>
       <w:r>
         <w:rPr>
@@ -5892,7 +6103,7 @@
           <w:szCs w:val="28"/>
           <w:lang w:val="es-ES_tradnl"/>
         </w:rPr>
-        <w:t>si</w:t>
+        <w:t xml:space="preserve"> si</w:t>
       </w:r>
       <w:r>
         <w:rPr>
@@ -6043,7 +6254,16 @@
           <w:szCs w:val="28"/>
           <w:lang w:val="es-ES_tradnl"/>
         </w:rPr>
-        <w:t>será cubierta</w:t>
+        <w:t xml:space="preserve">será </w:t>
+      </w:r>
+      <w:r>
+        <w:rPr>
+          <w:rFonts w:ascii="Arial" w:hAnsi="Arial" w:cs="Arial"/>
+          <w:sz w:val="28"/>
+          <w:szCs w:val="28"/>
+          <w:lang w:val="es-ES_tradnl"/>
+        </w:rPr>
+        <w:t>cubierta</w:t>
       </w:r>
       <w:r>
         <w:rPr>
@@ -6053,7 +6273,7 @@
           <w:szCs w:val="28"/>
           <w:lang w:val="es-ES_tradnl"/>
         </w:rPr>
-        <w:t xml:space="preserve">mediante un mecanismo en línea que permita reducir tiempos de espera </w:t>
+        <w:t xml:space="preserve"> mediante</w:t>
       </w:r>
       <w:r>
         <w:rPr>
@@ -6063,6 +6283,16 @@
           <w:szCs w:val="28"/>
           <w:lang w:val="es-ES_tradnl"/>
         </w:rPr>
+        <w:t xml:space="preserve"> un mecanismo en línea que permita reducir tiempos de espera </w:t>
+      </w:r>
+      <w:r>
+        <w:rPr>
+          <w:rFonts w:ascii="Arial" w:hAnsi="Arial" w:cs="Arial"/>
+          <w:color w:val="000000" w:themeColor="text1"/>
+          <w:sz w:val="28"/>
+          <w:szCs w:val="28"/>
+          <w:lang w:val="es-ES_tradnl"/>
+        </w:rPr>
         <w:t>a la hora de</w:t>
       </w:r>
       <w:r>
@@ -6188,19 +6418,17 @@
     </w:p>
     <w:p>
       <w:pPr>
-        <w:pStyle w:val="Ttulo2"/>
-        <w:rPr>
-          <w:rFonts w:ascii="Arial" w:hAnsi="Arial" w:cs="Arial"/>
-          <w:sz w:val="28"/>
-          <w:szCs w:val="28"/>
-          <w:lang w:val="es-ES_tradnl"/>
-        </w:rPr>
-      </w:pPr>
-      <w:bookmarkStart w:id="14" w:name="_Toc182416249"/>
-      <w:r>
-        <w:rPr>
-          <w:rFonts w:ascii="Arial" w:hAnsi="Arial" w:cs="Arial"/>
-          <w:sz w:val="28"/>
+        <w:pStyle w:val="Heading2"/>
+        <w:rPr>
+          <w:rFonts w:cs="Arial"/>
+          <w:szCs w:val="28"/>
+          <w:lang w:val="es-ES_tradnl"/>
+        </w:rPr>
+      </w:pPr>
+      <w:bookmarkStart w:id="14" w:name="_Toc182539365"/>
+      <w:r>
+        <w:rPr>
+          <w:rFonts w:cs="Arial"/>
           <w:szCs w:val="28"/>
           <w:lang w:val="es-ES_tradnl"/>
         </w:rPr>
@@ -6419,7 +6647,17 @@
           <w:szCs w:val="28"/>
           <w:lang w:val="es-ES_tradnl"/>
         </w:rPr>
-        <w:t xml:space="preserve"> el Banco Mercantilcuando</w:t>
+        <w:t xml:space="preserve"> el Banco </w:t>
+      </w:r>
+      <w:r>
+        <w:rPr>
+          <w:rFonts w:ascii="Arial" w:hAnsi="Arial" w:cs="Arial"/>
+          <w:color w:val="000000" w:themeColor="text1"/>
+          <w:sz w:val="28"/>
+          <w:szCs w:val="28"/>
+          <w:lang w:val="es-ES_tradnl"/>
+        </w:rPr>
+        <w:t>Mercantil cuando</w:t>
       </w:r>
       <w:r>
         <w:rPr>
@@ -6482,17 +6720,7 @@
           <w:szCs w:val="28"/>
           <w:lang w:val="es-ES_tradnl"/>
         </w:rPr>
-        <w:t>Como se mencionó</w:t>
-      </w:r>
-      <w:r>
-        <w:rPr>
-          <w:rFonts w:ascii="Arial" w:hAnsi="Arial" w:cs="Arial"/>
-          <w:color w:val="000000" w:themeColor="text1"/>
-          <w:sz w:val="28"/>
-          <w:szCs w:val="28"/>
-          <w:lang w:val="es-ES_tradnl"/>
-        </w:rPr>
-        <w:t xml:space="preserve"> en la factibilidad técnica tanto el Banco Mercantil como </w:t>
+        <w:t xml:space="preserve">Como se mencionó en la factibilidad técnica tanto el Banco Mercantil como </w:t>
       </w:r>
       <w:r>
         <w:rPr>
@@ -6507,47 +6735,21 @@
       <w:r>
         <w:rPr>
           <w:rFonts w:ascii="Arial" w:hAnsi="Arial" w:cs="Arial"/>
-          <w:sz w:val="28"/>
-          <w:szCs w:val="28"/>
-          <w:lang w:val="es-ES_tradnl"/>
-        </w:rPr>
-        <w:t xml:space="preserve">cuentan con las herramientas necesarias para el desarrollo y puesta en marcha del proyecto, por lo cual el desarrollo de la </w:t>
-      </w:r>
-      <w:r>
-        <w:rPr>
-          <w:rFonts w:ascii="Arial" w:hAnsi="Arial" w:cs="Arial"/>
-          <w:sz w:val="28"/>
-          <w:szCs w:val="28"/>
-          <w:lang w:val="es-ES_tradnl"/>
-        </w:rPr>
-        <w:t>proyecto</w:t>
-      </w:r>
-      <w:r>
-        <w:rPr>
-          <w:rFonts w:ascii="Arial" w:hAnsi="Arial" w:cs="Arial"/>
-          <w:sz w:val="28"/>
-          <w:szCs w:val="28"/>
-          <w:lang w:val="es-ES_tradnl"/>
-        </w:rPr>
-        <w:t xml:space="preserve"> no </w:t>
-      </w:r>
-      <w:r>
-        <w:rPr>
-          <w:rFonts w:ascii="Arial" w:hAnsi="Arial" w:cs="Arial"/>
-          <w:sz w:val="28"/>
-          <w:szCs w:val="28"/>
-          <w:lang w:val="es-ES_tradnl"/>
-        </w:rPr>
-        <w:t xml:space="preserve">requiere de una inversión inicial </w:t>
-      </w:r>
-      <w:r>
-        <w:rPr>
-          <w:rFonts w:ascii="Arial" w:hAnsi="Arial" w:cs="Arial"/>
-          <w:sz w:val="28"/>
-          <w:szCs w:val="28"/>
-          <w:lang w:val="es-ES_tradnl"/>
-        </w:rPr>
-        <w:t>en el aspecto técnico.</w:t>
+          <w:b/>
+          <w:sz w:val="28"/>
+          <w:szCs w:val="28"/>
+          <w:lang w:val="es-ES_tradnl"/>
+        </w:rPr>
+        <w:t xml:space="preserve"> </w:t>
+      </w:r>
+      <w:r>
+        <w:rPr>
+          <w:rFonts w:ascii="Arial" w:hAnsi="Arial" w:cs="Arial"/>
+          <w:sz w:val="28"/>
+          <w:szCs w:val="28"/>
+          <w:lang w:val="es-ES_tradnl"/>
+        </w:rPr>
+        <w:t>cuentan con las herramientas necesarias para el desarrollo y puesta en marcha del proyecto, por lo cual el desarrollo de la proyecto no requiere de una inversión inicial en el aspecto técnico.</w:t>
       </w:r>
     </w:p>
     <w:p>
@@ -6660,7 +6862,7 @@
           <w:szCs w:val="28"/>
           <w:lang w:val="es-ES_tradnl"/>
         </w:rPr>
-        <w:t>artículos de oficina,a</w:t>
+        <w:t xml:space="preserve">artículos de </w:t>
       </w:r>
       <w:r>
         <w:rPr>
@@ -6670,7 +6872,17 @@
           <w:szCs w:val="28"/>
           <w:lang w:val="es-ES_tradnl"/>
         </w:rPr>
-        <w:t>lquiler y mantenimiento de la oficina</w:t>
+        <w:t>oficina, alquiler</w:t>
+      </w:r>
+      <w:r>
+        <w:rPr>
+          <w:rFonts w:ascii="Arial" w:hAnsi="Arial" w:cs="Arial"/>
+          <w:color w:val="000000" w:themeColor="text1"/>
+          <w:sz w:val="28"/>
+          <w:szCs w:val="28"/>
+          <w:lang w:val="es-ES_tradnl"/>
+        </w:rPr>
+        <w:t xml:space="preserve"> y mantenimiento de la oficina</w:t>
       </w:r>
       <w:r>
         <w:rPr>
@@ -6685,9 +6897,9 @@
     </w:p>
     <w:tbl>
       <w:tblPr>
-        <w:tblStyle w:val="Tablaconcuadrcula"/>
+        <w:tblStyle w:val="TableGrid"/>
         <w:tblW w:w="0" w:type="auto"/>
-        <w:tblLook w:val="04A0"/>
+        <w:tblLook w:val="04A0" w:firstRow="1" w:lastRow="0" w:firstColumn="1" w:lastColumn="0" w:noHBand="0" w:noVBand="1"/>
       </w:tblPr>
       <w:tblGrid>
         <w:gridCol w:w="2161"/>
@@ -7684,16 +7896,25 @@
           <w:szCs w:val="28"/>
           <w:lang w:val="es-ES_tradnl"/>
         </w:rPr>
-        <w:t xml:space="preserve"> y recursos técnicos necesarios</w:t>
-      </w:r>
-      <w:r>
-        <w:rPr>
-          <w:rFonts w:ascii="Arial" w:hAnsi="Arial" w:cs="Arial"/>
-          <w:sz w:val="28"/>
-          <w:szCs w:val="28"/>
-          <w:lang w:val="es-ES_tradnl"/>
-        </w:rPr>
-        <w:t xml:space="preserve">para </w:t>
+        <w:t xml:space="preserve"> y recursos técnicos </w:t>
+      </w:r>
+      <w:r>
+        <w:rPr>
+          <w:rFonts w:ascii="Arial" w:hAnsi="Arial" w:cs="Arial"/>
+          <w:sz w:val="28"/>
+          <w:szCs w:val="28"/>
+          <w:lang w:val="es-ES_tradnl"/>
+        </w:rPr>
+        <w:t>necesarios para</w:t>
+      </w:r>
+      <w:r>
+        <w:rPr>
+          <w:rFonts w:ascii="Arial" w:hAnsi="Arial" w:cs="Arial"/>
+          <w:sz w:val="28"/>
+          <w:szCs w:val="28"/>
+          <w:lang w:val="es-ES_tradnl"/>
+        </w:rPr>
+        <w:t xml:space="preserve"> </w:t>
       </w:r>
       <w:r>
         <w:rPr>
@@ -7851,9 +8072,9 @@
     </w:p>
     <w:tbl>
       <w:tblPr>
-        <w:tblStyle w:val="Tablaconcuadrcula"/>
+        <w:tblStyle w:val="TableGrid"/>
         <w:tblW w:w="0" w:type="auto"/>
-        <w:tblLook w:val="04A0"/>
+        <w:tblLook w:val="04A0" w:firstRow="1" w:lastRow="0" w:firstColumn="1" w:lastColumn="0" w:noHBand="0" w:noVBand="1"/>
       </w:tblPr>
       <w:tblGrid>
         <w:gridCol w:w="2881"/>
@@ -8344,7 +8565,7 @@
     </w:p>
     <w:p>
       <w:pPr>
-        <w:pStyle w:val="Prrafodelista"/>
+        <w:pStyle w:val="ListParagraph"/>
         <w:numPr>
           <w:ilvl w:val="0"/>
           <w:numId w:val="31"/>
@@ -8370,7 +8591,7 @@
     </w:p>
     <w:p>
       <w:pPr>
-        <w:pStyle w:val="Prrafodelista"/>
+        <w:pStyle w:val="ListParagraph"/>
         <w:numPr>
           <w:ilvl w:val="0"/>
           <w:numId w:val="31"/>
@@ -8396,7 +8617,7 @@
     </w:p>
     <w:p>
       <w:pPr>
-        <w:pStyle w:val="Prrafodelista"/>
+        <w:pStyle w:val="ListParagraph"/>
         <w:numPr>
           <w:ilvl w:val="0"/>
           <w:numId w:val="31"/>
@@ -8422,7 +8643,7 @@
     </w:p>
     <w:p>
       <w:pPr>
-        <w:pStyle w:val="Prrafodelista"/>
+        <w:pStyle w:val="ListParagraph"/>
         <w:numPr>
           <w:ilvl w:val="0"/>
           <w:numId w:val="31"/>
@@ -8471,7 +8692,7 @@
     </w:p>
     <w:p>
       <w:pPr>
-        <w:pStyle w:val="Prrafodelista"/>
+        <w:pStyle w:val="ListParagraph"/>
         <w:numPr>
           <w:ilvl w:val="0"/>
           <w:numId w:val="32"/>
@@ -8516,7 +8737,7 @@
     </w:p>
     <w:p>
       <w:pPr>
-        <w:pStyle w:val="Prrafodelista"/>
+        <w:pStyle w:val="ListParagraph"/>
         <w:numPr>
           <w:ilvl w:val="0"/>
           <w:numId w:val="32"/>
@@ -8543,7 +8764,7 @@
     </w:p>
     <w:p>
       <w:pPr>
-        <w:pStyle w:val="Prrafodelista"/>
+        <w:pStyle w:val="ListParagraph"/>
         <w:numPr>
           <w:ilvl w:val="0"/>
           <w:numId w:val="32"/>
@@ -8571,7 +8792,7 @@
     </w:p>
     <w:p>
       <w:pPr>
-        <w:pStyle w:val="Prrafodelista"/>
+        <w:pStyle w:val="ListParagraph"/>
         <w:numPr>
           <w:ilvl w:val="0"/>
           <w:numId w:val="32"/>
@@ -8634,7 +8855,7 @@
     </w:p>
     <w:p>
       <w:pPr>
-        <w:pStyle w:val="Prrafodelista"/>
+        <w:pStyle w:val="ListParagraph"/>
         <w:numPr>
           <w:ilvl w:val="0"/>
           <w:numId w:val="32"/>
@@ -8679,7 +8900,7 @@
     </w:p>
     <w:p>
       <w:pPr>
-        <w:pStyle w:val="Prrafodelista"/>
+        <w:pStyle w:val="ListParagraph"/>
         <w:spacing w:line="360" w:lineRule="auto"/>
         <w:jc w:val="both"/>
         <w:rPr>
@@ -8955,55 +9176,60 @@
     </w:p>
     <w:p>
       <w:pPr>
-        <w:pStyle w:val="Ttulo1"/>
-        <w:rPr>
-          <w:lang w:val="es-ES_tradnl"/>
-        </w:rPr>
-      </w:pPr>
-      <w:r>
-        <w:rPr>
+        <w:pStyle w:val="Heading1"/>
+        <w:rPr>
+          <w:lang w:val="es-ES_tradnl"/>
+        </w:rPr>
+      </w:pPr>
+      <w:bookmarkStart w:id="15" w:name="_Toc182539366"/>
+      <w:r>
+        <w:rPr>
+          <w:highlight w:val="yellow"/>
           <w:lang w:val="es-ES_tradnl"/>
         </w:rPr>
         <w:lastRenderedPageBreak/>
         <w:t>Estrategia de Gerencia del Proyecto</w:t>
       </w:r>
-    </w:p>
-    <w:p>
-      <w:pPr>
-        <w:rPr>
-          <w:lang w:val="es-ES_tradnl"/>
-        </w:rPr>
-      </w:pPr>
-    </w:p>
-    <w:p>
-      <w:pPr>
-        <w:pStyle w:val="Ttulo2"/>
-        <w:rPr>
-          <w:rFonts w:ascii="Arial" w:hAnsi="Arial" w:cs="Arial"/>
-          <w:lang w:val="es-ES_tradnl"/>
-        </w:rPr>
-      </w:pPr>
-      <w:r>
-        <w:rPr>
-          <w:rFonts w:ascii="Arial" w:hAnsi="Arial" w:cs="Arial"/>
+      <w:bookmarkEnd w:id="15"/>
+    </w:p>
+    <w:p>
+      <w:pPr>
+        <w:rPr>
+          <w:lang w:val="es-ES_tradnl"/>
+        </w:rPr>
+      </w:pPr>
+    </w:p>
+    <w:p>
+      <w:pPr>
+        <w:pStyle w:val="Heading2"/>
+        <w:rPr>
+          <w:rFonts w:cs="Arial"/>
+          <w:lang w:val="es-ES_tradnl"/>
+        </w:rPr>
+      </w:pPr>
+      <w:bookmarkStart w:id="16" w:name="_Toc182539367"/>
+      <w:r>
+        <w:rPr>
+          <w:rFonts w:cs="Arial"/>
           <w:lang w:val="es-ES_tradnl"/>
         </w:rPr>
         <w:t xml:space="preserve">Estudio de la </w:t>
       </w:r>
       <w:r>
         <w:rPr>
-          <w:rFonts w:ascii="Arial" w:hAnsi="Arial" w:cs="Arial"/>
+          <w:rFonts w:cs="Arial"/>
           <w:lang w:val="es-ES_tradnl"/>
         </w:rPr>
         <w:t>Situación</w:t>
       </w:r>
       <w:r>
         <w:rPr>
-          <w:rFonts w:ascii="Arial" w:hAnsi="Arial" w:cs="Arial"/>
+          <w:rFonts w:cs="Arial"/>
           <w:lang w:val="es-ES_tradnl"/>
         </w:rPr>
         <w:t xml:space="preserve"> Actual</w:t>
       </w:r>
+      <w:bookmarkEnd w:id="16"/>
     </w:p>
     <w:p>
       <w:pPr>
@@ -9044,60 +9270,12 @@
           <w:sz w:val="28"/>
           <w:szCs w:val="28"/>
         </w:rPr>
-        <w:t>A lo largo de esta primera etapa del proyecto</w:t>
-      </w:r>
-      <w:r>
-        <w:rPr>
-          <w:rFonts w:ascii="Arial" w:hAnsi="Arial" w:cs="Arial"/>
-          <w:sz w:val="28"/>
-          <w:szCs w:val="28"/>
-        </w:rPr>
-        <w:t xml:space="preserve"> y basado en </w:t>
-      </w:r>
-      <w:r>
-        <w:rPr>
-          <w:rFonts w:ascii="Arial" w:hAnsi="Arial" w:cs="Arial"/>
-          <w:sz w:val="28"/>
-          <w:szCs w:val="28"/>
-        </w:rPr>
-        <w:t xml:space="preserve">una </w:t>
-      </w:r>
-      <w:r>
-        <w:rPr>
-          <w:rFonts w:ascii="Arial" w:hAnsi="Arial" w:cs="Arial"/>
-          <w:sz w:val="28"/>
-          <w:szCs w:val="28"/>
-        </w:rPr>
-        <w:t xml:space="preserve">encuesta realizada previamente por el Banco Mercantil, se determinarán </w:t>
-      </w:r>
-      <w:r>
-        <w:rPr>
-          <w:rFonts w:ascii="Arial" w:hAnsi="Arial" w:cs="Arial"/>
-          <w:sz w:val="28"/>
-          <w:szCs w:val="28"/>
-        </w:rPr>
-        <w:t>los rangos de valores en los cuales se puede expresar la problemática existente.</w:t>
-      </w:r>
-      <w:r>
-        <w:rPr>
-          <w:rFonts w:ascii="Arial" w:hAnsi="Arial" w:cs="Arial"/>
-          <w:sz w:val="28"/>
-          <w:szCs w:val="28"/>
-        </w:rPr>
-        <w:t xml:space="preserve"> </w:t>
-      </w:r>
-      <w:r>
-        <w:rPr>
-          <w:rFonts w:ascii="Arial" w:hAnsi="Arial" w:cs="Arial"/>
-          <w:sz w:val="28"/>
-          <w:szCs w:val="28"/>
-        </w:rPr>
-        <w:t>Los factores a medir son los siguientes:</w:t>
-      </w:r>
-    </w:p>
-    <w:p>
-      <w:pPr>
-        <w:pStyle w:val="Prrafodelista"/>
+        <w:t>A lo largo de esta primera etapa del proyecto y basado en una encuesta realizada previamente por el Banco Mercantil, se determinarán los rangos de valores en los cuales se puede expresar la problemática existente. Los factores a medir son los siguientes:</w:t>
+      </w:r>
+    </w:p>
+    <w:p>
+      <w:pPr>
+        <w:pStyle w:val="ListParagraph"/>
         <w:numPr>
           <w:ilvl w:val="0"/>
           <w:numId w:val="7"/>
@@ -9132,15 +9310,15 @@
           <w:sz w:val="28"/>
           <w:szCs w:val="28"/>
         </w:rPr>
-        <w:t>aproximado que invierte una persona</w:t>
-      </w:r>
-      <w:r>
-        <w:rPr>
-          <w:rFonts w:ascii="Arial" w:hAnsi="Arial" w:cs="Arial"/>
-          <w:sz w:val="28"/>
-          <w:szCs w:val="28"/>
-        </w:rPr>
-        <w:t xml:space="preserve"> en el Banco Mercantil</w:t>
+        <w:t xml:space="preserve">aproximado que invierte una persona en el Banco Mercantil </w:t>
+      </w:r>
+      <w:r>
+        <w:rPr>
+          <w:rFonts w:ascii="Arial" w:hAnsi="Arial" w:cs="Arial"/>
+          <w:sz w:val="28"/>
+          <w:szCs w:val="28"/>
+        </w:rPr>
+        <w:t>al realizar operaciones</w:t>
       </w:r>
       <w:r>
         <w:rPr>
@@ -9156,22 +9334,6 @@
           <w:sz w:val="28"/>
           <w:szCs w:val="28"/>
         </w:rPr>
-        <w:t>al realizar operaciones</w:t>
-      </w:r>
-      <w:r>
-        <w:rPr>
-          <w:rFonts w:ascii="Arial" w:hAnsi="Arial" w:cs="Arial"/>
-          <w:sz w:val="28"/>
-          <w:szCs w:val="28"/>
-        </w:rPr>
-        <w:t xml:space="preserve"> </w:t>
-      </w:r>
-      <w:r>
-        <w:rPr>
-          <w:rFonts w:ascii="Arial" w:hAnsi="Arial" w:cs="Arial"/>
-          <w:sz w:val="28"/>
-          <w:szCs w:val="28"/>
-        </w:rPr>
         <w:t>de atención al cliente, tales como</w:t>
       </w:r>
       <w:r>
@@ -9185,7 +9347,7 @@
     </w:p>
     <w:p>
       <w:pPr>
-        <w:pStyle w:val="Prrafodelista"/>
+        <w:pStyle w:val="ListParagraph"/>
         <w:numPr>
           <w:ilvl w:val="0"/>
           <w:numId w:val="33"/>
@@ -9210,7 +9372,7 @@
     </w:p>
     <w:p>
       <w:pPr>
-        <w:pStyle w:val="Prrafodelista"/>
+        <w:pStyle w:val="ListParagraph"/>
         <w:numPr>
           <w:ilvl w:val="0"/>
           <w:numId w:val="33"/>
@@ -9235,7 +9397,7 @@
     </w:p>
     <w:p>
       <w:pPr>
-        <w:pStyle w:val="Prrafodelista"/>
+        <w:pStyle w:val="ListParagraph"/>
         <w:numPr>
           <w:ilvl w:val="0"/>
           <w:numId w:val="33"/>
@@ -9260,7 +9422,7 @@
     </w:p>
     <w:p>
       <w:pPr>
-        <w:pStyle w:val="Prrafodelista"/>
+        <w:pStyle w:val="ListParagraph"/>
         <w:numPr>
           <w:ilvl w:val="0"/>
           <w:numId w:val="26"/>
@@ -9294,178 +9456,1074 @@
     </w:p>
     <w:p>
       <w:pPr>
-        <w:pStyle w:val="Prrafodelista"/>
+        <w:ind w:firstLine="360"/>
+        <w:jc w:val="both"/>
+        <w:rPr>
+          <w:rFonts w:ascii="Arial" w:hAnsi="Arial" w:cs="Arial"/>
+          <w:sz w:val="28"/>
+          <w:u w:val="single"/>
+          <w:lang w:val="es-ES_tradnl"/>
+        </w:rPr>
+      </w:pPr>
+      <w:r>
+        <w:rPr>
+          <w:rFonts w:ascii="Arial" w:hAnsi="Arial" w:cs="Arial"/>
+          <w:sz w:val="28"/>
+          <w:lang w:val="es-ES_tradnl"/>
+        </w:rPr>
+        <w:t xml:space="preserve">Una vez medidos los tiempos de espera </w:t>
+      </w:r>
+      <w:r>
+        <w:rPr>
+          <w:rFonts w:ascii="Arial" w:hAnsi="Arial" w:cs="Arial"/>
+          <w:sz w:val="28"/>
+          <w:lang w:val="es-ES_tradnl"/>
+        </w:rPr>
+        <w:t xml:space="preserve">aproximados </w:t>
+      </w:r>
+      <w:r>
+        <w:rPr>
+          <w:rFonts w:ascii="Arial" w:hAnsi="Arial" w:cs="Arial"/>
+          <w:sz w:val="28"/>
+          <w:lang w:val="es-ES_tradnl"/>
+        </w:rPr>
+        <w:t>invertidos</w:t>
+      </w:r>
+      <w:r>
+        <w:rPr>
+          <w:rFonts w:ascii="Arial" w:hAnsi="Arial" w:cs="Arial"/>
+          <w:sz w:val="28"/>
+          <w:lang w:val="es-ES_tradnl"/>
+        </w:rPr>
+        <w:t xml:space="preserve"> en la realización de operaciones de atención al cliente</w:t>
+      </w:r>
+      <w:r>
+        <w:rPr>
+          <w:rFonts w:ascii="Arial" w:hAnsi="Arial" w:cs="Arial"/>
+          <w:sz w:val="28"/>
+          <w:lang w:val="es-ES_tradnl"/>
+        </w:rPr>
+        <w:t xml:space="preserve"> mencionadas anteriormente, se descartaran aquellas donde la desviación estándar </w:t>
+      </w:r>
+      <w:r>
+        <w:rPr>
+          <w:rFonts w:ascii="Arial" w:hAnsi="Arial" w:cs="Arial"/>
+          <w:sz w:val="28"/>
+          <w:lang w:val="es-ES_tradnl"/>
+        </w:rPr>
+        <w:t xml:space="preserve">supere el 5%, ya que estas operaciones representan un riesgo para el </w:t>
+      </w:r>
+      <w:r>
+        <w:rPr>
+          <w:rFonts w:ascii="Arial" w:hAnsi="Arial" w:cs="Arial"/>
+          <w:sz w:val="28"/>
+          <w:lang w:val="es-ES_tradnl"/>
+        </w:rPr>
+        <w:t>desenvolvimiento efectivo del sistema de citas, lo que conllevara a una re</w:t>
+      </w:r>
+      <w:r>
+        <w:rPr>
+          <w:rFonts w:ascii="Arial" w:hAnsi="Arial" w:cs="Arial"/>
+          <w:sz w:val="28"/>
+          <w:lang w:val="en-US"/>
+        </w:rPr>
+        <w:t>-</w:t>
+      </w:r>
+      <w:r>
+        <w:rPr>
+          <w:rFonts w:ascii="Arial" w:hAnsi="Arial" w:cs="Arial"/>
+          <w:sz w:val="28"/>
+          <w:lang w:val="es-ES_tradnl"/>
+        </w:rPr>
+        <w:t xml:space="preserve">planificación del proyecto, donde no se incluirán estas operaciones en el sistema de gestión de citas ni en los objetivos específicos. </w:t>
+      </w:r>
+    </w:p>
+    <w:p>
+      <w:pPr>
+        <w:pStyle w:val="ListParagraph"/>
+        <w:spacing w:line="360" w:lineRule="auto"/>
+        <w:jc w:val="both"/>
+        <w:rPr>
+          <w:rFonts w:ascii="Arial" w:hAnsi="Arial" w:cs="Arial"/>
+          <w:sz w:val="24"/>
+          <w:szCs w:val="24"/>
+        </w:rPr>
+      </w:pPr>
+    </w:p>
+    <w:p>
+      <w:pPr>
+        <w:pStyle w:val="Heading2"/>
+      </w:pPr>
+      <w:r>
+        <w:lastRenderedPageBreak/>
+        <w:t xml:space="preserve">Desarrollo e </w:t>
+      </w:r>
+      <w:r>
+        <w:t>Implantación</w:t>
+      </w:r>
+      <w:r>
+        <w:t xml:space="preserve"> del Mecanismo</w:t>
+      </w:r>
+    </w:p>
+    <w:p/>
+    <w:p>
+      <w:pPr>
+        <w:rPr>
+          <w:rFonts w:ascii="Arial" w:hAnsi="Arial"/>
+          <w:sz w:val="28"/>
+          <w:szCs w:val="28"/>
+        </w:rPr>
+      </w:pPr>
+      <w:r>
+        <w:tab/>
+      </w:r>
+      <w:r>
+        <w:rPr>
+          <w:rFonts w:ascii="Arial" w:hAnsi="Arial"/>
+          <w:sz w:val="28"/>
+          <w:szCs w:val="28"/>
+        </w:rPr>
+        <w:t xml:space="preserve">La etapa de desarrollo e implantación del mecanismo comprenderá la construcción del sistema de gestión de citas para realizar operaciones de servicio al cliente y el sistema de chat en línea para preguntas puntuales o frecuentes. La estrategia a implementar </w:t>
+      </w:r>
+      <w:r>
+        <w:rPr>
+          <w:rFonts w:ascii="Arial" w:hAnsi="Arial"/>
+          <w:sz w:val="28"/>
+          <w:szCs w:val="28"/>
+        </w:rPr>
+        <w:t xml:space="preserve">para </w:t>
+      </w:r>
+      <w:r>
+        <w:rPr>
+          <w:rFonts w:ascii="Arial" w:hAnsi="Arial"/>
+          <w:sz w:val="28"/>
+          <w:szCs w:val="28"/>
+        </w:rPr>
+        <w:t xml:space="preserve">dicha construcción </w:t>
+      </w:r>
+      <w:r>
+        <w:rPr>
+          <w:rFonts w:ascii="Arial" w:hAnsi="Arial"/>
+          <w:sz w:val="28"/>
+          <w:szCs w:val="28"/>
+        </w:rPr>
+        <w:t xml:space="preserve">constará de cuatro fases basadas en la metodología </w:t>
+      </w:r>
+      <w:r>
+        <w:rPr>
+          <w:rFonts w:ascii="Arial" w:hAnsi="Arial"/>
+          <w:sz w:val="28"/>
+          <w:szCs w:val="28"/>
+        </w:rPr>
+        <w:t xml:space="preserve">de desarrollo de software </w:t>
+      </w:r>
+      <w:r>
+        <w:rPr>
+          <w:rFonts w:ascii="Arial" w:hAnsi="Arial"/>
+          <w:b/>
+          <w:bCs/>
+          <w:i/>
+          <w:iCs/>
+          <w:sz w:val="28"/>
+          <w:szCs w:val="28"/>
+        </w:rPr>
+        <w:t>Rational Unified Process (RUP)</w:t>
+      </w:r>
+      <w:r>
+        <w:rPr>
+          <w:rFonts w:ascii="Arial" w:hAnsi="Arial"/>
+          <w:sz w:val="28"/>
+          <w:szCs w:val="28"/>
+        </w:rPr>
+        <w:t>.</w:t>
+      </w:r>
+      <w:r>
+        <w:rPr>
+          <w:rFonts w:ascii="Arial" w:hAnsi="Arial"/>
+          <w:sz w:val="28"/>
+          <w:szCs w:val="28"/>
+        </w:rPr>
+        <w:t xml:space="preserve"> </w:t>
+      </w:r>
+    </w:p>
+    <w:p>
+      <w:pPr>
+        <w:rPr>
+          <w:rFonts w:ascii="Arial" w:hAnsi="Arial"/>
+          <w:sz w:val="28"/>
+          <w:szCs w:val="28"/>
+        </w:rPr>
+      </w:pPr>
+      <w:r>
+        <w:rPr>
+          <w:rFonts w:ascii="Arial" w:hAnsi="Arial"/>
+          <w:sz w:val="28"/>
+          <w:szCs w:val="28"/>
+          <w:lang w:val="es-VE"/>
+        </w:rPr>
+        <w:tab/>
+      </w:r>
+      <w:r>
+        <w:rPr>
+          <w:rFonts w:ascii="Arial" w:hAnsi="Arial"/>
+          <w:sz w:val="28"/>
+          <w:szCs w:val="28"/>
+        </w:rPr>
+        <w:t>RUP</w:t>
+      </w:r>
+      <w:r>
+        <w:rPr>
+          <w:rFonts w:ascii="Arial" w:hAnsi="Arial"/>
+          <w:sz w:val="28"/>
+          <w:szCs w:val="28"/>
+          <w:lang w:val="es-VE"/>
+        </w:rPr>
+        <w:t xml:space="preserve"> </w:t>
+      </w:r>
+      <w:r>
+        <w:rPr>
+          <w:rFonts w:ascii="Arial" w:hAnsi="Arial"/>
+          <w:sz w:val="28"/>
+          <w:szCs w:val="28"/>
+        </w:rPr>
+        <w:t>es un proceso para e</w:t>
+      </w:r>
+      <w:r>
+        <w:rPr>
+          <w:rFonts w:ascii="Arial" w:hAnsi="Arial"/>
+          <w:sz w:val="28"/>
+          <w:szCs w:val="28"/>
+        </w:rPr>
+        <w:t>l desarrollo de un proyecto de</w:t>
+      </w:r>
+      <w:r>
+        <w:rPr>
+          <w:rFonts w:ascii="Arial" w:hAnsi="Arial"/>
+          <w:sz w:val="28"/>
+          <w:szCs w:val="28"/>
+        </w:rPr>
+        <w:t xml:space="preserve"> software que define claramente quien, cómo, cuándo y qu</w:t>
+      </w:r>
+      <w:r>
+        <w:rPr>
+          <w:rFonts w:ascii="Arial" w:hAnsi="Arial"/>
+          <w:sz w:val="28"/>
+          <w:szCs w:val="28"/>
+        </w:rPr>
+        <w:t>é debe hacerse en el proyecto. Este proceso tiene tres características esenciales:</w:t>
+      </w:r>
+    </w:p>
+    <w:p>
+      <w:pPr>
+        <w:pStyle w:val="ListParagraph"/>
         <w:numPr>
           <w:ilvl w:val="0"/>
-          <w:numId w:val="7"/>
+          <w:numId w:val="36"/>
         </w:numPr>
-        <w:jc w:val="both"/>
-        <w:rPr>
-          <w:rFonts w:ascii="Arial" w:hAnsi="Arial" w:cs="Arial"/>
-          <w:lang w:val="es-ES_tradnl"/>
-        </w:rPr>
-      </w:pPr>
-      <w:r>
-        <w:rPr>
-          <w:rFonts w:ascii="Arial" w:hAnsi="Arial" w:cs="Arial"/>
-          <w:lang w:val="es-ES_tradnl"/>
-        </w:rPr>
-        <w:t xml:space="preserve">Profe si usted </w:t>
-      </w:r>
-      <w:r>
-        <w:rPr>
-          <w:rFonts w:ascii="Arial" w:hAnsi="Arial" w:cs="Arial"/>
-          <w:lang w:val="es-ES_tradnl"/>
-        </w:rPr>
-        <w:t xml:space="preserve">lee </w:t>
-      </w:r>
-      <w:r>
-        <w:rPr>
-          <w:rFonts w:ascii="Arial" w:hAnsi="Arial" w:cs="Arial"/>
-          <w:lang w:val="es-ES_tradnl"/>
-        </w:rPr>
-        <w:t>es</w:t>
-      </w:r>
-      <w:r>
-        <w:rPr>
-          <w:rFonts w:ascii="Arial" w:hAnsi="Arial" w:cs="Arial"/>
-          <w:lang w:val="es-ES_tradnl"/>
-        </w:rPr>
-        <w:t>t</w:t>
-      </w:r>
-      <w:r>
-        <w:rPr>
-          <w:rFonts w:ascii="Arial" w:hAnsi="Arial" w:cs="Arial"/>
-          <w:lang w:val="es-ES_tradnl"/>
-        </w:rPr>
-        <w:t xml:space="preserve">o nos </w:t>
-      </w:r>
-      <w:r>
-        <w:rPr>
-          <w:rFonts w:ascii="Arial" w:hAnsi="Arial" w:cs="Arial"/>
-          <w:lang w:val="es-ES_tradnl"/>
-        </w:rPr>
-        <w:t>dirá</w:t>
-      </w:r>
-      <w:r>
-        <w:rPr>
-          <w:rFonts w:ascii="Arial" w:hAnsi="Arial" w:cs="Arial"/>
-          <w:lang w:val="es-ES_tradnl"/>
-        </w:rPr>
-        <w:t xml:space="preserve"> algo respecto a ESTA </w:t>
-      </w:r>
-      <w:r>
-        <w:rPr>
-          <w:rFonts w:ascii="Arial" w:hAnsi="Arial" w:cs="Arial"/>
-          <w:lang w:val="es-ES_tradnl"/>
-        </w:rPr>
-        <w:t>línea</w:t>
-      </w:r>
-      <w:r>
-        <w:rPr>
-          <w:rFonts w:ascii="Arial" w:hAnsi="Arial" w:cs="Arial"/>
-          <w:lang w:val="es-ES_tradnl"/>
+        <w:rPr>
+          <w:rFonts w:ascii="Arial" w:hAnsi="Arial"/>
+          <w:sz w:val="28"/>
+          <w:szCs w:val="28"/>
+        </w:rPr>
+      </w:pPr>
+      <w:r>
+        <w:rPr>
+          <w:rFonts w:ascii="Arial" w:hAnsi="Arial"/>
+          <w:sz w:val="28"/>
+          <w:szCs w:val="28"/>
+        </w:rPr>
+        <w:t>E</w:t>
+      </w:r>
+      <w:r>
+        <w:rPr>
+          <w:rFonts w:ascii="Arial" w:hAnsi="Arial"/>
+          <w:sz w:val="28"/>
+          <w:szCs w:val="28"/>
+        </w:rPr>
+        <w:t xml:space="preserve">stá dirigido por los Casos de Uso: </w:t>
+      </w:r>
+      <w:r>
+        <w:rPr>
+          <w:rFonts w:ascii="Arial" w:hAnsi="Arial"/>
+          <w:sz w:val="28"/>
+          <w:szCs w:val="28"/>
+        </w:rPr>
+        <w:t>o</w:t>
+      </w:r>
+      <w:r>
+        <w:rPr>
+          <w:rFonts w:ascii="Arial" w:hAnsi="Arial"/>
+          <w:sz w:val="28"/>
+          <w:szCs w:val="28"/>
+        </w:rPr>
+        <w:t>rientan el proyecto a la importancia para el</w:t>
+      </w:r>
+      <w:r>
+        <w:rPr>
+          <w:rFonts w:ascii="Arial" w:hAnsi="Arial"/>
+          <w:sz w:val="28"/>
+          <w:szCs w:val="28"/>
+        </w:rPr>
+        <w:t xml:space="preserve"> usuario y lo que este quiere.</w:t>
+      </w:r>
+    </w:p>
+    <w:p>
+      <w:pPr>
+        <w:pStyle w:val="ListParagraph"/>
+        <w:numPr>
+          <w:ilvl w:val="0"/>
+          <w:numId w:val="36"/>
+        </w:numPr>
+        <w:rPr>
+          <w:rFonts w:ascii="Arial" w:hAnsi="Arial"/>
+          <w:sz w:val="28"/>
+          <w:szCs w:val="28"/>
+        </w:rPr>
+      </w:pPr>
+      <w:r>
+        <w:rPr>
+          <w:rFonts w:ascii="Arial" w:hAnsi="Arial"/>
+          <w:sz w:val="28"/>
+          <w:szCs w:val="28"/>
+        </w:rPr>
+        <w:t>E</w:t>
+      </w:r>
+      <w:r>
+        <w:rPr>
+          <w:rFonts w:ascii="Arial" w:hAnsi="Arial"/>
+          <w:sz w:val="28"/>
+          <w:szCs w:val="28"/>
+        </w:rPr>
+        <w:t xml:space="preserve">stá centrado en la arquitectura: </w:t>
+      </w:r>
+      <w:r>
+        <w:rPr>
+          <w:rFonts w:ascii="Arial" w:hAnsi="Arial"/>
+          <w:sz w:val="28"/>
+          <w:szCs w:val="28"/>
+        </w:rPr>
+        <w:t>r</w:t>
+      </w:r>
+      <w:r>
+        <w:rPr>
+          <w:rFonts w:ascii="Arial" w:hAnsi="Arial"/>
+          <w:sz w:val="28"/>
+          <w:szCs w:val="28"/>
+        </w:rPr>
+        <w:t>elaciona la toma de decisiones que indican cómo tiene que ser construi</w:t>
+      </w:r>
+      <w:r>
+        <w:rPr>
+          <w:rFonts w:ascii="Arial" w:hAnsi="Arial"/>
+          <w:sz w:val="28"/>
+          <w:szCs w:val="28"/>
+        </w:rPr>
+        <w:t>do el sistema y en qué orden.</w:t>
+      </w:r>
+    </w:p>
+    <w:p>
+      <w:pPr>
+        <w:pStyle w:val="ListParagraph"/>
+        <w:numPr>
+          <w:ilvl w:val="0"/>
+          <w:numId w:val="36"/>
+        </w:numPr>
+        <w:rPr>
+          <w:rFonts w:ascii="Arial" w:hAnsi="Arial"/>
+          <w:sz w:val="28"/>
+          <w:szCs w:val="28"/>
+        </w:rPr>
+      </w:pPr>
+      <w:r>
+        <w:rPr>
+          <w:rFonts w:ascii="Arial" w:hAnsi="Arial"/>
+          <w:sz w:val="28"/>
+          <w:szCs w:val="28"/>
+        </w:rPr>
+        <w:t>E</w:t>
+      </w:r>
+      <w:r>
+        <w:rPr>
+          <w:rFonts w:ascii="Arial" w:hAnsi="Arial"/>
+          <w:sz w:val="28"/>
+          <w:szCs w:val="28"/>
+        </w:rPr>
+        <w:t xml:space="preserve">s iterativo e incremental: </w:t>
+      </w:r>
+      <w:r>
+        <w:rPr>
+          <w:rFonts w:ascii="Arial" w:hAnsi="Arial"/>
+          <w:sz w:val="28"/>
+          <w:szCs w:val="28"/>
+        </w:rPr>
+        <w:t>Se</w:t>
+      </w:r>
+      <w:r>
+        <w:rPr>
+          <w:rFonts w:ascii="Arial" w:hAnsi="Arial"/>
+          <w:sz w:val="28"/>
+          <w:szCs w:val="28"/>
+        </w:rPr>
+        <w:t xml:space="preserve"> divide el proyecto en mini</w:t>
+      </w:r>
+      <w:r>
+        <w:rPr>
+          <w:rFonts w:ascii="Arial" w:hAnsi="Arial"/>
+          <w:sz w:val="28"/>
+          <w:szCs w:val="28"/>
+        </w:rPr>
+        <w:t>-</w:t>
+      </w:r>
+      <w:r>
+        <w:rPr>
+          <w:rFonts w:ascii="Arial" w:hAnsi="Arial"/>
+          <w:sz w:val="28"/>
+          <w:szCs w:val="28"/>
+        </w:rPr>
+        <w:t xml:space="preserve">proyectos donde los objetivos se cumplen de manera </w:t>
+      </w:r>
+      <w:r>
+        <w:rPr>
+          <w:rFonts w:ascii="Arial" w:hAnsi="Arial"/>
+          <w:sz w:val="28"/>
+          <w:szCs w:val="28"/>
+        </w:rPr>
+        <w:t>efectiva</w:t>
+      </w:r>
+      <w:r>
+        <w:rPr>
+          <w:rFonts w:ascii="Arial" w:hAnsi="Arial"/>
+          <w:sz w:val="28"/>
+          <w:szCs w:val="28"/>
         </w:rPr>
         <w:t>.</w:t>
       </w:r>
     </w:p>
     <w:p>
       <w:pPr>
-        <w:ind w:firstLine="360"/>
-        <w:jc w:val="both"/>
-        <w:rPr>
-          <w:rFonts w:ascii="Arial" w:hAnsi="Arial" w:cs="Arial"/>
-          <w:sz w:val="28"/>
-          <w:u w:val="single"/>
-          <w:lang w:val="es-ES_tradnl"/>
-        </w:rPr>
-      </w:pPr>
-      <w:r>
-        <w:rPr>
-          <w:rFonts w:ascii="Arial" w:hAnsi="Arial" w:cs="Arial"/>
-          <w:sz w:val="28"/>
-          <w:lang w:val="es-ES_tradnl"/>
-        </w:rPr>
-        <w:t xml:space="preserve">Una vez medidos los tiempos de espera </w:t>
-      </w:r>
-      <w:r>
-        <w:rPr>
-          <w:rFonts w:ascii="Arial" w:hAnsi="Arial" w:cs="Arial"/>
-          <w:sz w:val="28"/>
-          <w:lang w:val="es-ES_tradnl"/>
-        </w:rPr>
-        <w:t xml:space="preserve">aproximados </w:t>
-      </w:r>
-      <w:r>
-        <w:rPr>
-          <w:rFonts w:ascii="Arial" w:hAnsi="Arial" w:cs="Arial"/>
-          <w:sz w:val="28"/>
-          <w:lang w:val="es-ES_tradnl"/>
-        </w:rPr>
-        <w:t>invertidos</w:t>
-      </w:r>
-      <w:r>
-        <w:rPr>
-          <w:rFonts w:ascii="Arial" w:hAnsi="Arial" w:cs="Arial"/>
-          <w:sz w:val="28"/>
-          <w:lang w:val="es-ES_tradnl"/>
-        </w:rPr>
-        <w:t xml:space="preserve"> en la realización de operaciones de atención al cliente</w:t>
-      </w:r>
-      <w:r>
-        <w:rPr>
-          <w:rFonts w:ascii="Arial" w:hAnsi="Arial" w:cs="Arial"/>
-          <w:sz w:val="28"/>
-          <w:lang w:val="es-ES_tradnl"/>
-        </w:rPr>
-        <w:t xml:space="preserve"> mencionadas anteriormente, se descartaran aquellas donde la desviación estándar </w:t>
-      </w:r>
-      <w:r>
-        <w:rPr>
-          <w:rFonts w:ascii="Arial" w:hAnsi="Arial" w:cs="Arial"/>
-          <w:sz w:val="28"/>
-          <w:lang w:val="es-ES_tradnl"/>
-        </w:rPr>
-        <w:t xml:space="preserve">supere el 5%, ya que estas operaciones representan un riesgo para el </w:t>
-      </w:r>
-      <w:r>
-        <w:rPr>
-          <w:rFonts w:ascii="Arial" w:hAnsi="Arial" w:cs="Arial"/>
-          <w:sz w:val="28"/>
-          <w:lang w:val="es-ES_tradnl"/>
-        </w:rPr>
-        <w:t xml:space="preserve">desenvolvimiento efectivo del sistema de citas, lo que conllevara a una </w:t>
-      </w:r>
-      <w:proofErr w:type="spellStart"/>
-      <w:r>
-        <w:rPr>
-          <w:rFonts w:ascii="Arial" w:hAnsi="Arial" w:cs="Arial"/>
-          <w:sz w:val="28"/>
-          <w:lang w:val="es-ES_tradnl"/>
-        </w:rPr>
-        <w:t>replanificación</w:t>
-      </w:r>
-      <w:proofErr w:type="spellEnd"/>
-      <w:r>
-        <w:rPr>
-          <w:rFonts w:ascii="Arial" w:hAnsi="Arial" w:cs="Arial"/>
-          <w:sz w:val="28"/>
-          <w:lang w:val="es-ES_tradnl"/>
-        </w:rPr>
-        <w:t xml:space="preserve"> del proyecto, donde no se incluirán estas operaciones en el sistema de gestión de citas ni en los objetivos específicos. </w:t>
-      </w:r>
-    </w:p>
-    <w:p>
-      <w:pPr>
-        <w:pStyle w:val="Prrafodelista"/>
-        <w:spacing w:line="360" w:lineRule="auto"/>
-        <w:jc w:val="both"/>
-        <w:rPr>
-          <w:rFonts w:ascii="Arial" w:hAnsi="Arial" w:cs="Arial"/>
-          <w:sz w:val="24"/>
-          <w:szCs w:val="24"/>
-        </w:rPr>
-      </w:pPr>
+        <w:rPr>
+          <w:rFonts w:ascii="Arial" w:hAnsi="Arial"/>
+          <w:sz w:val="28"/>
+          <w:szCs w:val="28"/>
+        </w:rPr>
+      </w:pPr>
+      <w:r>
+        <w:rPr>
+          <w:rFonts w:ascii="Arial" w:hAnsi="Arial"/>
+          <w:sz w:val="28"/>
+          <w:szCs w:val="28"/>
+        </w:rPr>
+        <w:t>Como filosofía RUP maneja 6 principios clave:</w:t>
+      </w:r>
+    </w:p>
+    <w:p>
+      <w:pPr>
+        <w:rPr>
+          <w:rFonts w:ascii="Arial" w:hAnsi="Arial"/>
+          <w:sz w:val="28"/>
+          <w:szCs w:val="28"/>
+        </w:rPr>
+      </w:pPr>
+      <w:r>
+        <w:rPr>
+          <w:rFonts w:ascii="Arial" w:hAnsi="Arial"/>
+          <w:b/>
+          <w:sz w:val="28"/>
+          <w:szCs w:val="28"/>
+        </w:rPr>
+        <w:t>Adaptación del proceso</w:t>
+      </w:r>
+      <w:r>
+        <w:rPr>
+          <w:rFonts w:ascii="Arial" w:hAnsi="Arial"/>
+          <w:sz w:val="28"/>
+          <w:szCs w:val="28"/>
+        </w:rPr>
+        <w:tab/>
+      </w:r>
+    </w:p>
+    <w:p>
+      <w:pPr>
+        <w:rPr>
+          <w:rFonts w:ascii="Arial" w:hAnsi="Arial"/>
+          <w:b/>
+          <w:sz w:val="28"/>
+          <w:szCs w:val="28"/>
+        </w:rPr>
+      </w:pPr>
+      <w:r>
+        <w:rPr>
+          <w:rFonts w:ascii="Arial" w:hAnsi="Arial"/>
+          <w:sz w:val="28"/>
+          <w:szCs w:val="28"/>
+        </w:rPr>
+        <w:tab/>
+        <w:t>El proceso deberá adaptarse a las características propias de la organización</w:t>
+      </w:r>
+      <w:r>
+        <w:rPr>
+          <w:rFonts w:ascii="Arial" w:hAnsi="Arial"/>
+          <w:sz w:val="28"/>
+          <w:szCs w:val="28"/>
+        </w:rPr>
+        <w:t xml:space="preserve"> (en el caso del proyecto, el Banco Mercantil)</w:t>
+      </w:r>
+      <w:r>
+        <w:rPr>
+          <w:rFonts w:ascii="Arial" w:hAnsi="Arial"/>
+          <w:sz w:val="28"/>
+          <w:szCs w:val="28"/>
+        </w:rPr>
+        <w:t>. El tamaño del mismo, así como las regulaciones que lo condicionen, influirán en su diseño específico. También se deberá tener en cuenta el alcance del proyecto.</w:t>
+      </w:r>
+    </w:p>
+    <w:p>
+      <w:pPr>
+        <w:rPr>
+          <w:rFonts w:ascii="Arial" w:hAnsi="Arial"/>
+          <w:b/>
+          <w:sz w:val="28"/>
+          <w:szCs w:val="28"/>
+        </w:rPr>
+      </w:pPr>
+      <w:r>
+        <w:rPr>
+          <w:rFonts w:ascii="Arial" w:hAnsi="Arial"/>
+          <w:b/>
+          <w:sz w:val="28"/>
+          <w:szCs w:val="28"/>
+        </w:rPr>
+        <w:t>Balancear prioridades</w:t>
+      </w:r>
+    </w:p>
+    <w:p>
+      <w:pPr>
+        <w:rPr>
+          <w:rFonts w:ascii="Arial" w:hAnsi="Arial"/>
+          <w:sz w:val="28"/>
+          <w:szCs w:val="28"/>
+        </w:rPr>
+      </w:pPr>
+      <w:r>
+        <w:rPr>
+          <w:rFonts w:ascii="Arial" w:hAnsi="Arial"/>
+          <w:b/>
+          <w:sz w:val="28"/>
+          <w:szCs w:val="28"/>
+        </w:rPr>
+        <w:tab/>
+      </w:r>
+      <w:r>
+        <w:rPr>
+          <w:rFonts w:ascii="Arial" w:hAnsi="Arial"/>
+          <w:sz w:val="28"/>
+          <w:szCs w:val="28"/>
+        </w:rPr>
+        <w:t xml:space="preserve">Los </w:t>
+      </w:r>
+      <w:r>
+        <w:rPr>
+          <w:rFonts w:ascii="Arial" w:hAnsi="Arial"/>
+          <w:sz w:val="28"/>
+          <w:szCs w:val="28"/>
+        </w:rPr>
+        <w:t>diversos requerimientos</w:t>
+      </w:r>
+      <w:r>
+        <w:rPr>
+          <w:rFonts w:ascii="Arial" w:hAnsi="Arial"/>
+          <w:sz w:val="28"/>
+          <w:szCs w:val="28"/>
+        </w:rPr>
+        <w:t xml:space="preserve"> pueden ser diferentes, contradictorios o disputarse recursos limitados. Debe encontrarse un balance que satisfaga los deseos de todos. </w:t>
+      </w:r>
+    </w:p>
+    <w:p>
+      <w:pPr>
+        <w:rPr>
+          <w:rFonts w:ascii="Arial" w:hAnsi="Arial"/>
+          <w:b/>
+          <w:sz w:val="28"/>
+          <w:szCs w:val="28"/>
+        </w:rPr>
+      </w:pPr>
+    </w:p>
+    <w:p>
+      <w:pPr>
+        <w:rPr>
+          <w:rFonts w:ascii="Arial" w:hAnsi="Arial"/>
+          <w:sz w:val="28"/>
+          <w:szCs w:val="28"/>
+        </w:rPr>
+      </w:pPr>
+      <w:r>
+        <w:rPr>
+          <w:rFonts w:ascii="Arial" w:hAnsi="Arial"/>
+          <w:b/>
+          <w:sz w:val="28"/>
+          <w:szCs w:val="28"/>
+        </w:rPr>
+        <w:lastRenderedPageBreak/>
+        <w:t>Colaboración entre equipos</w:t>
+      </w:r>
+      <w:r>
+        <w:rPr>
+          <w:rFonts w:ascii="Arial" w:hAnsi="Arial"/>
+          <w:sz w:val="28"/>
+          <w:szCs w:val="28"/>
+        </w:rPr>
+        <w:t xml:space="preserve"> </w:t>
+      </w:r>
+    </w:p>
+    <w:p>
+      <w:pPr>
+        <w:rPr>
+          <w:rFonts w:ascii="Arial" w:hAnsi="Arial"/>
+          <w:sz w:val="28"/>
+          <w:szCs w:val="28"/>
+        </w:rPr>
+      </w:pPr>
+      <w:r>
+        <w:rPr>
+          <w:rFonts w:ascii="Arial" w:hAnsi="Arial"/>
+          <w:sz w:val="28"/>
+          <w:szCs w:val="28"/>
+        </w:rPr>
+        <w:tab/>
+        <w:t>El desarrollo de software no lo hace una única persona sino múltiples equipos. Debe haber una comunicación fluida para coordinar requerimientos, desarrollo, evaluaciones, planes, resultados, etc.</w:t>
+      </w:r>
+    </w:p>
+    <w:p>
+      <w:pPr>
+        <w:rPr>
+          <w:rFonts w:ascii="Arial" w:hAnsi="Arial"/>
+          <w:sz w:val="28"/>
+          <w:szCs w:val="28"/>
+        </w:rPr>
+      </w:pPr>
+      <w:r>
+        <w:rPr>
+          <w:rFonts w:ascii="Arial" w:hAnsi="Arial"/>
+          <w:b/>
+          <w:sz w:val="28"/>
+          <w:szCs w:val="28"/>
+        </w:rPr>
+        <w:t>Demostrar valor iterativamente</w:t>
+      </w:r>
+    </w:p>
+    <w:p>
+      <w:pPr>
+        <w:rPr>
+          <w:rFonts w:ascii="Arial" w:hAnsi="Arial"/>
+          <w:sz w:val="28"/>
+          <w:szCs w:val="28"/>
+        </w:rPr>
+      </w:pPr>
+      <w:r>
+        <w:rPr>
+          <w:rFonts w:ascii="Arial" w:hAnsi="Arial"/>
+          <w:sz w:val="28"/>
+          <w:szCs w:val="28"/>
+        </w:rPr>
+        <w:tab/>
+        <w:t xml:space="preserve">Los </w:t>
+      </w:r>
+      <w:r>
+        <w:rPr>
+          <w:rFonts w:ascii="Arial" w:hAnsi="Arial"/>
+          <w:sz w:val="28"/>
+          <w:szCs w:val="28"/>
+        </w:rPr>
+        <w:t>avances</w:t>
+      </w:r>
+      <w:r>
+        <w:rPr>
+          <w:rFonts w:ascii="Arial" w:hAnsi="Arial"/>
+          <w:sz w:val="28"/>
+          <w:szCs w:val="28"/>
+        </w:rPr>
+        <w:t xml:space="preserve"> se entregan, aunque sea de un modo interno, en etapas iteradas. En cada iteración se analiza la opinión de los inversores, la estabilidad y calidad del producto, y se refina la dirección del proyecto así como también los riesgos involucrados.</w:t>
+      </w:r>
+    </w:p>
+    <w:p>
+      <w:pPr>
+        <w:rPr>
+          <w:rFonts w:ascii="Arial" w:hAnsi="Arial"/>
+          <w:b/>
+          <w:sz w:val="28"/>
+          <w:szCs w:val="28"/>
+        </w:rPr>
+      </w:pPr>
+      <w:r>
+        <w:rPr>
+          <w:rFonts w:ascii="Arial" w:hAnsi="Arial"/>
+          <w:b/>
+          <w:sz w:val="28"/>
+          <w:szCs w:val="28"/>
+        </w:rPr>
+        <w:t>Elevar el nivel de abstracción</w:t>
+      </w:r>
+    </w:p>
+    <w:p>
+      <w:pPr>
+        <w:rPr>
+          <w:rFonts w:ascii="Arial" w:hAnsi="Arial"/>
+          <w:sz w:val="28"/>
+          <w:szCs w:val="28"/>
+        </w:rPr>
+      </w:pPr>
+      <w:r>
+        <w:rPr>
+          <w:rFonts w:ascii="Arial" w:hAnsi="Arial"/>
+          <w:sz w:val="28"/>
+          <w:szCs w:val="28"/>
+        </w:rPr>
+        <w:tab/>
+        <w:t xml:space="preserve">Este principio dominante motiva el uso de conceptos reutilizables </w:t>
+      </w:r>
+      <w:r>
+        <w:rPr>
+          <w:rFonts w:ascii="Arial" w:hAnsi="Arial"/>
+          <w:sz w:val="28"/>
+          <w:szCs w:val="28"/>
+        </w:rPr>
+        <w:t xml:space="preserve">tales como patrón del software </w:t>
+      </w:r>
+      <w:r>
+        <w:rPr>
+          <w:rFonts w:ascii="Arial" w:hAnsi="Arial"/>
+          <w:sz w:val="28"/>
+          <w:szCs w:val="28"/>
+        </w:rPr>
+        <w:t xml:space="preserve">o esquemas (frameworks) por nombrar algunos. Éstos se pueden acompañar por las representaciones visuales de la arquitectura, por ejemplo con </w:t>
+      </w:r>
+      <w:r>
+        <w:rPr>
+          <w:rFonts w:ascii="Arial" w:hAnsi="Arial"/>
+          <w:sz w:val="28"/>
+          <w:szCs w:val="28"/>
+        </w:rPr>
+        <w:t xml:space="preserve">el uso de diagramas </w:t>
+      </w:r>
+      <w:r>
+        <w:rPr>
+          <w:rFonts w:ascii="Arial" w:hAnsi="Arial"/>
+          <w:sz w:val="28"/>
+          <w:szCs w:val="28"/>
+        </w:rPr>
+        <w:t>UML.</w:t>
+      </w:r>
+    </w:p>
+    <w:p>
+      <w:pPr>
+        <w:rPr>
+          <w:rFonts w:ascii="Arial" w:hAnsi="Arial"/>
+          <w:b/>
+          <w:sz w:val="28"/>
+          <w:szCs w:val="28"/>
+        </w:rPr>
+      </w:pPr>
+      <w:r>
+        <w:rPr>
+          <w:rFonts w:ascii="Arial" w:hAnsi="Arial"/>
+          <w:b/>
+          <w:sz w:val="28"/>
+          <w:szCs w:val="28"/>
+        </w:rPr>
+        <w:t>Enfoque</w:t>
+      </w:r>
+      <w:r>
+        <w:rPr>
+          <w:rFonts w:ascii="Arial" w:hAnsi="Arial"/>
+          <w:b/>
+          <w:sz w:val="28"/>
+          <w:szCs w:val="28"/>
+        </w:rPr>
+        <w:t xml:space="preserve"> en la calidad</w:t>
+      </w:r>
+    </w:p>
+    <w:p>
+      <w:pPr>
+        <w:rPr>
+          <w:rFonts w:ascii="Arial" w:hAnsi="Arial"/>
+          <w:sz w:val="28"/>
+          <w:szCs w:val="28"/>
+        </w:rPr>
+      </w:pPr>
+      <w:r>
+        <w:rPr>
+          <w:rFonts w:ascii="Arial" w:hAnsi="Arial"/>
+          <w:sz w:val="28"/>
+          <w:szCs w:val="28"/>
+        </w:rPr>
+        <w:tab/>
+        <w:t>El control de calidad no debe realizarse al final de cada iteración, sino en todos los aspectos de la producción.</w:t>
+      </w:r>
+    </w:p>
+    <w:p>
+      <w:pPr>
+        <w:rPr>
+          <w:rFonts w:ascii="Arial" w:hAnsi="Arial"/>
+          <w:b/>
+          <w:sz w:val="28"/>
+          <w:szCs w:val="28"/>
+        </w:rPr>
+      </w:pPr>
+      <w:r>
+        <w:rPr>
+          <w:rFonts w:ascii="Arial" w:hAnsi="Arial"/>
+          <w:b/>
+          <w:sz w:val="28"/>
+          <w:szCs w:val="28"/>
+        </w:rPr>
+        <w:t>El ciclo de vida de RUP</w:t>
+      </w:r>
+    </w:p>
+    <w:p>
+      <w:pPr>
+        <w:rPr>
+          <w:rFonts w:ascii="Arial" w:hAnsi="Arial"/>
+          <w:sz w:val="28"/>
+          <w:szCs w:val="28"/>
+        </w:rPr>
+      </w:pPr>
+      <w:r>
+        <w:rPr>
+          <w:rFonts w:ascii="Arial" w:hAnsi="Arial"/>
+          <w:sz w:val="28"/>
+          <w:szCs w:val="28"/>
+        </w:rPr>
+        <w:tab/>
+        <w:t>RUP divide el proceso en 4 fases, dentro de las cuales se realizan varias iteraciones en número variable según el proyecto y en las que se hace un mayor o menor hincapié en los distintas actividades.</w:t>
+      </w:r>
+    </w:p>
+    <w:p>
+      <w:pPr>
+        <w:rPr>
+          <w:rFonts w:ascii="Arial" w:hAnsi="Arial"/>
+          <w:sz w:val="28"/>
+          <w:szCs w:val="28"/>
+          <w:lang w:val="es-VE"/>
+        </w:rPr>
+      </w:pPr>
+      <w:r>
+        <w:rPr>
+          <w:rFonts w:ascii="Arial" w:hAnsi="Arial"/>
+          <w:noProof/>
+          <w:sz w:val="28"/>
+          <w:szCs w:val="28"/>
+          <w:lang w:val="en-US"/>
+        </w:rPr>
+        <w:lastRenderedPageBreak/>
+        <w:drawing>
+          <wp:inline distT="0" distB="0" distL="0" distR="0" wp14:anchorId="4D062803" wp14:editId="0039D8E7">
+            <wp:extent cx="5248275" cy="3438525"/>
+            <wp:effectExtent l="19050" t="0" r="9525" b="0"/>
+            <wp:docPr id="3" name="Imagen 2"/>
+            <wp:cNvGraphicFramePr>
+              <a:graphicFrameLocks xmlns:a="http://schemas.openxmlformats.org/drawingml/2006/main" noChangeAspect="1"/>
+            </wp:cNvGraphicFramePr>
+            <a:graphic xmlns:a="http://schemas.openxmlformats.org/drawingml/2006/main">
+              <a:graphicData uri="http://schemas.openxmlformats.org/drawingml/2006/picture">
+                <pic:pic xmlns:pic="http://schemas.openxmlformats.org/drawingml/2006/picture">
+                  <pic:nvPicPr>
+                    <pic:cNvPr id="0" name="Imagen 2"/>
+                    <pic:cNvPicPr>
+                      <a:picLocks noChangeAspect="1" noChangeArrowheads="1"/>
+                    </pic:cNvPicPr>
+                  </pic:nvPicPr>
+                  <pic:blipFill>
+                    <a:blip r:embed="rId16" cstate="print"/>
+                    <a:srcRect/>
+                    <a:stretch>
+                      <a:fillRect/>
+                    </a:stretch>
+                  </pic:blipFill>
+                  <pic:spPr bwMode="auto">
+                    <a:xfrm>
+                      <a:off x="0" y="0"/>
+                      <a:ext cx="5248275" cy="3438525"/>
+                    </a:xfrm>
+                    <a:prstGeom prst="rect">
+                      <a:avLst/>
+                    </a:prstGeom>
+                    <a:noFill/>
+                    <a:ln w="9525">
+                      <a:noFill/>
+                      <a:miter lim="800000"/>
+                      <a:headEnd/>
+                      <a:tailEnd/>
+                    </a:ln>
+                  </pic:spPr>
+                </pic:pic>
+              </a:graphicData>
+            </a:graphic>
+          </wp:inline>
+        </w:drawing>
+      </w:r>
+    </w:p>
+    <w:p>
+      <w:pPr>
+        <w:rPr>
+          <w:rFonts w:ascii="Arial" w:hAnsi="Arial"/>
+          <w:sz w:val="28"/>
+          <w:szCs w:val="28"/>
+        </w:rPr>
+      </w:pPr>
+      <w:r>
+        <w:rPr>
+          <w:rFonts w:ascii="Arial" w:hAnsi="Arial"/>
+          <w:sz w:val="28"/>
+          <w:szCs w:val="28"/>
+        </w:rPr>
+        <w:tab/>
+        <w:t>En las iteraciones de cada fase se hacen diferentes esfuerzos en diferentes actividades:</w:t>
+      </w:r>
+    </w:p>
+    <w:p>
+      <w:pPr>
+        <w:numPr>
+          <w:ilvl w:val="0"/>
+          <w:numId w:val="35"/>
+        </w:numPr>
+        <w:rPr>
+          <w:rFonts w:ascii="Arial" w:hAnsi="Arial"/>
+          <w:sz w:val="28"/>
+          <w:szCs w:val="28"/>
+        </w:rPr>
+      </w:pPr>
+      <w:r>
+        <w:rPr>
+          <w:rFonts w:ascii="Arial" w:hAnsi="Arial"/>
+          <w:b/>
+          <w:sz w:val="28"/>
+          <w:szCs w:val="28"/>
+        </w:rPr>
+        <w:t>Inicio:</w:t>
+      </w:r>
+      <w:r>
+        <w:rPr>
+          <w:rFonts w:ascii="Arial" w:hAnsi="Arial"/>
+          <w:sz w:val="28"/>
+          <w:szCs w:val="28"/>
+        </w:rPr>
+        <w:t xml:space="preserve"> s</w:t>
+      </w:r>
+      <w:r>
+        <w:rPr>
+          <w:rFonts w:ascii="Arial" w:hAnsi="Arial"/>
+          <w:sz w:val="28"/>
+          <w:szCs w:val="28"/>
+        </w:rPr>
+        <w:t>e hace un plan de fases, se identifican los principales casos de uso y se identifican los riesgos. Se define el alcance del proyecto.</w:t>
+      </w:r>
+    </w:p>
+    <w:p>
+      <w:pPr>
+        <w:numPr>
+          <w:ilvl w:val="0"/>
+          <w:numId w:val="35"/>
+        </w:numPr>
+        <w:rPr>
+          <w:rFonts w:ascii="Arial" w:hAnsi="Arial"/>
+          <w:sz w:val="28"/>
+          <w:szCs w:val="28"/>
+        </w:rPr>
+      </w:pPr>
+      <w:r>
+        <w:rPr>
+          <w:rFonts w:ascii="Arial" w:hAnsi="Arial"/>
+          <w:b/>
+          <w:sz w:val="28"/>
+          <w:szCs w:val="28"/>
+        </w:rPr>
+        <w:t>Elaboración:</w:t>
+      </w:r>
+      <w:r>
+        <w:rPr>
+          <w:rFonts w:ascii="Arial" w:hAnsi="Arial"/>
+          <w:sz w:val="28"/>
+          <w:szCs w:val="28"/>
+        </w:rPr>
+        <w:t xml:space="preserve"> se hace un plan de proyecto, se completan los casos de uso y se </w:t>
+      </w:r>
+      <w:r>
+        <w:rPr>
+          <w:rFonts w:ascii="Arial" w:hAnsi="Arial"/>
+          <w:sz w:val="28"/>
+          <w:szCs w:val="28"/>
+        </w:rPr>
+        <w:t>disminuyen</w:t>
+      </w:r>
+      <w:r>
+        <w:rPr>
+          <w:rFonts w:ascii="Arial" w:hAnsi="Arial"/>
+          <w:sz w:val="28"/>
+          <w:szCs w:val="28"/>
+        </w:rPr>
+        <w:t xml:space="preserve"> los riesgos.</w:t>
+      </w:r>
+    </w:p>
+    <w:p>
+      <w:pPr>
+        <w:numPr>
+          <w:ilvl w:val="0"/>
+          <w:numId w:val="35"/>
+        </w:numPr>
+        <w:rPr>
+          <w:rFonts w:ascii="Arial" w:hAnsi="Arial"/>
+          <w:sz w:val="28"/>
+          <w:szCs w:val="28"/>
+        </w:rPr>
+      </w:pPr>
+      <w:r>
+        <w:rPr>
+          <w:rFonts w:ascii="Arial" w:hAnsi="Arial"/>
+          <w:b/>
+          <w:sz w:val="28"/>
+          <w:szCs w:val="28"/>
+        </w:rPr>
+        <w:t>Construcción:</w:t>
+      </w:r>
+      <w:r>
+        <w:rPr>
+          <w:rFonts w:ascii="Arial" w:hAnsi="Arial"/>
+          <w:sz w:val="28"/>
+          <w:szCs w:val="28"/>
+        </w:rPr>
+        <w:t xml:space="preserve"> se concentra en la elaboración de un producto totalmente operativo y eficiente y el manual de usuario.</w:t>
+      </w:r>
+    </w:p>
+    <w:p>
+      <w:pPr>
+        <w:pStyle w:val="ListParagraph"/>
+        <w:numPr>
+          <w:ilvl w:val="0"/>
+          <w:numId w:val="35"/>
+        </w:numPr>
+        <w:rPr>
+          <w:rFonts w:ascii="Arial" w:hAnsi="Arial"/>
+          <w:sz w:val="28"/>
+          <w:szCs w:val="28"/>
+        </w:rPr>
+      </w:pPr>
+      <w:r>
+        <w:rPr>
+          <w:rFonts w:ascii="Arial" w:hAnsi="Arial"/>
+          <w:b/>
+          <w:sz w:val="28"/>
+          <w:szCs w:val="28"/>
+        </w:rPr>
+        <w:t>Transición:</w:t>
+      </w:r>
+      <w:r>
+        <w:rPr>
+          <w:rFonts w:ascii="Arial" w:hAnsi="Arial"/>
+          <w:sz w:val="28"/>
+          <w:szCs w:val="28"/>
+        </w:rPr>
+        <w:t xml:space="preserve"> se Instala el producto en el cliente y se entrena a los usuarios. Como consecuencia de esto suelen surgir nuevos requisitos a ser analizados.</w:t>
+      </w:r>
     </w:p>
     <w:p/>
     <w:p>
@@ -9490,9 +10548,9 @@
       </w:pPr>
     </w:p>
     <w:sectPr>
-      <w:headerReference w:type="default" r:id="rId15"/>
-      <w:footerReference w:type="default" r:id="rId16"/>
-      <w:headerReference w:type="first" r:id="rId17"/>
+      <w:headerReference w:type="default" r:id="rId17"/>
+      <w:footerReference w:type="default" r:id="rId18"/>
+      <w:headerReference w:type="first" r:id="rId19"/>
       <w:pgSz w:w="11906" w:h="16838"/>
       <w:pgMar w:top="1417" w:right="1701" w:bottom="1417" w:left="1701" w:header="708" w:footer="708" w:gutter="0"/>
       <w:cols w:space="708"/>
@@ -9503,8 +10561,8 @@
 </file>
 
 <file path=word/endnotes.xml><?xml version="1.0" encoding="utf-8"?>
-<w:endnotes xmlns:ve="http://schemas.openxmlformats.org/markup-compatibility/2006" xmlns:o="urn:schemas-microsoft-com:office:office" xmlns:r="http://schemas.openxmlformats.org/officeDocument/2006/relationships" xmlns:m="http://schemas.openxmlformats.org/officeDocument/2006/math" xmlns:v="urn:schemas-microsoft-com:vml" xmlns:wp="http://schemas.openxmlformats.org/drawingml/2006/wordprocessingDrawing" xmlns:w10="urn:schemas-microsoft-com:office:word" xmlns:w="http://schemas.openxmlformats.org/wordprocessingml/2006/main" xmlns:wne="http://schemas.microsoft.com/office/word/2006/wordml">
-  <w:endnote w:type="separator" w:id="0">
+<w:endnotes xmlns:wpc="http://schemas.microsoft.com/office/word/2010/wordprocessingCanvas" xmlns:mo="http://schemas.microsoft.com/office/mac/office/2008/main" xmlns:mc="http://schemas.openxmlformats.org/markup-compatibility/2006" xmlns:mv="urn:schemas-microsoft-com:mac:vml" xmlns:o="urn:schemas-microsoft-com:office:office" xmlns:r="http://schemas.openxmlformats.org/officeDocument/2006/relationships" xmlns:m="http://schemas.openxmlformats.org/officeDocument/2006/math" xmlns:v="urn:schemas-microsoft-com:vml" xmlns:wp14="http://schemas.microsoft.com/office/word/2010/wordprocessingDrawing" xmlns:wp="http://schemas.openxmlformats.org/drawingml/2006/wordprocessingDrawing" xmlns:w10="urn:schemas-microsoft-com:office:word" xmlns:w="http://schemas.openxmlformats.org/wordprocessingml/2006/main" xmlns:w14="http://schemas.microsoft.com/office/word/2010/wordml" xmlns:wpg="http://schemas.microsoft.com/office/word/2010/wordprocessingGroup" xmlns:wpi="http://schemas.microsoft.com/office/word/2010/wordprocessingInk" xmlns:wne="http://schemas.microsoft.com/office/word/2006/wordml" xmlns:wps="http://schemas.microsoft.com/office/word/2010/wordprocessingShape" mc:Ignorable="w14 wp14">
+  <w:endnote w:type="separator" w:id="-1">
     <w:p>
       <w:pPr>
         <w:spacing w:after="0" w:line="240" w:lineRule="auto"/>
@@ -9514,7 +10572,7 @@
       </w:r>
     </w:p>
   </w:endnote>
-  <w:endnote w:type="continuationSeparator" w:id="1">
+  <w:endnote w:type="continuationSeparator" w:id="0">
     <w:p>
       <w:pPr>
         <w:spacing w:after="0" w:line="240" w:lineRule="auto"/>
@@ -9528,12 +10586,12 @@
 </file>
 
 <file path=word/footer1.xml><?xml version="1.0" encoding="utf-8"?>
-<w:ftr xmlns:ve="http://schemas.openxmlformats.org/markup-compatibility/2006" xmlns:o="urn:schemas-microsoft-com:office:office" xmlns:r="http://schemas.openxmlformats.org/officeDocument/2006/relationships" xmlns:m="http://schemas.openxmlformats.org/officeDocument/2006/math" xmlns:v="urn:schemas-microsoft-com:vml" xmlns:wp="http://schemas.openxmlformats.org/drawingml/2006/wordprocessingDrawing" xmlns:w10="urn:schemas-microsoft-com:office:word" xmlns:w="http://schemas.openxmlformats.org/wordprocessingml/2006/main" xmlns:wne="http://schemas.microsoft.com/office/word/2006/wordml">
+<w:ftr xmlns:wpc="http://schemas.microsoft.com/office/word/2010/wordprocessingCanvas" xmlns:mo="http://schemas.microsoft.com/office/mac/office/2008/main" xmlns:mc="http://schemas.openxmlformats.org/markup-compatibility/2006" xmlns:mv="urn:schemas-microsoft-com:mac:vml" xmlns:o="urn:schemas-microsoft-com:office:office" xmlns:r="http://schemas.openxmlformats.org/officeDocument/2006/relationships" xmlns:m="http://schemas.openxmlformats.org/officeDocument/2006/math" xmlns:v="urn:schemas-microsoft-com:vml" xmlns:wp14="http://schemas.microsoft.com/office/word/2010/wordprocessingDrawing" xmlns:wp="http://schemas.openxmlformats.org/drawingml/2006/wordprocessingDrawing" xmlns:w10="urn:schemas-microsoft-com:office:word" xmlns:w="http://schemas.openxmlformats.org/wordprocessingml/2006/main" xmlns:w14="http://schemas.microsoft.com/office/word/2010/wordml" xmlns:wpg="http://schemas.microsoft.com/office/word/2010/wordprocessingGroup" xmlns:wpi="http://schemas.microsoft.com/office/word/2010/wordprocessingInk" xmlns:wne="http://schemas.microsoft.com/office/word/2006/wordml" xmlns:wps="http://schemas.microsoft.com/office/word/2010/wordprocessingShape" mc:Ignorable="w14 wp14">
   <w:tbl>
     <w:tblPr>
       <w:tblpPr w:leftFromText="187" w:rightFromText="187" w:vertAnchor="text" w:tblpY="1"/>
       <w:tblW w:w="5000" w:type="pct"/>
-      <w:tblLook w:val="04A0"/>
+      <w:tblLook w:val="04A0" w:firstRow="1" w:lastRow="0" w:firstColumn="1" w:lastColumn="0" w:noHBand="0" w:noVBand="1"/>
     </w:tblPr>
     <w:tblGrid>
       <w:gridCol w:w="3794"/>
@@ -9553,7 +10611,7 @@
         </w:tcPr>
         <w:p>
           <w:pPr>
-            <w:pStyle w:val="Encabezado"/>
+            <w:pStyle w:val="Header"/>
             <w:rPr>
               <w:rFonts w:asciiTheme="majorHAnsi" w:eastAsiaTheme="majorEastAsia" w:hAnsiTheme="majorHAnsi" w:cstheme="majorBidi"/>
               <w:b/>
@@ -9571,7 +10629,7 @@
         </w:tcPr>
         <w:p>
           <w:pPr>
-            <w:pStyle w:val="Sinespaciado"/>
+            <w:pStyle w:val="NoSpacing"/>
             <w:rPr>
               <w:rFonts w:asciiTheme="majorHAnsi" w:hAnsiTheme="majorHAnsi"/>
               <w:sz w:val="18"/>
@@ -9616,7 +10674,7 @@
               <w:sz w:val="18"/>
               <w:szCs w:val="18"/>
             </w:rPr>
-            <w:t>19</w:t>
+            <w:t>10</w:t>
           </w:r>
           <w:r>
             <w:rPr>
@@ -9636,7 +10694,7 @@
         </w:tcPr>
         <w:p>
           <w:pPr>
-            <w:pStyle w:val="Encabezado"/>
+            <w:pStyle w:val="Header"/>
             <w:rPr>
               <w:rFonts w:asciiTheme="majorHAnsi" w:eastAsiaTheme="majorEastAsia" w:hAnsiTheme="majorHAnsi" w:cstheme="majorBidi"/>
               <w:b/>
@@ -9659,7 +10717,7 @@
         </w:tcPr>
         <w:p>
           <w:pPr>
-            <w:pStyle w:val="Encabezado"/>
+            <w:pStyle w:val="Header"/>
             <w:rPr>
               <w:rFonts w:asciiTheme="majorHAnsi" w:eastAsiaTheme="majorEastAsia" w:hAnsiTheme="majorHAnsi" w:cstheme="majorBidi"/>
               <w:b/>
@@ -9675,7 +10733,7 @@
         </w:tcPr>
         <w:p>
           <w:pPr>
-            <w:pStyle w:val="Encabezado"/>
+            <w:pStyle w:val="Header"/>
             <w:jc w:val="center"/>
             <w:rPr>
               <w:rFonts w:asciiTheme="majorHAnsi" w:eastAsiaTheme="majorEastAsia" w:hAnsiTheme="majorHAnsi" w:cstheme="majorBidi"/>
@@ -9694,7 +10752,7 @@
         </w:tcPr>
         <w:p>
           <w:pPr>
-            <w:pStyle w:val="Encabezado"/>
+            <w:pStyle w:val="Header"/>
             <w:rPr>
               <w:rFonts w:asciiTheme="majorHAnsi" w:eastAsiaTheme="majorEastAsia" w:hAnsiTheme="majorHAnsi" w:cstheme="majorBidi"/>
               <w:b/>
@@ -9707,15 +10765,15 @@
   </w:tbl>
   <w:p>
     <w:pPr>
-      <w:pStyle w:val="Piedepgina"/>
+      <w:pStyle w:val="Footer"/>
     </w:pPr>
   </w:p>
 </w:ftr>
 </file>
 
 <file path=word/footnotes.xml><?xml version="1.0" encoding="utf-8"?>
-<w:footnotes xmlns:ve="http://schemas.openxmlformats.org/markup-compatibility/2006" xmlns:o="urn:schemas-microsoft-com:office:office" xmlns:r="http://schemas.openxmlformats.org/officeDocument/2006/relationships" xmlns:m="http://schemas.openxmlformats.org/officeDocument/2006/math" xmlns:v="urn:schemas-microsoft-com:vml" xmlns:wp="http://schemas.openxmlformats.org/drawingml/2006/wordprocessingDrawing" xmlns:w10="urn:schemas-microsoft-com:office:word" xmlns:w="http://schemas.openxmlformats.org/wordprocessingml/2006/main" xmlns:wne="http://schemas.microsoft.com/office/word/2006/wordml">
-  <w:footnote w:type="separator" w:id="0">
+<w:footnotes xmlns:wpc="http://schemas.microsoft.com/office/word/2010/wordprocessingCanvas" xmlns:mo="http://schemas.microsoft.com/office/mac/office/2008/main" xmlns:mc="http://schemas.openxmlformats.org/markup-compatibility/2006" xmlns:mv="urn:schemas-microsoft-com:mac:vml" xmlns:o="urn:schemas-microsoft-com:office:office" xmlns:r="http://schemas.openxmlformats.org/officeDocument/2006/relationships" xmlns:m="http://schemas.openxmlformats.org/officeDocument/2006/math" xmlns:v="urn:schemas-microsoft-com:vml" xmlns:wp14="http://schemas.microsoft.com/office/word/2010/wordprocessingDrawing" xmlns:wp="http://schemas.openxmlformats.org/drawingml/2006/wordprocessingDrawing" xmlns:w10="urn:schemas-microsoft-com:office:word" xmlns:w="http://schemas.openxmlformats.org/wordprocessingml/2006/main" xmlns:w14="http://schemas.microsoft.com/office/word/2010/wordml" xmlns:wpg="http://schemas.microsoft.com/office/word/2010/wordprocessingGroup" xmlns:wpi="http://schemas.microsoft.com/office/word/2010/wordprocessingInk" xmlns:wne="http://schemas.microsoft.com/office/word/2006/wordml" xmlns:wps="http://schemas.microsoft.com/office/word/2010/wordprocessingShape" mc:Ignorable="w14 wp14">
+  <w:footnote w:type="separator" w:id="-1">
     <w:p>
       <w:pPr>
         <w:spacing w:after="0" w:line="240" w:lineRule="auto"/>
@@ -9725,7 +10783,7 @@
       </w:r>
     </w:p>
   </w:footnote>
-  <w:footnote w:type="continuationSeparator" w:id="1">
+  <w:footnote w:type="continuationSeparator" w:id="0">
     <w:p>
       <w:pPr>
         <w:spacing w:after="0" w:line="240" w:lineRule="auto"/>
@@ -9739,10 +10797,10 @@
 </file>
 
 <file path=word/header1.xml><?xml version="1.0" encoding="utf-8"?>
-<w:hdr xmlns:ve="http://schemas.openxmlformats.org/markup-compatibility/2006" xmlns:o="urn:schemas-microsoft-com:office:office" xmlns:r="http://schemas.openxmlformats.org/officeDocument/2006/relationships" xmlns:m="http://schemas.openxmlformats.org/officeDocument/2006/math" xmlns:v="urn:schemas-microsoft-com:vml" xmlns:wp="http://schemas.openxmlformats.org/drawingml/2006/wordprocessingDrawing" xmlns:w10="urn:schemas-microsoft-com:office:word" xmlns:w="http://schemas.openxmlformats.org/wordprocessingml/2006/main" xmlns:wne="http://schemas.microsoft.com/office/word/2006/wordml">
+<w:hdr xmlns:wpc="http://schemas.microsoft.com/office/word/2010/wordprocessingCanvas" xmlns:mo="http://schemas.microsoft.com/office/mac/office/2008/main" xmlns:mc="http://schemas.openxmlformats.org/markup-compatibility/2006" xmlns:mv="urn:schemas-microsoft-com:mac:vml" xmlns:o="urn:schemas-microsoft-com:office:office" xmlns:r="http://schemas.openxmlformats.org/officeDocument/2006/relationships" xmlns:m="http://schemas.openxmlformats.org/officeDocument/2006/math" xmlns:v="urn:schemas-microsoft-com:vml" xmlns:wp14="http://schemas.microsoft.com/office/word/2010/wordprocessingDrawing" xmlns:wp="http://schemas.openxmlformats.org/drawingml/2006/wordprocessingDrawing" xmlns:w10="urn:schemas-microsoft-com:office:word" xmlns:w="http://schemas.openxmlformats.org/wordprocessingml/2006/main" xmlns:w14="http://schemas.microsoft.com/office/word/2010/wordml" xmlns:wpg="http://schemas.microsoft.com/office/word/2010/wordprocessingGroup" xmlns:wpi="http://schemas.microsoft.com/office/word/2010/wordprocessingInk" xmlns:wne="http://schemas.microsoft.com/office/word/2006/wordml" xmlns:wps="http://schemas.microsoft.com/office/word/2010/wordprocessingShape" mc:Ignorable="w14 wp14">
   <w:p>
     <w:pPr>
-      <w:pStyle w:val="Encabezado"/>
+      <w:pStyle w:val="Header"/>
       <w:jc w:val="center"/>
       <w:rPr>
         <w:rFonts w:ascii="Arial" w:hAnsi="Arial" w:cs="Arial"/>
@@ -9763,7 +10821,7 @@
   </w:p>
   <w:p>
     <w:pPr>
-      <w:pStyle w:val="Encabezado"/>
+      <w:pStyle w:val="Header"/>
       <w:jc w:val="center"/>
       <w:rPr>
         <w:rFonts w:ascii="Arial" w:hAnsi="Arial" w:cs="Arial"/>
@@ -9786,10 +10844,10 @@
 </file>
 
 <file path=word/header2.xml><?xml version="1.0" encoding="utf-8"?>
-<w:hdr xmlns:ve="http://schemas.openxmlformats.org/markup-compatibility/2006" xmlns:o="urn:schemas-microsoft-com:office:office" xmlns:r="http://schemas.openxmlformats.org/officeDocument/2006/relationships" xmlns:m="http://schemas.openxmlformats.org/officeDocument/2006/math" xmlns:v="urn:schemas-microsoft-com:vml" xmlns:wp="http://schemas.openxmlformats.org/drawingml/2006/wordprocessingDrawing" xmlns:w10="urn:schemas-microsoft-com:office:word" xmlns:w="http://schemas.openxmlformats.org/wordprocessingml/2006/main" xmlns:wne="http://schemas.microsoft.com/office/word/2006/wordml">
+<w:hdr xmlns:wpc="http://schemas.microsoft.com/office/word/2010/wordprocessingCanvas" xmlns:mo="http://schemas.microsoft.com/office/mac/office/2008/main" xmlns:mc="http://schemas.openxmlformats.org/markup-compatibility/2006" xmlns:mv="urn:schemas-microsoft-com:mac:vml" xmlns:o="urn:schemas-microsoft-com:office:office" xmlns:r="http://schemas.openxmlformats.org/officeDocument/2006/relationships" xmlns:m="http://schemas.openxmlformats.org/officeDocument/2006/math" xmlns:v="urn:schemas-microsoft-com:vml" xmlns:wp14="http://schemas.microsoft.com/office/word/2010/wordprocessingDrawing" xmlns:wp="http://schemas.openxmlformats.org/drawingml/2006/wordprocessingDrawing" xmlns:w10="urn:schemas-microsoft-com:office:word" xmlns:w="http://schemas.openxmlformats.org/wordprocessingml/2006/main" xmlns:w14="http://schemas.microsoft.com/office/word/2010/wordml" xmlns:wpg="http://schemas.microsoft.com/office/word/2010/wordprocessingGroup" xmlns:wpi="http://schemas.microsoft.com/office/word/2010/wordprocessingInk" xmlns:wne="http://schemas.microsoft.com/office/word/2006/wordml" xmlns:wps="http://schemas.microsoft.com/office/word/2010/wordprocessingShape" mc:Ignorable="w14 wp14">
   <w:p>
     <w:pPr>
-      <w:pStyle w:val="Encabezado"/>
+      <w:pStyle w:val="Header"/>
       <w:jc w:val="center"/>
       <w:rPr>
         <w:rFonts w:ascii="Arial" w:hAnsi="Arial" w:cs="Arial"/>
@@ -9806,7 +10864,7 @@
   </w:p>
   <w:p>
     <w:pPr>
-      <w:pStyle w:val="Encabezado"/>
+      <w:pStyle w:val="Header"/>
       <w:jc w:val="center"/>
       <w:rPr>
         <w:rFonts w:ascii="Arial" w:hAnsi="Arial" w:cs="Arial"/>
@@ -9838,7 +10896,7 @@
 </file>
 
 <file path=word/numbering.xml><?xml version="1.0" encoding="utf-8"?>
-<w:numbering xmlns:ve="http://schemas.openxmlformats.org/markup-compatibility/2006" xmlns:o="urn:schemas-microsoft-com:office:office" xmlns:r="http://schemas.openxmlformats.org/officeDocument/2006/relationships" xmlns:m="http://schemas.openxmlformats.org/officeDocument/2006/math" xmlns:v="urn:schemas-microsoft-com:vml" xmlns:wp="http://schemas.openxmlformats.org/drawingml/2006/wordprocessingDrawing" xmlns:w10="urn:schemas-microsoft-com:office:word" xmlns:w="http://schemas.openxmlformats.org/wordprocessingml/2006/main" xmlns:wne="http://schemas.microsoft.com/office/word/2006/wordml">
+<w:numbering xmlns:wpc="http://schemas.microsoft.com/office/word/2010/wordprocessingCanvas" xmlns:mo="http://schemas.microsoft.com/office/mac/office/2008/main" xmlns:mc="http://schemas.openxmlformats.org/markup-compatibility/2006" xmlns:mv="urn:schemas-microsoft-com:mac:vml" xmlns:o="urn:schemas-microsoft-com:office:office" xmlns:r="http://schemas.openxmlformats.org/officeDocument/2006/relationships" xmlns:m="http://schemas.openxmlformats.org/officeDocument/2006/math" xmlns:v="urn:schemas-microsoft-com:vml" xmlns:wp14="http://schemas.microsoft.com/office/word/2010/wordprocessingDrawing" xmlns:wp="http://schemas.openxmlformats.org/drawingml/2006/wordprocessingDrawing" xmlns:w10="urn:schemas-microsoft-com:office:word" xmlns:w="http://schemas.openxmlformats.org/wordprocessingml/2006/main" xmlns:w14="http://schemas.microsoft.com/office/word/2010/wordml" xmlns:wpg="http://schemas.microsoft.com/office/word/2010/wordprocessingGroup" xmlns:wpi="http://schemas.microsoft.com/office/word/2010/wordprocessingInk" xmlns:wne="http://schemas.microsoft.com/office/word/2006/wordml" xmlns:wps="http://schemas.microsoft.com/office/word/2010/wordprocessingShape" mc:Ignorable="w14 wp14">
   <w:abstractNum w:abstractNumId="0">
     <w:nsid w:val="0BCB2B1E"/>
     <w:multiLevelType w:val="hybridMultilevel"/>
@@ -10696,6 +11754,119 @@
     </w:lvl>
   </w:abstractNum>
   <w:abstractNum w:abstractNumId="8">
+    <w:nsid w:val="26F824E3"/>
+    <w:multiLevelType w:val="hybridMultilevel"/>
+    <w:tmpl w:val="A124583A"/>
+    <w:lvl w:ilvl="0" w:tplc="04090001">
+      <w:start w:val="1"/>
+      <w:numFmt w:val="bullet"/>
+      <w:lvlText w:val=""/>
+      <w:lvlJc w:val="left"/>
+      <w:pPr>
+        <w:ind w:left="800" w:hanging="360"/>
+      </w:pPr>
+      <w:rPr>
+        <w:rFonts w:ascii="Symbol" w:hAnsi="Symbol" w:hint="default"/>
+      </w:rPr>
+    </w:lvl>
+    <w:lvl w:ilvl="1" w:tplc="04090003" w:tentative="1">
+      <w:start w:val="1"/>
+      <w:numFmt w:val="bullet"/>
+      <w:lvlText w:val="o"/>
+      <w:lvlJc w:val="left"/>
+      <w:pPr>
+        <w:ind w:left="1520" w:hanging="360"/>
+      </w:pPr>
+      <w:rPr>
+        <w:rFonts w:ascii="Courier New" w:hAnsi="Courier New" w:hint="default"/>
+      </w:rPr>
+    </w:lvl>
+    <w:lvl w:ilvl="2" w:tplc="04090005" w:tentative="1">
+      <w:start w:val="1"/>
+      <w:numFmt w:val="bullet"/>
+      <w:lvlText w:val=""/>
+      <w:lvlJc w:val="left"/>
+      <w:pPr>
+        <w:ind w:left="2240" w:hanging="360"/>
+      </w:pPr>
+      <w:rPr>
+        <w:rFonts w:ascii="Wingdings" w:hAnsi="Wingdings" w:hint="default"/>
+      </w:rPr>
+    </w:lvl>
+    <w:lvl w:ilvl="3" w:tplc="04090001" w:tentative="1">
+      <w:start w:val="1"/>
+      <w:numFmt w:val="bullet"/>
+      <w:lvlText w:val=""/>
+      <w:lvlJc w:val="left"/>
+      <w:pPr>
+        <w:ind w:left="2960" w:hanging="360"/>
+      </w:pPr>
+      <w:rPr>
+        <w:rFonts w:ascii="Symbol" w:hAnsi="Symbol" w:hint="default"/>
+      </w:rPr>
+    </w:lvl>
+    <w:lvl w:ilvl="4" w:tplc="04090003" w:tentative="1">
+      <w:start w:val="1"/>
+      <w:numFmt w:val="bullet"/>
+      <w:lvlText w:val="o"/>
+      <w:lvlJc w:val="left"/>
+      <w:pPr>
+        <w:ind w:left="3680" w:hanging="360"/>
+      </w:pPr>
+      <w:rPr>
+        <w:rFonts w:ascii="Courier New" w:hAnsi="Courier New" w:hint="default"/>
+      </w:rPr>
+    </w:lvl>
+    <w:lvl w:ilvl="5" w:tplc="04090005" w:tentative="1">
+      <w:start w:val="1"/>
+      <w:numFmt w:val="bullet"/>
+      <w:lvlText w:val=""/>
+      <w:lvlJc w:val="left"/>
+      <w:pPr>
+        <w:ind w:left="4400" w:hanging="360"/>
+      </w:pPr>
+      <w:rPr>
+        <w:rFonts w:ascii="Wingdings" w:hAnsi="Wingdings" w:hint="default"/>
+      </w:rPr>
+    </w:lvl>
+    <w:lvl w:ilvl="6" w:tplc="04090001" w:tentative="1">
+      <w:start w:val="1"/>
+      <w:numFmt w:val="bullet"/>
+      <w:lvlText w:val=""/>
+      <w:lvlJc w:val="left"/>
+      <w:pPr>
+        <w:ind w:left="5120" w:hanging="360"/>
+      </w:pPr>
+      <w:rPr>
+        <w:rFonts w:ascii="Symbol" w:hAnsi="Symbol" w:hint="default"/>
+      </w:rPr>
+    </w:lvl>
+    <w:lvl w:ilvl="7" w:tplc="04090003" w:tentative="1">
+      <w:start w:val="1"/>
+      <w:numFmt w:val="bullet"/>
+      <w:lvlText w:val="o"/>
+      <w:lvlJc w:val="left"/>
+      <w:pPr>
+        <w:ind w:left="5840" w:hanging="360"/>
+      </w:pPr>
+      <w:rPr>
+        <w:rFonts w:ascii="Courier New" w:hAnsi="Courier New" w:hint="default"/>
+      </w:rPr>
+    </w:lvl>
+    <w:lvl w:ilvl="8" w:tplc="04090005" w:tentative="1">
+      <w:start w:val="1"/>
+      <w:numFmt w:val="bullet"/>
+      <w:lvlText w:val=""/>
+      <w:lvlJc w:val="left"/>
+      <w:pPr>
+        <w:ind w:left="6560" w:hanging="360"/>
+      </w:pPr>
+      <w:rPr>
+        <w:rFonts w:ascii="Wingdings" w:hAnsi="Wingdings" w:hint="default"/>
+      </w:rPr>
+    </w:lvl>
+  </w:abstractNum>
+  <w:abstractNum w:abstractNumId="9">
     <w:nsid w:val="2CA57E13"/>
     <w:multiLevelType w:val="hybridMultilevel"/>
     <w:tmpl w:val="25989858"/>
@@ -10781,7 +11952,7 @@
       </w:pPr>
     </w:lvl>
   </w:abstractNum>
-  <w:abstractNum w:abstractNumId="9">
+  <w:abstractNum w:abstractNumId="10">
     <w:nsid w:val="2CA86C6C"/>
     <w:multiLevelType w:val="hybridMultilevel"/>
     <w:tmpl w:val="8AA2EF5E"/>
@@ -10867,7 +12038,7 @@
       </w:pPr>
     </w:lvl>
   </w:abstractNum>
-  <w:abstractNum w:abstractNumId="10">
+  <w:abstractNum w:abstractNumId="11">
     <w:nsid w:val="2CD22047"/>
     <w:multiLevelType w:val="hybridMultilevel"/>
     <w:tmpl w:val="EA1016A8"/>
@@ -10980,7 +12151,7 @@
       </w:rPr>
     </w:lvl>
   </w:abstractNum>
-  <w:abstractNum w:abstractNumId="11">
+  <w:abstractNum w:abstractNumId="12">
     <w:nsid w:val="2D8D2AAE"/>
     <w:multiLevelType w:val="hybridMultilevel"/>
     <w:tmpl w:val="BC467A70"/>
@@ -11075,7 +12246,120 @@
       </w:pPr>
     </w:lvl>
   </w:abstractNum>
-  <w:abstractNum w:abstractNumId="12">
+  <w:abstractNum w:abstractNumId="13">
+    <w:nsid w:val="2F865A33"/>
+    <w:multiLevelType w:val="hybridMultilevel"/>
+    <w:tmpl w:val="8C46F9C6"/>
+    <w:lvl w:ilvl="0" w:tplc="200A000B">
+      <w:start w:val="1"/>
+      <w:numFmt w:val="bullet"/>
+      <w:lvlText w:val=""/>
+      <w:lvlJc w:val="left"/>
+      <w:pPr>
+        <w:ind w:left="720" w:hanging="360"/>
+      </w:pPr>
+      <w:rPr>
+        <w:rFonts w:ascii="Wingdings" w:hAnsi="Wingdings" w:hint="default"/>
+      </w:rPr>
+    </w:lvl>
+    <w:lvl w:ilvl="1" w:tplc="200A0003" w:tentative="1">
+      <w:start w:val="1"/>
+      <w:numFmt w:val="bullet"/>
+      <w:lvlText w:val="o"/>
+      <w:lvlJc w:val="left"/>
+      <w:pPr>
+        <w:ind w:left="1440" w:hanging="360"/>
+      </w:pPr>
+      <w:rPr>
+        <w:rFonts w:ascii="Courier New" w:hAnsi="Courier New" w:cs="Courier New" w:hint="default"/>
+      </w:rPr>
+    </w:lvl>
+    <w:lvl w:ilvl="2" w:tplc="200A0005" w:tentative="1">
+      <w:start w:val="1"/>
+      <w:numFmt w:val="bullet"/>
+      <w:lvlText w:val=""/>
+      <w:lvlJc w:val="left"/>
+      <w:pPr>
+        <w:ind w:left="2160" w:hanging="360"/>
+      </w:pPr>
+      <w:rPr>
+        <w:rFonts w:ascii="Wingdings" w:hAnsi="Wingdings" w:hint="default"/>
+      </w:rPr>
+    </w:lvl>
+    <w:lvl w:ilvl="3" w:tplc="200A0001" w:tentative="1">
+      <w:start w:val="1"/>
+      <w:numFmt w:val="bullet"/>
+      <w:lvlText w:val=""/>
+      <w:lvlJc w:val="left"/>
+      <w:pPr>
+        <w:ind w:left="2880" w:hanging="360"/>
+      </w:pPr>
+      <w:rPr>
+        <w:rFonts w:ascii="Symbol" w:hAnsi="Symbol" w:hint="default"/>
+      </w:rPr>
+    </w:lvl>
+    <w:lvl w:ilvl="4" w:tplc="200A0003" w:tentative="1">
+      <w:start w:val="1"/>
+      <w:numFmt w:val="bullet"/>
+      <w:lvlText w:val="o"/>
+      <w:lvlJc w:val="left"/>
+      <w:pPr>
+        <w:ind w:left="3600" w:hanging="360"/>
+      </w:pPr>
+      <w:rPr>
+        <w:rFonts w:ascii="Courier New" w:hAnsi="Courier New" w:cs="Courier New" w:hint="default"/>
+      </w:rPr>
+    </w:lvl>
+    <w:lvl w:ilvl="5" w:tplc="200A0005" w:tentative="1">
+      <w:start w:val="1"/>
+      <w:numFmt w:val="bullet"/>
+      <w:lvlText w:val=""/>
+      <w:lvlJc w:val="left"/>
+      <w:pPr>
+        <w:ind w:left="4320" w:hanging="360"/>
+      </w:pPr>
+      <w:rPr>
+        <w:rFonts w:ascii="Wingdings" w:hAnsi="Wingdings" w:hint="default"/>
+      </w:rPr>
+    </w:lvl>
+    <w:lvl w:ilvl="6" w:tplc="200A0001" w:tentative="1">
+      <w:start w:val="1"/>
+      <w:numFmt w:val="bullet"/>
+      <w:lvlText w:val=""/>
+      <w:lvlJc w:val="left"/>
+      <w:pPr>
+        <w:ind w:left="5040" w:hanging="360"/>
+      </w:pPr>
+      <w:rPr>
+        <w:rFonts w:ascii="Symbol" w:hAnsi="Symbol" w:hint="default"/>
+      </w:rPr>
+    </w:lvl>
+    <w:lvl w:ilvl="7" w:tplc="200A0003" w:tentative="1">
+      <w:start w:val="1"/>
+      <w:numFmt w:val="bullet"/>
+      <w:lvlText w:val="o"/>
+      <w:lvlJc w:val="left"/>
+      <w:pPr>
+        <w:ind w:left="5760" w:hanging="360"/>
+      </w:pPr>
+      <w:rPr>
+        <w:rFonts w:ascii="Courier New" w:hAnsi="Courier New" w:cs="Courier New" w:hint="default"/>
+      </w:rPr>
+    </w:lvl>
+    <w:lvl w:ilvl="8" w:tplc="200A0005" w:tentative="1">
+      <w:start w:val="1"/>
+      <w:numFmt w:val="bullet"/>
+      <w:lvlText w:val=""/>
+      <w:lvlJc w:val="left"/>
+      <w:pPr>
+        <w:ind w:left="6480" w:hanging="360"/>
+      </w:pPr>
+      <w:rPr>
+        <w:rFonts w:ascii="Wingdings" w:hAnsi="Wingdings" w:hint="default"/>
+      </w:rPr>
+    </w:lvl>
+  </w:abstractNum>
+  <w:abstractNum w:abstractNumId="14">
     <w:nsid w:val="35BD46D3"/>
     <w:multiLevelType w:val="hybridMultilevel"/>
     <w:tmpl w:val="B810CF28"/>
@@ -11161,7 +12445,7 @@
       </w:pPr>
     </w:lvl>
   </w:abstractNum>
-  <w:abstractNum w:abstractNumId="13">
+  <w:abstractNum w:abstractNumId="15">
     <w:nsid w:val="3AD42460"/>
     <w:multiLevelType w:val="hybridMultilevel"/>
     <w:tmpl w:val="43488BF8"/>
@@ -11274,7 +12558,7 @@
       </w:rPr>
     </w:lvl>
   </w:abstractNum>
-  <w:abstractNum w:abstractNumId="14">
+  <w:abstractNum w:abstractNumId="16">
     <w:nsid w:val="3E77207A"/>
     <w:multiLevelType w:val="hybridMultilevel"/>
     <w:tmpl w:val="9A3C664A"/>
@@ -11387,7 +12671,7 @@
       </w:rPr>
     </w:lvl>
   </w:abstractNum>
-  <w:abstractNum w:abstractNumId="15">
+  <w:abstractNum w:abstractNumId="17">
     <w:nsid w:val="413F5176"/>
     <w:multiLevelType w:val="hybridMultilevel"/>
     <w:tmpl w:val="A064BBEC"/>
@@ -11500,7 +12784,7 @@
       </w:rPr>
     </w:lvl>
   </w:abstractNum>
-  <w:abstractNum w:abstractNumId="16">
+  <w:abstractNum w:abstractNumId="18">
     <w:nsid w:val="437C29F7"/>
     <w:multiLevelType w:val="hybridMultilevel"/>
     <w:tmpl w:val="224E62B6"/>
@@ -11613,7 +12897,7 @@
       </w:rPr>
     </w:lvl>
   </w:abstractNum>
-  <w:abstractNum w:abstractNumId="17">
+  <w:abstractNum w:abstractNumId="19">
     <w:nsid w:val="47D615B7"/>
     <w:multiLevelType w:val="hybridMultilevel"/>
     <w:tmpl w:val="8F0EB2E4"/>
@@ -11726,7 +13010,7 @@
       </w:rPr>
     </w:lvl>
   </w:abstractNum>
-  <w:abstractNum w:abstractNumId="18">
+  <w:abstractNum w:abstractNumId="20">
     <w:nsid w:val="4AEC7F1B"/>
     <w:multiLevelType w:val="hybridMultilevel"/>
     <w:tmpl w:val="08C6FDD2"/>
@@ -11839,7 +13123,7 @@
       </w:rPr>
     </w:lvl>
   </w:abstractNum>
-  <w:abstractNum w:abstractNumId="19">
+  <w:abstractNum w:abstractNumId="21">
     <w:nsid w:val="4E0307EE"/>
     <w:multiLevelType w:val="hybridMultilevel"/>
     <w:tmpl w:val="E3B2A8C2"/>
@@ -11928,7 +13212,7 @@
       </w:pPr>
     </w:lvl>
   </w:abstractNum>
-  <w:abstractNum w:abstractNumId="20">
+  <w:abstractNum w:abstractNumId="22">
     <w:nsid w:val="530A5CB7"/>
     <w:multiLevelType w:val="hybridMultilevel"/>
     <w:tmpl w:val="384403BC"/>
@@ -12041,7 +13325,7 @@
       </w:rPr>
     </w:lvl>
   </w:abstractNum>
-  <w:abstractNum w:abstractNumId="21">
+  <w:abstractNum w:abstractNumId="23">
     <w:nsid w:val="592D4C31"/>
     <w:multiLevelType w:val="hybridMultilevel"/>
     <w:tmpl w:val="96F0EC0E"/>
@@ -12127,7 +13411,7 @@
       </w:pPr>
     </w:lvl>
   </w:abstractNum>
-  <w:abstractNum w:abstractNumId="22">
+  <w:abstractNum w:abstractNumId="24">
     <w:nsid w:val="5F017D0B"/>
     <w:multiLevelType w:val="hybridMultilevel"/>
     <w:tmpl w:val="BE62491E"/>
@@ -12213,7 +13497,7 @@
       </w:pPr>
     </w:lvl>
   </w:abstractNum>
-  <w:abstractNum w:abstractNumId="23">
+  <w:abstractNum w:abstractNumId="25">
     <w:nsid w:val="619C5636"/>
     <w:multiLevelType w:val="hybridMultilevel"/>
     <w:tmpl w:val="9D52BF64"/>
@@ -12326,7 +13610,7 @@
       </w:rPr>
     </w:lvl>
   </w:abstractNum>
-  <w:abstractNum w:abstractNumId="24">
+  <w:abstractNum w:abstractNumId="26">
     <w:nsid w:val="620B1D1E"/>
     <w:multiLevelType w:val="hybridMultilevel"/>
     <w:tmpl w:val="984626FC"/>
@@ -12439,7 +13723,7 @@
       </w:rPr>
     </w:lvl>
   </w:abstractNum>
-  <w:abstractNum w:abstractNumId="25">
+  <w:abstractNum w:abstractNumId="27">
     <w:nsid w:val="641F4A16"/>
     <w:multiLevelType w:val="hybridMultilevel"/>
     <w:tmpl w:val="C8A26E8A"/>
@@ -12525,7 +13809,7 @@
       </w:pPr>
     </w:lvl>
   </w:abstractNum>
-  <w:abstractNum w:abstractNumId="26">
+  <w:abstractNum w:abstractNumId="28">
     <w:nsid w:val="64D0530A"/>
     <w:multiLevelType w:val="hybridMultilevel"/>
     <w:tmpl w:val="E708E358"/>
@@ -12638,7 +13922,7 @@
       </w:rPr>
     </w:lvl>
   </w:abstractNum>
-  <w:abstractNum w:abstractNumId="27">
+  <w:abstractNum w:abstractNumId="29">
     <w:nsid w:val="64F316F1"/>
     <w:multiLevelType w:val="hybridMultilevel"/>
     <w:tmpl w:val="936C3FB6"/>
@@ -12724,7 +14008,7 @@
       </w:pPr>
     </w:lvl>
   </w:abstractNum>
-  <w:abstractNum w:abstractNumId="28">
+  <w:abstractNum w:abstractNumId="30">
     <w:nsid w:val="68181B3E"/>
     <w:multiLevelType w:val="hybridMultilevel"/>
     <w:tmpl w:val="9440E1D0"/>
@@ -12810,7 +14094,7 @@
       </w:pPr>
     </w:lvl>
   </w:abstractNum>
-  <w:abstractNum w:abstractNumId="29">
+  <w:abstractNum w:abstractNumId="31">
     <w:nsid w:val="73084A20"/>
     <w:multiLevelType w:val="hybridMultilevel"/>
     <w:tmpl w:val="DF3A71F2"/>
@@ -12923,7 +14207,7 @@
       </w:rPr>
     </w:lvl>
   </w:abstractNum>
-  <w:abstractNum w:abstractNumId="30">
+  <w:abstractNum w:abstractNumId="32">
     <w:nsid w:val="78814411"/>
     <w:multiLevelType w:val="hybridMultilevel"/>
     <w:tmpl w:val="0AE2F852"/>
@@ -13009,7 +14293,7 @@
       </w:pPr>
     </w:lvl>
   </w:abstractNum>
-  <w:abstractNum w:abstractNumId="31">
+  <w:abstractNum w:abstractNumId="33">
     <w:nsid w:val="7AAD06E5"/>
     <w:multiLevelType w:val="hybridMultilevel"/>
     <w:tmpl w:val="443AD628"/>
@@ -13095,7 +14379,7 @@
       </w:pPr>
     </w:lvl>
   </w:abstractNum>
-  <w:abstractNum w:abstractNumId="32">
+  <w:abstractNum w:abstractNumId="34">
     <w:nsid w:val="7CC15E1B"/>
     <w:multiLevelType w:val="hybridMultilevel"/>
     <w:tmpl w:val="F21A5490"/>
@@ -13208,7 +14492,7 @@
       </w:rPr>
     </w:lvl>
   </w:abstractNum>
-  <w:abstractNum w:abstractNumId="33">
+  <w:abstractNum w:abstractNumId="35">
     <w:nsid w:val="7E5F581F"/>
     <w:multiLevelType w:val="hybridMultilevel"/>
     <w:tmpl w:val="C20AA3A8"/>
@@ -13295,25 +14579,25 @@
     </w:lvl>
   </w:abstractNum>
   <w:num w:numId="1">
+    <w:abstractNumId w:val="17"/>
+  </w:num>
+  <w:num w:numId="2">
+    <w:abstractNumId w:val="22"/>
+  </w:num>
+  <w:num w:numId="3">
     <w:abstractNumId w:val="15"/>
   </w:num>
-  <w:num w:numId="2">
-    <w:abstractNumId w:val="20"/>
-  </w:num>
-  <w:num w:numId="3">
-    <w:abstractNumId w:val="13"/>
-  </w:num>
   <w:num w:numId="4">
-    <w:abstractNumId w:val="25"/>
+    <w:abstractNumId w:val="27"/>
   </w:num>
   <w:num w:numId="5">
-    <w:abstractNumId w:val="17"/>
+    <w:abstractNumId w:val="19"/>
   </w:num>
   <w:num w:numId="6">
-    <w:abstractNumId w:val="19"/>
+    <w:abstractNumId w:val="21"/>
   </w:num>
   <w:num w:numId="7">
-    <w:abstractNumId w:val="23"/>
+    <w:abstractNumId w:val="25"/>
   </w:num>
   <w:num w:numId="8">
     <w:abstractNumId w:val="5"/>
@@ -13322,16 +14606,16 @@
     <w:abstractNumId w:val="3"/>
   </w:num>
   <w:num w:numId="10">
-    <w:abstractNumId w:val="11"/>
+    <w:abstractNumId w:val="12"/>
   </w:num>
   <w:num w:numId="11">
-    <w:abstractNumId w:val="10"/>
+    <w:abstractNumId w:val="11"/>
   </w:num>
   <w:num w:numId="12">
     <w:abstractNumId w:val="0"/>
   </w:num>
   <w:num w:numId="13">
-    <w:abstractNumId w:val="8"/>
+    <w:abstractNumId w:val="9"/>
   </w:num>
   <w:num w:numId="14">
     <w:abstractNumId w:val="6"/>
@@ -13340,67 +14624,73 @@
     <w:abstractNumId w:val="1"/>
   </w:num>
   <w:num w:numId="16">
-    <w:abstractNumId w:val="21"/>
+    <w:abstractNumId w:val="23"/>
   </w:num>
   <w:num w:numId="17">
-    <w:abstractNumId w:val="22"/>
+    <w:abstractNumId w:val="24"/>
   </w:num>
   <w:num w:numId="18">
-    <w:abstractNumId w:val="33"/>
+    <w:abstractNumId w:val="35"/>
   </w:num>
   <w:num w:numId="19">
-    <w:abstractNumId w:val="9"/>
+    <w:abstractNumId w:val="10"/>
   </w:num>
   <w:num w:numId="20">
+    <w:abstractNumId w:val="32"/>
+  </w:num>
+  <w:num w:numId="21">
+    <w:abstractNumId w:val="14"/>
+  </w:num>
+  <w:num w:numId="22">
     <w:abstractNumId w:val="30"/>
   </w:num>
-  <w:num w:numId="21">
-    <w:abstractNumId w:val="12"/>
-  </w:num>
-  <w:num w:numId="22">
-    <w:abstractNumId w:val="28"/>
-  </w:num>
   <w:num w:numId="23">
-    <w:abstractNumId w:val="27"/>
+    <w:abstractNumId w:val="29"/>
   </w:num>
   <w:num w:numId="24">
-    <w:abstractNumId w:val="31"/>
+    <w:abstractNumId w:val="33"/>
   </w:num>
   <w:num w:numId="25">
     <w:abstractNumId w:val="7"/>
   </w:num>
   <w:num w:numId="26">
+    <w:abstractNumId w:val="28"/>
+  </w:num>
+  <w:num w:numId="27">
+    <w:abstractNumId w:val="16"/>
+  </w:num>
+  <w:num w:numId="28">
     <w:abstractNumId w:val="26"/>
   </w:num>
-  <w:num w:numId="27">
-    <w:abstractNumId w:val="14"/>
-  </w:num>
-  <w:num w:numId="28">
-    <w:abstractNumId w:val="24"/>
-  </w:num>
   <w:num w:numId="29">
-    <w:abstractNumId w:val="32"/>
+    <w:abstractNumId w:val="34"/>
   </w:num>
   <w:num w:numId="30">
-    <w:abstractNumId w:val="29"/>
+    <w:abstractNumId w:val="31"/>
   </w:num>
   <w:num w:numId="31">
     <w:abstractNumId w:val="2"/>
   </w:num>
   <w:num w:numId="32">
-    <w:abstractNumId w:val="18"/>
+    <w:abstractNumId w:val="20"/>
   </w:num>
   <w:num w:numId="33">
     <w:abstractNumId w:val="4"/>
   </w:num>
   <w:num w:numId="34">
-    <w:abstractNumId w:val="16"/>
+    <w:abstractNumId w:val="18"/>
+  </w:num>
+  <w:num w:numId="35">
+    <w:abstractNumId w:val="13"/>
+  </w:num>
+  <w:num w:numId="36">
+    <w:abstractNumId w:val="8"/>
   </w:num>
 </w:numbering>
 </file>
 
 <file path=word/styles.xml><?xml version="1.0" encoding="utf-8"?>
-<w:styles xmlns:r="http://schemas.openxmlformats.org/officeDocument/2006/relationships" xmlns:w="http://schemas.openxmlformats.org/wordprocessingml/2006/main">
+<w:styles xmlns:mc="http://schemas.openxmlformats.org/markup-compatibility/2006" xmlns:r="http://schemas.openxmlformats.org/officeDocument/2006/relationships" xmlns:w="http://schemas.openxmlformats.org/wordprocessingml/2006/main" xmlns:w14="http://schemas.microsoft.com/office/word/2010/wordml" mc:Ignorable="w14">
   <w:docDefaults>
     <w:rPrDefault>
       <w:rPr>
@@ -13416,7 +14706,7 @@
       </w:pPr>
     </w:pPrDefault>
   </w:docDefaults>
-  <w:latentStyles w:defLockedState="0" w:defUIPriority="99" w:defSemiHidden="1" w:defUnhideWhenUsed="1" w:defQFormat="0" w:count="267">
+  <w:latentStyles w:defLockedState="0" w:defUIPriority="99" w:defSemiHidden="1" w:defUnhideWhenUsed="1" w:defQFormat="0" w:count="276">
     <w:lsdException w:name="Normal" w:semiHidden="0" w:uiPriority="0" w:unhideWhenUsed="0" w:qFormat="1"/>
     <w:lsdException w:name="heading 1" w:semiHidden="0" w:uiPriority="9" w:unhideWhenUsed="0" w:qFormat="1"/>
     <w:lsdException w:name="heading 2" w:uiPriority="9" w:qFormat="1"/>
@@ -13560,11 +14850,11 @@
     <w:qFormat/>
     <w:rsid w:val="001905EC"/>
   </w:style>
-  <w:style w:type="paragraph" w:styleId="Ttulo1">
+  <w:style w:type="paragraph" w:styleId="Heading1">
     <w:name w:val="heading 1"/>
     <w:basedOn w:val="Normal"/>
     <w:next w:val="Normal"/>
-    <w:link w:val="Ttulo1Car"/>
+    <w:link w:val="Heading1Char"/>
     <w:uiPriority w:val="9"/>
     <w:qFormat/>
     <w:rsid w:val="0074747F"/>
@@ -13583,15 +14873,15 @@
       <w:szCs w:val="28"/>
     </w:rPr>
   </w:style>
-  <w:style w:type="paragraph" w:styleId="Ttulo2">
+  <w:style w:type="paragraph" w:styleId="Heading2">
     <w:name w:val="heading 2"/>
     <w:basedOn w:val="Normal"/>
     <w:next w:val="Normal"/>
-    <w:link w:val="Ttulo2Car"/>
+    <w:link w:val="Heading2Char"/>
     <w:uiPriority w:val="9"/>
     <w:unhideWhenUsed/>
     <w:qFormat/>
-    <w:rsid w:val="004322A6"/>
+    <w:rsid w:val="0062026F"/>
     <w:pPr>
       <w:keepNext/>
       <w:keepLines/>
@@ -13599,19 +14889,19 @@
       <w:outlineLvl w:val="1"/>
     </w:pPr>
     <w:rPr>
-      <w:rFonts w:asciiTheme="majorHAnsi" w:eastAsiaTheme="majorEastAsia" w:hAnsiTheme="majorHAnsi" w:cstheme="majorBidi"/>
+      <w:rFonts w:ascii="Arial" w:eastAsiaTheme="majorEastAsia" w:hAnsi="Arial" w:cstheme="majorBidi"/>
       <w:b/>
       <w:bCs/>
       <w:color w:val="4F81BD" w:themeColor="accent1"/>
-      <w:sz w:val="26"/>
+      <w:sz w:val="28"/>
       <w:szCs w:val="26"/>
     </w:rPr>
   </w:style>
-  <w:style w:type="paragraph" w:styleId="Ttulo3">
+  <w:style w:type="paragraph" w:styleId="Heading3">
     <w:name w:val="heading 3"/>
     <w:basedOn w:val="Normal"/>
     <w:next w:val="Normal"/>
-    <w:link w:val="Ttulo3Car"/>
+    <w:link w:val="Heading3Char"/>
     <w:uiPriority w:val="9"/>
     <w:unhideWhenUsed/>
     <w:qFormat/>
@@ -13629,18 +14919,17 @@
       <w:color w:val="4F81BD" w:themeColor="accent1"/>
     </w:rPr>
   </w:style>
-  <w:style w:type="character" w:default="1" w:styleId="Fuentedeprrafopredeter">
+  <w:style w:type="character" w:default="1" w:styleId="DefaultParagraphFont">
     <w:name w:val="Default Paragraph Font"/>
     <w:uiPriority w:val="1"/>
     <w:semiHidden/>
     <w:unhideWhenUsed/>
   </w:style>
-  <w:style w:type="table" w:default="1" w:styleId="Tablanormal">
+  <w:style w:type="table" w:default="1" w:styleId="TableNormal">
     <w:name w:val="Normal Table"/>
     <w:uiPriority w:val="99"/>
     <w:semiHidden/>
     <w:unhideWhenUsed/>
-    <w:qFormat/>
     <w:tblPr>
       <w:tblInd w:w="0" w:type="dxa"/>
       <w:tblCellMar>
@@ -13651,13 +14940,13 @@
       </w:tblCellMar>
     </w:tblPr>
   </w:style>
-  <w:style w:type="numbering" w:default="1" w:styleId="Sinlista">
+  <w:style w:type="numbering" w:default="1" w:styleId="NoList">
     <w:name w:val="No List"/>
     <w:uiPriority w:val="99"/>
     <w:semiHidden/>
     <w:unhideWhenUsed/>
   </w:style>
-  <w:style w:type="paragraph" w:styleId="Prrafodelista">
+  <w:style w:type="paragraph" w:styleId="ListParagraph">
     <w:name w:val="List Paragraph"/>
     <w:basedOn w:val="Normal"/>
     <w:uiPriority w:val="34"/>
@@ -13668,10 +14957,10 @@
       <w:contextualSpacing/>
     </w:pPr>
   </w:style>
-  <w:style w:type="paragraph" w:styleId="Textodeglobo">
+  <w:style w:type="paragraph" w:styleId="BalloonText">
     <w:name w:val="Balloon Text"/>
     <w:basedOn w:val="Normal"/>
-    <w:link w:val="TextodegloboCar"/>
+    <w:link w:val="BalloonTextChar"/>
     <w:uiPriority w:val="99"/>
     <w:semiHidden/>
     <w:unhideWhenUsed/>
@@ -13685,10 +14974,10 @@
       <w:szCs w:val="16"/>
     </w:rPr>
   </w:style>
-  <w:style w:type="character" w:customStyle="1" w:styleId="TextodegloboCar">
-    <w:name w:val="Texto de globo Car"/>
-    <w:basedOn w:val="Fuentedeprrafopredeter"/>
-    <w:link w:val="Textodeglobo"/>
+  <w:style w:type="character" w:customStyle="1" w:styleId="BalloonTextChar">
+    <w:name w:val="Balloon Text Char"/>
+    <w:basedOn w:val="DefaultParagraphFont"/>
+    <w:link w:val="BalloonText"/>
     <w:uiPriority w:val="99"/>
     <w:semiHidden/>
     <w:rsid w:val="005F2332"/>
@@ -13698,9 +14987,9 @@
       <w:szCs w:val="16"/>
     </w:rPr>
   </w:style>
-  <w:style w:type="table" w:styleId="Tablaconcuadrcula">
+  <w:style w:type="table" w:styleId="TableGrid">
     <w:name w:val="Table Grid"/>
-    <w:basedOn w:val="Tablanormal"/>
+    <w:basedOn w:val="TableNormal"/>
     <w:uiPriority w:val="59"/>
     <w:rsid w:val="00023758"/>
     <w:pPr>
@@ -13724,10 +15013,10 @@
       </w:tblCellMar>
     </w:tblPr>
   </w:style>
-  <w:style w:type="paragraph" w:styleId="Encabezado">
+  <w:style w:type="paragraph" w:styleId="Header">
     <w:name w:val="header"/>
     <w:basedOn w:val="Normal"/>
-    <w:link w:val="EncabezadoCar"/>
+    <w:link w:val="HeaderChar"/>
     <w:uiPriority w:val="99"/>
     <w:unhideWhenUsed/>
     <w:rsid w:val="00466AD0"/>
@@ -13739,17 +15028,17 @@
       <w:spacing w:after="0" w:line="240" w:lineRule="auto"/>
     </w:pPr>
   </w:style>
-  <w:style w:type="character" w:customStyle="1" w:styleId="EncabezadoCar">
-    <w:name w:val="Encabezado Car"/>
-    <w:basedOn w:val="Fuentedeprrafopredeter"/>
-    <w:link w:val="Encabezado"/>
+  <w:style w:type="character" w:customStyle="1" w:styleId="HeaderChar">
+    <w:name w:val="Header Char"/>
+    <w:basedOn w:val="DefaultParagraphFont"/>
+    <w:link w:val="Header"/>
     <w:uiPriority w:val="99"/>
     <w:rsid w:val="00466AD0"/>
   </w:style>
-  <w:style w:type="paragraph" w:styleId="Piedepgina">
+  <w:style w:type="paragraph" w:styleId="Footer">
     <w:name w:val="footer"/>
     <w:basedOn w:val="Normal"/>
-    <w:link w:val="PiedepginaCar"/>
+    <w:link w:val="FooterChar"/>
     <w:uiPriority w:val="99"/>
     <w:unhideWhenUsed/>
     <w:rsid w:val="00466AD0"/>
@@ -13761,16 +15050,16 @@
       <w:spacing w:after="0" w:line="240" w:lineRule="auto"/>
     </w:pPr>
   </w:style>
-  <w:style w:type="character" w:customStyle="1" w:styleId="PiedepginaCar">
-    <w:name w:val="Pie de página Car"/>
-    <w:basedOn w:val="Fuentedeprrafopredeter"/>
-    <w:link w:val="Piedepgina"/>
+  <w:style w:type="character" w:customStyle="1" w:styleId="FooterChar">
+    <w:name w:val="Footer Char"/>
+    <w:basedOn w:val="DefaultParagraphFont"/>
+    <w:link w:val="Footer"/>
     <w:uiPriority w:val="99"/>
     <w:rsid w:val="00466AD0"/>
   </w:style>
-  <w:style w:type="paragraph" w:styleId="Sinespaciado">
+  <w:style w:type="paragraph" w:styleId="NoSpacing">
     <w:name w:val="No Spacing"/>
-    <w:link w:val="SinespaciadoCar"/>
+    <w:link w:val="NoSpacingChar"/>
     <w:uiPriority w:val="1"/>
     <w:qFormat/>
     <w:rsid w:val="0063764D"/>
@@ -13781,20 +15070,20 @@
       <w:rFonts w:eastAsiaTheme="minorEastAsia"/>
     </w:rPr>
   </w:style>
-  <w:style w:type="character" w:customStyle="1" w:styleId="SinespaciadoCar">
-    <w:name w:val="Sin espaciado Car"/>
-    <w:basedOn w:val="Fuentedeprrafopredeter"/>
-    <w:link w:val="Sinespaciado"/>
+  <w:style w:type="character" w:customStyle="1" w:styleId="NoSpacingChar">
+    <w:name w:val="No Spacing Char"/>
+    <w:basedOn w:val="DefaultParagraphFont"/>
+    <w:link w:val="NoSpacing"/>
     <w:uiPriority w:val="1"/>
     <w:rsid w:val="0063764D"/>
     <w:rPr>
       <w:rFonts w:eastAsiaTheme="minorEastAsia"/>
     </w:rPr>
   </w:style>
-  <w:style w:type="character" w:customStyle="1" w:styleId="Ttulo1Car">
-    <w:name w:val="Título 1 Car"/>
-    <w:basedOn w:val="Fuentedeprrafopredeter"/>
-    <w:link w:val="Ttulo1"/>
+  <w:style w:type="character" w:customStyle="1" w:styleId="Heading1Char">
+    <w:name w:val="Heading 1 Char"/>
+    <w:basedOn w:val="DefaultParagraphFont"/>
+    <w:link w:val="Heading1"/>
     <w:uiPriority w:val="9"/>
     <w:rsid w:val="0074747F"/>
     <w:rPr>
@@ -13806,22 +15095,22 @@
       <w:szCs w:val="28"/>
     </w:rPr>
   </w:style>
-  <w:style w:type="character" w:customStyle="1" w:styleId="Ttulo2Car">
-    <w:name w:val="Título 2 Car"/>
-    <w:basedOn w:val="Fuentedeprrafopredeter"/>
-    <w:link w:val="Ttulo2"/>
+  <w:style w:type="character" w:customStyle="1" w:styleId="Heading2Char">
+    <w:name w:val="Heading 2 Char"/>
+    <w:basedOn w:val="DefaultParagraphFont"/>
+    <w:link w:val="Heading2"/>
     <w:uiPriority w:val="9"/>
-    <w:rsid w:val="004322A6"/>
+    <w:rsid w:val="0062026F"/>
     <w:rPr>
-      <w:rFonts w:asciiTheme="majorHAnsi" w:eastAsiaTheme="majorEastAsia" w:hAnsiTheme="majorHAnsi" w:cstheme="majorBidi"/>
+      <w:rFonts w:ascii="Arial" w:eastAsiaTheme="majorEastAsia" w:hAnsi="Arial" w:cstheme="majorBidi"/>
       <w:b/>
       <w:bCs/>
       <w:color w:val="4F81BD" w:themeColor="accent1"/>
-      <w:sz w:val="26"/>
+      <w:sz w:val="28"/>
       <w:szCs w:val="26"/>
     </w:rPr>
   </w:style>
-  <w:style w:type="paragraph" w:styleId="TDC1">
+  <w:style w:type="paragraph" w:styleId="TOC1">
     <w:name w:val="toc 1"/>
     <w:basedOn w:val="Normal"/>
     <w:next w:val="Normal"/>
@@ -13833,7 +15122,7 @@
       <w:spacing w:after="100"/>
     </w:pPr>
   </w:style>
-  <w:style w:type="paragraph" w:styleId="TDC2">
+  <w:style w:type="paragraph" w:styleId="TOC2">
     <w:name w:val="toc 2"/>
     <w:basedOn w:val="Normal"/>
     <w:next w:val="Normal"/>
@@ -13849,9 +15138,9 @@
       <w:ind w:firstLine="284"/>
     </w:pPr>
   </w:style>
-  <w:style w:type="character" w:styleId="Hipervnculo">
+  <w:style w:type="character" w:styleId="Hyperlink">
     <w:name w:val="Hyperlink"/>
-    <w:basedOn w:val="Fuentedeprrafopredeter"/>
+    <w:basedOn w:val="DefaultParagraphFont"/>
     <w:uiPriority w:val="99"/>
     <w:unhideWhenUsed/>
     <w:rsid w:val="004322A6"/>
@@ -13860,11 +15149,11 @@
       <w:u w:val="single"/>
     </w:rPr>
   </w:style>
-  <w:style w:type="paragraph" w:styleId="Ttulo">
+  <w:style w:type="paragraph" w:styleId="Title">
     <w:name w:val="Title"/>
     <w:basedOn w:val="Normal"/>
     <w:next w:val="Normal"/>
-    <w:link w:val="TtuloCar"/>
+    <w:link w:val="TitleChar"/>
     <w:uiPriority w:val="10"/>
     <w:qFormat/>
     <w:rsid w:val="000E22F4"/>
@@ -13884,10 +15173,10 @@
       <w:szCs w:val="52"/>
     </w:rPr>
   </w:style>
-  <w:style w:type="character" w:customStyle="1" w:styleId="TtuloCar">
-    <w:name w:val="Título Car"/>
-    <w:basedOn w:val="Fuentedeprrafopredeter"/>
-    <w:link w:val="Ttulo"/>
+  <w:style w:type="character" w:customStyle="1" w:styleId="TitleChar">
+    <w:name w:val="Title Char"/>
+    <w:basedOn w:val="DefaultParagraphFont"/>
+    <w:link w:val="Title"/>
     <w:uiPriority w:val="10"/>
     <w:rsid w:val="000E22F4"/>
     <w:rPr>
@@ -13899,10 +15188,10 @@
       <w:szCs w:val="52"/>
     </w:rPr>
   </w:style>
-  <w:style w:type="character" w:customStyle="1" w:styleId="Ttulo3Car">
-    <w:name w:val="Título 3 Car"/>
-    <w:basedOn w:val="Fuentedeprrafopredeter"/>
-    <w:link w:val="Ttulo3"/>
+  <w:style w:type="character" w:customStyle="1" w:styleId="Heading3Char">
+    <w:name w:val="Heading 3 Char"/>
+    <w:basedOn w:val="DefaultParagraphFont"/>
+    <w:link w:val="Heading3"/>
     <w:uiPriority w:val="9"/>
     <w:rsid w:val="00351C14"/>
     <w:rPr>
@@ -13912,7 +15201,7 @@
       <w:color w:val="4F81BD" w:themeColor="accent1"/>
     </w:rPr>
   </w:style>
-  <w:style w:type="paragraph" w:styleId="TDC3">
+  <w:style w:type="paragraph" w:styleId="TOC3">
     <w:name w:val="toc 3"/>
     <w:basedOn w:val="Normal"/>
     <w:next w:val="Normal"/>
@@ -13925,9 +15214,9 @@
       <w:ind w:left="440"/>
     </w:pPr>
   </w:style>
-  <w:style w:type="character" w:styleId="Hipervnculovisitado">
+  <w:style w:type="character" w:styleId="FollowedHyperlink">
     <w:name w:val="FollowedHyperlink"/>
-    <w:basedOn w:val="Fuentedeprrafopredeter"/>
+    <w:basedOn w:val="DefaultParagraphFont"/>
     <w:uiPriority w:val="99"/>
     <w:semiHidden/>
     <w:unhideWhenUsed/>
@@ -13939,10 +15228,10 @@
   </w:style>
   <w:style w:type="character" w:customStyle="1" w:styleId="apple-style-span">
     <w:name w:val="apple-style-span"/>
-    <w:basedOn w:val="Fuentedeprrafopredeter"/>
+    <w:basedOn w:val="DefaultParagraphFont"/>
     <w:rsid w:val="0061103C"/>
   </w:style>
-  <w:style w:type="paragraph" w:styleId="ndice1">
+  <w:style w:type="paragraph" w:styleId="Index1">
     <w:name w:val="index 1"/>
     <w:basedOn w:val="Normal"/>
     <w:next w:val="Normal"/>
@@ -13954,7 +15243,7 @@
       <w:ind w:left="220" w:hanging="220"/>
     </w:pPr>
   </w:style>
-  <w:style w:type="paragraph" w:styleId="ndice2">
+  <w:style w:type="paragraph" w:styleId="Index2">
     <w:name w:val="index 2"/>
     <w:basedOn w:val="Normal"/>
     <w:next w:val="Normal"/>
@@ -13966,7 +15255,7 @@
       <w:ind w:left="440" w:hanging="220"/>
     </w:pPr>
   </w:style>
-  <w:style w:type="paragraph" w:styleId="ndice3">
+  <w:style w:type="paragraph" w:styleId="Index3">
     <w:name w:val="index 3"/>
     <w:basedOn w:val="Normal"/>
     <w:next w:val="Normal"/>
@@ -13978,7 +15267,7 @@
       <w:ind w:left="660" w:hanging="220"/>
     </w:pPr>
   </w:style>
-  <w:style w:type="paragraph" w:styleId="ndice4">
+  <w:style w:type="paragraph" w:styleId="Index4">
     <w:name w:val="index 4"/>
     <w:basedOn w:val="Normal"/>
     <w:next w:val="Normal"/>
@@ -13990,7 +15279,7 @@
       <w:ind w:left="880" w:hanging="220"/>
     </w:pPr>
   </w:style>
-  <w:style w:type="paragraph" w:styleId="ndice5">
+  <w:style w:type="paragraph" w:styleId="Index5">
     <w:name w:val="index 5"/>
     <w:basedOn w:val="Normal"/>
     <w:next w:val="Normal"/>
@@ -14002,7 +15291,7 @@
       <w:ind w:left="1100" w:hanging="220"/>
     </w:pPr>
   </w:style>
-  <w:style w:type="paragraph" w:styleId="ndice6">
+  <w:style w:type="paragraph" w:styleId="Index6">
     <w:name w:val="index 6"/>
     <w:basedOn w:val="Normal"/>
     <w:next w:val="Normal"/>
@@ -14014,7 +15303,7 @@
       <w:ind w:left="1320" w:hanging="220"/>
     </w:pPr>
   </w:style>
-  <w:style w:type="paragraph" w:styleId="ndice7">
+  <w:style w:type="paragraph" w:styleId="Index7">
     <w:name w:val="index 7"/>
     <w:basedOn w:val="Normal"/>
     <w:next w:val="Normal"/>
@@ -14026,7 +15315,7 @@
       <w:ind w:left="1540" w:hanging="220"/>
     </w:pPr>
   </w:style>
-  <w:style w:type="paragraph" w:styleId="ndice8">
+  <w:style w:type="paragraph" w:styleId="Index8">
     <w:name w:val="index 8"/>
     <w:basedOn w:val="Normal"/>
     <w:next w:val="Normal"/>
@@ -14038,7 +15327,7 @@
       <w:ind w:left="1760" w:hanging="220"/>
     </w:pPr>
   </w:style>
-  <w:style w:type="paragraph" w:styleId="ndice9">
+  <w:style w:type="paragraph" w:styleId="Index9">
     <w:name w:val="index 9"/>
     <w:basedOn w:val="Normal"/>
     <w:next w:val="Normal"/>
@@ -14050,15 +15339,15 @@
       <w:ind w:left="1980" w:hanging="220"/>
     </w:pPr>
   </w:style>
-  <w:style w:type="paragraph" w:styleId="Ttulodendice">
+  <w:style w:type="paragraph" w:styleId="IndexHeading">
     <w:name w:val="index heading"/>
     <w:basedOn w:val="Normal"/>
-    <w:next w:val="ndice1"/>
+    <w:next w:val="Index1"/>
     <w:uiPriority w:val="99"/>
     <w:unhideWhenUsed/>
     <w:rsid w:val="00B05A5A"/>
   </w:style>
-  <w:style w:type="paragraph" w:styleId="TDC4">
+  <w:style w:type="paragraph" w:styleId="TOC4">
     <w:name w:val="toc 4"/>
     <w:basedOn w:val="Normal"/>
     <w:next w:val="Normal"/>
@@ -14070,7 +15359,7 @@
       <w:ind w:left="660"/>
     </w:pPr>
   </w:style>
-  <w:style w:type="paragraph" w:styleId="TDC5">
+  <w:style w:type="paragraph" w:styleId="TOC5">
     <w:name w:val="toc 5"/>
     <w:basedOn w:val="Normal"/>
     <w:next w:val="Normal"/>
@@ -14082,7 +15371,7 @@
       <w:ind w:left="880"/>
     </w:pPr>
   </w:style>
-  <w:style w:type="paragraph" w:styleId="TDC6">
+  <w:style w:type="paragraph" w:styleId="TOC6">
     <w:name w:val="toc 6"/>
     <w:basedOn w:val="Normal"/>
     <w:next w:val="Normal"/>
@@ -14094,7 +15383,7 @@
       <w:ind w:left="1100"/>
     </w:pPr>
   </w:style>
-  <w:style w:type="paragraph" w:styleId="TDC7">
+  <w:style w:type="paragraph" w:styleId="TOC7">
     <w:name w:val="toc 7"/>
     <w:basedOn w:val="Normal"/>
     <w:next w:val="Normal"/>
@@ -14106,7 +15395,7 @@
       <w:ind w:left="1320"/>
     </w:pPr>
   </w:style>
-  <w:style w:type="paragraph" w:styleId="TDC8">
+  <w:style w:type="paragraph" w:styleId="TOC8">
     <w:name w:val="toc 8"/>
     <w:basedOn w:val="Normal"/>
     <w:next w:val="Normal"/>
@@ -14118,7 +15407,7 @@
       <w:ind w:left="1540"/>
     </w:pPr>
   </w:style>
-  <w:style w:type="paragraph" w:styleId="TDC9">
+  <w:style w:type="paragraph" w:styleId="TOC9">
     <w:name w:val="toc 9"/>
     <w:basedOn w:val="Normal"/>
     <w:next w:val="Normal"/>
@@ -14130,9 +15419,9 @@
       <w:ind w:left="1760"/>
     </w:pPr>
   </w:style>
-  <w:style w:type="table" w:styleId="Sombreadoclaro-nfasis5">
+  <w:style w:type="table" w:styleId="LightShading-Accent5">
     <w:name w:val="Light Shading Accent 5"/>
-    <w:basedOn w:val="Tablanormal"/>
+    <w:basedOn w:val="TableNormal"/>
     <w:uiPriority w:val="60"/>
     <w:rsid w:val="00242C00"/>
     <w:pPr>
@@ -14235,7 +15524,7 @@
   </w:style>
   <w:style w:type="table" w:customStyle="1" w:styleId="LightList-Accent11">
     <w:name w:val="Light List - Accent 11"/>
-    <w:basedOn w:val="Tablanormal"/>
+    <w:basedOn w:val="TableNormal"/>
     <w:uiPriority w:val="61"/>
     <w:rsid w:val="00242C00"/>
     <w:pPr>
@@ -14806,7 +16095,7 @@
 </file>
 
 <file path=customXml/itemProps1.xml><?xml version="1.0" encoding="utf-8"?>
-<ds:datastoreItem xmlns:ds="http://schemas.openxmlformats.org/officeDocument/2006/customXml" ds:itemID="{4D59EA72-9D85-0D4B-BB01-60782203028E}">
+<ds:datastoreItem xmlns:ds="http://schemas.openxmlformats.org/officeDocument/2006/customXml" ds:itemID="{4A3CD492-61C0-CF48-A2E0-A03401FF4A5D}">
   <ds:schemaRefs>
     <ds:schemaRef ds:uri="http://schemas.openxmlformats.org/officeDocument/2006/bibliography"/>
   </ds:schemaRefs>

--- a/Project Charter -Torres-Cardenas.docx
+++ b/Project Charter -Torres-Cardenas.docx
@@ -1,6 +1,6 @@
 
 <file path=word/document.xml><?xml version="1.0" encoding="utf-8"?>
-<w:document xmlns:wpc="http://schemas.microsoft.com/office/word/2010/wordprocessingCanvas" xmlns:mo="http://schemas.microsoft.com/office/mac/office/2008/main" xmlns:mc="http://schemas.openxmlformats.org/markup-compatibility/2006" xmlns:mv="urn:schemas-microsoft-com:mac:vml" xmlns:o="urn:schemas-microsoft-com:office:office" xmlns:r="http://schemas.openxmlformats.org/officeDocument/2006/relationships" xmlns:m="http://schemas.openxmlformats.org/officeDocument/2006/math" xmlns:v="urn:schemas-microsoft-com:vml" xmlns:wp14="http://schemas.microsoft.com/office/word/2010/wordprocessingDrawing" xmlns:wp="http://schemas.openxmlformats.org/drawingml/2006/wordprocessingDrawing" xmlns:w10="urn:schemas-microsoft-com:office:word" xmlns:w="http://schemas.openxmlformats.org/wordprocessingml/2006/main" xmlns:w14="http://schemas.microsoft.com/office/word/2010/wordml" xmlns:wpg="http://schemas.microsoft.com/office/word/2010/wordprocessingGroup" xmlns:wpi="http://schemas.microsoft.com/office/word/2010/wordprocessingInk" xmlns:wne="http://schemas.microsoft.com/office/word/2006/wordml" xmlns:wps="http://schemas.microsoft.com/office/word/2010/wordprocessingShape" mc:Ignorable="w14 wp14">
+<w:document xmlns:ve="http://schemas.openxmlformats.org/markup-compatibility/2006" xmlns:o="urn:schemas-microsoft-com:office:office" xmlns:r="http://schemas.openxmlformats.org/officeDocument/2006/relationships" xmlns:m="http://schemas.openxmlformats.org/officeDocument/2006/math" xmlns:v="urn:schemas-microsoft-com:vml" xmlns:wp="http://schemas.openxmlformats.org/drawingml/2006/wordprocessingDrawing" xmlns:w10="urn:schemas-microsoft-com:office:word" xmlns:w="http://schemas.openxmlformats.org/wordprocessingml/2006/main" xmlns:wne="http://schemas.microsoft.com/office/word/2006/wordml">
   <w:body>
     <w:p>
       <w:pPr>
@@ -327,14 +327,14 @@
     </w:p>
     <w:p>
       <w:pPr>
-        <w:pStyle w:val="TOC1"/>
+        <w:pStyle w:val="TDC1"/>
         <w:tabs>
           <w:tab w:val="right" w:leader="dot" w:pos="8494"/>
         </w:tabs>
         <w:rPr>
           <w:rFonts w:ascii="Arial" w:eastAsiaTheme="minorEastAsia" w:hAnsi="Arial"/>
           <w:noProof/>
-          <w:lang w:val="en-US" w:eastAsia="ja-JP"/>
+          <w:lang w:val="es-VE" w:eastAsia="ja-JP"/>
         </w:rPr>
       </w:pPr>
       <w:r>
@@ -418,14 +418,14 @@
     </w:p>
     <w:p>
       <w:pPr>
-        <w:pStyle w:val="TOC1"/>
+        <w:pStyle w:val="TDC1"/>
         <w:tabs>
           <w:tab w:val="right" w:leader="dot" w:pos="8494"/>
         </w:tabs>
         <w:rPr>
           <w:rFonts w:ascii="Arial" w:eastAsiaTheme="minorEastAsia" w:hAnsi="Arial"/>
           <w:noProof/>
-          <w:lang w:val="en-US" w:eastAsia="ja-JP"/>
+          <w:lang w:val="es-VE" w:eastAsia="ja-JP"/>
         </w:rPr>
       </w:pPr>
       <w:r>
@@ -487,11 +487,11 @@
     </w:p>
     <w:p>
       <w:pPr>
-        <w:pStyle w:val="TOC2"/>
+        <w:pStyle w:val="TDC2"/>
         <w:rPr>
           <w:rFonts w:ascii="Arial" w:eastAsiaTheme="minorEastAsia" w:hAnsi="Arial"/>
           <w:noProof/>
-          <w:lang w:val="en-US" w:eastAsia="ja-JP"/>
+          <w:lang w:val="es-VE" w:eastAsia="ja-JP"/>
         </w:rPr>
       </w:pPr>
       <w:r>
@@ -553,11 +553,11 @@
     </w:p>
     <w:p>
       <w:pPr>
-        <w:pStyle w:val="TOC2"/>
+        <w:pStyle w:val="TDC2"/>
         <w:rPr>
           <w:rFonts w:ascii="Arial" w:eastAsiaTheme="minorEastAsia" w:hAnsi="Arial"/>
           <w:noProof/>
-          <w:lang w:val="en-US" w:eastAsia="ja-JP"/>
+          <w:lang w:val="es-VE" w:eastAsia="ja-JP"/>
         </w:rPr>
       </w:pPr>
       <w:r>
@@ -619,11 +619,11 @@
     </w:p>
     <w:p>
       <w:pPr>
-        <w:pStyle w:val="TOC2"/>
+        <w:pStyle w:val="TDC2"/>
         <w:rPr>
           <w:rFonts w:ascii="Arial" w:eastAsiaTheme="minorEastAsia" w:hAnsi="Arial"/>
           <w:noProof/>
-          <w:lang w:val="en-US" w:eastAsia="ja-JP"/>
+          <w:lang w:val="es-VE" w:eastAsia="ja-JP"/>
         </w:rPr>
       </w:pPr>
       <w:r>
@@ -685,14 +685,14 @@
     </w:p>
     <w:p>
       <w:pPr>
-        <w:pStyle w:val="TOC1"/>
+        <w:pStyle w:val="TDC1"/>
         <w:tabs>
           <w:tab w:val="right" w:leader="dot" w:pos="8494"/>
         </w:tabs>
         <w:rPr>
           <w:rFonts w:ascii="Arial" w:eastAsiaTheme="minorEastAsia" w:hAnsi="Arial"/>
           <w:noProof/>
-          <w:lang w:val="en-US" w:eastAsia="ja-JP"/>
+          <w:lang w:val="es-VE" w:eastAsia="ja-JP"/>
         </w:rPr>
       </w:pPr>
       <w:r>
@@ -754,14 +754,14 @@
     </w:p>
     <w:p>
       <w:pPr>
-        <w:pStyle w:val="TOC1"/>
+        <w:pStyle w:val="TDC1"/>
         <w:tabs>
           <w:tab w:val="right" w:leader="dot" w:pos="8494"/>
         </w:tabs>
         <w:rPr>
           <w:rFonts w:ascii="Arial" w:eastAsiaTheme="minorEastAsia" w:hAnsi="Arial"/>
           <w:noProof/>
-          <w:lang w:val="en-US" w:eastAsia="ja-JP"/>
+          <w:lang w:val="es-VE" w:eastAsia="ja-JP"/>
         </w:rPr>
       </w:pPr>
       <w:r>
@@ -823,14 +823,14 @@
     </w:p>
     <w:p>
       <w:pPr>
-        <w:pStyle w:val="TOC1"/>
+        <w:pStyle w:val="TDC1"/>
         <w:tabs>
           <w:tab w:val="right" w:leader="dot" w:pos="8494"/>
         </w:tabs>
         <w:rPr>
           <w:rFonts w:ascii="Arial" w:eastAsiaTheme="minorEastAsia" w:hAnsi="Arial"/>
           <w:noProof/>
-          <w:lang w:val="en-US" w:eastAsia="ja-JP"/>
+          <w:lang w:val="es-VE" w:eastAsia="ja-JP"/>
         </w:rPr>
       </w:pPr>
       <w:r>
@@ -892,11 +892,11 @@
     </w:p>
     <w:p>
       <w:pPr>
-        <w:pStyle w:val="TOC2"/>
+        <w:pStyle w:val="TDC2"/>
         <w:rPr>
           <w:rFonts w:ascii="Arial" w:eastAsiaTheme="minorEastAsia" w:hAnsi="Arial"/>
           <w:noProof/>
-          <w:lang w:val="en-US" w:eastAsia="ja-JP"/>
+          <w:lang w:val="es-VE" w:eastAsia="ja-JP"/>
         </w:rPr>
       </w:pPr>
       <w:r>
@@ -958,14 +958,14 @@
     </w:p>
     <w:p>
       <w:pPr>
-        <w:pStyle w:val="TOC1"/>
+        <w:pStyle w:val="TDC1"/>
         <w:tabs>
           <w:tab w:val="right" w:leader="dot" w:pos="8494"/>
         </w:tabs>
         <w:rPr>
           <w:rFonts w:ascii="Arial" w:eastAsiaTheme="minorEastAsia" w:hAnsi="Arial"/>
           <w:noProof/>
-          <w:lang w:val="en-US" w:eastAsia="ja-JP"/>
+          <w:lang w:val="es-VE" w:eastAsia="ja-JP"/>
         </w:rPr>
       </w:pPr>
       <w:r>
@@ -1027,14 +1027,14 @@
     </w:p>
     <w:p>
       <w:pPr>
-        <w:pStyle w:val="TOC1"/>
+        <w:pStyle w:val="TDC1"/>
         <w:tabs>
           <w:tab w:val="right" w:leader="dot" w:pos="8494"/>
         </w:tabs>
         <w:rPr>
           <w:rFonts w:ascii="Arial" w:eastAsiaTheme="minorEastAsia" w:hAnsi="Arial"/>
           <w:noProof/>
-          <w:lang w:val="en-US" w:eastAsia="ja-JP"/>
+          <w:lang w:val="es-VE" w:eastAsia="ja-JP"/>
         </w:rPr>
       </w:pPr>
       <w:r>
@@ -1096,11 +1096,11 @@
     </w:p>
     <w:p>
       <w:pPr>
-        <w:pStyle w:val="TOC2"/>
+        <w:pStyle w:val="TDC2"/>
         <w:rPr>
           <w:rFonts w:ascii="Arial" w:eastAsiaTheme="minorEastAsia" w:hAnsi="Arial"/>
           <w:noProof/>
-          <w:lang w:val="en-US" w:eastAsia="ja-JP"/>
+          <w:lang w:val="es-VE" w:eastAsia="ja-JP"/>
         </w:rPr>
       </w:pPr>
       <w:r>
@@ -1162,11 +1162,11 @@
     </w:p>
     <w:p>
       <w:pPr>
-        <w:pStyle w:val="TOC2"/>
+        <w:pStyle w:val="TDC2"/>
         <w:rPr>
           <w:rFonts w:ascii="Arial" w:eastAsiaTheme="minorEastAsia" w:hAnsi="Arial"/>
           <w:noProof/>
-          <w:lang w:val="en-US" w:eastAsia="ja-JP"/>
+          <w:lang w:val="es-VE" w:eastAsia="ja-JP"/>
         </w:rPr>
       </w:pPr>
       <w:r>
@@ -1228,11 +1228,11 @@
     </w:p>
     <w:p>
       <w:pPr>
-        <w:pStyle w:val="TOC2"/>
+        <w:pStyle w:val="TDC2"/>
         <w:rPr>
           <w:rFonts w:ascii="Arial" w:eastAsiaTheme="minorEastAsia" w:hAnsi="Arial"/>
           <w:noProof/>
-          <w:lang w:val="en-US" w:eastAsia="ja-JP"/>
+          <w:lang w:val="es-VE" w:eastAsia="ja-JP"/>
         </w:rPr>
       </w:pPr>
       <w:r>
@@ -1294,14 +1294,14 @@
     </w:p>
     <w:p>
       <w:pPr>
-        <w:pStyle w:val="TOC1"/>
+        <w:pStyle w:val="TDC1"/>
         <w:tabs>
           <w:tab w:val="right" w:leader="dot" w:pos="8494"/>
         </w:tabs>
         <w:rPr>
           <w:rFonts w:ascii="Arial" w:eastAsiaTheme="minorEastAsia" w:hAnsi="Arial"/>
           <w:noProof/>
-          <w:lang w:val="en-US" w:eastAsia="ja-JP"/>
+          <w:lang w:val="es-VE" w:eastAsia="ja-JP"/>
         </w:rPr>
       </w:pPr>
       <w:r>
@@ -1363,11 +1363,11 @@
     </w:p>
     <w:p>
       <w:pPr>
-        <w:pStyle w:val="TOC2"/>
+        <w:pStyle w:val="TDC2"/>
         <w:rPr>
           <w:rFonts w:ascii="Arial" w:eastAsiaTheme="minorEastAsia" w:hAnsi="Arial"/>
           <w:noProof/>
-          <w:lang w:val="en-US" w:eastAsia="ja-JP"/>
+          <w:lang w:val="es-VE" w:eastAsia="ja-JP"/>
         </w:rPr>
       </w:pPr>
       <w:r>
@@ -1629,7 +1629,7 @@
     </w:p>
     <w:p>
       <w:pPr>
-        <w:pStyle w:val="Heading1"/>
+        <w:pStyle w:val="Ttulo1"/>
         <w:ind w:firstLine="708"/>
         <w:jc w:val="both"/>
         <w:rPr>
@@ -1837,10 +1837,10 @@
         </w:rPr>
         <w:t xml:space="preserve"> de tiempo innecesarias y absurdas. Así mismo, se desea implementar y fomentar el uso de un sistema de chat en línea de atención al cliente por medio del cual los usuarios del mismo puedan realizar preguntas frecuentes y/o puntuales, ahorrándose la necesidad de trasladarse hasta la oficina y esperar en cola. Ambos mecanismos serán accesibles por los usuarios a través del portal del Banco Mercantil (</w:t>
       </w:r>
-      <w:hyperlink r:id="rId9" w:history="1">
+      <w:hyperlink r:id="rId8" w:history="1">
         <w:r>
           <w:rPr>
-            <w:rStyle w:val="Hyperlink"/>
+            <w:rStyle w:val="Hipervnculo"/>
             <w:rFonts w:ascii="Arial" w:hAnsi="Arial" w:cs="Arial"/>
             <w:sz w:val="28"/>
             <w:szCs w:val="28"/>
@@ -2124,7 +2124,7 @@
     </w:p>
     <w:p>
       <w:pPr>
-        <w:pStyle w:val="Heading1"/>
+        <w:pStyle w:val="Ttulo1"/>
         <w:jc w:val="both"/>
         <w:rPr>
           <w:rFonts w:cs="Arial"/>
@@ -2162,7 +2162,7 @@
     </w:p>
     <w:p>
       <w:pPr>
-        <w:pStyle w:val="Heading2"/>
+        <w:pStyle w:val="Ttulo2"/>
         <w:jc w:val="both"/>
         <w:rPr>
           <w:rFonts w:cs="Arial"/>
@@ -2299,7 +2299,7 @@
     </w:p>
     <w:p>
       <w:pPr>
-        <w:pStyle w:val="Heading2"/>
+        <w:pStyle w:val="Ttulo2"/>
         <w:jc w:val="both"/>
         <w:rPr>
           <w:rFonts w:cs="Arial"/>
@@ -2388,7 +2388,7 @@
     </w:p>
     <w:p>
       <w:pPr>
-        <w:pStyle w:val="Heading2"/>
+        <w:pStyle w:val="Ttulo2"/>
         <w:jc w:val="both"/>
         <w:rPr>
           <w:rFonts w:cs="Arial"/>
@@ -2417,7 +2417,7 @@
     </w:p>
     <w:p>
       <w:pPr>
-        <w:pStyle w:val="ListParagraph"/>
+        <w:pStyle w:val="Prrafodelista"/>
         <w:numPr>
           <w:ilvl w:val="1"/>
           <w:numId w:val="14"/>
@@ -2453,7 +2453,7 @@
     </w:p>
     <w:p>
       <w:pPr>
-        <w:pStyle w:val="ListParagraph"/>
+        <w:pStyle w:val="Prrafodelista"/>
         <w:numPr>
           <w:ilvl w:val="1"/>
           <w:numId w:val="14"/>
@@ -2507,7 +2507,7 @@
     </w:p>
     <w:p>
       <w:pPr>
-        <w:pStyle w:val="ListParagraph"/>
+        <w:pStyle w:val="Prrafodelista"/>
         <w:numPr>
           <w:ilvl w:val="1"/>
           <w:numId w:val="14"/>
@@ -2543,7 +2543,7 @@
     </w:p>
     <w:p>
       <w:pPr>
-        <w:pStyle w:val="ListParagraph"/>
+        <w:pStyle w:val="Prrafodelista"/>
         <w:numPr>
           <w:ilvl w:val="1"/>
           <w:numId w:val="14"/>
@@ -2588,7 +2588,7 @@
     </w:p>
     <w:p>
       <w:pPr>
-        <w:pStyle w:val="ListParagraph"/>
+        <w:pStyle w:val="Prrafodelista"/>
         <w:numPr>
           <w:ilvl w:val="1"/>
           <w:numId w:val="14"/>
@@ -2633,7 +2633,7 @@
     </w:p>
     <w:p>
       <w:pPr>
-        <w:pStyle w:val="ListParagraph"/>
+        <w:pStyle w:val="Prrafodelista"/>
         <w:numPr>
           <w:ilvl w:val="1"/>
           <w:numId w:val="14"/>
@@ -2691,7 +2691,7 @@
     </w:p>
     <w:p>
       <w:pPr>
-        <w:pStyle w:val="Heading1"/>
+        <w:pStyle w:val="Ttulo1"/>
         <w:jc w:val="both"/>
         <w:rPr>
           <w:rFonts w:cs="Arial"/>
@@ -2754,7 +2754,7 @@
     </w:p>
     <w:p>
       <w:pPr>
-        <w:pStyle w:val="Heading1"/>
+        <w:pStyle w:val="Ttulo1"/>
         <w:jc w:val="both"/>
         <w:rPr>
           <w:rFonts w:cs="Arial"/>
@@ -2798,7 +2798,7 @@
     </w:p>
     <w:p>
       <w:pPr>
-        <w:pStyle w:val="ListParagraph"/>
+        <w:pStyle w:val="Prrafodelista"/>
         <w:numPr>
           <w:ilvl w:val="0"/>
           <w:numId w:val="26"/>
@@ -2859,7 +2859,7 @@
     </w:p>
     <w:p>
       <w:pPr>
-        <w:pStyle w:val="ListParagraph"/>
+        <w:pStyle w:val="Prrafodelista"/>
         <w:numPr>
           <w:ilvl w:val="0"/>
           <w:numId w:val="26"/>
@@ -2884,7 +2884,7 @@
     </w:p>
     <w:p>
       <w:pPr>
-        <w:pStyle w:val="ListParagraph"/>
+        <w:pStyle w:val="Prrafodelista"/>
         <w:numPr>
           <w:ilvl w:val="0"/>
           <w:numId w:val="26"/>
@@ -2919,7 +2919,7 @@
     </w:p>
     <w:p>
       <w:pPr>
-        <w:pStyle w:val="ListParagraph"/>
+        <w:pStyle w:val="Prrafodelista"/>
         <w:numPr>
           <w:ilvl w:val="0"/>
           <w:numId w:val="26"/>
@@ -2980,7 +2980,7 @@
     </w:p>
     <w:p>
       <w:pPr>
-        <w:pStyle w:val="ListParagraph"/>
+        <w:pStyle w:val="Prrafodelista"/>
         <w:numPr>
           <w:ilvl w:val="0"/>
           <w:numId w:val="26"/>
@@ -3023,7 +3023,7 @@
     </w:p>
     <w:p>
       <w:pPr>
-        <w:pStyle w:val="ListParagraph"/>
+        <w:pStyle w:val="Prrafodelista"/>
         <w:numPr>
           <w:ilvl w:val="0"/>
           <w:numId w:val="26"/>
@@ -3090,7 +3090,7 @@
     </w:p>
     <w:p>
       <w:pPr>
-        <w:pStyle w:val="ListParagraph"/>
+        <w:pStyle w:val="Prrafodelista"/>
         <w:numPr>
           <w:ilvl w:val="0"/>
           <w:numId w:val="26"/>
@@ -3115,7 +3115,7 @@
     </w:p>
     <w:p>
       <w:pPr>
-        <w:pStyle w:val="ListParagraph"/>
+        <w:pStyle w:val="Prrafodelista"/>
         <w:numPr>
           <w:ilvl w:val="0"/>
           <w:numId w:val="26"/>
@@ -3137,10 +3137,10 @@
         </w:rPr>
         <w:t>Desarrollar un sistema de gestión de citas para realizar operaciones de atención al cliente en línea, acoplado al portal del Banco Mercantil (</w:t>
       </w:r>
-      <w:hyperlink r:id="rId10" w:history="1">
+      <w:hyperlink r:id="rId9" w:history="1">
         <w:r>
           <w:rPr>
-            <w:rStyle w:val="Hyperlink"/>
+            <w:rStyle w:val="Hipervnculo"/>
             <w:rFonts w:ascii="Arial" w:hAnsi="Arial" w:cs="Arial"/>
             <w:sz w:val="28"/>
             <w:szCs w:val="28"/>
@@ -3150,7 +3150,7 @@
         </w:r>
         <w:r>
           <w:rPr>
-            <w:rStyle w:val="Hyperlink"/>
+            <w:rStyle w:val="Hipervnculo"/>
             <w:rFonts w:ascii="Arial" w:hAnsi="Arial" w:cs="Arial"/>
             <w:b/>
             <w:bCs/>
@@ -3162,7 +3162,7 @@
         </w:r>
         <w:r>
           <w:rPr>
-            <w:rStyle w:val="Hyperlink"/>
+            <w:rStyle w:val="Hipervnculo"/>
             <w:rFonts w:ascii="Arial" w:hAnsi="Arial" w:cs="Arial"/>
             <w:sz w:val="28"/>
             <w:szCs w:val="28"/>
@@ -3183,7 +3183,7 @@
     </w:p>
     <w:p>
       <w:pPr>
-        <w:pStyle w:val="ListParagraph"/>
+        <w:pStyle w:val="Prrafodelista"/>
         <w:numPr>
           <w:ilvl w:val="0"/>
           <w:numId w:val="26"/>
@@ -3205,10 +3205,10 @@
         </w:rPr>
         <w:t>Desarrollar un sistema de chat en línea acoplado al portal del Banco Mercantil (</w:t>
       </w:r>
-      <w:hyperlink r:id="rId11" w:history="1">
+      <w:hyperlink r:id="rId10" w:history="1">
         <w:r>
           <w:rPr>
-            <w:rStyle w:val="Hyperlink"/>
+            <w:rStyle w:val="Hipervnculo"/>
             <w:rFonts w:ascii="Arial" w:hAnsi="Arial" w:cs="Arial"/>
             <w:sz w:val="28"/>
             <w:szCs w:val="28"/>
@@ -3218,7 +3218,7 @@
         </w:r>
         <w:r>
           <w:rPr>
-            <w:rStyle w:val="Hyperlink"/>
+            <w:rStyle w:val="Hipervnculo"/>
             <w:rFonts w:ascii="Arial" w:hAnsi="Arial" w:cs="Arial"/>
             <w:b/>
             <w:bCs/>
@@ -3230,7 +3230,7 @@
         </w:r>
         <w:r>
           <w:rPr>
-            <w:rStyle w:val="Hyperlink"/>
+            <w:rStyle w:val="Hipervnculo"/>
             <w:rFonts w:ascii="Arial" w:hAnsi="Arial" w:cs="Arial"/>
             <w:sz w:val="28"/>
             <w:szCs w:val="28"/>
@@ -3251,7 +3251,7 @@
     </w:p>
     <w:p>
       <w:pPr>
-        <w:pStyle w:val="ListParagraph"/>
+        <w:pStyle w:val="Prrafodelista"/>
         <w:numPr>
           <w:ilvl w:val="0"/>
           <w:numId w:val="26"/>
@@ -3288,7 +3288,7 @@
     </w:p>
     <w:p>
       <w:pPr>
-        <w:pStyle w:val="ListParagraph"/>
+        <w:pStyle w:val="Prrafodelista"/>
         <w:numPr>
           <w:ilvl w:val="0"/>
           <w:numId w:val="26"/>
@@ -3313,19 +3313,19 @@
     </w:p>
     <w:p>
       <w:pPr>
-        <w:pStyle w:val="ListParagraph"/>
-        <w:jc w:val="both"/>
-        <w:rPr>
-          <w:rFonts w:ascii="Arial" w:hAnsi="Arial" w:cs="Arial"/>
-          <w:sz w:val="28"/>
-          <w:szCs w:val="28"/>
-          <w:lang w:val="es-ES_tradnl"/>
-        </w:rPr>
-      </w:pPr>
-    </w:p>
-    <w:p>
-      <w:pPr>
-        <w:pStyle w:val="Heading1"/>
+        <w:pStyle w:val="Prrafodelista"/>
+        <w:jc w:val="both"/>
+        <w:rPr>
+          <w:rFonts w:ascii="Arial" w:hAnsi="Arial" w:cs="Arial"/>
+          <w:sz w:val="28"/>
+          <w:szCs w:val="28"/>
+          <w:lang w:val="es-ES_tradnl"/>
+        </w:rPr>
+      </w:pPr>
+    </w:p>
+    <w:p>
+      <w:pPr>
+        <w:pStyle w:val="Ttulo1"/>
         <w:ind w:firstLine="708"/>
         <w:jc w:val="both"/>
         <w:rPr>
@@ -3429,10 +3429,10 @@
         </w:rPr>
         <w:t xml:space="preserve"> del portal web del banco (</w:t>
       </w:r>
-      <w:hyperlink r:id="rId12" w:history="1">
+      <w:hyperlink r:id="rId11" w:history="1">
         <w:r>
           <w:rPr>
-            <w:rStyle w:val="Hyperlink"/>
+            <w:rStyle w:val="Hipervnculo"/>
             <w:rFonts w:ascii="Arial" w:hAnsi="Arial" w:cs="Arial"/>
             <w:sz w:val="28"/>
             <w:szCs w:val="28"/>
@@ -3442,7 +3442,7 @@
         </w:r>
         <w:r>
           <w:rPr>
-            <w:rStyle w:val="Hyperlink"/>
+            <w:rStyle w:val="Hipervnculo"/>
             <w:rFonts w:ascii="Arial" w:hAnsi="Arial" w:cs="Arial"/>
             <w:b/>
             <w:bCs/>
@@ -3454,7 +3454,7 @@
         </w:r>
         <w:r>
           <w:rPr>
-            <w:rStyle w:val="Hyperlink"/>
+            <w:rStyle w:val="Hipervnculo"/>
             <w:rFonts w:ascii="Arial" w:hAnsi="Arial" w:cs="Arial"/>
             <w:sz w:val="28"/>
             <w:szCs w:val="28"/>
@@ -3504,7 +3504,7 @@
     </w:p>
     <w:p>
       <w:pPr>
-        <w:pStyle w:val="ListParagraph"/>
+        <w:pStyle w:val="Prrafodelista"/>
         <w:numPr>
           <w:ilvl w:val="0"/>
           <w:numId w:val="33"/>
@@ -3528,7 +3528,7 @@
     </w:p>
     <w:p>
       <w:pPr>
-        <w:pStyle w:val="ListParagraph"/>
+        <w:pStyle w:val="Prrafodelista"/>
         <w:numPr>
           <w:ilvl w:val="0"/>
           <w:numId w:val="33"/>
@@ -3552,7 +3552,7 @@
     </w:p>
     <w:p>
       <w:pPr>
-        <w:pStyle w:val="ListParagraph"/>
+        <w:pStyle w:val="Prrafodelista"/>
         <w:numPr>
           <w:ilvl w:val="0"/>
           <w:numId w:val="33"/>
@@ -3576,7 +3576,7 @@
     </w:p>
     <w:p>
       <w:pPr>
-        <w:pStyle w:val="ListParagraph"/>
+        <w:pStyle w:val="Prrafodelista"/>
         <w:numPr>
           <w:ilvl w:val="0"/>
           <w:numId w:val="33"/>
@@ -3677,10 +3677,10 @@
         </w:rPr>
         <w:t>(</w:t>
       </w:r>
-      <w:hyperlink r:id="rId13" w:history="1">
+      <w:hyperlink r:id="rId12" w:history="1">
         <w:r>
           <w:rPr>
-            <w:rStyle w:val="Hyperlink"/>
+            <w:rStyle w:val="Hipervnculo"/>
             <w:rFonts w:ascii="Arial" w:hAnsi="Arial" w:cs="Arial"/>
             <w:sz w:val="28"/>
             <w:szCs w:val="28"/>
@@ -3690,7 +3690,7 @@
         </w:r>
         <w:r>
           <w:rPr>
-            <w:rStyle w:val="Hyperlink"/>
+            <w:rStyle w:val="Hipervnculo"/>
             <w:rFonts w:ascii="Arial" w:hAnsi="Arial" w:cs="Arial"/>
             <w:b/>
             <w:bCs/>
@@ -3702,7 +3702,7 @@
         </w:r>
         <w:r>
           <w:rPr>
-            <w:rStyle w:val="Hyperlink"/>
+            <w:rStyle w:val="Hipervnculo"/>
             <w:rFonts w:ascii="Arial" w:hAnsi="Arial" w:cs="Arial"/>
             <w:sz w:val="28"/>
             <w:szCs w:val="28"/>
@@ -3876,7 +3876,7 @@
     </w:p>
     <w:p>
       <w:pPr>
-        <w:pStyle w:val="Heading2"/>
+        <w:pStyle w:val="Ttulo2"/>
         <w:rPr>
           <w:rFonts w:cs="Arial"/>
           <w:lang w:val="es-ES_tradnl"/>
@@ -3948,10 +3948,10 @@
         </w:rPr>
         <w:t xml:space="preserve"> acopladas al portal web del banco (</w:t>
       </w:r>
-      <w:hyperlink r:id="rId14" w:history="1">
+      <w:hyperlink r:id="rId13" w:history="1">
         <w:r>
           <w:rPr>
-            <w:rStyle w:val="Hyperlink"/>
+            <w:rStyle w:val="Hipervnculo"/>
             <w:rFonts w:ascii="Arial" w:hAnsi="Arial" w:cs="Arial"/>
             <w:sz w:val="28"/>
             <w:szCs w:val="28"/>
@@ -4554,7 +4554,7 @@
     </w:p>
     <w:p>
       <w:pPr>
-        <w:pStyle w:val="Heading1"/>
+        <w:pStyle w:val="Ttulo1"/>
         <w:ind w:firstLine="708"/>
         <w:jc w:val="both"/>
         <w:rPr>
@@ -4625,10 +4625,10 @@
         </w:rPr>
         <w:t>, operaciones en el portafolio mercantil inversiones, suscripción del plan crecer, contratación de póliza vital mercantil y apertura de segunda cuenta. El mecanismo se ofrecerá en el portal del Banco Mercantil (</w:t>
       </w:r>
-      <w:hyperlink r:id="rId15" w:history="1">
+      <w:hyperlink r:id="rId14" w:history="1">
         <w:r>
           <w:rPr>
-            <w:rStyle w:val="Hyperlink"/>
+            <w:rStyle w:val="Hipervnculo"/>
             <w:rFonts w:ascii="Arial" w:hAnsi="Arial" w:cs="Arial"/>
             <w:sz w:val="28"/>
             <w:szCs w:val="28"/>
@@ -4638,7 +4638,7 @@
         </w:r>
         <w:r>
           <w:rPr>
-            <w:rStyle w:val="Hyperlink"/>
+            <w:rStyle w:val="Hipervnculo"/>
             <w:rFonts w:ascii="Arial" w:hAnsi="Arial" w:cs="Arial"/>
             <w:b/>
             <w:bCs/>
@@ -4650,7 +4650,7 @@
         </w:r>
         <w:r>
           <w:rPr>
-            <w:rStyle w:val="Hyperlink"/>
+            <w:rStyle w:val="Hipervnculo"/>
             <w:rFonts w:ascii="Arial" w:hAnsi="Arial" w:cs="Arial"/>
             <w:sz w:val="28"/>
             <w:szCs w:val="28"/>
@@ -4909,7 +4909,7 @@
     </w:p>
     <w:p>
       <w:pPr>
-        <w:pStyle w:val="Heading1"/>
+        <w:pStyle w:val="Ttulo1"/>
         <w:jc w:val="both"/>
         <w:rPr>
           <w:rFonts w:cs="Arial"/>
@@ -4919,7 +4919,7 @@
     </w:p>
     <w:p>
       <w:pPr>
-        <w:pStyle w:val="Heading1"/>
+        <w:pStyle w:val="Ttulo1"/>
         <w:jc w:val="both"/>
         <w:rPr>
           <w:rFonts w:cs="Arial"/>
@@ -4929,7 +4929,7 @@
     </w:p>
     <w:p>
       <w:pPr>
-        <w:pStyle w:val="Heading1"/>
+        <w:pStyle w:val="Ttulo1"/>
         <w:jc w:val="both"/>
         <w:rPr>
           <w:rFonts w:cs="Arial"/>
@@ -4939,7 +4939,7 @@
     </w:p>
     <w:p>
       <w:pPr>
-        <w:pStyle w:val="Heading1"/>
+        <w:pStyle w:val="Ttulo1"/>
         <w:jc w:val="both"/>
         <w:rPr>
           <w:rFonts w:cs="Arial"/>
@@ -4949,7 +4949,7 @@
     </w:p>
     <w:p>
       <w:pPr>
-        <w:pStyle w:val="Heading1"/>
+        <w:pStyle w:val="Ttulo1"/>
         <w:jc w:val="both"/>
         <w:rPr>
           <w:rFonts w:cs="Arial"/>
@@ -4973,7 +4973,7 @@
     </w:p>
     <w:p>
       <w:pPr>
-        <w:pStyle w:val="Heading1"/>
+        <w:pStyle w:val="Ttulo1"/>
         <w:jc w:val="both"/>
         <w:rPr>
           <w:rFonts w:cs="Arial"/>
@@ -4983,7 +4983,7 @@
     </w:p>
     <w:p>
       <w:pPr>
-        <w:pStyle w:val="Heading1"/>
+        <w:pStyle w:val="Ttulo1"/>
         <w:jc w:val="both"/>
         <w:rPr>
           <w:rFonts w:cs="Arial"/>
@@ -4993,7 +4993,7 @@
     </w:p>
     <w:p>
       <w:pPr>
-        <w:pStyle w:val="Heading1"/>
+        <w:pStyle w:val="Ttulo1"/>
         <w:jc w:val="both"/>
         <w:rPr>
           <w:rFonts w:cs="Arial"/>
@@ -5017,7 +5017,7 @@
     </w:p>
     <w:p>
       <w:pPr>
-        <w:pStyle w:val="Heading1"/>
+        <w:pStyle w:val="Ttulo1"/>
         <w:jc w:val="both"/>
         <w:rPr>
           <w:rFonts w:asciiTheme="minorHAnsi" w:eastAsiaTheme="minorHAnsi" w:hAnsiTheme="minorHAnsi" w:cstheme="minorBidi"/>
@@ -5039,7 +5039,7 @@
     </w:p>
     <w:p>
       <w:pPr>
-        <w:pStyle w:val="Heading1"/>
+        <w:pStyle w:val="Ttulo1"/>
         <w:jc w:val="both"/>
         <w:rPr>
           <w:rFonts w:cs="Arial"/>
@@ -5069,7 +5069,7 @@
     </w:p>
     <w:p>
       <w:pPr>
-        <w:pStyle w:val="Heading2"/>
+        <w:pStyle w:val="Ttulo2"/>
         <w:rPr>
           <w:rFonts w:cs="Arial"/>
           <w:szCs w:val="28"/>
@@ -5898,7 +5898,7 @@
     </w:p>
     <w:p>
       <w:pPr>
-        <w:pStyle w:val="Heading2"/>
+        <w:pStyle w:val="Ttulo2"/>
         <w:rPr>
           <w:rFonts w:cs="Arial"/>
           <w:szCs w:val="28"/>
@@ -6418,7 +6418,7 @@
     </w:p>
     <w:p>
       <w:pPr>
-        <w:pStyle w:val="Heading2"/>
+        <w:pStyle w:val="Ttulo2"/>
         <w:rPr>
           <w:rFonts w:cs="Arial"/>
           <w:szCs w:val="28"/>
@@ -6897,9 +6897,9 @@
     </w:p>
     <w:tbl>
       <w:tblPr>
-        <w:tblStyle w:val="TableGrid"/>
+        <w:tblStyle w:val="Tablaconcuadrcula"/>
         <w:tblW w:w="0" w:type="auto"/>
-        <w:tblLook w:val="04A0" w:firstRow="1" w:lastRow="0" w:firstColumn="1" w:lastColumn="0" w:noHBand="0" w:noVBand="1"/>
+        <w:tblLook w:val="04A0"/>
       </w:tblPr>
       <w:tblGrid>
         <w:gridCol w:w="2161"/>
@@ -8072,9 +8072,9 @@
     </w:p>
     <w:tbl>
       <w:tblPr>
-        <w:tblStyle w:val="TableGrid"/>
+        <w:tblStyle w:val="Tablaconcuadrcula"/>
         <w:tblW w:w="0" w:type="auto"/>
-        <w:tblLook w:val="04A0" w:firstRow="1" w:lastRow="0" w:firstColumn="1" w:lastColumn="0" w:noHBand="0" w:noVBand="1"/>
+        <w:tblLook w:val="04A0"/>
       </w:tblPr>
       <w:tblGrid>
         <w:gridCol w:w="2881"/>
@@ -8565,7 +8565,7 @@
     </w:p>
     <w:p>
       <w:pPr>
-        <w:pStyle w:val="ListParagraph"/>
+        <w:pStyle w:val="Prrafodelista"/>
         <w:numPr>
           <w:ilvl w:val="0"/>
           <w:numId w:val="31"/>
@@ -8591,7 +8591,7 @@
     </w:p>
     <w:p>
       <w:pPr>
-        <w:pStyle w:val="ListParagraph"/>
+        <w:pStyle w:val="Prrafodelista"/>
         <w:numPr>
           <w:ilvl w:val="0"/>
           <w:numId w:val="31"/>
@@ -8617,7 +8617,7 @@
     </w:p>
     <w:p>
       <w:pPr>
-        <w:pStyle w:val="ListParagraph"/>
+        <w:pStyle w:val="Prrafodelista"/>
         <w:numPr>
           <w:ilvl w:val="0"/>
           <w:numId w:val="31"/>
@@ -8643,7 +8643,7 @@
     </w:p>
     <w:p>
       <w:pPr>
-        <w:pStyle w:val="ListParagraph"/>
+        <w:pStyle w:val="Prrafodelista"/>
         <w:numPr>
           <w:ilvl w:val="0"/>
           <w:numId w:val="31"/>
@@ -8692,7 +8692,7 @@
     </w:p>
     <w:p>
       <w:pPr>
-        <w:pStyle w:val="ListParagraph"/>
+        <w:pStyle w:val="Prrafodelista"/>
         <w:numPr>
           <w:ilvl w:val="0"/>
           <w:numId w:val="32"/>
@@ -8737,7 +8737,7 @@
     </w:p>
     <w:p>
       <w:pPr>
-        <w:pStyle w:val="ListParagraph"/>
+        <w:pStyle w:val="Prrafodelista"/>
         <w:numPr>
           <w:ilvl w:val="0"/>
           <w:numId w:val="32"/>
@@ -8764,7 +8764,7 @@
     </w:p>
     <w:p>
       <w:pPr>
-        <w:pStyle w:val="ListParagraph"/>
+        <w:pStyle w:val="Prrafodelista"/>
         <w:numPr>
           <w:ilvl w:val="0"/>
           <w:numId w:val="32"/>
@@ -8792,7 +8792,7 @@
     </w:p>
     <w:p>
       <w:pPr>
-        <w:pStyle w:val="ListParagraph"/>
+        <w:pStyle w:val="Prrafodelista"/>
         <w:numPr>
           <w:ilvl w:val="0"/>
           <w:numId w:val="32"/>
@@ -8855,7 +8855,7 @@
     </w:p>
     <w:p>
       <w:pPr>
-        <w:pStyle w:val="ListParagraph"/>
+        <w:pStyle w:val="Prrafodelista"/>
         <w:numPr>
           <w:ilvl w:val="0"/>
           <w:numId w:val="32"/>
@@ -8900,7 +8900,7 @@
     </w:p>
     <w:p>
       <w:pPr>
-        <w:pStyle w:val="ListParagraph"/>
+        <w:pStyle w:val="Prrafodelista"/>
         <w:spacing w:line="360" w:lineRule="auto"/>
         <w:jc w:val="both"/>
         <w:rPr>
@@ -9176,7 +9176,7 @@
     </w:p>
     <w:p>
       <w:pPr>
-        <w:pStyle w:val="Heading1"/>
+        <w:pStyle w:val="Ttulo1"/>
         <w:rPr>
           <w:lang w:val="es-ES_tradnl"/>
         </w:rPr>
@@ -9195,13 +9195,59 @@
     <w:p>
       <w:pPr>
         <w:rPr>
-          <w:lang w:val="es-ES_tradnl"/>
-        </w:rPr>
-      </w:pPr>
-    </w:p>
-    <w:p>
-      <w:pPr>
-        <w:pStyle w:val="Heading2"/>
+          <w:rFonts w:ascii="Arial" w:hAnsi="Arial" w:cs="Arial"/>
+          <w:sz w:val="28"/>
+          <w:szCs w:val="28"/>
+          <w:lang w:val="es-ES_tradnl"/>
+        </w:rPr>
+      </w:pPr>
+    </w:p>
+    <w:p>
+      <w:pPr>
+        <w:ind w:firstLine="360"/>
+        <w:jc w:val="both"/>
+        <w:rPr>
+          <w:rFonts w:ascii="Arial" w:hAnsi="Arial" w:cs="Arial"/>
+          <w:sz w:val="28"/>
+          <w:szCs w:val="28"/>
+          <w:lang w:val="es-VE"/>
+        </w:rPr>
+      </w:pPr>
+      <w:r>
+        <w:rPr>
+          <w:rFonts w:ascii="Arial" w:hAnsi="Arial" w:cs="Arial"/>
+          <w:sz w:val="28"/>
+          <w:szCs w:val="28"/>
+          <w:highlight w:val="yellow"/>
+          <w:lang w:val="es-VE"/>
+        </w:rPr>
+        <w:t>Este proyecto será realizado aplicando la Gerencia de Proyectos formal según la metodología del PMI, realizando los 39 procesos que conformas las 9 áreas de conocimiento del PMI.</w:t>
+      </w:r>
+      <w:r>
+        <w:rPr>
+          <w:rFonts w:ascii="Arial" w:hAnsi="Arial" w:cs="Arial"/>
+          <w:sz w:val="28"/>
+          <w:szCs w:val="28"/>
+          <w:lang w:val="es-VE"/>
+        </w:rPr>
+        <w:t xml:space="preserve"> </w:t>
+      </w:r>
+    </w:p>
+    <w:p>
+      <w:pPr>
+        <w:ind w:firstLine="360"/>
+        <w:jc w:val="both"/>
+        <w:rPr>
+          <w:rFonts w:ascii="Arial" w:hAnsi="Arial" w:cs="Arial"/>
+          <w:sz w:val="28"/>
+          <w:szCs w:val="28"/>
+          <w:lang w:val="es-VE"/>
+        </w:rPr>
+      </w:pPr>
+    </w:p>
+    <w:p>
+      <w:pPr>
+        <w:pStyle w:val="Ttulo2"/>
         <w:rPr>
           <w:rFonts w:cs="Arial"/>
           <w:lang w:val="es-ES_tradnl"/>
@@ -9275,7 +9321,7 @@
     </w:p>
     <w:p>
       <w:pPr>
-        <w:pStyle w:val="ListParagraph"/>
+        <w:pStyle w:val="Prrafodelista"/>
         <w:numPr>
           <w:ilvl w:val="0"/>
           <w:numId w:val="7"/>
@@ -9347,7 +9393,7 @@
     </w:p>
     <w:p>
       <w:pPr>
-        <w:pStyle w:val="ListParagraph"/>
+        <w:pStyle w:val="Prrafodelista"/>
         <w:numPr>
           <w:ilvl w:val="0"/>
           <w:numId w:val="33"/>
@@ -9372,7 +9418,7 @@
     </w:p>
     <w:p>
       <w:pPr>
-        <w:pStyle w:val="ListParagraph"/>
+        <w:pStyle w:val="Prrafodelista"/>
         <w:numPr>
           <w:ilvl w:val="0"/>
           <w:numId w:val="33"/>
@@ -9397,7 +9443,7 @@
     </w:p>
     <w:p>
       <w:pPr>
-        <w:pStyle w:val="ListParagraph"/>
+        <w:pStyle w:val="Prrafodelista"/>
         <w:numPr>
           <w:ilvl w:val="0"/>
           <w:numId w:val="33"/>
@@ -9422,7 +9468,7 @@
     </w:p>
     <w:p>
       <w:pPr>
-        <w:pStyle w:val="ListParagraph"/>
+        <w:pStyle w:val="Prrafodelista"/>
         <w:numPr>
           <w:ilvl w:val="0"/>
           <w:numId w:val="26"/>
@@ -9461,7 +9507,6 @@
         <w:rPr>
           <w:rFonts w:ascii="Arial" w:hAnsi="Arial" w:cs="Arial"/>
           <w:sz w:val="28"/>
-          <w:u w:val="single"/>
           <w:lang w:val="es-ES_tradnl"/>
         </w:rPr>
       </w:pPr>
@@ -9519,13 +9564,22 @@
           <w:sz w:val="28"/>
           <w:lang w:val="es-ES_tradnl"/>
         </w:rPr>
-        <w:t>desenvolvimiento efectivo del sistema de citas, lo que conllevara a una re</w:t>
-      </w:r>
-      <w:r>
-        <w:rPr>
-          <w:rFonts w:ascii="Arial" w:hAnsi="Arial" w:cs="Arial"/>
-          <w:sz w:val="28"/>
-          <w:lang w:val="en-US"/>
+        <w:t xml:space="preserve">desenvolvimiento efectivo del sistema de citas, lo que </w:t>
+      </w:r>
+      <w:r>
+        <w:rPr>
+          <w:rFonts w:ascii="Arial" w:hAnsi="Arial" w:cs="Arial"/>
+          <w:sz w:val="28"/>
+          <w:lang w:val="es-ES_tradnl"/>
+        </w:rPr>
+        <w:lastRenderedPageBreak/>
+        <w:t>conllevara a una re</w:t>
+      </w:r>
+      <w:r>
+        <w:rPr>
+          <w:rFonts w:ascii="Arial" w:hAnsi="Arial" w:cs="Arial"/>
+          <w:sz w:val="28"/>
+          <w:lang w:val="es-VE"/>
         </w:rPr>
         <w:t>-</w:t>
       </w:r>
@@ -9540,34 +9594,16 @@
     </w:p>
     <w:p>
       <w:pPr>
-        <w:pStyle w:val="ListParagraph"/>
-        <w:spacing w:line="360" w:lineRule="auto"/>
-        <w:jc w:val="both"/>
-        <w:rPr>
-          <w:rFonts w:ascii="Arial" w:hAnsi="Arial" w:cs="Arial"/>
-          <w:sz w:val="24"/>
-          <w:szCs w:val="24"/>
-        </w:rPr>
-      </w:pPr>
-    </w:p>
-    <w:p>
-      <w:pPr>
-        <w:pStyle w:val="Heading2"/>
-      </w:pPr>
-      <w:r>
-        <w:lastRenderedPageBreak/>
-        <w:t xml:space="preserve">Desarrollo e </w:t>
-      </w:r>
-      <w:r>
-        <w:t>Implantación</w:t>
-      </w:r>
-      <w:r>
-        <w:t xml:space="preserve"> del Mecanismo</w:t>
+        <w:pStyle w:val="Ttulo2"/>
+      </w:pPr>
+      <w:r>
+        <w:t>Desarrollo del Mecanismo</w:t>
       </w:r>
     </w:p>
     <w:p/>
     <w:p>
       <w:pPr>
+        <w:jc w:val="both"/>
         <w:rPr>
           <w:rFonts w:ascii="Arial" w:hAnsi="Arial"/>
           <w:sz w:val="28"/>
@@ -9648,6 +9684,7 @@
     </w:p>
     <w:p>
       <w:pPr>
+        <w:jc w:val="both"/>
         <w:rPr>
           <w:rFonts w:ascii="Arial" w:hAnsi="Arial"/>
           <w:sz w:val="28"/>
@@ -9715,11 +9752,12 @@
     </w:p>
     <w:p>
       <w:pPr>
-        <w:pStyle w:val="ListParagraph"/>
+        <w:pStyle w:val="Prrafodelista"/>
         <w:numPr>
           <w:ilvl w:val="0"/>
           <w:numId w:val="36"/>
         </w:numPr>
+        <w:jc w:val="both"/>
         <w:rPr>
           <w:rFonts w:ascii="Arial" w:hAnsi="Arial"/>
           <w:sz w:val="28"/>
@@ -9769,11 +9807,12 @@
     </w:p>
     <w:p>
       <w:pPr>
-        <w:pStyle w:val="ListParagraph"/>
+        <w:pStyle w:val="Prrafodelista"/>
         <w:numPr>
           <w:ilvl w:val="0"/>
           <w:numId w:val="36"/>
         </w:numPr>
+        <w:jc w:val="both"/>
         <w:rPr>
           <w:rFonts w:ascii="Arial" w:hAnsi="Arial"/>
           <w:sz w:val="28"/>
@@ -9823,11 +9862,12 @@
     </w:p>
     <w:p>
       <w:pPr>
-        <w:pStyle w:val="ListParagraph"/>
+        <w:pStyle w:val="Prrafodelista"/>
         <w:numPr>
           <w:ilvl w:val="0"/>
           <w:numId w:val="36"/>
         </w:numPr>
+        <w:jc w:val="both"/>
         <w:rPr>
           <w:rFonts w:ascii="Arial" w:hAnsi="Arial"/>
           <w:sz w:val="28"/>
@@ -9901,6 +9941,7 @@
     </w:p>
     <w:p>
       <w:pPr>
+        <w:jc w:val="both"/>
         <w:rPr>
           <w:rFonts w:ascii="Arial" w:hAnsi="Arial"/>
           <w:sz w:val="28"/>
@@ -9918,6 +9959,7 @@
     </w:p>
     <w:p>
       <w:pPr>
+        <w:jc w:val="both"/>
         <w:rPr>
           <w:rFonts w:ascii="Arial" w:hAnsi="Arial"/>
           <w:sz w:val="28"/>
@@ -9944,6 +9986,7 @@
     </w:p>
     <w:p>
       <w:pPr>
+        <w:jc w:val="both"/>
         <w:rPr>
           <w:rFonts w:ascii="Arial" w:hAnsi="Arial"/>
           <w:b/>
@@ -9979,6 +10022,7 @@
     </w:p>
     <w:p>
       <w:pPr>
+        <w:jc w:val="both"/>
         <w:rPr>
           <w:rFonts w:ascii="Arial" w:hAnsi="Arial"/>
           <w:b/>
@@ -9998,6 +10042,7 @@
     </w:p>
     <w:p>
       <w:pPr>
+        <w:jc w:val="both"/>
         <w:rPr>
           <w:rFonts w:ascii="Arial" w:hAnsi="Arial"/>
           <w:sz w:val="28"/>
@@ -10011,6 +10056,7 @@
           <w:sz w:val="28"/>
           <w:szCs w:val="28"/>
         </w:rPr>
+        <w:lastRenderedPageBreak/>
         <w:tab/>
       </w:r>
       <w:r>
@@ -10040,6 +10086,7 @@
     </w:p>
     <w:p>
       <w:pPr>
+        <w:jc w:val="both"/>
         <w:rPr>
           <w:rFonts w:ascii="Arial" w:hAnsi="Arial"/>
           <w:b/>
@@ -10050,6 +10097,7 @@
     </w:p>
     <w:p>
       <w:pPr>
+        <w:jc w:val="both"/>
         <w:rPr>
           <w:rFonts w:ascii="Arial" w:hAnsi="Arial"/>
           <w:sz w:val="28"/>
@@ -10063,7 +10111,6 @@
           <w:sz w:val="28"/>
           <w:szCs w:val="28"/>
         </w:rPr>
-        <w:lastRenderedPageBreak/>
         <w:t>Colaboración entre equipos</w:t>
       </w:r>
       <w:r>
@@ -10077,6 +10124,7 @@
     </w:p>
     <w:p>
       <w:pPr>
+        <w:jc w:val="both"/>
         <w:rPr>
           <w:rFonts w:ascii="Arial" w:hAnsi="Arial"/>
           <w:sz w:val="28"/>
@@ -10095,6 +10143,7 @@
     </w:p>
     <w:p>
       <w:pPr>
+        <w:jc w:val="both"/>
         <w:rPr>
           <w:rFonts w:ascii="Arial" w:hAnsi="Arial"/>
           <w:sz w:val="28"/>
@@ -10113,6 +10162,7 @@
     </w:p>
     <w:p>
       <w:pPr>
+        <w:jc w:val="both"/>
         <w:rPr>
           <w:rFonts w:ascii="Arial" w:hAnsi="Arial"/>
           <w:sz w:val="28"/>
@@ -10147,6 +10197,7 @@
     </w:p>
     <w:p>
       <w:pPr>
+        <w:jc w:val="both"/>
         <w:rPr>
           <w:rFonts w:ascii="Arial" w:hAnsi="Arial"/>
           <w:b/>
@@ -10166,6 +10217,7 @@
     </w:p>
     <w:p>
       <w:pPr>
+        <w:jc w:val="both"/>
         <w:rPr>
           <w:rFonts w:ascii="Arial" w:hAnsi="Arial"/>
           <w:sz w:val="28"/>
@@ -10216,6 +10268,7 @@
     </w:p>
     <w:p>
       <w:pPr>
+        <w:jc w:val="both"/>
         <w:rPr>
           <w:rFonts w:ascii="Arial" w:hAnsi="Arial"/>
           <w:b/>
@@ -10244,6 +10297,7 @@
     </w:p>
     <w:p>
       <w:pPr>
+        <w:jc w:val="both"/>
         <w:rPr>
           <w:rFonts w:ascii="Arial" w:hAnsi="Arial"/>
           <w:sz w:val="28"/>
@@ -10262,6 +10316,7 @@
     </w:p>
     <w:p>
       <w:pPr>
+        <w:jc w:val="both"/>
         <w:rPr>
           <w:rFonts w:ascii="Arial" w:hAnsi="Arial"/>
           <w:b/>
@@ -10281,6 +10336,7 @@
     </w:p>
     <w:p>
       <w:pPr>
+        <w:jc w:val="both"/>
         <w:rPr>
           <w:rFonts w:ascii="Arial" w:hAnsi="Arial"/>
           <w:sz w:val="28"/>
@@ -10312,11 +10368,11 @@
           <w:noProof/>
           <w:sz w:val="28"/>
           <w:szCs w:val="28"/>
-          <w:lang w:val="en-US"/>
+          <w:lang w:val="es-VE" w:eastAsia="es-VE"/>
         </w:rPr>
         <w:lastRenderedPageBreak/>
         <w:drawing>
-          <wp:inline distT="0" distB="0" distL="0" distR="0" wp14:anchorId="4D062803" wp14:editId="0039D8E7">
+          <wp:inline distT="0" distB="0" distL="0" distR="0">
             <wp:extent cx="5248275" cy="3438525"/>
             <wp:effectExtent l="19050" t="0" r="9525" b="0"/>
             <wp:docPr id="3" name="Imagen 2"/>
@@ -10333,7 +10389,7 @@
                     </pic:cNvPicPr>
                   </pic:nvPicPr>
                   <pic:blipFill>
-                    <a:blip r:embed="rId16" cstate="print"/>
+                    <a:blip r:embed="rId15" cstate="print"/>
                     <a:srcRect/>
                     <a:stretch>
                       <a:fillRect/>
@@ -10364,6 +10420,7 @@
     </w:p>
     <w:p>
       <w:pPr>
+        <w:jc w:val="both"/>
         <w:rPr>
           <w:rFonts w:ascii="Arial" w:hAnsi="Arial"/>
           <w:sz w:val="28"/>
@@ -10386,6 +10443,7 @@
           <w:ilvl w:val="0"/>
           <w:numId w:val="35"/>
         </w:numPr>
+        <w:jc w:val="both"/>
         <w:rPr>
           <w:rFonts w:ascii="Arial" w:hAnsi="Arial"/>
           <w:sz w:val="28"/>
@@ -10424,6 +10482,7 @@
           <w:ilvl w:val="0"/>
           <w:numId w:val="35"/>
         </w:numPr>
+        <w:jc w:val="both"/>
         <w:rPr>
           <w:rFonts w:ascii="Arial" w:hAnsi="Arial"/>
           <w:sz w:val="28"/>
@@ -10470,6 +10529,7 @@
           <w:ilvl w:val="0"/>
           <w:numId w:val="35"/>
         </w:numPr>
+        <w:jc w:val="both"/>
         <w:rPr>
           <w:rFonts w:ascii="Arial" w:hAnsi="Arial"/>
           <w:sz w:val="28"/>
@@ -10496,11 +10556,12 @@
     </w:p>
     <w:p>
       <w:pPr>
-        <w:pStyle w:val="ListParagraph"/>
+        <w:pStyle w:val="Prrafodelista"/>
         <w:numPr>
           <w:ilvl w:val="0"/>
           <w:numId w:val="35"/>
         </w:numPr>
+        <w:jc w:val="both"/>
         <w:rPr>
           <w:rFonts w:ascii="Arial" w:hAnsi="Arial"/>
           <w:sz w:val="28"/>
@@ -10525,9 +10586,450 @@
         <w:t xml:space="preserve"> se Instala el producto en el cliente y se entrena a los usuarios. Como consecuencia de esto suelen surgir nuevos requisitos a ser analizados.</w:t>
       </w:r>
     </w:p>
+    <w:p>
+      <w:pPr>
+        <w:jc w:val="both"/>
+        <w:rPr>
+          <w:rFonts w:ascii="Arial" w:hAnsi="Arial"/>
+          <w:sz w:val="28"/>
+          <w:szCs w:val="28"/>
+        </w:rPr>
+      </w:pPr>
+    </w:p>
+    <w:p>
+      <w:pPr>
+        <w:pStyle w:val="Ttulo2"/>
+        <w:rPr>
+          <w:rFonts w:cs="Arial"/>
+          <w:szCs w:val="28"/>
+          <w:highlight w:val="yellow"/>
+        </w:rPr>
+      </w:pPr>
+      <w:bookmarkStart w:id="17" w:name="_Toc291758564"/>
+      <w:r>
+        <w:rPr>
+          <w:rFonts w:cs="Arial"/>
+          <w:szCs w:val="28"/>
+          <w:highlight w:val="yellow"/>
+        </w:rPr>
+        <w:t>Inducción al personal</w:t>
+      </w:r>
+      <w:bookmarkEnd w:id="17"/>
+    </w:p>
+    <w:p>
+      <w:pPr>
+        <w:rPr>
+          <w:highlight w:val="yellow"/>
+        </w:rPr>
+      </w:pPr>
+    </w:p>
+    <w:p>
+      <w:pPr>
+        <w:spacing w:line="360" w:lineRule="auto"/>
+        <w:jc w:val="both"/>
+        <w:rPr>
+          <w:rFonts w:ascii="Arial" w:hAnsi="Arial" w:cs="Arial"/>
+          <w:sz w:val="28"/>
+          <w:szCs w:val="28"/>
+          <w:highlight w:val="yellow"/>
+        </w:rPr>
+      </w:pPr>
+      <w:r>
+        <w:rPr>
+          <w:rFonts w:ascii="Arial" w:hAnsi="Arial" w:cs="Arial"/>
+          <w:b/>
+          <w:sz w:val="28"/>
+          <w:szCs w:val="28"/>
+          <w:highlight w:val="yellow"/>
+        </w:rPr>
+        <w:tab/>
+      </w:r>
+      <w:r>
+        <w:rPr>
+          <w:rFonts w:ascii="Arial" w:hAnsi="Arial" w:cs="Arial"/>
+          <w:sz w:val="28"/>
+          <w:szCs w:val="28"/>
+          <w:highlight w:val="yellow"/>
+        </w:rPr>
+        <w:t>Para esta etapa del proyecto,</w:t>
+      </w:r>
+      <w:r>
+        <w:rPr>
+          <w:rFonts w:ascii="Arial" w:hAnsi="Arial" w:cs="Arial"/>
+          <w:sz w:val="28"/>
+          <w:szCs w:val="28"/>
+          <w:highlight w:val="yellow"/>
+        </w:rPr>
+        <w:t xml:space="preserve"> se realizará una inducción a los agentes de las oficinas bancarias donde se ejecutarán </w:t>
+      </w:r>
+      <w:r>
+        <w:rPr>
+          <w:rFonts w:ascii="Arial" w:hAnsi="Arial" w:cs="Arial"/>
+          <w:sz w:val="28"/>
+          <w:szCs w:val="28"/>
+          <w:highlight w:val="yellow"/>
+        </w:rPr>
+        <w:t>las operaciones</w:t>
+      </w:r>
+      <w:r>
+        <w:rPr>
+          <w:rFonts w:ascii="Arial" w:hAnsi="Arial" w:cs="Arial"/>
+          <w:sz w:val="28"/>
+          <w:szCs w:val="28"/>
+          <w:highlight w:val="yellow"/>
+        </w:rPr>
+        <w:t xml:space="preserve"> de atención al cliente a través </w:t>
+      </w:r>
+      <w:r>
+        <w:rPr>
+          <w:rFonts w:ascii="Arial" w:hAnsi="Arial" w:cs="Arial"/>
+          <w:sz w:val="28"/>
+          <w:szCs w:val="28"/>
+          <w:highlight w:val="yellow"/>
+        </w:rPr>
+        <w:t xml:space="preserve">de citas, en esta </w:t>
+      </w:r>
+      <w:r>
+        <w:rPr>
+          <w:rFonts w:ascii="Arial" w:hAnsi="Arial" w:cs="Arial"/>
+          <w:sz w:val="28"/>
+          <w:szCs w:val="28"/>
+          <w:highlight w:val="yellow"/>
+        </w:rPr>
+        <w:lastRenderedPageBreak/>
+        <w:t>inducción se les explicará el funcionamiento del mecanismo, así como el uso del back-</w:t>
+      </w:r>
+      <w:proofErr w:type="spellStart"/>
+      <w:r>
+        <w:rPr>
+          <w:rFonts w:ascii="Arial" w:hAnsi="Arial" w:cs="Arial"/>
+          <w:sz w:val="28"/>
+          <w:szCs w:val="28"/>
+          <w:highlight w:val="yellow"/>
+        </w:rPr>
+        <w:t>end</w:t>
+      </w:r>
+      <w:proofErr w:type="spellEnd"/>
+      <w:r>
+        <w:rPr>
+          <w:rFonts w:ascii="Arial" w:hAnsi="Arial" w:cs="Arial"/>
+          <w:sz w:val="28"/>
+          <w:szCs w:val="28"/>
+          <w:highlight w:val="yellow"/>
+        </w:rPr>
+        <w:t>.</w:t>
+      </w:r>
+    </w:p>
+    <w:p>
+      <w:pPr>
+        <w:spacing w:line="360" w:lineRule="auto"/>
+        <w:jc w:val="both"/>
+        <w:rPr>
+          <w:rFonts w:ascii="Arial" w:hAnsi="Arial" w:cs="Arial"/>
+          <w:sz w:val="28"/>
+          <w:szCs w:val="28"/>
+        </w:rPr>
+      </w:pPr>
+      <w:r>
+        <w:rPr>
+          <w:rFonts w:ascii="Arial" w:hAnsi="Arial" w:cs="Arial"/>
+          <w:sz w:val="28"/>
+          <w:szCs w:val="28"/>
+          <w:highlight w:val="yellow"/>
+        </w:rPr>
+        <w:t>También en esta etapa se capacitaran a los operadores bancarios sobre la información que será suministrada a los clientes del chat en línea, así como el funcionamiento que tendrá dicho chat.</w:t>
+      </w:r>
+    </w:p>
+    <w:p>
+      <w:pPr>
+        <w:pStyle w:val="Ttulo2"/>
+      </w:pPr>
+      <w:r>
+        <w:t>Implementación del Mecanismo</w:t>
+      </w:r>
+    </w:p>
     <w:p/>
     <w:p>
       <w:pPr>
+        <w:jc w:val="both"/>
+        <w:rPr>
+          <w:rFonts w:ascii="Arial" w:hAnsi="Arial" w:cs="Arial"/>
+          <w:sz w:val="28"/>
+          <w:szCs w:val="28"/>
+        </w:rPr>
+      </w:pPr>
+      <w:r>
+        <w:rPr>
+          <w:rFonts w:ascii="Arial" w:hAnsi="Arial" w:cs="Arial"/>
+          <w:sz w:val="28"/>
+          <w:szCs w:val="28"/>
+          <w:highlight w:val="yellow"/>
+        </w:rPr>
+        <w:t>Después de culmi</w:t>
+      </w:r>
+      <w:r>
+        <w:rPr>
+          <w:rFonts w:ascii="Arial" w:hAnsi="Arial" w:cs="Arial"/>
+          <w:sz w:val="28"/>
+          <w:szCs w:val="28"/>
+          <w:highlight w:val="yellow"/>
+        </w:rPr>
+        <w:t xml:space="preserve">nado el desarrollo del modulo de gestión de citas, se acoplara dicho mecanismo con el sitio Web del Banco Mercantil, posteriormente </w:t>
+      </w:r>
+      <w:r>
+        <w:rPr>
+          <w:rFonts w:ascii="Arial" w:hAnsi="Arial" w:cs="Arial"/>
+          <w:sz w:val="28"/>
+          <w:szCs w:val="28"/>
+          <w:highlight w:val="yellow"/>
+        </w:rPr>
+        <w:t>se procederá a colocarlo en producción en los servi</w:t>
+      </w:r>
+      <w:r>
+        <w:rPr>
+          <w:rFonts w:ascii="Arial" w:hAnsi="Arial" w:cs="Arial"/>
+          <w:sz w:val="28"/>
+          <w:szCs w:val="28"/>
+          <w:highlight w:val="yellow"/>
+        </w:rPr>
+        <w:t>dores propios de la entidad bancaria</w:t>
+      </w:r>
+      <w:r>
+        <w:rPr>
+          <w:rFonts w:ascii="Arial" w:hAnsi="Arial" w:cs="Arial"/>
+          <w:sz w:val="28"/>
+          <w:szCs w:val="28"/>
+          <w:highlight w:val="yellow"/>
+        </w:rPr>
+        <w:t>, para esto se solicitará acceso a un servidor Web y a los servidores de base d</w:t>
+      </w:r>
+      <w:r>
+        <w:rPr>
+          <w:rFonts w:ascii="Arial" w:hAnsi="Arial" w:cs="Arial"/>
+          <w:sz w:val="28"/>
+          <w:szCs w:val="28"/>
+          <w:highlight w:val="yellow"/>
+        </w:rPr>
+        <w:t xml:space="preserve">e datos del Banco </w:t>
+      </w:r>
+      <w:r>
+        <w:rPr>
+          <w:rFonts w:ascii="Arial" w:hAnsi="Arial" w:cs="Arial"/>
+          <w:sz w:val="28"/>
+          <w:szCs w:val="28"/>
+          <w:highlight w:val="yellow"/>
+        </w:rPr>
+        <w:t xml:space="preserve">a través del </w:t>
+      </w:r>
+      <w:r>
+        <w:rPr>
+          <w:rFonts w:ascii="Arial" w:hAnsi="Arial" w:cs="Arial"/>
+          <w:sz w:val="28"/>
+          <w:szCs w:val="28"/>
+          <w:highlight w:val="yellow"/>
+        </w:rPr>
+        <w:t>director del departamento de tecnología</w:t>
+      </w:r>
+      <w:r>
+        <w:rPr>
+          <w:rFonts w:ascii="Arial" w:hAnsi="Arial" w:cs="Arial"/>
+          <w:sz w:val="28"/>
+          <w:szCs w:val="28"/>
+          <w:highlight w:val="yellow"/>
+        </w:rPr>
+        <w:t>. Una vez concedidos los accesos antes mencionados se procederá a la configuración del servidor Web</w:t>
+      </w:r>
+      <w:r>
+        <w:rPr>
+          <w:rFonts w:ascii="Arial" w:hAnsi="Arial" w:cs="Arial"/>
+          <w:sz w:val="28"/>
+          <w:szCs w:val="28"/>
+          <w:highlight w:val="yellow"/>
+        </w:rPr>
+        <w:t>.</w:t>
+      </w:r>
+    </w:p>
+    <w:p>
+      <w:pPr>
+        <w:pStyle w:val="Ttulo2"/>
+        <w:rPr>
+          <w:rFonts w:cs="Arial"/>
+          <w:sz w:val="24"/>
+          <w:szCs w:val="24"/>
+          <w:highlight w:val="yellow"/>
+        </w:rPr>
+      </w:pPr>
+      <w:bookmarkStart w:id="18" w:name="_Toc291758566"/>
+      <w:r>
+        <w:rPr>
+          <w:rFonts w:cs="Arial"/>
+          <w:sz w:val="24"/>
+          <w:szCs w:val="24"/>
+          <w:highlight w:val="yellow"/>
+        </w:rPr>
+        <w:t>Evaluación de la productividad del servicio</w:t>
+      </w:r>
+      <w:bookmarkEnd w:id="18"/>
+    </w:p>
+    <w:p>
+      <w:pPr>
+        <w:rPr>
+          <w:highlight w:val="yellow"/>
+        </w:rPr>
+      </w:pPr>
+    </w:p>
+    <w:p>
+      <w:pPr>
+        <w:spacing w:line="360" w:lineRule="auto"/>
+        <w:jc w:val="both"/>
+        <w:rPr>
+          <w:rFonts w:ascii="Arial" w:hAnsi="Arial" w:cs="Arial"/>
+          <w:sz w:val="24"/>
+          <w:szCs w:val="24"/>
+        </w:rPr>
+      </w:pPr>
+      <w:r>
+        <w:rPr>
+          <w:rFonts w:ascii="Arial" w:hAnsi="Arial" w:cs="Arial"/>
+          <w:b/>
+          <w:sz w:val="24"/>
+          <w:szCs w:val="24"/>
+          <w:highlight w:val="yellow"/>
+        </w:rPr>
+        <w:tab/>
+      </w:r>
+      <w:r>
+        <w:rPr>
+          <w:rFonts w:ascii="Arial" w:hAnsi="Arial" w:cs="Arial"/>
+          <w:sz w:val="24"/>
+          <w:szCs w:val="24"/>
+          <w:highlight w:val="yellow"/>
+        </w:rPr>
+        <w:t>Una vez transcurridos un mes</w:t>
+      </w:r>
+      <w:r>
+        <w:rPr>
+          <w:rFonts w:ascii="Arial" w:hAnsi="Arial" w:cs="Arial"/>
+          <w:sz w:val="24"/>
+          <w:szCs w:val="24"/>
+          <w:highlight w:val="yellow"/>
+        </w:rPr>
+        <w:t xml:space="preserve"> de la p</w:t>
+      </w:r>
+      <w:r>
+        <w:rPr>
+          <w:rFonts w:ascii="Arial" w:hAnsi="Arial" w:cs="Arial"/>
+          <w:sz w:val="24"/>
+          <w:szCs w:val="24"/>
+          <w:highlight w:val="yellow"/>
+        </w:rPr>
+        <w:t>uesta en producción del mecanismo</w:t>
+      </w:r>
+      <w:r>
+        <w:rPr>
+          <w:rFonts w:ascii="Arial" w:hAnsi="Arial" w:cs="Arial"/>
+          <w:sz w:val="24"/>
+          <w:szCs w:val="24"/>
+          <w:highlight w:val="yellow"/>
+        </w:rPr>
+        <w:t>, se llevará a cabo</w:t>
+      </w:r>
+      <w:r>
+        <w:rPr>
+          <w:rFonts w:ascii="Arial" w:hAnsi="Arial" w:cs="Arial"/>
+          <w:sz w:val="24"/>
+          <w:szCs w:val="24"/>
+          <w:highlight w:val="yellow"/>
+        </w:rPr>
+        <w:t xml:space="preserve"> la realización de un estudio el cual evaluará el funcionamiento de las operaciones de atención al cliente con citas</w:t>
+      </w:r>
+      <w:r>
+        <w:rPr>
+          <w:rFonts w:ascii="Arial" w:hAnsi="Arial" w:cs="Arial"/>
+          <w:sz w:val="24"/>
+          <w:szCs w:val="24"/>
+          <w:highlight w:val="yellow"/>
+        </w:rPr>
+        <w:t>, con la intención de comparar los resultados y verificar si los objetivos han sido cumplidos con éxito o no.</w:t>
+      </w:r>
+      <w:r>
+        <w:rPr>
+          <w:rFonts w:ascii="Arial" w:hAnsi="Arial" w:cs="Arial"/>
+          <w:sz w:val="24"/>
+          <w:szCs w:val="24"/>
+          <w:highlight w:val="yellow"/>
+        </w:rPr>
+        <w:t xml:space="preserve"> Se repetirá el</w:t>
+      </w:r>
+      <w:r>
+        <w:rPr>
+          <w:rFonts w:ascii="Arial" w:hAnsi="Arial" w:cs="Arial"/>
+          <w:sz w:val="24"/>
+          <w:szCs w:val="24"/>
+          <w:highlight w:val="yellow"/>
+        </w:rPr>
+        <w:t xml:space="preserve"> mismo estudio un año después de la puesta en producción del servicio</w:t>
+      </w:r>
+      <w:r>
+        <w:rPr>
+          <w:rFonts w:ascii="Arial" w:hAnsi="Arial" w:cs="Arial"/>
+          <w:sz w:val="24"/>
+          <w:szCs w:val="24"/>
+          <w:highlight w:val="yellow"/>
+        </w:rPr>
+        <w:t xml:space="preserve"> con la finalidad de entregar los resultados a la Junta Directiva del Banco y que tomen las decisiones al respecto</w:t>
+      </w:r>
+      <w:r>
+        <w:rPr>
+          <w:rFonts w:ascii="Arial" w:hAnsi="Arial" w:cs="Arial"/>
+          <w:sz w:val="24"/>
+          <w:szCs w:val="24"/>
+          <w:highlight w:val="yellow"/>
+        </w:rPr>
+        <w:t>.</w:t>
+      </w:r>
+      <w:r>
+        <w:rPr>
+          <w:rFonts w:ascii="Arial" w:hAnsi="Arial" w:cs="Arial"/>
+          <w:sz w:val="24"/>
+          <w:szCs w:val="24"/>
+        </w:rPr>
+        <w:t xml:space="preserve"> </w:t>
+      </w:r>
+    </w:p>
+    <w:p>
+      <w:pPr>
+        <w:tabs>
+          <w:tab w:val="left" w:pos="5200"/>
+        </w:tabs>
+        <w:jc w:val="both"/>
+        <w:rPr>
+          <w:rFonts w:ascii="Arial" w:hAnsi="Arial" w:cs="Arial"/>
+          <w:sz w:val="28"/>
+          <w:szCs w:val="28"/>
+        </w:rPr>
+      </w:pPr>
+      <w:r>
+        <w:rPr>
+          <w:rFonts w:ascii="Arial" w:hAnsi="Arial" w:cs="Arial"/>
+          <w:sz w:val="28"/>
+          <w:szCs w:val="28"/>
+        </w:rPr>
+        <w:tab/>
+      </w:r>
+    </w:p>
+    <w:p>
+      <w:pPr>
+        <w:jc w:val="both"/>
+        <w:rPr>
+          <w:rFonts w:ascii="Arial" w:hAnsi="Arial" w:cs="Arial"/>
+          <w:sz w:val="28"/>
+          <w:szCs w:val="28"/>
+        </w:rPr>
+      </w:pPr>
+    </w:p>
+    <w:p>
+      <w:pPr>
         <w:rPr>
           <w:lang w:val="es-ES_tradnl"/>
         </w:rPr>
@@ -10548,9 +11050,9 @@
       </w:pPr>
     </w:p>
     <w:sectPr>
-      <w:headerReference w:type="default" r:id="rId17"/>
-      <w:footerReference w:type="default" r:id="rId18"/>
-      <w:headerReference w:type="first" r:id="rId19"/>
+      <w:headerReference w:type="default" r:id="rId16"/>
+      <w:footerReference w:type="default" r:id="rId17"/>
+      <w:headerReference w:type="first" r:id="rId18"/>
       <w:pgSz w:w="11906" w:h="16838"/>
       <w:pgMar w:top="1417" w:right="1701" w:bottom="1417" w:left="1701" w:header="708" w:footer="708" w:gutter="0"/>
       <w:cols w:space="708"/>
@@ -10561,7 +11063,7 @@
 </file>
 
 <file path=word/endnotes.xml><?xml version="1.0" encoding="utf-8"?>
-<w:endnotes xmlns:wpc="http://schemas.microsoft.com/office/word/2010/wordprocessingCanvas" xmlns:mo="http://schemas.microsoft.com/office/mac/office/2008/main" xmlns:mc="http://schemas.openxmlformats.org/markup-compatibility/2006" xmlns:mv="urn:schemas-microsoft-com:mac:vml" xmlns:o="urn:schemas-microsoft-com:office:office" xmlns:r="http://schemas.openxmlformats.org/officeDocument/2006/relationships" xmlns:m="http://schemas.openxmlformats.org/officeDocument/2006/math" xmlns:v="urn:schemas-microsoft-com:vml" xmlns:wp14="http://schemas.microsoft.com/office/word/2010/wordprocessingDrawing" xmlns:wp="http://schemas.openxmlformats.org/drawingml/2006/wordprocessingDrawing" xmlns:w10="urn:schemas-microsoft-com:office:word" xmlns:w="http://schemas.openxmlformats.org/wordprocessingml/2006/main" xmlns:w14="http://schemas.microsoft.com/office/word/2010/wordml" xmlns:wpg="http://schemas.microsoft.com/office/word/2010/wordprocessingGroup" xmlns:wpi="http://schemas.microsoft.com/office/word/2010/wordprocessingInk" xmlns:wne="http://schemas.microsoft.com/office/word/2006/wordml" xmlns:wps="http://schemas.microsoft.com/office/word/2010/wordprocessingShape" mc:Ignorable="w14 wp14">
+<w:endnotes xmlns:ve="http://schemas.openxmlformats.org/markup-compatibility/2006" xmlns:o="urn:schemas-microsoft-com:office:office" xmlns:r="http://schemas.openxmlformats.org/officeDocument/2006/relationships" xmlns:m="http://schemas.openxmlformats.org/officeDocument/2006/math" xmlns:v="urn:schemas-microsoft-com:vml" xmlns:wp="http://schemas.openxmlformats.org/drawingml/2006/wordprocessingDrawing" xmlns:w10="urn:schemas-microsoft-com:office:word" xmlns:w="http://schemas.openxmlformats.org/wordprocessingml/2006/main" xmlns:wne="http://schemas.microsoft.com/office/word/2006/wordml">
   <w:endnote w:type="separator" w:id="-1">
     <w:p>
       <w:pPr>
@@ -10586,12 +11088,12 @@
 </file>
 
 <file path=word/footer1.xml><?xml version="1.0" encoding="utf-8"?>
-<w:ftr xmlns:wpc="http://schemas.microsoft.com/office/word/2010/wordprocessingCanvas" xmlns:mo="http://schemas.microsoft.com/office/mac/office/2008/main" xmlns:mc="http://schemas.openxmlformats.org/markup-compatibility/2006" xmlns:mv="urn:schemas-microsoft-com:mac:vml" xmlns:o="urn:schemas-microsoft-com:office:office" xmlns:r="http://schemas.openxmlformats.org/officeDocument/2006/relationships" xmlns:m="http://schemas.openxmlformats.org/officeDocument/2006/math" xmlns:v="urn:schemas-microsoft-com:vml" xmlns:wp14="http://schemas.microsoft.com/office/word/2010/wordprocessingDrawing" xmlns:wp="http://schemas.openxmlformats.org/drawingml/2006/wordprocessingDrawing" xmlns:w10="urn:schemas-microsoft-com:office:word" xmlns:w="http://schemas.openxmlformats.org/wordprocessingml/2006/main" xmlns:w14="http://schemas.microsoft.com/office/word/2010/wordml" xmlns:wpg="http://schemas.microsoft.com/office/word/2010/wordprocessingGroup" xmlns:wpi="http://schemas.microsoft.com/office/word/2010/wordprocessingInk" xmlns:wne="http://schemas.microsoft.com/office/word/2006/wordml" xmlns:wps="http://schemas.microsoft.com/office/word/2010/wordprocessingShape" mc:Ignorable="w14 wp14">
+<w:ftr xmlns:ve="http://schemas.openxmlformats.org/markup-compatibility/2006" xmlns:o="urn:schemas-microsoft-com:office:office" xmlns:r="http://schemas.openxmlformats.org/officeDocument/2006/relationships" xmlns:m="http://schemas.openxmlformats.org/officeDocument/2006/math" xmlns:v="urn:schemas-microsoft-com:vml" xmlns:wp="http://schemas.openxmlformats.org/drawingml/2006/wordprocessingDrawing" xmlns:w10="urn:schemas-microsoft-com:office:word" xmlns:w="http://schemas.openxmlformats.org/wordprocessingml/2006/main" xmlns:wne="http://schemas.microsoft.com/office/word/2006/wordml">
   <w:tbl>
     <w:tblPr>
       <w:tblpPr w:leftFromText="187" w:rightFromText="187" w:vertAnchor="text" w:tblpY="1"/>
       <w:tblW w:w="5000" w:type="pct"/>
-      <w:tblLook w:val="04A0" w:firstRow="1" w:lastRow="0" w:firstColumn="1" w:lastColumn="0" w:noHBand="0" w:noVBand="1"/>
+      <w:tblLook w:val="04A0"/>
     </w:tblPr>
     <w:tblGrid>
       <w:gridCol w:w="3794"/>
@@ -10611,7 +11113,7 @@
         </w:tcPr>
         <w:p>
           <w:pPr>
-            <w:pStyle w:val="Header"/>
+            <w:pStyle w:val="Encabezado"/>
             <w:rPr>
               <w:rFonts w:asciiTheme="majorHAnsi" w:eastAsiaTheme="majorEastAsia" w:hAnsiTheme="majorHAnsi" w:cstheme="majorBidi"/>
               <w:b/>
@@ -10629,7 +11131,7 @@
         </w:tcPr>
         <w:p>
           <w:pPr>
-            <w:pStyle w:val="NoSpacing"/>
+            <w:pStyle w:val="Sinespaciado"/>
             <w:rPr>
               <w:rFonts w:asciiTheme="majorHAnsi" w:hAnsiTheme="majorHAnsi"/>
               <w:sz w:val="18"/>
@@ -10674,7 +11176,7 @@
               <w:sz w:val="18"/>
               <w:szCs w:val="18"/>
             </w:rPr>
-            <w:t>10</w:t>
+            <w:t>23</w:t>
           </w:r>
           <w:r>
             <w:rPr>
@@ -10694,7 +11196,7 @@
         </w:tcPr>
         <w:p>
           <w:pPr>
-            <w:pStyle w:val="Header"/>
+            <w:pStyle w:val="Encabezado"/>
             <w:rPr>
               <w:rFonts w:asciiTheme="majorHAnsi" w:eastAsiaTheme="majorEastAsia" w:hAnsiTheme="majorHAnsi" w:cstheme="majorBidi"/>
               <w:b/>
@@ -10717,7 +11219,7 @@
         </w:tcPr>
         <w:p>
           <w:pPr>
-            <w:pStyle w:val="Header"/>
+            <w:pStyle w:val="Encabezado"/>
             <w:rPr>
               <w:rFonts w:asciiTheme="majorHAnsi" w:eastAsiaTheme="majorEastAsia" w:hAnsiTheme="majorHAnsi" w:cstheme="majorBidi"/>
               <w:b/>
@@ -10733,7 +11235,7 @@
         </w:tcPr>
         <w:p>
           <w:pPr>
-            <w:pStyle w:val="Header"/>
+            <w:pStyle w:val="Encabezado"/>
             <w:jc w:val="center"/>
             <w:rPr>
               <w:rFonts w:asciiTheme="majorHAnsi" w:eastAsiaTheme="majorEastAsia" w:hAnsiTheme="majorHAnsi" w:cstheme="majorBidi"/>
@@ -10752,7 +11254,7 @@
         </w:tcPr>
         <w:p>
           <w:pPr>
-            <w:pStyle w:val="Header"/>
+            <w:pStyle w:val="Encabezado"/>
             <w:rPr>
               <w:rFonts w:asciiTheme="majorHAnsi" w:eastAsiaTheme="majorEastAsia" w:hAnsiTheme="majorHAnsi" w:cstheme="majorBidi"/>
               <w:b/>
@@ -10765,14 +11267,14 @@
   </w:tbl>
   <w:p>
     <w:pPr>
-      <w:pStyle w:val="Footer"/>
+      <w:pStyle w:val="Piedepgina"/>
     </w:pPr>
   </w:p>
 </w:ftr>
 </file>
 
 <file path=word/footnotes.xml><?xml version="1.0" encoding="utf-8"?>
-<w:footnotes xmlns:wpc="http://schemas.microsoft.com/office/word/2010/wordprocessingCanvas" xmlns:mo="http://schemas.microsoft.com/office/mac/office/2008/main" xmlns:mc="http://schemas.openxmlformats.org/markup-compatibility/2006" xmlns:mv="urn:schemas-microsoft-com:mac:vml" xmlns:o="urn:schemas-microsoft-com:office:office" xmlns:r="http://schemas.openxmlformats.org/officeDocument/2006/relationships" xmlns:m="http://schemas.openxmlformats.org/officeDocument/2006/math" xmlns:v="urn:schemas-microsoft-com:vml" xmlns:wp14="http://schemas.microsoft.com/office/word/2010/wordprocessingDrawing" xmlns:wp="http://schemas.openxmlformats.org/drawingml/2006/wordprocessingDrawing" xmlns:w10="urn:schemas-microsoft-com:office:word" xmlns:w="http://schemas.openxmlformats.org/wordprocessingml/2006/main" xmlns:w14="http://schemas.microsoft.com/office/word/2010/wordml" xmlns:wpg="http://schemas.microsoft.com/office/word/2010/wordprocessingGroup" xmlns:wpi="http://schemas.microsoft.com/office/word/2010/wordprocessingInk" xmlns:wne="http://schemas.microsoft.com/office/word/2006/wordml" xmlns:wps="http://schemas.microsoft.com/office/word/2010/wordprocessingShape" mc:Ignorable="w14 wp14">
+<w:footnotes xmlns:ve="http://schemas.openxmlformats.org/markup-compatibility/2006" xmlns:o="urn:schemas-microsoft-com:office:office" xmlns:r="http://schemas.openxmlformats.org/officeDocument/2006/relationships" xmlns:m="http://schemas.openxmlformats.org/officeDocument/2006/math" xmlns:v="urn:schemas-microsoft-com:vml" xmlns:wp="http://schemas.openxmlformats.org/drawingml/2006/wordprocessingDrawing" xmlns:w10="urn:schemas-microsoft-com:office:word" xmlns:w="http://schemas.openxmlformats.org/wordprocessingml/2006/main" xmlns:wne="http://schemas.microsoft.com/office/word/2006/wordml">
   <w:footnote w:type="separator" w:id="-1">
     <w:p>
       <w:pPr>
@@ -10797,10 +11299,10 @@
 </file>
 
 <file path=word/header1.xml><?xml version="1.0" encoding="utf-8"?>
-<w:hdr xmlns:wpc="http://schemas.microsoft.com/office/word/2010/wordprocessingCanvas" xmlns:mo="http://schemas.microsoft.com/office/mac/office/2008/main" xmlns:mc="http://schemas.openxmlformats.org/markup-compatibility/2006" xmlns:mv="urn:schemas-microsoft-com:mac:vml" xmlns:o="urn:schemas-microsoft-com:office:office" xmlns:r="http://schemas.openxmlformats.org/officeDocument/2006/relationships" xmlns:m="http://schemas.openxmlformats.org/officeDocument/2006/math" xmlns:v="urn:schemas-microsoft-com:vml" xmlns:wp14="http://schemas.microsoft.com/office/word/2010/wordprocessingDrawing" xmlns:wp="http://schemas.openxmlformats.org/drawingml/2006/wordprocessingDrawing" xmlns:w10="urn:schemas-microsoft-com:office:word" xmlns:w="http://schemas.openxmlformats.org/wordprocessingml/2006/main" xmlns:w14="http://schemas.microsoft.com/office/word/2010/wordml" xmlns:wpg="http://schemas.microsoft.com/office/word/2010/wordprocessingGroup" xmlns:wpi="http://schemas.microsoft.com/office/word/2010/wordprocessingInk" xmlns:wne="http://schemas.microsoft.com/office/word/2006/wordml" xmlns:wps="http://schemas.microsoft.com/office/word/2010/wordprocessingShape" mc:Ignorable="w14 wp14">
+<w:hdr xmlns:ve="http://schemas.openxmlformats.org/markup-compatibility/2006" xmlns:o="urn:schemas-microsoft-com:office:office" xmlns:r="http://schemas.openxmlformats.org/officeDocument/2006/relationships" xmlns:m="http://schemas.openxmlformats.org/officeDocument/2006/math" xmlns:v="urn:schemas-microsoft-com:vml" xmlns:wp="http://schemas.openxmlformats.org/drawingml/2006/wordprocessingDrawing" xmlns:w10="urn:schemas-microsoft-com:office:word" xmlns:w="http://schemas.openxmlformats.org/wordprocessingml/2006/main" xmlns:wne="http://schemas.microsoft.com/office/word/2006/wordml">
   <w:p>
     <w:pPr>
-      <w:pStyle w:val="Header"/>
+      <w:pStyle w:val="Encabezado"/>
       <w:jc w:val="center"/>
       <w:rPr>
         <w:rFonts w:ascii="Arial" w:hAnsi="Arial" w:cs="Arial"/>
@@ -10821,7 +11323,7 @@
   </w:p>
   <w:p>
     <w:pPr>
-      <w:pStyle w:val="Header"/>
+      <w:pStyle w:val="Encabezado"/>
       <w:jc w:val="center"/>
       <w:rPr>
         <w:rFonts w:ascii="Arial" w:hAnsi="Arial" w:cs="Arial"/>
@@ -10844,10 +11346,10 @@
 </file>
 
 <file path=word/header2.xml><?xml version="1.0" encoding="utf-8"?>
-<w:hdr xmlns:wpc="http://schemas.microsoft.com/office/word/2010/wordprocessingCanvas" xmlns:mo="http://schemas.microsoft.com/office/mac/office/2008/main" xmlns:mc="http://schemas.openxmlformats.org/markup-compatibility/2006" xmlns:mv="urn:schemas-microsoft-com:mac:vml" xmlns:o="urn:schemas-microsoft-com:office:office" xmlns:r="http://schemas.openxmlformats.org/officeDocument/2006/relationships" xmlns:m="http://schemas.openxmlformats.org/officeDocument/2006/math" xmlns:v="urn:schemas-microsoft-com:vml" xmlns:wp14="http://schemas.microsoft.com/office/word/2010/wordprocessingDrawing" xmlns:wp="http://schemas.openxmlformats.org/drawingml/2006/wordprocessingDrawing" xmlns:w10="urn:schemas-microsoft-com:office:word" xmlns:w="http://schemas.openxmlformats.org/wordprocessingml/2006/main" xmlns:w14="http://schemas.microsoft.com/office/word/2010/wordml" xmlns:wpg="http://schemas.microsoft.com/office/word/2010/wordprocessingGroup" xmlns:wpi="http://schemas.microsoft.com/office/word/2010/wordprocessingInk" xmlns:wne="http://schemas.microsoft.com/office/word/2006/wordml" xmlns:wps="http://schemas.microsoft.com/office/word/2010/wordprocessingShape" mc:Ignorable="w14 wp14">
+<w:hdr xmlns:ve="http://schemas.openxmlformats.org/markup-compatibility/2006" xmlns:o="urn:schemas-microsoft-com:office:office" xmlns:r="http://schemas.openxmlformats.org/officeDocument/2006/relationships" xmlns:m="http://schemas.openxmlformats.org/officeDocument/2006/math" xmlns:v="urn:schemas-microsoft-com:vml" xmlns:wp="http://schemas.openxmlformats.org/drawingml/2006/wordprocessingDrawing" xmlns:w10="urn:schemas-microsoft-com:office:word" xmlns:w="http://schemas.openxmlformats.org/wordprocessingml/2006/main" xmlns:wne="http://schemas.microsoft.com/office/word/2006/wordml">
   <w:p>
     <w:pPr>
-      <w:pStyle w:val="Header"/>
+      <w:pStyle w:val="Encabezado"/>
       <w:jc w:val="center"/>
       <w:rPr>
         <w:rFonts w:ascii="Arial" w:hAnsi="Arial" w:cs="Arial"/>
@@ -10864,7 +11366,7 @@
   </w:p>
   <w:p>
     <w:pPr>
-      <w:pStyle w:val="Header"/>
+      <w:pStyle w:val="Encabezado"/>
       <w:jc w:val="center"/>
       <w:rPr>
         <w:rFonts w:ascii="Arial" w:hAnsi="Arial" w:cs="Arial"/>
@@ -10896,7 +11398,7 @@
 </file>
 
 <file path=word/numbering.xml><?xml version="1.0" encoding="utf-8"?>
-<w:numbering xmlns:wpc="http://schemas.microsoft.com/office/word/2010/wordprocessingCanvas" xmlns:mo="http://schemas.microsoft.com/office/mac/office/2008/main" xmlns:mc="http://schemas.openxmlformats.org/markup-compatibility/2006" xmlns:mv="urn:schemas-microsoft-com:mac:vml" xmlns:o="urn:schemas-microsoft-com:office:office" xmlns:r="http://schemas.openxmlformats.org/officeDocument/2006/relationships" xmlns:m="http://schemas.openxmlformats.org/officeDocument/2006/math" xmlns:v="urn:schemas-microsoft-com:vml" xmlns:wp14="http://schemas.microsoft.com/office/word/2010/wordprocessingDrawing" xmlns:wp="http://schemas.openxmlformats.org/drawingml/2006/wordprocessingDrawing" xmlns:w10="urn:schemas-microsoft-com:office:word" xmlns:w="http://schemas.openxmlformats.org/wordprocessingml/2006/main" xmlns:w14="http://schemas.microsoft.com/office/word/2010/wordml" xmlns:wpg="http://schemas.microsoft.com/office/word/2010/wordprocessingGroup" xmlns:wpi="http://schemas.microsoft.com/office/word/2010/wordprocessingInk" xmlns:wne="http://schemas.microsoft.com/office/word/2006/wordml" xmlns:wps="http://schemas.microsoft.com/office/word/2010/wordprocessingShape" mc:Ignorable="w14 wp14">
+<w:numbering xmlns:ve="http://schemas.openxmlformats.org/markup-compatibility/2006" xmlns:o="urn:schemas-microsoft-com:office:office" xmlns:r="http://schemas.openxmlformats.org/officeDocument/2006/relationships" xmlns:m="http://schemas.openxmlformats.org/officeDocument/2006/math" xmlns:v="urn:schemas-microsoft-com:vml" xmlns:wp="http://schemas.openxmlformats.org/drawingml/2006/wordprocessingDrawing" xmlns:w10="urn:schemas-microsoft-com:office:word" xmlns:w="http://schemas.openxmlformats.org/wordprocessingml/2006/main" xmlns:wne="http://schemas.microsoft.com/office/word/2006/wordml">
   <w:abstractNum w:abstractNumId="0">
     <w:nsid w:val="0BCB2B1E"/>
     <w:multiLevelType w:val="hybridMultilevel"/>
@@ -14690,7 +15192,7 @@
 </file>
 
 <file path=word/styles.xml><?xml version="1.0" encoding="utf-8"?>
-<w:styles xmlns:mc="http://schemas.openxmlformats.org/markup-compatibility/2006" xmlns:r="http://schemas.openxmlformats.org/officeDocument/2006/relationships" xmlns:w="http://schemas.openxmlformats.org/wordprocessingml/2006/main" xmlns:w14="http://schemas.microsoft.com/office/word/2010/wordml" mc:Ignorable="w14">
+<w:styles xmlns:r="http://schemas.openxmlformats.org/officeDocument/2006/relationships" xmlns:w="http://schemas.openxmlformats.org/wordprocessingml/2006/main">
   <w:docDefaults>
     <w:rPrDefault>
       <w:rPr>
@@ -14706,7 +15208,7 @@
       </w:pPr>
     </w:pPrDefault>
   </w:docDefaults>
-  <w:latentStyles w:defLockedState="0" w:defUIPriority="99" w:defSemiHidden="1" w:defUnhideWhenUsed="1" w:defQFormat="0" w:count="276">
+  <w:latentStyles w:defLockedState="0" w:defUIPriority="99" w:defSemiHidden="1" w:defUnhideWhenUsed="1" w:defQFormat="0" w:count="267">
     <w:lsdException w:name="Normal" w:semiHidden="0" w:uiPriority="0" w:unhideWhenUsed="0" w:qFormat="1"/>
     <w:lsdException w:name="heading 1" w:semiHidden="0" w:uiPriority="9" w:unhideWhenUsed="0" w:qFormat="1"/>
     <w:lsdException w:name="heading 2" w:uiPriority="9" w:qFormat="1"/>
@@ -14850,11 +15352,11 @@
     <w:qFormat/>
     <w:rsid w:val="001905EC"/>
   </w:style>
-  <w:style w:type="paragraph" w:styleId="Heading1">
+  <w:style w:type="paragraph" w:styleId="Ttulo1">
     <w:name w:val="heading 1"/>
     <w:basedOn w:val="Normal"/>
     <w:next w:val="Normal"/>
-    <w:link w:val="Heading1Char"/>
+    <w:link w:val="Ttulo1Car"/>
     <w:uiPriority w:val="9"/>
     <w:qFormat/>
     <w:rsid w:val="0074747F"/>
@@ -14873,11 +15375,11 @@
       <w:szCs w:val="28"/>
     </w:rPr>
   </w:style>
-  <w:style w:type="paragraph" w:styleId="Heading2">
+  <w:style w:type="paragraph" w:styleId="Ttulo2">
     <w:name w:val="heading 2"/>
     <w:basedOn w:val="Normal"/>
     <w:next w:val="Normal"/>
-    <w:link w:val="Heading2Char"/>
+    <w:link w:val="Ttulo2Car"/>
     <w:uiPriority w:val="9"/>
     <w:unhideWhenUsed/>
     <w:qFormat/>
@@ -14897,11 +15399,11 @@
       <w:szCs w:val="26"/>
     </w:rPr>
   </w:style>
-  <w:style w:type="paragraph" w:styleId="Heading3">
+  <w:style w:type="paragraph" w:styleId="Ttulo3">
     <w:name w:val="heading 3"/>
     <w:basedOn w:val="Normal"/>
     <w:next w:val="Normal"/>
-    <w:link w:val="Heading3Char"/>
+    <w:link w:val="Ttulo3Car"/>
     <w:uiPriority w:val="9"/>
     <w:unhideWhenUsed/>
     <w:qFormat/>
@@ -14919,17 +15421,18 @@
       <w:color w:val="4F81BD" w:themeColor="accent1"/>
     </w:rPr>
   </w:style>
-  <w:style w:type="character" w:default="1" w:styleId="DefaultParagraphFont">
+  <w:style w:type="character" w:default="1" w:styleId="Fuentedeprrafopredeter">
     <w:name w:val="Default Paragraph Font"/>
     <w:uiPriority w:val="1"/>
     <w:semiHidden/>
     <w:unhideWhenUsed/>
   </w:style>
-  <w:style w:type="table" w:default="1" w:styleId="TableNormal">
+  <w:style w:type="table" w:default="1" w:styleId="Tablanormal">
     <w:name w:val="Normal Table"/>
     <w:uiPriority w:val="99"/>
     <w:semiHidden/>
     <w:unhideWhenUsed/>
+    <w:qFormat/>
     <w:tblPr>
       <w:tblInd w:w="0" w:type="dxa"/>
       <w:tblCellMar>
@@ -14940,13 +15443,13 @@
       </w:tblCellMar>
     </w:tblPr>
   </w:style>
-  <w:style w:type="numbering" w:default="1" w:styleId="NoList">
+  <w:style w:type="numbering" w:default="1" w:styleId="Sinlista">
     <w:name w:val="No List"/>
     <w:uiPriority w:val="99"/>
     <w:semiHidden/>
     <w:unhideWhenUsed/>
   </w:style>
-  <w:style w:type="paragraph" w:styleId="ListParagraph">
+  <w:style w:type="paragraph" w:styleId="Prrafodelista">
     <w:name w:val="List Paragraph"/>
     <w:basedOn w:val="Normal"/>
     <w:uiPriority w:val="34"/>
@@ -14957,10 +15460,10 @@
       <w:contextualSpacing/>
     </w:pPr>
   </w:style>
-  <w:style w:type="paragraph" w:styleId="BalloonText">
+  <w:style w:type="paragraph" w:styleId="Textodeglobo">
     <w:name w:val="Balloon Text"/>
     <w:basedOn w:val="Normal"/>
-    <w:link w:val="BalloonTextChar"/>
+    <w:link w:val="TextodegloboCar"/>
     <w:uiPriority w:val="99"/>
     <w:semiHidden/>
     <w:unhideWhenUsed/>
@@ -14974,10 +15477,10 @@
       <w:szCs w:val="16"/>
     </w:rPr>
   </w:style>
-  <w:style w:type="character" w:customStyle="1" w:styleId="BalloonTextChar">
-    <w:name w:val="Balloon Text Char"/>
-    <w:basedOn w:val="DefaultParagraphFont"/>
-    <w:link w:val="BalloonText"/>
+  <w:style w:type="character" w:customStyle="1" w:styleId="TextodegloboCar">
+    <w:name w:val="Texto de globo Car"/>
+    <w:basedOn w:val="Fuentedeprrafopredeter"/>
+    <w:link w:val="Textodeglobo"/>
     <w:uiPriority w:val="99"/>
     <w:semiHidden/>
     <w:rsid w:val="005F2332"/>
@@ -14987,9 +15490,9 @@
       <w:szCs w:val="16"/>
     </w:rPr>
   </w:style>
-  <w:style w:type="table" w:styleId="TableGrid">
+  <w:style w:type="table" w:styleId="Tablaconcuadrcula">
     <w:name w:val="Table Grid"/>
-    <w:basedOn w:val="TableNormal"/>
+    <w:basedOn w:val="Tablanormal"/>
     <w:uiPriority w:val="59"/>
     <w:rsid w:val="00023758"/>
     <w:pPr>
@@ -15013,10 +15516,10 @@
       </w:tblCellMar>
     </w:tblPr>
   </w:style>
-  <w:style w:type="paragraph" w:styleId="Header">
+  <w:style w:type="paragraph" w:styleId="Encabezado">
     <w:name w:val="header"/>
     <w:basedOn w:val="Normal"/>
-    <w:link w:val="HeaderChar"/>
+    <w:link w:val="EncabezadoCar"/>
     <w:uiPriority w:val="99"/>
     <w:unhideWhenUsed/>
     <w:rsid w:val="00466AD0"/>
@@ -15028,17 +15531,17 @@
       <w:spacing w:after="0" w:line="240" w:lineRule="auto"/>
     </w:pPr>
   </w:style>
-  <w:style w:type="character" w:customStyle="1" w:styleId="HeaderChar">
-    <w:name w:val="Header Char"/>
-    <w:basedOn w:val="DefaultParagraphFont"/>
-    <w:link w:val="Header"/>
+  <w:style w:type="character" w:customStyle="1" w:styleId="EncabezadoCar">
+    <w:name w:val="Encabezado Car"/>
+    <w:basedOn w:val="Fuentedeprrafopredeter"/>
+    <w:link w:val="Encabezado"/>
     <w:uiPriority w:val="99"/>
     <w:rsid w:val="00466AD0"/>
   </w:style>
-  <w:style w:type="paragraph" w:styleId="Footer">
+  <w:style w:type="paragraph" w:styleId="Piedepgina">
     <w:name w:val="footer"/>
     <w:basedOn w:val="Normal"/>
-    <w:link w:val="FooterChar"/>
+    <w:link w:val="PiedepginaCar"/>
     <w:uiPriority w:val="99"/>
     <w:unhideWhenUsed/>
     <w:rsid w:val="00466AD0"/>
@@ -15050,16 +15553,16 @@
       <w:spacing w:after="0" w:line="240" w:lineRule="auto"/>
     </w:pPr>
   </w:style>
-  <w:style w:type="character" w:customStyle="1" w:styleId="FooterChar">
-    <w:name w:val="Footer Char"/>
-    <w:basedOn w:val="DefaultParagraphFont"/>
-    <w:link w:val="Footer"/>
+  <w:style w:type="character" w:customStyle="1" w:styleId="PiedepginaCar">
+    <w:name w:val="Pie de página Car"/>
+    <w:basedOn w:val="Fuentedeprrafopredeter"/>
+    <w:link w:val="Piedepgina"/>
     <w:uiPriority w:val="99"/>
     <w:rsid w:val="00466AD0"/>
   </w:style>
-  <w:style w:type="paragraph" w:styleId="NoSpacing">
+  <w:style w:type="paragraph" w:styleId="Sinespaciado">
     <w:name w:val="No Spacing"/>
-    <w:link w:val="NoSpacingChar"/>
+    <w:link w:val="SinespaciadoCar"/>
     <w:uiPriority w:val="1"/>
     <w:qFormat/>
     <w:rsid w:val="0063764D"/>
@@ -15070,20 +15573,20 @@
       <w:rFonts w:eastAsiaTheme="minorEastAsia"/>
     </w:rPr>
   </w:style>
-  <w:style w:type="character" w:customStyle="1" w:styleId="NoSpacingChar">
-    <w:name w:val="No Spacing Char"/>
-    <w:basedOn w:val="DefaultParagraphFont"/>
-    <w:link w:val="NoSpacing"/>
+  <w:style w:type="character" w:customStyle="1" w:styleId="SinespaciadoCar">
+    <w:name w:val="Sin espaciado Car"/>
+    <w:basedOn w:val="Fuentedeprrafopredeter"/>
+    <w:link w:val="Sinespaciado"/>
     <w:uiPriority w:val="1"/>
     <w:rsid w:val="0063764D"/>
     <w:rPr>
       <w:rFonts w:eastAsiaTheme="minorEastAsia"/>
     </w:rPr>
   </w:style>
-  <w:style w:type="character" w:customStyle="1" w:styleId="Heading1Char">
-    <w:name w:val="Heading 1 Char"/>
-    <w:basedOn w:val="DefaultParagraphFont"/>
-    <w:link w:val="Heading1"/>
+  <w:style w:type="character" w:customStyle="1" w:styleId="Ttulo1Car">
+    <w:name w:val="Título 1 Car"/>
+    <w:basedOn w:val="Fuentedeprrafopredeter"/>
+    <w:link w:val="Ttulo1"/>
     <w:uiPriority w:val="9"/>
     <w:rsid w:val="0074747F"/>
     <w:rPr>
@@ -15095,10 +15598,10 @@
       <w:szCs w:val="28"/>
     </w:rPr>
   </w:style>
-  <w:style w:type="character" w:customStyle="1" w:styleId="Heading2Char">
-    <w:name w:val="Heading 2 Char"/>
-    <w:basedOn w:val="DefaultParagraphFont"/>
-    <w:link w:val="Heading2"/>
+  <w:style w:type="character" w:customStyle="1" w:styleId="Ttulo2Car">
+    <w:name w:val="Título 2 Car"/>
+    <w:basedOn w:val="Fuentedeprrafopredeter"/>
+    <w:link w:val="Ttulo2"/>
     <w:uiPriority w:val="9"/>
     <w:rsid w:val="0062026F"/>
     <w:rPr>
@@ -15110,7 +15613,7 @@
       <w:szCs w:val="26"/>
     </w:rPr>
   </w:style>
-  <w:style w:type="paragraph" w:styleId="TOC1">
+  <w:style w:type="paragraph" w:styleId="TDC1">
     <w:name w:val="toc 1"/>
     <w:basedOn w:val="Normal"/>
     <w:next w:val="Normal"/>
@@ -15122,7 +15625,7 @@
       <w:spacing w:after="100"/>
     </w:pPr>
   </w:style>
-  <w:style w:type="paragraph" w:styleId="TOC2">
+  <w:style w:type="paragraph" w:styleId="TDC2">
     <w:name w:val="toc 2"/>
     <w:basedOn w:val="Normal"/>
     <w:next w:val="Normal"/>
@@ -15138,9 +15641,9 @@
       <w:ind w:firstLine="284"/>
     </w:pPr>
   </w:style>
-  <w:style w:type="character" w:styleId="Hyperlink">
+  <w:style w:type="character" w:styleId="Hipervnculo">
     <w:name w:val="Hyperlink"/>
-    <w:basedOn w:val="DefaultParagraphFont"/>
+    <w:basedOn w:val="Fuentedeprrafopredeter"/>
     <w:uiPriority w:val="99"/>
     <w:unhideWhenUsed/>
     <w:rsid w:val="004322A6"/>
@@ -15149,11 +15652,11 @@
       <w:u w:val="single"/>
     </w:rPr>
   </w:style>
-  <w:style w:type="paragraph" w:styleId="Title">
+  <w:style w:type="paragraph" w:styleId="Ttulo">
     <w:name w:val="Title"/>
     <w:basedOn w:val="Normal"/>
     <w:next w:val="Normal"/>
-    <w:link w:val="TitleChar"/>
+    <w:link w:val="TtuloCar"/>
     <w:uiPriority w:val="10"/>
     <w:qFormat/>
     <w:rsid w:val="000E22F4"/>
@@ -15173,10 +15676,10 @@
       <w:szCs w:val="52"/>
     </w:rPr>
   </w:style>
-  <w:style w:type="character" w:customStyle="1" w:styleId="TitleChar">
-    <w:name w:val="Title Char"/>
-    <w:basedOn w:val="DefaultParagraphFont"/>
-    <w:link w:val="Title"/>
+  <w:style w:type="character" w:customStyle="1" w:styleId="TtuloCar">
+    <w:name w:val="Título Car"/>
+    <w:basedOn w:val="Fuentedeprrafopredeter"/>
+    <w:link w:val="Ttulo"/>
     <w:uiPriority w:val="10"/>
     <w:rsid w:val="000E22F4"/>
     <w:rPr>
@@ -15188,10 +15691,10 @@
       <w:szCs w:val="52"/>
     </w:rPr>
   </w:style>
-  <w:style w:type="character" w:customStyle="1" w:styleId="Heading3Char">
-    <w:name w:val="Heading 3 Char"/>
-    <w:basedOn w:val="DefaultParagraphFont"/>
-    <w:link w:val="Heading3"/>
+  <w:style w:type="character" w:customStyle="1" w:styleId="Ttulo3Car">
+    <w:name w:val="Título 3 Car"/>
+    <w:basedOn w:val="Fuentedeprrafopredeter"/>
+    <w:link w:val="Ttulo3"/>
     <w:uiPriority w:val="9"/>
     <w:rsid w:val="00351C14"/>
     <w:rPr>
@@ -15201,7 +15704,7 @@
       <w:color w:val="4F81BD" w:themeColor="accent1"/>
     </w:rPr>
   </w:style>
-  <w:style w:type="paragraph" w:styleId="TOC3">
+  <w:style w:type="paragraph" w:styleId="TDC3">
     <w:name w:val="toc 3"/>
     <w:basedOn w:val="Normal"/>
     <w:next w:val="Normal"/>
@@ -15214,9 +15717,9 @@
       <w:ind w:left="440"/>
     </w:pPr>
   </w:style>
-  <w:style w:type="character" w:styleId="FollowedHyperlink">
+  <w:style w:type="character" w:styleId="Hipervnculovisitado">
     <w:name w:val="FollowedHyperlink"/>
-    <w:basedOn w:val="DefaultParagraphFont"/>
+    <w:basedOn w:val="Fuentedeprrafopredeter"/>
     <w:uiPriority w:val="99"/>
     <w:semiHidden/>
     <w:unhideWhenUsed/>
@@ -15228,10 +15731,10 @@
   </w:style>
   <w:style w:type="character" w:customStyle="1" w:styleId="apple-style-span">
     <w:name w:val="apple-style-span"/>
-    <w:basedOn w:val="DefaultParagraphFont"/>
+    <w:basedOn w:val="Fuentedeprrafopredeter"/>
     <w:rsid w:val="0061103C"/>
   </w:style>
-  <w:style w:type="paragraph" w:styleId="Index1">
+  <w:style w:type="paragraph" w:styleId="ndice1">
     <w:name w:val="index 1"/>
     <w:basedOn w:val="Normal"/>
     <w:next w:val="Normal"/>
@@ -15243,7 +15746,7 @@
       <w:ind w:left="220" w:hanging="220"/>
     </w:pPr>
   </w:style>
-  <w:style w:type="paragraph" w:styleId="Index2">
+  <w:style w:type="paragraph" w:styleId="ndice2">
     <w:name w:val="index 2"/>
     <w:basedOn w:val="Normal"/>
     <w:next w:val="Normal"/>
@@ -15255,7 +15758,7 @@
       <w:ind w:left="440" w:hanging="220"/>
     </w:pPr>
   </w:style>
-  <w:style w:type="paragraph" w:styleId="Index3">
+  <w:style w:type="paragraph" w:styleId="ndice3">
     <w:name w:val="index 3"/>
     <w:basedOn w:val="Normal"/>
     <w:next w:val="Normal"/>
@@ -15267,7 +15770,7 @@
       <w:ind w:left="660" w:hanging="220"/>
     </w:pPr>
   </w:style>
-  <w:style w:type="paragraph" w:styleId="Index4">
+  <w:style w:type="paragraph" w:styleId="ndice4">
     <w:name w:val="index 4"/>
     <w:basedOn w:val="Normal"/>
     <w:next w:val="Normal"/>
@@ -15279,7 +15782,7 @@
       <w:ind w:left="880" w:hanging="220"/>
     </w:pPr>
   </w:style>
-  <w:style w:type="paragraph" w:styleId="Index5">
+  <w:style w:type="paragraph" w:styleId="ndice5">
     <w:name w:val="index 5"/>
     <w:basedOn w:val="Normal"/>
     <w:next w:val="Normal"/>
@@ -15291,7 +15794,7 @@
       <w:ind w:left="1100" w:hanging="220"/>
     </w:pPr>
   </w:style>
-  <w:style w:type="paragraph" w:styleId="Index6">
+  <w:style w:type="paragraph" w:styleId="ndice6">
     <w:name w:val="index 6"/>
     <w:basedOn w:val="Normal"/>
     <w:next w:val="Normal"/>
@@ -15303,7 +15806,7 @@
       <w:ind w:left="1320" w:hanging="220"/>
     </w:pPr>
   </w:style>
-  <w:style w:type="paragraph" w:styleId="Index7">
+  <w:style w:type="paragraph" w:styleId="ndice7">
     <w:name w:val="index 7"/>
     <w:basedOn w:val="Normal"/>
     <w:next w:val="Normal"/>
@@ -15315,7 +15818,7 @@
       <w:ind w:left="1540" w:hanging="220"/>
     </w:pPr>
   </w:style>
-  <w:style w:type="paragraph" w:styleId="Index8">
+  <w:style w:type="paragraph" w:styleId="ndice8">
     <w:name w:val="index 8"/>
     <w:basedOn w:val="Normal"/>
     <w:next w:val="Normal"/>
@@ -15327,7 +15830,7 @@
       <w:ind w:left="1760" w:hanging="220"/>
     </w:pPr>
   </w:style>
-  <w:style w:type="paragraph" w:styleId="Index9">
+  <w:style w:type="paragraph" w:styleId="ndice9">
     <w:name w:val="index 9"/>
     <w:basedOn w:val="Normal"/>
     <w:next w:val="Normal"/>
@@ -15339,15 +15842,15 @@
       <w:ind w:left="1980" w:hanging="220"/>
     </w:pPr>
   </w:style>
-  <w:style w:type="paragraph" w:styleId="IndexHeading">
+  <w:style w:type="paragraph" w:styleId="Ttulodendice">
     <w:name w:val="index heading"/>
     <w:basedOn w:val="Normal"/>
-    <w:next w:val="Index1"/>
+    <w:next w:val="ndice1"/>
     <w:uiPriority w:val="99"/>
     <w:unhideWhenUsed/>
     <w:rsid w:val="00B05A5A"/>
   </w:style>
-  <w:style w:type="paragraph" w:styleId="TOC4">
+  <w:style w:type="paragraph" w:styleId="TDC4">
     <w:name w:val="toc 4"/>
     <w:basedOn w:val="Normal"/>
     <w:next w:val="Normal"/>
@@ -15359,7 +15862,7 @@
       <w:ind w:left="660"/>
     </w:pPr>
   </w:style>
-  <w:style w:type="paragraph" w:styleId="TOC5">
+  <w:style w:type="paragraph" w:styleId="TDC5">
     <w:name w:val="toc 5"/>
     <w:basedOn w:val="Normal"/>
     <w:next w:val="Normal"/>
@@ -15371,7 +15874,7 @@
       <w:ind w:left="880"/>
     </w:pPr>
   </w:style>
-  <w:style w:type="paragraph" w:styleId="TOC6">
+  <w:style w:type="paragraph" w:styleId="TDC6">
     <w:name w:val="toc 6"/>
     <w:basedOn w:val="Normal"/>
     <w:next w:val="Normal"/>
@@ -15383,7 +15886,7 @@
       <w:ind w:left="1100"/>
     </w:pPr>
   </w:style>
-  <w:style w:type="paragraph" w:styleId="TOC7">
+  <w:style w:type="paragraph" w:styleId="TDC7">
     <w:name w:val="toc 7"/>
     <w:basedOn w:val="Normal"/>
     <w:next w:val="Normal"/>
@@ -15395,7 +15898,7 @@
       <w:ind w:left="1320"/>
     </w:pPr>
   </w:style>
-  <w:style w:type="paragraph" w:styleId="TOC8">
+  <w:style w:type="paragraph" w:styleId="TDC8">
     <w:name w:val="toc 8"/>
     <w:basedOn w:val="Normal"/>
     <w:next w:val="Normal"/>
@@ -15407,7 +15910,7 @@
       <w:ind w:left="1540"/>
     </w:pPr>
   </w:style>
-  <w:style w:type="paragraph" w:styleId="TOC9">
+  <w:style w:type="paragraph" w:styleId="TDC9">
     <w:name w:val="toc 9"/>
     <w:basedOn w:val="Normal"/>
     <w:next w:val="Normal"/>
@@ -15419,9 +15922,9 @@
       <w:ind w:left="1760"/>
     </w:pPr>
   </w:style>
-  <w:style w:type="table" w:styleId="LightShading-Accent5">
+  <w:style w:type="table" w:styleId="Sombreadoclaro-nfasis5">
     <w:name w:val="Light Shading Accent 5"/>
-    <w:basedOn w:val="TableNormal"/>
+    <w:basedOn w:val="Tablanormal"/>
     <w:uiPriority w:val="60"/>
     <w:rsid w:val="00242C00"/>
     <w:pPr>
@@ -15524,7 +16027,7 @@
   </w:style>
   <w:style w:type="table" w:customStyle="1" w:styleId="LightList-Accent11">
     <w:name w:val="Light List - Accent 11"/>
-    <w:basedOn w:val="TableNormal"/>
+    <w:basedOn w:val="Tablanormal"/>
     <w:uiPriority w:val="61"/>
     <w:rsid w:val="00242C00"/>
     <w:pPr>
@@ -16095,7 +16598,7 @@
 </file>
 
 <file path=customXml/itemProps1.xml><?xml version="1.0" encoding="utf-8"?>
-<ds:datastoreItem xmlns:ds="http://schemas.openxmlformats.org/officeDocument/2006/customXml" ds:itemID="{4A3CD492-61C0-CF48-A2E0-A03401FF4A5D}">
+<ds:datastoreItem xmlns:ds="http://schemas.openxmlformats.org/officeDocument/2006/customXml" ds:itemID="{B0AF6622-2720-4484-8B1C-400C6AE41D16}">
   <ds:schemaRefs>
     <ds:schemaRef ds:uri="http://schemas.openxmlformats.org/officeDocument/2006/bibliography"/>
   </ds:schemaRefs>

--- a/Project Charter -Torres-Cardenas.docx
+++ b/Project Charter -Torres-Cardenas.docx
@@ -8971,7 +8971,34 @@
           <w:szCs w:val="28"/>
           <w:lang w:val="es-ES_tradnl"/>
         </w:rPr>
-        <w:t xml:space="preserve"> ya que la misma cuenta con los recursos técnicos (Hardware y Sof</w:t>
+        <w:t xml:space="preserve"> ya que la misma</w:t>
+      </w:r>
+      <w:r>
+        <w:rPr>
+          <w:rFonts w:ascii="Arial" w:hAnsi="Arial" w:cs="Arial"/>
+          <w:sz w:val="28"/>
+          <w:szCs w:val="28"/>
+          <w:lang w:val="es-ES_tradnl"/>
+        </w:rPr>
+        <w:t xml:space="preserve"> cuenta</w:t>
+      </w:r>
+      <w:r>
+        <w:rPr>
+          <w:rFonts w:ascii="Arial" w:hAnsi="Arial" w:cs="Arial"/>
+          <w:sz w:val="28"/>
+          <w:szCs w:val="28"/>
+          <w:lang w:val="es-ES_tradnl"/>
+        </w:rPr>
+        <w:t xml:space="preserve"> </w:t>
+      </w:r>
+      <w:r>
+        <w:rPr>
+          <w:rFonts w:ascii="Arial" w:hAnsi="Arial" w:cs="Arial"/>
+          <w:sz w:val="28"/>
+          <w:szCs w:val="28"/>
+          <w:lang w:val="es-ES_tradnl"/>
+        </w:rPr>
+        <w:t>con los recursos técnicos (Hardware y Sof</w:t>
       </w:r>
       <w:r>
         <w:rPr>
@@ -8989,7 +9016,25 @@
           <w:szCs w:val="28"/>
           <w:lang w:val="es-ES_tradnl"/>
         </w:rPr>
-        <w:t>ware) para el desarrollo e implementación del nuevo mecanismo, por lo que no se hará erogación alguna en lo que a tecnología se refiere.</w:t>
+        <w:t>ware)</w:t>
+      </w:r>
+      <w:r>
+        <w:rPr>
+          <w:rFonts w:ascii="Arial" w:hAnsi="Arial" w:cs="Arial"/>
+          <w:sz w:val="28"/>
+          <w:szCs w:val="28"/>
+          <w:lang w:val="es-ES_tradnl"/>
+        </w:rPr>
+        <w:t xml:space="preserve"> </w:t>
+      </w:r>
+      <w:r>
+        <w:rPr>
+          <w:rFonts w:ascii="Arial" w:hAnsi="Arial" w:cs="Arial"/>
+          <w:sz w:val="28"/>
+          <w:szCs w:val="28"/>
+          <w:lang w:val="es-ES_tradnl"/>
+        </w:rPr>
+        <w:t>para el desarrollo e implementación del nuevo mecanismo, por lo que no se hará erogación alguna en lo que a tecnología se refiere.</w:t>
       </w:r>
     </w:p>
     <w:p>
@@ -9009,63 +9054,48 @@
           <w:rFonts w:ascii="Arial" w:hAnsi="Arial" w:cs="Arial"/>
           <w:sz w:val="28"/>
           <w:szCs w:val="28"/>
-          <w:lang w:val="es-ES_tradnl"/>
-        </w:rPr>
-        <w:t xml:space="preserve">De igual manera </w:t>
-      </w:r>
-      <w:r>
-        <w:rPr>
-          <w:rFonts w:ascii="Arial" w:hAnsi="Arial" w:cs="Arial"/>
-          <w:sz w:val="28"/>
-          <w:szCs w:val="28"/>
-          <w:lang w:val="es-ES_tradnl"/>
-        </w:rPr>
-        <w:t>la implementación de este</w:t>
-      </w:r>
-      <w:r>
-        <w:rPr>
-          <w:rFonts w:ascii="Arial" w:hAnsi="Arial" w:cs="Arial"/>
-          <w:sz w:val="28"/>
-          <w:szCs w:val="28"/>
-          <w:lang w:val="es-ES_tradnl"/>
-        </w:rPr>
-        <w:t xml:space="preserve"> mecanismo trae consigo significativas mejoras para el normal desenvolvimiento de las operaciones de atención al cliente del</w:t>
-      </w:r>
-      <w:r>
-        <w:rPr>
-          <w:rFonts w:ascii="Arial" w:hAnsi="Arial" w:cs="Arial"/>
-          <w:sz w:val="28"/>
-          <w:szCs w:val="28"/>
-          <w:lang w:val="es-ES_tradnl"/>
-        </w:rPr>
-        <w:t xml:space="preserve"> Banco Mercantil, reduciendo </w:t>
-      </w:r>
-      <w:r>
-        <w:rPr>
-          <w:rFonts w:ascii="Arial" w:hAnsi="Arial" w:cs="Arial"/>
-          <w:sz w:val="28"/>
-          <w:szCs w:val="28"/>
-          <w:lang w:val="es-ES_tradnl"/>
-        </w:rPr>
-        <w:t xml:space="preserve">el tiempo de espera de los clientes </w:t>
-      </w:r>
-      <w:r>
-        <w:rPr>
-          <w:rFonts w:ascii="Arial" w:hAnsi="Arial" w:cs="Arial"/>
-          <w:sz w:val="28"/>
-          <w:szCs w:val="28"/>
-          <w:lang w:val="es-ES_tradnl"/>
-        </w:rPr>
-        <w:t xml:space="preserve">a la hora </w:t>
-      </w:r>
-      <w:r>
-        <w:rPr>
-          <w:rFonts w:ascii="Arial" w:hAnsi="Arial" w:cs="Arial"/>
-          <w:sz w:val="28"/>
-          <w:szCs w:val="28"/>
-          <w:lang w:val="es-ES_tradnl"/>
-        </w:rPr>
-        <w:t>de realizar dichas operaciones, incrementando la veracidad y confiabilidad de las mismas.</w:t>
+          <w:highlight w:val="yellow"/>
+          <w:lang w:val="es-ES_tradnl"/>
+        </w:rPr>
+        <w:t>Otra ventaja importante de mencionar en el análisis de costo-beneficio es que el Banco Mercantil cuenta con los recursos económicos para desarrollar y poner en marcha el mecanismo de gestión de citas para operaciones de atención al cl</w:t>
+      </w:r>
+      <w:r>
+        <w:rPr>
+          <w:rFonts w:ascii="Arial" w:hAnsi="Arial" w:cs="Arial"/>
+          <w:sz w:val="28"/>
+          <w:szCs w:val="28"/>
+          <w:highlight w:val="yellow"/>
+          <w:lang w:val="es-ES_tradnl"/>
+        </w:rPr>
+        <w:t xml:space="preserve">iente. Estos recursos </w:t>
+      </w:r>
+      <w:r>
+        <w:rPr>
+          <w:rFonts w:ascii="Arial" w:hAnsi="Arial" w:cs="Arial"/>
+          <w:sz w:val="28"/>
+          <w:szCs w:val="28"/>
+          <w:highlight w:val="yellow"/>
+          <w:lang w:val="es-ES_tradnl"/>
+        </w:rPr>
+        <w:t>fueron aprobados por la Junta Directiva del banco en una sesión ordinaria donde se designaron los recursos económicos necesarios para llevar a cabo el desarrollo e implementación del mecanismo.</w:t>
+      </w:r>
+      <w:r>
+        <w:rPr>
+          <w:rFonts w:ascii="Arial" w:hAnsi="Arial" w:cs="Arial"/>
+          <w:sz w:val="28"/>
+          <w:szCs w:val="28"/>
+          <w:lang w:val="es-ES_tradnl"/>
+        </w:rPr>
+        <w:t xml:space="preserve"> </w:t>
+      </w:r>
+      <w:r>
+        <w:rPr>
+          <w:rFonts w:ascii="Arial" w:hAnsi="Arial" w:cs="Arial"/>
+          <w:sz w:val="28"/>
+          <w:szCs w:val="28"/>
+          <w:lang w:val="es-ES_tradnl"/>
+        </w:rPr>
+        <w:t xml:space="preserve"> </w:t>
       </w:r>
     </w:p>
     <w:p>
@@ -9087,52 +9117,61 @@
           <w:szCs w:val="28"/>
           <w:lang w:val="es-ES_tradnl"/>
         </w:rPr>
-        <w:t xml:space="preserve">Otra </w:t>
-      </w:r>
-      <w:r>
-        <w:rPr>
-          <w:rFonts w:ascii="Arial" w:hAnsi="Arial" w:cs="Arial"/>
-          <w:sz w:val="28"/>
-          <w:szCs w:val="28"/>
-          <w:lang w:val="es-ES_tradnl"/>
-        </w:rPr>
-        <w:t>ventaja de este nuevo mecanismo</w:t>
-      </w:r>
-      <w:r>
-        <w:rPr>
-          <w:rFonts w:ascii="Arial" w:hAnsi="Arial" w:cs="Arial"/>
-          <w:sz w:val="28"/>
-          <w:szCs w:val="28"/>
-          <w:lang w:val="es-ES_tradnl"/>
-        </w:rPr>
-        <w:t xml:space="preserve"> es que los usuarios del mismo podrán plasmar sus dudas puntuales referidas a las operaciones que realicen, mediante el uso del chat en línea, el cuál duplica</w:t>
-      </w:r>
-      <w:r>
-        <w:rPr>
-          <w:rFonts w:ascii="Arial" w:hAnsi="Arial" w:cs="Arial"/>
-          <w:sz w:val="28"/>
-          <w:szCs w:val="28"/>
-          <w:lang w:val="es-ES_tradnl"/>
-        </w:rPr>
-        <w:t>ra</w:t>
-      </w:r>
-      <w:r>
-        <w:rPr>
-          <w:rFonts w:ascii="Arial" w:hAnsi="Arial" w:cs="Arial"/>
-          <w:sz w:val="28"/>
-          <w:szCs w:val="28"/>
-          <w:lang w:val="es-ES_tradnl"/>
-        </w:rPr>
-        <w:t xml:space="preserve"> el número solicitudes atendidas con respecto al sistema </w:t>
-      </w:r>
-      <w:r>
-        <w:rPr>
-          <w:rFonts w:ascii="Arial" w:hAnsi="Arial" w:cs="Arial"/>
-          <w:sz w:val="28"/>
-          <w:szCs w:val="28"/>
-          <w:lang w:val="es-ES_tradnl"/>
-        </w:rPr>
-        <w:t>telefónico.</w:t>
+        <w:t xml:space="preserve">De igual manera </w:t>
+      </w:r>
+      <w:r>
+        <w:rPr>
+          <w:rFonts w:ascii="Arial" w:hAnsi="Arial" w:cs="Arial"/>
+          <w:sz w:val="28"/>
+          <w:szCs w:val="28"/>
+          <w:lang w:val="es-ES_tradnl"/>
+        </w:rPr>
+        <w:t>la implementación de este</w:t>
+      </w:r>
+      <w:r>
+        <w:rPr>
+          <w:rFonts w:ascii="Arial" w:hAnsi="Arial" w:cs="Arial"/>
+          <w:sz w:val="28"/>
+          <w:szCs w:val="28"/>
+          <w:lang w:val="es-ES_tradnl"/>
+        </w:rPr>
+        <w:t xml:space="preserve"> mecanismo trae consigo significativas mejoras para el normal desenvolvimiento de las operaciones de atención al cliente del</w:t>
+      </w:r>
+      <w:r>
+        <w:rPr>
+          <w:rFonts w:ascii="Arial" w:hAnsi="Arial" w:cs="Arial"/>
+          <w:sz w:val="28"/>
+          <w:szCs w:val="28"/>
+          <w:lang w:val="es-ES_tradnl"/>
+        </w:rPr>
+        <w:t xml:space="preserve"> Banco Mercantil, reduciendo </w:t>
+      </w:r>
+      <w:r>
+        <w:rPr>
+          <w:rFonts w:ascii="Arial" w:hAnsi="Arial" w:cs="Arial"/>
+          <w:sz w:val="28"/>
+          <w:szCs w:val="28"/>
+          <w:lang w:val="es-ES_tradnl"/>
+        </w:rPr>
+        <w:t xml:space="preserve">el tiempo de espera de los clientes </w:t>
+      </w:r>
+      <w:r>
+        <w:rPr>
+          <w:rFonts w:ascii="Arial" w:hAnsi="Arial" w:cs="Arial"/>
+          <w:sz w:val="28"/>
+          <w:szCs w:val="28"/>
+          <w:lang w:val="es-ES_tradnl"/>
+        </w:rPr>
+        <w:t xml:space="preserve">a la hora </w:t>
+      </w:r>
+      <w:r>
+        <w:rPr>
+          <w:rFonts w:ascii="Arial" w:hAnsi="Arial" w:cs="Arial"/>
+          <w:sz w:val="28"/>
+          <w:szCs w:val="28"/>
+          <w:lang w:val="es-ES_tradnl"/>
+        </w:rPr>
+        <w:t>de realizar dichas operaciones, incrementando la veracidad y confiabilidad de las mismas.</w:t>
       </w:r>
     </w:p>
     <w:p>
@@ -9147,6 +9186,61 @@
           <w:lang w:val="es-ES_tradnl"/>
         </w:rPr>
       </w:pPr>
+      <w:r>
+        <w:rPr>
+          <w:rFonts w:ascii="Arial" w:hAnsi="Arial" w:cs="Arial"/>
+          <w:sz w:val="28"/>
+          <w:szCs w:val="28"/>
+          <w:lang w:val="es-ES_tradnl"/>
+        </w:rPr>
+        <w:lastRenderedPageBreak/>
+        <w:t xml:space="preserve">Otra </w:t>
+      </w:r>
+      <w:r>
+        <w:rPr>
+          <w:rFonts w:ascii="Arial" w:hAnsi="Arial" w:cs="Arial"/>
+          <w:sz w:val="28"/>
+          <w:szCs w:val="28"/>
+          <w:lang w:val="es-ES_tradnl"/>
+        </w:rPr>
+        <w:t>ventaja de este nuevo mecanismo</w:t>
+      </w:r>
+      <w:r>
+        <w:rPr>
+          <w:rFonts w:ascii="Arial" w:hAnsi="Arial" w:cs="Arial"/>
+          <w:sz w:val="28"/>
+          <w:szCs w:val="28"/>
+          <w:lang w:val="es-ES_tradnl"/>
+        </w:rPr>
+        <w:t xml:space="preserve"> es que los usuarios del mismo podrán plasmar sus dudas puntuales referidas a las operaciones que realicen, mediante el uso del chat en línea, el cuál duplica</w:t>
+      </w:r>
+      <w:r>
+        <w:rPr>
+          <w:rFonts w:ascii="Arial" w:hAnsi="Arial" w:cs="Arial"/>
+          <w:sz w:val="28"/>
+          <w:szCs w:val="28"/>
+          <w:lang w:val="es-ES_tradnl"/>
+        </w:rPr>
+        <w:t>ra</w:t>
+      </w:r>
+      <w:r>
+        <w:rPr>
+          <w:rFonts w:ascii="Arial" w:hAnsi="Arial" w:cs="Arial"/>
+          <w:sz w:val="28"/>
+          <w:szCs w:val="28"/>
+          <w:lang w:val="es-ES_tradnl"/>
+        </w:rPr>
+        <w:t xml:space="preserve"> el número solicitudes atendidas con respecto al sistema </w:t>
+      </w:r>
+      <w:r>
+        <w:rPr>
+          <w:rFonts w:ascii="Arial" w:hAnsi="Arial" w:cs="Arial"/>
+          <w:sz w:val="28"/>
+          <w:szCs w:val="28"/>
+          <w:lang w:val="es-ES_tradnl"/>
+        </w:rPr>
+        <w:t>telefónico.</w:t>
+      </w:r>
     </w:p>
     <w:p>
       <w:pPr>
@@ -9176,6 +9270,19 @@
     </w:p>
     <w:p>
       <w:pPr>
+        <w:spacing w:line="360" w:lineRule="auto"/>
+        <w:ind w:firstLine="708"/>
+        <w:jc w:val="both"/>
+        <w:rPr>
+          <w:rFonts w:ascii="Arial" w:hAnsi="Arial" w:cs="Arial"/>
+          <w:sz w:val="28"/>
+          <w:szCs w:val="28"/>
+          <w:lang w:val="es-ES_tradnl"/>
+        </w:rPr>
+      </w:pPr>
+    </w:p>
+    <w:p>
+      <w:pPr>
         <w:pStyle w:val="Ttulo1"/>
         <w:rPr>
           <w:lang w:val="es-ES_tradnl"/>
@@ -9187,7 +9294,6 @@
           <w:highlight w:val="yellow"/>
           <w:lang w:val="es-ES_tradnl"/>
         </w:rPr>
-        <w:lastRenderedPageBreak/>
         <w:t>Estrategia de Gerencia del Proyecto</w:t>
       </w:r>
       <w:bookmarkEnd w:id="15"/>
@@ -9438,6 +9544,7 @@
           <w:szCs w:val="28"/>
           <w:lang w:val="es-ES_tradnl"/>
         </w:rPr>
+        <w:lastRenderedPageBreak/>
         <w:t>Operaciones de recepción de solicitudes de Créditos (Vehículo, Hipotecario y tarjetas de Crédito).</w:t>
       </w:r>
     </w:p>
@@ -9564,16 +9671,7 @@
           <w:sz w:val="28"/>
           <w:lang w:val="es-ES_tradnl"/>
         </w:rPr>
-        <w:t xml:space="preserve">desenvolvimiento efectivo del sistema de citas, lo que </w:t>
-      </w:r>
-      <w:r>
-        <w:rPr>
-          <w:rFonts w:ascii="Arial" w:hAnsi="Arial" w:cs="Arial"/>
-          <w:sz w:val="28"/>
-          <w:lang w:val="es-ES_tradnl"/>
-        </w:rPr>
-        <w:lastRenderedPageBreak/>
-        <w:t>conllevara a una re</w:t>
+        <w:t>desenvolvimiento efectivo del sistema de citas, lo que conllevara a una re</w:t>
       </w:r>
       <w:r>
         <w:rPr>
@@ -9880,6 +9978,7 @@
           <w:sz w:val="28"/>
           <w:szCs w:val="28"/>
         </w:rPr>
+        <w:lastRenderedPageBreak/>
         <w:t>E</w:t>
       </w:r>
       <w:r>
@@ -10056,7 +10155,6 @@
           <w:sz w:val="28"/>
           <w:szCs w:val="28"/>
         </w:rPr>
-        <w:lastRenderedPageBreak/>
         <w:tab/>
       </w:r>
       <w:r>
@@ -10283,6 +10381,7 @@
           <w:sz w:val="28"/>
           <w:szCs w:val="28"/>
         </w:rPr>
+        <w:lastRenderedPageBreak/>
         <w:t>Enfoque</w:t>
       </w:r>
       <w:r>
@@ -10370,7 +10469,6 @@
           <w:szCs w:val="28"/>
           <w:lang w:val="es-VE" w:eastAsia="es-VE"/>
         </w:rPr>
-        <w:lastRenderedPageBreak/>
         <w:drawing>
           <wp:inline distT="0" distB="0" distL="0" distR="0">
             <wp:extent cx="5248275" cy="3438525"/>
@@ -10575,6 +10673,7 @@
           <w:sz w:val="28"/>
           <w:szCs w:val="28"/>
         </w:rPr>
+        <w:lastRenderedPageBreak/>
         <w:t>Transición:</w:t>
       </w:r>
       <w:r>
@@ -10651,7 +10750,7 @@
           <w:szCs w:val="28"/>
           <w:highlight w:val="yellow"/>
         </w:rPr>
-        <w:t>Para esta etapa del proyecto,</w:t>
+        <w:t xml:space="preserve">Para esta etapa del proyecto, se realizará una inducción a los agentes de las oficinas bancarias donde se ejecutarán </w:t>
       </w:r>
       <w:r>
         <w:rPr>
@@ -10660,7 +10759,7 @@
           <w:szCs w:val="28"/>
           <w:highlight w:val="yellow"/>
         </w:rPr>
-        <w:t xml:space="preserve"> se realizará una inducción a los agentes de las oficinas bancarias donde se ejecutarán </w:t>
+        <w:t>las operaciones</w:t>
       </w:r>
       <w:r>
         <w:rPr>
@@ -10669,7 +10768,7 @@
           <w:szCs w:val="28"/>
           <w:highlight w:val="yellow"/>
         </w:rPr>
-        <w:t>las operaciones</w:t>
+        <w:t xml:space="preserve"> de atención al cliente a través </w:t>
       </w:r>
       <w:r>
         <w:rPr>
@@ -10678,8 +10777,19 @@
           <w:szCs w:val="28"/>
           <w:highlight w:val="yellow"/>
         </w:rPr>
-        <w:t xml:space="preserve"> de atención al cliente a través </w:t>
-      </w:r>
+        <w:t>de citas, en esta inducción se les explicará el funcionamiento del mecanismo, así como el uso del back-end.</w:t>
+      </w:r>
+    </w:p>
+    <w:p>
+      <w:pPr>
+        <w:spacing w:line="360" w:lineRule="auto"/>
+        <w:jc w:val="both"/>
+        <w:rPr>
+          <w:rFonts w:ascii="Arial" w:hAnsi="Arial" w:cs="Arial"/>
+          <w:sz w:val="28"/>
+          <w:szCs w:val="28"/>
+        </w:rPr>
+      </w:pPr>
       <w:r>
         <w:rPr>
           <w:rFonts w:ascii="Arial" w:hAnsi="Arial" w:cs="Arial"/>
@@ -10687,8 +10797,27 @@
           <w:szCs w:val="28"/>
           <w:highlight w:val="yellow"/>
         </w:rPr>
-        <w:t xml:space="preserve">de citas, en esta </w:t>
-      </w:r>
+        <w:t>También en esta etapa se capacitaran a los operadores bancarios sobre la información que será suministrada a los clientes del chat en línea, así como el funcionamiento que tendrá dicho chat.</w:t>
+      </w:r>
+    </w:p>
+    <w:p>
+      <w:pPr>
+        <w:pStyle w:val="Ttulo2"/>
+      </w:pPr>
+      <w:r>
+        <w:t>Implementación del Mecanismo</w:t>
+      </w:r>
+    </w:p>
+    <w:p/>
+    <w:p>
+      <w:pPr>
+        <w:jc w:val="both"/>
+        <w:rPr>
+          <w:rFonts w:ascii="Arial" w:hAnsi="Arial" w:cs="Arial"/>
+          <w:sz w:val="28"/>
+          <w:szCs w:val="28"/>
+        </w:rPr>
+      </w:pPr>
       <w:r>
         <w:rPr>
           <w:rFonts w:ascii="Arial" w:hAnsi="Arial" w:cs="Arial"/>
@@ -10696,157 +10825,7 @@
           <w:szCs w:val="28"/>
           <w:highlight w:val="yellow"/>
         </w:rPr>
-        <w:lastRenderedPageBreak/>
-        <w:t>inducción se les explicará el funcionamiento del mecanismo, así como el uso del back-</w:t>
-      </w:r>
-      <w:proofErr w:type="spellStart"/>
-      <w:r>
-        <w:rPr>
-          <w:rFonts w:ascii="Arial" w:hAnsi="Arial" w:cs="Arial"/>
-          <w:sz w:val="28"/>
-          <w:szCs w:val="28"/>
-          <w:highlight w:val="yellow"/>
-        </w:rPr>
-        <w:t>end</w:t>
-      </w:r>
-      <w:proofErr w:type="spellEnd"/>
-      <w:r>
-        <w:rPr>
-          <w:rFonts w:ascii="Arial" w:hAnsi="Arial" w:cs="Arial"/>
-          <w:sz w:val="28"/>
-          <w:szCs w:val="28"/>
-          <w:highlight w:val="yellow"/>
-        </w:rPr>
-        <w:t>.</w:t>
-      </w:r>
-    </w:p>
-    <w:p>
-      <w:pPr>
-        <w:spacing w:line="360" w:lineRule="auto"/>
-        <w:jc w:val="both"/>
-        <w:rPr>
-          <w:rFonts w:ascii="Arial" w:hAnsi="Arial" w:cs="Arial"/>
-          <w:sz w:val="28"/>
-          <w:szCs w:val="28"/>
-        </w:rPr>
-      </w:pPr>
-      <w:r>
-        <w:rPr>
-          <w:rFonts w:ascii="Arial" w:hAnsi="Arial" w:cs="Arial"/>
-          <w:sz w:val="28"/>
-          <w:szCs w:val="28"/>
-          <w:highlight w:val="yellow"/>
-        </w:rPr>
-        <w:t>También en esta etapa se capacitaran a los operadores bancarios sobre la información que será suministrada a los clientes del chat en línea, así como el funcionamiento que tendrá dicho chat.</w:t>
-      </w:r>
-    </w:p>
-    <w:p>
-      <w:pPr>
-        <w:pStyle w:val="Ttulo2"/>
-      </w:pPr>
-      <w:r>
-        <w:t>Implementación del Mecanismo</w:t>
-      </w:r>
-    </w:p>
-    <w:p/>
-    <w:p>
-      <w:pPr>
-        <w:jc w:val="both"/>
-        <w:rPr>
-          <w:rFonts w:ascii="Arial" w:hAnsi="Arial" w:cs="Arial"/>
-          <w:sz w:val="28"/>
-          <w:szCs w:val="28"/>
-        </w:rPr>
-      </w:pPr>
-      <w:r>
-        <w:rPr>
-          <w:rFonts w:ascii="Arial" w:hAnsi="Arial" w:cs="Arial"/>
-          <w:sz w:val="28"/>
-          <w:szCs w:val="28"/>
-          <w:highlight w:val="yellow"/>
-        </w:rPr>
-        <w:t>Después de culmi</w:t>
-      </w:r>
-      <w:r>
-        <w:rPr>
-          <w:rFonts w:ascii="Arial" w:hAnsi="Arial" w:cs="Arial"/>
-          <w:sz w:val="28"/>
-          <w:szCs w:val="28"/>
-          <w:highlight w:val="yellow"/>
-        </w:rPr>
-        <w:t xml:space="preserve">nado el desarrollo del modulo de gestión de citas, se acoplara dicho mecanismo con el sitio Web del Banco Mercantil, posteriormente </w:t>
-      </w:r>
-      <w:r>
-        <w:rPr>
-          <w:rFonts w:ascii="Arial" w:hAnsi="Arial" w:cs="Arial"/>
-          <w:sz w:val="28"/>
-          <w:szCs w:val="28"/>
-          <w:highlight w:val="yellow"/>
-        </w:rPr>
-        <w:t>se procederá a colocarlo en producción en los servi</w:t>
-      </w:r>
-      <w:r>
-        <w:rPr>
-          <w:rFonts w:ascii="Arial" w:hAnsi="Arial" w:cs="Arial"/>
-          <w:sz w:val="28"/>
-          <w:szCs w:val="28"/>
-          <w:highlight w:val="yellow"/>
-        </w:rPr>
-        <w:t>dores propios de la entidad bancaria</w:t>
-      </w:r>
-      <w:r>
-        <w:rPr>
-          <w:rFonts w:ascii="Arial" w:hAnsi="Arial" w:cs="Arial"/>
-          <w:sz w:val="28"/>
-          <w:szCs w:val="28"/>
-          <w:highlight w:val="yellow"/>
-        </w:rPr>
-        <w:t>, para esto se solicitará acceso a un servidor Web y a los servidores de base d</w:t>
-      </w:r>
-      <w:r>
-        <w:rPr>
-          <w:rFonts w:ascii="Arial" w:hAnsi="Arial" w:cs="Arial"/>
-          <w:sz w:val="28"/>
-          <w:szCs w:val="28"/>
-          <w:highlight w:val="yellow"/>
-        </w:rPr>
-        <w:t xml:space="preserve">e datos del Banco </w:t>
-      </w:r>
-      <w:r>
-        <w:rPr>
-          <w:rFonts w:ascii="Arial" w:hAnsi="Arial" w:cs="Arial"/>
-          <w:sz w:val="28"/>
-          <w:szCs w:val="28"/>
-          <w:highlight w:val="yellow"/>
-        </w:rPr>
-        <w:t xml:space="preserve">a través del </w:t>
-      </w:r>
-      <w:r>
-        <w:rPr>
-          <w:rFonts w:ascii="Arial" w:hAnsi="Arial" w:cs="Arial"/>
-          <w:sz w:val="28"/>
-          <w:szCs w:val="28"/>
-          <w:highlight w:val="yellow"/>
-        </w:rPr>
-        <w:t>director del departamento de tecnología</w:t>
-      </w:r>
-      <w:r>
-        <w:rPr>
-          <w:rFonts w:ascii="Arial" w:hAnsi="Arial" w:cs="Arial"/>
-          <w:sz w:val="28"/>
-          <w:szCs w:val="28"/>
-          <w:highlight w:val="yellow"/>
-        </w:rPr>
-        <w:t>. Una vez concedidos los accesos antes mencionados se procederá a la configuración del servidor Web</w:t>
-      </w:r>
-      <w:r>
-        <w:rPr>
-          <w:rFonts w:ascii="Arial" w:hAnsi="Arial" w:cs="Arial"/>
-          <w:sz w:val="28"/>
-          <w:szCs w:val="28"/>
-          <w:highlight w:val="yellow"/>
-        </w:rPr>
-        <w:t>.</w:t>
+        <w:t>Después de culminado el desarrollo del modulo de gestión de citas, se acoplara dicho mecanismo con el sitio Web del Banco Mercantil, posteriormente se procederá a colocarlo en producción en los servidores propios de la entidad bancaria, para esto se solicitará acceso a un servidor Web y a los servidores de base de datos del Banco a través del director del departamento de tecnología. Una vez concedidos los accesos antes mencionados se procederá a la configuración del servidor Web.</w:t>
       </w:r>
     </w:p>
     <w:p>
@@ -10905,7 +10884,7 @@
           <w:szCs w:val="24"/>
           <w:highlight w:val="yellow"/>
         </w:rPr>
-        <w:t>Una vez transcurridos un mes</w:t>
+        <w:t>Una vez transcurridos un mes de la puesta en producción del mecanismo, se llevará a cabo la realización de un estudio el cual evaluará el funcionamiento de las operaciones de atención al cliente con citas, con la intención de comparar los resultados y verificar si los objetivos han sido cumplidos con éxito o no.</w:t>
       </w:r>
       <w:r>
         <w:rPr>
@@ -10914,7 +10893,7 @@
           <w:szCs w:val="24"/>
           <w:highlight w:val="yellow"/>
         </w:rPr>
-        <w:t xml:space="preserve"> de la p</w:t>
+        <w:t xml:space="preserve"> Se repetirá el</w:t>
       </w:r>
       <w:r>
         <w:rPr>
@@ -10923,7 +10902,7 @@
           <w:szCs w:val="24"/>
           <w:highlight w:val="yellow"/>
         </w:rPr>
-        <w:t>uesta en producción del mecanismo</w:t>
+        <w:t xml:space="preserve"> mismo estudio un año después de la </w:t>
       </w:r>
       <w:r>
         <w:rPr>
@@ -10932,43 +10911,8 @@
           <w:szCs w:val="24"/>
           <w:highlight w:val="yellow"/>
         </w:rPr>
-        <w:t>, se llevará a cabo</w:t>
-      </w:r>
-      <w:r>
-        <w:rPr>
-          <w:rFonts w:ascii="Arial" w:hAnsi="Arial" w:cs="Arial"/>
-          <w:sz w:val="24"/>
-          <w:szCs w:val="24"/>
-          <w:highlight w:val="yellow"/>
-        </w:rPr>
-        <w:t xml:space="preserve"> la realización de un estudio el cual evaluará el funcionamiento de las operaciones de atención al cliente con citas</w:t>
-      </w:r>
-      <w:r>
-        <w:rPr>
-          <w:rFonts w:ascii="Arial" w:hAnsi="Arial" w:cs="Arial"/>
-          <w:sz w:val="24"/>
-          <w:szCs w:val="24"/>
-          <w:highlight w:val="yellow"/>
-        </w:rPr>
-        <w:t>, con la intención de comparar los resultados y verificar si los objetivos han sido cumplidos con éxito o no.</w:t>
-      </w:r>
-      <w:r>
-        <w:rPr>
-          <w:rFonts w:ascii="Arial" w:hAnsi="Arial" w:cs="Arial"/>
-          <w:sz w:val="24"/>
-          <w:szCs w:val="24"/>
-          <w:highlight w:val="yellow"/>
-        </w:rPr>
-        <w:t xml:space="preserve"> Se repetirá el</w:t>
-      </w:r>
-      <w:r>
-        <w:rPr>
-          <w:rFonts w:ascii="Arial" w:hAnsi="Arial" w:cs="Arial"/>
-          <w:sz w:val="24"/>
-          <w:szCs w:val="24"/>
-          <w:highlight w:val="yellow"/>
-        </w:rPr>
-        <w:t xml:space="preserve"> mismo estudio un año después de la puesta en producción del servicio</w:t>
+        <w:lastRenderedPageBreak/>
+        <w:t>puesta en producción del servicio</w:t>
       </w:r>
       <w:r>
         <w:rPr>
@@ -11176,7 +11120,7 @@
               <w:sz w:val="18"/>
               <w:szCs w:val="18"/>
             </w:rPr>
-            <w:t>23</w:t>
+            <w:t>18</w:t>
           </w:r>
           <w:r>
             <w:rPr>
@@ -16598,7 +16542,7 @@
 </file>
 
 <file path=customXml/itemProps1.xml><?xml version="1.0" encoding="utf-8"?>
-<ds:datastoreItem xmlns:ds="http://schemas.openxmlformats.org/officeDocument/2006/customXml" ds:itemID="{B0AF6622-2720-4484-8B1C-400C6AE41D16}">
+<ds:datastoreItem xmlns:ds="http://schemas.openxmlformats.org/officeDocument/2006/customXml" ds:itemID="{04504754-7540-4282-8F7A-ECD4F8B0A00F}">
   <ds:schemaRefs>
     <ds:schemaRef ds:uri="http://schemas.openxmlformats.org/officeDocument/2006/bibliography"/>
   </ds:schemaRefs>

--- a/Project Charter -Torres-Cardenas.docx
+++ b/Project Charter -Torres-Cardenas.docx
@@ -1,6 +1,6 @@
 
 <file path=word/document.xml><?xml version="1.0" encoding="utf-8"?>
-<w:document xmlns:wpc="http://schemas.microsoft.com/office/word/2010/wordprocessingCanvas" xmlns:mo="http://schemas.microsoft.com/office/mac/office/2008/main" xmlns:mc="http://schemas.openxmlformats.org/markup-compatibility/2006" xmlns:mv="urn:schemas-microsoft-com:mac:vml" xmlns:o="urn:schemas-microsoft-com:office:office" xmlns:r="http://schemas.openxmlformats.org/officeDocument/2006/relationships" xmlns:m="http://schemas.openxmlformats.org/officeDocument/2006/math" xmlns:v="urn:schemas-microsoft-com:vml" xmlns:wp14="http://schemas.microsoft.com/office/word/2010/wordprocessingDrawing" xmlns:wp="http://schemas.openxmlformats.org/drawingml/2006/wordprocessingDrawing" xmlns:w10="urn:schemas-microsoft-com:office:word" xmlns:w="http://schemas.openxmlformats.org/wordprocessingml/2006/main" xmlns:w14="http://schemas.microsoft.com/office/word/2010/wordml" xmlns:wpg="http://schemas.microsoft.com/office/word/2010/wordprocessingGroup" xmlns:wpi="http://schemas.microsoft.com/office/word/2010/wordprocessingInk" xmlns:wne="http://schemas.microsoft.com/office/word/2006/wordml" xmlns:wps="http://schemas.microsoft.com/office/word/2010/wordprocessingShape" mc:Ignorable="w14 wp14">
+<w:document xmlns:wpc="http://schemas.microsoft.com/office/word/2010/wordprocessingCanvas" xmlns:mo="http://schemas.microsoft.com/office/mac/office/2008/main" xmlns:mc="http://schemas.openxmlformats.org/markup-compatibility/2006" xmlns:mv="urn:schemas-microsoft-com:mac:vml" xmlns:o="urn:schemas-microsoft-com:office:office" xmlns:r="http://schemas.openxmlformats.org/officeDocument/2006/relationships" xmlns:m="http://schemas.openxmlformats.org/officeDocument/2006/math" xmlns:v="urn:schemas-microsoft-com:vml" xmlns:wp14="http://schemas.microsoft.com/office/word/2010/wordprocessingDrawing" xmlns:wp="http://schemas.openxmlformats.org/drawingml/2006/wordprocessingDrawing" xmlns:w10="urn:schemas-microsoft-com:office:word" xmlns:w="http://schemas.openxmlformats.org/wordprocessingml/2006/main" xmlns:w14="http://schemas.microsoft.com/office/word/2010/wordml" xmlns:wpg="http://schemas.microsoft.com/office/word/2010/wordprocessingGroup" xmlns:wpi="http://schemas.microsoft.com/office/word/2010/wordprocessingInk" xmlns:wne="http://schemas.microsoft.com/office/word/2006/wordml" xmlns:wps="http://schemas.microsoft.com/office/word/2010/wordprocessingShape" mc:Ignorable="w14 wp14 mv">
   <w:body>
     <w:p>
       <w:pPr>
@@ -92,8 +92,19 @@
           <w:szCs w:val="28"/>
           <w:lang w:val="es-ES_tradnl"/>
         </w:rPr>
-        <w:t>Project Charter</w:t>
-      </w:r>
+        <w:t xml:space="preserve">Project </w:t>
+      </w:r>
+      <w:proofErr w:type="spellStart"/>
+      <w:r>
+        <w:rPr>
+          <w:rFonts w:ascii="Arial" w:eastAsia="Times New Roman" w:hAnsi="Arial" w:cs="Arial"/>
+          <w:sz w:val="28"/>
+          <w:szCs w:val="28"/>
+          <w:lang w:val="es-ES_tradnl"/>
+        </w:rPr>
+        <w:t>Charter</w:t>
+      </w:r>
+      <w:proofErr w:type="spellEnd"/>
     </w:p>
     <w:p>
       <w:pPr>
@@ -1978,7 +1989,27 @@
           <w:lang w:val="es-ES_tradnl"/>
         </w:rPr>
         <w:lastRenderedPageBreak/>
-        <w:t>citas, contara con un back-end administrativo para uso de los agentes del banco.</w:t>
+        <w:t>citas, contara con un back-</w:t>
+      </w:r>
+      <w:proofErr w:type="spellStart"/>
+      <w:r>
+        <w:rPr>
+          <w:rFonts w:ascii="Arial" w:hAnsi="Arial" w:cs="Arial"/>
+          <w:sz w:val="28"/>
+          <w:szCs w:val="28"/>
+          <w:lang w:val="es-ES_tradnl"/>
+        </w:rPr>
+        <w:t>end</w:t>
+      </w:r>
+      <w:proofErr w:type="spellEnd"/>
+      <w:r>
+        <w:rPr>
+          <w:rFonts w:ascii="Arial" w:hAnsi="Arial" w:cs="Arial"/>
+          <w:sz w:val="28"/>
+          <w:szCs w:val="28"/>
+          <w:lang w:val="es-ES_tradnl"/>
+        </w:rPr>
+        <w:t xml:space="preserve"> administrativo para uso de los agentes del banco.</w:t>
       </w:r>
     </w:p>
     <w:p>
@@ -2646,6 +2677,7 @@
           <w:lang w:val="es-ES_tradnl"/>
         </w:rPr>
       </w:pPr>
+      <w:proofErr w:type="spellStart"/>
       <w:r>
         <w:rPr>
           <w:rFonts w:ascii="Arial" w:hAnsi="Arial" w:cs="Arial"/>
@@ -2655,6 +2687,7 @@
         </w:rPr>
         <w:t>Proactividad</w:t>
       </w:r>
+      <w:proofErr w:type="spellEnd"/>
       <w:r>
         <w:rPr>
           <w:rFonts w:ascii="Arial" w:hAnsi="Arial" w:cs="Arial"/>
@@ -2942,7 +2975,43 @@
           <w:szCs w:val="28"/>
           <w:lang w:val="es-ES_tradnl"/>
         </w:rPr>
-        <w:t>Disminuir en un periodo de cuatro (4) meses el tiempo de espera de los clientes del Banco Mercantil a la hora de realizar operaciones de emisión y/o reposición de instrumentos, operaciones de inversión en el portafolio Mercantil Inversiones, o</w:t>
+        <w:t>Dism</w:t>
+      </w:r>
+      <w:r>
+        <w:rPr>
+          <w:rFonts w:ascii="Arial" w:hAnsi="Arial" w:cs="Arial"/>
+          <w:sz w:val="28"/>
+          <w:szCs w:val="28"/>
+          <w:lang w:val="es-ES_tradnl"/>
+        </w:rPr>
+        <w:t xml:space="preserve">inuir en un periodo de </w:t>
+      </w:r>
+      <w:r>
+        <w:rPr>
+          <w:rFonts w:ascii="Arial" w:hAnsi="Arial" w:cs="Arial"/>
+          <w:sz w:val="28"/>
+          <w:szCs w:val="28"/>
+          <w:lang w:val="es-ES_tradnl"/>
+        </w:rPr>
+        <w:t>cinco</w:t>
+      </w:r>
+      <w:r>
+        <w:rPr>
+          <w:rFonts w:ascii="Arial" w:hAnsi="Arial" w:cs="Arial"/>
+          <w:sz w:val="28"/>
+          <w:szCs w:val="28"/>
+          <w:lang w:val="es-ES_tradnl"/>
+        </w:rPr>
+        <w:t xml:space="preserve"> (5</w:t>
+      </w:r>
+      <w:r>
+        <w:rPr>
+          <w:rFonts w:ascii="Arial" w:hAnsi="Arial" w:cs="Arial"/>
+          <w:sz w:val="28"/>
+          <w:szCs w:val="28"/>
+          <w:lang w:val="es-ES_tradnl"/>
+        </w:rPr>
+        <w:t>) meses el tiempo de espera de los clientes del Banco Mercantil a la hora de realizar operaciones de emisión y/o reposición de instrumentos, operaciones de inversión en el portafolio Mercantil Inversiones, o</w:t>
       </w:r>
       <w:r>
         <w:rPr>
@@ -2978,7 +3047,25 @@
           <w:szCs w:val="28"/>
           <w:lang w:val="es-ES_tradnl"/>
         </w:rPr>
-        <w:t xml:space="preserve"> en un 70%. Para medir este objetivo se toma el tiempo de espera resultante del servicio, se divide entre el tiempo de espera actual, se lleva a porcentaje y se obtiene el complemento a 100% del total de esta operación.</w:t>
+        <w:t xml:space="preserve"> en un </w:t>
+      </w:r>
+      <w:r>
+        <w:rPr>
+          <w:rFonts w:ascii="Arial" w:hAnsi="Arial" w:cs="Arial"/>
+          <w:sz w:val="28"/>
+          <w:szCs w:val="28"/>
+          <w:lang w:val="es-ES_tradnl"/>
+        </w:rPr>
+        <w:t>40</w:t>
+      </w:r>
+      <w:r>
+        <w:rPr>
+          <w:rFonts w:ascii="Arial" w:hAnsi="Arial" w:cs="Arial"/>
+          <w:sz w:val="28"/>
+          <w:szCs w:val="28"/>
+          <w:lang w:val="es-ES_tradnl"/>
+        </w:rPr>
+        <w:t>%. Para medir este objetivo se toma el tiempo de espera resultante del servicio, se divide entre el tiempo de espera actual, se lleva a porcentaje y se obtiene el complemento a 100% del total de esta operación.</w:t>
       </w:r>
     </w:p>
     <w:p>
@@ -3003,7 +3090,43 @@
           <w:szCs w:val="28"/>
           <w:lang w:val="es-ES_tradnl"/>
         </w:rPr>
-        <w:t>Disminuir en un periodo de seis (6) meses el tiempo de espera de los clientes del Banco Mercantil a la hora de realizar operaciones de recepción de solicitudes de Créditos (Vehículo, Hipotecario y tarjetas de Crédito) en un 50%. Para medir este objetivo se toma el tiempo de espera resultante del servicio, se divide entre el tiempo de espera actual, se lleva a porcentaje y se obtiene el complemento a 100% del total de esta operación.</w:t>
+        <w:t xml:space="preserve">Disminuir en un periodo de </w:t>
+      </w:r>
+      <w:r>
+        <w:rPr>
+          <w:rFonts w:ascii="Arial" w:hAnsi="Arial" w:cs="Arial"/>
+          <w:sz w:val="28"/>
+          <w:szCs w:val="28"/>
+          <w:lang w:val="es-ES_tradnl"/>
+        </w:rPr>
+        <w:t>ocho (8</w:t>
+      </w:r>
+      <w:r>
+        <w:rPr>
+          <w:rFonts w:ascii="Arial" w:hAnsi="Arial" w:cs="Arial"/>
+          <w:sz w:val="28"/>
+          <w:szCs w:val="28"/>
+          <w:lang w:val="es-ES_tradnl"/>
+        </w:rPr>
+        <w:t xml:space="preserve">) meses el tiempo de espera de los clientes del Banco Mercantil a la hora de realizar operaciones de recepción de solicitudes de Créditos (Vehículo, Hipotecario y tarjetas de Crédito) en un </w:t>
+      </w:r>
+      <w:r>
+        <w:rPr>
+          <w:rFonts w:ascii="Arial" w:hAnsi="Arial" w:cs="Arial"/>
+          <w:sz w:val="28"/>
+          <w:szCs w:val="28"/>
+          <w:lang w:val="es-ES_tradnl"/>
+        </w:rPr>
+        <w:t>30</w:t>
+      </w:r>
+      <w:r>
+        <w:rPr>
+          <w:rFonts w:ascii="Arial" w:hAnsi="Arial" w:cs="Arial"/>
+          <w:sz w:val="28"/>
+          <w:szCs w:val="28"/>
+          <w:lang w:val="es-ES_tradnl"/>
+        </w:rPr>
+        <w:t>%. Para medir este objetivo se toma el tiempo de espera resultante del servicio, se divide entre el tiempo de espera actual, se lleva a porcentaje y se obtiene el complemento a 100% del total de esta operación.</w:t>
       </w:r>
     </w:p>
     <w:p>
@@ -3028,7 +3151,25 @@
           <w:szCs w:val="28"/>
           <w:lang w:val="es-ES_tradnl"/>
         </w:rPr>
-        <w:t xml:space="preserve">Disminuir en un periodo de tres (3) meses el tiempo de espera de los clientes del Banco Mercantil a la hora de realizar operaciones de apertura de segunda cuenta en un 40%. Para medir este objetivo se toma el tiempo de espera resultante del servicio, se divide entre el tiempo de espera actual, se lleva a </w:t>
+        <w:t xml:space="preserve">Disminuir en un periodo de tres (3) meses el tiempo de espera de los clientes del Banco Mercantil a la hora de realizar operaciones de apertura de segunda cuenta en un </w:t>
+      </w:r>
+      <w:r>
+        <w:rPr>
+          <w:rFonts w:ascii="Arial" w:hAnsi="Arial" w:cs="Arial"/>
+          <w:sz w:val="28"/>
+          <w:szCs w:val="28"/>
+          <w:lang w:val="es-ES_tradnl"/>
+        </w:rPr>
+        <w:t>60</w:t>
+      </w:r>
+      <w:r>
+        <w:rPr>
+          <w:rFonts w:ascii="Arial" w:hAnsi="Arial" w:cs="Arial"/>
+          <w:sz w:val="28"/>
+          <w:szCs w:val="28"/>
+          <w:lang w:val="es-ES_tradnl"/>
+        </w:rPr>
+        <w:t xml:space="preserve">%. Para medir este objetivo se toma el tiempo de espera resultante del servicio, se divide entre el tiempo de espera actual, se lleva a </w:t>
       </w:r>
       <w:r>
         <w:rPr>
@@ -3063,7 +3204,52 @@
           <w:szCs w:val="28"/>
           <w:lang w:val="es-ES_tradnl"/>
         </w:rPr>
-        <w:t xml:space="preserve">Disminuir en un periodo de ocho (8) meses el tiempo de espera de los clientes del Banco </w:t>
+        <w:t>Di</w:t>
+      </w:r>
+      <w:r>
+        <w:rPr>
+          <w:rFonts w:ascii="Arial" w:hAnsi="Arial" w:cs="Arial"/>
+          <w:sz w:val="28"/>
+          <w:szCs w:val="28"/>
+          <w:lang w:val="es-ES_tradnl"/>
+        </w:rPr>
+        <w:t xml:space="preserve">sminuir en un periodo de </w:t>
+      </w:r>
+      <w:r>
+        <w:rPr>
+          <w:rFonts w:ascii="Arial" w:hAnsi="Arial" w:cs="Arial"/>
+          <w:sz w:val="28"/>
+          <w:szCs w:val="28"/>
+          <w:lang w:val="es-ES_tradnl"/>
+        </w:rPr>
+        <w:t>ocho</w:t>
+      </w:r>
+      <w:r>
+        <w:rPr>
+          <w:rFonts w:ascii="Arial" w:hAnsi="Arial" w:cs="Arial"/>
+          <w:sz w:val="28"/>
+          <w:szCs w:val="28"/>
+          <w:lang w:val="es-ES_tradnl"/>
+        </w:rPr>
+        <w:t xml:space="preserve"> (</w:t>
+      </w:r>
+      <w:r>
+        <w:rPr>
+          <w:rFonts w:ascii="Arial" w:hAnsi="Arial" w:cs="Arial"/>
+          <w:sz w:val="28"/>
+          <w:szCs w:val="28"/>
+          <w:lang w:val="es-ES_tradnl"/>
+        </w:rPr>
+        <w:t>8</w:t>
+      </w:r>
+      <w:r>
+        <w:rPr>
+          <w:rFonts w:ascii="Arial" w:hAnsi="Arial" w:cs="Arial"/>
+          <w:sz w:val="28"/>
+          <w:szCs w:val="28"/>
+          <w:lang w:val="es-ES_tradnl"/>
+        </w:rPr>
+        <w:t xml:space="preserve">) meses el tiempo de espera de los clientes del Banco </w:t>
       </w:r>
       <w:r>
         <w:rPr>
@@ -3106,7 +3292,79 @@
           <w:szCs w:val="28"/>
           <w:lang w:val="es-ES_tradnl"/>
         </w:rPr>
-        <w:t xml:space="preserve">Disminuir el número de operaciones diarias no exitosas - </w:t>
+        <w:t xml:space="preserve">Disminuir </w:t>
+      </w:r>
+      <w:r>
+        <w:rPr>
+          <w:rFonts w:ascii="Arial" w:hAnsi="Arial" w:cs="Arial"/>
+          <w:sz w:val="28"/>
+          <w:szCs w:val="28"/>
+          <w:lang w:val="es-ES_tradnl"/>
+        </w:rPr>
+        <w:t>en un periodo de</w:t>
+      </w:r>
+      <w:r>
+        <w:rPr>
+          <w:rFonts w:ascii="Arial" w:hAnsi="Arial" w:cs="Arial"/>
+          <w:sz w:val="28"/>
+          <w:szCs w:val="28"/>
+          <w:lang w:val="es-ES_tradnl"/>
+        </w:rPr>
+        <w:t xml:space="preserve"> </w:t>
+      </w:r>
+      <w:r>
+        <w:rPr>
+          <w:rFonts w:ascii="Arial" w:hAnsi="Arial" w:cs="Arial"/>
+          <w:sz w:val="28"/>
+          <w:szCs w:val="28"/>
+          <w:lang w:val="es-ES_tradnl"/>
+        </w:rPr>
+        <w:t>seis (6</w:t>
+      </w:r>
+      <w:r>
+        <w:rPr>
+          <w:rFonts w:ascii="Arial" w:hAnsi="Arial" w:cs="Arial"/>
+          <w:sz w:val="28"/>
+          <w:szCs w:val="28"/>
+          <w:lang w:val="es-ES_tradnl"/>
+        </w:rPr>
+        <w:t xml:space="preserve">) meses el </w:t>
+      </w:r>
+      <w:r>
+        <w:rPr>
+          <w:rFonts w:ascii="Arial" w:hAnsi="Arial" w:cs="Arial"/>
+          <w:sz w:val="28"/>
+          <w:szCs w:val="28"/>
+          <w:lang w:val="es-ES_tradnl"/>
+        </w:rPr>
+        <w:t xml:space="preserve">número de operaciones diarias no exitosas </w:t>
+      </w:r>
+      <w:r>
+        <w:rPr>
+          <w:rFonts w:ascii="Arial" w:hAnsi="Arial" w:cs="Arial"/>
+          <w:sz w:val="28"/>
+          <w:szCs w:val="28"/>
+          <w:lang w:val="es-ES_tradnl"/>
+        </w:rPr>
+        <w:t>en un 30%</w:t>
+      </w:r>
+      <w:r>
+        <w:rPr>
+          <w:rFonts w:ascii="Arial" w:hAnsi="Arial" w:cs="Arial"/>
+          <w:sz w:val="28"/>
+          <w:szCs w:val="28"/>
+          <w:lang w:val="es-ES_tradnl"/>
+        </w:rPr>
+        <w:t xml:space="preserve"> </w:t>
+      </w:r>
+      <w:r>
+        <w:rPr>
+          <w:rFonts w:ascii="Arial" w:hAnsi="Arial" w:cs="Arial"/>
+          <w:sz w:val="28"/>
+          <w:szCs w:val="28"/>
+          <w:lang w:val="es-ES_tradnl"/>
+        </w:rPr>
+        <w:t xml:space="preserve">- </w:t>
       </w:r>
       <w:r>
         <w:rPr>
@@ -3139,94 +3397,35 @@
           <w:rFonts w:ascii="Arial" w:hAnsi="Arial" w:cs="Arial"/>
           <w:sz w:val="28"/>
           <w:szCs w:val="28"/>
-          <w:highlight w:val="yellow"/>
-          <w:lang w:val="es-ES_tradnl"/>
-        </w:rPr>
-      </w:pPr>
-      <w:r>
-        <w:rPr>
-          <w:rFonts w:ascii="Arial" w:hAnsi="Arial" w:cs="Arial"/>
-          <w:sz w:val="28"/>
-          <w:szCs w:val="28"/>
-          <w:highlight w:val="yellow"/>
-          <w:lang w:val="es-ES_tradnl"/>
-        </w:rPr>
-        <w:t xml:space="preserve">Incrementar en un periodo de seis (6) meses el </w:t>
-      </w:r>
-      <w:r>
-        <w:rPr>
-          <w:rFonts w:ascii="Arial" w:hAnsi="Arial" w:cs="Arial"/>
-          <w:sz w:val="28"/>
-          <w:szCs w:val="28"/>
-          <w:highlight w:val="yellow"/>
-          <w:lang w:val="es-ES_tradnl"/>
-        </w:rPr>
-        <w:t>índice de captación de clientes</w:t>
-      </w:r>
-      <w:r>
-        <w:rPr>
-          <w:rFonts w:ascii="Arial" w:hAnsi="Arial" w:cs="Arial"/>
-          <w:sz w:val="28"/>
-          <w:szCs w:val="28"/>
-          <w:highlight w:val="yellow"/>
-          <w:lang w:val="es-ES_tradnl"/>
-        </w:rPr>
-        <w:t xml:space="preserve"> en 1</w:t>
-      </w:r>
-      <w:r>
-        <w:rPr>
-          <w:rFonts w:ascii="Arial" w:hAnsi="Arial" w:cs="Arial"/>
-          <w:sz w:val="28"/>
-          <w:szCs w:val="28"/>
-          <w:highlight w:val="yellow"/>
-          <w:lang w:val="es-ES_tradnl"/>
-        </w:rPr>
-        <w:t>%</w:t>
-      </w:r>
-      <w:r>
-        <w:rPr>
-          <w:rFonts w:ascii="Arial" w:hAnsi="Arial" w:cs="Arial"/>
-          <w:sz w:val="28"/>
-          <w:szCs w:val="28"/>
-          <w:highlight w:val="yellow"/>
-          <w:lang w:val="es-ES_tradnl"/>
-        </w:rPr>
-        <w:t xml:space="preserve">, con respecto a la cantidad de </w:t>
-      </w:r>
-      <w:r>
-        <w:rPr>
-          <w:rFonts w:ascii="Arial" w:hAnsi="Arial" w:cs="Arial"/>
-          <w:sz w:val="28"/>
-          <w:szCs w:val="28"/>
-          <w:highlight w:val="yellow"/>
-          <w:lang w:val="es-ES_tradnl"/>
-        </w:rPr>
-        <w:t>actual.</w:t>
-      </w:r>
-    </w:p>
-    <w:p>
-      <w:pPr>
-        <w:pStyle w:val="ListParagraph"/>
-        <w:numPr>
-          <w:ilvl w:val="0"/>
-          <w:numId w:val="26"/>
-        </w:numPr>
-        <w:jc w:val="both"/>
-        <w:rPr>
-          <w:rFonts w:ascii="Arial" w:hAnsi="Arial" w:cs="Arial"/>
-          <w:sz w:val="28"/>
-          <w:szCs w:val="28"/>
-          <w:lang w:val="es-ES_tradnl"/>
-        </w:rPr>
-      </w:pPr>
-      <w:r>
-        <w:rPr>
-          <w:rFonts w:ascii="Arial" w:hAnsi="Arial" w:cs="Arial"/>
-          <w:sz w:val="28"/>
-          <w:szCs w:val="28"/>
-          <w:lang w:val="es-ES_tradnl"/>
-        </w:rPr>
-        <w:t xml:space="preserve">Duplicar en un periodo de seis (6) meses el número de respuestas a preguntas puntuales realizadas por vía telefónica a través del uso del chat en línea. </w:t>
+          <w:lang w:val="es-ES_tradnl"/>
+        </w:rPr>
+      </w:pPr>
+      <w:r>
+        <w:rPr>
+          <w:rFonts w:ascii="Arial" w:hAnsi="Arial" w:cs="Arial"/>
+          <w:sz w:val="28"/>
+          <w:szCs w:val="28"/>
+          <w:lang w:val="es-ES_tradnl"/>
+        </w:rPr>
+        <w:t xml:space="preserve">Duplicar en un periodo de </w:t>
+      </w:r>
+      <w:r>
+        <w:rPr>
+          <w:rFonts w:ascii="Arial" w:hAnsi="Arial" w:cs="Arial"/>
+          <w:sz w:val="28"/>
+          <w:szCs w:val="28"/>
+          <w:lang w:val="es-ES_tradnl"/>
+        </w:rPr>
+        <w:t>cuatro (4</w:t>
+      </w:r>
+      <w:r>
+        <w:rPr>
+          <w:rFonts w:ascii="Arial" w:hAnsi="Arial" w:cs="Arial"/>
+          <w:sz w:val="28"/>
+          <w:szCs w:val="28"/>
+          <w:lang w:val="es-ES_tradnl"/>
+        </w:rPr>
+        <w:t xml:space="preserve">) meses el número de respuestas a preguntas puntuales realizadas por vía telefónica a través del uso del chat en línea. </w:t>
       </w:r>
     </w:p>
     <w:p>
@@ -3294,7 +3493,27 @@
           <w:szCs w:val="28"/>
           <w:lang w:val="es-ES_tradnl"/>
         </w:rPr>
-        <w:t>). Dicho sistema se sub-divide en el portal para los clientes y el back-end para uso administrativo de los agentes del banco.</w:t>
+        <w:t>). Dicho sistema se sub-divide en el portal para los clientes y el back-</w:t>
+      </w:r>
+      <w:proofErr w:type="spellStart"/>
+      <w:r>
+        <w:rPr>
+          <w:rFonts w:ascii="Arial" w:hAnsi="Arial" w:cs="Arial"/>
+          <w:sz w:val="28"/>
+          <w:szCs w:val="28"/>
+          <w:lang w:val="es-ES_tradnl"/>
+        </w:rPr>
+        <w:t>end</w:t>
+      </w:r>
+      <w:proofErr w:type="spellEnd"/>
+      <w:r>
+        <w:rPr>
+          <w:rFonts w:ascii="Arial" w:hAnsi="Arial" w:cs="Arial"/>
+          <w:sz w:val="28"/>
+          <w:szCs w:val="28"/>
+          <w:lang w:val="es-ES_tradnl"/>
+        </w:rPr>
+        <w:t xml:space="preserve"> para uso administrativo de los agentes del banco.</w:t>
       </w:r>
     </w:p>
     <w:p>
@@ -3389,17 +3608,27 @@
           <w:highlight w:val="yellow"/>
           <w:lang w:val="es-ES_tradnl"/>
         </w:rPr>
-        <w:t>Capacit</w:t>
-      </w:r>
-      <w:r>
-        <w:rPr>
-          <w:rFonts w:ascii="Arial" w:hAnsi="Arial" w:cs="Arial"/>
-          <w:sz w:val="28"/>
-          <w:szCs w:val="28"/>
-          <w:highlight w:val="yellow"/>
-          <w:lang w:val="es-ES_tradnl"/>
-        </w:rPr>
-        <w:t xml:space="preserve">ar a los agentes de las oficinas del banco donde se podrán realizar las operaciones de atención al cliente a través de citas gestionadas por el sistema. </w:t>
+        <w:t>Obtener un índice de aprobación de</w:t>
+      </w:r>
+      <w:r>
+        <w:rPr>
+          <w:rFonts w:ascii="Arial" w:hAnsi="Arial" w:cs="Arial"/>
+          <w:sz w:val="28"/>
+          <w:szCs w:val="28"/>
+          <w:highlight w:val="yellow"/>
+          <w:lang w:val="es-ES_tradnl"/>
+        </w:rPr>
+        <w:t xml:space="preserve"> al menos un</w:t>
+      </w:r>
+      <w:r>
+        <w:rPr>
+          <w:rFonts w:ascii="Arial" w:hAnsi="Arial" w:cs="Arial"/>
+          <w:sz w:val="28"/>
+          <w:szCs w:val="28"/>
+          <w:highlight w:val="yellow"/>
+          <w:lang w:val="es-ES_tradnl"/>
+        </w:rPr>
+        <w:t xml:space="preserve"> 75% por parte de los usuarios del sistema de gestión de citas para realizar operaciones de atención al cliente en línea, luego de seis (6) meses de su implantación.</w:t>
       </w:r>
     </w:p>
     <w:p>
@@ -3414,18 +3643,507 @@
           <w:rFonts w:ascii="Arial" w:hAnsi="Arial" w:cs="Arial"/>
           <w:sz w:val="28"/>
           <w:szCs w:val="28"/>
-          <w:lang w:val="es-ES_tradnl"/>
-        </w:rPr>
-      </w:pPr>
-      <w:r>
-        <w:rPr>
-          <w:rFonts w:ascii="Arial" w:hAnsi="Arial" w:cs="Arial"/>
-          <w:sz w:val="28"/>
-          <w:szCs w:val="28"/>
-          <w:lang w:val="es-ES_tradnl"/>
-        </w:rPr>
+          <w:highlight w:val="yellow"/>
+          <w:lang w:val="es-ES_tradnl"/>
+        </w:rPr>
+      </w:pPr>
+      <w:r>
+        <w:rPr>
+          <w:rFonts w:ascii="Arial" w:hAnsi="Arial" w:cs="Arial"/>
+          <w:sz w:val="28"/>
+          <w:szCs w:val="28"/>
+          <w:highlight w:val="yellow"/>
+          <w:lang w:val="es-ES_tradnl"/>
+        </w:rPr>
+        <w:t xml:space="preserve"> Obtener un índice de aprobación de</w:t>
+      </w:r>
+      <w:r>
+        <w:rPr>
+          <w:rFonts w:ascii="Arial" w:hAnsi="Arial" w:cs="Arial"/>
+          <w:sz w:val="28"/>
+          <w:szCs w:val="28"/>
+          <w:highlight w:val="yellow"/>
+          <w:lang w:val="es-ES_tradnl"/>
+        </w:rPr>
+        <w:t xml:space="preserve"> al menos un </w:t>
+      </w:r>
+      <w:r>
+        <w:rPr>
+          <w:rFonts w:ascii="Arial" w:hAnsi="Arial" w:cs="Arial"/>
+          <w:sz w:val="28"/>
+          <w:szCs w:val="28"/>
+          <w:highlight w:val="yellow"/>
+          <w:lang w:val="es-ES_tradnl"/>
+        </w:rPr>
+        <w:t xml:space="preserve">75% por parte de los usuarios del sistema de chat en </w:t>
+      </w:r>
+      <w:r>
+        <w:rPr>
+          <w:rFonts w:ascii="Arial" w:hAnsi="Arial" w:cs="Arial"/>
+          <w:sz w:val="28"/>
+          <w:szCs w:val="28"/>
+          <w:highlight w:val="yellow"/>
+          <w:lang w:val="es-ES_tradnl"/>
+        </w:rPr>
+        <w:t>línea</w:t>
+      </w:r>
+      <w:r>
+        <w:rPr>
+          <w:rFonts w:ascii="Arial" w:hAnsi="Arial" w:cs="Arial"/>
+          <w:sz w:val="28"/>
+          <w:szCs w:val="28"/>
+          <w:highlight w:val="yellow"/>
+          <w:lang w:val="es-ES_tradnl"/>
+        </w:rPr>
+        <w:t>, luego de seis (6) meses de su implantación.</w:t>
+      </w:r>
+    </w:p>
+    <w:p>
+      <w:pPr>
+        <w:pStyle w:val="ListParagraph"/>
+        <w:numPr>
+          <w:ilvl w:val="0"/>
+          <w:numId w:val="26"/>
+        </w:numPr>
+        <w:jc w:val="both"/>
+        <w:rPr>
+          <w:rFonts w:ascii="Arial" w:hAnsi="Arial" w:cs="Arial"/>
+          <w:sz w:val="28"/>
+          <w:szCs w:val="28"/>
+          <w:highlight w:val="yellow"/>
+          <w:lang w:val="es-ES_tradnl"/>
+        </w:rPr>
+      </w:pPr>
+      <w:r>
+        <w:rPr>
+          <w:rFonts w:ascii="Arial" w:hAnsi="Arial" w:cs="Arial"/>
+          <w:sz w:val="28"/>
+          <w:szCs w:val="28"/>
+          <w:highlight w:val="yellow"/>
+          <w:lang w:val="es-ES_tradnl"/>
+        </w:rPr>
+        <w:t>Capacit</w:t>
+      </w:r>
+      <w:r>
+        <w:rPr>
+          <w:rFonts w:ascii="Arial" w:hAnsi="Arial" w:cs="Arial"/>
+          <w:sz w:val="28"/>
+          <w:szCs w:val="28"/>
+          <w:highlight w:val="yellow"/>
+          <w:lang w:val="es-ES_tradnl"/>
+        </w:rPr>
+        <w:t xml:space="preserve">ar a los agentes de las oficinas del banco donde se podrán realizar las operaciones de atención al cliente a través de citas gestionadas por el sistema. </w:t>
+      </w:r>
+    </w:p>
+    <w:p>
+      <w:pPr>
+        <w:pStyle w:val="ListParagraph"/>
+        <w:numPr>
+          <w:ilvl w:val="0"/>
+          <w:numId w:val="26"/>
+        </w:numPr>
+        <w:jc w:val="both"/>
+        <w:rPr>
+          <w:rFonts w:ascii="Arial" w:hAnsi="Arial" w:cs="Arial"/>
+          <w:sz w:val="28"/>
+          <w:szCs w:val="28"/>
+          <w:lang w:val="es-ES_tradnl"/>
+        </w:rPr>
+      </w:pPr>
+      <w:r>
+        <w:rPr>
+          <w:rFonts w:ascii="Arial" w:hAnsi="Arial" w:cs="Arial"/>
+          <w:sz w:val="28"/>
+          <w:szCs w:val="28"/>
+          <w:lang w:val="es-ES_tradnl"/>
+        </w:rPr>
+        <w:lastRenderedPageBreak/>
         <w:t>Capacitar a los operadores del Banco Mercantil sobre el uso e información suministrada en el chat en línea.</w:t>
       </w:r>
+    </w:p>
+    <w:p>
+      <w:pPr>
+        <w:pStyle w:val="ListParagraph"/>
+        <w:jc w:val="both"/>
+        <w:rPr>
+          <w:rFonts w:ascii="Arial" w:hAnsi="Arial" w:cs="Arial"/>
+          <w:sz w:val="28"/>
+          <w:szCs w:val="28"/>
+          <w:lang w:val="es-ES_tradnl"/>
+        </w:rPr>
+      </w:pPr>
+    </w:p>
+    <w:p>
+      <w:pPr>
+        <w:pStyle w:val="ListParagraph"/>
+        <w:jc w:val="both"/>
+        <w:rPr>
+          <w:rFonts w:ascii="Arial" w:hAnsi="Arial" w:cs="Arial"/>
+          <w:sz w:val="28"/>
+          <w:szCs w:val="28"/>
+          <w:lang w:val="es-ES_tradnl"/>
+        </w:rPr>
+      </w:pPr>
+    </w:p>
+    <w:p>
+      <w:pPr>
+        <w:pStyle w:val="ListParagraph"/>
+        <w:jc w:val="both"/>
+        <w:rPr>
+          <w:rFonts w:ascii="Arial" w:hAnsi="Arial" w:cs="Arial"/>
+          <w:sz w:val="28"/>
+          <w:szCs w:val="28"/>
+          <w:lang w:val="es-ES_tradnl"/>
+        </w:rPr>
+      </w:pPr>
+    </w:p>
+    <w:p>
+      <w:pPr>
+        <w:pStyle w:val="ListParagraph"/>
+        <w:jc w:val="both"/>
+        <w:rPr>
+          <w:rFonts w:ascii="Arial" w:hAnsi="Arial" w:cs="Arial"/>
+          <w:sz w:val="28"/>
+          <w:szCs w:val="28"/>
+          <w:lang w:val="es-ES_tradnl"/>
+        </w:rPr>
+      </w:pPr>
+    </w:p>
+    <w:p>
+      <w:pPr>
+        <w:pStyle w:val="ListParagraph"/>
+        <w:jc w:val="both"/>
+        <w:rPr>
+          <w:rFonts w:ascii="Arial" w:hAnsi="Arial" w:cs="Arial"/>
+          <w:sz w:val="28"/>
+          <w:szCs w:val="28"/>
+          <w:lang w:val="es-ES_tradnl"/>
+        </w:rPr>
+      </w:pPr>
+    </w:p>
+    <w:p>
+      <w:pPr>
+        <w:pStyle w:val="ListParagraph"/>
+        <w:jc w:val="both"/>
+        <w:rPr>
+          <w:rFonts w:ascii="Arial" w:hAnsi="Arial" w:cs="Arial"/>
+          <w:sz w:val="28"/>
+          <w:szCs w:val="28"/>
+          <w:lang w:val="es-ES_tradnl"/>
+        </w:rPr>
+      </w:pPr>
+    </w:p>
+    <w:p>
+      <w:pPr>
+        <w:pStyle w:val="ListParagraph"/>
+        <w:jc w:val="both"/>
+        <w:rPr>
+          <w:rFonts w:ascii="Arial" w:hAnsi="Arial" w:cs="Arial"/>
+          <w:sz w:val="28"/>
+          <w:szCs w:val="28"/>
+          <w:lang w:val="es-ES_tradnl"/>
+        </w:rPr>
+      </w:pPr>
+    </w:p>
+    <w:p>
+      <w:pPr>
+        <w:pStyle w:val="ListParagraph"/>
+        <w:jc w:val="both"/>
+        <w:rPr>
+          <w:rFonts w:ascii="Arial" w:hAnsi="Arial" w:cs="Arial"/>
+          <w:sz w:val="28"/>
+          <w:szCs w:val="28"/>
+          <w:lang w:val="es-ES_tradnl"/>
+        </w:rPr>
+      </w:pPr>
+    </w:p>
+    <w:p>
+      <w:pPr>
+        <w:pStyle w:val="ListParagraph"/>
+        <w:jc w:val="both"/>
+        <w:rPr>
+          <w:rFonts w:ascii="Arial" w:hAnsi="Arial" w:cs="Arial"/>
+          <w:sz w:val="28"/>
+          <w:szCs w:val="28"/>
+          <w:lang w:val="es-ES_tradnl"/>
+        </w:rPr>
+      </w:pPr>
+    </w:p>
+    <w:p>
+      <w:pPr>
+        <w:pStyle w:val="ListParagraph"/>
+        <w:jc w:val="both"/>
+        <w:rPr>
+          <w:rFonts w:ascii="Arial" w:hAnsi="Arial" w:cs="Arial"/>
+          <w:sz w:val="28"/>
+          <w:szCs w:val="28"/>
+          <w:lang w:val="es-ES_tradnl"/>
+        </w:rPr>
+      </w:pPr>
+    </w:p>
+    <w:p>
+      <w:pPr>
+        <w:pStyle w:val="ListParagraph"/>
+        <w:jc w:val="both"/>
+        <w:rPr>
+          <w:rFonts w:ascii="Arial" w:hAnsi="Arial" w:cs="Arial"/>
+          <w:sz w:val="28"/>
+          <w:szCs w:val="28"/>
+          <w:lang w:val="es-ES_tradnl"/>
+        </w:rPr>
+      </w:pPr>
+    </w:p>
+    <w:p>
+      <w:pPr>
+        <w:pStyle w:val="ListParagraph"/>
+        <w:jc w:val="both"/>
+        <w:rPr>
+          <w:rFonts w:ascii="Arial" w:hAnsi="Arial" w:cs="Arial"/>
+          <w:sz w:val="28"/>
+          <w:szCs w:val="28"/>
+          <w:lang w:val="es-ES_tradnl"/>
+        </w:rPr>
+      </w:pPr>
+    </w:p>
+    <w:p>
+      <w:pPr>
+        <w:pStyle w:val="ListParagraph"/>
+        <w:jc w:val="both"/>
+        <w:rPr>
+          <w:rFonts w:ascii="Arial" w:hAnsi="Arial" w:cs="Arial"/>
+          <w:sz w:val="28"/>
+          <w:szCs w:val="28"/>
+          <w:lang w:val="es-ES_tradnl"/>
+        </w:rPr>
+      </w:pPr>
+    </w:p>
+    <w:p>
+      <w:pPr>
+        <w:pStyle w:val="ListParagraph"/>
+        <w:jc w:val="both"/>
+        <w:rPr>
+          <w:rFonts w:ascii="Arial" w:hAnsi="Arial" w:cs="Arial"/>
+          <w:sz w:val="28"/>
+          <w:szCs w:val="28"/>
+          <w:lang w:val="es-ES_tradnl"/>
+        </w:rPr>
+      </w:pPr>
+    </w:p>
+    <w:p>
+      <w:pPr>
+        <w:pStyle w:val="ListParagraph"/>
+        <w:jc w:val="both"/>
+        <w:rPr>
+          <w:rFonts w:ascii="Arial" w:hAnsi="Arial" w:cs="Arial"/>
+          <w:sz w:val="28"/>
+          <w:szCs w:val="28"/>
+          <w:lang w:val="es-ES_tradnl"/>
+        </w:rPr>
+      </w:pPr>
+    </w:p>
+    <w:p>
+      <w:pPr>
+        <w:pStyle w:val="ListParagraph"/>
+        <w:jc w:val="both"/>
+        <w:rPr>
+          <w:rFonts w:ascii="Arial" w:hAnsi="Arial" w:cs="Arial"/>
+          <w:sz w:val="28"/>
+          <w:szCs w:val="28"/>
+          <w:lang w:val="es-ES_tradnl"/>
+        </w:rPr>
+      </w:pPr>
+    </w:p>
+    <w:p>
+      <w:pPr>
+        <w:pStyle w:val="ListParagraph"/>
+        <w:jc w:val="both"/>
+        <w:rPr>
+          <w:rFonts w:ascii="Arial" w:hAnsi="Arial" w:cs="Arial"/>
+          <w:sz w:val="28"/>
+          <w:szCs w:val="28"/>
+          <w:lang w:val="es-ES_tradnl"/>
+        </w:rPr>
+      </w:pPr>
+    </w:p>
+    <w:p>
+      <w:pPr>
+        <w:pStyle w:val="ListParagraph"/>
+        <w:jc w:val="both"/>
+        <w:rPr>
+          <w:rFonts w:ascii="Arial" w:hAnsi="Arial" w:cs="Arial"/>
+          <w:sz w:val="28"/>
+          <w:szCs w:val="28"/>
+          <w:lang w:val="es-ES_tradnl"/>
+        </w:rPr>
+      </w:pPr>
+    </w:p>
+    <w:p>
+      <w:pPr>
+        <w:pStyle w:val="ListParagraph"/>
+        <w:jc w:val="both"/>
+        <w:rPr>
+          <w:rFonts w:ascii="Arial" w:hAnsi="Arial" w:cs="Arial"/>
+          <w:sz w:val="28"/>
+          <w:szCs w:val="28"/>
+          <w:lang w:val="es-ES_tradnl"/>
+        </w:rPr>
+      </w:pPr>
+    </w:p>
+    <w:p>
+      <w:pPr>
+        <w:pStyle w:val="ListParagraph"/>
+        <w:jc w:val="both"/>
+        <w:rPr>
+          <w:rFonts w:ascii="Arial" w:hAnsi="Arial" w:cs="Arial"/>
+          <w:sz w:val="28"/>
+          <w:szCs w:val="28"/>
+          <w:lang w:val="es-ES_tradnl"/>
+        </w:rPr>
+      </w:pPr>
+    </w:p>
+    <w:p>
+      <w:pPr>
+        <w:pStyle w:val="ListParagraph"/>
+        <w:jc w:val="both"/>
+        <w:rPr>
+          <w:rFonts w:ascii="Arial" w:hAnsi="Arial" w:cs="Arial"/>
+          <w:sz w:val="28"/>
+          <w:szCs w:val="28"/>
+          <w:lang w:val="es-ES_tradnl"/>
+        </w:rPr>
+      </w:pPr>
+    </w:p>
+    <w:p>
+      <w:pPr>
+        <w:pStyle w:val="ListParagraph"/>
+        <w:jc w:val="both"/>
+        <w:rPr>
+          <w:rFonts w:ascii="Arial" w:hAnsi="Arial" w:cs="Arial"/>
+          <w:sz w:val="28"/>
+          <w:szCs w:val="28"/>
+          <w:lang w:val="es-ES_tradnl"/>
+        </w:rPr>
+      </w:pPr>
+    </w:p>
+    <w:p>
+      <w:pPr>
+        <w:pStyle w:val="ListParagraph"/>
+        <w:jc w:val="both"/>
+        <w:rPr>
+          <w:rFonts w:ascii="Arial" w:hAnsi="Arial" w:cs="Arial"/>
+          <w:sz w:val="28"/>
+          <w:szCs w:val="28"/>
+          <w:lang w:val="es-ES_tradnl"/>
+        </w:rPr>
+      </w:pPr>
+    </w:p>
+    <w:p>
+      <w:pPr>
+        <w:pStyle w:val="ListParagraph"/>
+        <w:jc w:val="both"/>
+        <w:rPr>
+          <w:rFonts w:ascii="Arial" w:hAnsi="Arial" w:cs="Arial"/>
+          <w:sz w:val="28"/>
+          <w:szCs w:val="28"/>
+          <w:lang w:val="es-ES_tradnl"/>
+        </w:rPr>
+      </w:pPr>
+    </w:p>
+    <w:p>
+      <w:pPr>
+        <w:pStyle w:val="ListParagraph"/>
+        <w:jc w:val="both"/>
+        <w:rPr>
+          <w:rFonts w:ascii="Arial" w:hAnsi="Arial" w:cs="Arial"/>
+          <w:sz w:val="28"/>
+          <w:szCs w:val="28"/>
+          <w:lang w:val="es-ES_tradnl"/>
+        </w:rPr>
+      </w:pPr>
+    </w:p>
+    <w:p>
+      <w:pPr>
+        <w:pStyle w:val="ListParagraph"/>
+        <w:jc w:val="both"/>
+        <w:rPr>
+          <w:rFonts w:ascii="Arial" w:hAnsi="Arial" w:cs="Arial"/>
+          <w:sz w:val="28"/>
+          <w:szCs w:val="28"/>
+          <w:lang w:val="es-ES_tradnl"/>
+        </w:rPr>
+      </w:pPr>
+    </w:p>
+    <w:p>
+      <w:pPr>
+        <w:pStyle w:val="ListParagraph"/>
+        <w:jc w:val="both"/>
+        <w:rPr>
+          <w:rFonts w:ascii="Arial" w:hAnsi="Arial" w:cs="Arial"/>
+          <w:sz w:val="28"/>
+          <w:szCs w:val="28"/>
+          <w:lang w:val="es-ES_tradnl"/>
+        </w:rPr>
+      </w:pPr>
+    </w:p>
+    <w:p>
+      <w:pPr>
+        <w:pStyle w:val="ListParagraph"/>
+        <w:jc w:val="both"/>
+        <w:rPr>
+          <w:rFonts w:ascii="Arial" w:hAnsi="Arial" w:cs="Arial"/>
+          <w:sz w:val="28"/>
+          <w:szCs w:val="28"/>
+          <w:lang w:val="es-ES_tradnl"/>
+        </w:rPr>
+      </w:pPr>
+    </w:p>
+    <w:p>
+      <w:pPr>
+        <w:pStyle w:val="ListParagraph"/>
+        <w:jc w:val="both"/>
+        <w:rPr>
+          <w:rFonts w:ascii="Arial" w:hAnsi="Arial" w:cs="Arial"/>
+          <w:sz w:val="28"/>
+          <w:szCs w:val="28"/>
+          <w:lang w:val="es-ES_tradnl"/>
+        </w:rPr>
+      </w:pPr>
+    </w:p>
+    <w:p>
+      <w:pPr>
+        <w:pStyle w:val="ListParagraph"/>
+        <w:jc w:val="both"/>
+        <w:rPr>
+          <w:rFonts w:ascii="Arial" w:hAnsi="Arial" w:cs="Arial"/>
+          <w:sz w:val="28"/>
+          <w:szCs w:val="28"/>
+          <w:lang w:val="es-ES_tradnl"/>
+        </w:rPr>
+      </w:pPr>
+    </w:p>
+    <w:p>
+      <w:pPr>
+        <w:pStyle w:val="ListParagraph"/>
+        <w:jc w:val="both"/>
+        <w:rPr>
+          <w:rFonts w:ascii="Arial" w:hAnsi="Arial" w:cs="Arial"/>
+          <w:sz w:val="28"/>
+          <w:szCs w:val="28"/>
+          <w:lang w:val="es-ES_tradnl"/>
+        </w:rPr>
+      </w:pPr>
+    </w:p>
+    <w:p>
+      <w:pPr>
+        <w:pStyle w:val="ListParagraph"/>
+        <w:jc w:val="both"/>
+        <w:rPr>
+          <w:rFonts w:ascii="Arial" w:hAnsi="Arial" w:cs="Arial"/>
+          <w:sz w:val="28"/>
+          <w:szCs w:val="28"/>
+          <w:lang w:val="es-ES_tradnl"/>
+        </w:rPr>
+      </w:pPr>
     </w:p>
     <w:p>
       <w:pPr>
@@ -3669,7 +4387,27 @@
           <w:szCs w:val="28"/>
           <w:lang w:val="es-ES_tradnl"/>
         </w:rPr>
-        <w:t xml:space="preserve">El back-end administrativo de este sistema debe ser capaz de notificar a los agentes del banco de las citas que les fueron asignadas. Finalmente, las operaciones de atención al cliente soportadas por el sistema serán: </w:t>
+        <w:t>El back-</w:t>
+      </w:r>
+      <w:proofErr w:type="spellStart"/>
+      <w:r>
+        <w:rPr>
+          <w:rFonts w:ascii="Arial" w:hAnsi="Arial" w:cs="Arial"/>
+          <w:sz w:val="28"/>
+          <w:szCs w:val="28"/>
+          <w:lang w:val="es-ES_tradnl"/>
+        </w:rPr>
+        <w:t>end</w:t>
+      </w:r>
+      <w:proofErr w:type="spellEnd"/>
+      <w:r>
+        <w:rPr>
+          <w:rFonts w:ascii="Arial" w:hAnsi="Arial" w:cs="Arial"/>
+          <w:sz w:val="28"/>
+          <w:szCs w:val="28"/>
+          <w:lang w:val="es-ES_tradnl"/>
+        </w:rPr>
+        <w:t xml:space="preserve"> administrativo de este sistema debe ser capaz de notificar a los agentes del banco de las citas que les fueron asignadas. Finalmente, las operaciones de atención al cliente soportadas por el sistema serán: </w:t>
       </w:r>
     </w:p>
     <w:p>
@@ -4342,7 +5080,27 @@
           <w:szCs w:val="28"/>
           <w:lang w:val="es-ES_tradnl"/>
         </w:rPr>
-        <w:t xml:space="preserve"> mismo, los back-ends administrativos deben ser </w:t>
+        <w:t xml:space="preserve"> mismo, los back-</w:t>
+      </w:r>
+      <w:proofErr w:type="spellStart"/>
+      <w:r>
+        <w:rPr>
+          <w:rFonts w:ascii="Arial" w:hAnsi="Arial" w:cs="Arial"/>
+          <w:sz w:val="28"/>
+          <w:szCs w:val="28"/>
+          <w:lang w:val="es-ES_tradnl"/>
+        </w:rPr>
+        <w:t>ends</w:t>
+      </w:r>
+      <w:proofErr w:type="spellEnd"/>
+      <w:r>
+        <w:rPr>
+          <w:rFonts w:ascii="Arial" w:hAnsi="Arial" w:cs="Arial"/>
+          <w:sz w:val="28"/>
+          <w:szCs w:val="28"/>
+          <w:lang w:val="es-ES_tradnl"/>
+        </w:rPr>
+        <w:t xml:space="preserve"> administrativos deben ser </w:t>
       </w:r>
       <w:r>
         <w:rPr>
@@ -5512,16 +6270,7 @@
                 <w:szCs w:val="28"/>
                 <w:highlight w:val="yellow"/>
               </w:rPr>
-              <w:t>No</w:t>
-            </w:r>
-            <w:r>
-              <w:rPr>
-                <w:rFonts w:ascii="Arial" w:hAnsi="Arial" w:cs="Arial"/>
-                <w:sz w:val="28"/>
-                <w:szCs w:val="28"/>
-                <w:highlight w:val="yellow"/>
-              </w:rPr>
-              <w:t>.</w:t>
+              <w:t>No.</w:t>
             </w:r>
           </w:p>
           <w:p>
@@ -5693,16 +6442,7 @@
                 <w:szCs w:val="28"/>
                 <w:highlight w:val="yellow"/>
               </w:rPr>
-              <w:t xml:space="preserve">Problemas a la hora de integrar el </w:t>
-            </w:r>
-            <w:r>
-              <w:rPr>
-                <w:rFonts w:ascii="Arial" w:hAnsi="Arial" w:cs="Arial"/>
-                <w:sz w:val="28"/>
-                <w:szCs w:val="28"/>
-                <w:highlight w:val="yellow"/>
-              </w:rPr>
-              <w:t>mecanismo desarrollado con el portal web del banco.</w:t>
+              <w:t>Problemas a la hora de integrar el mecanismo desarrollado con el portal web del banco.</w:t>
             </w:r>
           </w:p>
           <w:p>
@@ -5840,25 +6580,7 @@
                 <w:szCs w:val="28"/>
                 <w:highlight w:val="yellow"/>
               </w:rPr>
-              <w:t xml:space="preserve">Problemas con </w:t>
-            </w:r>
-            <w:r>
-              <w:rPr>
-                <w:rFonts w:ascii="Arial" w:hAnsi="Arial" w:cs="Arial"/>
-                <w:sz w:val="28"/>
-                <w:szCs w:val="28"/>
-                <w:highlight w:val="yellow"/>
-              </w:rPr>
-              <w:t>algún</w:t>
-            </w:r>
-            <w:r>
-              <w:rPr>
-                <w:rFonts w:ascii="Arial" w:hAnsi="Arial" w:cs="Arial"/>
-                <w:sz w:val="28"/>
-                <w:szCs w:val="28"/>
-                <w:highlight w:val="yellow"/>
-              </w:rPr>
-              <w:t xml:space="preserve"> servidor del banco.</w:t>
+              <w:t>Problemas con algún servidor del banco.</w:t>
             </w:r>
           </w:p>
           <w:p>
@@ -6109,16 +6831,7 @@
                 <w:szCs w:val="28"/>
                 <w:highlight w:val="yellow"/>
               </w:rPr>
-              <w:t>R0</w:t>
-            </w:r>
-            <w:r>
-              <w:rPr>
-                <w:rFonts w:ascii="Arial" w:hAnsi="Arial" w:cs="Arial"/>
-                <w:sz w:val="28"/>
-                <w:szCs w:val="28"/>
-                <w:highlight w:val="yellow"/>
-              </w:rPr>
-              <w:t>4</w:t>
+              <w:t>R04</w:t>
             </w:r>
           </w:p>
         </w:tc>
@@ -6143,25 +6856,7 @@
                 <w:szCs w:val="28"/>
                 <w:highlight w:val="yellow"/>
               </w:rPr>
-              <w:t>Proble</w:t>
-            </w:r>
-            <w:r>
-              <w:rPr>
-                <w:rFonts w:ascii="Arial" w:hAnsi="Arial" w:cs="Arial"/>
-                <w:sz w:val="28"/>
-                <w:szCs w:val="28"/>
-                <w:highlight w:val="yellow"/>
-              </w:rPr>
-              <w:t>mas con el sistema interno del b</w:t>
-            </w:r>
-            <w:r>
-              <w:rPr>
-                <w:rFonts w:ascii="Arial" w:hAnsi="Arial" w:cs="Arial"/>
-                <w:sz w:val="28"/>
-                <w:szCs w:val="28"/>
-                <w:highlight w:val="yellow"/>
-              </w:rPr>
-              <w:t>anco.</w:t>
+              <w:t>Problemas con el sistema interno del banco.</w:t>
             </w:r>
           </w:p>
           <w:p>
@@ -6863,25 +7558,7 @@
                 <w:szCs w:val="28"/>
                 <w:highlight w:val="yellow"/>
               </w:rPr>
-              <w:t xml:space="preserve">Que el Banco Mercantil no esté satisfecho con la </w:t>
-            </w:r>
-            <w:r>
-              <w:rPr>
-                <w:rFonts w:ascii="Arial" w:hAnsi="Arial" w:cs="Arial"/>
-                <w:sz w:val="28"/>
-                <w:szCs w:val="28"/>
-                <w:highlight w:val="yellow"/>
-              </w:rPr>
-              <w:t>implantación</w:t>
-            </w:r>
-            <w:r>
-              <w:rPr>
-                <w:rFonts w:ascii="Arial" w:hAnsi="Arial" w:cs="Arial"/>
-                <w:sz w:val="28"/>
-                <w:szCs w:val="28"/>
-                <w:highlight w:val="yellow"/>
-              </w:rPr>
-              <w:t xml:space="preserve"> del mecanismo una vez desarrollado el mismo.</w:t>
+              <w:t>Que el Banco Mercantil no esté satisfecho con la implantación del mecanismo una vez desarrollado el mismo.</w:t>
             </w:r>
           </w:p>
         </w:tc>
@@ -7284,16 +7961,7 @@
                 <w:szCs w:val="28"/>
                 <w:highlight w:val="yellow"/>
               </w:rPr>
-              <w:t>Intervención del b</w:t>
-            </w:r>
-            <w:r>
-              <w:rPr>
-                <w:rFonts w:ascii="Arial" w:hAnsi="Arial" w:cs="Arial"/>
-                <w:sz w:val="28"/>
-                <w:szCs w:val="28"/>
-                <w:highlight w:val="yellow"/>
-              </w:rPr>
-              <w:t>anco por parte del ejecutivo Nacional.</w:t>
+              <w:t>Intervención del banco por parte del ejecutivo Nacional.</w:t>
             </w:r>
           </w:p>
         </w:tc>
@@ -7707,16 +8375,7 @@
                 <w:szCs w:val="28"/>
                 <w:highlight w:val="yellow"/>
               </w:rPr>
-              <w:t>Problemas con el servidor del b</w:t>
-            </w:r>
-            <w:r>
-              <w:rPr>
-                <w:rFonts w:ascii="Arial" w:hAnsi="Arial" w:cs="Arial"/>
-                <w:sz w:val="28"/>
-                <w:szCs w:val="28"/>
-                <w:highlight w:val="yellow"/>
-              </w:rPr>
-              <w:t>anco.</w:t>
+              <w:t>Problemas con el servidor del banco.</w:t>
             </w:r>
           </w:p>
           <w:p>
@@ -7929,16 +8588,7 @@
                 <w:highlight w:val="yellow"/>
               </w:rPr>
               <w:lastRenderedPageBreak/>
-              <w:t>R0</w:t>
-            </w:r>
-            <w:r>
-              <w:rPr>
-                <w:rFonts w:ascii="Arial" w:hAnsi="Arial" w:cs="Arial"/>
-                <w:sz w:val="28"/>
-                <w:szCs w:val="28"/>
-                <w:highlight w:val="yellow"/>
-              </w:rPr>
-              <w:t>4</w:t>
+              <w:t>R04</w:t>
             </w:r>
           </w:p>
         </w:tc>
@@ -7963,25 +8613,7 @@
                 <w:szCs w:val="28"/>
                 <w:highlight w:val="yellow"/>
               </w:rPr>
-              <w:t>Proble</w:t>
-            </w:r>
-            <w:r>
-              <w:rPr>
-                <w:rFonts w:ascii="Arial" w:hAnsi="Arial" w:cs="Arial"/>
-                <w:sz w:val="28"/>
-                <w:szCs w:val="28"/>
-                <w:highlight w:val="yellow"/>
-              </w:rPr>
-              <w:t>mas con el sistema interno del b</w:t>
-            </w:r>
-            <w:r>
-              <w:rPr>
-                <w:rFonts w:ascii="Arial" w:hAnsi="Arial" w:cs="Arial"/>
-                <w:sz w:val="28"/>
-                <w:szCs w:val="28"/>
-                <w:highlight w:val="yellow"/>
-              </w:rPr>
-              <w:t>anco.</w:t>
+              <w:t>Problemas con el sistema interno del banco.</w:t>
             </w:r>
           </w:p>
           <w:p>
@@ -8874,16 +9506,7 @@
                 <w:szCs w:val="28"/>
                 <w:highlight w:val="yellow"/>
               </w:rPr>
-              <w:t>Intervención del b</w:t>
-            </w:r>
-            <w:r>
-              <w:rPr>
-                <w:rFonts w:ascii="Arial" w:hAnsi="Arial" w:cs="Arial"/>
-                <w:sz w:val="28"/>
-                <w:szCs w:val="28"/>
-                <w:highlight w:val="yellow"/>
-              </w:rPr>
-              <w:t>anco por parte del ejecutivo Nacional.</w:t>
+              <w:t>Intervención del banco por parte del ejecutivo Nacional.</w:t>
             </w:r>
           </w:p>
         </w:tc>
@@ -8934,8 +9557,6 @@
               </w:rPr>
               <w:t>F</w:t>
             </w:r>
-            <w:bookmarkStart w:id="10" w:name="_GoBack"/>
-            <w:bookmarkEnd w:id="10"/>
             <w:r>
               <w:rPr>
                 <w:rFonts w:ascii="Arial" w:hAnsi="Arial" w:cs="Arial"/>
@@ -9003,7 +9624,7 @@
           <w:lang w:val="es-ES_tradnl"/>
         </w:rPr>
       </w:pPr>
-      <w:bookmarkStart w:id="11" w:name="_Toc182539361"/>
+      <w:bookmarkStart w:id="10" w:name="_Toc182539361"/>
       <w:r>
         <w:rPr>
           <w:rFonts w:cs="Arial"/>
@@ -9012,7 +9633,7 @@
         <w:lastRenderedPageBreak/>
         <w:t>Justificación</w:t>
       </w:r>
-      <w:bookmarkEnd w:id="11"/>
+      <w:bookmarkEnd w:id="10"/>
     </w:p>
     <w:p>
       <w:pPr>
@@ -9242,7 +9863,27 @@
           <w:szCs w:val="28"/>
           <w:lang w:val="es-ES_tradnl"/>
         </w:rPr>
-        <w:t>Paso 4- Ingreso de datos del cliente.</w:t>
+        <w:t xml:space="preserve">Paso 4- </w:t>
+      </w:r>
+      <w:r>
+        <w:rPr>
+          <w:rFonts w:ascii="Arial" w:hAnsi="Arial" w:cs="Arial"/>
+          <w:color w:val="000000"/>
+          <w:sz w:val="28"/>
+          <w:szCs w:val="28"/>
+          <w:lang w:val="es-ES_tradnl"/>
+        </w:rPr>
+        <w:t>Verificación</w:t>
+      </w:r>
+      <w:r>
+        <w:rPr>
+          <w:rFonts w:ascii="Arial" w:hAnsi="Arial" w:cs="Arial"/>
+          <w:color w:val="000000"/>
+          <w:sz w:val="28"/>
+          <w:szCs w:val="28"/>
+          <w:lang w:val="es-ES_tradnl"/>
+        </w:rPr>
+        <w:t xml:space="preserve"> de datos del cliente.</w:t>
       </w:r>
     </w:p>
     <w:p>
@@ -9497,7 +10138,7 @@
           <w:lang w:val="es-ES_tradnl"/>
         </w:rPr>
       </w:pPr>
-      <w:bookmarkStart w:id="12" w:name="_Toc182539362"/>
+      <w:bookmarkStart w:id="11" w:name="_Toc182539362"/>
       <w:r>
         <w:rPr>
           <w:rFonts w:cs="Arial"/>
@@ -9506,37 +10147,37 @@
         <w:lastRenderedPageBreak/>
         <w:t>Estudio de la Factibilidad</w:t>
       </w:r>
+      <w:bookmarkEnd w:id="11"/>
+    </w:p>
+    <w:p>
+      <w:pPr>
+        <w:rPr>
+          <w:rFonts w:ascii="Arial" w:hAnsi="Arial" w:cs="Arial"/>
+          <w:sz w:val="28"/>
+          <w:szCs w:val="28"/>
+          <w:lang w:val="es-ES_tradnl"/>
+        </w:rPr>
+      </w:pPr>
+    </w:p>
+    <w:p>
+      <w:pPr>
+        <w:pStyle w:val="Heading2"/>
+        <w:rPr>
+          <w:rFonts w:cs="Arial"/>
+          <w:szCs w:val="28"/>
+          <w:lang w:val="es-ES_tradnl"/>
+        </w:rPr>
+      </w:pPr>
+      <w:bookmarkStart w:id="12" w:name="_Toc182539363"/>
+      <w:r>
+        <w:rPr>
+          <w:rFonts w:cs="Arial"/>
+          <w:szCs w:val="28"/>
+          <w:lang w:val="es-ES_tradnl"/>
+        </w:rPr>
+        <w:t>Factibilidad Técnica</w:t>
+      </w:r>
       <w:bookmarkEnd w:id="12"/>
-    </w:p>
-    <w:p>
-      <w:pPr>
-        <w:rPr>
-          <w:rFonts w:ascii="Arial" w:hAnsi="Arial" w:cs="Arial"/>
-          <w:sz w:val="28"/>
-          <w:szCs w:val="28"/>
-          <w:lang w:val="es-ES_tradnl"/>
-        </w:rPr>
-      </w:pPr>
-    </w:p>
-    <w:p>
-      <w:pPr>
-        <w:pStyle w:val="Heading2"/>
-        <w:rPr>
-          <w:rFonts w:cs="Arial"/>
-          <w:szCs w:val="28"/>
-          <w:lang w:val="es-ES_tradnl"/>
-        </w:rPr>
-      </w:pPr>
-      <w:bookmarkStart w:id="13" w:name="_Toc182539363"/>
-      <w:r>
-        <w:rPr>
-          <w:rFonts w:cs="Arial"/>
-          <w:szCs w:val="28"/>
-          <w:lang w:val="es-ES_tradnl"/>
-        </w:rPr>
-        <w:t>Factibilidad Técnica</w:t>
-      </w:r>
-      <w:bookmarkEnd w:id="13"/>
     </w:p>
     <w:p>
       <w:pPr>
@@ -9890,7 +10531,27 @@
           <w:szCs w:val="28"/>
           <w:lang w:val="es-ES_tradnl"/>
         </w:rPr>
-        <w:t>Para la implementación de los back-ends administrativos</w:t>
+        <w:t>Para la implementación de los back-</w:t>
+      </w:r>
+      <w:proofErr w:type="spellStart"/>
+      <w:r>
+        <w:rPr>
+          <w:rFonts w:ascii="Arial" w:hAnsi="Arial" w:cs="Arial"/>
+          <w:sz w:val="28"/>
+          <w:szCs w:val="28"/>
+          <w:lang w:val="es-ES_tradnl"/>
+        </w:rPr>
+        <w:t>ends</w:t>
+      </w:r>
+      <w:proofErr w:type="spellEnd"/>
+      <w:r>
+        <w:rPr>
+          <w:rFonts w:ascii="Arial" w:hAnsi="Arial" w:cs="Arial"/>
+          <w:sz w:val="28"/>
+          <w:szCs w:val="28"/>
+          <w:lang w:val="es-ES_tradnl"/>
+        </w:rPr>
+        <w:t xml:space="preserve"> administrativos</w:t>
       </w:r>
       <w:r>
         <w:rPr>
@@ -9926,7 +10587,27 @@
           <w:szCs w:val="28"/>
           <w:lang w:val="es-ES_tradnl"/>
         </w:rPr>
-        <w:t xml:space="preserve"> que dichos back-ends serán acoplados al sistema administrativo con el que cuenta el banco actualmente</w:t>
+        <w:t xml:space="preserve"> que dichos back-</w:t>
+      </w:r>
+      <w:proofErr w:type="spellStart"/>
+      <w:r>
+        <w:rPr>
+          <w:rFonts w:ascii="Arial" w:hAnsi="Arial" w:cs="Arial"/>
+          <w:sz w:val="28"/>
+          <w:szCs w:val="28"/>
+          <w:lang w:val="es-ES_tradnl"/>
+        </w:rPr>
+        <w:t>ends</w:t>
+      </w:r>
+      <w:proofErr w:type="spellEnd"/>
+      <w:r>
+        <w:rPr>
+          <w:rFonts w:ascii="Arial" w:hAnsi="Arial" w:cs="Arial"/>
+          <w:sz w:val="28"/>
+          <w:szCs w:val="28"/>
+          <w:lang w:val="es-ES_tradnl"/>
+        </w:rPr>
+        <w:t xml:space="preserve"> serán acoplados al sistema administrativo con el que cuenta el banco actualmente</w:t>
       </w:r>
       <w:r>
         <w:rPr>
@@ -10081,7 +10762,17 @@
           <w:szCs w:val="28"/>
           <w:lang w:val="es-ES_tradnl"/>
         </w:rPr>
-        <w:t>back-end</w:t>
+        <w:t>back-</w:t>
+      </w:r>
+      <w:proofErr w:type="spellStart"/>
+      <w:r>
+        <w:rPr>
+          <w:rFonts w:ascii="Arial" w:hAnsi="Arial" w:cs="Arial"/>
+          <w:sz w:val="28"/>
+          <w:szCs w:val="28"/>
+          <w:lang w:val="es-ES_tradnl"/>
+        </w:rPr>
+        <w:t>end</w:t>
       </w:r>
       <w:r>
         <w:rPr>
@@ -10092,6 +10783,7 @@
         </w:rPr>
         <w:t>s</w:t>
       </w:r>
+      <w:proofErr w:type="spellEnd"/>
       <w:r>
         <w:rPr>
           <w:rFonts w:ascii="Arial" w:hAnsi="Arial" w:cs="Arial"/>
@@ -10319,7 +11011,7 @@
           <w:lang w:val="es-ES_tradnl"/>
         </w:rPr>
       </w:pPr>
-      <w:bookmarkStart w:id="14" w:name="_Toc182539364"/>
+      <w:bookmarkStart w:id="13" w:name="_Toc182539364"/>
       <w:r>
         <w:rPr>
           <w:rFonts w:cs="Arial"/>
@@ -10328,7 +11020,7 @@
         </w:rPr>
         <w:t>Factibilidad de Mercado</w:t>
       </w:r>
-      <w:bookmarkEnd w:id="14"/>
+      <w:bookmarkEnd w:id="13"/>
     </w:p>
     <w:p>
       <w:pPr>
@@ -10839,7 +11531,7 @@
           <w:lang w:val="es-ES_tradnl"/>
         </w:rPr>
       </w:pPr>
-      <w:bookmarkStart w:id="15" w:name="_Toc182539365"/>
+      <w:bookmarkStart w:id="14" w:name="_Toc182539365"/>
       <w:r>
         <w:rPr>
           <w:rFonts w:cs="Arial"/>
@@ -10848,7 +11540,7 @@
         </w:rPr>
         <w:t>Factibilidad Económica</w:t>
       </w:r>
-      <w:bookmarkEnd w:id="15"/>
+      <w:bookmarkEnd w:id="14"/>
     </w:p>
     <w:p>
       <w:pPr>
@@ -14036,7 +14728,7 @@
           <w:lang w:val="es-ES_tradnl"/>
         </w:rPr>
       </w:pPr>
-      <w:bookmarkStart w:id="16" w:name="_Toc182539366"/>
+      <w:bookmarkStart w:id="15" w:name="_Toc182539366"/>
       <w:r>
         <w:rPr>
           <w:highlight w:val="yellow"/>
@@ -14045,7 +14737,7 @@
         <w:lastRenderedPageBreak/>
         <w:t>Estrategia de Gerencia del Proyecto</w:t>
       </w:r>
-      <w:bookmarkEnd w:id="16"/>
+      <w:bookmarkEnd w:id="15"/>
     </w:p>
     <w:p>
       <w:pPr>
@@ -14127,7 +14819,31 @@
           <w:highlight w:val="yellow"/>
           <w:lang w:val="es-ES_tradnl"/>
         </w:rPr>
-        <w:t>Project Management Institute)</w:t>
+        <w:t xml:space="preserve">Project Management </w:t>
+      </w:r>
+      <w:proofErr w:type="spellStart"/>
+      <w:r>
+        <w:rPr>
+          <w:rFonts w:ascii="Arial" w:hAnsi="Arial" w:cs="Arial"/>
+          <w:i/>
+          <w:sz w:val="28"/>
+          <w:szCs w:val="28"/>
+          <w:highlight w:val="yellow"/>
+          <w:lang w:val="es-ES_tradnl"/>
+        </w:rPr>
+        <w:t>Institute</w:t>
+      </w:r>
+      <w:proofErr w:type="spellEnd"/>
+      <w:r>
+        <w:rPr>
+          <w:rFonts w:ascii="Arial" w:hAnsi="Arial" w:cs="Arial"/>
+          <w:i/>
+          <w:sz w:val="28"/>
+          <w:szCs w:val="28"/>
+          <w:highlight w:val="yellow"/>
+          <w:lang w:val="es-ES_tradnl"/>
+        </w:rPr>
+        <w:t>)</w:t>
       </w:r>
       <w:r>
         <w:rPr>
@@ -14189,7 +14905,7 @@
           <w:lang w:val="es-ES_tradnl"/>
         </w:rPr>
       </w:pPr>
-      <w:bookmarkStart w:id="17" w:name="_Toc182539367"/>
+      <w:bookmarkStart w:id="16" w:name="_Toc182539367"/>
       <w:r>
         <w:rPr>
           <w:rFonts w:cs="Arial"/>
@@ -14214,7 +14930,7 @@
         </w:rPr>
         <w:t xml:space="preserve"> Actual</w:t>
       </w:r>
-      <w:bookmarkEnd w:id="17"/>
+      <w:bookmarkEnd w:id="16"/>
     </w:p>
     <w:p>
       <w:pPr>
@@ -14660,6 +15376,7 @@
         </w:rPr>
         <w:t xml:space="preserve">de desarrollo de software </w:t>
       </w:r>
+      <w:proofErr w:type="spellStart"/>
       <w:r>
         <w:rPr>
           <w:rFonts w:ascii="Arial" w:hAnsi="Arial"/>
@@ -14672,7 +15389,82 @@
           <w:highlight w:val="yellow"/>
           <w:lang w:val="es-ES_tradnl"/>
         </w:rPr>
-        <w:t>Rational Unified Process (RUP)</w:t>
+        <w:t>Rational</w:t>
+      </w:r>
+      <w:proofErr w:type="spellEnd"/>
+      <w:r>
+        <w:rPr>
+          <w:rFonts w:ascii="Arial" w:hAnsi="Arial"/>
+          <w:b/>
+          <w:bCs/>
+          <w:i/>
+          <w:iCs/>
+          <w:sz w:val="28"/>
+          <w:szCs w:val="28"/>
+          <w:highlight w:val="yellow"/>
+          <w:lang w:val="es-ES_tradnl"/>
+        </w:rPr>
+        <w:t xml:space="preserve"> </w:t>
+      </w:r>
+      <w:proofErr w:type="spellStart"/>
+      <w:r>
+        <w:rPr>
+          <w:rFonts w:ascii="Arial" w:hAnsi="Arial"/>
+          <w:b/>
+          <w:bCs/>
+          <w:i/>
+          <w:iCs/>
+          <w:sz w:val="28"/>
+          <w:szCs w:val="28"/>
+          <w:highlight w:val="yellow"/>
+          <w:lang w:val="es-ES_tradnl"/>
+        </w:rPr>
+        <w:t>Unified</w:t>
+      </w:r>
+      <w:proofErr w:type="spellEnd"/>
+      <w:r>
+        <w:rPr>
+          <w:rFonts w:ascii="Arial" w:hAnsi="Arial"/>
+          <w:b/>
+          <w:bCs/>
+          <w:i/>
+          <w:iCs/>
+          <w:sz w:val="28"/>
+          <w:szCs w:val="28"/>
+          <w:highlight w:val="yellow"/>
+          <w:lang w:val="es-ES_tradnl"/>
+        </w:rPr>
+        <w:t xml:space="preserve"> </w:t>
+      </w:r>
+      <w:proofErr w:type="spellStart"/>
+      <w:r>
+        <w:rPr>
+          <w:rFonts w:ascii="Arial" w:hAnsi="Arial"/>
+          <w:b/>
+          <w:bCs/>
+          <w:i/>
+          <w:iCs/>
+          <w:sz w:val="28"/>
+          <w:szCs w:val="28"/>
+          <w:highlight w:val="yellow"/>
+          <w:lang w:val="es-ES_tradnl"/>
+        </w:rPr>
+        <w:t>Process</w:t>
+      </w:r>
+      <w:proofErr w:type="spellEnd"/>
+      <w:r>
+        <w:rPr>
+          <w:rFonts w:ascii="Arial" w:hAnsi="Arial"/>
+          <w:b/>
+          <w:bCs/>
+          <w:i/>
+          <w:iCs/>
+          <w:sz w:val="28"/>
+          <w:szCs w:val="28"/>
+          <w:highlight w:val="yellow"/>
+          <w:lang w:val="es-ES_tradnl"/>
+        </w:rPr>
+        <w:t xml:space="preserve"> (RUP)</w:t>
       </w:r>
       <w:r>
         <w:rPr>
@@ -15341,7 +16133,29 @@
           <w:highlight w:val="yellow"/>
           <w:lang w:val="es-ES_tradnl"/>
         </w:rPr>
-        <w:t xml:space="preserve">o esquemas (frameworks) por nombrar algunos. Éstos se pueden acompañar por las representaciones visuales de la arquitectura, por ejemplo con </w:t>
+        <w:t>o esquemas (</w:t>
+      </w:r>
+      <w:proofErr w:type="spellStart"/>
+      <w:r>
+        <w:rPr>
+          <w:rFonts w:ascii="Arial" w:hAnsi="Arial"/>
+          <w:sz w:val="28"/>
+          <w:szCs w:val="28"/>
+          <w:highlight w:val="yellow"/>
+          <w:lang w:val="es-ES_tradnl"/>
+        </w:rPr>
+        <w:t>frameworks</w:t>
+      </w:r>
+      <w:proofErr w:type="spellEnd"/>
+      <w:r>
+        <w:rPr>
+          <w:rFonts w:ascii="Arial" w:hAnsi="Arial"/>
+          <w:sz w:val="28"/>
+          <w:szCs w:val="28"/>
+          <w:highlight w:val="yellow"/>
+          <w:lang w:val="es-ES_tradnl"/>
+        </w:rPr>
+        <w:t xml:space="preserve">) por nombrar algunos. Éstos se pueden acompañar por las representaciones visuales de la arquitectura, por ejemplo con </w:t>
       </w:r>
       <w:r>
         <w:rPr>
@@ -15759,7 +16573,7 @@
           <w:lang w:val="es-ES_tradnl"/>
         </w:rPr>
       </w:pPr>
-      <w:bookmarkStart w:id="18" w:name="_Toc291758564"/>
+      <w:bookmarkStart w:id="17" w:name="_Toc291758564"/>
       <w:r>
         <w:rPr>
           <w:rFonts w:cs="Arial"/>
@@ -15769,7 +16583,7 @@
         </w:rPr>
         <w:t>Inducción al personal</w:t>
       </w:r>
-      <w:bookmarkEnd w:id="18"/>
+      <w:bookmarkEnd w:id="17"/>
     </w:p>
     <w:p>
       <w:pPr>
@@ -15901,8 +16715,20 @@
           <w:lang w:val="es-ES_tradnl"/>
         </w:rPr>
         <w:lastRenderedPageBreak/>
-        <w:t>esta inducción se les explicará el funcionamiento del mecanismo, así como el uso del back-end</w:t>
-      </w:r>
+        <w:t>esta inducción se les explicará el funcionamiento del mecanismo, así como el uso del back-</w:t>
+      </w:r>
+      <w:proofErr w:type="spellStart"/>
+      <w:r>
+        <w:rPr>
+          <w:rFonts w:ascii="Arial" w:hAnsi="Arial" w:cs="Arial"/>
+          <w:sz w:val="28"/>
+          <w:szCs w:val="28"/>
+          <w:highlight w:val="yellow"/>
+          <w:lang w:val="es-ES_tradnl"/>
+        </w:rPr>
+        <w:t>end</w:t>
+      </w:r>
+      <w:proofErr w:type="spellEnd"/>
       <w:r>
         <w:rPr>
           <w:rFonts w:ascii="Arial" w:hAnsi="Arial" w:cs="Arial"/>
@@ -16214,7 +17040,7 @@
           <w:lang w:val="es-ES_tradnl"/>
         </w:rPr>
       </w:pPr>
-      <w:bookmarkStart w:id="19" w:name="_Toc291758566"/>
+      <w:bookmarkStart w:id="18" w:name="_Toc291758566"/>
       <w:r>
         <w:rPr>
           <w:rFonts w:cs="Arial"/>
@@ -16224,7 +17050,7 @@
         </w:rPr>
         <w:t>Evaluación de la productividad del servicio</w:t>
       </w:r>
-      <w:bookmarkEnd w:id="19"/>
+      <w:bookmarkEnd w:id="18"/>
     </w:p>
     <w:p>
       <w:pPr>
@@ -16237,13 +17063,22 @@
     <w:p>
       <w:pPr>
         <w:spacing w:line="360" w:lineRule="auto"/>
-        <w:jc w:val="both"/>
-        <w:rPr>
-          <w:rFonts w:ascii="Arial" w:hAnsi="Arial" w:cs="Arial"/>
-          <w:sz w:val="28"/>
-          <w:szCs w:val="28"/>
-          <w:lang w:val="es-ES_tradnl"/>
-        </w:rPr>
+        <w:rPr>
+          <w:rFonts w:ascii="Arial" w:hAnsi="Arial" w:cs="Arial"/>
+          <w:b/>
+          <w:sz w:val="32"/>
+          <w:szCs w:val="32"/>
+        </w:rPr>
+        <w:sectPr>
+          <w:headerReference w:type="default" r:id="rId17"/>
+          <w:footerReference w:type="default" r:id="rId18"/>
+          <w:headerReference w:type="first" r:id="rId19"/>
+          <w:pgSz w:w="11906" w:h="16838"/>
+          <w:pgMar w:top="1417" w:right="1701" w:bottom="1417" w:left="1701" w:header="708" w:footer="708" w:gutter="0"/>
+          <w:cols w:space="708"/>
+          <w:titlePg/>
+          <w:docGrid w:linePitch="360"/>
+        </w:sectPr>
       </w:pPr>
       <w:r>
         <w:rPr>
@@ -16264,7 +17099,47 @@
           <w:highlight w:val="yellow"/>
           <w:lang w:val="es-ES_tradnl"/>
         </w:rPr>
-        <w:t xml:space="preserve">Una vez implementado el mecanismo (que comprende los dos sistemas antes mencionados), se pretende realizar un análisis del impacto causado al banco por el uso de tal mecanismo. Se entregará a la junta directiva del banco un informe que contendrá el análisis efectuado, demostrando los beneficios y mejoras logradas por el mecanismo luego del primer mes de su implementación, en una versión preliminar. Posteriormente se realizaran análisis de impacto correspondientes a los objetivos específicos establecidos en este documento, con el fin de medir </w:t>
+        <w:t>Una vez implementado el mecanismo (que comprende los dos sistemas antes mencionados), se pretende realizar un análisis del impacto causado al banco por el uso de tal mecanismo. Se entregará a la junta directiva del banco un informe que contendrá el análisis efectuado, demostrando los beneficios y mejoras logradas por el mecanismo luego del primer mes de su implementación, en una versión preliminar. Posteriormente se realizaran análisis de impacto correspondientes a los objetivos específicos establecidos en este documento</w:t>
+      </w:r>
+      <w:r>
+        <w:rPr>
+          <w:rFonts w:ascii="Arial" w:hAnsi="Arial" w:cs="Arial"/>
+          <w:sz w:val="28"/>
+          <w:szCs w:val="28"/>
+          <w:highlight w:val="yellow"/>
+          <w:lang w:val="es-ES_tradnl"/>
+        </w:rPr>
+        <w:t xml:space="preserve"> y una encuesta a </w:t>
+      </w:r>
+      <w:r>
+        <w:rPr>
+          <w:rFonts w:ascii="Arial" w:hAnsi="Arial" w:cs="Arial"/>
+          <w:sz w:val="28"/>
+          <w:szCs w:val="28"/>
+          <w:highlight w:val="yellow"/>
+          <w:lang w:val="es-ES_tradnl"/>
+        </w:rPr>
+        <w:t>aquellos clientes que hicieron uso del mecanismo para obtener el índice de aprobación</w:t>
+      </w:r>
+      <w:r>
+        <w:rPr>
+          <w:rFonts w:ascii="Arial" w:hAnsi="Arial" w:cs="Arial"/>
+          <w:sz w:val="28"/>
+          <w:szCs w:val="28"/>
+          <w:highlight w:val="yellow"/>
+          <w:lang w:val="es-ES_tradnl"/>
+        </w:rPr>
+        <w:t xml:space="preserve">, </w:t>
+      </w:r>
+      <w:r>
+        <w:rPr>
+          <w:rFonts w:ascii="Arial" w:hAnsi="Arial" w:cs="Arial"/>
+          <w:sz w:val="28"/>
+          <w:szCs w:val="28"/>
+          <w:highlight w:val="yellow"/>
+          <w:lang w:val="es-ES_tradnl"/>
+        </w:rPr>
+        <w:t xml:space="preserve">con el fin de medir </w:t>
       </w:r>
       <w:r>
         <w:rPr>
@@ -16283,13 +17158,279 @@
           <w:szCs w:val="28"/>
           <w:lang w:val="es-ES_tradnl"/>
         </w:rPr>
-        <w:tab/>
-      </w:r>
+        <w:t xml:space="preserve">. </w:t>
+      </w:r>
+    </w:p>
+    <w:p>
+      <w:pPr>
+        <w:pStyle w:val="Heading1"/>
+        <w:rPr>
+          <w:color w:val="C00000"/>
+          <w:sz w:val="32"/>
+        </w:rPr>
+        <w:sectPr>
+          <w:pgSz w:w="16838" w:h="11906" w:orient="landscape"/>
+          <w:pgMar w:top="1699" w:right="1411" w:bottom="1699" w:left="1411" w:header="706" w:footer="706" w:gutter="0"/>
+          <w:cols w:space="708"/>
+          <w:docGrid w:linePitch="360"/>
+        </w:sectPr>
+      </w:pPr>
+      <w:r>
+        <w:rPr>
+          <w:noProof/>
+        </w:rPr>
+        <w:lastRenderedPageBreak/>
+        <w:pict w14:anchorId="2A746771">
+          <v:shapetype id="_x0000_t202" coordsize="21600,21600" o:spt="202" path="m0,0l0,21600,21600,21600,21600,0xe">
+            <v:stroke joinstyle="miter"/>
+            <v:path gradientshapeok="t" o:connecttype="rect"/>
+          </v:shapetype>
+          <v:shape id="Text Box 7" o:spid="_x0000_s1028" type="#_x0000_t202" style="position:absolute;margin-left:456.5pt;margin-top:3in;width:99pt;height:25.95pt;z-index:251664384;visibility:visible;mso-wrap-style:square;mso-width-percent:0;mso-height-percent:0;mso-wrap-distance-left:9pt;mso-wrap-distance-top:0;mso-wrap-distance-right:9pt;mso-wrap-distance-bottom:0;mso-position-horizontal-relative:text;mso-position-vertical-relative:text;mso-width-percent:0;mso-height-percent:0;mso-width-relative:page;mso-height-relative:page;v-text-anchor:top" o:gfxdata="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" filled="f" stroked="f">
+            <v:textbox style="mso-next-textbox:#Text Box 7">
+              <w:txbxContent>
+                <w:p>
+                  <w:pPr>
+                    <w:rPr>
+                      <w:b/>
+                      <w:color w:val="F79646" w:themeColor="accent6"/>
+                      <w:sz w:val="32"/>
+                      <w:szCs w:val="30"/>
+                    </w:rPr>
+                  </w:pPr>
+                  <w:r>
+                    <w:rPr>
+                      <w:b/>
+                      <w:color w:val="F79646" w:themeColor="accent6"/>
+                      <w:sz w:val="32"/>
+                      <w:szCs w:val="30"/>
+                    </w:rPr>
+                    <w:t>Dic. ‘11</w:t>
+                  </w:r>
+                </w:p>
+              </w:txbxContent>
+            </v:textbox>
+          </v:shape>
+        </w:pict>
+      </w:r>
+      <w:r>
+        <w:rPr>
+          <w:noProof/>
+        </w:rPr>
+        <w:pict w14:anchorId="52B43EDD">
+          <v:shape id="Text Box 9" o:spid="_x0000_s1029" type="#_x0000_t202" style="position:absolute;margin-left:561pt;margin-top:3in;width:99pt;height:25.95pt;z-index:251665408;visibility:visible;mso-wrap-style:square;mso-width-percent:0;mso-height-percent:0;mso-wrap-distance-left:9pt;mso-wrap-distance-top:0;mso-wrap-distance-right:9pt;mso-wrap-distance-bottom:0;mso-position-horizontal-relative:text;mso-position-vertical-relative:text;mso-width-percent:0;mso-height-percent:0;mso-width-relative:page;mso-height-relative:page;v-text-anchor:top" o:gfxdata="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" filled="f" stroked="f">
+            <v:textbox style="mso-next-textbox:#Text Box 9">
+              <w:txbxContent>
+                <w:p>
+                  <w:pPr>
+                    <w:rPr>
+                      <w:b/>
+                      <w:color w:val="F79646" w:themeColor="accent6"/>
+                      <w:sz w:val="32"/>
+                      <w:szCs w:val="30"/>
+                    </w:rPr>
+                  </w:pPr>
+                  <w:bookmarkStart w:id="19" w:name="_GoBack"/>
+                  <w:r>
+                    <w:rPr>
+                      <w:b/>
+                      <w:color w:val="F79646" w:themeColor="accent6"/>
+                      <w:sz w:val="32"/>
+                      <w:szCs w:val="30"/>
+                    </w:rPr>
+                    <w:t>Ene. ‘12</w:t>
+                  </w:r>
+                </w:p>
+                <w:bookmarkEnd w:id="19"/>
+              </w:txbxContent>
+            </v:textbox>
+          </v:shape>
+        </w:pict>
+      </w:r>
+      <w:r>
+        <w:rPr>
+          <w:noProof/>
+        </w:rPr>
+        <w:pict w14:anchorId="272AA06B">
+          <v:shape id="Text Box 2" o:spid="_x0000_s1027" type="#_x0000_t202" style="position:absolute;margin-left:346.5pt;margin-top:3in;width:99pt;height:25.95pt;z-index:251660288;visibility:visible;mso-wrap-style:square;mso-width-percent:0;mso-height-percent:0;mso-wrap-distance-left:9pt;mso-wrap-distance-top:0;mso-wrap-distance-right:9pt;mso-wrap-distance-bottom:0;mso-position-horizontal-relative:text;mso-position-vertical-relative:text;mso-width-percent:0;mso-height-percent:0;mso-width-relative:page;mso-height-relative:page;v-text-anchor:top" o:gfxdata="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" filled="f" stroked="f">
+            <v:textbox style="mso-next-textbox:#Text Box 2">
+              <w:txbxContent>
+                <w:p>
+                  <w:pPr>
+                    <w:rPr>
+                      <w:b/>
+                      <w:color w:val="F79646" w:themeColor="accent6"/>
+                      <w:sz w:val="32"/>
+                      <w:szCs w:val="30"/>
+                    </w:rPr>
+                  </w:pPr>
+                  <w:r>
+                    <w:rPr>
+                      <w:b/>
+                      <w:color w:val="F79646" w:themeColor="accent6"/>
+                      <w:sz w:val="32"/>
+                      <w:szCs w:val="30"/>
+                    </w:rPr>
+                    <w:t>Nov. ‘11</w:t>
+                  </w:r>
+                </w:p>
+              </w:txbxContent>
+            </v:textbox>
+          </v:shape>
+        </w:pict>
+      </w:r>
+      <w:r>
+        <w:rPr>
+          <w:noProof/>
+        </w:rPr>
+        <w:pict w14:anchorId="4A878F04">
+          <v:shape id="Text Box 6" o:spid="_x0000_s1030" type="#_x0000_t202" style="position:absolute;margin-left:242pt;margin-top:3in;width:95.4pt;height:25.95pt;z-index:251663360;visibility:visible;mso-wrap-style:square;mso-width-percent:0;mso-height-percent:0;mso-wrap-distance-left:9pt;mso-wrap-distance-top:0;mso-wrap-distance-right:9pt;mso-wrap-distance-bottom:0;mso-position-horizontal-relative:text;mso-position-vertical-relative:text;mso-width-percent:0;mso-height-percent:0;mso-width-relative:page;mso-height-relative:page;v-text-anchor:top" o:gfxdata="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" filled="f" stroked="f">
+            <v:textbox style="mso-next-textbox:#Text Box 6">
+              <w:txbxContent>
+                <w:p>
+                  <w:pPr>
+                    <w:rPr>
+                      <w:b/>
+                      <w:color w:val="F79646" w:themeColor="accent6"/>
+                      <w:sz w:val="32"/>
+                      <w:szCs w:val="30"/>
+                    </w:rPr>
+                  </w:pPr>
+                  <w:r>
+                    <w:rPr>
+                      <w:b/>
+                      <w:color w:val="F79646" w:themeColor="accent6"/>
+                      <w:sz w:val="32"/>
+                      <w:szCs w:val="30"/>
+                    </w:rPr>
+                    <w:t>Oct. ‘11</w:t>
+                  </w:r>
+                </w:p>
+              </w:txbxContent>
+            </v:textbox>
+          </v:shape>
+        </w:pict>
+      </w:r>
+      <w:r>
+        <w:rPr>
+          <w:noProof/>
+        </w:rPr>
+        <w:pict w14:anchorId="20F26093">
+          <v:shape id="Text Box 4" o:spid="_x0000_s1026" type="#_x0000_t202" style="position:absolute;margin-left:126.5pt;margin-top:3in;width:105.55pt;height:25.95pt;z-index:251661312;visibility:visible;mso-wrap-style:square;mso-width-percent:0;mso-height-percent:0;mso-wrap-distance-left:9pt;mso-wrap-distance-top:0;mso-wrap-distance-right:9pt;mso-wrap-distance-bottom:0;mso-position-horizontal-relative:text;mso-position-vertical-relative:text;mso-width-percent:0;mso-height-percent:0;mso-width-relative:page;mso-height-relative:page;v-text-anchor:top" o:gfxdata="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" filled="f" stroked="f">
+            <v:textbox style="mso-next-textbox:#Text Box 4">
+              <w:txbxContent>
+                <w:p>
+                  <w:pPr>
+                    <w:rPr>
+                      <w:b/>
+                      <w:color w:val="F79646" w:themeColor="accent6"/>
+                      <w:sz w:val="32"/>
+                      <w:szCs w:val="30"/>
+                    </w:rPr>
+                  </w:pPr>
+                  <w:r>
+                    <w:rPr>
+                      <w:b/>
+                      <w:color w:val="F79646" w:themeColor="accent6"/>
+                      <w:sz w:val="32"/>
+                      <w:szCs w:val="30"/>
+                    </w:rPr>
+                    <w:t>Sept. ‘11</w:t>
+                  </w:r>
+                </w:p>
+              </w:txbxContent>
+            </v:textbox>
+          </v:shape>
+        </w:pict>
+      </w:r>
+      <w:r>
+        <w:rPr>
+          <w:noProof/>
+        </w:rPr>
+        <w:pict w14:anchorId="737E6842">
+          <v:shape id="Text Box 5" o:spid="_x0000_s1031" type="#_x0000_t202" style="position:absolute;margin-left:19pt;margin-top:3in;width:93.25pt;height:25.95pt;z-index:251662336;visibility:visible;mso-wrap-style:square;mso-width-percent:0;mso-height-percent:0;mso-wrap-distance-left:9pt;mso-wrap-distance-top:0;mso-wrap-distance-right:9pt;mso-wrap-distance-bottom:0;mso-position-horizontal-relative:text;mso-position-vertical-relative:text;mso-width-percent:0;mso-height-percent:0;mso-width-relative:page;mso-height-relative:page;v-text-anchor:top" o:gfxdata="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" filled="f" stroked="f">
+            <v:textbox style="mso-next-textbox:#Text Box 5">
+              <w:txbxContent>
+                <w:p>
+                  <w:pPr>
+                    <w:rPr>
+                      <w:b/>
+                      <w:color w:val="F79646" w:themeColor="accent6"/>
+                      <w:sz w:val="32"/>
+                      <w:szCs w:val="30"/>
+                    </w:rPr>
+                  </w:pPr>
+                  <w:r>
+                    <w:rPr>
+                      <w:b/>
+                      <w:color w:val="F79646" w:themeColor="accent6"/>
+                      <w:sz w:val="32"/>
+                      <w:szCs w:val="30"/>
+                    </w:rPr>
+                    <w:t>Jun. ‘11</w:t>
+                  </w:r>
+                </w:p>
+              </w:txbxContent>
+            </v:textbox>
+          </v:shape>
+        </w:pict>
+      </w:r>
+      <w:r>
+        <w:rPr>
+          <w:noProof/>
+          <w:color w:val="C00000"/>
+          <w:sz w:val="32"/>
+          <w:lang w:val="en-US"/>
+        </w:rPr>
+        <w:drawing>
+          <wp:anchor distT="0" distB="0" distL="114300" distR="117348" simplePos="0" relativeHeight="251659264" behindDoc="0" locked="0" layoutInCell="1" allowOverlap="1" wp14:anchorId="3C4F4EE4" wp14:editId="36855F87">
+            <wp:simplePos x="0" y="0"/>
+            <wp:positionH relativeFrom="column">
+              <wp:posOffset>44450</wp:posOffset>
+            </wp:positionH>
+            <wp:positionV relativeFrom="paragraph">
+              <wp:posOffset>506730</wp:posOffset>
+            </wp:positionV>
+            <wp:extent cx="9029700" cy="4796155"/>
+            <wp:effectExtent l="50800" t="0" r="12700" b="0"/>
+            <wp:wrapSquare wrapText="bothSides"/>
+            <wp:docPr id="1" name="Diagram 1"/>
+            <wp:cNvGraphicFramePr>
+              <a:graphicFrameLocks xmlns:a="http://schemas.openxmlformats.org/drawingml/2006/main"/>
+            </wp:cNvGraphicFramePr>
+            <a:graphic xmlns:a="http://schemas.openxmlformats.org/drawingml/2006/main">
+              <a:graphicData uri="http://schemas.openxmlformats.org/drawingml/2006/diagram">
+                <dgm:relIds xmlns:dgm="http://schemas.openxmlformats.org/drawingml/2006/diagram" xmlns:r="http://schemas.openxmlformats.org/officeDocument/2006/relationships" r:dm="rId20" r:lo="rId21" r:qs="rId22" r:cs="rId23"/>
+              </a:graphicData>
+            </a:graphic>
+            <wp14:sizeRelH relativeFrom="page">
+              <wp14:pctWidth>0</wp14:pctWidth>
+            </wp14:sizeRelH>
+            <wp14:sizeRelV relativeFrom="page">
+              <wp14:pctHeight>0</wp14:pctHeight>
+            </wp14:sizeRelV>
+          </wp:anchor>
+        </w:drawing>
+      </w:r>
+      <w:r>
+        <w:t>ROADMAP</w:t>
+      </w:r>
+    </w:p>
+    <w:p>
+      <w:pPr>
+        <w:spacing w:line="360" w:lineRule="auto"/>
+        <w:jc w:val="both"/>
+        <w:rPr>
+          <w:rFonts w:ascii="Arial" w:hAnsi="Arial" w:cs="Arial"/>
+          <w:sz w:val="28"/>
+          <w:szCs w:val="28"/>
+          <w:lang w:val="es-ES_tradnl"/>
+        </w:rPr>
+      </w:pPr>
     </w:p>
     <w:sectPr>
-      <w:headerReference w:type="default" r:id="rId17"/>
-      <w:footerReference w:type="default" r:id="rId18"/>
-      <w:headerReference w:type="first" r:id="rId19"/>
+      <w:headerReference w:type="default" r:id="rId25"/>
+      <w:footerReference w:type="default" r:id="rId26"/>
+      <w:headerReference w:type="first" r:id="rId27"/>
       <w:pgSz w:w="11906" w:h="16838"/>
       <w:pgMar w:top="1417" w:right="1701" w:bottom="1417" w:left="1701" w:header="708" w:footer="708" w:gutter="0"/>
       <w:cols w:space="708"/>
@@ -16300,7 +17441,7 @@
 </file>
 
 <file path=word/endnotes.xml><?xml version="1.0" encoding="utf-8"?>
-<w:endnotes xmlns:wpc="http://schemas.microsoft.com/office/word/2010/wordprocessingCanvas" xmlns:mo="http://schemas.microsoft.com/office/mac/office/2008/main" xmlns:mc="http://schemas.openxmlformats.org/markup-compatibility/2006" xmlns:mv="urn:schemas-microsoft-com:mac:vml" xmlns:o="urn:schemas-microsoft-com:office:office" xmlns:r="http://schemas.openxmlformats.org/officeDocument/2006/relationships" xmlns:m="http://schemas.openxmlformats.org/officeDocument/2006/math" xmlns:v="urn:schemas-microsoft-com:vml" xmlns:wp14="http://schemas.microsoft.com/office/word/2010/wordprocessingDrawing" xmlns:wp="http://schemas.openxmlformats.org/drawingml/2006/wordprocessingDrawing" xmlns:w10="urn:schemas-microsoft-com:office:word" xmlns:w="http://schemas.openxmlformats.org/wordprocessingml/2006/main" xmlns:w14="http://schemas.microsoft.com/office/word/2010/wordml" xmlns:wpg="http://schemas.microsoft.com/office/word/2010/wordprocessingGroup" xmlns:wpi="http://schemas.microsoft.com/office/word/2010/wordprocessingInk" xmlns:wne="http://schemas.microsoft.com/office/word/2006/wordml" xmlns:wps="http://schemas.microsoft.com/office/word/2010/wordprocessingShape" mc:Ignorable="w14 wp14">
+<w:endnotes xmlns:wpc="http://schemas.microsoft.com/office/word/2010/wordprocessingCanvas" xmlns:mo="http://schemas.microsoft.com/office/mac/office/2008/main" xmlns:mc="http://schemas.openxmlformats.org/markup-compatibility/2006" xmlns:mv="urn:schemas-microsoft-com:mac:vml" xmlns:o="urn:schemas-microsoft-com:office:office" xmlns:r="http://schemas.openxmlformats.org/officeDocument/2006/relationships" xmlns:m="http://schemas.openxmlformats.org/officeDocument/2006/math" xmlns:v="urn:schemas-microsoft-com:vml" xmlns:wp14="http://schemas.microsoft.com/office/word/2010/wordprocessingDrawing" xmlns:wp="http://schemas.openxmlformats.org/drawingml/2006/wordprocessingDrawing" xmlns:w10="urn:schemas-microsoft-com:office:word" xmlns:w="http://schemas.openxmlformats.org/wordprocessingml/2006/main" xmlns:w14="http://schemas.microsoft.com/office/word/2010/wordml" xmlns:wpg="http://schemas.microsoft.com/office/word/2010/wordprocessingGroup" xmlns:wpi="http://schemas.microsoft.com/office/word/2010/wordprocessingInk" xmlns:wne="http://schemas.microsoft.com/office/word/2006/wordml" xmlns:wps="http://schemas.microsoft.com/office/word/2010/wordprocessingShape" mc:Ignorable="w14 wp14 mv">
   <w:endnote w:type="separator" w:id="-1">
     <w:p>
       <w:pPr>
@@ -16413,7 +17554,193 @@
               <w:sz w:val="18"/>
               <w:szCs w:val="18"/>
             </w:rPr>
-            <w:t>14</w:t>
+            <w:t>30</w:t>
+          </w:r>
+          <w:r>
+            <w:rPr>
+              <w:sz w:val="18"/>
+              <w:szCs w:val="18"/>
+            </w:rPr>
+            <w:fldChar w:fldCharType="end"/>
+          </w:r>
+        </w:p>
+      </w:tc>
+      <w:tc>
+        <w:tcPr>
+          <w:tcW w:w="2174" w:type="pct"/>
+          <w:tcBorders>
+            <w:bottom w:val="single" w:sz="4" w:space="0" w:color="4F81BD" w:themeColor="accent1"/>
+          </w:tcBorders>
+        </w:tcPr>
+        <w:p>
+          <w:pPr>
+            <w:pStyle w:val="Header"/>
+            <w:rPr>
+              <w:rFonts w:asciiTheme="majorHAnsi" w:eastAsiaTheme="majorEastAsia" w:hAnsiTheme="majorHAnsi" w:cstheme="majorBidi"/>
+              <w:b/>
+              <w:bCs/>
+            </w:rPr>
+          </w:pPr>
+        </w:p>
+      </w:tc>
+    </w:tr>
+    <w:tr>
+      <w:trPr>
+        <w:trHeight w:val="150"/>
+      </w:trPr>
+      <w:tc>
+        <w:tcPr>
+          <w:tcW w:w="2175" w:type="pct"/>
+          <w:tcBorders>
+            <w:top w:val="single" w:sz="4" w:space="0" w:color="4F81BD" w:themeColor="accent1"/>
+          </w:tcBorders>
+        </w:tcPr>
+        <w:p>
+          <w:pPr>
+            <w:pStyle w:val="Header"/>
+            <w:rPr>
+              <w:rFonts w:asciiTheme="majorHAnsi" w:eastAsiaTheme="majorEastAsia" w:hAnsiTheme="majorHAnsi" w:cstheme="majorBidi"/>
+              <w:b/>
+              <w:bCs/>
+            </w:rPr>
+          </w:pPr>
+        </w:p>
+      </w:tc>
+      <w:tc>
+        <w:tcPr>
+          <w:tcW w:w="650" w:type="pct"/>
+          <w:vMerge/>
+        </w:tcPr>
+        <w:p>
+          <w:pPr>
+            <w:pStyle w:val="Header"/>
+            <w:jc w:val="center"/>
+            <w:rPr>
+              <w:rFonts w:asciiTheme="majorHAnsi" w:eastAsiaTheme="majorEastAsia" w:hAnsiTheme="majorHAnsi" w:cstheme="majorBidi"/>
+              <w:b/>
+              <w:bCs/>
+            </w:rPr>
+          </w:pPr>
+        </w:p>
+      </w:tc>
+      <w:tc>
+        <w:tcPr>
+          <w:tcW w:w="2174" w:type="pct"/>
+          <w:tcBorders>
+            <w:top w:val="single" w:sz="4" w:space="0" w:color="4F81BD" w:themeColor="accent1"/>
+          </w:tcBorders>
+        </w:tcPr>
+        <w:p>
+          <w:pPr>
+            <w:pStyle w:val="Header"/>
+            <w:rPr>
+              <w:rFonts w:asciiTheme="majorHAnsi" w:eastAsiaTheme="majorEastAsia" w:hAnsiTheme="majorHAnsi" w:cstheme="majorBidi"/>
+              <w:b/>
+              <w:bCs/>
+            </w:rPr>
+          </w:pPr>
+        </w:p>
+      </w:tc>
+    </w:tr>
+  </w:tbl>
+  <w:p>
+    <w:pPr>
+      <w:pStyle w:val="Footer"/>
+    </w:pPr>
+  </w:p>
+</w:ftr>
+</file>
+
+<file path=word/footer2.xml><?xml version="1.0" encoding="utf-8"?>
+<w:ftr xmlns:wpc="http://schemas.microsoft.com/office/word/2010/wordprocessingCanvas" xmlns:mo="http://schemas.microsoft.com/office/mac/office/2008/main" xmlns:mc="http://schemas.openxmlformats.org/markup-compatibility/2006" xmlns:mv="urn:schemas-microsoft-com:mac:vml" xmlns:o="urn:schemas-microsoft-com:office:office" xmlns:r="http://schemas.openxmlformats.org/officeDocument/2006/relationships" xmlns:m="http://schemas.openxmlformats.org/officeDocument/2006/math" xmlns:v="urn:schemas-microsoft-com:vml" xmlns:wp14="http://schemas.microsoft.com/office/word/2010/wordprocessingDrawing" xmlns:wp="http://schemas.openxmlformats.org/drawingml/2006/wordprocessingDrawing" xmlns:w10="urn:schemas-microsoft-com:office:word" xmlns:w="http://schemas.openxmlformats.org/wordprocessingml/2006/main" xmlns:w14="http://schemas.microsoft.com/office/word/2010/wordml" xmlns:wpg="http://schemas.microsoft.com/office/word/2010/wordprocessingGroup" xmlns:wpi="http://schemas.microsoft.com/office/word/2010/wordprocessingInk" xmlns:wne="http://schemas.microsoft.com/office/word/2006/wordml" xmlns:wps="http://schemas.microsoft.com/office/word/2010/wordprocessingShape" mc:Ignorable="w14 wp14">
+  <w:tbl>
+    <w:tblPr>
+      <w:tblpPr w:leftFromText="187" w:rightFromText="187" w:vertAnchor="text" w:tblpY="1"/>
+      <w:tblW w:w="5000" w:type="pct"/>
+      <w:tblLook w:val="04A0" w:firstRow="1" w:lastRow="0" w:firstColumn="1" w:lastColumn="0" w:noHBand="0" w:noVBand="1"/>
+    </w:tblPr>
+    <w:tblGrid>
+      <w:gridCol w:w="3794"/>
+      <w:gridCol w:w="1135"/>
+      <w:gridCol w:w="3791"/>
+    </w:tblGrid>
+    <w:tr>
+      <w:trPr>
+        <w:trHeight w:val="151"/>
+      </w:trPr>
+      <w:tc>
+        <w:tcPr>
+          <w:tcW w:w="2175" w:type="pct"/>
+          <w:tcBorders>
+            <w:bottom w:val="single" w:sz="4" w:space="0" w:color="4F81BD" w:themeColor="accent1"/>
+          </w:tcBorders>
+        </w:tcPr>
+        <w:p>
+          <w:pPr>
+            <w:pStyle w:val="Header"/>
+            <w:rPr>
+              <w:rFonts w:asciiTheme="majorHAnsi" w:eastAsiaTheme="majorEastAsia" w:hAnsiTheme="majorHAnsi" w:cstheme="majorBidi"/>
+              <w:b/>
+              <w:bCs/>
+            </w:rPr>
+          </w:pPr>
+        </w:p>
+      </w:tc>
+      <w:tc>
+        <w:tcPr>
+          <w:tcW w:w="650" w:type="pct"/>
+          <w:vMerge w:val="restart"/>
+          <w:noWrap/>
+          <w:vAlign w:val="center"/>
+        </w:tcPr>
+        <w:p>
+          <w:pPr>
+            <w:pStyle w:val="NoSpacing"/>
+            <w:rPr>
+              <w:rFonts w:asciiTheme="majorHAnsi" w:hAnsiTheme="majorHAnsi"/>
+              <w:sz w:val="18"/>
+              <w:szCs w:val="18"/>
+            </w:rPr>
+          </w:pPr>
+          <w:r>
+            <w:rPr>
+              <w:rFonts w:asciiTheme="majorHAnsi" w:hAnsiTheme="majorHAnsi"/>
+              <w:b/>
+              <w:sz w:val="18"/>
+              <w:szCs w:val="18"/>
+            </w:rPr>
+            <w:t xml:space="preserve">Página </w:t>
+          </w:r>
+          <w:r>
+            <w:rPr>
+              <w:sz w:val="18"/>
+              <w:szCs w:val="18"/>
+            </w:rPr>
+            <w:fldChar w:fldCharType="begin"/>
+          </w:r>
+          <w:r>
+            <w:rPr>
+              <w:sz w:val="18"/>
+              <w:szCs w:val="18"/>
+            </w:rPr>
+            <w:instrText xml:space="preserve"> PAGE  \* MERGEFORMAT </w:instrText>
+          </w:r>
+          <w:r>
+            <w:rPr>
+              <w:sz w:val="18"/>
+              <w:szCs w:val="18"/>
+            </w:rPr>
+            <w:fldChar w:fldCharType="separate"/>
+          </w:r>
+          <w:r>
+            <w:rPr>
+              <w:rFonts w:asciiTheme="majorHAnsi" w:hAnsiTheme="majorHAnsi"/>
+              <w:b/>
+              <w:noProof/>
+              <w:sz w:val="18"/>
+              <w:szCs w:val="18"/>
+            </w:rPr>
+            <w:t>31</w:t>
           </w:r>
           <w:r>
             <w:rPr>
@@ -16511,7 +17838,7 @@
 </file>
 
 <file path=word/footnotes.xml><?xml version="1.0" encoding="utf-8"?>
-<w:footnotes xmlns:wpc="http://schemas.microsoft.com/office/word/2010/wordprocessingCanvas" xmlns:mo="http://schemas.microsoft.com/office/mac/office/2008/main" xmlns:mc="http://schemas.openxmlformats.org/markup-compatibility/2006" xmlns:mv="urn:schemas-microsoft-com:mac:vml" xmlns:o="urn:schemas-microsoft-com:office:office" xmlns:r="http://schemas.openxmlformats.org/officeDocument/2006/relationships" xmlns:m="http://schemas.openxmlformats.org/officeDocument/2006/math" xmlns:v="urn:schemas-microsoft-com:vml" xmlns:wp14="http://schemas.microsoft.com/office/word/2010/wordprocessingDrawing" xmlns:wp="http://schemas.openxmlformats.org/drawingml/2006/wordprocessingDrawing" xmlns:w10="urn:schemas-microsoft-com:office:word" xmlns:w="http://schemas.openxmlformats.org/wordprocessingml/2006/main" xmlns:w14="http://schemas.microsoft.com/office/word/2010/wordml" xmlns:wpg="http://schemas.microsoft.com/office/word/2010/wordprocessingGroup" xmlns:wpi="http://schemas.microsoft.com/office/word/2010/wordprocessingInk" xmlns:wne="http://schemas.microsoft.com/office/word/2006/wordml" xmlns:wps="http://schemas.microsoft.com/office/word/2010/wordprocessingShape" mc:Ignorable="w14 wp14">
+<w:footnotes xmlns:wpc="http://schemas.microsoft.com/office/word/2010/wordprocessingCanvas" xmlns:mo="http://schemas.microsoft.com/office/mac/office/2008/main" xmlns:mc="http://schemas.openxmlformats.org/markup-compatibility/2006" xmlns:mv="urn:schemas-microsoft-com:mac:vml" xmlns:o="urn:schemas-microsoft-com:office:office" xmlns:r="http://schemas.openxmlformats.org/officeDocument/2006/relationships" xmlns:m="http://schemas.openxmlformats.org/officeDocument/2006/math" xmlns:v="urn:schemas-microsoft-com:vml" xmlns:wp14="http://schemas.microsoft.com/office/word/2010/wordprocessingDrawing" xmlns:wp="http://schemas.openxmlformats.org/drawingml/2006/wordprocessingDrawing" xmlns:w10="urn:schemas-microsoft-com:office:word" xmlns:w="http://schemas.openxmlformats.org/wordprocessingml/2006/main" xmlns:w14="http://schemas.microsoft.com/office/word/2010/wordml" xmlns:wpg="http://schemas.microsoft.com/office/word/2010/wordprocessingGroup" xmlns:wpi="http://schemas.microsoft.com/office/word/2010/wordprocessingInk" xmlns:wne="http://schemas.microsoft.com/office/word/2006/wordml" xmlns:wps="http://schemas.microsoft.com/office/word/2010/wordprocessingShape" mc:Ignorable="w14 wp14 mv">
   <w:footnote w:type="separator" w:id="-1">
     <w:p>
       <w:pPr>
@@ -16536,6 +17863,96 @@
 </file>
 
 <file path=word/header1.xml><?xml version="1.0" encoding="utf-8"?>
+<w:hdr xmlns:wpc="http://schemas.microsoft.com/office/word/2010/wordprocessingCanvas" xmlns:mo="http://schemas.microsoft.com/office/mac/office/2008/main" xmlns:mc="http://schemas.openxmlformats.org/markup-compatibility/2006" xmlns:mv="urn:schemas-microsoft-com:mac:vml" xmlns:o="urn:schemas-microsoft-com:office:office" xmlns:r="http://schemas.openxmlformats.org/officeDocument/2006/relationships" xmlns:m="http://schemas.openxmlformats.org/officeDocument/2006/math" xmlns:v="urn:schemas-microsoft-com:vml" xmlns:wp14="http://schemas.microsoft.com/office/word/2010/wordprocessingDrawing" xmlns:wp="http://schemas.openxmlformats.org/drawingml/2006/wordprocessingDrawing" xmlns:w10="urn:schemas-microsoft-com:office:word" xmlns:w="http://schemas.openxmlformats.org/wordprocessingml/2006/main" xmlns:w14="http://schemas.microsoft.com/office/word/2010/wordml" xmlns:wpg="http://schemas.microsoft.com/office/word/2010/wordprocessingGroup" xmlns:wpi="http://schemas.microsoft.com/office/word/2010/wordprocessingInk" xmlns:wne="http://schemas.microsoft.com/office/word/2006/wordml" xmlns:wps="http://schemas.microsoft.com/office/word/2010/wordprocessingShape" mc:Ignorable="w14 wp14">
+  <w:p>
+    <w:pPr>
+      <w:pStyle w:val="Header"/>
+      <w:jc w:val="center"/>
+      <w:rPr>
+        <w:rFonts w:ascii="Arial" w:hAnsi="Arial" w:cs="Arial"/>
+        <w:sz w:val="24"/>
+        <w:szCs w:val="24"/>
+        <w:lang w:val="es-VE"/>
+      </w:rPr>
+    </w:pPr>
+    <w:r>
+      <w:rPr>
+        <w:rFonts w:ascii="Arial" w:hAnsi="Arial" w:cs="Arial"/>
+        <w:sz w:val="24"/>
+        <w:szCs w:val="24"/>
+        <w:lang w:val="es-VE"/>
+      </w:rPr>
+      <w:t>Project Charter</w:t>
+    </w:r>
+  </w:p>
+  <w:p>
+    <w:pPr>
+      <w:pStyle w:val="Header"/>
+      <w:jc w:val="center"/>
+      <w:rPr>
+        <w:rFonts w:ascii="Arial" w:hAnsi="Arial" w:cs="Arial"/>
+        <w:sz w:val="18"/>
+        <w:szCs w:val="18"/>
+        <w:lang w:val="es-VE"/>
+      </w:rPr>
+    </w:pPr>
+    <w:r>
+      <w:rPr>
+        <w:rFonts w:ascii="Arial" w:hAnsi="Arial" w:cs="Arial"/>
+        <w:sz w:val="18"/>
+        <w:szCs w:val="18"/>
+        <w:lang w:val="es-VE"/>
+      </w:rPr>
+      <w:t>Q&amp;M Solutions</w:t>
+    </w:r>
+  </w:p>
+</w:hdr>
+</file>
+
+<file path=word/header2.xml><?xml version="1.0" encoding="utf-8"?>
+<w:hdr xmlns:wpc="http://schemas.microsoft.com/office/word/2010/wordprocessingCanvas" xmlns:mo="http://schemas.microsoft.com/office/mac/office/2008/main" xmlns:mc="http://schemas.openxmlformats.org/markup-compatibility/2006" xmlns:mv="urn:schemas-microsoft-com:mac:vml" xmlns:o="urn:schemas-microsoft-com:office:office" xmlns:r="http://schemas.openxmlformats.org/officeDocument/2006/relationships" xmlns:m="http://schemas.openxmlformats.org/officeDocument/2006/math" xmlns:v="urn:schemas-microsoft-com:vml" xmlns:wp14="http://schemas.microsoft.com/office/word/2010/wordprocessingDrawing" xmlns:wp="http://schemas.openxmlformats.org/drawingml/2006/wordprocessingDrawing" xmlns:w10="urn:schemas-microsoft-com:office:word" xmlns:w="http://schemas.openxmlformats.org/wordprocessingml/2006/main" xmlns:w14="http://schemas.microsoft.com/office/word/2010/wordml" xmlns:wpg="http://schemas.microsoft.com/office/word/2010/wordprocessingGroup" xmlns:wpi="http://schemas.microsoft.com/office/word/2010/wordprocessingInk" xmlns:wne="http://schemas.microsoft.com/office/word/2006/wordml" xmlns:wps="http://schemas.microsoft.com/office/word/2010/wordprocessingShape" mc:Ignorable="w14 wp14">
+  <w:p>
+    <w:pPr>
+      <w:pStyle w:val="Header"/>
+      <w:jc w:val="center"/>
+      <w:rPr>
+        <w:rFonts w:ascii="Arial" w:hAnsi="Arial" w:cs="Arial"/>
+        <w:lang w:val="es-VE"/>
+      </w:rPr>
+    </w:pPr>
+    <w:r>
+      <w:rPr>
+        <w:rFonts w:ascii="Arial" w:hAnsi="Arial" w:cs="Arial"/>
+        <w:lang w:val="es-VE"/>
+      </w:rPr>
+      <w:t>Project Charter</w:t>
+    </w:r>
+  </w:p>
+  <w:p>
+    <w:pPr>
+      <w:pStyle w:val="Header"/>
+      <w:jc w:val="center"/>
+      <w:rPr>
+        <w:rFonts w:ascii="Arial" w:hAnsi="Arial" w:cs="Arial"/>
+        <w:sz w:val="18"/>
+        <w:szCs w:val="18"/>
+        <w:lang w:val="es-VE"/>
+      </w:rPr>
+    </w:pPr>
+    <w:r>
+      <w:rPr>
+        <w:rFonts w:ascii="Arial" w:hAnsi="Arial" w:cs="Arial"/>
+        <w:sz w:val="18"/>
+        <w:szCs w:val="18"/>
+        <w:lang w:val="es-VE"/>
+      </w:rPr>
+      <w:t>Q&amp;M Solutions</w:t>
+    </w:r>
+  </w:p>
+</w:hdr>
+</file>
+
+<file path=word/header3.xml><?xml version="1.0" encoding="utf-8"?>
 <w:hdr xmlns:wpc="http://schemas.microsoft.com/office/word/2010/wordprocessingCanvas" xmlns:mo="http://schemas.microsoft.com/office/mac/office/2008/main" xmlns:mc="http://schemas.openxmlformats.org/markup-compatibility/2006" xmlns:mv="urn:schemas-microsoft-com:mac:vml" xmlns:o="urn:schemas-microsoft-com:office:office" xmlns:r="http://schemas.openxmlformats.org/officeDocument/2006/relationships" xmlns:m="http://schemas.openxmlformats.org/officeDocument/2006/math" xmlns:v="urn:schemas-microsoft-com:vml" xmlns:wp14="http://schemas.microsoft.com/office/word/2010/wordprocessingDrawing" xmlns:wp="http://schemas.openxmlformats.org/drawingml/2006/wordprocessingDrawing" xmlns:w10="urn:schemas-microsoft-com:office:word" xmlns:w="http://schemas.openxmlformats.org/wordprocessingml/2006/main" xmlns:w14="http://schemas.microsoft.com/office/word/2010/wordml" xmlns:wpg="http://schemas.microsoft.com/office/word/2010/wordprocessingGroup" xmlns:wpi="http://schemas.microsoft.com/office/word/2010/wordprocessingInk" xmlns:wne="http://schemas.microsoft.com/office/word/2006/wordml" xmlns:wps="http://schemas.microsoft.com/office/word/2010/wordprocessingShape" mc:Ignorable="w14 wp14">
   <w:p>
     <w:pPr>
@@ -16582,7 +17999,7 @@
 </w:hdr>
 </file>
 
-<file path=word/header2.xml><?xml version="1.0" encoding="utf-8"?>
+<file path=word/header4.xml><?xml version="1.0" encoding="utf-8"?>
 <w:hdr xmlns:wpc="http://schemas.microsoft.com/office/word/2010/wordprocessingCanvas" xmlns:mo="http://schemas.microsoft.com/office/mac/office/2008/main" xmlns:mc="http://schemas.openxmlformats.org/markup-compatibility/2006" xmlns:mv="urn:schemas-microsoft-com:mac:vml" xmlns:o="urn:schemas-microsoft-com:office:office" xmlns:r="http://schemas.openxmlformats.org/officeDocument/2006/relationships" xmlns:m="http://schemas.openxmlformats.org/officeDocument/2006/math" xmlns:v="urn:schemas-microsoft-com:vml" xmlns:wp14="http://schemas.microsoft.com/office/word/2010/wordprocessingDrawing" xmlns:wp="http://schemas.openxmlformats.org/drawingml/2006/wordprocessingDrawing" xmlns:w10="urn:schemas-microsoft-com:office:word" xmlns:w="http://schemas.openxmlformats.org/wordprocessingml/2006/main" xmlns:w14="http://schemas.microsoft.com/office/word/2010/wordml" xmlns:wpg="http://schemas.microsoft.com/office/word/2010/wordprocessingGroup" xmlns:wpi="http://schemas.microsoft.com/office/word/2010/wordprocessingInk" xmlns:wne="http://schemas.microsoft.com/office/word/2006/wordml" xmlns:wps="http://schemas.microsoft.com/office/word/2010/wordprocessingShape" mc:Ignorable="w14 wp14">
   <w:p>
     <w:pPr>
@@ -16635,7 +18052,7 @@
 </file>
 
 <file path=word/numbering.xml><?xml version="1.0" encoding="utf-8"?>
-<w:numbering xmlns:wpc="http://schemas.microsoft.com/office/word/2010/wordprocessingCanvas" xmlns:mo="http://schemas.microsoft.com/office/mac/office/2008/main" xmlns:mc="http://schemas.openxmlformats.org/markup-compatibility/2006" xmlns:mv="urn:schemas-microsoft-com:mac:vml" xmlns:o="urn:schemas-microsoft-com:office:office" xmlns:r="http://schemas.openxmlformats.org/officeDocument/2006/relationships" xmlns:m="http://schemas.openxmlformats.org/officeDocument/2006/math" xmlns:v="urn:schemas-microsoft-com:vml" xmlns:wp14="http://schemas.microsoft.com/office/word/2010/wordprocessingDrawing" xmlns:wp="http://schemas.openxmlformats.org/drawingml/2006/wordprocessingDrawing" xmlns:w10="urn:schemas-microsoft-com:office:word" xmlns:w="http://schemas.openxmlformats.org/wordprocessingml/2006/main" xmlns:w14="http://schemas.microsoft.com/office/word/2010/wordml" xmlns:wpg="http://schemas.microsoft.com/office/word/2010/wordprocessingGroup" xmlns:wpi="http://schemas.microsoft.com/office/word/2010/wordprocessingInk" xmlns:wne="http://schemas.microsoft.com/office/word/2006/wordml" xmlns:wps="http://schemas.microsoft.com/office/word/2010/wordprocessingShape" mc:Ignorable="w14 wp14">
+<w:numbering xmlns:wpc="http://schemas.microsoft.com/office/word/2010/wordprocessingCanvas" xmlns:mo="http://schemas.microsoft.com/office/mac/office/2008/main" xmlns:mc="http://schemas.openxmlformats.org/markup-compatibility/2006" xmlns:mv="urn:schemas-microsoft-com:mac:vml" xmlns:o="urn:schemas-microsoft-com:office:office" xmlns:r="http://schemas.openxmlformats.org/officeDocument/2006/relationships" xmlns:m="http://schemas.openxmlformats.org/officeDocument/2006/math" xmlns:v="urn:schemas-microsoft-com:vml" xmlns:wp14="http://schemas.microsoft.com/office/word/2010/wordprocessingDrawing" xmlns:wp="http://schemas.openxmlformats.org/drawingml/2006/wordprocessingDrawing" xmlns:w10="urn:schemas-microsoft-com:office:word" xmlns:w="http://schemas.openxmlformats.org/wordprocessingml/2006/main" xmlns:w14="http://schemas.microsoft.com/office/word/2010/wordml" xmlns:wpg="http://schemas.microsoft.com/office/word/2010/wordprocessingGroup" xmlns:wpi="http://schemas.microsoft.com/office/word/2010/wordprocessingInk" xmlns:wne="http://schemas.microsoft.com/office/word/2006/wordml" xmlns:wps="http://schemas.microsoft.com/office/word/2010/wordprocessingShape" mc:Ignorable="w14 wp14 mv">
   <w:abstractNum w:abstractNumId="0">
     <w:nsid w:val="0BCB2B1E"/>
     <w:multiLevelType w:val="hybridMultilevel"/>
@@ -21937,7 +23354,7 @@
 </file>
 
 <file path=word/stylesWithEffects.xml><?xml version="1.0" encoding="utf-8"?>
-<w:styles xmlns:wpc="http://schemas.microsoft.com/office/word/2010/wordprocessingCanvas" xmlns:mo="http://schemas.microsoft.com/office/mac/office/2008/main" xmlns:mc="http://schemas.openxmlformats.org/markup-compatibility/2006" xmlns:mv="urn:schemas-microsoft-com:mac:vml" xmlns:o="urn:schemas-microsoft-com:office:office" xmlns:r="http://schemas.openxmlformats.org/officeDocument/2006/relationships" xmlns:m="http://schemas.openxmlformats.org/officeDocument/2006/math" xmlns:v="urn:schemas-microsoft-com:vml" xmlns:wp14="http://schemas.microsoft.com/office/word/2010/wordprocessingDrawing" xmlns:wp="http://schemas.openxmlformats.org/drawingml/2006/wordprocessingDrawing" xmlns:w10="urn:schemas-microsoft-com:office:word" xmlns:w="http://schemas.openxmlformats.org/wordprocessingml/2006/main" xmlns:w14="http://schemas.microsoft.com/office/word/2010/wordml" xmlns:wpg="http://schemas.microsoft.com/office/word/2010/wordprocessingGroup" xmlns:wpi="http://schemas.microsoft.com/office/word/2010/wordprocessingInk" xmlns:wne="http://schemas.microsoft.com/office/word/2006/wordml" xmlns:wps="http://schemas.microsoft.com/office/word/2010/wordprocessingShape" mc:Ignorable="w14 wp14">
+<w:styles xmlns:wpc="http://schemas.microsoft.com/office/word/2010/wordprocessingCanvas" xmlns:mo="http://schemas.microsoft.com/office/mac/office/2008/main" xmlns:mc="http://schemas.openxmlformats.org/markup-compatibility/2006" xmlns:mv="urn:schemas-microsoft-com:mac:vml" xmlns:o="urn:schemas-microsoft-com:office:office" xmlns:r="http://schemas.openxmlformats.org/officeDocument/2006/relationships" xmlns:m="http://schemas.openxmlformats.org/officeDocument/2006/math" xmlns:v="urn:schemas-microsoft-com:vml" xmlns:wp14="http://schemas.microsoft.com/office/word/2010/wordprocessingDrawing" xmlns:wp="http://schemas.openxmlformats.org/drawingml/2006/wordprocessingDrawing" xmlns:w10="urn:schemas-microsoft-com:office:word" xmlns:w="http://schemas.openxmlformats.org/wordprocessingml/2006/main" xmlns:w14="http://schemas.microsoft.com/office/word/2010/wordml" xmlns:wpg="http://schemas.microsoft.com/office/word/2010/wordprocessingGroup" xmlns:wpi="http://schemas.microsoft.com/office/word/2010/wordprocessingInk" xmlns:wne="http://schemas.microsoft.com/office/word/2006/wordml" xmlns:wps="http://schemas.microsoft.com/office/word/2010/wordprocessingShape" mc:Ignorable="w14 wp14 mv">
   <w:docDefaults>
     <w:rPrDefault>
       <w:rPr>
@@ -22124,6 +23541,3726 @@
     <w:unhideWhenUsed/>
   </w:style>
 </w:styles>
+</file>
+
+<file path=word/diagrams/colors1.xml><?xml version="1.0" encoding="utf-8"?>
+<dgm:colorsDef xmlns:dgm="http://schemas.openxmlformats.org/drawingml/2006/diagram" xmlns:a="http://schemas.openxmlformats.org/drawingml/2006/main" uniqueId="urn:microsoft.com/office/officeart/2005/8/colors/accent1_2">
+  <dgm:title val=""/>
+  <dgm:desc val=""/>
+  <dgm:catLst>
+    <dgm:cat type="accent1" pri="11200"/>
+  </dgm:catLst>
+  <dgm:styleLbl name="node0">
+    <dgm:fillClrLst meth="repeat">
+      <a:schemeClr val="accent1"/>
+    </dgm:fillClrLst>
+    <dgm:linClrLst meth="repeat">
+      <a:schemeClr val="lt1"/>
+    </dgm:linClrLst>
+    <dgm:effectClrLst/>
+    <dgm:txLinClrLst/>
+    <dgm:txFillClrLst/>
+    <dgm:txEffectClrLst/>
+  </dgm:styleLbl>
+  <dgm:styleLbl name="alignNode1">
+    <dgm:fillClrLst meth="repeat">
+      <a:schemeClr val="accent1"/>
+    </dgm:fillClrLst>
+    <dgm:linClrLst meth="repeat">
+      <a:schemeClr val="accent1"/>
+    </dgm:linClrLst>
+    <dgm:effectClrLst/>
+    <dgm:txLinClrLst/>
+    <dgm:txFillClrLst/>
+    <dgm:txEffectClrLst/>
+  </dgm:styleLbl>
+  <dgm:styleLbl name="node1">
+    <dgm:fillClrLst meth="repeat">
+      <a:schemeClr val="accent1"/>
+    </dgm:fillClrLst>
+    <dgm:linClrLst meth="repeat">
+      <a:schemeClr val="lt1"/>
+    </dgm:linClrLst>
+    <dgm:effectClrLst/>
+    <dgm:txLinClrLst/>
+    <dgm:txFillClrLst/>
+    <dgm:txEffectClrLst/>
+  </dgm:styleLbl>
+  <dgm:styleLbl name="lnNode1">
+    <dgm:fillClrLst meth="repeat">
+      <a:schemeClr val="accent1"/>
+    </dgm:fillClrLst>
+    <dgm:linClrLst meth="repeat">
+      <a:schemeClr val="lt1"/>
+    </dgm:linClrLst>
+    <dgm:effectClrLst/>
+    <dgm:txLinClrLst/>
+    <dgm:txFillClrLst/>
+    <dgm:txEffectClrLst/>
+  </dgm:styleLbl>
+  <dgm:styleLbl name="vennNode1">
+    <dgm:fillClrLst meth="repeat">
+      <a:schemeClr val="accent1">
+        <a:alpha val="50000"/>
+      </a:schemeClr>
+    </dgm:fillClrLst>
+    <dgm:linClrLst meth="repeat">
+      <a:schemeClr val="lt1"/>
+    </dgm:linClrLst>
+    <dgm:effectClrLst/>
+    <dgm:txLinClrLst/>
+    <dgm:txFillClrLst/>
+    <dgm:txEffectClrLst/>
+  </dgm:styleLbl>
+  <dgm:styleLbl name="node2">
+    <dgm:fillClrLst meth="repeat">
+      <a:schemeClr val="accent1"/>
+    </dgm:fillClrLst>
+    <dgm:linClrLst meth="repeat">
+      <a:schemeClr val="lt1"/>
+    </dgm:linClrLst>
+    <dgm:effectClrLst/>
+    <dgm:txLinClrLst/>
+    <dgm:txFillClrLst/>
+    <dgm:txEffectClrLst/>
+  </dgm:styleLbl>
+  <dgm:styleLbl name="node3">
+    <dgm:fillClrLst meth="repeat">
+      <a:schemeClr val="accent1"/>
+    </dgm:fillClrLst>
+    <dgm:linClrLst meth="repeat">
+      <a:schemeClr val="lt1"/>
+    </dgm:linClrLst>
+    <dgm:effectClrLst/>
+    <dgm:txLinClrLst/>
+    <dgm:txFillClrLst/>
+    <dgm:txEffectClrLst/>
+  </dgm:styleLbl>
+  <dgm:styleLbl name="node4">
+    <dgm:fillClrLst meth="repeat">
+      <a:schemeClr val="accent1"/>
+    </dgm:fillClrLst>
+    <dgm:linClrLst meth="repeat">
+      <a:schemeClr val="lt1"/>
+    </dgm:linClrLst>
+    <dgm:effectClrLst/>
+    <dgm:txLinClrLst/>
+    <dgm:txFillClrLst/>
+    <dgm:txEffectClrLst/>
+  </dgm:styleLbl>
+  <dgm:styleLbl name="fgImgPlace1">
+    <dgm:fillClrLst meth="repeat">
+      <a:schemeClr val="accent1">
+        <a:tint val="50000"/>
+      </a:schemeClr>
+    </dgm:fillClrLst>
+    <dgm:linClrLst meth="repeat">
+      <a:schemeClr val="lt1"/>
+    </dgm:linClrLst>
+    <dgm:effectClrLst/>
+    <dgm:txLinClrLst/>
+    <dgm:txFillClrLst meth="repeat">
+      <a:schemeClr val="lt1"/>
+    </dgm:txFillClrLst>
+    <dgm:txEffectClrLst/>
+  </dgm:styleLbl>
+  <dgm:styleLbl name="alignImgPlace1">
+    <dgm:fillClrLst meth="repeat">
+      <a:schemeClr val="accent1">
+        <a:tint val="50000"/>
+      </a:schemeClr>
+    </dgm:fillClrLst>
+    <dgm:linClrLst meth="repeat">
+      <a:schemeClr val="lt1"/>
+    </dgm:linClrLst>
+    <dgm:effectClrLst/>
+    <dgm:txLinClrLst/>
+    <dgm:txFillClrLst meth="repeat">
+      <a:schemeClr val="lt1"/>
+    </dgm:txFillClrLst>
+    <dgm:txEffectClrLst/>
+  </dgm:styleLbl>
+  <dgm:styleLbl name="bgImgPlace1">
+    <dgm:fillClrLst meth="repeat">
+      <a:schemeClr val="accent1">
+        <a:tint val="50000"/>
+      </a:schemeClr>
+    </dgm:fillClrLst>
+    <dgm:linClrLst meth="repeat">
+      <a:schemeClr val="lt1"/>
+    </dgm:linClrLst>
+    <dgm:effectClrLst/>
+    <dgm:txLinClrLst/>
+    <dgm:txFillClrLst meth="repeat">
+      <a:schemeClr val="lt1"/>
+    </dgm:txFillClrLst>
+    <dgm:txEffectClrLst/>
+  </dgm:styleLbl>
+  <dgm:styleLbl name="sibTrans2D1">
+    <dgm:fillClrLst meth="repeat">
+      <a:schemeClr val="accent1">
+        <a:tint val="60000"/>
+      </a:schemeClr>
+    </dgm:fillClrLst>
+    <dgm:linClrLst meth="repeat">
+      <a:schemeClr val="accent1">
+        <a:tint val="60000"/>
+      </a:schemeClr>
+    </dgm:linClrLst>
+    <dgm:effectClrLst/>
+    <dgm:txLinClrLst/>
+    <dgm:txFillClrLst/>
+    <dgm:txEffectClrLst/>
+  </dgm:styleLbl>
+  <dgm:styleLbl name="fgSibTrans2D1">
+    <dgm:fillClrLst meth="repeat">
+      <a:schemeClr val="accent1">
+        <a:tint val="60000"/>
+      </a:schemeClr>
+    </dgm:fillClrLst>
+    <dgm:linClrLst meth="repeat">
+      <a:schemeClr val="accent1">
+        <a:tint val="60000"/>
+      </a:schemeClr>
+    </dgm:linClrLst>
+    <dgm:effectClrLst/>
+    <dgm:txLinClrLst/>
+    <dgm:txFillClrLst/>
+    <dgm:txEffectClrLst/>
+  </dgm:styleLbl>
+  <dgm:styleLbl name="bgSibTrans2D1">
+    <dgm:fillClrLst meth="repeat">
+      <a:schemeClr val="accent1">
+        <a:tint val="60000"/>
+      </a:schemeClr>
+    </dgm:fillClrLst>
+    <dgm:linClrLst meth="repeat">
+      <a:schemeClr val="accent1">
+        <a:tint val="60000"/>
+      </a:schemeClr>
+    </dgm:linClrLst>
+    <dgm:effectClrLst/>
+    <dgm:txLinClrLst/>
+    <dgm:txFillClrLst/>
+    <dgm:txEffectClrLst/>
+  </dgm:styleLbl>
+  <dgm:styleLbl name="sibTrans1D1">
+    <dgm:fillClrLst meth="repeat">
+      <a:schemeClr val="accent1"/>
+    </dgm:fillClrLst>
+    <dgm:linClrLst meth="repeat">
+      <a:schemeClr val="accent1"/>
+    </dgm:linClrLst>
+    <dgm:effectClrLst/>
+    <dgm:txLinClrLst/>
+    <dgm:txFillClrLst meth="repeat">
+      <a:schemeClr val="tx1"/>
+    </dgm:txFillClrLst>
+    <dgm:txEffectClrLst/>
+  </dgm:styleLbl>
+  <dgm:styleLbl name="callout">
+    <dgm:fillClrLst meth="repeat">
+      <a:schemeClr val="accent1"/>
+    </dgm:fillClrLst>
+    <dgm:linClrLst meth="repeat">
+      <a:schemeClr val="accent1">
+        <a:tint val="50000"/>
+      </a:schemeClr>
+    </dgm:linClrLst>
+    <dgm:effectClrLst/>
+    <dgm:txLinClrLst/>
+    <dgm:txFillClrLst meth="repeat">
+      <a:schemeClr val="tx1"/>
+    </dgm:txFillClrLst>
+    <dgm:txEffectClrLst/>
+  </dgm:styleLbl>
+  <dgm:styleLbl name="asst0">
+    <dgm:fillClrLst meth="repeat">
+      <a:schemeClr val="accent1"/>
+    </dgm:fillClrLst>
+    <dgm:linClrLst meth="repeat">
+      <a:schemeClr val="lt1"/>
+    </dgm:linClrLst>
+    <dgm:effectClrLst/>
+    <dgm:txLinClrLst/>
+    <dgm:txFillClrLst/>
+    <dgm:txEffectClrLst/>
+  </dgm:styleLbl>
+  <dgm:styleLbl name="asst1">
+    <dgm:fillClrLst meth="repeat">
+      <a:schemeClr val="accent1"/>
+    </dgm:fillClrLst>
+    <dgm:linClrLst meth="repeat">
+      <a:schemeClr val="lt1"/>
+    </dgm:linClrLst>
+    <dgm:effectClrLst/>
+    <dgm:txLinClrLst/>
+    <dgm:txFillClrLst/>
+    <dgm:txEffectClrLst/>
+  </dgm:styleLbl>
+  <dgm:styleLbl name="asst2">
+    <dgm:fillClrLst meth="repeat">
+      <a:schemeClr val="accent1"/>
+    </dgm:fillClrLst>
+    <dgm:linClrLst meth="repeat">
+      <a:schemeClr val="lt1"/>
+    </dgm:linClrLst>
+    <dgm:effectClrLst/>
+    <dgm:txLinClrLst/>
+    <dgm:txFillClrLst/>
+    <dgm:txEffectClrLst/>
+  </dgm:styleLbl>
+  <dgm:styleLbl name="asst3">
+    <dgm:fillClrLst meth="repeat">
+      <a:schemeClr val="accent1"/>
+    </dgm:fillClrLst>
+    <dgm:linClrLst meth="repeat">
+      <a:schemeClr val="lt1"/>
+    </dgm:linClrLst>
+    <dgm:effectClrLst/>
+    <dgm:txLinClrLst/>
+    <dgm:txFillClrLst/>
+    <dgm:txEffectClrLst/>
+  </dgm:styleLbl>
+  <dgm:styleLbl name="asst4">
+    <dgm:fillClrLst meth="repeat">
+      <a:schemeClr val="accent1"/>
+    </dgm:fillClrLst>
+    <dgm:linClrLst meth="repeat">
+      <a:schemeClr val="lt1"/>
+    </dgm:linClrLst>
+    <dgm:effectClrLst/>
+    <dgm:txLinClrLst/>
+    <dgm:txFillClrLst/>
+    <dgm:txEffectClrLst/>
+  </dgm:styleLbl>
+  <dgm:styleLbl name="parChTrans2D1">
+    <dgm:fillClrLst meth="repeat">
+      <a:schemeClr val="accent1">
+        <a:tint val="60000"/>
+      </a:schemeClr>
+    </dgm:fillClrLst>
+    <dgm:linClrLst meth="repeat">
+      <a:schemeClr val="accent1">
+        <a:tint val="60000"/>
+      </a:schemeClr>
+    </dgm:linClrLst>
+    <dgm:effectClrLst/>
+    <dgm:txLinClrLst/>
+    <dgm:txFillClrLst meth="repeat">
+      <a:schemeClr val="lt1"/>
+    </dgm:txFillClrLst>
+    <dgm:txEffectClrLst/>
+  </dgm:styleLbl>
+  <dgm:styleLbl name="parChTrans2D2">
+    <dgm:fillClrLst meth="repeat">
+      <a:schemeClr val="accent1"/>
+    </dgm:fillClrLst>
+    <dgm:linClrLst meth="repeat">
+      <a:schemeClr val="accent1"/>
+    </dgm:linClrLst>
+    <dgm:effectClrLst/>
+    <dgm:txLinClrLst/>
+    <dgm:txFillClrLst meth="repeat">
+      <a:schemeClr val="lt1"/>
+    </dgm:txFillClrLst>
+    <dgm:txEffectClrLst/>
+  </dgm:styleLbl>
+  <dgm:styleLbl name="parChTrans2D3">
+    <dgm:fillClrLst meth="repeat">
+      <a:schemeClr val="accent1"/>
+    </dgm:fillClrLst>
+    <dgm:linClrLst meth="repeat">
+      <a:schemeClr val="accent1"/>
+    </dgm:linClrLst>
+    <dgm:effectClrLst/>
+    <dgm:txLinClrLst/>
+    <dgm:txFillClrLst meth="repeat">
+      <a:schemeClr val="lt1"/>
+    </dgm:txFillClrLst>
+    <dgm:txEffectClrLst/>
+  </dgm:styleLbl>
+  <dgm:styleLbl name="parChTrans2D4">
+    <dgm:fillClrLst meth="repeat">
+      <a:schemeClr val="accent1"/>
+    </dgm:fillClrLst>
+    <dgm:linClrLst meth="repeat">
+      <a:schemeClr val="accent1"/>
+    </dgm:linClrLst>
+    <dgm:effectClrLst/>
+    <dgm:txLinClrLst/>
+    <dgm:txFillClrLst meth="repeat">
+      <a:schemeClr val="lt1"/>
+    </dgm:txFillClrLst>
+    <dgm:txEffectClrLst/>
+  </dgm:styleLbl>
+  <dgm:styleLbl name="parChTrans1D1">
+    <dgm:fillClrLst meth="repeat">
+      <a:schemeClr val="accent1"/>
+    </dgm:fillClrLst>
+    <dgm:linClrLst meth="repeat">
+      <a:schemeClr val="accent1">
+        <a:shade val="60000"/>
+      </a:schemeClr>
+    </dgm:linClrLst>
+    <dgm:effectClrLst/>
+    <dgm:txLinClrLst/>
+    <dgm:txFillClrLst meth="repeat">
+      <a:schemeClr val="tx1"/>
+    </dgm:txFillClrLst>
+    <dgm:txEffectClrLst/>
+  </dgm:styleLbl>
+  <dgm:styleLbl name="parChTrans1D2">
+    <dgm:fillClrLst meth="repeat">
+      <a:schemeClr val="accent1"/>
+    </dgm:fillClrLst>
+    <dgm:linClrLst meth="repeat">
+      <a:schemeClr val="accent1">
+        <a:shade val="60000"/>
+      </a:schemeClr>
+    </dgm:linClrLst>
+    <dgm:effectClrLst/>
+    <dgm:txLinClrLst/>
+    <dgm:txFillClrLst meth="repeat">
+      <a:schemeClr val="tx1"/>
+    </dgm:txFillClrLst>
+    <dgm:txEffectClrLst/>
+  </dgm:styleLbl>
+  <dgm:styleLbl name="parChTrans1D3">
+    <dgm:fillClrLst meth="repeat">
+      <a:schemeClr val="accent1"/>
+    </dgm:fillClrLst>
+    <dgm:linClrLst meth="repeat">
+      <a:schemeClr val="accent1">
+        <a:shade val="80000"/>
+      </a:schemeClr>
+    </dgm:linClrLst>
+    <dgm:effectClrLst/>
+    <dgm:txLinClrLst/>
+    <dgm:txFillClrLst meth="repeat">
+      <a:schemeClr val="tx1"/>
+    </dgm:txFillClrLst>
+    <dgm:txEffectClrLst/>
+  </dgm:styleLbl>
+  <dgm:styleLbl name="parChTrans1D4">
+    <dgm:fillClrLst meth="repeat">
+      <a:schemeClr val="accent1"/>
+    </dgm:fillClrLst>
+    <dgm:linClrLst meth="repeat">
+      <a:schemeClr val="accent1">
+        <a:shade val="80000"/>
+      </a:schemeClr>
+    </dgm:linClrLst>
+    <dgm:effectClrLst/>
+    <dgm:txLinClrLst/>
+    <dgm:txFillClrLst meth="repeat">
+      <a:schemeClr val="tx1"/>
+    </dgm:txFillClrLst>
+    <dgm:txEffectClrLst/>
+  </dgm:styleLbl>
+  <dgm:styleLbl name="fgAcc1">
+    <dgm:fillClrLst meth="repeat">
+      <a:schemeClr val="lt1">
+        <a:alpha val="90000"/>
+      </a:schemeClr>
+    </dgm:fillClrLst>
+    <dgm:linClrLst meth="repeat">
+      <a:schemeClr val="accent1"/>
+    </dgm:linClrLst>
+    <dgm:effectClrLst/>
+    <dgm:txLinClrLst/>
+    <dgm:txFillClrLst meth="repeat">
+      <a:schemeClr val="dk1"/>
+    </dgm:txFillClrLst>
+    <dgm:txEffectClrLst/>
+  </dgm:styleLbl>
+  <dgm:styleLbl name="conFgAcc1">
+    <dgm:fillClrLst meth="repeat">
+      <a:schemeClr val="lt1">
+        <a:alpha val="90000"/>
+      </a:schemeClr>
+    </dgm:fillClrLst>
+    <dgm:linClrLst meth="repeat">
+      <a:schemeClr val="accent1"/>
+    </dgm:linClrLst>
+    <dgm:effectClrLst/>
+    <dgm:txLinClrLst/>
+    <dgm:txFillClrLst meth="repeat">
+      <a:schemeClr val="dk1"/>
+    </dgm:txFillClrLst>
+    <dgm:txEffectClrLst/>
+  </dgm:styleLbl>
+  <dgm:styleLbl name="alignAcc1">
+    <dgm:fillClrLst meth="repeat">
+      <a:schemeClr val="lt1">
+        <a:alpha val="90000"/>
+      </a:schemeClr>
+    </dgm:fillClrLst>
+    <dgm:linClrLst meth="repeat">
+      <a:schemeClr val="accent1"/>
+    </dgm:linClrLst>
+    <dgm:effectClrLst/>
+    <dgm:txLinClrLst/>
+    <dgm:txFillClrLst meth="repeat">
+      <a:schemeClr val="dk1"/>
+    </dgm:txFillClrLst>
+    <dgm:txEffectClrLst/>
+  </dgm:styleLbl>
+  <dgm:styleLbl name="trAlignAcc1">
+    <dgm:fillClrLst meth="repeat">
+      <a:schemeClr val="lt1">
+        <a:alpha val="40000"/>
+      </a:schemeClr>
+    </dgm:fillClrLst>
+    <dgm:linClrLst meth="repeat">
+      <a:schemeClr val="accent1"/>
+    </dgm:linClrLst>
+    <dgm:effectClrLst/>
+    <dgm:txLinClrLst/>
+    <dgm:txFillClrLst meth="repeat">
+      <a:schemeClr val="dk1"/>
+    </dgm:txFillClrLst>
+    <dgm:txEffectClrLst/>
+  </dgm:styleLbl>
+  <dgm:styleLbl name="bgAcc1">
+    <dgm:fillClrLst meth="repeat">
+      <a:schemeClr val="lt1">
+        <a:alpha val="90000"/>
+      </a:schemeClr>
+    </dgm:fillClrLst>
+    <dgm:linClrLst meth="repeat">
+      <a:schemeClr val="accent1"/>
+    </dgm:linClrLst>
+    <dgm:effectClrLst/>
+    <dgm:txLinClrLst/>
+    <dgm:txFillClrLst meth="repeat">
+      <a:schemeClr val="dk1"/>
+    </dgm:txFillClrLst>
+    <dgm:txEffectClrLst/>
+  </dgm:styleLbl>
+  <dgm:styleLbl name="solidFgAcc1">
+    <dgm:fillClrLst meth="repeat">
+      <a:schemeClr val="lt1"/>
+    </dgm:fillClrLst>
+    <dgm:linClrLst meth="repeat">
+      <a:schemeClr val="accent1"/>
+    </dgm:linClrLst>
+    <dgm:effectClrLst/>
+    <dgm:txLinClrLst/>
+    <dgm:txFillClrLst meth="repeat">
+      <a:schemeClr val="dk1"/>
+    </dgm:txFillClrLst>
+    <dgm:txEffectClrLst/>
+  </dgm:styleLbl>
+  <dgm:styleLbl name="solidAlignAcc1">
+    <dgm:fillClrLst meth="repeat">
+      <a:schemeClr val="lt1"/>
+    </dgm:fillClrLst>
+    <dgm:linClrLst meth="repeat">
+      <a:schemeClr val="accent1"/>
+    </dgm:linClrLst>
+    <dgm:effectClrLst/>
+    <dgm:txLinClrLst/>
+    <dgm:txFillClrLst meth="repeat">
+      <a:schemeClr val="dk1"/>
+    </dgm:txFillClrLst>
+    <dgm:txEffectClrLst/>
+  </dgm:styleLbl>
+  <dgm:styleLbl name="solidBgAcc1">
+    <dgm:fillClrLst meth="repeat">
+      <a:schemeClr val="lt1"/>
+    </dgm:fillClrLst>
+    <dgm:linClrLst meth="repeat">
+      <a:schemeClr val="accent1"/>
+    </dgm:linClrLst>
+    <dgm:effectClrLst/>
+    <dgm:txLinClrLst/>
+    <dgm:txFillClrLst meth="repeat">
+      <a:schemeClr val="dk1"/>
+    </dgm:txFillClrLst>
+    <dgm:txEffectClrLst/>
+  </dgm:styleLbl>
+  <dgm:styleLbl name="fgAccFollowNode1">
+    <dgm:fillClrLst meth="repeat">
+      <a:schemeClr val="accent1">
+        <a:alpha val="90000"/>
+        <a:tint val="40000"/>
+      </a:schemeClr>
+    </dgm:fillClrLst>
+    <dgm:linClrLst meth="repeat">
+      <a:schemeClr val="accent1">
+        <a:alpha val="90000"/>
+        <a:tint val="40000"/>
+      </a:schemeClr>
+    </dgm:linClrLst>
+    <dgm:effectClrLst/>
+    <dgm:txLinClrLst/>
+    <dgm:txFillClrLst meth="repeat">
+      <a:schemeClr val="dk1"/>
+    </dgm:txFillClrLst>
+    <dgm:txEffectClrLst/>
+  </dgm:styleLbl>
+  <dgm:styleLbl name="alignAccFollowNode1">
+    <dgm:fillClrLst meth="repeat">
+      <a:schemeClr val="accent1">
+        <a:alpha val="90000"/>
+        <a:tint val="40000"/>
+      </a:schemeClr>
+    </dgm:fillClrLst>
+    <dgm:linClrLst meth="repeat">
+      <a:schemeClr val="accent1">
+        <a:alpha val="90000"/>
+        <a:tint val="40000"/>
+      </a:schemeClr>
+    </dgm:linClrLst>
+    <dgm:effectClrLst/>
+    <dgm:txLinClrLst/>
+    <dgm:txFillClrLst meth="repeat">
+      <a:schemeClr val="dk1"/>
+    </dgm:txFillClrLst>
+    <dgm:txEffectClrLst/>
+  </dgm:styleLbl>
+  <dgm:styleLbl name="bgAccFollowNode1">
+    <dgm:fillClrLst meth="repeat">
+      <a:schemeClr val="accent1">
+        <a:alpha val="90000"/>
+        <a:tint val="40000"/>
+      </a:schemeClr>
+    </dgm:fillClrLst>
+    <dgm:linClrLst meth="repeat">
+      <a:schemeClr val="accent1">
+        <a:alpha val="90000"/>
+        <a:tint val="40000"/>
+      </a:schemeClr>
+    </dgm:linClrLst>
+    <dgm:effectClrLst/>
+    <dgm:txLinClrLst/>
+    <dgm:txFillClrLst meth="repeat">
+      <a:schemeClr val="dk1"/>
+    </dgm:txFillClrLst>
+    <dgm:txEffectClrLst/>
+  </dgm:styleLbl>
+  <dgm:styleLbl name="fgAcc0">
+    <dgm:fillClrLst meth="repeat">
+      <a:schemeClr val="lt1">
+        <a:alpha val="90000"/>
+      </a:schemeClr>
+    </dgm:fillClrLst>
+    <dgm:linClrLst meth="repeat">
+      <a:schemeClr val="accent1"/>
+    </dgm:linClrLst>
+    <dgm:effectClrLst/>
+    <dgm:txLinClrLst/>
+    <dgm:txFillClrLst meth="repeat">
+      <a:schemeClr val="dk1"/>
+    </dgm:txFillClrLst>
+    <dgm:txEffectClrLst/>
+  </dgm:styleLbl>
+  <dgm:styleLbl name="fgAcc2">
+    <dgm:fillClrLst meth="repeat">
+      <a:schemeClr val="lt1">
+        <a:alpha val="90000"/>
+      </a:schemeClr>
+    </dgm:fillClrLst>
+    <dgm:linClrLst meth="repeat">
+      <a:schemeClr val="accent1"/>
+    </dgm:linClrLst>
+    <dgm:effectClrLst/>
+    <dgm:txLinClrLst/>
+    <dgm:txFillClrLst meth="repeat">
+      <a:schemeClr val="dk1"/>
+    </dgm:txFillClrLst>
+    <dgm:txEffectClrLst/>
+  </dgm:styleLbl>
+  <dgm:styleLbl name="fgAcc3">
+    <dgm:fillClrLst meth="repeat">
+      <a:schemeClr val="lt1">
+        <a:alpha val="90000"/>
+      </a:schemeClr>
+    </dgm:fillClrLst>
+    <dgm:linClrLst meth="repeat">
+      <a:schemeClr val="accent1"/>
+    </dgm:linClrLst>
+    <dgm:effectClrLst/>
+    <dgm:txLinClrLst/>
+    <dgm:txFillClrLst meth="repeat">
+      <a:schemeClr val="dk1"/>
+    </dgm:txFillClrLst>
+    <dgm:txEffectClrLst/>
+  </dgm:styleLbl>
+  <dgm:styleLbl name="fgAcc4">
+    <dgm:fillClrLst meth="repeat">
+      <a:schemeClr val="lt1">
+        <a:alpha val="90000"/>
+      </a:schemeClr>
+    </dgm:fillClrLst>
+    <dgm:linClrLst meth="repeat">
+      <a:schemeClr val="accent1"/>
+    </dgm:linClrLst>
+    <dgm:effectClrLst/>
+    <dgm:txLinClrLst/>
+    <dgm:txFillClrLst meth="repeat">
+      <a:schemeClr val="dk1"/>
+    </dgm:txFillClrLst>
+    <dgm:txEffectClrLst/>
+  </dgm:styleLbl>
+  <dgm:styleLbl name="bgShp">
+    <dgm:fillClrLst meth="repeat">
+      <a:schemeClr val="accent1">
+        <a:tint val="40000"/>
+      </a:schemeClr>
+    </dgm:fillClrLst>
+    <dgm:linClrLst meth="repeat">
+      <a:schemeClr val="accent1"/>
+    </dgm:linClrLst>
+    <dgm:effectClrLst/>
+    <dgm:txLinClrLst/>
+    <dgm:txFillClrLst meth="repeat">
+      <a:schemeClr val="dk1"/>
+    </dgm:txFillClrLst>
+    <dgm:txEffectClrLst/>
+  </dgm:styleLbl>
+  <dgm:styleLbl name="dkBgShp">
+    <dgm:fillClrLst meth="repeat">
+      <a:schemeClr val="accent1">
+        <a:shade val="80000"/>
+      </a:schemeClr>
+    </dgm:fillClrLst>
+    <dgm:linClrLst meth="repeat">
+      <a:schemeClr val="accent1"/>
+    </dgm:linClrLst>
+    <dgm:effectClrLst/>
+    <dgm:txLinClrLst/>
+    <dgm:txFillClrLst meth="repeat">
+      <a:schemeClr val="lt1"/>
+    </dgm:txFillClrLst>
+    <dgm:txEffectClrLst/>
+  </dgm:styleLbl>
+  <dgm:styleLbl name="trBgShp">
+    <dgm:fillClrLst meth="repeat">
+      <a:schemeClr val="accent1">
+        <a:tint val="50000"/>
+        <a:alpha val="40000"/>
+      </a:schemeClr>
+    </dgm:fillClrLst>
+    <dgm:linClrLst meth="repeat">
+      <a:schemeClr val="accent1"/>
+    </dgm:linClrLst>
+    <dgm:effectClrLst/>
+    <dgm:txLinClrLst/>
+    <dgm:txFillClrLst meth="repeat">
+      <a:schemeClr val="lt1"/>
+    </dgm:txFillClrLst>
+    <dgm:txEffectClrLst/>
+  </dgm:styleLbl>
+  <dgm:styleLbl name="fgShp">
+    <dgm:fillClrLst meth="repeat">
+      <a:schemeClr val="accent1">
+        <a:tint val="60000"/>
+      </a:schemeClr>
+    </dgm:fillClrLst>
+    <dgm:linClrLst meth="repeat">
+      <a:schemeClr val="lt1"/>
+    </dgm:linClrLst>
+    <dgm:effectClrLst/>
+    <dgm:txLinClrLst/>
+    <dgm:txFillClrLst meth="repeat">
+      <a:schemeClr val="dk1"/>
+    </dgm:txFillClrLst>
+    <dgm:txEffectClrLst/>
+  </dgm:styleLbl>
+  <dgm:styleLbl name="revTx">
+    <dgm:fillClrLst meth="repeat">
+      <a:schemeClr val="lt1">
+        <a:alpha val="0"/>
+      </a:schemeClr>
+    </dgm:fillClrLst>
+    <dgm:linClrLst meth="repeat">
+      <a:schemeClr val="dk1">
+        <a:alpha val="0"/>
+      </a:schemeClr>
+    </dgm:linClrLst>
+    <dgm:effectClrLst/>
+    <dgm:txLinClrLst/>
+    <dgm:txFillClrLst meth="repeat">
+      <a:schemeClr val="tx1"/>
+    </dgm:txFillClrLst>
+    <dgm:txEffectClrLst/>
+  </dgm:styleLbl>
+</dgm:colorsDef>
+</file>
+
+<file path=word/diagrams/data1.xml><?xml version="1.0" encoding="utf-8"?>
+<dgm:dataModel xmlns:dgm="http://schemas.openxmlformats.org/drawingml/2006/diagram" xmlns:a="http://schemas.openxmlformats.org/drawingml/2006/main">
+  <dgm:ptLst>
+    <dgm:pt modelId="{78F23872-705F-41E5-A156-41D1DE184C8B}" type="doc">
+      <dgm:prSet loTypeId="urn:microsoft.com/office/officeart/2005/8/layout/hProcess11" loCatId="process" qsTypeId="urn:microsoft.com/office/officeart/2005/8/quickstyle/simple4" qsCatId="simple" csTypeId="urn:microsoft.com/office/officeart/2005/8/colors/accent1_2" csCatId="accent1" phldr="1"/>
+      <dgm:spPr/>
+    </dgm:pt>
+    <dgm:pt modelId="{9C88367F-7414-4462-ADAE-CBE0D740EB93}">
+      <dgm:prSet phldrT="[Texto]" custT="1"/>
+      <dgm:spPr>
+        <a:xfrm>
+          <a:off x="615238" y="2791656"/>
+          <a:ext cx="956416" cy="831970"/>
+        </a:xfrm>
+      </dgm:spPr>
+      <dgm:t>
+        <a:bodyPr/>
+        <a:lstStyle/>
+        <a:p>
+          <a:r>
+            <a:rPr lang="es-VE" sz="1400" dirty="0" smtClean="0">
+              <a:latin typeface="Calibri"/>
+              <a:ea typeface="+mn-ea"/>
+              <a:cs typeface="+mn-cs"/>
+            </a:rPr>
+            <a:t>Implantaci</a:t>
+          </a:r>
+          <a:r>
+            <a:rPr lang="es-VE" sz="1400" dirty="0" smtClean="0">
+              <a:latin typeface="Calibri"/>
+              <a:ea typeface="+mn-ea"/>
+              <a:cs typeface="+mn-cs"/>
+            </a:rPr>
+            <a:t>ó</a:t>
+          </a:r>
+          <a:r>
+            <a:rPr lang="es-VE" sz="1400" dirty="0" smtClean="0">
+              <a:latin typeface="Calibri"/>
+              <a:ea typeface="+mn-ea"/>
+              <a:cs typeface="+mn-cs"/>
+            </a:rPr>
+            <a:t>n del mecanismo</a:t>
+          </a:r>
+          <a:endParaRPr lang="es-VE" sz="1400" dirty="0">
+            <a:latin typeface="Calibri"/>
+            <a:ea typeface="+mn-ea"/>
+            <a:cs typeface="+mn-cs"/>
+          </a:endParaRPr>
+        </a:p>
+      </dgm:t>
+    </dgm:pt>
+    <dgm:pt modelId="{88C1CB7A-3C16-43BB-878C-DC522793DDC7}" type="parTrans" cxnId="{CC373A0C-78D9-4750-AC3D-77D7E2766741}">
+      <dgm:prSet/>
+      <dgm:spPr/>
+      <dgm:t>
+        <a:bodyPr/>
+        <a:lstStyle/>
+        <a:p>
+          <a:endParaRPr lang="es-VE"/>
+        </a:p>
+      </dgm:t>
+    </dgm:pt>
+    <dgm:pt modelId="{0F1B4749-6D16-4D3D-B227-424A2292EB7E}" type="sibTrans" cxnId="{CC373A0C-78D9-4750-AC3D-77D7E2766741}">
+      <dgm:prSet/>
+      <dgm:spPr/>
+      <dgm:t>
+        <a:bodyPr/>
+        <a:lstStyle/>
+        <a:p>
+          <a:endParaRPr lang="es-VE"/>
+        </a:p>
+      </dgm:t>
+    </dgm:pt>
+    <dgm:pt modelId="{D33C7C30-B493-4A82-96C6-9E2972A1C5F7}">
+      <dgm:prSet phldrT="[Texto]" custT="1"/>
+      <dgm:spPr>
+        <a:xfrm>
+          <a:off x="1571655" y="2026104"/>
+          <a:ext cx="1174546" cy="1597523"/>
+        </a:xfrm>
+      </dgm:spPr>
+      <dgm:t>
+        <a:bodyPr/>
+        <a:lstStyle/>
+        <a:p>
+          <a:r>
+            <a:rPr lang="es-VE" sz="1400" dirty="0">
+              <a:latin typeface="Calibri"/>
+              <a:ea typeface="+mn-ea"/>
+              <a:cs typeface="+mn-cs"/>
+            </a:rPr>
+            <a:t>60% reducci</a:t>
+          </a:r>
+          <a:r>
+            <a:rPr lang="es-VE" sz="1400" dirty="0">
+              <a:latin typeface="Calibri"/>
+              <a:ea typeface="+mn-ea"/>
+              <a:cs typeface="+mn-cs"/>
+            </a:rPr>
+            <a:t>ó</a:t>
+          </a:r>
+          <a:r>
+            <a:rPr lang="es-VE" sz="1400" dirty="0">
+              <a:latin typeface="Calibri"/>
+              <a:ea typeface="+mn-ea"/>
+              <a:cs typeface="+mn-cs"/>
+            </a:rPr>
+            <a:t>n de tiempo de espera en operaciones de apertura de segunda cuenta </a:t>
+          </a:r>
+        </a:p>
+      </dgm:t>
+    </dgm:pt>
+    <dgm:pt modelId="{8CFD2AEC-AEDB-4951-9F98-43FD5BFF46E6}" type="parTrans" cxnId="{6C7E406C-B2D3-4C6A-AFFD-A87EF2AA50E8}">
+      <dgm:prSet/>
+      <dgm:spPr/>
+      <dgm:t>
+        <a:bodyPr/>
+        <a:lstStyle/>
+        <a:p>
+          <a:endParaRPr lang="es-VE"/>
+        </a:p>
+      </dgm:t>
+    </dgm:pt>
+    <dgm:pt modelId="{EF7CA7C1-7FC5-49CC-809C-109B7E28F818}" type="sibTrans" cxnId="{6C7E406C-B2D3-4C6A-AFFD-A87EF2AA50E8}">
+      <dgm:prSet/>
+      <dgm:spPr/>
+      <dgm:t>
+        <a:bodyPr/>
+        <a:lstStyle/>
+        <a:p>
+          <a:endParaRPr lang="es-VE"/>
+        </a:p>
+      </dgm:t>
+    </dgm:pt>
+    <dgm:pt modelId="{167C915A-5FF7-4CD0-999B-B62BF8152A28}">
+      <dgm:prSet phldrT="[Texto]" custT="1"/>
+      <dgm:spPr>
+        <a:xfrm>
+          <a:off x="2768574" y="1463300"/>
+          <a:ext cx="1174546" cy="2160327"/>
+        </a:xfrm>
+      </dgm:spPr>
+      <dgm:t>
+        <a:bodyPr/>
+        <a:lstStyle/>
+        <a:p>
+          <a:r>
+            <a:rPr lang="es-VE" sz="1400" dirty="0">
+              <a:latin typeface="Calibri"/>
+              <a:ea typeface="+mn-ea"/>
+              <a:cs typeface="+mn-cs"/>
+            </a:rPr>
+            <a:t>Duplicado n</a:t>
+          </a:r>
+          <a:r>
+            <a:rPr lang="es-VE" sz="1400" dirty="0">
+              <a:latin typeface="Calibri"/>
+              <a:ea typeface="+mn-ea"/>
+              <a:cs typeface="+mn-cs"/>
+            </a:rPr>
+            <a:t>ú</a:t>
+          </a:r>
+          <a:r>
+            <a:rPr lang="es-VE" sz="1400" dirty="0">
+              <a:latin typeface="Calibri"/>
+              <a:ea typeface="+mn-ea"/>
+              <a:cs typeface="+mn-cs"/>
+            </a:rPr>
+            <a:t>mero de respuestas a preguntas puntuales por via telef</a:t>
+          </a:r>
+          <a:r>
+            <a:rPr lang="es-VE" sz="1400" dirty="0">
+              <a:latin typeface="Calibri"/>
+              <a:ea typeface="+mn-ea"/>
+              <a:cs typeface="+mn-cs"/>
+            </a:rPr>
+            <a:t>ó</a:t>
+          </a:r>
+          <a:r>
+            <a:rPr lang="es-VE" sz="1400" dirty="0">
+              <a:latin typeface="Calibri"/>
+              <a:ea typeface="+mn-ea"/>
+              <a:cs typeface="+mn-cs"/>
+            </a:rPr>
+            <a:t>nica a trav</a:t>
+          </a:r>
+          <a:r>
+            <a:rPr lang="es-VE" sz="1400" dirty="0">
+              <a:latin typeface="Calibri"/>
+              <a:ea typeface="+mn-ea"/>
+              <a:cs typeface="+mn-cs"/>
+            </a:rPr>
+            <a:t>é</a:t>
+          </a:r>
+          <a:r>
+            <a:rPr lang="es-VE" sz="1400" dirty="0">
+              <a:latin typeface="Calibri"/>
+              <a:ea typeface="+mn-ea"/>
+              <a:cs typeface="+mn-cs"/>
+            </a:rPr>
+            <a:t>s de chat en l</a:t>
+          </a:r>
+          <a:r>
+            <a:rPr lang="es-VE" sz="1400" dirty="0">
+              <a:latin typeface="Calibri"/>
+              <a:ea typeface="+mn-ea"/>
+              <a:cs typeface="+mn-cs"/>
+            </a:rPr>
+            <a:t>í</a:t>
+          </a:r>
+          <a:r>
+            <a:rPr lang="es-VE" sz="1400" dirty="0">
+              <a:latin typeface="Calibri"/>
+              <a:ea typeface="+mn-ea"/>
+              <a:cs typeface="+mn-cs"/>
+            </a:rPr>
+            <a:t>nea</a:t>
+          </a:r>
+        </a:p>
+      </dgm:t>
+    </dgm:pt>
+    <dgm:pt modelId="{BF92EDCB-C740-4E34-AC60-A3586EBF9304}" type="parTrans" cxnId="{2095C5E6-5B67-4540-BD84-CBE1F66FC665}">
+      <dgm:prSet/>
+      <dgm:spPr/>
+      <dgm:t>
+        <a:bodyPr/>
+        <a:lstStyle/>
+        <a:p>
+          <a:endParaRPr lang="es-VE"/>
+        </a:p>
+      </dgm:t>
+    </dgm:pt>
+    <dgm:pt modelId="{0B10AC3F-AA48-4D78-8C8C-3890B1E7B7F5}" type="sibTrans" cxnId="{2095C5E6-5B67-4540-BD84-CBE1F66FC665}">
+      <dgm:prSet/>
+      <dgm:spPr/>
+      <dgm:t>
+        <a:bodyPr/>
+        <a:lstStyle/>
+        <a:p>
+          <a:endParaRPr lang="es-VE"/>
+        </a:p>
+      </dgm:t>
+    </dgm:pt>
+    <dgm:pt modelId="{3C1FAB5B-E516-3A43-8DC3-2B4BC56C87A7}">
+      <dgm:prSet/>
+      <dgm:spPr/>
+      <dgm:t>
+        <a:bodyPr/>
+        <a:lstStyle/>
+        <a:p>
+          <a:r>
+            <a:rPr lang="en-US"/>
+            <a:t>40% reducci</a:t>
+          </a:r>
+          <a:r>
+            <a:rPr lang="en-US"/>
+            <a:t>ó</a:t>
+          </a:r>
+          <a:r>
+            <a:rPr lang="en-US"/>
+            <a:t>n de tiempo de espera en </a:t>
+          </a:r>
+          <a:r>
+            <a:rPr lang="es-ES_tradnl"/>
+            <a:t>operaciones de emisión y/o reposición de instrumentos, operaciones de inversión en el portafolio Mercantil Inversiones, operaciones de suscripción Plan Crecer y operaciones de contratación de póliza vital Mercanti</a:t>
+          </a:r>
+          <a:endParaRPr lang="en-US"/>
+        </a:p>
+      </dgm:t>
+    </dgm:pt>
+    <dgm:pt modelId="{0E6CABF4-AF31-E543-BA27-3A36480F43E9}" type="parTrans" cxnId="{5DF5BA1C-47DF-D54D-B96C-492C9CA467B2}">
+      <dgm:prSet/>
+      <dgm:spPr/>
+      <dgm:t>
+        <a:bodyPr/>
+        <a:lstStyle/>
+        <a:p>
+          <a:endParaRPr lang="en-US"/>
+        </a:p>
+      </dgm:t>
+    </dgm:pt>
+    <dgm:pt modelId="{452EE09F-3FB5-6C41-B07E-4F77C4A37AF9}" type="sibTrans" cxnId="{5DF5BA1C-47DF-D54D-B96C-492C9CA467B2}">
+      <dgm:prSet/>
+      <dgm:spPr/>
+      <dgm:t>
+        <a:bodyPr/>
+        <a:lstStyle/>
+        <a:p>
+          <a:endParaRPr lang="en-US"/>
+        </a:p>
+      </dgm:t>
+    </dgm:pt>
+    <dgm:pt modelId="{F7E22E79-0E2E-D045-87C5-91D00256227D}">
+      <dgm:prSet custT="1"/>
+      <dgm:spPr/>
+      <dgm:t>
+        <a:bodyPr/>
+        <a:lstStyle/>
+        <a:p>
+          <a:r>
+            <a:rPr lang="en-US" sz="1400"/>
+            <a:t>30% reducci</a:t>
+          </a:r>
+          <a:r>
+            <a:rPr lang="en-US" sz="1400"/>
+            <a:t>ó</a:t>
+          </a:r>
+          <a:r>
+            <a:rPr lang="en-US" sz="1400"/>
+            <a:t>n de operaciones diarias no exitosas</a:t>
+          </a:r>
+          <a:br>
+            <a:rPr lang="en-US" sz="1400"/>
+          </a:br>
+          <a:r>
+            <a:rPr lang="en-US" sz="1400"/>
+            <a:t/>
+          </a:r>
+          <a:br>
+            <a:rPr lang="en-US" sz="1400"/>
+          </a:br>
+          <a:r>
+            <a:rPr lang="en-US" sz="1400"/>
+            <a:t>75% de aprobaci</a:t>
+          </a:r>
+          <a:r>
+            <a:rPr lang="en-US" sz="1400"/>
+            <a:t>ó</a:t>
+          </a:r>
+          <a:r>
+            <a:rPr lang="en-US" sz="1400"/>
+            <a:t>n del p</a:t>
+          </a:r>
+          <a:r>
+            <a:rPr lang="en-US" sz="1400"/>
+            <a:t>ú</a:t>
+          </a:r>
+          <a:r>
+            <a:rPr lang="en-US" sz="1400"/>
+            <a:t>blico hacia el mecanismo</a:t>
+          </a:r>
+        </a:p>
+      </dgm:t>
+    </dgm:pt>
+    <dgm:pt modelId="{162192AB-9C44-1E46-9D34-93260B077A18}" type="parTrans" cxnId="{063D12D1-BB2F-084F-8F96-948B92A590F3}">
+      <dgm:prSet/>
+      <dgm:spPr/>
+      <dgm:t>
+        <a:bodyPr/>
+        <a:lstStyle/>
+        <a:p>
+          <a:endParaRPr lang="en-US"/>
+        </a:p>
+      </dgm:t>
+    </dgm:pt>
+    <dgm:pt modelId="{F1DE4F72-2A9C-E147-A381-AB8BF055B27C}" type="sibTrans" cxnId="{063D12D1-BB2F-084F-8F96-948B92A590F3}">
+      <dgm:prSet/>
+      <dgm:spPr/>
+      <dgm:t>
+        <a:bodyPr/>
+        <a:lstStyle/>
+        <a:p>
+          <a:endParaRPr lang="en-US"/>
+        </a:p>
+      </dgm:t>
+    </dgm:pt>
+    <dgm:pt modelId="{6F36157D-010A-F044-AE86-A3173571634B}">
+      <dgm:prSet custT="1"/>
+      <dgm:spPr/>
+      <dgm:t>
+        <a:bodyPr/>
+        <a:lstStyle/>
+        <a:p>
+          <a:r>
+            <a:rPr lang="en-US" sz="1400"/>
+            <a:t>30% reducci</a:t>
+          </a:r>
+          <a:r>
+            <a:rPr lang="en-US" sz="1400"/>
+            <a:t>ón de tiempo de espera en operaciones de CADIVI y solicitudes de créditos</a:t>
+          </a:r>
+          <a:endParaRPr lang="en-US" sz="1400"/>
+        </a:p>
+      </dgm:t>
+    </dgm:pt>
+    <dgm:pt modelId="{6ABE6903-9828-9743-906B-62087BD8B58F}" type="parTrans" cxnId="{815AA246-04CE-DE4A-8879-50707221D65F}">
+      <dgm:prSet/>
+      <dgm:spPr/>
+      <dgm:t>
+        <a:bodyPr/>
+        <a:lstStyle/>
+        <a:p>
+          <a:endParaRPr lang="en-US"/>
+        </a:p>
+      </dgm:t>
+    </dgm:pt>
+    <dgm:pt modelId="{3B36AD5D-8B8C-8B43-AB93-A5A8E67D351C}" type="sibTrans" cxnId="{815AA246-04CE-DE4A-8879-50707221D65F}">
+      <dgm:prSet/>
+      <dgm:spPr/>
+      <dgm:t>
+        <a:bodyPr/>
+        <a:lstStyle/>
+        <a:p>
+          <a:endParaRPr lang="en-US"/>
+        </a:p>
+      </dgm:t>
+    </dgm:pt>
+    <dgm:pt modelId="{D441B8DD-500D-6849-94D3-37B45D701C8D}" type="pres">
+      <dgm:prSet presAssocID="{78F23872-705F-41E5-A156-41D1DE184C8B}" presName="Name0" presStyleCnt="0">
+        <dgm:presLayoutVars>
+          <dgm:dir/>
+          <dgm:resizeHandles val="exact"/>
+        </dgm:presLayoutVars>
+      </dgm:prSet>
+      <dgm:spPr/>
+    </dgm:pt>
+    <dgm:pt modelId="{8F6A3E11-F8F0-8B45-81BB-D57816705F64}" type="pres">
+      <dgm:prSet presAssocID="{78F23872-705F-41E5-A156-41D1DE184C8B}" presName="arrow" presStyleLbl="bgShp" presStyleIdx="0" presStyleCnt="1"/>
+      <dgm:spPr/>
+    </dgm:pt>
+    <dgm:pt modelId="{4AA3321B-472B-5641-8E0C-BFFAA49B404F}" type="pres">
+      <dgm:prSet presAssocID="{78F23872-705F-41E5-A156-41D1DE184C8B}" presName="points" presStyleCnt="0"/>
+      <dgm:spPr/>
+    </dgm:pt>
+    <dgm:pt modelId="{3A38113E-15C7-2F4D-B64D-152C9A09534A}" type="pres">
+      <dgm:prSet presAssocID="{9C88367F-7414-4462-ADAE-CBE0D740EB93}" presName="compositeA" presStyleCnt="0"/>
+      <dgm:spPr/>
+    </dgm:pt>
+    <dgm:pt modelId="{0F84336C-435E-7F42-A0DD-F3A4C134ACCB}" type="pres">
+      <dgm:prSet presAssocID="{9C88367F-7414-4462-ADAE-CBE0D740EB93}" presName="textA" presStyleLbl="revTx" presStyleIdx="0" presStyleCnt="6">
+        <dgm:presLayoutVars>
+          <dgm:bulletEnabled val="1"/>
+        </dgm:presLayoutVars>
+      </dgm:prSet>
+      <dgm:spPr/>
+      <dgm:t>
+        <a:bodyPr/>
+        <a:lstStyle/>
+        <a:p>
+          <a:endParaRPr lang="en-US"/>
+        </a:p>
+      </dgm:t>
+    </dgm:pt>
+    <dgm:pt modelId="{DAFCD6DA-5161-DC49-AF31-DE516E4CF4C1}" type="pres">
+      <dgm:prSet presAssocID="{9C88367F-7414-4462-ADAE-CBE0D740EB93}" presName="circleA" presStyleLbl="node1" presStyleIdx="0" presStyleCnt="6"/>
+      <dgm:spPr/>
+    </dgm:pt>
+    <dgm:pt modelId="{16C0D13E-90B6-B149-8312-B754FF792D45}" type="pres">
+      <dgm:prSet presAssocID="{9C88367F-7414-4462-ADAE-CBE0D740EB93}" presName="spaceA" presStyleCnt="0"/>
+      <dgm:spPr/>
+    </dgm:pt>
+    <dgm:pt modelId="{A84E7A09-4C5E-C14B-ABD3-A193E63378D0}" type="pres">
+      <dgm:prSet presAssocID="{0F1B4749-6D16-4D3D-B227-424A2292EB7E}" presName="space" presStyleCnt="0"/>
+      <dgm:spPr/>
+    </dgm:pt>
+    <dgm:pt modelId="{825433A4-DEE2-984F-9E8E-5B18DF9B832E}" type="pres">
+      <dgm:prSet presAssocID="{D33C7C30-B493-4A82-96C6-9E2972A1C5F7}" presName="compositeB" presStyleCnt="0"/>
+      <dgm:spPr/>
+    </dgm:pt>
+    <dgm:pt modelId="{894D9212-29F0-A24D-82D3-8DE40224662A}" type="pres">
+      <dgm:prSet presAssocID="{D33C7C30-B493-4A82-96C6-9E2972A1C5F7}" presName="textB" presStyleLbl="revTx" presStyleIdx="1" presStyleCnt="6">
+        <dgm:presLayoutVars>
+          <dgm:bulletEnabled val="1"/>
+        </dgm:presLayoutVars>
+      </dgm:prSet>
+      <dgm:spPr/>
+      <dgm:t>
+        <a:bodyPr/>
+        <a:lstStyle/>
+        <a:p>
+          <a:endParaRPr lang="en-US"/>
+        </a:p>
+      </dgm:t>
+    </dgm:pt>
+    <dgm:pt modelId="{692CAAF3-2189-FD41-92B4-9C386B09EC63}" type="pres">
+      <dgm:prSet presAssocID="{D33C7C30-B493-4A82-96C6-9E2972A1C5F7}" presName="circleB" presStyleLbl="node1" presStyleIdx="1" presStyleCnt="6"/>
+      <dgm:spPr/>
+    </dgm:pt>
+    <dgm:pt modelId="{1AB4E64B-C05D-B74A-BE95-2B317C7DA2A0}" type="pres">
+      <dgm:prSet presAssocID="{D33C7C30-B493-4A82-96C6-9E2972A1C5F7}" presName="spaceB" presStyleCnt="0"/>
+      <dgm:spPr/>
+    </dgm:pt>
+    <dgm:pt modelId="{0674F942-299D-754D-904C-E1459752A055}" type="pres">
+      <dgm:prSet presAssocID="{EF7CA7C1-7FC5-49CC-809C-109B7E28F818}" presName="space" presStyleCnt="0"/>
+      <dgm:spPr/>
+    </dgm:pt>
+    <dgm:pt modelId="{0B38E62C-CB89-2641-9061-1C18A0308D93}" type="pres">
+      <dgm:prSet presAssocID="{167C915A-5FF7-4CD0-999B-B62BF8152A28}" presName="compositeA" presStyleCnt="0"/>
+      <dgm:spPr/>
+    </dgm:pt>
+    <dgm:pt modelId="{B71615E4-6647-0F4A-B32C-BBEB4DA2D498}" type="pres">
+      <dgm:prSet presAssocID="{167C915A-5FF7-4CD0-999B-B62BF8152A28}" presName="textA" presStyleLbl="revTx" presStyleIdx="2" presStyleCnt="6">
+        <dgm:presLayoutVars>
+          <dgm:bulletEnabled val="1"/>
+        </dgm:presLayoutVars>
+      </dgm:prSet>
+      <dgm:spPr/>
+      <dgm:t>
+        <a:bodyPr/>
+        <a:lstStyle/>
+        <a:p>
+          <a:endParaRPr lang="en-US"/>
+        </a:p>
+      </dgm:t>
+    </dgm:pt>
+    <dgm:pt modelId="{F02D1E1A-4E77-0343-9605-E1069BDE678F}" type="pres">
+      <dgm:prSet presAssocID="{167C915A-5FF7-4CD0-999B-B62BF8152A28}" presName="circleA" presStyleLbl="node1" presStyleIdx="2" presStyleCnt="6"/>
+      <dgm:spPr/>
+    </dgm:pt>
+    <dgm:pt modelId="{3DC77F3B-83F2-A54F-927F-0DA3D8B5DF4F}" type="pres">
+      <dgm:prSet presAssocID="{167C915A-5FF7-4CD0-999B-B62BF8152A28}" presName="spaceA" presStyleCnt="0"/>
+      <dgm:spPr/>
+    </dgm:pt>
+    <dgm:pt modelId="{DF2A87B5-2ED3-484B-9086-22D6D2CC951A}" type="pres">
+      <dgm:prSet presAssocID="{0B10AC3F-AA48-4D78-8C8C-3890B1E7B7F5}" presName="space" presStyleCnt="0"/>
+      <dgm:spPr/>
+    </dgm:pt>
+    <dgm:pt modelId="{04F592E3-E5BE-F443-BCDB-3848A22E787A}" type="pres">
+      <dgm:prSet presAssocID="{3C1FAB5B-E516-3A43-8DC3-2B4BC56C87A7}" presName="compositeB" presStyleCnt="0"/>
+      <dgm:spPr/>
+    </dgm:pt>
+    <dgm:pt modelId="{76DA1579-6121-2948-A0F2-0ECB8B6C7C01}" type="pres">
+      <dgm:prSet presAssocID="{3C1FAB5B-E516-3A43-8DC3-2B4BC56C87A7}" presName="textB" presStyleLbl="revTx" presStyleIdx="3" presStyleCnt="6">
+        <dgm:presLayoutVars>
+          <dgm:bulletEnabled val="1"/>
+        </dgm:presLayoutVars>
+      </dgm:prSet>
+      <dgm:spPr/>
+    </dgm:pt>
+    <dgm:pt modelId="{162739D2-41E8-8344-9501-0F6C7FB3ECBB}" type="pres">
+      <dgm:prSet presAssocID="{3C1FAB5B-E516-3A43-8DC3-2B4BC56C87A7}" presName="circleB" presStyleLbl="node1" presStyleIdx="3" presStyleCnt="6"/>
+      <dgm:spPr/>
+    </dgm:pt>
+    <dgm:pt modelId="{1BF7621A-24E5-AF4E-97F4-28EC8A2D2F72}" type="pres">
+      <dgm:prSet presAssocID="{3C1FAB5B-E516-3A43-8DC3-2B4BC56C87A7}" presName="spaceB" presStyleCnt="0"/>
+      <dgm:spPr/>
+    </dgm:pt>
+    <dgm:pt modelId="{E54529FD-4CD7-C54F-AF2E-6AA6E8E6C060}" type="pres">
+      <dgm:prSet presAssocID="{452EE09F-3FB5-6C41-B07E-4F77C4A37AF9}" presName="space" presStyleCnt="0"/>
+      <dgm:spPr/>
+    </dgm:pt>
+    <dgm:pt modelId="{FC9BAF7D-285F-434F-9E48-2DB2BB688431}" type="pres">
+      <dgm:prSet presAssocID="{F7E22E79-0E2E-D045-87C5-91D00256227D}" presName="compositeA" presStyleCnt="0"/>
+      <dgm:spPr/>
+    </dgm:pt>
+    <dgm:pt modelId="{2E3A007E-F920-1A48-B614-528FEFA9941C}" type="pres">
+      <dgm:prSet presAssocID="{F7E22E79-0E2E-D045-87C5-91D00256227D}" presName="textA" presStyleLbl="revTx" presStyleIdx="4" presStyleCnt="6">
+        <dgm:presLayoutVars>
+          <dgm:bulletEnabled val="1"/>
+        </dgm:presLayoutVars>
+      </dgm:prSet>
+      <dgm:spPr/>
+    </dgm:pt>
+    <dgm:pt modelId="{18D67E92-C854-BD4B-8684-A9A269A08DDE}" type="pres">
+      <dgm:prSet presAssocID="{F7E22E79-0E2E-D045-87C5-91D00256227D}" presName="circleA" presStyleLbl="node1" presStyleIdx="4" presStyleCnt="6"/>
+      <dgm:spPr/>
+    </dgm:pt>
+    <dgm:pt modelId="{F72CE906-31DA-064D-80CB-3855E2B4629B}" type="pres">
+      <dgm:prSet presAssocID="{F7E22E79-0E2E-D045-87C5-91D00256227D}" presName="spaceA" presStyleCnt="0"/>
+      <dgm:spPr/>
+    </dgm:pt>
+    <dgm:pt modelId="{EDFE17CF-ECED-D74E-ADA7-F00328CC8DB5}" type="pres">
+      <dgm:prSet presAssocID="{F1DE4F72-2A9C-E147-A381-AB8BF055B27C}" presName="space" presStyleCnt="0"/>
+      <dgm:spPr/>
+    </dgm:pt>
+    <dgm:pt modelId="{7AF7EAE3-C95B-A64D-A145-9774C9945C2E}" type="pres">
+      <dgm:prSet presAssocID="{6F36157D-010A-F044-AE86-A3173571634B}" presName="compositeB" presStyleCnt="0"/>
+      <dgm:spPr/>
+    </dgm:pt>
+    <dgm:pt modelId="{7879B742-19D5-AC4B-AB42-694A59D4AE7A}" type="pres">
+      <dgm:prSet presAssocID="{6F36157D-010A-F044-AE86-A3173571634B}" presName="textB" presStyleLbl="revTx" presStyleIdx="5" presStyleCnt="6">
+        <dgm:presLayoutVars>
+          <dgm:bulletEnabled val="1"/>
+        </dgm:presLayoutVars>
+      </dgm:prSet>
+      <dgm:spPr/>
+    </dgm:pt>
+    <dgm:pt modelId="{070275F0-61EE-E249-8F53-37F48C16FB7B}" type="pres">
+      <dgm:prSet presAssocID="{6F36157D-010A-F044-AE86-A3173571634B}" presName="circleB" presStyleLbl="node1" presStyleIdx="5" presStyleCnt="6"/>
+      <dgm:spPr/>
+    </dgm:pt>
+    <dgm:pt modelId="{B177D64B-4611-FF46-8186-CD89BA654967}" type="pres">
+      <dgm:prSet presAssocID="{6F36157D-010A-F044-AE86-A3173571634B}" presName="spaceB" presStyleCnt="0"/>
+      <dgm:spPr/>
+    </dgm:pt>
+  </dgm:ptLst>
+  <dgm:cxnLst>
+    <dgm:cxn modelId="{8F0CBF67-F098-CE44-9FCF-0491A176AE16}" type="presOf" srcId="{78F23872-705F-41E5-A156-41D1DE184C8B}" destId="{D441B8DD-500D-6849-94D3-37B45D701C8D}" srcOrd="0" destOrd="0" presId="urn:microsoft.com/office/officeart/2005/8/layout/hProcess11"/>
+    <dgm:cxn modelId="{2095C5E6-5B67-4540-BD84-CBE1F66FC665}" srcId="{78F23872-705F-41E5-A156-41D1DE184C8B}" destId="{167C915A-5FF7-4CD0-999B-B62BF8152A28}" srcOrd="2" destOrd="0" parTransId="{BF92EDCB-C740-4E34-AC60-A3586EBF9304}" sibTransId="{0B10AC3F-AA48-4D78-8C8C-3890B1E7B7F5}"/>
+    <dgm:cxn modelId="{3208650F-A91B-3442-B414-50593E5C213C}" type="presOf" srcId="{F7E22E79-0E2E-D045-87C5-91D00256227D}" destId="{2E3A007E-F920-1A48-B614-528FEFA9941C}" srcOrd="0" destOrd="0" presId="urn:microsoft.com/office/officeart/2005/8/layout/hProcess11"/>
+    <dgm:cxn modelId="{6C7E406C-B2D3-4C6A-AFFD-A87EF2AA50E8}" srcId="{78F23872-705F-41E5-A156-41D1DE184C8B}" destId="{D33C7C30-B493-4A82-96C6-9E2972A1C5F7}" srcOrd="1" destOrd="0" parTransId="{8CFD2AEC-AEDB-4951-9F98-43FD5BFF46E6}" sibTransId="{EF7CA7C1-7FC5-49CC-809C-109B7E28F818}"/>
+    <dgm:cxn modelId="{15E4FF23-62A3-3B4A-902E-8B1D750A51C9}" type="presOf" srcId="{6F36157D-010A-F044-AE86-A3173571634B}" destId="{7879B742-19D5-AC4B-AB42-694A59D4AE7A}" srcOrd="0" destOrd="0" presId="urn:microsoft.com/office/officeart/2005/8/layout/hProcess11"/>
+    <dgm:cxn modelId="{4A63C1FB-0118-F241-9DD5-658AABDC2794}" type="presOf" srcId="{167C915A-5FF7-4CD0-999B-B62BF8152A28}" destId="{B71615E4-6647-0F4A-B32C-BBEB4DA2D498}" srcOrd="0" destOrd="0" presId="urn:microsoft.com/office/officeart/2005/8/layout/hProcess11"/>
+    <dgm:cxn modelId="{EF33D556-ED14-944E-A0A0-8CDECD37841F}" type="presOf" srcId="{9C88367F-7414-4462-ADAE-CBE0D740EB93}" destId="{0F84336C-435E-7F42-A0DD-F3A4C134ACCB}" srcOrd="0" destOrd="0" presId="urn:microsoft.com/office/officeart/2005/8/layout/hProcess11"/>
+    <dgm:cxn modelId="{815AA246-04CE-DE4A-8879-50707221D65F}" srcId="{78F23872-705F-41E5-A156-41D1DE184C8B}" destId="{6F36157D-010A-F044-AE86-A3173571634B}" srcOrd="5" destOrd="0" parTransId="{6ABE6903-9828-9743-906B-62087BD8B58F}" sibTransId="{3B36AD5D-8B8C-8B43-AB93-A5A8E67D351C}"/>
+    <dgm:cxn modelId="{5DF5BA1C-47DF-D54D-B96C-492C9CA467B2}" srcId="{78F23872-705F-41E5-A156-41D1DE184C8B}" destId="{3C1FAB5B-E516-3A43-8DC3-2B4BC56C87A7}" srcOrd="3" destOrd="0" parTransId="{0E6CABF4-AF31-E543-BA27-3A36480F43E9}" sibTransId="{452EE09F-3FB5-6C41-B07E-4F77C4A37AF9}"/>
+    <dgm:cxn modelId="{621B06ED-83DD-DD4E-AAD9-834DBF65E674}" type="presOf" srcId="{3C1FAB5B-E516-3A43-8DC3-2B4BC56C87A7}" destId="{76DA1579-6121-2948-A0F2-0ECB8B6C7C01}" srcOrd="0" destOrd="0" presId="urn:microsoft.com/office/officeart/2005/8/layout/hProcess11"/>
+    <dgm:cxn modelId="{063D12D1-BB2F-084F-8F96-948B92A590F3}" srcId="{78F23872-705F-41E5-A156-41D1DE184C8B}" destId="{F7E22E79-0E2E-D045-87C5-91D00256227D}" srcOrd="4" destOrd="0" parTransId="{162192AB-9C44-1E46-9D34-93260B077A18}" sibTransId="{F1DE4F72-2A9C-E147-A381-AB8BF055B27C}"/>
+    <dgm:cxn modelId="{CC373A0C-78D9-4750-AC3D-77D7E2766741}" srcId="{78F23872-705F-41E5-A156-41D1DE184C8B}" destId="{9C88367F-7414-4462-ADAE-CBE0D740EB93}" srcOrd="0" destOrd="0" parTransId="{88C1CB7A-3C16-43BB-878C-DC522793DDC7}" sibTransId="{0F1B4749-6D16-4D3D-B227-424A2292EB7E}"/>
+    <dgm:cxn modelId="{939FE9B5-8FD5-BD4F-8166-88E1EC63D84A}" type="presOf" srcId="{D33C7C30-B493-4A82-96C6-9E2972A1C5F7}" destId="{894D9212-29F0-A24D-82D3-8DE40224662A}" srcOrd="0" destOrd="0" presId="urn:microsoft.com/office/officeart/2005/8/layout/hProcess11"/>
+    <dgm:cxn modelId="{825CE104-3D6A-D44D-901C-D445015FFABD}" type="presParOf" srcId="{D441B8DD-500D-6849-94D3-37B45D701C8D}" destId="{8F6A3E11-F8F0-8B45-81BB-D57816705F64}" srcOrd="0" destOrd="0" presId="urn:microsoft.com/office/officeart/2005/8/layout/hProcess11"/>
+    <dgm:cxn modelId="{63223614-63D0-844C-BCF8-D33B1971C17B}" type="presParOf" srcId="{D441B8DD-500D-6849-94D3-37B45D701C8D}" destId="{4AA3321B-472B-5641-8E0C-BFFAA49B404F}" srcOrd="1" destOrd="0" presId="urn:microsoft.com/office/officeart/2005/8/layout/hProcess11"/>
+    <dgm:cxn modelId="{DA28A3F9-33E5-0D45-94D3-21E58FC1E37A}" type="presParOf" srcId="{4AA3321B-472B-5641-8E0C-BFFAA49B404F}" destId="{3A38113E-15C7-2F4D-B64D-152C9A09534A}" srcOrd="0" destOrd="0" presId="urn:microsoft.com/office/officeart/2005/8/layout/hProcess11"/>
+    <dgm:cxn modelId="{A3524E9A-B287-524C-BCE6-E6466D65DC72}" type="presParOf" srcId="{3A38113E-15C7-2F4D-B64D-152C9A09534A}" destId="{0F84336C-435E-7F42-A0DD-F3A4C134ACCB}" srcOrd="0" destOrd="0" presId="urn:microsoft.com/office/officeart/2005/8/layout/hProcess11"/>
+    <dgm:cxn modelId="{BE4886D0-7C03-374E-BD78-C90790E713BD}" type="presParOf" srcId="{3A38113E-15C7-2F4D-B64D-152C9A09534A}" destId="{DAFCD6DA-5161-DC49-AF31-DE516E4CF4C1}" srcOrd="1" destOrd="0" presId="urn:microsoft.com/office/officeart/2005/8/layout/hProcess11"/>
+    <dgm:cxn modelId="{889707E6-7BC0-0B4E-B3F0-53C4722FA079}" type="presParOf" srcId="{3A38113E-15C7-2F4D-B64D-152C9A09534A}" destId="{16C0D13E-90B6-B149-8312-B754FF792D45}" srcOrd="2" destOrd="0" presId="urn:microsoft.com/office/officeart/2005/8/layout/hProcess11"/>
+    <dgm:cxn modelId="{E1BA90C5-3F9B-C94B-9230-C678ACE993D9}" type="presParOf" srcId="{4AA3321B-472B-5641-8E0C-BFFAA49B404F}" destId="{A84E7A09-4C5E-C14B-ABD3-A193E63378D0}" srcOrd="1" destOrd="0" presId="urn:microsoft.com/office/officeart/2005/8/layout/hProcess11"/>
+    <dgm:cxn modelId="{3D207276-589B-7C42-B23F-85B3B37D8EE9}" type="presParOf" srcId="{4AA3321B-472B-5641-8E0C-BFFAA49B404F}" destId="{825433A4-DEE2-984F-9E8E-5B18DF9B832E}" srcOrd="2" destOrd="0" presId="urn:microsoft.com/office/officeart/2005/8/layout/hProcess11"/>
+    <dgm:cxn modelId="{2A10439E-4696-9B43-B8B1-B30DE6676613}" type="presParOf" srcId="{825433A4-DEE2-984F-9E8E-5B18DF9B832E}" destId="{894D9212-29F0-A24D-82D3-8DE40224662A}" srcOrd="0" destOrd="0" presId="urn:microsoft.com/office/officeart/2005/8/layout/hProcess11"/>
+    <dgm:cxn modelId="{8ADD9670-29C3-C543-B8C0-2078D7D47407}" type="presParOf" srcId="{825433A4-DEE2-984F-9E8E-5B18DF9B832E}" destId="{692CAAF3-2189-FD41-92B4-9C386B09EC63}" srcOrd="1" destOrd="0" presId="urn:microsoft.com/office/officeart/2005/8/layout/hProcess11"/>
+    <dgm:cxn modelId="{87501535-33D9-9541-ABD3-807FE9A72907}" type="presParOf" srcId="{825433A4-DEE2-984F-9E8E-5B18DF9B832E}" destId="{1AB4E64B-C05D-B74A-BE95-2B317C7DA2A0}" srcOrd="2" destOrd="0" presId="urn:microsoft.com/office/officeart/2005/8/layout/hProcess11"/>
+    <dgm:cxn modelId="{002FFB68-584F-394C-B0D4-060C05C4978B}" type="presParOf" srcId="{4AA3321B-472B-5641-8E0C-BFFAA49B404F}" destId="{0674F942-299D-754D-904C-E1459752A055}" srcOrd="3" destOrd="0" presId="urn:microsoft.com/office/officeart/2005/8/layout/hProcess11"/>
+    <dgm:cxn modelId="{8AE8DFE4-3953-D44F-8472-D6A9704208F6}" type="presParOf" srcId="{4AA3321B-472B-5641-8E0C-BFFAA49B404F}" destId="{0B38E62C-CB89-2641-9061-1C18A0308D93}" srcOrd="4" destOrd="0" presId="urn:microsoft.com/office/officeart/2005/8/layout/hProcess11"/>
+    <dgm:cxn modelId="{D4D2CF14-6097-3C40-A2C7-21A3F3C83231}" type="presParOf" srcId="{0B38E62C-CB89-2641-9061-1C18A0308D93}" destId="{B71615E4-6647-0F4A-B32C-BBEB4DA2D498}" srcOrd="0" destOrd="0" presId="urn:microsoft.com/office/officeart/2005/8/layout/hProcess11"/>
+    <dgm:cxn modelId="{B1FD5114-2991-E84C-9509-DACA7111C6B1}" type="presParOf" srcId="{0B38E62C-CB89-2641-9061-1C18A0308D93}" destId="{F02D1E1A-4E77-0343-9605-E1069BDE678F}" srcOrd="1" destOrd="0" presId="urn:microsoft.com/office/officeart/2005/8/layout/hProcess11"/>
+    <dgm:cxn modelId="{27A8448F-D974-5341-83FF-E0957CE8E9B8}" type="presParOf" srcId="{0B38E62C-CB89-2641-9061-1C18A0308D93}" destId="{3DC77F3B-83F2-A54F-927F-0DA3D8B5DF4F}" srcOrd="2" destOrd="0" presId="urn:microsoft.com/office/officeart/2005/8/layout/hProcess11"/>
+    <dgm:cxn modelId="{B08BEC6F-7DC2-6D45-8021-1FB6675B3E41}" type="presParOf" srcId="{4AA3321B-472B-5641-8E0C-BFFAA49B404F}" destId="{DF2A87B5-2ED3-484B-9086-22D6D2CC951A}" srcOrd="5" destOrd="0" presId="urn:microsoft.com/office/officeart/2005/8/layout/hProcess11"/>
+    <dgm:cxn modelId="{9C691387-D105-1A4B-9D04-62E76E336BB1}" type="presParOf" srcId="{4AA3321B-472B-5641-8E0C-BFFAA49B404F}" destId="{04F592E3-E5BE-F443-BCDB-3848A22E787A}" srcOrd="6" destOrd="0" presId="urn:microsoft.com/office/officeart/2005/8/layout/hProcess11"/>
+    <dgm:cxn modelId="{F86C154A-02B6-6A47-B9DC-C81834B5A653}" type="presParOf" srcId="{04F592E3-E5BE-F443-BCDB-3848A22E787A}" destId="{76DA1579-6121-2948-A0F2-0ECB8B6C7C01}" srcOrd="0" destOrd="0" presId="urn:microsoft.com/office/officeart/2005/8/layout/hProcess11"/>
+    <dgm:cxn modelId="{DD76615F-7BA3-B542-A068-7E954B14DE0A}" type="presParOf" srcId="{04F592E3-E5BE-F443-BCDB-3848A22E787A}" destId="{162739D2-41E8-8344-9501-0F6C7FB3ECBB}" srcOrd="1" destOrd="0" presId="urn:microsoft.com/office/officeart/2005/8/layout/hProcess11"/>
+    <dgm:cxn modelId="{0E0FAA1D-859E-2E45-BF89-ECF9BFD2170C}" type="presParOf" srcId="{04F592E3-E5BE-F443-BCDB-3848A22E787A}" destId="{1BF7621A-24E5-AF4E-97F4-28EC8A2D2F72}" srcOrd="2" destOrd="0" presId="urn:microsoft.com/office/officeart/2005/8/layout/hProcess11"/>
+    <dgm:cxn modelId="{354753D9-270A-7242-9A47-DC7F4A7D07C9}" type="presParOf" srcId="{4AA3321B-472B-5641-8E0C-BFFAA49B404F}" destId="{E54529FD-4CD7-C54F-AF2E-6AA6E8E6C060}" srcOrd="7" destOrd="0" presId="urn:microsoft.com/office/officeart/2005/8/layout/hProcess11"/>
+    <dgm:cxn modelId="{1C1664EE-8E35-C542-B4E1-A19C98D7E159}" type="presParOf" srcId="{4AA3321B-472B-5641-8E0C-BFFAA49B404F}" destId="{FC9BAF7D-285F-434F-9E48-2DB2BB688431}" srcOrd="8" destOrd="0" presId="urn:microsoft.com/office/officeart/2005/8/layout/hProcess11"/>
+    <dgm:cxn modelId="{C6D54523-D196-704C-BCE4-CDB1B769915E}" type="presParOf" srcId="{FC9BAF7D-285F-434F-9E48-2DB2BB688431}" destId="{2E3A007E-F920-1A48-B614-528FEFA9941C}" srcOrd="0" destOrd="0" presId="urn:microsoft.com/office/officeart/2005/8/layout/hProcess11"/>
+    <dgm:cxn modelId="{A15870F4-51B4-B043-955F-99FE025F069F}" type="presParOf" srcId="{FC9BAF7D-285F-434F-9E48-2DB2BB688431}" destId="{18D67E92-C854-BD4B-8684-A9A269A08DDE}" srcOrd="1" destOrd="0" presId="urn:microsoft.com/office/officeart/2005/8/layout/hProcess11"/>
+    <dgm:cxn modelId="{8789741E-7CDD-4949-BFD1-D529A86BC0C2}" type="presParOf" srcId="{FC9BAF7D-285F-434F-9E48-2DB2BB688431}" destId="{F72CE906-31DA-064D-80CB-3855E2B4629B}" srcOrd="2" destOrd="0" presId="urn:microsoft.com/office/officeart/2005/8/layout/hProcess11"/>
+    <dgm:cxn modelId="{FB9CCF2B-6DAD-A340-BA7E-0FE050C02D4F}" type="presParOf" srcId="{4AA3321B-472B-5641-8E0C-BFFAA49B404F}" destId="{EDFE17CF-ECED-D74E-ADA7-F00328CC8DB5}" srcOrd="9" destOrd="0" presId="urn:microsoft.com/office/officeart/2005/8/layout/hProcess11"/>
+    <dgm:cxn modelId="{6088E139-C623-D346-94D1-B48E23E08602}" type="presParOf" srcId="{4AA3321B-472B-5641-8E0C-BFFAA49B404F}" destId="{7AF7EAE3-C95B-A64D-A145-9774C9945C2E}" srcOrd="10" destOrd="0" presId="urn:microsoft.com/office/officeart/2005/8/layout/hProcess11"/>
+    <dgm:cxn modelId="{289B4926-2D4E-C64B-B233-BBB30FADAFB3}" type="presParOf" srcId="{7AF7EAE3-C95B-A64D-A145-9774C9945C2E}" destId="{7879B742-19D5-AC4B-AB42-694A59D4AE7A}" srcOrd="0" destOrd="0" presId="urn:microsoft.com/office/officeart/2005/8/layout/hProcess11"/>
+    <dgm:cxn modelId="{BFAE556C-3068-F84E-ADF1-8F93A9E07F66}" type="presParOf" srcId="{7AF7EAE3-C95B-A64D-A145-9774C9945C2E}" destId="{070275F0-61EE-E249-8F53-37F48C16FB7B}" srcOrd="1" destOrd="0" presId="urn:microsoft.com/office/officeart/2005/8/layout/hProcess11"/>
+    <dgm:cxn modelId="{674BB43C-36F4-BD49-870A-44D7D90AE5FB}" type="presParOf" srcId="{7AF7EAE3-C95B-A64D-A145-9774C9945C2E}" destId="{B177D64B-4611-FF46-8186-CD89BA654967}" srcOrd="2" destOrd="0" presId="urn:microsoft.com/office/officeart/2005/8/layout/hProcess11"/>
+  </dgm:cxnLst>
+  <dgm:bg/>
+  <dgm:whole/>
+  <dgm:extLst>
+    <a:ext uri="http://schemas.microsoft.com/office/drawing/2008/diagram">
+      <dsp:dataModelExt xmlns:dsp="http://schemas.microsoft.com/office/drawing/2008/diagram" relId="rId24" minVer="http://schemas.openxmlformats.org/drawingml/2006/diagram"/>
+    </a:ext>
+  </dgm:extLst>
+</dgm:dataModel>
+</file>
+
+<file path=word/diagrams/drawing1.xml><?xml version="1.0" encoding="utf-8"?>
+<dsp:drawing xmlns:dgm="http://schemas.openxmlformats.org/drawingml/2006/diagram" xmlns:dsp="http://schemas.microsoft.com/office/drawing/2008/diagram" xmlns:a="http://schemas.openxmlformats.org/drawingml/2006/main">
+  <dsp:spTree>
+    <dsp:nvGrpSpPr>
+      <dsp:cNvPr id="0" name=""/>
+      <dsp:cNvGrpSpPr/>
+    </dsp:nvGrpSpPr>
+    <dsp:grpSpPr/>
+    <dsp:sp modelId="{8F6A3E11-F8F0-8B45-81BB-D57816705F64}">
+      <dsp:nvSpPr>
+        <dsp:cNvPr id="0" name=""/>
+        <dsp:cNvSpPr/>
+      </dsp:nvSpPr>
+      <dsp:spPr>
+        <a:xfrm>
+          <a:off x="0" y="1438846"/>
+          <a:ext cx="9029700" cy="1918462"/>
+        </a:xfrm>
+        <a:prstGeom prst="notchedRightArrow">
+          <a:avLst/>
+        </a:prstGeom>
+        <a:solidFill>
+          <a:schemeClr val="accent1">
+            <a:tint val="40000"/>
+            <a:hueOff val="0"/>
+            <a:satOff val="0"/>
+            <a:lumOff val="0"/>
+            <a:alphaOff val="0"/>
+          </a:schemeClr>
+        </a:solidFill>
+        <a:ln>
+          <a:noFill/>
+        </a:ln>
+        <a:effectLst>
+          <a:outerShdw blurRad="40000" dist="23000" dir="5400000" rotWithShape="0">
+            <a:srgbClr val="000000">
+              <a:alpha val="35000"/>
+            </a:srgbClr>
+          </a:outerShdw>
+        </a:effectLst>
+      </dsp:spPr>
+      <dsp:style>
+        <a:lnRef idx="0">
+          <a:scrgbClr r="0" g="0" b="0"/>
+        </a:lnRef>
+        <a:fillRef idx="1">
+          <a:scrgbClr r="0" g="0" b="0"/>
+        </a:fillRef>
+        <a:effectRef idx="2">
+          <a:scrgbClr r="0" g="0" b="0"/>
+        </a:effectRef>
+        <a:fontRef idx="minor"/>
+      </dsp:style>
+    </dsp:sp>
+    <dsp:sp modelId="{0F84336C-435E-7F42-A0DD-F3A4C134ACCB}">
+      <dsp:nvSpPr>
+        <dsp:cNvPr id="0" name=""/>
+        <dsp:cNvSpPr/>
+      </dsp:nvSpPr>
+      <dsp:spPr>
+        <a:xfrm>
+          <a:off x="2232" y="0"/>
+          <a:ext cx="1299562" cy="1918462"/>
+        </a:xfrm>
+        <a:prstGeom prst="rect">
+          <a:avLst/>
+        </a:prstGeom>
+        <a:noFill/>
+        <a:ln>
+          <a:noFill/>
+        </a:ln>
+        <a:effectLst/>
+      </dsp:spPr>
+      <dsp:style>
+        <a:lnRef idx="0">
+          <a:scrgbClr r="0" g="0" b="0"/>
+        </a:lnRef>
+        <a:fillRef idx="0">
+          <a:scrgbClr r="0" g="0" b="0"/>
+        </a:fillRef>
+        <a:effectRef idx="0">
+          <a:scrgbClr r="0" g="0" b="0"/>
+        </a:effectRef>
+        <a:fontRef idx="minor"/>
+      </dsp:style>
+      <dsp:txBody>
+        <a:bodyPr spcFirstLastPara="0" vert="horz" wrap="square" lIns="99568" tIns="99568" rIns="99568" bIns="99568" numCol="1" spcCol="1270" anchor="b" anchorCtr="0">
+          <a:noAutofit/>
+        </a:bodyPr>
+        <a:lstStyle/>
+        <a:p>
+          <a:pPr lvl="0" algn="ctr" defTabSz="622300">
+            <a:lnSpc>
+              <a:spcPct val="90000"/>
+            </a:lnSpc>
+            <a:spcBef>
+              <a:spcPct val="0"/>
+            </a:spcBef>
+            <a:spcAft>
+              <a:spcPct val="35000"/>
+            </a:spcAft>
+          </a:pPr>
+          <a:r>
+            <a:rPr lang="es-VE" sz="1400" kern="1200" dirty="0" smtClean="0">
+              <a:latin typeface="Calibri"/>
+              <a:ea typeface="+mn-ea"/>
+              <a:cs typeface="+mn-cs"/>
+            </a:rPr>
+            <a:t>Implantaci</a:t>
+          </a:r>
+          <a:r>
+            <a:rPr lang="es-VE" sz="1400" kern="1200" dirty="0" smtClean="0">
+              <a:latin typeface="Calibri"/>
+              <a:ea typeface="+mn-ea"/>
+              <a:cs typeface="+mn-cs"/>
+            </a:rPr>
+            <a:t>ó</a:t>
+          </a:r>
+          <a:r>
+            <a:rPr lang="es-VE" sz="1400" kern="1200" dirty="0" smtClean="0">
+              <a:latin typeface="Calibri"/>
+              <a:ea typeface="+mn-ea"/>
+              <a:cs typeface="+mn-cs"/>
+            </a:rPr>
+            <a:t>n del mecanismo</a:t>
+          </a:r>
+          <a:endParaRPr lang="es-VE" sz="1400" kern="1200" dirty="0">
+            <a:latin typeface="Calibri"/>
+            <a:ea typeface="+mn-ea"/>
+            <a:cs typeface="+mn-cs"/>
+          </a:endParaRPr>
+        </a:p>
+      </dsp:txBody>
+      <dsp:txXfrm>
+        <a:off x="2232" y="0"/>
+        <a:ext cx="1299562" cy="1918462"/>
+      </dsp:txXfrm>
+    </dsp:sp>
+    <dsp:sp modelId="{DAFCD6DA-5161-DC49-AF31-DE516E4CF4C1}">
+      <dsp:nvSpPr>
+        <dsp:cNvPr id="0" name=""/>
+        <dsp:cNvSpPr/>
+      </dsp:nvSpPr>
+      <dsp:spPr>
+        <a:xfrm>
+          <a:off x="412205" y="2158269"/>
+          <a:ext cx="479615" cy="479615"/>
+        </a:xfrm>
+        <a:prstGeom prst="ellipse">
+          <a:avLst/>
+        </a:prstGeom>
+        <a:gradFill rotWithShape="0">
+          <a:gsLst>
+            <a:gs pos="0">
+              <a:schemeClr val="accent1">
+                <a:hueOff val="0"/>
+                <a:satOff val="0"/>
+                <a:lumOff val="0"/>
+                <a:alphaOff val="0"/>
+                <a:shade val="51000"/>
+                <a:satMod val="130000"/>
+              </a:schemeClr>
+            </a:gs>
+            <a:gs pos="80000">
+              <a:schemeClr val="accent1">
+                <a:hueOff val="0"/>
+                <a:satOff val="0"/>
+                <a:lumOff val="0"/>
+                <a:alphaOff val="0"/>
+                <a:shade val="93000"/>
+                <a:satMod val="130000"/>
+              </a:schemeClr>
+            </a:gs>
+            <a:gs pos="100000">
+              <a:schemeClr val="accent1">
+                <a:hueOff val="0"/>
+                <a:satOff val="0"/>
+                <a:lumOff val="0"/>
+                <a:alphaOff val="0"/>
+                <a:shade val="94000"/>
+                <a:satMod val="135000"/>
+              </a:schemeClr>
+            </a:gs>
+          </a:gsLst>
+          <a:lin ang="16200000" scaled="0"/>
+        </a:gradFill>
+        <a:ln>
+          <a:noFill/>
+        </a:ln>
+        <a:effectLst>
+          <a:outerShdw blurRad="40000" dist="23000" dir="5400000" rotWithShape="0">
+            <a:srgbClr val="000000">
+              <a:alpha val="35000"/>
+            </a:srgbClr>
+          </a:outerShdw>
+        </a:effectLst>
+      </dsp:spPr>
+      <dsp:style>
+        <a:lnRef idx="0">
+          <a:scrgbClr r="0" g="0" b="0"/>
+        </a:lnRef>
+        <a:fillRef idx="3">
+          <a:scrgbClr r="0" g="0" b="0"/>
+        </a:fillRef>
+        <a:effectRef idx="2">
+          <a:scrgbClr r="0" g="0" b="0"/>
+        </a:effectRef>
+        <a:fontRef idx="minor">
+          <a:schemeClr val="lt1"/>
+        </a:fontRef>
+      </dsp:style>
+    </dsp:sp>
+    <dsp:sp modelId="{894D9212-29F0-A24D-82D3-8DE40224662A}">
+      <dsp:nvSpPr>
+        <dsp:cNvPr id="0" name=""/>
+        <dsp:cNvSpPr/>
+      </dsp:nvSpPr>
+      <dsp:spPr>
+        <a:xfrm>
+          <a:off x="1366772" y="2877693"/>
+          <a:ext cx="1299562" cy="1918462"/>
+        </a:xfrm>
+        <a:prstGeom prst="rect">
+          <a:avLst/>
+        </a:prstGeom>
+        <a:noFill/>
+        <a:ln>
+          <a:noFill/>
+        </a:ln>
+        <a:effectLst/>
+      </dsp:spPr>
+      <dsp:style>
+        <a:lnRef idx="0">
+          <a:scrgbClr r="0" g="0" b="0"/>
+        </a:lnRef>
+        <a:fillRef idx="0">
+          <a:scrgbClr r="0" g="0" b="0"/>
+        </a:fillRef>
+        <a:effectRef idx="0">
+          <a:scrgbClr r="0" g="0" b="0"/>
+        </a:effectRef>
+        <a:fontRef idx="minor"/>
+      </dsp:style>
+      <dsp:txBody>
+        <a:bodyPr spcFirstLastPara="0" vert="horz" wrap="square" lIns="99568" tIns="99568" rIns="99568" bIns="99568" numCol="1" spcCol="1270" anchor="t" anchorCtr="0">
+          <a:noAutofit/>
+        </a:bodyPr>
+        <a:lstStyle/>
+        <a:p>
+          <a:pPr lvl="0" algn="ctr" defTabSz="622300">
+            <a:lnSpc>
+              <a:spcPct val="90000"/>
+            </a:lnSpc>
+            <a:spcBef>
+              <a:spcPct val="0"/>
+            </a:spcBef>
+            <a:spcAft>
+              <a:spcPct val="35000"/>
+            </a:spcAft>
+          </a:pPr>
+          <a:r>
+            <a:rPr lang="es-VE" sz="1400" kern="1200" dirty="0">
+              <a:latin typeface="Calibri"/>
+              <a:ea typeface="+mn-ea"/>
+              <a:cs typeface="+mn-cs"/>
+            </a:rPr>
+            <a:t>60% reducci</a:t>
+          </a:r>
+          <a:r>
+            <a:rPr lang="es-VE" sz="1400" kern="1200" dirty="0">
+              <a:latin typeface="Calibri"/>
+              <a:ea typeface="+mn-ea"/>
+              <a:cs typeface="+mn-cs"/>
+            </a:rPr>
+            <a:t>ó</a:t>
+          </a:r>
+          <a:r>
+            <a:rPr lang="es-VE" sz="1400" kern="1200" dirty="0">
+              <a:latin typeface="Calibri"/>
+              <a:ea typeface="+mn-ea"/>
+              <a:cs typeface="+mn-cs"/>
+            </a:rPr>
+            <a:t>n de tiempo de espera en operaciones de apertura de segunda cuenta </a:t>
+          </a:r>
+        </a:p>
+      </dsp:txBody>
+      <dsp:txXfrm>
+        <a:off x="1366772" y="2877693"/>
+        <a:ext cx="1299562" cy="1918462"/>
+      </dsp:txXfrm>
+    </dsp:sp>
+    <dsp:sp modelId="{692CAAF3-2189-FD41-92B4-9C386B09EC63}">
+      <dsp:nvSpPr>
+        <dsp:cNvPr id="0" name=""/>
+        <dsp:cNvSpPr/>
+      </dsp:nvSpPr>
+      <dsp:spPr>
+        <a:xfrm>
+          <a:off x="1776746" y="2158269"/>
+          <a:ext cx="479615" cy="479615"/>
+        </a:xfrm>
+        <a:prstGeom prst="ellipse">
+          <a:avLst/>
+        </a:prstGeom>
+        <a:gradFill rotWithShape="0">
+          <a:gsLst>
+            <a:gs pos="0">
+              <a:schemeClr val="accent1">
+                <a:hueOff val="0"/>
+                <a:satOff val="0"/>
+                <a:lumOff val="0"/>
+                <a:alphaOff val="0"/>
+                <a:shade val="51000"/>
+                <a:satMod val="130000"/>
+              </a:schemeClr>
+            </a:gs>
+            <a:gs pos="80000">
+              <a:schemeClr val="accent1">
+                <a:hueOff val="0"/>
+                <a:satOff val="0"/>
+                <a:lumOff val="0"/>
+                <a:alphaOff val="0"/>
+                <a:shade val="93000"/>
+                <a:satMod val="130000"/>
+              </a:schemeClr>
+            </a:gs>
+            <a:gs pos="100000">
+              <a:schemeClr val="accent1">
+                <a:hueOff val="0"/>
+                <a:satOff val="0"/>
+                <a:lumOff val="0"/>
+                <a:alphaOff val="0"/>
+                <a:shade val="94000"/>
+                <a:satMod val="135000"/>
+              </a:schemeClr>
+            </a:gs>
+          </a:gsLst>
+          <a:lin ang="16200000" scaled="0"/>
+        </a:gradFill>
+        <a:ln>
+          <a:noFill/>
+        </a:ln>
+        <a:effectLst>
+          <a:outerShdw blurRad="40000" dist="23000" dir="5400000" rotWithShape="0">
+            <a:srgbClr val="000000">
+              <a:alpha val="35000"/>
+            </a:srgbClr>
+          </a:outerShdw>
+        </a:effectLst>
+      </dsp:spPr>
+      <dsp:style>
+        <a:lnRef idx="0">
+          <a:scrgbClr r="0" g="0" b="0"/>
+        </a:lnRef>
+        <a:fillRef idx="3">
+          <a:scrgbClr r="0" g="0" b="0"/>
+        </a:fillRef>
+        <a:effectRef idx="2">
+          <a:scrgbClr r="0" g="0" b="0"/>
+        </a:effectRef>
+        <a:fontRef idx="minor">
+          <a:schemeClr val="lt1"/>
+        </a:fontRef>
+      </dsp:style>
+    </dsp:sp>
+    <dsp:sp modelId="{B71615E4-6647-0F4A-B32C-BBEB4DA2D498}">
+      <dsp:nvSpPr>
+        <dsp:cNvPr id="0" name=""/>
+        <dsp:cNvSpPr/>
+      </dsp:nvSpPr>
+      <dsp:spPr>
+        <a:xfrm>
+          <a:off x="2731313" y="0"/>
+          <a:ext cx="1299562" cy="1918462"/>
+        </a:xfrm>
+        <a:prstGeom prst="rect">
+          <a:avLst/>
+        </a:prstGeom>
+        <a:noFill/>
+        <a:ln>
+          <a:noFill/>
+        </a:ln>
+        <a:effectLst/>
+      </dsp:spPr>
+      <dsp:style>
+        <a:lnRef idx="0">
+          <a:scrgbClr r="0" g="0" b="0"/>
+        </a:lnRef>
+        <a:fillRef idx="0">
+          <a:scrgbClr r="0" g="0" b="0"/>
+        </a:fillRef>
+        <a:effectRef idx="0">
+          <a:scrgbClr r="0" g="0" b="0"/>
+        </a:effectRef>
+        <a:fontRef idx="minor"/>
+      </dsp:style>
+      <dsp:txBody>
+        <a:bodyPr spcFirstLastPara="0" vert="horz" wrap="square" lIns="99568" tIns="99568" rIns="99568" bIns="99568" numCol="1" spcCol="1270" anchor="b" anchorCtr="0">
+          <a:noAutofit/>
+        </a:bodyPr>
+        <a:lstStyle/>
+        <a:p>
+          <a:pPr lvl="0" algn="ctr" defTabSz="622300">
+            <a:lnSpc>
+              <a:spcPct val="90000"/>
+            </a:lnSpc>
+            <a:spcBef>
+              <a:spcPct val="0"/>
+            </a:spcBef>
+            <a:spcAft>
+              <a:spcPct val="35000"/>
+            </a:spcAft>
+          </a:pPr>
+          <a:r>
+            <a:rPr lang="es-VE" sz="1400" kern="1200" dirty="0">
+              <a:latin typeface="Calibri"/>
+              <a:ea typeface="+mn-ea"/>
+              <a:cs typeface="+mn-cs"/>
+            </a:rPr>
+            <a:t>Duplicado n</a:t>
+          </a:r>
+          <a:r>
+            <a:rPr lang="es-VE" sz="1400" kern="1200" dirty="0">
+              <a:latin typeface="Calibri"/>
+              <a:ea typeface="+mn-ea"/>
+              <a:cs typeface="+mn-cs"/>
+            </a:rPr>
+            <a:t>ú</a:t>
+          </a:r>
+          <a:r>
+            <a:rPr lang="es-VE" sz="1400" kern="1200" dirty="0">
+              <a:latin typeface="Calibri"/>
+              <a:ea typeface="+mn-ea"/>
+              <a:cs typeface="+mn-cs"/>
+            </a:rPr>
+            <a:t>mero de respuestas a preguntas puntuales por via telef</a:t>
+          </a:r>
+          <a:r>
+            <a:rPr lang="es-VE" sz="1400" kern="1200" dirty="0">
+              <a:latin typeface="Calibri"/>
+              <a:ea typeface="+mn-ea"/>
+              <a:cs typeface="+mn-cs"/>
+            </a:rPr>
+            <a:t>ó</a:t>
+          </a:r>
+          <a:r>
+            <a:rPr lang="es-VE" sz="1400" kern="1200" dirty="0">
+              <a:latin typeface="Calibri"/>
+              <a:ea typeface="+mn-ea"/>
+              <a:cs typeface="+mn-cs"/>
+            </a:rPr>
+            <a:t>nica a trav</a:t>
+          </a:r>
+          <a:r>
+            <a:rPr lang="es-VE" sz="1400" kern="1200" dirty="0">
+              <a:latin typeface="Calibri"/>
+              <a:ea typeface="+mn-ea"/>
+              <a:cs typeface="+mn-cs"/>
+            </a:rPr>
+            <a:t>é</a:t>
+          </a:r>
+          <a:r>
+            <a:rPr lang="es-VE" sz="1400" kern="1200" dirty="0">
+              <a:latin typeface="Calibri"/>
+              <a:ea typeface="+mn-ea"/>
+              <a:cs typeface="+mn-cs"/>
+            </a:rPr>
+            <a:t>s de chat en l</a:t>
+          </a:r>
+          <a:r>
+            <a:rPr lang="es-VE" sz="1400" kern="1200" dirty="0">
+              <a:latin typeface="Calibri"/>
+              <a:ea typeface="+mn-ea"/>
+              <a:cs typeface="+mn-cs"/>
+            </a:rPr>
+            <a:t>í</a:t>
+          </a:r>
+          <a:r>
+            <a:rPr lang="es-VE" sz="1400" kern="1200" dirty="0">
+              <a:latin typeface="Calibri"/>
+              <a:ea typeface="+mn-ea"/>
+              <a:cs typeface="+mn-cs"/>
+            </a:rPr>
+            <a:t>nea</a:t>
+          </a:r>
+        </a:p>
+      </dsp:txBody>
+      <dsp:txXfrm>
+        <a:off x="2731313" y="0"/>
+        <a:ext cx="1299562" cy="1918462"/>
+      </dsp:txXfrm>
+    </dsp:sp>
+    <dsp:sp modelId="{F02D1E1A-4E77-0343-9605-E1069BDE678F}">
+      <dsp:nvSpPr>
+        <dsp:cNvPr id="0" name=""/>
+        <dsp:cNvSpPr/>
+      </dsp:nvSpPr>
+      <dsp:spPr>
+        <a:xfrm>
+          <a:off x="3141286" y="2158269"/>
+          <a:ext cx="479615" cy="479615"/>
+        </a:xfrm>
+        <a:prstGeom prst="ellipse">
+          <a:avLst/>
+        </a:prstGeom>
+        <a:gradFill rotWithShape="0">
+          <a:gsLst>
+            <a:gs pos="0">
+              <a:schemeClr val="accent1">
+                <a:hueOff val="0"/>
+                <a:satOff val="0"/>
+                <a:lumOff val="0"/>
+                <a:alphaOff val="0"/>
+                <a:shade val="51000"/>
+                <a:satMod val="130000"/>
+              </a:schemeClr>
+            </a:gs>
+            <a:gs pos="80000">
+              <a:schemeClr val="accent1">
+                <a:hueOff val="0"/>
+                <a:satOff val="0"/>
+                <a:lumOff val="0"/>
+                <a:alphaOff val="0"/>
+                <a:shade val="93000"/>
+                <a:satMod val="130000"/>
+              </a:schemeClr>
+            </a:gs>
+            <a:gs pos="100000">
+              <a:schemeClr val="accent1">
+                <a:hueOff val="0"/>
+                <a:satOff val="0"/>
+                <a:lumOff val="0"/>
+                <a:alphaOff val="0"/>
+                <a:shade val="94000"/>
+                <a:satMod val="135000"/>
+              </a:schemeClr>
+            </a:gs>
+          </a:gsLst>
+          <a:lin ang="16200000" scaled="0"/>
+        </a:gradFill>
+        <a:ln>
+          <a:noFill/>
+        </a:ln>
+        <a:effectLst>
+          <a:outerShdw blurRad="40000" dist="23000" dir="5400000" rotWithShape="0">
+            <a:srgbClr val="000000">
+              <a:alpha val="35000"/>
+            </a:srgbClr>
+          </a:outerShdw>
+        </a:effectLst>
+      </dsp:spPr>
+      <dsp:style>
+        <a:lnRef idx="0">
+          <a:scrgbClr r="0" g="0" b="0"/>
+        </a:lnRef>
+        <a:fillRef idx="3">
+          <a:scrgbClr r="0" g="0" b="0"/>
+        </a:fillRef>
+        <a:effectRef idx="2">
+          <a:scrgbClr r="0" g="0" b="0"/>
+        </a:effectRef>
+        <a:fontRef idx="minor">
+          <a:schemeClr val="lt1"/>
+        </a:fontRef>
+      </dsp:style>
+    </dsp:sp>
+    <dsp:sp modelId="{76DA1579-6121-2948-A0F2-0ECB8B6C7C01}">
+      <dsp:nvSpPr>
+        <dsp:cNvPr id="0" name=""/>
+        <dsp:cNvSpPr/>
+      </dsp:nvSpPr>
+      <dsp:spPr>
+        <a:xfrm>
+          <a:off x="4095854" y="2877693"/>
+          <a:ext cx="1299562" cy="1918462"/>
+        </a:xfrm>
+        <a:prstGeom prst="rect">
+          <a:avLst/>
+        </a:prstGeom>
+        <a:noFill/>
+        <a:ln>
+          <a:noFill/>
+        </a:ln>
+        <a:effectLst/>
+      </dsp:spPr>
+      <dsp:style>
+        <a:lnRef idx="0">
+          <a:scrgbClr r="0" g="0" b="0"/>
+        </a:lnRef>
+        <a:fillRef idx="0">
+          <a:scrgbClr r="0" g="0" b="0"/>
+        </a:fillRef>
+        <a:effectRef idx="0">
+          <a:scrgbClr r="0" g="0" b="0"/>
+        </a:effectRef>
+        <a:fontRef idx="minor"/>
+      </dsp:style>
+      <dsp:txBody>
+        <a:bodyPr spcFirstLastPara="0" vert="horz" wrap="square" lIns="64008" tIns="64008" rIns="64008" bIns="64008" numCol="1" spcCol="1270" anchor="t" anchorCtr="0">
+          <a:noAutofit/>
+        </a:bodyPr>
+        <a:lstStyle/>
+        <a:p>
+          <a:pPr lvl="0" algn="ctr" defTabSz="400050">
+            <a:lnSpc>
+              <a:spcPct val="90000"/>
+            </a:lnSpc>
+            <a:spcBef>
+              <a:spcPct val="0"/>
+            </a:spcBef>
+            <a:spcAft>
+              <a:spcPct val="35000"/>
+            </a:spcAft>
+          </a:pPr>
+          <a:r>
+            <a:rPr lang="en-US" sz="900" kern="1200"/>
+            <a:t>40% reducci</a:t>
+          </a:r>
+          <a:r>
+            <a:rPr lang="en-US" sz="900" kern="1200"/>
+            <a:t>ó</a:t>
+          </a:r>
+          <a:r>
+            <a:rPr lang="en-US" sz="900" kern="1200"/>
+            <a:t>n de tiempo de espera en </a:t>
+          </a:r>
+          <a:r>
+            <a:rPr lang="es-ES_tradnl" sz="900" kern="1200"/>
+            <a:t>operaciones de emisión y/o reposición de instrumentos, operaciones de inversión en el portafolio Mercantil Inversiones, operaciones de suscripción Plan Crecer y operaciones de contratación de póliza vital Mercanti</a:t>
+          </a:r>
+          <a:endParaRPr lang="en-US" sz="900" kern="1200"/>
+        </a:p>
+      </dsp:txBody>
+      <dsp:txXfrm>
+        <a:off x="4095854" y="2877693"/>
+        <a:ext cx="1299562" cy="1918462"/>
+      </dsp:txXfrm>
+    </dsp:sp>
+    <dsp:sp modelId="{162739D2-41E8-8344-9501-0F6C7FB3ECBB}">
+      <dsp:nvSpPr>
+        <dsp:cNvPr id="0" name=""/>
+        <dsp:cNvSpPr/>
+      </dsp:nvSpPr>
+      <dsp:spPr>
+        <a:xfrm>
+          <a:off x="4505827" y="2158269"/>
+          <a:ext cx="479615" cy="479615"/>
+        </a:xfrm>
+        <a:prstGeom prst="ellipse">
+          <a:avLst/>
+        </a:prstGeom>
+        <a:gradFill rotWithShape="0">
+          <a:gsLst>
+            <a:gs pos="0">
+              <a:schemeClr val="accent1">
+                <a:hueOff val="0"/>
+                <a:satOff val="0"/>
+                <a:lumOff val="0"/>
+                <a:alphaOff val="0"/>
+                <a:shade val="51000"/>
+                <a:satMod val="130000"/>
+              </a:schemeClr>
+            </a:gs>
+            <a:gs pos="80000">
+              <a:schemeClr val="accent1">
+                <a:hueOff val="0"/>
+                <a:satOff val="0"/>
+                <a:lumOff val="0"/>
+                <a:alphaOff val="0"/>
+                <a:shade val="93000"/>
+                <a:satMod val="130000"/>
+              </a:schemeClr>
+            </a:gs>
+            <a:gs pos="100000">
+              <a:schemeClr val="accent1">
+                <a:hueOff val="0"/>
+                <a:satOff val="0"/>
+                <a:lumOff val="0"/>
+                <a:alphaOff val="0"/>
+                <a:shade val="94000"/>
+                <a:satMod val="135000"/>
+              </a:schemeClr>
+            </a:gs>
+          </a:gsLst>
+          <a:lin ang="16200000" scaled="0"/>
+        </a:gradFill>
+        <a:ln>
+          <a:noFill/>
+        </a:ln>
+        <a:effectLst>
+          <a:outerShdw blurRad="40000" dist="23000" dir="5400000" rotWithShape="0">
+            <a:srgbClr val="000000">
+              <a:alpha val="35000"/>
+            </a:srgbClr>
+          </a:outerShdw>
+        </a:effectLst>
+      </dsp:spPr>
+      <dsp:style>
+        <a:lnRef idx="0">
+          <a:scrgbClr r="0" g="0" b="0"/>
+        </a:lnRef>
+        <a:fillRef idx="3">
+          <a:scrgbClr r="0" g="0" b="0"/>
+        </a:fillRef>
+        <a:effectRef idx="2">
+          <a:scrgbClr r="0" g="0" b="0"/>
+        </a:effectRef>
+        <a:fontRef idx="minor">
+          <a:schemeClr val="lt1"/>
+        </a:fontRef>
+      </dsp:style>
+    </dsp:sp>
+    <dsp:sp modelId="{2E3A007E-F920-1A48-B614-528FEFA9941C}">
+      <dsp:nvSpPr>
+        <dsp:cNvPr id="0" name=""/>
+        <dsp:cNvSpPr/>
+      </dsp:nvSpPr>
+      <dsp:spPr>
+        <a:xfrm>
+          <a:off x="5460394" y="0"/>
+          <a:ext cx="1299562" cy="1918462"/>
+        </a:xfrm>
+        <a:prstGeom prst="rect">
+          <a:avLst/>
+        </a:prstGeom>
+        <a:noFill/>
+        <a:ln>
+          <a:noFill/>
+        </a:ln>
+        <a:effectLst/>
+      </dsp:spPr>
+      <dsp:style>
+        <a:lnRef idx="0">
+          <a:scrgbClr r="0" g="0" b="0"/>
+        </a:lnRef>
+        <a:fillRef idx="0">
+          <a:scrgbClr r="0" g="0" b="0"/>
+        </a:fillRef>
+        <a:effectRef idx="0">
+          <a:scrgbClr r="0" g="0" b="0"/>
+        </a:effectRef>
+        <a:fontRef idx="minor"/>
+      </dsp:style>
+      <dsp:txBody>
+        <a:bodyPr spcFirstLastPara="0" vert="horz" wrap="square" lIns="99568" tIns="99568" rIns="99568" bIns="99568" numCol="1" spcCol="1270" anchor="b" anchorCtr="0">
+          <a:noAutofit/>
+        </a:bodyPr>
+        <a:lstStyle/>
+        <a:p>
+          <a:pPr lvl="0" algn="ctr" defTabSz="622300">
+            <a:lnSpc>
+              <a:spcPct val="90000"/>
+            </a:lnSpc>
+            <a:spcBef>
+              <a:spcPct val="0"/>
+            </a:spcBef>
+            <a:spcAft>
+              <a:spcPct val="35000"/>
+            </a:spcAft>
+          </a:pPr>
+          <a:r>
+            <a:rPr lang="en-US" sz="1400" kern="1200"/>
+            <a:t>30% reducci</a:t>
+          </a:r>
+          <a:r>
+            <a:rPr lang="en-US" sz="1400" kern="1200"/>
+            <a:t>ó</a:t>
+          </a:r>
+          <a:r>
+            <a:rPr lang="en-US" sz="1400" kern="1200"/>
+            <a:t>n de operaciones diarias no exitosas</a:t>
+          </a:r>
+          <a:br>
+            <a:rPr lang="en-US" sz="1400" kern="1200"/>
+          </a:br>
+          <a:r>
+            <a:rPr lang="en-US" sz="1400" kern="1200"/>
+            <a:t/>
+          </a:r>
+          <a:br>
+            <a:rPr lang="en-US" sz="1400" kern="1200"/>
+          </a:br>
+          <a:r>
+            <a:rPr lang="en-US" sz="1400" kern="1200"/>
+            <a:t>75% de aprobaci</a:t>
+          </a:r>
+          <a:r>
+            <a:rPr lang="en-US" sz="1400" kern="1200"/>
+            <a:t>ó</a:t>
+          </a:r>
+          <a:r>
+            <a:rPr lang="en-US" sz="1400" kern="1200"/>
+            <a:t>n del p</a:t>
+          </a:r>
+          <a:r>
+            <a:rPr lang="en-US" sz="1400" kern="1200"/>
+            <a:t>ú</a:t>
+          </a:r>
+          <a:r>
+            <a:rPr lang="en-US" sz="1400" kern="1200"/>
+            <a:t>blico hacia el mecanismo</a:t>
+          </a:r>
+        </a:p>
+      </dsp:txBody>
+      <dsp:txXfrm>
+        <a:off x="5460394" y="0"/>
+        <a:ext cx="1299562" cy="1918462"/>
+      </dsp:txXfrm>
+    </dsp:sp>
+    <dsp:sp modelId="{18D67E92-C854-BD4B-8684-A9A269A08DDE}">
+      <dsp:nvSpPr>
+        <dsp:cNvPr id="0" name=""/>
+        <dsp:cNvSpPr/>
+      </dsp:nvSpPr>
+      <dsp:spPr>
+        <a:xfrm>
+          <a:off x="5870368" y="2158269"/>
+          <a:ext cx="479615" cy="479615"/>
+        </a:xfrm>
+        <a:prstGeom prst="ellipse">
+          <a:avLst/>
+        </a:prstGeom>
+        <a:gradFill rotWithShape="0">
+          <a:gsLst>
+            <a:gs pos="0">
+              <a:schemeClr val="accent1">
+                <a:hueOff val="0"/>
+                <a:satOff val="0"/>
+                <a:lumOff val="0"/>
+                <a:alphaOff val="0"/>
+                <a:shade val="51000"/>
+                <a:satMod val="130000"/>
+              </a:schemeClr>
+            </a:gs>
+            <a:gs pos="80000">
+              <a:schemeClr val="accent1">
+                <a:hueOff val="0"/>
+                <a:satOff val="0"/>
+                <a:lumOff val="0"/>
+                <a:alphaOff val="0"/>
+                <a:shade val="93000"/>
+                <a:satMod val="130000"/>
+              </a:schemeClr>
+            </a:gs>
+            <a:gs pos="100000">
+              <a:schemeClr val="accent1">
+                <a:hueOff val="0"/>
+                <a:satOff val="0"/>
+                <a:lumOff val="0"/>
+                <a:alphaOff val="0"/>
+                <a:shade val="94000"/>
+                <a:satMod val="135000"/>
+              </a:schemeClr>
+            </a:gs>
+          </a:gsLst>
+          <a:lin ang="16200000" scaled="0"/>
+        </a:gradFill>
+        <a:ln>
+          <a:noFill/>
+        </a:ln>
+        <a:effectLst>
+          <a:outerShdw blurRad="40000" dist="23000" dir="5400000" rotWithShape="0">
+            <a:srgbClr val="000000">
+              <a:alpha val="35000"/>
+            </a:srgbClr>
+          </a:outerShdw>
+        </a:effectLst>
+      </dsp:spPr>
+      <dsp:style>
+        <a:lnRef idx="0">
+          <a:scrgbClr r="0" g="0" b="0"/>
+        </a:lnRef>
+        <a:fillRef idx="3">
+          <a:scrgbClr r="0" g="0" b="0"/>
+        </a:fillRef>
+        <a:effectRef idx="2">
+          <a:scrgbClr r="0" g="0" b="0"/>
+        </a:effectRef>
+        <a:fontRef idx="minor">
+          <a:schemeClr val="lt1"/>
+        </a:fontRef>
+      </dsp:style>
+    </dsp:sp>
+    <dsp:sp modelId="{7879B742-19D5-AC4B-AB42-694A59D4AE7A}">
+      <dsp:nvSpPr>
+        <dsp:cNvPr id="0" name=""/>
+        <dsp:cNvSpPr/>
+      </dsp:nvSpPr>
+      <dsp:spPr>
+        <a:xfrm>
+          <a:off x="6824935" y="2877693"/>
+          <a:ext cx="1299562" cy="1918462"/>
+        </a:xfrm>
+        <a:prstGeom prst="rect">
+          <a:avLst/>
+        </a:prstGeom>
+        <a:noFill/>
+        <a:ln>
+          <a:noFill/>
+        </a:ln>
+        <a:effectLst/>
+      </dsp:spPr>
+      <dsp:style>
+        <a:lnRef idx="0">
+          <a:scrgbClr r="0" g="0" b="0"/>
+        </a:lnRef>
+        <a:fillRef idx="0">
+          <a:scrgbClr r="0" g="0" b="0"/>
+        </a:fillRef>
+        <a:effectRef idx="0">
+          <a:scrgbClr r="0" g="0" b="0"/>
+        </a:effectRef>
+        <a:fontRef idx="minor"/>
+      </dsp:style>
+      <dsp:txBody>
+        <a:bodyPr spcFirstLastPara="0" vert="horz" wrap="square" lIns="99568" tIns="99568" rIns="99568" bIns="99568" numCol="1" spcCol="1270" anchor="t" anchorCtr="0">
+          <a:noAutofit/>
+        </a:bodyPr>
+        <a:lstStyle/>
+        <a:p>
+          <a:pPr lvl="0" algn="ctr" defTabSz="622300">
+            <a:lnSpc>
+              <a:spcPct val="90000"/>
+            </a:lnSpc>
+            <a:spcBef>
+              <a:spcPct val="0"/>
+            </a:spcBef>
+            <a:spcAft>
+              <a:spcPct val="35000"/>
+            </a:spcAft>
+          </a:pPr>
+          <a:r>
+            <a:rPr lang="en-US" sz="1400" kern="1200"/>
+            <a:t>30% reducci</a:t>
+          </a:r>
+          <a:r>
+            <a:rPr lang="en-US" sz="1400" kern="1200"/>
+            <a:t>ón de tiempo de espera en operaciones de CADIVI y solicitudes de créditos</a:t>
+          </a:r>
+          <a:endParaRPr lang="en-US" sz="1400" kern="1200"/>
+        </a:p>
+      </dsp:txBody>
+      <dsp:txXfrm>
+        <a:off x="6824935" y="2877693"/>
+        <a:ext cx="1299562" cy="1918462"/>
+      </dsp:txXfrm>
+    </dsp:sp>
+    <dsp:sp modelId="{070275F0-61EE-E249-8F53-37F48C16FB7B}">
+      <dsp:nvSpPr>
+        <dsp:cNvPr id="0" name=""/>
+        <dsp:cNvSpPr/>
+      </dsp:nvSpPr>
+      <dsp:spPr>
+        <a:xfrm>
+          <a:off x="7234908" y="2158269"/>
+          <a:ext cx="479615" cy="479615"/>
+        </a:xfrm>
+        <a:prstGeom prst="ellipse">
+          <a:avLst/>
+        </a:prstGeom>
+        <a:gradFill rotWithShape="0">
+          <a:gsLst>
+            <a:gs pos="0">
+              <a:schemeClr val="accent1">
+                <a:hueOff val="0"/>
+                <a:satOff val="0"/>
+                <a:lumOff val="0"/>
+                <a:alphaOff val="0"/>
+                <a:shade val="51000"/>
+                <a:satMod val="130000"/>
+              </a:schemeClr>
+            </a:gs>
+            <a:gs pos="80000">
+              <a:schemeClr val="accent1">
+                <a:hueOff val="0"/>
+                <a:satOff val="0"/>
+                <a:lumOff val="0"/>
+                <a:alphaOff val="0"/>
+                <a:shade val="93000"/>
+                <a:satMod val="130000"/>
+              </a:schemeClr>
+            </a:gs>
+            <a:gs pos="100000">
+              <a:schemeClr val="accent1">
+                <a:hueOff val="0"/>
+                <a:satOff val="0"/>
+                <a:lumOff val="0"/>
+                <a:alphaOff val="0"/>
+                <a:shade val="94000"/>
+                <a:satMod val="135000"/>
+              </a:schemeClr>
+            </a:gs>
+          </a:gsLst>
+          <a:lin ang="16200000" scaled="0"/>
+        </a:gradFill>
+        <a:ln>
+          <a:noFill/>
+        </a:ln>
+        <a:effectLst>
+          <a:outerShdw blurRad="40000" dist="23000" dir="5400000" rotWithShape="0">
+            <a:srgbClr val="000000">
+              <a:alpha val="35000"/>
+            </a:srgbClr>
+          </a:outerShdw>
+        </a:effectLst>
+      </dsp:spPr>
+      <dsp:style>
+        <a:lnRef idx="0">
+          <a:scrgbClr r="0" g="0" b="0"/>
+        </a:lnRef>
+        <a:fillRef idx="3">
+          <a:scrgbClr r="0" g="0" b="0"/>
+        </a:fillRef>
+        <a:effectRef idx="2">
+          <a:scrgbClr r="0" g="0" b="0"/>
+        </a:effectRef>
+        <a:fontRef idx="minor">
+          <a:schemeClr val="lt1"/>
+        </a:fontRef>
+      </dsp:style>
+    </dsp:sp>
+  </dsp:spTree>
+</dsp:drawing>
+</file>
+
+<file path=word/diagrams/layout1.xml><?xml version="1.0" encoding="utf-8"?>
+<dgm:layoutDef xmlns:dgm="http://schemas.openxmlformats.org/drawingml/2006/diagram" xmlns:a="http://schemas.openxmlformats.org/drawingml/2006/main" uniqueId="urn:microsoft.com/office/officeart/2005/8/layout/hProcess11">
+  <dgm:title val=""/>
+  <dgm:desc val=""/>
+  <dgm:catLst>
+    <dgm:cat type="process" pri="8000"/>
+    <dgm:cat type="convert" pri="14000"/>
+  </dgm:catLst>
+  <dgm:sampData useDef="1">
+    <dgm:dataModel>
+      <dgm:ptLst/>
+      <dgm:bg/>
+      <dgm:whole/>
+    </dgm:dataModel>
+  </dgm:sampData>
+  <dgm:styleData>
+    <dgm:dataModel>
+      <dgm:ptLst>
+        <dgm:pt modelId="0" type="doc"/>
+        <dgm:pt modelId="1"/>
+        <dgm:pt modelId="2"/>
+      </dgm:ptLst>
+      <dgm:cxnLst>
+        <dgm:cxn modelId="4" srcId="0" destId="1" srcOrd="0" destOrd="0"/>
+        <dgm:cxn modelId="5" srcId="0" destId="2" srcOrd="1" destOrd="0"/>
+      </dgm:cxnLst>
+      <dgm:bg/>
+      <dgm:whole/>
+    </dgm:dataModel>
+  </dgm:styleData>
+  <dgm:clrData>
+    <dgm:dataModel>
+      <dgm:ptLst>
+        <dgm:pt modelId="0" type="doc"/>
+        <dgm:pt modelId="1"/>
+        <dgm:pt modelId="2"/>
+        <dgm:pt modelId="3"/>
+        <dgm:pt modelId="4"/>
+      </dgm:ptLst>
+      <dgm:cxnLst>
+        <dgm:cxn modelId="5" srcId="0" destId="1" srcOrd="0" destOrd="0"/>
+        <dgm:cxn modelId="6" srcId="0" destId="2" srcOrd="1" destOrd="0"/>
+        <dgm:cxn modelId="7" srcId="0" destId="3" srcOrd="2" destOrd="0"/>
+        <dgm:cxn modelId="8" srcId="0" destId="4" srcOrd="3" destOrd="0"/>
+      </dgm:cxnLst>
+      <dgm:bg/>
+      <dgm:whole/>
+    </dgm:dataModel>
+  </dgm:clrData>
+  <dgm:layoutNode name="Name0">
+    <dgm:varLst>
+      <dgm:dir/>
+      <dgm:resizeHandles val="exact"/>
+    </dgm:varLst>
+    <dgm:alg type="composite"/>
+    <dgm:shape xmlns:r="http://schemas.openxmlformats.org/officeDocument/2006/relationships" r:blip="">
+      <dgm:adjLst/>
+    </dgm:shape>
+    <dgm:presOf/>
+    <dgm:choose name="Name1">
+      <dgm:if name="Name2" func="var" arg="dir" op="equ" val="norm">
+        <dgm:constrLst>
+          <dgm:constr type="w" for="ch" forName="arrow" refType="w"/>
+          <dgm:constr type="h" for="ch" forName="arrow" refType="h" fact="0.4"/>
+          <dgm:constr type="ctrY" for="ch" forName="arrow" refType="h" fact="0.5"/>
+          <dgm:constr type="l" for="ch" forName="arrow"/>
+          <dgm:constr type="w" for="ch" forName="points" refType="w" fact="0.9"/>
+          <dgm:constr type="h" for="ch" forName="points" refType="h"/>
+          <dgm:constr type="t" for="ch" forName="points"/>
+          <dgm:constr type="l" for="ch" forName="points"/>
+        </dgm:constrLst>
+      </dgm:if>
+      <dgm:else name="Name3">
+        <dgm:constrLst>
+          <dgm:constr type="w" for="ch" forName="arrow" refType="w"/>
+          <dgm:constr type="h" for="ch" forName="arrow" refType="h" fact="0.4"/>
+          <dgm:constr type="ctrY" for="ch" forName="arrow" refType="h" fact="0.5"/>
+          <dgm:constr type="r" for="ch" forName="arrow" refType="w"/>
+          <dgm:constr type="w" for="ch" forName="points" refType="w" fact="0.9"/>
+          <dgm:constr type="h" for="ch" forName="points" refType="h"/>
+          <dgm:constr type="t" for="ch" forName="points"/>
+          <dgm:constr type="r" for="ch" forName="points" refType="w"/>
+        </dgm:constrLst>
+      </dgm:else>
+    </dgm:choose>
+    <dgm:ruleLst/>
+    <dgm:layoutNode name="arrow" styleLbl="bgShp">
+      <dgm:alg type="sp"/>
+      <dgm:choose name="Name4">
+        <dgm:if name="Name5" func="var" arg="dir" op="equ" val="norm">
+          <dgm:shape xmlns:r="http://schemas.openxmlformats.org/officeDocument/2006/relationships" type="notchedRightArrow" r:blip="">
+            <dgm:adjLst/>
+          </dgm:shape>
+        </dgm:if>
+        <dgm:else name="Name6">
+          <dgm:shape xmlns:r="http://schemas.openxmlformats.org/officeDocument/2006/relationships" rot="180" type="notchedRightArrow" r:blip="">
+            <dgm:adjLst/>
+          </dgm:shape>
+        </dgm:else>
+      </dgm:choose>
+      <dgm:presOf/>
+      <dgm:constrLst/>
+      <dgm:ruleLst/>
+    </dgm:layoutNode>
+    <dgm:layoutNode name="points">
+      <dgm:choose name="Name7">
+        <dgm:if name="Name8" func="var" arg="dir" op="equ" val="norm">
+          <dgm:alg type="lin">
+            <dgm:param type="linDir" val="fromL"/>
+          </dgm:alg>
+        </dgm:if>
+        <dgm:else name="Name9">
+          <dgm:alg type="lin">
+            <dgm:param type="linDir" val="fromR"/>
+          </dgm:alg>
+        </dgm:else>
+      </dgm:choose>
+      <dgm:shape xmlns:r="http://schemas.openxmlformats.org/officeDocument/2006/relationships" r:blip="">
+        <dgm:adjLst/>
+      </dgm:shape>
+      <dgm:presOf/>
+      <dgm:constrLst>
+        <dgm:constr type="w" for="ch" forName="compositeA" refType="w"/>
+        <dgm:constr type="h" for="ch" forName="compositeA" refType="h"/>
+        <dgm:constr type="w" for="ch" forName="compositeB" refType="w" refFor="ch" refForName="compositeA" op="equ"/>
+        <dgm:constr type="h" for="ch" forName="compositeB" refType="h" refFor="ch" refForName="compositeA" op="equ"/>
+        <dgm:constr type="primFontSz" for="des" ptType="node" op="equ" val="65"/>
+        <dgm:constr type="w" for="ch" forName="space" refType="w" refFor="ch" refForName="compositeA" op="equ" fact="0.05"/>
+      </dgm:constrLst>
+      <dgm:ruleLst/>
+      <dgm:forEach name="Name10" axis="ch" ptType="node">
+        <dgm:choose name="Name11">
+          <dgm:if name="Name12" axis="self" ptType="node" func="posOdd" op="equ" val="1">
+            <dgm:layoutNode name="compositeA">
+              <dgm:alg type="composite"/>
+              <dgm:shape xmlns:r="http://schemas.openxmlformats.org/officeDocument/2006/relationships" r:blip="">
+                <dgm:adjLst/>
+              </dgm:shape>
+              <dgm:presOf/>
+              <dgm:constrLst>
+                <dgm:constr type="w" for="ch" forName="textA" refType="w"/>
+                <dgm:constr type="h" for="ch" forName="textA" refType="h" fact="0.4"/>
+                <dgm:constr type="t" for="ch" forName="textA"/>
+                <dgm:constr type="l" for="ch" forName="textA"/>
+                <dgm:constr type="h" for="ch" forName="circleA" refType="h" fact="0.1"/>
+                <dgm:constr type="h" for="ch" forName="circleA" refType="w" op="lte"/>
+                <dgm:constr type="w" for="ch" forName="circleA" refType="h" refFor="ch" refForName="circleA" op="equ"/>
+                <dgm:constr type="ctrY" for="ch" forName="circleA" refType="h" fact="0.5"/>
+                <dgm:constr type="ctrX" for="ch" forName="circleA" refType="w" refFor="ch" refForName="textA" fact="0.5"/>
+                <dgm:constr type="w" for="ch" forName="spaceA" refType="w"/>
+                <dgm:constr type="h" for="ch" forName="spaceA" refType="h" fact="0.4"/>
+                <dgm:constr type="b" for="ch" forName="spaceA" refType="h"/>
+                <dgm:constr type="l" for="ch" forName="spaceA"/>
+              </dgm:constrLst>
+              <dgm:ruleLst/>
+              <dgm:layoutNode name="textA" styleLbl="revTx">
+                <dgm:varLst>
+                  <dgm:bulletEnabled val="1"/>
+                </dgm:varLst>
+                <dgm:alg type="tx">
+                  <dgm:param type="txAnchorVert" val="b"/>
+                  <dgm:param type="txAnchorVertCh" val="b"/>
+                  <dgm:param type="txAnchorHorzCh" val="ctr"/>
+                </dgm:alg>
+                <dgm:shape xmlns:r="http://schemas.openxmlformats.org/officeDocument/2006/relationships" type="rect" r:blip="">
+                  <dgm:adjLst/>
+                </dgm:shape>
+                <dgm:presOf axis="desOrSelf" ptType="node"/>
+                <dgm:constrLst/>
+                <dgm:ruleLst>
+                  <dgm:rule type="primFontSz" val="5" fact="NaN" max="NaN"/>
+                </dgm:ruleLst>
+              </dgm:layoutNode>
+              <dgm:layoutNode name="circleA">
+                <dgm:alg type="sp"/>
+                <dgm:shape xmlns:r="http://schemas.openxmlformats.org/officeDocument/2006/relationships" type="ellipse" r:blip="">
+                  <dgm:adjLst/>
+                </dgm:shape>
+                <dgm:presOf/>
+                <dgm:constrLst/>
+                <dgm:ruleLst/>
+              </dgm:layoutNode>
+              <dgm:layoutNode name="spaceA">
+                <dgm:alg type="sp"/>
+                <dgm:shape xmlns:r="http://schemas.openxmlformats.org/officeDocument/2006/relationships" r:blip="">
+                  <dgm:adjLst/>
+                </dgm:shape>
+                <dgm:presOf/>
+                <dgm:constrLst/>
+                <dgm:ruleLst/>
+              </dgm:layoutNode>
+            </dgm:layoutNode>
+          </dgm:if>
+          <dgm:else name="Name13">
+            <dgm:layoutNode name="compositeB">
+              <dgm:alg type="composite"/>
+              <dgm:shape xmlns:r="http://schemas.openxmlformats.org/officeDocument/2006/relationships" r:blip="">
+                <dgm:adjLst/>
+              </dgm:shape>
+              <dgm:presOf/>
+              <dgm:constrLst>
+                <dgm:constr type="w" for="ch" forName="textB" refType="w"/>
+                <dgm:constr type="h" for="ch" forName="textB" refType="h" fact="0.4"/>
+                <dgm:constr type="b" for="ch" forName="textB" refType="h"/>
+                <dgm:constr type="l" for="ch" forName="textB"/>
+                <dgm:constr type="h" for="ch" forName="circleB" refType="h" fact="0.1"/>
+                <dgm:constr type="w" for="ch" forName="circleB" refType="h" refFor="ch" refForName="circleB" op="equ"/>
+                <dgm:constr type="h" for="ch" forName="circleB" refType="w" op="lte"/>
+                <dgm:constr type="ctrY" for="ch" forName="circleB" refType="h" fact="0.5"/>
+                <dgm:constr type="ctrX" for="ch" forName="circleB" refType="w" refFor="ch" refForName="textB" fact="0.5"/>
+                <dgm:constr type="w" for="ch" forName="spaceB" refType="w"/>
+                <dgm:constr type="h" for="ch" forName="spaceB" refType="h" fact="0.4"/>
+                <dgm:constr type="t" for="ch" forName="spaceB"/>
+                <dgm:constr type="l" for="ch" forName="spaceB"/>
+              </dgm:constrLst>
+              <dgm:ruleLst/>
+              <dgm:layoutNode name="textB" styleLbl="revTx">
+                <dgm:varLst>
+                  <dgm:bulletEnabled val="1"/>
+                </dgm:varLst>
+                <dgm:alg type="tx">
+                  <dgm:param type="txAnchorVert" val="t"/>
+                  <dgm:param type="txAnchorVertCh" val="t"/>
+                  <dgm:param type="txAnchorHorzCh" val="ctr"/>
+                </dgm:alg>
+                <dgm:shape xmlns:r="http://schemas.openxmlformats.org/officeDocument/2006/relationships" type="rect" r:blip="">
+                  <dgm:adjLst/>
+                </dgm:shape>
+                <dgm:presOf axis="desOrSelf" ptType="node"/>
+                <dgm:constrLst/>
+                <dgm:ruleLst>
+                  <dgm:rule type="primFontSz" val="5" fact="NaN" max="NaN"/>
+                </dgm:ruleLst>
+              </dgm:layoutNode>
+              <dgm:layoutNode name="circleB">
+                <dgm:alg type="sp"/>
+                <dgm:shape xmlns:r="http://schemas.openxmlformats.org/officeDocument/2006/relationships" type="ellipse" r:blip="">
+                  <dgm:adjLst/>
+                </dgm:shape>
+                <dgm:presOf/>
+                <dgm:constrLst/>
+                <dgm:ruleLst/>
+              </dgm:layoutNode>
+              <dgm:layoutNode name="spaceB">
+                <dgm:alg type="sp"/>
+                <dgm:shape xmlns:r="http://schemas.openxmlformats.org/officeDocument/2006/relationships" r:blip="">
+                  <dgm:adjLst/>
+                </dgm:shape>
+                <dgm:presOf/>
+                <dgm:constrLst/>
+                <dgm:ruleLst/>
+              </dgm:layoutNode>
+            </dgm:layoutNode>
+          </dgm:else>
+        </dgm:choose>
+        <dgm:forEach name="Name14" axis="followSib" ptType="sibTrans" cnt="1">
+          <dgm:layoutNode name="space">
+            <dgm:alg type="sp"/>
+            <dgm:shape xmlns:r="http://schemas.openxmlformats.org/officeDocument/2006/relationships" r:blip="">
+              <dgm:adjLst/>
+            </dgm:shape>
+            <dgm:presOf/>
+            <dgm:constrLst/>
+            <dgm:ruleLst/>
+          </dgm:layoutNode>
+        </dgm:forEach>
+      </dgm:forEach>
+    </dgm:layoutNode>
+  </dgm:layoutNode>
+</dgm:layoutDef>
+</file>
+
+<file path=word/diagrams/quickStyle1.xml><?xml version="1.0" encoding="utf-8"?>
+<dgm:styleDef xmlns:dgm="http://schemas.openxmlformats.org/drawingml/2006/diagram" xmlns:a="http://schemas.openxmlformats.org/drawingml/2006/main" uniqueId="urn:microsoft.com/office/officeart/2005/8/quickstyle/simple4">
+  <dgm:title val=""/>
+  <dgm:desc val=""/>
+  <dgm:catLst>
+    <dgm:cat type="simple" pri="10400"/>
+  </dgm:catLst>
+  <dgm:scene3d>
+    <a:camera prst="orthographicFront"/>
+    <a:lightRig rig="threePt" dir="t"/>
+  </dgm:scene3d>
+  <dgm:styleLbl name="node0">
+    <dgm:scene3d>
+      <a:camera prst="orthographicFront"/>
+      <a:lightRig rig="threePt" dir="t"/>
+    </dgm:scene3d>
+    <dgm:sp3d/>
+    <dgm:txPr/>
+    <dgm:style>
+      <a:lnRef idx="0">
+        <a:scrgbClr r="0" g="0" b="0"/>
+      </a:lnRef>
+      <a:fillRef idx="3">
+        <a:scrgbClr r="0" g="0" b="0"/>
+      </a:fillRef>
+      <a:effectRef idx="2">
+        <a:scrgbClr r="0" g="0" b="0"/>
+      </a:effectRef>
+      <a:fontRef idx="minor">
+        <a:schemeClr val="lt1"/>
+      </a:fontRef>
+    </dgm:style>
+  </dgm:styleLbl>
+  <dgm:styleLbl name="lnNode1">
+    <dgm:scene3d>
+      <a:camera prst="orthographicFront"/>
+      <a:lightRig rig="threePt" dir="t"/>
+    </dgm:scene3d>
+    <dgm:sp3d/>
+    <dgm:txPr/>
+    <dgm:style>
+      <a:lnRef idx="1">
+        <a:scrgbClr r="0" g="0" b="0"/>
+      </a:lnRef>
+      <a:fillRef idx="3">
+        <a:scrgbClr r="0" g="0" b="0"/>
+      </a:fillRef>
+      <a:effectRef idx="2">
+        <a:scrgbClr r="0" g="0" b="0"/>
+      </a:effectRef>
+      <a:fontRef idx="minor">
+        <a:schemeClr val="lt1"/>
+      </a:fontRef>
+    </dgm:style>
+  </dgm:styleLbl>
+  <dgm:styleLbl name="vennNode1">
+    <dgm:scene3d>
+      <a:camera prst="orthographicFront"/>
+      <a:lightRig rig="threePt" dir="t"/>
+    </dgm:scene3d>
+    <dgm:sp3d/>
+    <dgm:txPr/>
+    <dgm:style>
+      <a:lnRef idx="0">
+        <a:scrgbClr r="0" g="0" b="0"/>
+      </a:lnRef>
+      <a:fillRef idx="3">
+        <a:scrgbClr r="0" g="0" b="0"/>
+      </a:fillRef>
+      <a:effectRef idx="0">
+        <a:scrgbClr r="0" g="0" b="0"/>
+      </a:effectRef>
+      <a:fontRef idx="minor">
+        <a:schemeClr val="tx1"/>
+      </a:fontRef>
+    </dgm:style>
+  </dgm:styleLbl>
+  <dgm:styleLbl name="alignNode1">
+    <dgm:scene3d>
+      <a:camera prst="orthographicFront"/>
+      <a:lightRig rig="threePt" dir="t"/>
+    </dgm:scene3d>
+    <dgm:sp3d/>
+    <dgm:txPr/>
+    <dgm:style>
+      <a:lnRef idx="1">
+        <a:scrgbClr r="0" g="0" b="0"/>
+      </a:lnRef>
+      <a:fillRef idx="3">
+        <a:scrgbClr r="0" g="0" b="0"/>
+      </a:fillRef>
+      <a:effectRef idx="2">
+        <a:scrgbClr r="0" g="0" b="0"/>
+      </a:effectRef>
+      <a:fontRef idx="minor">
+        <a:schemeClr val="lt1"/>
+      </a:fontRef>
+    </dgm:style>
+  </dgm:styleLbl>
+  <dgm:styleLbl name="node1">
+    <dgm:scene3d>
+      <a:camera prst="orthographicFront"/>
+      <a:lightRig rig="threePt" dir="t"/>
+    </dgm:scene3d>
+    <dgm:sp3d/>
+    <dgm:txPr/>
+    <dgm:style>
+      <a:lnRef idx="0">
+        <a:scrgbClr r="0" g="0" b="0"/>
+      </a:lnRef>
+      <a:fillRef idx="3">
+        <a:scrgbClr r="0" g="0" b="0"/>
+      </a:fillRef>
+      <a:effectRef idx="2">
+        <a:scrgbClr r="0" g="0" b="0"/>
+      </a:effectRef>
+      <a:fontRef idx="minor">
+        <a:schemeClr val="lt1"/>
+      </a:fontRef>
+    </dgm:style>
+  </dgm:styleLbl>
+  <dgm:styleLbl name="node2">
+    <dgm:scene3d>
+      <a:camera prst="orthographicFront"/>
+      <a:lightRig rig="threePt" dir="t"/>
+    </dgm:scene3d>
+    <dgm:sp3d/>
+    <dgm:txPr/>
+    <dgm:style>
+      <a:lnRef idx="0">
+        <a:scrgbClr r="0" g="0" b="0"/>
+      </a:lnRef>
+      <a:fillRef idx="3">
+        <a:scrgbClr r="0" g="0" b="0"/>
+      </a:fillRef>
+      <a:effectRef idx="2">
+        <a:scrgbClr r="0" g="0" b="0"/>
+      </a:effectRef>
+      <a:fontRef idx="minor">
+        <a:schemeClr val="lt1"/>
+      </a:fontRef>
+    </dgm:style>
+  </dgm:styleLbl>
+  <dgm:styleLbl name="node3">
+    <dgm:scene3d>
+      <a:camera prst="orthographicFront"/>
+      <a:lightRig rig="threePt" dir="t"/>
+    </dgm:scene3d>
+    <dgm:sp3d/>
+    <dgm:txPr/>
+    <dgm:style>
+      <a:lnRef idx="0">
+        <a:scrgbClr r="0" g="0" b="0"/>
+      </a:lnRef>
+      <a:fillRef idx="3">
+        <a:scrgbClr r="0" g="0" b="0"/>
+      </a:fillRef>
+      <a:effectRef idx="2">
+        <a:scrgbClr r="0" g="0" b="0"/>
+      </a:effectRef>
+      <a:fontRef idx="minor">
+        <a:schemeClr val="lt1"/>
+      </a:fontRef>
+    </dgm:style>
+  </dgm:styleLbl>
+  <dgm:styleLbl name="node4">
+    <dgm:scene3d>
+      <a:camera prst="orthographicFront"/>
+      <a:lightRig rig="threePt" dir="t"/>
+    </dgm:scene3d>
+    <dgm:sp3d/>
+    <dgm:txPr/>
+    <dgm:style>
+      <a:lnRef idx="0">
+        <a:scrgbClr r="0" g="0" b="0"/>
+      </a:lnRef>
+      <a:fillRef idx="3">
+        <a:scrgbClr r="0" g="0" b="0"/>
+      </a:fillRef>
+      <a:effectRef idx="2">
+        <a:scrgbClr r="0" g="0" b="0"/>
+      </a:effectRef>
+      <a:fontRef idx="minor">
+        <a:schemeClr val="lt1"/>
+      </a:fontRef>
+    </dgm:style>
+  </dgm:styleLbl>
+  <dgm:styleLbl name="fgImgPlace1">
+    <dgm:scene3d>
+      <a:camera prst="orthographicFront"/>
+      <a:lightRig rig="threePt" dir="t"/>
+    </dgm:scene3d>
+    <dgm:sp3d/>
+    <dgm:txPr/>
+    <dgm:style>
+      <a:lnRef idx="0">
+        <a:scrgbClr r="0" g="0" b="0"/>
+      </a:lnRef>
+      <a:fillRef idx="1">
+        <a:scrgbClr r="0" g="0" b="0"/>
+      </a:fillRef>
+      <a:effectRef idx="2">
+        <a:scrgbClr r="0" g="0" b="0"/>
+      </a:effectRef>
+      <a:fontRef idx="minor"/>
+    </dgm:style>
+  </dgm:styleLbl>
+  <dgm:styleLbl name="alignImgPlace1">
+    <dgm:scene3d>
+      <a:camera prst="orthographicFront"/>
+      <a:lightRig rig="threePt" dir="t"/>
+    </dgm:scene3d>
+    <dgm:sp3d/>
+    <dgm:txPr/>
+    <dgm:style>
+      <a:lnRef idx="0">
+        <a:scrgbClr r="0" g="0" b="0"/>
+      </a:lnRef>
+      <a:fillRef idx="1">
+        <a:scrgbClr r="0" g="0" b="0"/>
+      </a:fillRef>
+      <a:effectRef idx="2">
+        <a:scrgbClr r="0" g="0" b="0"/>
+      </a:effectRef>
+      <a:fontRef idx="minor"/>
+    </dgm:style>
+  </dgm:styleLbl>
+  <dgm:styleLbl name="bgImgPlace1">
+    <dgm:scene3d>
+      <a:camera prst="orthographicFront"/>
+      <a:lightRig rig="threePt" dir="t"/>
+    </dgm:scene3d>
+    <dgm:sp3d/>
+    <dgm:txPr/>
+    <dgm:style>
+      <a:lnRef idx="0">
+        <a:scrgbClr r="0" g="0" b="0"/>
+      </a:lnRef>
+      <a:fillRef idx="1">
+        <a:scrgbClr r="0" g="0" b="0"/>
+      </a:fillRef>
+      <a:effectRef idx="2">
+        <a:scrgbClr r="0" g="0" b="0"/>
+      </a:effectRef>
+      <a:fontRef idx="minor"/>
+    </dgm:style>
+  </dgm:styleLbl>
+  <dgm:styleLbl name="sibTrans2D1">
+    <dgm:scene3d>
+      <a:camera prst="orthographicFront"/>
+      <a:lightRig rig="threePt" dir="t"/>
+    </dgm:scene3d>
+    <dgm:sp3d/>
+    <dgm:txPr/>
+    <dgm:style>
+      <a:lnRef idx="0">
+        <a:scrgbClr r="0" g="0" b="0"/>
+      </a:lnRef>
+      <a:fillRef idx="3">
+        <a:scrgbClr r="0" g="0" b="0"/>
+      </a:fillRef>
+      <a:effectRef idx="2">
+        <a:scrgbClr r="0" g="0" b="0"/>
+      </a:effectRef>
+      <a:fontRef idx="minor">
+        <a:schemeClr val="lt1"/>
+      </a:fontRef>
+    </dgm:style>
+  </dgm:styleLbl>
+  <dgm:styleLbl name="fgSibTrans2D1">
+    <dgm:scene3d>
+      <a:camera prst="orthographicFront"/>
+      <a:lightRig rig="threePt" dir="t"/>
+    </dgm:scene3d>
+    <dgm:sp3d/>
+    <dgm:txPr/>
+    <dgm:style>
+      <a:lnRef idx="0">
+        <a:scrgbClr r="0" g="0" b="0"/>
+      </a:lnRef>
+      <a:fillRef idx="3">
+        <a:scrgbClr r="0" g="0" b="0"/>
+      </a:fillRef>
+      <a:effectRef idx="2">
+        <a:scrgbClr r="0" g="0" b="0"/>
+      </a:effectRef>
+      <a:fontRef idx="minor">
+        <a:schemeClr val="lt1"/>
+      </a:fontRef>
+    </dgm:style>
+  </dgm:styleLbl>
+  <dgm:styleLbl name="bgSibTrans2D1">
+    <dgm:scene3d>
+      <a:camera prst="orthographicFront"/>
+      <a:lightRig rig="threePt" dir="t"/>
+    </dgm:scene3d>
+    <dgm:sp3d/>
+    <dgm:txPr/>
+    <dgm:style>
+      <a:lnRef idx="0">
+        <a:scrgbClr r="0" g="0" b="0"/>
+      </a:lnRef>
+      <a:fillRef idx="3">
+        <a:scrgbClr r="0" g="0" b="0"/>
+      </a:fillRef>
+      <a:effectRef idx="2">
+        <a:scrgbClr r="0" g="0" b="0"/>
+      </a:effectRef>
+      <a:fontRef idx="minor">
+        <a:schemeClr val="lt1"/>
+      </a:fontRef>
+    </dgm:style>
+  </dgm:styleLbl>
+  <dgm:styleLbl name="sibTrans1D1">
+    <dgm:scene3d>
+      <a:camera prst="orthographicFront"/>
+      <a:lightRig rig="threePt" dir="t"/>
+    </dgm:scene3d>
+    <dgm:sp3d/>
+    <dgm:txPr/>
+    <dgm:style>
+      <a:lnRef idx="1">
+        <a:scrgbClr r="0" g="0" b="0"/>
+      </a:lnRef>
+      <a:fillRef idx="0">
+        <a:scrgbClr r="0" g="0" b="0"/>
+      </a:fillRef>
+      <a:effectRef idx="0">
+        <a:scrgbClr r="0" g="0" b="0"/>
+      </a:effectRef>
+      <a:fontRef idx="minor"/>
+    </dgm:style>
+  </dgm:styleLbl>
+  <dgm:styleLbl name="callout">
+    <dgm:scene3d>
+      <a:camera prst="orthographicFront"/>
+      <a:lightRig rig="threePt" dir="t"/>
+    </dgm:scene3d>
+    <dgm:sp3d/>
+    <dgm:txPr/>
+    <dgm:style>
+      <a:lnRef idx="2">
+        <a:scrgbClr r="0" g="0" b="0"/>
+      </a:lnRef>
+      <a:fillRef idx="1">
+        <a:scrgbClr r="0" g="0" b="0"/>
+      </a:fillRef>
+      <a:effectRef idx="1">
+        <a:scrgbClr r="0" g="0" b="0"/>
+      </a:effectRef>
+      <a:fontRef idx="minor"/>
+    </dgm:style>
+  </dgm:styleLbl>
+  <dgm:styleLbl name="asst0">
+    <dgm:scene3d>
+      <a:camera prst="orthographicFront"/>
+      <a:lightRig rig="threePt" dir="t"/>
+    </dgm:scene3d>
+    <dgm:sp3d/>
+    <dgm:txPr/>
+    <dgm:style>
+      <a:lnRef idx="0">
+        <a:scrgbClr r="0" g="0" b="0"/>
+      </a:lnRef>
+      <a:fillRef idx="3">
+        <a:scrgbClr r="0" g="0" b="0"/>
+      </a:fillRef>
+      <a:effectRef idx="2">
+        <a:scrgbClr r="0" g="0" b="0"/>
+      </a:effectRef>
+      <a:fontRef idx="minor">
+        <a:schemeClr val="lt1"/>
+      </a:fontRef>
+    </dgm:style>
+  </dgm:styleLbl>
+  <dgm:styleLbl name="asst1">
+    <dgm:scene3d>
+      <a:camera prst="orthographicFront"/>
+      <a:lightRig rig="threePt" dir="t"/>
+    </dgm:scene3d>
+    <dgm:sp3d/>
+    <dgm:txPr/>
+    <dgm:style>
+      <a:lnRef idx="0">
+        <a:scrgbClr r="0" g="0" b="0"/>
+      </a:lnRef>
+      <a:fillRef idx="3">
+        <a:scrgbClr r="0" g="0" b="0"/>
+      </a:fillRef>
+      <a:effectRef idx="2">
+        <a:scrgbClr r="0" g="0" b="0"/>
+      </a:effectRef>
+      <a:fontRef idx="minor">
+        <a:schemeClr val="lt1"/>
+      </a:fontRef>
+    </dgm:style>
+  </dgm:styleLbl>
+  <dgm:styleLbl name="asst2">
+    <dgm:scene3d>
+      <a:camera prst="orthographicFront"/>
+      <a:lightRig rig="threePt" dir="t"/>
+    </dgm:scene3d>
+    <dgm:sp3d/>
+    <dgm:txPr/>
+    <dgm:style>
+      <a:lnRef idx="0">
+        <a:scrgbClr r="0" g="0" b="0"/>
+      </a:lnRef>
+      <a:fillRef idx="3">
+        <a:scrgbClr r="0" g="0" b="0"/>
+      </a:fillRef>
+      <a:effectRef idx="2">
+        <a:scrgbClr r="0" g="0" b="0"/>
+      </a:effectRef>
+      <a:fontRef idx="minor">
+        <a:schemeClr val="lt1"/>
+      </a:fontRef>
+    </dgm:style>
+  </dgm:styleLbl>
+  <dgm:styleLbl name="asst3">
+    <dgm:scene3d>
+      <a:camera prst="orthographicFront"/>
+      <a:lightRig rig="threePt" dir="t"/>
+    </dgm:scene3d>
+    <dgm:sp3d/>
+    <dgm:txPr/>
+    <dgm:style>
+      <a:lnRef idx="0">
+        <a:scrgbClr r="0" g="0" b="0"/>
+      </a:lnRef>
+      <a:fillRef idx="3">
+        <a:scrgbClr r="0" g="0" b="0"/>
+      </a:fillRef>
+      <a:effectRef idx="2">
+        <a:scrgbClr r="0" g="0" b="0"/>
+      </a:effectRef>
+      <a:fontRef idx="minor">
+        <a:schemeClr val="lt1"/>
+      </a:fontRef>
+    </dgm:style>
+  </dgm:styleLbl>
+  <dgm:styleLbl name="asst4">
+    <dgm:scene3d>
+      <a:camera prst="orthographicFront"/>
+      <a:lightRig rig="threePt" dir="t"/>
+    </dgm:scene3d>
+    <dgm:sp3d/>
+    <dgm:txPr/>
+    <dgm:style>
+      <a:lnRef idx="0">
+        <a:scrgbClr r="0" g="0" b="0"/>
+      </a:lnRef>
+      <a:fillRef idx="3">
+        <a:scrgbClr r="0" g="0" b="0"/>
+      </a:fillRef>
+      <a:effectRef idx="2">
+        <a:scrgbClr r="0" g="0" b="0"/>
+      </a:effectRef>
+      <a:fontRef idx="minor">
+        <a:schemeClr val="lt1"/>
+      </a:fontRef>
+    </dgm:style>
+  </dgm:styleLbl>
+  <dgm:styleLbl name="parChTrans2D1">
+    <dgm:scene3d>
+      <a:camera prst="orthographicFront"/>
+      <a:lightRig rig="threePt" dir="t"/>
+    </dgm:scene3d>
+    <dgm:sp3d/>
+    <dgm:txPr/>
+    <dgm:style>
+      <a:lnRef idx="0">
+        <a:scrgbClr r="0" g="0" b="0"/>
+      </a:lnRef>
+      <a:fillRef idx="3">
+        <a:scrgbClr r="0" g="0" b="0"/>
+      </a:fillRef>
+      <a:effectRef idx="2">
+        <a:scrgbClr r="0" g="0" b="0"/>
+      </a:effectRef>
+      <a:fontRef idx="minor">
+        <a:schemeClr val="lt1"/>
+      </a:fontRef>
+    </dgm:style>
+  </dgm:styleLbl>
+  <dgm:styleLbl name="parChTrans2D2">
+    <dgm:scene3d>
+      <a:camera prst="orthographicFront"/>
+      <a:lightRig rig="threePt" dir="t"/>
+    </dgm:scene3d>
+    <dgm:sp3d/>
+    <dgm:txPr/>
+    <dgm:style>
+      <a:lnRef idx="0">
+        <a:scrgbClr r="0" g="0" b="0"/>
+      </a:lnRef>
+      <a:fillRef idx="3">
+        <a:scrgbClr r="0" g="0" b="0"/>
+      </a:fillRef>
+      <a:effectRef idx="2">
+        <a:scrgbClr r="0" g="0" b="0"/>
+      </a:effectRef>
+      <a:fontRef idx="minor">
+        <a:schemeClr val="lt1"/>
+      </a:fontRef>
+    </dgm:style>
+  </dgm:styleLbl>
+  <dgm:styleLbl name="parChTrans2D3">
+    <dgm:scene3d>
+      <a:camera prst="orthographicFront"/>
+      <a:lightRig rig="threePt" dir="t"/>
+    </dgm:scene3d>
+    <dgm:sp3d/>
+    <dgm:txPr/>
+    <dgm:style>
+      <a:lnRef idx="1">
+        <a:scrgbClr r="0" g="0" b="0"/>
+      </a:lnRef>
+      <a:fillRef idx="3">
+        <a:scrgbClr r="0" g="0" b="0"/>
+      </a:fillRef>
+      <a:effectRef idx="2">
+        <a:scrgbClr r="0" g="0" b="0"/>
+      </a:effectRef>
+      <a:fontRef idx="minor">
+        <a:schemeClr val="lt1"/>
+      </a:fontRef>
+    </dgm:style>
+  </dgm:styleLbl>
+  <dgm:styleLbl name="parChTrans2D4">
+    <dgm:scene3d>
+      <a:camera prst="orthographicFront"/>
+      <a:lightRig rig="threePt" dir="t"/>
+    </dgm:scene3d>
+    <dgm:sp3d/>
+    <dgm:txPr/>
+    <dgm:style>
+      <a:lnRef idx="1">
+        <a:scrgbClr r="0" g="0" b="0"/>
+      </a:lnRef>
+      <a:fillRef idx="3">
+        <a:scrgbClr r="0" g="0" b="0"/>
+      </a:fillRef>
+      <a:effectRef idx="2">
+        <a:scrgbClr r="0" g="0" b="0"/>
+      </a:effectRef>
+      <a:fontRef idx="minor">
+        <a:schemeClr val="lt1"/>
+      </a:fontRef>
+    </dgm:style>
+  </dgm:styleLbl>
+  <dgm:styleLbl name="parChTrans1D1">
+    <dgm:scene3d>
+      <a:camera prst="orthographicFront"/>
+      <a:lightRig rig="threePt" dir="t"/>
+    </dgm:scene3d>
+    <dgm:sp3d/>
+    <dgm:txPr/>
+    <dgm:style>
+      <a:lnRef idx="1">
+        <a:scrgbClr r="0" g="0" b="0"/>
+      </a:lnRef>
+      <a:fillRef idx="0">
+        <a:scrgbClr r="0" g="0" b="0"/>
+      </a:fillRef>
+      <a:effectRef idx="0">
+        <a:scrgbClr r="0" g="0" b="0"/>
+      </a:effectRef>
+      <a:fontRef idx="minor"/>
+    </dgm:style>
+  </dgm:styleLbl>
+  <dgm:styleLbl name="parChTrans1D2">
+    <dgm:scene3d>
+      <a:camera prst="orthographicFront"/>
+      <a:lightRig rig="threePt" dir="t"/>
+    </dgm:scene3d>
+    <dgm:sp3d/>
+    <dgm:txPr/>
+    <dgm:style>
+      <a:lnRef idx="1">
+        <a:scrgbClr r="0" g="0" b="0"/>
+      </a:lnRef>
+      <a:fillRef idx="0">
+        <a:scrgbClr r="0" g="0" b="0"/>
+      </a:fillRef>
+      <a:effectRef idx="0">
+        <a:scrgbClr r="0" g="0" b="0"/>
+      </a:effectRef>
+      <a:fontRef idx="minor"/>
+    </dgm:style>
+  </dgm:styleLbl>
+  <dgm:styleLbl name="parChTrans1D3">
+    <dgm:scene3d>
+      <a:camera prst="orthographicFront"/>
+      <a:lightRig rig="threePt" dir="t"/>
+    </dgm:scene3d>
+    <dgm:sp3d/>
+    <dgm:txPr/>
+    <dgm:style>
+      <a:lnRef idx="1">
+        <a:scrgbClr r="0" g="0" b="0"/>
+      </a:lnRef>
+      <a:fillRef idx="0">
+        <a:scrgbClr r="0" g="0" b="0"/>
+      </a:fillRef>
+      <a:effectRef idx="0">
+        <a:scrgbClr r="0" g="0" b="0"/>
+      </a:effectRef>
+      <a:fontRef idx="minor"/>
+    </dgm:style>
+  </dgm:styleLbl>
+  <dgm:styleLbl name="parChTrans1D4">
+    <dgm:scene3d>
+      <a:camera prst="orthographicFront"/>
+      <a:lightRig rig="threePt" dir="t"/>
+    </dgm:scene3d>
+    <dgm:sp3d/>
+    <dgm:txPr/>
+    <dgm:style>
+      <a:lnRef idx="1">
+        <a:scrgbClr r="0" g="0" b="0"/>
+      </a:lnRef>
+      <a:fillRef idx="0">
+        <a:scrgbClr r="0" g="0" b="0"/>
+      </a:fillRef>
+      <a:effectRef idx="0">
+        <a:scrgbClr r="0" g="0" b="0"/>
+      </a:effectRef>
+      <a:fontRef idx="minor"/>
+    </dgm:style>
+  </dgm:styleLbl>
+  <dgm:styleLbl name="fgAcc1">
+    <dgm:scene3d>
+      <a:camera prst="orthographicFront"/>
+      <a:lightRig rig="threePt" dir="t"/>
+    </dgm:scene3d>
+    <dgm:sp3d/>
+    <dgm:txPr/>
+    <dgm:style>
+      <a:lnRef idx="1">
+        <a:scrgbClr r="0" g="0" b="0"/>
+      </a:lnRef>
+      <a:fillRef idx="1">
+        <a:scrgbClr r="0" g="0" b="0"/>
+      </a:fillRef>
+      <a:effectRef idx="0">
+        <a:scrgbClr r="0" g="0" b="0"/>
+      </a:effectRef>
+      <a:fontRef idx="minor"/>
+    </dgm:style>
+  </dgm:styleLbl>
+  <dgm:styleLbl name="conFgAcc1">
+    <dgm:scene3d>
+      <a:camera prst="orthographicFront"/>
+      <a:lightRig rig="threePt" dir="t"/>
+    </dgm:scene3d>
+    <dgm:sp3d/>
+    <dgm:txPr/>
+    <dgm:style>
+      <a:lnRef idx="1">
+        <a:scrgbClr r="0" g="0" b="0"/>
+      </a:lnRef>
+      <a:fillRef idx="1">
+        <a:scrgbClr r="0" g="0" b="0"/>
+      </a:fillRef>
+      <a:effectRef idx="0">
+        <a:scrgbClr r="0" g="0" b="0"/>
+      </a:effectRef>
+      <a:fontRef idx="minor"/>
+    </dgm:style>
+  </dgm:styleLbl>
+  <dgm:styleLbl name="alignAcc1">
+    <dgm:scene3d>
+      <a:camera prst="orthographicFront"/>
+      <a:lightRig rig="threePt" dir="t"/>
+    </dgm:scene3d>
+    <dgm:sp3d/>
+    <dgm:txPr/>
+    <dgm:style>
+      <a:lnRef idx="1">
+        <a:scrgbClr r="0" g="0" b="0"/>
+      </a:lnRef>
+      <a:fillRef idx="1">
+        <a:scrgbClr r="0" g="0" b="0"/>
+      </a:fillRef>
+      <a:effectRef idx="0">
+        <a:scrgbClr r="0" g="0" b="0"/>
+      </a:effectRef>
+      <a:fontRef idx="minor"/>
+    </dgm:style>
+  </dgm:styleLbl>
+  <dgm:styleLbl name="trAlignAcc1">
+    <dgm:scene3d>
+      <a:camera prst="orthographicFront"/>
+      <a:lightRig rig="threePt" dir="t"/>
+    </dgm:scene3d>
+    <dgm:sp3d/>
+    <dgm:txPr/>
+    <dgm:style>
+      <a:lnRef idx="1">
+        <a:scrgbClr r="0" g="0" b="0"/>
+      </a:lnRef>
+      <a:fillRef idx="1">
+        <a:scrgbClr r="0" g="0" b="0"/>
+      </a:fillRef>
+      <a:effectRef idx="0">
+        <a:scrgbClr r="0" g="0" b="0"/>
+      </a:effectRef>
+      <a:fontRef idx="minor"/>
+    </dgm:style>
+  </dgm:styleLbl>
+  <dgm:styleLbl name="bgAcc1">
+    <dgm:scene3d>
+      <a:camera prst="orthographicFront"/>
+      <a:lightRig rig="threePt" dir="t"/>
+    </dgm:scene3d>
+    <dgm:sp3d/>
+    <dgm:txPr/>
+    <dgm:style>
+      <a:lnRef idx="1">
+        <a:scrgbClr r="0" g="0" b="0"/>
+      </a:lnRef>
+      <a:fillRef idx="1">
+        <a:scrgbClr r="0" g="0" b="0"/>
+      </a:fillRef>
+      <a:effectRef idx="0">
+        <a:scrgbClr r="0" g="0" b="0"/>
+      </a:effectRef>
+      <a:fontRef idx="minor"/>
+    </dgm:style>
+  </dgm:styleLbl>
+  <dgm:styleLbl name="solidFgAcc1">
+    <dgm:scene3d>
+      <a:camera prst="orthographicFront"/>
+      <a:lightRig rig="threePt" dir="t"/>
+    </dgm:scene3d>
+    <dgm:sp3d/>
+    <dgm:txPr/>
+    <dgm:style>
+      <a:lnRef idx="1">
+        <a:scrgbClr r="0" g="0" b="0"/>
+      </a:lnRef>
+      <a:fillRef idx="1">
+        <a:scrgbClr r="0" g="0" b="0"/>
+      </a:fillRef>
+      <a:effectRef idx="0">
+        <a:scrgbClr r="0" g="0" b="0"/>
+      </a:effectRef>
+      <a:fontRef idx="minor"/>
+    </dgm:style>
+  </dgm:styleLbl>
+  <dgm:styleLbl name="solidAlignAcc1">
+    <dgm:scene3d>
+      <a:camera prst="orthographicFront"/>
+      <a:lightRig rig="threePt" dir="t"/>
+    </dgm:scene3d>
+    <dgm:sp3d/>
+    <dgm:txPr/>
+    <dgm:style>
+      <a:lnRef idx="1">
+        <a:scrgbClr r="0" g="0" b="0"/>
+      </a:lnRef>
+      <a:fillRef idx="1">
+        <a:scrgbClr r="0" g="0" b="0"/>
+      </a:fillRef>
+      <a:effectRef idx="0">
+        <a:scrgbClr r="0" g="0" b="0"/>
+      </a:effectRef>
+      <a:fontRef idx="minor"/>
+    </dgm:style>
+  </dgm:styleLbl>
+  <dgm:styleLbl name="solidBgAcc1">
+    <dgm:scene3d>
+      <a:camera prst="orthographicFront"/>
+      <a:lightRig rig="threePt" dir="t"/>
+    </dgm:scene3d>
+    <dgm:sp3d/>
+    <dgm:txPr/>
+    <dgm:style>
+      <a:lnRef idx="1">
+        <a:scrgbClr r="0" g="0" b="0"/>
+      </a:lnRef>
+      <a:fillRef idx="1">
+        <a:scrgbClr r="0" g="0" b="0"/>
+      </a:fillRef>
+      <a:effectRef idx="0">
+        <a:scrgbClr r="0" g="0" b="0"/>
+      </a:effectRef>
+      <a:fontRef idx="minor"/>
+    </dgm:style>
+  </dgm:styleLbl>
+  <dgm:styleLbl name="fgAccFollowNode1">
+    <dgm:scene3d>
+      <a:camera prst="orthographicFront"/>
+      <a:lightRig rig="threePt" dir="t"/>
+    </dgm:scene3d>
+    <dgm:sp3d/>
+    <dgm:txPr/>
+    <dgm:style>
+      <a:lnRef idx="1">
+        <a:scrgbClr r="0" g="0" b="0"/>
+      </a:lnRef>
+      <a:fillRef idx="1">
+        <a:scrgbClr r="0" g="0" b="0"/>
+      </a:fillRef>
+      <a:effectRef idx="0">
+        <a:scrgbClr r="0" g="0" b="0"/>
+      </a:effectRef>
+      <a:fontRef idx="minor"/>
+    </dgm:style>
+  </dgm:styleLbl>
+  <dgm:styleLbl name="alignAccFollowNode1">
+    <dgm:scene3d>
+      <a:camera prst="orthographicFront"/>
+      <a:lightRig rig="threePt" dir="t"/>
+    </dgm:scene3d>
+    <dgm:sp3d/>
+    <dgm:txPr/>
+    <dgm:style>
+      <a:lnRef idx="1">
+        <a:scrgbClr r="0" g="0" b="0"/>
+      </a:lnRef>
+      <a:fillRef idx="1">
+        <a:scrgbClr r="0" g="0" b="0"/>
+      </a:fillRef>
+      <a:effectRef idx="0">
+        <a:scrgbClr r="0" g="0" b="0"/>
+      </a:effectRef>
+      <a:fontRef idx="minor"/>
+    </dgm:style>
+  </dgm:styleLbl>
+  <dgm:styleLbl name="bgAccFollowNode1">
+    <dgm:scene3d>
+      <a:camera prst="orthographicFront"/>
+      <a:lightRig rig="threePt" dir="t"/>
+    </dgm:scene3d>
+    <dgm:sp3d/>
+    <dgm:txPr/>
+    <dgm:style>
+      <a:lnRef idx="1">
+        <a:scrgbClr r="0" g="0" b="0"/>
+      </a:lnRef>
+      <a:fillRef idx="1">
+        <a:scrgbClr r="0" g="0" b="0"/>
+      </a:fillRef>
+      <a:effectRef idx="0">
+        <a:scrgbClr r="0" g="0" b="0"/>
+      </a:effectRef>
+      <a:fontRef idx="minor"/>
+    </dgm:style>
+  </dgm:styleLbl>
+  <dgm:styleLbl name="fgAcc0">
+    <dgm:scene3d>
+      <a:camera prst="orthographicFront"/>
+      <a:lightRig rig="threePt" dir="t"/>
+    </dgm:scene3d>
+    <dgm:sp3d/>
+    <dgm:txPr/>
+    <dgm:style>
+      <a:lnRef idx="1">
+        <a:scrgbClr r="0" g="0" b="0"/>
+      </a:lnRef>
+      <a:fillRef idx="1">
+        <a:scrgbClr r="0" g="0" b="0"/>
+      </a:fillRef>
+      <a:effectRef idx="0">
+        <a:scrgbClr r="0" g="0" b="0"/>
+      </a:effectRef>
+      <a:fontRef idx="minor"/>
+    </dgm:style>
+  </dgm:styleLbl>
+  <dgm:styleLbl name="fgAcc2">
+    <dgm:scene3d>
+      <a:camera prst="orthographicFront"/>
+      <a:lightRig rig="threePt" dir="t"/>
+    </dgm:scene3d>
+    <dgm:sp3d/>
+    <dgm:txPr/>
+    <dgm:style>
+      <a:lnRef idx="1">
+        <a:scrgbClr r="0" g="0" b="0"/>
+      </a:lnRef>
+      <a:fillRef idx="1">
+        <a:scrgbClr r="0" g="0" b="0"/>
+      </a:fillRef>
+      <a:effectRef idx="0">
+        <a:scrgbClr r="0" g="0" b="0"/>
+      </a:effectRef>
+      <a:fontRef idx="minor"/>
+    </dgm:style>
+  </dgm:styleLbl>
+  <dgm:styleLbl name="fgAcc3">
+    <dgm:scene3d>
+      <a:camera prst="orthographicFront"/>
+      <a:lightRig rig="threePt" dir="t"/>
+    </dgm:scene3d>
+    <dgm:sp3d/>
+    <dgm:txPr/>
+    <dgm:style>
+      <a:lnRef idx="1">
+        <a:scrgbClr r="0" g="0" b="0"/>
+      </a:lnRef>
+      <a:fillRef idx="1">
+        <a:scrgbClr r="0" g="0" b="0"/>
+      </a:fillRef>
+      <a:effectRef idx="0">
+        <a:scrgbClr r="0" g="0" b="0"/>
+      </a:effectRef>
+      <a:fontRef idx="minor"/>
+    </dgm:style>
+  </dgm:styleLbl>
+  <dgm:styleLbl name="fgAcc4">
+    <dgm:scene3d>
+      <a:camera prst="orthographicFront"/>
+      <a:lightRig rig="threePt" dir="t"/>
+    </dgm:scene3d>
+    <dgm:sp3d/>
+    <dgm:txPr/>
+    <dgm:style>
+      <a:lnRef idx="1">
+        <a:scrgbClr r="0" g="0" b="0"/>
+      </a:lnRef>
+      <a:fillRef idx="1">
+        <a:scrgbClr r="0" g="0" b="0"/>
+      </a:fillRef>
+      <a:effectRef idx="0">
+        <a:scrgbClr r="0" g="0" b="0"/>
+      </a:effectRef>
+      <a:fontRef idx="minor"/>
+    </dgm:style>
+  </dgm:styleLbl>
+  <dgm:styleLbl name="bgShp">
+    <dgm:scene3d>
+      <a:camera prst="orthographicFront"/>
+      <a:lightRig rig="threePt" dir="t"/>
+    </dgm:scene3d>
+    <dgm:sp3d/>
+    <dgm:txPr/>
+    <dgm:style>
+      <a:lnRef idx="0">
+        <a:scrgbClr r="0" g="0" b="0"/>
+      </a:lnRef>
+      <a:fillRef idx="1">
+        <a:scrgbClr r="0" g="0" b="0"/>
+      </a:fillRef>
+      <a:effectRef idx="2">
+        <a:scrgbClr r="0" g="0" b="0"/>
+      </a:effectRef>
+      <a:fontRef idx="minor"/>
+    </dgm:style>
+  </dgm:styleLbl>
+  <dgm:styleLbl name="dkBgShp">
+    <dgm:scene3d>
+      <a:camera prst="orthographicFront"/>
+      <a:lightRig rig="threePt" dir="t"/>
+    </dgm:scene3d>
+    <dgm:sp3d/>
+    <dgm:txPr/>
+    <dgm:style>
+      <a:lnRef idx="0">
+        <a:scrgbClr r="0" g="0" b="0"/>
+      </a:lnRef>
+      <a:fillRef idx="1">
+        <a:scrgbClr r="0" g="0" b="0"/>
+      </a:fillRef>
+      <a:effectRef idx="2">
+        <a:scrgbClr r="0" g="0" b="0"/>
+      </a:effectRef>
+      <a:fontRef idx="minor"/>
+    </dgm:style>
+  </dgm:styleLbl>
+  <dgm:styleLbl name="trBgShp">
+    <dgm:scene3d>
+      <a:camera prst="orthographicFront"/>
+      <a:lightRig rig="threePt" dir="t"/>
+    </dgm:scene3d>
+    <dgm:sp3d/>
+    <dgm:txPr/>
+    <dgm:style>
+      <a:lnRef idx="0">
+        <a:scrgbClr r="0" g="0" b="0"/>
+      </a:lnRef>
+      <a:fillRef idx="1">
+        <a:scrgbClr r="0" g="0" b="0"/>
+      </a:fillRef>
+      <a:effectRef idx="0">
+        <a:scrgbClr r="0" g="0" b="0"/>
+      </a:effectRef>
+      <a:fontRef idx="minor"/>
+    </dgm:style>
+  </dgm:styleLbl>
+  <dgm:styleLbl name="fgShp">
+    <dgm:scene3d>
+      <a:camera prst="orthographicFront"/>
+      <a:lightRig rig="threePt" dir="t"/>
+    </dgm:scene3d>
+    <dgm:sp3d/>
+    <dgm:txPr/>
+    <dgm:style>
+      <a:lnRef idx="0">
+        <a:scrgbClr r="0" g="0" b="0"/>
+      </a:lnRef>
+      <a:fillRef idx="3">
+        <a:scrgbClr r="0" g="0" b="0"/>
+      </a:fillRef>
+      <a:effectRef idx="2">
+        <a:scrgbClr r="0" g="0" b="0"/>
+      </a:effectRef>
+      <a:fontRef idx="minor"/>
+    </dgm:style>
+  </dgm:styleLbl>
+  <dgm:styleLbl name="revTx">
+    <dgm:scene3d>
+      <a:camera prst="orthographicFront"/>
+      <a:lightRig rig="threePt" dir="t"/>
+    </dgm:scene3d>
+    <dgm:sp3d/>
+    <dgm:txPr/>
+    <dgm:style>
+      <a:lnRef idx="0">
+        <a:scrgbClr r="0" g="0" b="0"/>
+      </a:lnRef>
+      <a:fillRef idx="0">
+        <a:scrgbClr r="0" g="0" b="0"/>
+      </a:fillRef>
+      <a:effectRef idx="0">
+        <a:scrgbClr r="0" g="0" b="0"/>
+      </a:effectRef>
+      <a:fontRef idx="minor"/>
+    </dgm:style>
+  </dgm:styleLbl>
+</dgm:styleDef>
 </file>
 
 <file path=word/theme/theme1.xml><?xml version="1.0" encoding="utf-8"?>
@@ -22414,7 +27551,7 @@
 </file>
 
 <file path=customXml/itemProps1.xml><?xml version="1.0" encoding="utf-8"?>
-<ds:datastoreItem xmlns:ds="http://schemas.openxmlformats.org/officeDocument/2006/customXml" ds:itemID="{5A9558FD-29A4-114B-BA0A-5DE75505BE42}">
+<ds:datastoreItem xmlns:ds="http://schemas.openxmlformats.org/officeDocument/2006/customXml" ds:itemID="{C09A04B5-C43D-BD4E-B58A-1783F54600E3}">
   <ds:schemaRefs>
     <ds:schemaRef ds:uri="http://schemas.openxmlformats.org/officeDocument/2006/bibliography"/>
   </ds:schemaRefs>

--- a/Project Charter -Torres-Cardenas.docx
+++ b/Project Charter -Torres-Cardenas.docx
@@ -92,8 +92,19 @@
           <w:szCs w:val="28"/>
           <w:lang w:val="es-ES_tradnl"/>
         </w:rPr>
-        <w:t>Project Charter</w:t>
-      </w:r>
+        <w:t xml:space="preserve">Project </w:t>
+      </w:r>
+      <w:proofErr w:type="spellStart"/>
+      <w:r>
+        <w:rPr>
+          <w:rFonts w:ascii="Arial" w:eastAsia="Times New Roman" w:hAnsi="Arial" w:cs="Arial"/>
+          <w:sz w:val="28"/>
+          <w:szCs w:val="28"/>
+          <w:lang w:val="es-ES_tradnl"/>
+        </w:rPr>
+        <w:t>Charter</w:t>
+      </w:r>
+      <w:proofErr w:type="spellEnd"/>
     </w:p>
     <w:p>
       <w:pPr>
@@ -1978,7 +1989,27 @@
           <w:lang w:val="es-ES_tradnl"/>
         </w:rPr>
         <w:lastRenderedPageBreak/>
-        <w:t>citas, contara con un back-end administrativo para uso de los agentes del banco.</w:t>
+        <w:t>citas, contara con un back-</w:t>
+      </w:r>
+      <w:proofErr w:type="spellStart"/>
+      <w:r>
+        <w:rPr>
+          <w:rFonts w:ascii="Arial" w:hAnsi="Arial" w:cs="Arial"/>
+          <w:sz w:val="28"/>
+          <w:szCs w:val="28"/>
+          <w:lang w:val="es-ES_tradnl"/>
+        </w:rPr>
+        <w:t>end</w:t>
+      </w:r>
+      <w:proofErr w:type="spellEnd"/>
+      <w:r>
+        <w:rPr>
+          <w:rFonts w:ascii="Arial" w:hAnsi="Arial" w:cs="Arial"/>
+          <w:sz w:val="28"/>
+          <w:szCs w:val="28"/>
+          <w:lang w:val="es-ES_tradnl"/>
+        </w:rPr>
+        <w:t xml:space="preserve"> administrativo para uso de los agentes del banco.</w:t>
       </w:r>
     </w:p>
     <w:p>
@@ -2646,6 +2677,7 @@
           <w:lang w:val="es-ES_tradnl"/>
         </w:rPr>
       </w:pPr>
+      <w:proofErr w:type="spellStart"/>
       <w:r>
         <w:rPr>
           <w:rFonts w:ascii="Arial" w:hAnsi="Arial" w:cs="Arial"/>
@@ -2655,6 +2687,7 @@
         </w:rPr>
         <w:t>Proactividad</w:t>
       </w:r>
+      <w:proofErr w:type="spellEnd"/>
       <w:r>
         <w:rPr>
           <w:rFonts w:ascii="Arial" w:hAnsi="Arial" w:cs="Arial"/>
@@ -3269,6 +3302,15 @@
           <w:lang w:val="es-ES_tradnl"/>
         </w:rPr>
         <w:t>en un periodo de</w:t>
+      </w:r>
+      <w:r>
+        <w:rPr>
+          <w:rFonts w:ascii="Arial" w:hAnsi="Arial" w:cs="Arial"/>
+          <w:sz w:val="28"/>
+          <w:szCs w:val="28"/>
+          <w:lang w:val="es-ES_tradnl"/>
+        </w:rPr>
+        <w:t xml:space="preserve"> </w:t>
       </w:r>
       <w:r>
         <w:rPr>
@@ -3442,7 +3484,27 @@
           <w:szCs w:val="28"/>
           <w:lang w:val="es-ES_tradnl"/>
         </w:rPr>
-        <w:t>). Dicho sistema se sub-divide en el portal para los clientes y el back-end para uso administrativo de los agentes del banco.</w:t>
+        <w:t>). Dicho sistema se sub-divide en el portal para los clientes y el back-</w:t>
+      </w:r>
+      <w:proofErr w:type="spellStart"/>
+      <w:r>
+        <w:rPr>
+          <w:rFonts w:ascii="Arial" w:hAnsi="Arial" w:cs="Arial"/>
+          <w:sz w:val="28"/>
+          <w:szCs w:val="28"/>
+          <w:lang w:val="es-ES_tradnl"/>
+        </w:rPr>
+        <w:t>end</w:t>
+      </w:r>
+      <w:proofErr w:type="spellEnd"/>
+      <w:r>
+        <w:rPr>
+          <w:rFonts w:ascii="Arial" w:hAnsi="Arial" w:cs="Arial"/>
+          <w:sz w:val="28"/>
+          <w:szCs w:val="28"/>
+          <w:lang w:val="es-ES_tradnl"/>
+        </w:rPr>
+        <w:t xml:space="preserve"> para uso administrativo de los agentes del banco.</w:t>
       </w:r>
     </w:p>
     <w:p>
@@ -4316,7 +4378,27 @@
           <w:szCs w:val="28"/>
           <w:lang w:val="es-ES_tradnl"/>
         </w:rPr>
-        <w:t xml:space="preserve">El back-end administrativo de este sistema debe ser capaz de notificar a los agentes del banco de las citas que les fueron asignadas. Finalmente, las operaciones de atención al cliente soportadas por el sistema serán: </w:t>
+        <w:t>El back-</w:t>
+      </w:r>
+      <w:proofErr w:type="spellStart"/>
+      <w:r>
+        <w:rPr>
+          <w:rFonts w:ascii="Arial" w:hAnsi="Arial" w:cs="Arial"/>
+          <w:sz w:val="28"/>
+          <w:szCs w:val="28"/>
+          <w:lang w:val="es-ES_tradnl"/>
+        </w:rPr>
+        <w:t>end</w:t>
+      </w:r>
+      <w:proofErr w:type="spellEnd"/>
+      <w:r>
+        <w:rPr>
+          <w:rFonts w:ascii="Arial" w:hAnsi="Arial" w:cs="Arial"/>
+          <w:sz w:val="28"/>
+          <w:szCs w:val="28"/>
+          <w:lang w:val="es-ES_tradnl"/>
+        </w:rPr>
+        <w:t xml:space="preserve"> administrativo de este sistema debe ser capaz de notificar a los agentes del banco de las citas que les fueron asignadas. Finalmente, las operaciones de atención al cliente soportadas por el sistema serán: </w:t>
       </w:r>
     </w:p>
     <w:p>
@@ -4875,7 +4957,25 @@
           <w:szCs w:val="28"/>
           <w:lang w:val="es-ES_tradnl"/>
         </w:rPr>
-        <w:t>Un cliente podrá tener un máximo de dos citas programadas, pero no para el mismo dia. Para programar mas citas deberá completar o cancelar una cita ya programada.</w:t>
+        <w:t xml:space="preserve">Un cliente podrá tener un máximo de dos citas programadas, pero no para el mismo </w:t>
+      </w:r>
+      <w:r>
+        <w:rPr>
+          <w:rFonts w:ascii="Arial" w:hAnsi="Arial" w:cs="Arial"/>
+          <w:sz w:val="28"/>
+          <w:szCs w:val="28"/>
+          <w:lang w:val="es-ES_tradnl"/>
+        </w:rPr>
+        <w:t>día</w:t>
+      </w:r>
+      <w:r>
+        <w:rPr>
+          <w:rFonts w:ascii="Arial" w:hAnsi="Arial" w:cs="Arial"/>
+          <w:sz w:val="28"/>
+          <w:szCs w:val="28"/>
+          <w:lang w:val="es-ES_tradnl"/>
+        </w:rPr>
+        <w:t>. Para programar mas citas deberá completar o cancelar una cita ya programada.</w:t>
       </w:r>
     </w:p>
     <w:p>
@@ -4905,7 +5005,25 @@
           <w:szCs w:val="28"/>
           <w:lang w:val="es-ES_tradnl"/>
         </w:rPr>
-        <w:t xml:space="preserve"> utilizar para el desarrollo del mecanismo deben ser compatibles conel</w:t>
+        <w:t xml:space="preserve"> utilizar para el desarrollo del mecanismo deben ser compatibles con</w:t>
+      </w:r>
+      <w:r>
+        <w:rPr>
+          <w:rFonts w:ascii="Arial" w:hAnsi="Arial" w:cs="Arial"/>
+          <w:sz w:val="28"/>
+          <w:szCs w:val="28"/>
+          <w:lang w:val="es-ES_tradnl"/>
+        </w:rPr>
+        <w:t xml:space="preserve"> </w:t>
+      </w:r>
+      <w:r>
+        <w:rPr>
+          <w:rFonts w:ascii="Arial" w:hAnsi="Arial" w:cs="Arial"/>
+          <w:sz w:val="28"/>
+          <w:szCs w:val="28"/>
+          <w:lang w:val="es-ES_tradnl"/>
+        </w:rPr>
+        <w:t>el</w:t>
       </w:r>
       <w:r>
         <w:rPr>
@@ -4951,7 +5069,27 @@
           <w:szCs w:val="28"/>
           <w:lang w:val="es-ES_tradnl"/>
         </w:rPr>
-        <w:t xml:space="preserve"> mismo, los back-ends administrativos deben ser </w:t>
+        <w:t xml:space="preserve"> mismo, los back-</w:t>
+      </w:r>
+      <w:proofErr w:type="spellStart"/>
+      <w:r>
+        <w:rPr>
+          <w:rFonts w:ascii="Arial" w:hAnsi="Arial" w:cs="Arial"/>
+          <w:sz w:val="28"/>
+          <w:szCs w:val="28"/>
+          <w:lang w:val="es-ES_tradnl"/>
+        </w:rPr>
+        <w:t>ends</w:t>
+      </w:r>
+      <w:proofErr w:type="spellEnd"/>
+      <w:r>
+        <w:rPr>
+          <w:rFonts w:ascii="Arial" w:hAnsi="Arial" w:cs="Arial"/>
+          <w:sz w:val="28"/>
+          <w:szCs w:val="28"/>
+          <w:lang w:val="es-ES_tradnl"/>
+        </w:rPr>
+        <w:t xml:space="preserve"> administrativos deben ser </w:t>
       </w:r>
       <w:r>
         <w:rPr>
@@ -4969,7 +5107,25 @@
           <w:szCs w:val="28"/>
           <w:lang w:val="es-ES_tradnl"/>
         </w:rPr>
-        <w:t xml:space="preserve"> con el hardware y software hallado enlas oficinas del banco,</w:t>
+        <w:t xml:space="preserve"> con el hardware y software hallado en</w:t>
+      </w:r>
+      <w:r>
+        <w:rPr>
+          <w:rFonts w:ascii="Arial" w:hAnsi="Arial" w:cs="Arial"/>
+          <w:sz w:val="28"/>
+          <w:szCs w:val="28"/>
+          <w:lang w:val="es-ES_tradnl"/>
+        </w:rPr>
+        <w:t xml:space="preserve"> </w:t>
+      </w:r>
+      <w:r>
+        <w:rPr>
+          <w:rFonts w:ascii="Arial" w:hAnsi="Arial" w:cs="Arial"/>
+          <w:sz w:val="28"/>
+          <w:szCs w:val="28"/>
+          <w:lang w:val="es-ES_tradnl"/>
+        </w:rPr>
+        <w:t>las oficinas del banco,</w:t>
       </w:r>
       <w:r>
         <w:rPr>
@@ -10364,7 +10520,27 @@
           <w:szCs w:val="28"/>
           <w:lang w:val="es-ES_tradnl"/>
         </w:rPr>
-        <w:t>Para la implementación de los back-ends administrativos</w:t>
+        <w:t>Para la implementación de los back-</w:t>
+      </w:r>
+      <w:proofErr w:type="spellStart"/>
+      <w:r>
+        <w:rPr>
+          <w:rFonts w:ascii="Arial" w:hAnsi="Arial" w:cs="Arial"/>
+          <w:sz w:val="28"/>
+          <w:szCs w:val="28"/>
+          <w:lang w:val="es-ES_tradnl"/>
+        </w:rPr>
+        <w:t>ends</w:t>
+      </w:r>
+      <w:proofErr w:type="spellEnd"/>
+      <w:r>
+        <w:rPr>
+          <w:rFonts w:ascii="Arial" w:hAnsi="Arial" w:cs="Arial"/>
+          <w:sz w:val="28"/>
+          <w:szCs w:val="28"/>
+          <w:lang w:val="es-ES_tradnl"/>
+        </w:rPr>
+        <w:t xml:space="preserve"> administrativos</w:t>
       </w:r>
       <w:r>
         <w:rPr>
@@ -10400,7 +10576,27 @@
           <w:szCs w:val="28"/>
           <w:lang w:val="es-ES_tradnl"/>
         </w:rPr>
-        <w:t xml:space="preserve"> que dichos back-ends serán acoplados al sistema administrativo con el que cuenta el banco actualmente</w:t>
+        <w:t xml:space="preserve"> que dichos back-</w:t>
+      </w:r>
+      <w:proofErr w:type="spellStart"/>
+      <w:r>
+        <w:rPr>
+          <w:rFonts w:ascii="Arial" w:hAnsi="Arial" w:cs="Arial"/>
+          <w:sz w:val="28"/>
+          <w:szCs w:val="28"/>
+          <w:lang w:val="es-ES_tradnl"/>
+        </w:rPr>
+        <w:t>ends</w:t>
+      </w:r>
+      <w:proofErr w:type="spellEnd"/>
+      <w:r>
+        <w:rPr>
+          <w:rFonts w:ascii="Arial" w:hAnsi="Arial" w:cs="Arial"/>
+          <w:sz w:val="28"/>
+          <w:szCs w:val="28"/>
+          <w:lang w:val="es-ES_tradnl"/>
+        </w:rPr>
+        <w:t xml:space="preserve"> serán acoplados al sistema administrativo con el que cuenta el banco actualmente</w:t>
       </w:r>
       <w:r>
         <w:rPr>
@@ -10555,7 +10751,17 @@
           <w:szCs w:val="28"/>
           <w:lang w:val="es-ES_tradnl"/>
         </w:rPr>
-        <w:t>back-end</w:t>
+        <w:t>back-</w:t>
+      </w:r>
+      <w:proofErr w:type="spellStart"/>
+      <w:r>
+        <w:rPr>
+          <w:rFonts w:ascii="Arial" w:hAnsi="Arial" w:cs="Arial"/>
+          <w:sz w:val="28"/>
+          <w:szCs w:val="28"/>
+          <w:lang w:val="es-ES_tradnl"/>
+        </w:rPr>
+        <w:t>end</w:t>
       </w:r>
       <w:r>
         <w:rPr>
@@ -10566,6 +10772,7 @@
         </w:rPr>
         <w:t>s</w:t>
       </w:r>
+      <w:proofErr w:type="spellEnd"/>
       <w:r>
         <w:rPr>
           <w:rFonts w:ascii="Arial" w:hAnsi="Arial" w:cs="Arial"/>
@@ -10835,6 +11042,15 @@
           <w:lang w:val="es-ES_tradnl"/>
         </w:rPr>
         <w:t>Existe</w:t>
+      </w:r>
+      <w:r>
+        <w:rPr>
+          <w:rFonts w:ascii="Arial" w:hAnsi="Arial" w:cs="Arial"/>
+          <w:sz w:val="28"/>
+          <w:szCs w:val="28"/>
+          <w:lang w:val="es-ES_tradnl"/>
+        </w:rPr>
+        <w:t xml:space="preserve"> </w:t>
       </w:r>
       <w:r>
         <w:rPr>
@@ -12789,6 +13005,15 @@
           <w:szCs w:val="28"/>
           <w:lang w:val="es-ES_tradnl"/>
         </w:rPr>
+        <w:t xml:space="preserve"> </w:t>
+      </w:r>
+      <w:r>
+        <w:rPr>
+          <w:rFonts w:ascii="Arial" w:hAnsi="Arial" w:cs="Arial"/>
+          <w:sz w:val="28"/>
+          <w:szCs w:val="28"/>
+          <w:lang w:val="es-ES_tradnl"/>
+        </w:rPr>
         <w:t>el desarrollo del proyecto, no es necesaria</w:t>
       </w:r>
       <w:r>
@@ -13069,7 +13294,21 @@
                 <w:rFonts w:ascii="Arial" w:hAnsi="Arial" w:cs="Arial"/>
                 <w:lang w:val="es-ES_tradnl"/>
               </w:rPr>
-              <w:t>5.500,00</w:t>
+              <w:t>5.</w:t>
+            </w:r>
+            <w:r>
+              <w:rPr>
+                <w:rFonts w:ascii="Arial" w:hAnsi="Arial" w:cs="Arial"/>
+                <w:lang w:val="es-ES_tradnl"/>
+              </w:rPr>
+              <w:t>700</w:t>
+            </w:r>
+            <w:r>
+              <w:rPr>
+                <w:rFonts w:ascii="Arial" w:hAnsi="Arial" w:cs="Arial"/>
+                <w:lang w:val="es-ES_tradnl"/>
+              </w:rPr>
+              <w:t>,00</w:t>
             </w:r>
           </w:p>
         </w:tc>
@@ -13091,7 +13330,14 @@
                 <w:rFonts w:ascii="Arial" w:hAnsi="Arial" w:cs="Arial"/>
                 <w:lang w:val="es-ES_tradnl"/>
               </w:rPr>
-              <w:t>66.000,00</w:t>
+              <w:t>68.4</w:t>
+            </w:r>
+            <w:r>
+              <w:rPr>
+                <w:rFonts w:ascii="Arial" w:hAnsi="Arial" w:cs="Arial"/>
+                <w:lang w:val="es-ES_tradnl"/>
+              </w:rPr>
+              <w:t>00,00</w:t>
             </w:r>
           </w:p>
         </w:tc>
@@ -13233,6 +13479,9 @@
         </w:tc>
       </w:tr>
       <w:tr>
+        <w:trPr>
+          <w:trHeight w:val="159"/>
+        </w:trPr>
         <w:tc>
           <w:tcPr>
             <w:tcW w:w="2881" w:type="dxa"/>
@@ -13296,6 +13545,150 @@
                 <w:lang w:val="es-ES_tradnl"/>
               </w:rPr>
               <w:t>36.000,00</w:t>
+            </w:r>
+          </w:p>
+        </w:tc>
+      </w:tr>
+      <w:tr>
+        <w:trPr>
+          <w:trHeight w:val="159"/>
+        </w:trPr>
+        <w:tc>
+          <w:tcPr>
+            <w:tcW w:w="2881" w:type="dxa"/>
+          </w:tcPr>
+          <w:p>
+            <w:pPr>
+              <w:spacing w:line="360" w:lineRule="auto"/>
+              <w:jc w:val="both"/>
+              <w:rPr>
+                <w:rFonts w:ascii="Arial" w:hAnsi="Arial" w:cs="Arial"/>
+                <w:lang w:val="es-ES_tradnl"/>
+              </w:rPr>
+            </w:pPr>
+            <w:r>
+              <w:rPr>
+                <w:rFonts w:ascii="Arial" w:hAnsi="Arial" w:cs="Arial"/>
+                <w:lang w:val="es-ES_tradnl"/>
+              </w:rPr>
+              <w:t>Analista de sistemas</w:t>
+            </w:r>
+          </w:p>
+        </w:tc>
+        <w:tc>
+          <w:tcPr>
+            <w:tcW w:w="2881" w:type="dxa"/>
+          </w:tcPr>
+          <w:p>
+            <w:pPr>
+              <w:spacing w:line="360" w:lineRule="auto"/>
+              <w:jc w:val="center"/>
+              <w:rPr>
+                <w:rFonts w:ascii="Arial" w:hAnsi="Arial" w:cs="Arial"/>
+                <w:lang w:val="es-ES_tradnl"/>
+              </w:rPr>
+            </w:pPr>
+            <w:r>
+              <w:rPr>
+                <w:rFonts w:ascii="Arial" w:hAnsi="Arial" w:cs="Arial"/>
+                <w:lang w:val="es-ES_tradnl"/>
+              </w:rPr>
+              <w:t>5.000,00</w:t>
+            </w:r>
+          </w:p>
+        </w:tc>
+        <w:tc>
+          <w:tcPr>
+            <w:tcW w:w="2882" w:type="dxa"/>
+          </w:tcPr>
+          <w:p>
+            <w:pPr>
+              <w:spacing w:line="360" w:lineRule="auto"/>
+              <w:jc w:val="center"/>
+              <w:rPr>
+                <w:rFonts w:ascii="Arial" w:hAnsi="Arial" w:cs="Arial"/>
+                <w:lang w:val="es-ES_tradnl"/>
+              </w:rPr>
+            </w:pPr>
+            <w:r>
+              <w:rPr>
+                <w:rFonts w:ascii="Arial" w:hAnsi="Arial" w:cs="Arial"/>
+                <w:lang w:val="es-ES_tradnl"/>
+              </w:rPr>
+              <w:t>60.000,00</w:t>
+            </w:r>
+          </w:p>
+        </w:tc>
+      </w:tr>
+      <w:tr>
+        <w:trPr>
+          <w:trHeight w:val="159"/>
+        </w:trPr>
+        <w:tc>
+          <w:tcPr>
+            <w:tcW w:w="2881" w:type="dxa"/>
+          </w:tcPr>
+          <w:p>
+            <w:pPr>
+              <w:spacing w:line="360" w:lineRule="auto"/>
+              <w:jc w:val="both"/>
+              <w:rPr>
+                <w:rFonts w:ascii="Arial" w:hAnsi="Arial" w:cs="Arial"/>
+                <w:lang w:val="es-ES_tradnl"/>
+              </w:rPr>
+            </w:pPr>
+            <w:proofErr w:type="spellStart"/>
+            <w:r>
+              <w:rPr>
+                <w:rFonts w:ascii="Arial" w:hAnsi="Arial" w:cs="Arial"/>
+                <w:lang w:val="es-ES_tradnl"/>
+              </w:rPr>
+              <w:t>Tester</w:t>
+            </w:r>
+            <w:proofErr w:type="spellEnd"/>
+          </w:p>
+        </w:tc>
+        <w:tc>
+          <w:tcPr>
+            <w:tcW w:w="2881" w:type="dxa"/>
+          </w:tcPr>
+          <w:p>
+            <w:pPr>
+              <w:spacing w:line="360" w:lineRule="auto"/>
+              <w:jc w:val="center"/>
+              <w:rPr>
+                <w:rFonts w:ascii="Arial" w:hAnsi="Arial" w:cs="Arial"/>
+                <w:lang w:val="es-ES_tradnl"/>
+              </w:rPr>
+            </w:pPr>
+            <w:r>
+              <w:rPr>
+                <w:rFonts w:ascii="Arial" w:hAnsi="Arial" w:cs="Arial"/>
+                <w:lang w:val="es-ES_tradnl"/>
+              </w:rPr>
+              <w:t>4.200,00</w:t>
+            </w:r>
+          </w:p>
+        </w:tc>
+        <w:tc>
+          <w:tcPr>
+            <w:tcW w:w="2882" w:type="dxa"/>
+          </w:tcPr>
+          <w:p>
+            <w:pPr>
+              <w:spacing w:line="360" w:lineRule="auto"/>
+              <w:jc w:val="center"/>
+              <w:rPr>
+                <w:rFonts w:ascii="Arial" w:hAnsi="Arial" w:cs="Arial"/>
+                <w:lang w:val="es-ES_tradnl"/>
+              </w:rPr>
+            </w:pPr>
+            <w:r>
+              <w:rPr>
+                <w:rFonts w:ascii="Arial" w:hAnsi="Arial" w:cs="Arial"/>
+                <w:lang w:val="es-ES_tradnl"/>
+              </w:rPr>
+              <w:t>50.400,00</w:t>
             </w:r>
           </w:p>
         </w:tc>
@@ -13341,7 +13734,14 @@
                 <w:rFonts w:ascii="Arial" w:hAnsi="Arial" w:cs="Arial"/>
                 <w:lang w:val="es-ES_tradnl"/>
               </w:rPr>
-              <w:t>21.500,00</w:t>
+              <w:t>30.9</w:t>
+            </w:r>
+            <w:r>
+              <w:rPr>
+                <w:rFonts w:ascii="Arial" w:hAnsi="Arial" w:cs="Arial"/>
+                <w:lang w:val="es-ES_tradnl"/>
+              </w:rPr>
+              <w:t>00,00</w:t>
             </w:r>
           </w:p>
         </w:tc>
@@ -13363,7 +13763,14 @@
                 <w:rFonts w:ascii="Arial" w:hAnsi="Arial" w:cs="Arial"/>
                 <w:lang w:val="es-ES_tradnl"/>
               </w:rPr>
-              <w:t>258.000,00</w:t>
+              <w:t>370.8</w:t>
+            </w:r>
+            <w:r>
+              <w:rPr>
+                <w:rFonts w:ascii="Arial" w:hAnsi="Arial" w:cs="Arial"/>
+                <w:lang w:val="es-ES_tradnl"/>
+              </w:rPr>
+              <w:t>00,00</w:t>
             </w:r>
           </w:p>
         </w:tc>
@@ -13459,7 +13866,7 @@
           <w:szCs w:val="28"/>
           <w:lang w:val="es-ES_tradnl"/>
         </w:rPr>
-        <w:t>Ahorro en suministros para los para los equipos empleados.</w:t>
+        <w:t>Ahorro en suministros para los equipos empleados.</w:t>
       </w:r>
     </w:p>
     <w:p>
@@ -13632,6 +14039,7 @@
           <w:szCs w:val="28"/>
           <w:lang w:val="es-ES_tradnl"/>
         </w:rPr>
+        <w:lastRenderedPageBreak/>
         <w:t>Generar información más eficiente y confiable para los clientes al realizar sus operaciones de atención al cliente.</w:t>
       </w:r>
     </w:p>
@@ -13659,7 +14067,6 @@
           <w:szCs w:val="28"/>
           <w:lang w:val="es-ES_tradnl"/>
         </w:rPr>
-        <w:lastRenderedPageBreak/>
         <w:t>Mayor y mejor aprovechamiento de los recursos.</w:t>
       </w:r>
     </w:p>
@@ -13881,7 +14288,25 @@
           <w:szCs w:val="28"/>
           <w:lang w:val="es-ES_tradnl"/>
         </w:rPr>
-        <w:t xml:space="preserve"> cuentacon los recursos </w:t>
+        <w:t xml:space="preserve"> cuenta</w:t>
+      </w:r>
+      <w:r>
+        <w:rPr>
+          <w:rFonts w:ascii="Arial" w:hAnsi="Arial" w:cs="Arial"/>
+          <w:sz w:val="28"/>
+          <w:szCs w:val="28"/>
+          <w:lang w:val="es-ES_tradnl"/>
+        </w:rPr>
+        <w:t xml:space="preserve"> </w:t>
+      </w:r>
+      <w:r>
+        <w:rPr>
+          <w:rFonts w:ascii="Arial" w:hAnsi="Arial" w:cs="Arial"/>
+          <w:sz w:val="28"/>
+          <w:szCs w:val="28"/>
+          <w:lang w:val="es-ES_tradnl"/>
+        </w:rPr>
+        <w:t xml:space="preserve">con los recursos </w:t>
       </w:r>
       <w:r>
         <w:rPr>
@@ -13969,7 +14394,19 @@
           <w:highlight w:val="yellow"/>
           <w:lang w:val="es-ES_tradnl"/>
         </w:rPr>
-        <w:t>Al cierre del tercer trimestre de 2011, el activo total consolidado de esta subsidiaria de Mercantil se situó en 56.376 millones de bolívares, registrando una participación de mercado de 11%. Su patrimonio se situó en 5.283 millones de bolívares.</w:t>
+        <w:t xml:space="preserve">Al cierre del tercer trimestre de 2011, el activo total consolidado de esta subsidiaria de Mercantil se situó en 56.376 </w:t>
+      </w:r>
+      <w:r>
+        <w:rPr>
+          <w:rFonts w:ascii="Arial" w:hAnsi="Arial" w:cs="Arial"/>
+          <w:bCs/>
+          <w:sz w:val="28"/>
+          <w:szCs w:val="28"/>
+          <w:highlight w:val="yellow"/>
+          <w:lang w:val="es-ES_tradnl"/>
+        </w:rPr>
+        <w:lastRenderedPageBreak/>
+        <w:t>millones de bolívares, registrando una participación de mercado de 11%. Su patrimonio se situó en 5.283 millones de bolívares.</w:t>
       </w:r>
     </w:p>
     <w:p>
@@ -13992,7 +14429,6 @@
           <w:highlight w:val="yellow"/>
           <w:lang w:val="es-ES_tradnl"/>
         </w:rPr>
-        <w:lastRenderedPageBreak/>
         <w:t>Partiendo de los resultados del informe</w:t>
       </w:r>
       <w:r>
@@ -14035,7 +14471,7 @@
           <w:highlight w:val="yellow"/>
           <w:lang w:val="es-ES_tradnl"/>
         </w:rPr>
-        <w:t>rvicios Financieros, se concluyó</w:t>
+        <w:t>rvicios Financieros, se concluy</w:t>
       </w:r>
       <w:r>
         <w:rPr>
@@ -14046,97 +14482,18 @@
           <w:highlight w:val="yellow"/>
           <w:lang w:val="es-ES_tradnl"/>
         </w:rPr>
-        <w:t xml:space="preserve"> que e</w:t>
-      </w:r>
-      <w:r>
-        <w:rPr>
-          <w:rFonts w:ascii="Arial" w:hAnsi="Arial" w:cs="Arial"/>
+        <w:t xml:space="preserve">e que los costos del proyecto </w:t>
+      </w:r>
+      <w:r>
+        <w:rPr>
+          <w:rFonts w:ascii="Arial" w:hAnsi="Arial" w:cs="Arial"/>
+          <w:bCs/>
           <w:sz w:val="28"/>
           <w:szCs w:val="28"/>
           <w:highlight w:val="yellow"/>
           <w:lang w:val="es-ES_tradnl"/>
         </w:rPr>
-        <w:t xml:space="preserve">l Banco Mercantil cuenta con los recursos </w:t>
-      </w:r>
-      <w:r>
-        <w:rPr>
-          <w:rFonts w:ascii="Arial" w:hAnsi="Arial" w:cs="Arial"/>
-          <w:sz w:val="28"/>
-          <w:szCs w:val="28"/>
-          <w:highlight w:val="yellow"/>
-          <w:lang w:val="es-ES_tradnl"/>
-        </w:rPr>
-        <w:t xml:space="preserve">económicos </w:t>
-      </w:r>
-      <w:r>
-        <w:rPr>
-          <w:rFonts w:ascii="Arial" w:hAnsi="Arial" w:cs="Arial"/>
-          <w:sz w:val="28"/>
-          <w:szCs w:val="28"/>
-          <w:highlight w:val="yellow"/>
-          <w:lang w:val="es-ES_tradnl"/>
-        </w:rPr>
-        <w:t>para que el</w:t>
-      </w:r>
-      <w:r>
-        <w:rPr>
-          <w:rFonts w:ascii="Arial" w:hAnsi="Arial" w:cs="Arial"/>
-          <w:sz w:val="28"/>
-          <w:szCs w:val="28"/>
-          <w:highlight w:val="yellow"/>
-          <w:lang w:val="es-ES_tradnl"/>
-        </w:rPr>
-        <w:t xml:space="preserve"> desarrollo delmecanismo sea factible</w:t>
-      </w:r>
-      <w:r>
-        <w:rPr>
-          <w:rFonts w:ascii="Arial" w:hAnsi="Arial" w:cs="Arial"/>
-          <w:sz w:val="28"/>
-          <w:szCs w:val="28"/>
-          <w:highlight w:val="yellow"/>
-          <w:lang w:val="es-ES_tradnl"/>
-        </w:rPr>
-        <w:t xml:space="preserve">. Estos  </w:t>
-      </w:r>
-      <w:r>
-        <w:rPr>
-          <w:rFonts w:ascii="Arial" w:hAnsi="Arial" w:cs="Arial"/>
-          <w:sz w:val="28"/>
-          <w:szCs w:val="28"/>
-          <w:highlight w:val="yellow"/>
-          <w:lang w:val="es-ES_tradnl"/>
-        </w:rPr>
-        <w:t xml:space="preserve">fueron aprobados por la Junta Directiva del banco en una sesión ordinaria donde se </w:t>
-      </w:r>
-      <w:r>
-        <w:rPr>
-          <w:rFonts w:ascii="Arial" w:hAnsi="Arial" w:cs="Arial"/>
-          <w:sz w:val="28"/>
-          <w:szCs w:val="28"/>
-          <w:highlight w:val="yellow"/>
-          <w:lang w:val="es-ES_tradnl"/>
-        </w:rPr>
-        <w:t>asignaron</w:t>
-      </w:r>
-      <w:r>
-        <w:rPr>
-          <w:rFonts w:ascii="Arial" w:hAnsi="Arial" w:cs="Arial"/>
-          <w:sz w:val="28"/>
-          <w:szCs w:val="28"/>
-          <w:highlight w:val="yellow"/>
-          <w:lang w:val="es-ES_tradnl"/>
-        </w:rPr>
-        <w:t xml:space="preserve"> los recursos económicos necesarios para llevar a cabo el desarrollo e implementación del </w:t>
-      </w:r>
-      <w:r>
-        <w:rPr>
-          <w:rFonts w:ascii="Arial" w:hAnsi="Arial" w:cs="Arial"/>
-          <w:sz w:val="28"/>
-          <w:szCs w:val="28"/>
-          <w:highlight w:val="yellow"/>
-          <w:lang w:val="es-ES_tradnl"/>
-        </w:rPr>
-        <w:t>mecanismo</w:t>
+        <w:t>son cubiertos en la cartera de proyectos tecnológicos del Banco Mercantil</w:t>
       </w:r>
       <w:r>
         <w:rPr>
@@ -14465,7 +14822,7 @@
           <w:highlight w:val="yellow"/>
           <w:lang w:val="es-ES_tradnl"/>
         </w:rPr>
-        <w:t xml:space="preserve">Eldesarrollo </w:t>
+        <w:t>El</w:t>
       </w:r>
       <w:r>
         <w:rPr>
@@ -14475,6 +14832,36 @@
           <w:highlight w:val="yellow"/>
           <w:lang w:val="es-ES_tradnl"/>
         </w:rPr>
+        <w:t xml:space="preserve"> </w:t>
+      </w:r>
+      <w:r>
+        <w:rPr>
+          <w:rFonts w:ascii="Arial" w:hAnsi="Arial" w:cs="Arial"/>
+          <w:sz w:val="28"/>
+          <w:szCs w:val="28"/>
+          <w:highlight w:val="yellow"/>
+          <w:lang w:val="es-ES_tradnl"/>
+        </w:rPr>
+        <w:t xml:space="preserve">desarrollo </w:t>
+      </w:r>
+      <w:r>
+        <w:rPr>
+          <w:rFonts w:ascii="Arial" w:hAnsi="Arial" w:cs="Arial"/>
+          <w:sz w:val="28"/>
+          <w:szCs w:val="28"/>
+          <w:highlight w:val="yellow"/>
+          <w:lang w:val="es-ES_tradnl"/>
+        </w:rPr>
+        <w:t xml:space="preserve">del </w:t>
+      </w:r>
+      <w:r>
+        <w:rPr>
+          <w:rFonts w:ascii="Arial" w:hAnsi="Arial" w:cs="Arial"/>
+          <w:sz w:val="28"/>
+          <w:szCs w:val="28"/>
+          <w:highlight w:val="yellow"/>
+          <w:lang w:val="es-ES_tradnl"/>
+        </w:rPr>
         <w:t>proyecto será realizado aplicando la Gerencia de Proyectos formal según la metodología del PMI</w:t>
       </w:r>
       <w:r>
@@ -14496,7 +14883,31 @@
           <w:highlight w:val="yellow"/>
           <w:lang w:val="es-ES_tradnl"/>
         </w:rPr>
-        <w:t>Project Management Institute)</w:t>
+        <w:t xml:space="preserve">Project Management </w:t>
+      </w:r>
+      <w:proofErr w:type="spellStart"/>
+      <w:r>
+        <w:rPr>
+          <w:rFonts w:ascii="Arial" w:hAnsi="Arial" w:cs="Arial"/>
+          <w:i/>
+          <w:sz w:val="28"/>
+          <w:szCs w:val="28"/>
+          <w:highlight w:val="yellow"/>
+          <w:lang w:val="es-ES_tradnl"/>
+        </w:rPr>
+        <w:t>Institute</w:t>
+      </w:r>
+      <w:proofErr w:type="spellEnd"/>
+      <w:r>
+        <w:rPr>
+          <w:rFonts w:ascii="Arial" w:hAnsi="Arial" w:cs="Arial"/>
+          <w:i/>
+          <w:sz w:val="28"/>
+          <w:szCs w:val="28"/>
+          <w:highlight w:val="yellow"/>
+          <w:lang w:val="es-ES_tradnl"/>
+        </w:rPr>
+        <w:t>)</w:t>
       </w:r>
       <w:r>
         <w:rPr>
@@ -14680,6 +15091,16 @@
           <w:highlight w:val="yellow"/>
           <w:lang w:val="es-ES_tradnl"/>
         </w:rPr>
+        <w:t xml:space="preserve"> </w:t>
+      </w:r>
+      <w:r>
+        <w:rPr>
+          <w:rFonts w:ascii="Arial" w:hAnsi="Arial" w:cs="Arial"/>
+          <w:sz w:val="28"/>
+          <w:szCs w:val="28"/>
+          <w:highlight w:val="yellow"/>
+          <w:lang w:val="es-ES_tradnl"/>
+        </w:rPr>
         <w:t>de atención al cliente, tales como</w:t>
       </w:r>
       <w:r>
@@ -14993,6 +15414,7 @@
         </w:rPr>
         <w:t xml:space="preserve">de desarrollo de software </w:t>
       </w:r>
+      <w:proofErr w:type="spellStart"/>
       <w:r>
         <w:rPr>
           <w:rFonts w:ascii="Arial" w:hAnsi="Arial"/>
@@ -15005,7 +15427,82 @@
           <w:highlight w:val="yellow"/>
           <w:lang w:val="es-ES_tradnl"/>
         </w:rPr>
-        <w:t>RationalUnifiedProcess (RUP)</w:t>
+        <w:t>Rational</w:t>
+      </w:r>
+      <w:proofErr w:type="spellEnd"/>
+      <w:r>
+        <w:rPr>
+          <w:rFonts w:ascii="Arial" w:hAnsi="Arial"/>
+          <w:b/>
+          <w:bCs/>
+          <w:i/>
+          <w:iCs/>
+          <w:sz w:val="28"/>
+          <w:szCs w:val="28"/>
+          <w:highlight w:val="yellow"/>
+          <w:lang w:val="es-ES_tradnl"/>
+        </w:rPr>
+        <w:t xml:space="preserve"> </w:t>
+      </w:r>
+      <w:proofErr w:type="spellStart"/>
+      <w:r>
+        <w:rPr>
+          <w:rFonts w:ascii="Arial" w:hAnsi="Arial"/>
+          <w:b/>
+          <w:bCs/>
+          <w:i/>
+          <w:iCs/>
+          <w:sz w:val="28"/>
+          <w:szCs w:val="28"/>
+          <w:highlight w:val="yellow"/>
+          <w:lang w:val="es-ES_tradnl"/>
+        </w:rPr>
+        <w:t>Unified</w:t>
+      </w:r>
+      <w:proofErr w:type="spellEnd"/>
+      <w:r>
+        <w:rPr>
+          <w:rFonts w:ascii="Arial" w:hAnsi="Arial"/>
+          <w:b/>
+          <w:bCs/>
+          <w:i/>
+          <w:iCs/>
+          <w:sz w:val="28"/>
+          <w:szCs w:val="28"/>
+          <w:highlight w:val="yellow"/>
+          <w:lang w:val="es-ES_tradnl"/>
+        </w:rPr>
+        <w:t xml:space="preserve"> </w:t>
+      </w:r>
+      <w:proofErr w:type="spellStart"/>
+      <w:r>
+        <w:rPr>
+          <w:rFonts w:ascii="Arial" w:hAnsi="Arial"/>
+          <w:b/>
+          <w:bCs/>
+          <w:i/>
+          <w:iCs/>
+          <w:sz w:val="28"/>
+          <w:szCs w:val="28"/>
+          <w:highlight w:val="yellow"/>
+          <w:lang w:val="es-ES_tradnl"/>
+        </w:rPr>
+        <w:t>Process</w:t>
+      </w:r>
+      <w:proofErr w:type="spellEnd"/>
+      <w:r>
+        <w:rPr>
+          <w:rFonts w:ascii="Arial" w:hAnsi="Arial"/>
+          <w:b/>
+          <w:bCs/>
+          <w:i/>
+          <w:iCs/>
+          <w:sz w:val="28"/>
+          <w:szCs w:val="28"/>
+          <w:highlight w:val="yellow"/>
+          <w:lang w:val="es-ES_tradnl"/>
+        </w:rPr>
+        <w:t xml:space="preserve"> (RUP)</w:t>
       </w:r>
       <w:r>
         <w:rPr>
@@ -15654,7 +16151,29 @@
           <w:highlight w:val="yellow"/>
           <w:lang w:val="es-ES_tradnl"/>
         </w:rPr>
-        <w:t xml:space="preserve">o esquemas (frameworks) por nombrar algunos. Éstos se pueden acompañar por las representaciones visuales de la arquitectura, por ejemplo con </w:t>
+        <w:t>o esquemas (</w:t>
+      </w:r>
+      <w:proofErr w:type="spellStart"/>
+      <w:r>
+        <w:rPr>
+          <w:rFonts w:ascii="Arial" w:hAnsi="Arial"/>
+          <w:sz w:val="28"/>
+          <w:szCs w:val="28"/>
+          <w:highlight w:val="yellow"/>
+          <w:lang w:val="es-ES_tradnl"/>
+        </w:rPr>
+        <w:t>frameworks</w:t>
+      </w:r>
+      <w:proofErr w:type="spellEnd"/>
+      <w:r>
+        <w:rPr>
+          <w:rFonts w:ascii="Arial" w:hAnsi="Arial"/>
+          <w:sz w:val="28"/>
+          <w:szCs w:val="28"/>
+          <w:highlight w:val="yellow"/>
+          <w:lang w:val="es-ES_tradnl"/>
+        </w:rPr>
+        <w:t xml:space="preserve">) por nombrar algunos. Éstos se pueden acompañar por las representaciones visuales de la arquitectura, por ejemplo con </w:t>
       </w:r>
       <w:r>
         <w:rPr>
@@ -16143,6 +16662,16 @@
           <w:highlight w:val="yellow"/>
           <w:lang w:val="es-ES_tradnl"/>
         </w:rPr>
+        <w:t xml:space="preserve"> </w:t>
+      </w:r>
+      <w:r>
+        <w:rPr>
+          <w:rFonts w:ascii="Arial" w:hAnsi="Arial" w:cs="Arial"/>
+          <w:sz w:val="28"/>
+          <w:szCs w:val="28"/>
+          <w:highlight w:val="yellow"/>
+          <w:lang w:val="es-ES_tradnl"/>
+        </w:rPr>
         <w:t>las operaciones</w:t>
       </w:r>
       <w:r>
@@ -16204,8 +16733,20 @@
           <w:lang w:val="es-ES_tradnl"/>
         </w:rPr>
         <w:lastRenderedPageBreak/>
-        <w:t>esta inducción se les explicará el funcionamiento del mecanismo, así como el uso del back-end</w:t>
-      </w:r>
+        <w:t>esta inducción se les explicará el funcionamiento del mecanismo, así como el uso del back-</w:t>
+      </w:r>
+      <w:proofErr w:type="spellStart"/>
+      <w:r>
+        <w:rPr>
+          <w:rFonts w:ascii="Arial" w:hAnsi="Arial" w:cs="Arial"/>
+          <w:sz w:val="28"/>
+          <w:szCs w:val="28"/>
+          <w:highlight w:val="yellow"/>
+          <w:lang w:val="es-ES_tradnl"/>
+        </w:rPr>
+        <w:t>end</w:t>
+      </w:r>
+      <w:proofErr w:type="spellEnd"/>
       <w:r>
         <w:rPr>
           <w:rFonts w:ascii="Arial" w:hAnsi="Arial" w:cs="Arial"/>
@@ -16354,6 +16895,16 @@
           <w:lang w:val="es-ES_tradnl"/>
         </w:rPr>
         <w:t>mecanismo,</w:t>
+      </w:r>
+      <w:r>
+        <w:rPr>
+          <w:rFonts w:ascii="Arial" w:hAnsi="Arial" w:cs="Arial"/>
+          <w:sz w:val="28"/>
+          <w:szCs w:val="28"/>
+          <w:highlight w:val="yellow"/>
+          <w:lang w:val="es-ES_tradnl"/>
+        </w:rPr>
+        <w:t xml:space="preserve"> </w:t>
       </w:r>
       <w:r>
         <w:rPr>
@@ -16617,6 +17168,39 @@
         </w:rPr>
         <w:t xml:space="preserve">. </w:t>
       </w:r>
+    </w:p>
+    <w:p>
+      <w:pPr>
+        <w:spacing w:line="360" w:lineRule="auto"/>
+        <w:rPr>
+          <w:rFonts w:ascii="Arial" w:hAnsi="Arial" w:cs="Arial"/>
+          <w:b/>
+          <w:sz w:val="32"/>
+          <w:szCs w:val="32"/>
+        </w:rPr>
+      </w:pPr>
+    </w:p>
+    <w:p>
+      <w:pPr>
+        <w:spacing w:line="360" w:lineRule="auto"/>
+        <w:rPr>
+          <w:rFonts w:ascii="Arial" w:hAnsi="Arial" w:cs="Arial"/>
+          <w:b/>
+          <w:sz w:val="32"/>
+          <w:szCs w:val="32"/>
+        </w:rPr>
+      </w:pPr>
+    </w:p>
+    <w:p>
+      <w:pPr>
+        <w:spacing w:line="360" w:lineRule="auto"/>
+        <w:rPr>
+          <w:rFonts w:ascii="Arial" w:hAnsi="Arial" w:cs="Arial"/>
+          <w:b/>
+          <w:sz w:val="32"/>
+          <w:szCs w:val="32"/>
+        </w:rPr>
+      </w:pPr>
     </w:p>
     <w:p>
       <w:pPr>
@@ -16659,12 +17243,144 @@
           <w:highlight w:val="yellow"/>
         </w:rPr>
         <w:lastRenderedPageBreak/>
-        <w:pict w14:anchorId="185EB218">
+        <w:pict w14:anchorId="7278B965">
           <v:shapetype id="_x0000_t202" coordsize="21600,21600" o:spt="202" path="m0,0l0,21600,21600,21600,21600,0xe">
             <v:stroke joinstyle="miter"/>
             <v:path gradientshapeok="t" o:connecttype="rect"/>
           </v:shapetype>
-          <v:shape id="Text Box 9" o:spid="_x0000_s1029" type="#_x0000_t202" style="position:absolute;margin-left:566.05pt;margin-top:221.7pt;width:99pt;height:25.95pt;z-index:251665408;visibility:visible;mso-wrap-style:square;mso-width-percent:0;mso-height-percent:0;mso-wrap-distance-left:9pt;mso-wrap-distance-top:0;mso-wrap-distance-right:9pt;mso-wrap-distance-bottom:0;mso-position-horizontal-relative:text;mso-position-vertical-relative:text;mso-width-percent:0;mso-height-percent:0;mso-width-relative:page;mso-height-relative:page;v-text-anchor:top" o:gfxdata="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" filled="f" stroked="f">
+          <v:shape id="Text Box 5" o:spid="_x0000_s1031" type="#_x0000_t202" style="position:absolute;margin-left:-43.25pt;margin-top:108pt;width:93.25pt;height:25.95pt;z-index:251662336;visibility:visible;mso-wrap-style:square;mso-width-percent:0;mso-height-percent:0;mso-wrap-distance-left:9pt;mso-wrap-distance-top:0;mso-wrap-distance-right:9pt;mso-wrap-distance-bottom:0;mso-position-horizontal-relative:text;mso-position-vertical-relative:text;mso-width-percent:0;mso-height-percent:0;mso-width-relative:page;mso-height-relative:page;v-text-anchor:top" o:gfxdata="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" filled="f" stroked="f">
+            <v:textbox style="mso-next-textbox:#Text Box 5">
+              <w:txbxContent>
+                <w:p>
+                  <w:pPr>
+                    <w:rPr>
+                      <w:b/>
+                      <w:color w:val="F79646" w:themeColor="accent6"/>
+                      <w:sz w:val="32"/>
+                      <w:szCs w:val="30"/>
+                    </w:rPr>
+                  </w:pPr>
+                  <w:r>
+                    <w:rPr>
+                      <w:b/>
+                      <w:color w:val="F79646" w:themeColor="accent6"/>
+                      <w:sz w:val="32"/>
+                      <w:szCs w:val="30"/>
+                    </w:rPr>
+                    <w:t>Jun. ‘11</w:t>
+                  </w:r>
+                </w:p>
+              </w:txbxContent>
+            </v:textbox>
+          </v:shape>
+        </w:pict>
+      </w:r>
+      <w:r>
+        <w:rPr>
+          <w:noProof/>
+          <w:highlight w:val="yellow"/>
+        </w:rPr>
+        <w:pict w14:anchorId="15E7A384">
+          <v:shape id="Text Box 4" o:spid="_x0000_s1026" type="#_x0000_t202" style="position:absolute;margin-left:77pt;margin-top:108pt;width:105.55pt;height:25.95pt;z-index:251661312;visibility:visible;mso-wrap-style:square;mso-width-percent:0;mso-height-percent:0;mso-wrap-distance-left:9pt;mso-wrap-distance-top:0;mso-wrap-distance-right:9pt;mso-wrap-distance-bottom:0;mso-position-horizontal-relative:text;mso-position-vertical-relative:text;mso-width-percent:0;mso-height-percent:0;mso-width-relative:page;mso-height-relative:page;v-text-anchor:top" o:gfxdata="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" filled="f" stroked="f">
+            <v:textbox style="mso-next-textbox:#Text Box 4">
+              <w:txbxContent>
+                <w:p>
+                  <w:pPr>
+                    <w:rPr>
+                      <w:b/>
+                      <w:color w:val="F79646" w:themeColor="accent6"/>
+                      <w:sz w:val="32"/>
+                      <w:szCs w:val="30"/>
+                    </w:rPr>
+                  </w:pPr>
+                  <w:r>
+                    <w:rPr>
+                      <w:b/>
+                      <w:color w:val="F79646" w:themeColor="accent6"/>
+                      <w:sz w:val="32"/>
+                      <w:szCs w:val="30"/>
+                    </w:rPr>
+                    <w:t>Sept. ‘11</w:t>
+                  </w:r>
+                </w:p>
+              </w:txbxContent>
+            </v:textbox>
+          </v:shape>
+        </w:pict>
+      </w:r>
+      <w:r>
+        <w:rPr>
+          <w:noProof/>
+          <w:highlight w:val="yellow"/>
+        </w:rPr>
+        <w:pict w14:anchorId="36C09A2E">
+          <v:shape id="Text Box 6" o:spid="_x0000_s1030" type="#_x0000_t202" style="position:absolute;margin-left:198pt;margin-top:108pt;width:95.4pt;height:25.95pt;z-index:251663360;visibility:visible;mso-wrap-style:square;mso-width-percent:0;mso-height-percent:0;mso-wrap-distance-left:9pt;mso-wrap-distance-top:0;mso-wrap-distance-right:9pt;mso-wrap-distance-bottom:0;mso-position-horizontal-relative:text;mso-position-vertical-relative:text;mso-width-percent:0;mso-height-percent:0;mso-width-relative:page;mso-height-relative:page;v-text-anchor:top" o:gfxdata="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" filled="f" stroked="f">
+            <v:textbox style="mso-next-textbox:#Text Box 6">
+              <w:txbxContent>
+                <w:p>
+                  <w:pPr>
+                    <w:rPr>
+                      <w:b/>
+                      <w:color w:val="F79646" w:themeColor="accent6"/>
+                      <w:sz w:val="32"/>
+                      <w:szCs w:val="30"/>
+                    </w:rPr>
+                  </w:pPr>
+                  <w:r>
+                    <w:rPr>
+                      <w:b/>
+                      <w:color w:val="F79646" w:themeColor="accent6"/>
+                      <w:sz w:val="32"/>
+                      <w:szCs w:val="30"/>
+                    </w:rPr>
+                    <w:t>Oct. ‘11</w:t>
+                  </w:r>
+                </w:p>
+              </w:txbxContent>
+            </v:textbox>
+          </v:shape>
+        </w:pict>
+      </w:r>
+      <w:r>
+        <w:rPr>
+          <w:noProof/>
+          <w:highlight w:val="yellow"/>
+        </w:rPr>
+        <w:pict w14:anchorId="03E30196">
+          <v:shape id="Text Box 2" o:spid="_x0000_s1027" type="#_x0000_t202" style="position:absolute;margin-left:324.5pt;margin-top:108pt;width:99pt;height:25.95pt;z-index:251660288;visibility:visible;mso-wrap-style:square;mso-width-percent:0;mso-height-percent:0;mso-wrap-distance-left:9pt;mso-wrap-distance-top:0;mso-wrap-distance-right:9pt;mso-wrap-distance-bottom:0;mso-position-horizontal-relative:text;mso-position-vertical-relative:text;mso-width-percent:0;mso-height-percent:0;mso-width-relative:page;mso-height-relative:page;v-text-anchor:top" o:gfxdata="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" filled="f" stroked="f">
+            <v:textbox style="mso-next-textbox:#Text Box 2">
+              <w:txbxContent>
+                <w:p>
+                  <w:pPr>
+                    <w:rPr>
+                      <w:b/>
+                      <w:color w:val="F79646" w:themeColor="accent6"/>
+                      <w:sz w:val="32"/>
+                      <w:szCs w:val="30"/>
+                    </w:rPr>
+                  </w:pPr>
+                  <w:r>
+                    <w:rPr>
+                      <w:b/>
+                      <w:color w:val="F79646" w:themeColor="accent6"/>
+                      <w:sz w:val="32"/>
+                      <w:szCs w:val="30"/>
+                    </w:rPr>
+                    <w:t>Nov. ‘11</w:t>
+                  </w:r>
+                </w:p>
+              </w:txbxContent>
+            </v:textbox>
+          </v:shape>
+        </w:pict>
+      </w:r>
+      <w:r>
+        <w:rPr>
+          <w:noProof/>
+          <w:highlight w:val="yellow"/>
+        </w:rPr>
+        <w:pict w14:anchorId="185EB218">
+          <v:shape id="Text Box 9" o:spid="_x0000_s1029" type="#_x0000_t202" style="position:absolute;margin-left:572pt;margin-top:108pt;width:99pt;height:25.95pt;z-index:251665408;visibility:visible;mso-wrap-style:square;mso-width-percent:0;mso-height-percent:0;mso-wrap-distance-left:9pt;mso-wrap-distance-top:0;mso-wrap-distance-right:9pt;mso-wrap-distance-bottom:0;mso-position-horizontal-relative:text;mso-position-vertical-relative:text;mso-width-percent:0;mso-height-percent:0;mso-width-relative:page;mso-height-relative:page;v-text-anchor:top" o:gfxdata="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" filled="f" stroked="f">
             <v:textbox style="mso-next-textbox:#Text Box 9">
               <w:txbxContent>
                 <w:p>
@@ -16696,140 +17412,8 @@
           <w:noProof/>
           <w:highlight w:val="yellow"/>
         </w:rPr>
-        <w:pict w14:anchorId="03E30196">
-          <v:shape id="Text Box 2" o:spid="_x0000_s1027" type="#_x0000_t202" style="position:absolute;margin-left:351.55pt;margin-top:221.7pt;width:99pt;height:25.95pt;z-index:251660288;visibility:visible;mso-wrap-style:square;mso-width-percent:0;mso-height-percent:0;mso-wrap-distance-left:9pt;mso-wrap-distance-top:0;mso-wrap-distance-right:9pt;mso-wrap-distance-bottom:0;mso-position-horizontal-relative:text;mso-position-vertical-relative:text;mso-width-percent:0;mso-height-percent:0;mso-width-relative:page;mso-height-relative:page;v-text-anchor:top" o:gfxdata="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" filled="f" stroked="f">
-            <v:textbox style="mso-next-textbox:#Text Box 2">
-              <w:txbxContent>
-                <w:p>
-                  <w:pPr>
-                    <w:rPr>
-                      <w:b/>
-                      <w:color w:val="F79646" w:themeColor="accent6"/>
-                      <w:sz w:val="32"/>
-                      <w:szCs w:val="30"/>
-                    </w:rPr>
-                  </w:pPr>
-                  <w:r>
-                    <w:rPr>
-                      <w:b/>
-                      <w:color w:val="F79646" w:themeColor="accent6"/>
-                      <w:sz w:val="32"/>
-                      <w:szCs w:val="30"/>
-                    </w:rPr>
-                    <w:t>Nov. ‘11</w:t>
-                  </w:r>
-                </w:p>
-              </w:txbxContent>
-            </v:textbox>
-          </v:shape>
-        </w:pict>
-      </w:r>
-      <w:r>
-        <w:rPr>
-          <w:noProof/>
-          <w:highlight w:val="yellow"/>
-        </w:rPr>
-        <w:pict w14:anchorId="36C09A2E">
-          <v:shape id="Text Box 6" o:spid="_x0000_s1030" type="#_x0000_t202" style="position:absolute;margin-left:247.05pt;margin-top:221.7pt;width:95.4pt;height:25.95pt;z-index:251663360;visibility:visible;mso-wrap-style:square;mso-width-percent:0;mso-height-percent:0;mso-wrap-distance-left:9pt;mso-wrap-distance-top:0;mso-wrap-distance-right:9pt;mso-wrap-distance-bottom:0;mso-position-horizontal-relative:text;mso-position-vertical-relative:text;mso-width-percent:0;mso-height-percent:0;mso-width-relative:page;mso-height-relative:page;v-text-anchor:top" o:gfxdata="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" filled="f" stroked="f">
-            <v:textbox style="mso-next-textbox:#Text Box 6">
-              <w:txbxContent>
-                <w:p>
-                  <w:pPr>
-                    <w:rPr>
-                      <w:b/>
-                      <w:color w:val="F79646" w:themeColor="accent6"/>
-                      <w:sz w:val="32"/>
-                      <w:szCs w:val="30"/>
-                    </w:rPr>
-                  </w:pPr>
-                  <w:r>
-                    <w:rPr>
-                      <w:b/>
-                      <w:color w:val="F79646" w:themeColor="accent6"/>
-                      <w:sz w:val="32"/>
-                      <w:szCs w:val="30"/>
-                    </w:rPr>
-                    <w:t>Oct. ‘11</w:t>
-                  </w:r>
-                </w:p>
-              </w:txbxContent>
-            </v:textbox>
-          </v:shape>
-        </w:pict>
-      </w:r>
-      <w:r>
-        <w:rPr>
-          <w:noProof/>
-          <w:highlight w:val="yellow"/>
-        </w:rPr>
-        <w:pict w14:anchorId="15E7A384">
-          <v:shape id="Text Box 4" o:spid="_x0000_s1026" type="#_x0000_t202" style="position:absolute;margin-left:131.55pt;margin-top:221.7pt;width:105.55pt;height:25.95pt;z-index:251661312;visibility:visible;mso-wrap-style:square;mso-width-percent:0;mso-height-percent:0;mso-wrap-distance-left:9pt;mso-wrap-distance-top:0;mso-wrap-distance-right:9pt;mso-wrap-distance-bottom:0;mso-position-horizontal-relative:text;mso-position-vertical-relative:text;mso-width-percent:0;mso-height-percent:0;mso-width-relative:page;mso-height-relative:page;v-text-anchor:top" o:gfxdata="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" filled="f" stroked="f">
-            <v:textbox style="mso-next-textbox:#Text Box 4">
-              <w:txbxContent>
-                <w:p>
-                  <w:pPr>
-                    <w:rPr>
-                      <w:b/>
-                      <w:color w:val="F79646" w:themeColor="accent6"/>
-                      <w:sz w:val="32"/>
-                      <w:szCs w:val="30"/>
-                    </w:rPr>
-                  </w:pPr>
-                  <w:r>
-                    <w:rPr>
-                      <w:b/>
-                      <w:color w:val="F79646" w:themeColor="accent6"/>
-                      <w:sz w:val="32"/>
-                      <w:szCs w:val="30"/>
-                    </w:rPr>
-                    <w:t>Sept. ‘11</w:t>
-                  </w:r>
-                </w:p>
-              </w:txbxContent>
-            </v:textbox>
-          </v:shape>
-        </w:pict>
-      </w:r>
-      <w:r>
-        <w:rPr>
-          <w:noProof/>
-          <w:highlight w:val="yellow"/>
-        </w:rPr>
-        <w:pict w14:anchorId="7278B965">
-          <v:shape id="Text Box 5" o:spid="_x0000_s1031" type="#_x0000_t202" style="position:absolute;margin-left:24.05pt;margin-top:221.7pt;width:93.25pt;height:25.95pt;z-index:251662336;visibility:visible;mso-wrap-style:square;mso-width-percent:0;mso-height-percent:0;mso-wrap-distance-left:9pt;mso-wrap-distance-top:0;mso-wrap-distance-right:9pt;mso-wrap-distance-bottom:0;mso-position-horizontal-relative:text;mso-position-vertical-relative:text;mso-width-percent:0;mso-height-percent:0;mso-width-relative:page;mso-height-relative:page;v-text-anchor:top" o:gfxdata="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" filled="f" stroked="f">
-            <v:textbox style="mso-next-textbox:#Text Box 5">
-              <w:txbxContent>
-                <w:p>
-                  <w:pPr>
-                    <w:rPr>
-                      <w:b/>
-                      <w:color w:val="F79646" w:themeColor="accent6"/>
-                      <w:sz w:val="32"/>
-                      <w:szCs w:val="30"/>
-                    </w:rPr>
-                  </w:pPr>
-                  <w:r>
-                    <w:rPr>
-                      <w:b/>
-                      <w:color w:val="F79646" w:themeColor="accent6"/>
-                      <w:sz w:val="32"/>
-                      <w:szCs w:val="30"/>
-                    </w:rPr>
-                    <w:t>Jun. ‘11</w:t>
-                  </w:r>
-                </w:p>
-              </w:txbxContent>
-            </v:textbox>
-          </v:shape>
-        </w:pict>
-      </w:r>
-      <w:r>
-        <w:rPr>
-          <w:noProof/>
-          <w:highlight w:val="yellow"/>
-        </w:rPr>
         <w:pict w14:anchorId="1C6D4B9C">
-          <v:shape id="Text Box 7" o:spid="_x0000_s1028" type="#_x0000_t202" style="position:absolute;margin-left:461.55pt;margin-top:221.7pt;width:99pt;height:25.95pt;z-index:251664384;visibility:visible;mso-wrap-style:square;mso-width-percent:0;mso-height-percent:0;mso-wrap-distance-left:9pt;mso-wrap-distance-top:0;mso-wrap-distance-right:9pt;mso-wrap-distance-bottom:0;mso-position-horizontal-relative:text;mso-position-vertical-relative:text;mso-width-percent:0;mso-height-percent:0;mso-width-relative:page;mso-height-relative:page;v-text-anchor:top" o:gfxdata="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" filled="f" stroked="f">
+          <v:shape id="Text Box 7" o:spid="_x0000_s1028" type="#_x0000_t202" style="position:absolute;margin-left:451pt;margin-top:108pt;width:99pt;height:25.95pt;z-index:251664384;visibility:visible;mso-wrap-style:square;mso-width-percent:0;mso-height-percent:0;mso-wrap-distance-left:9pt;mso-wrap-distance-top:0;mso-wrap-distance-right:9pt;mso-wrap-distance-bottom:0;mso-position-horizontal-relative:text;mso-position-vertical-relative:text;mso-width-percent:0;mso-height-percent:0;mso-width-relative:page;mso-height-relative:page;v-text-anchor:top" o:gfxdata="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" filled="f" stroked="f">
             <v:textbox style="mso-next-textbox:#Text Box 7">
               <w:txbxContent>
                 <w:p>
@@ -16863,7 +17447,7 @@
           <w:lang w:val="en-US"/>
         </w:rPr>
         <w:drawing>
-          <wp:anchor distT="0" distB="0" distL="114300" distR="117348" simplePos="0" relativeHeight="251659264" behindDoc="0" locked="0" layoutInCell="1" allowOverlap="1" wp14:anchorId="27FA5326" wp14:editId="4954AA7A">
+          <wp:anchor distT="0" distB="0" distL="114300" distR="117348" simplePos="0" relativeHeight="251659264" behindDoc="0" locked="0" layoutInCell="1" allowOverlap="1" wp14:anchorId="27FA5326" wp14:editId="776CD57D">
             <wp:simplePos x="0" y="0"/>
             <wp:positionH relativeFrom="column">
               <wp:posOffset>43180</wp:posOffset>
@@ -16872,7 +17456,7 @@
               <wp:posOffset>609600</wp:posOffset>
             </wp:positionV>
             <wp:extent cx="9027160" cy="4791075"/>
-            <wp:effectExtent l="50800" t="0" r="0" b="0"/>
+            <wp:effectExtent l="50800" t="0" r="15240" b="0"/>
             <wp:wrapSquare wrapText="bothSides"/>
             <wp:docPr id="1" name="Diagram 1"/>
             <wp:cNvGraphicFramePr>
@@ -17944,7 +18528,27 @@
                 <w:lang w:val="es-ES_tradnl"/>
               </w:rPr>
               <w:lastRenderedPageBreak/>
-              <w:t>Notificar al agente bancario asignado mediante un mensaje interno del back-end administrativo que tiene una nueva cita programada.</w:t>
+              <w:t>Notificar al agente bancario asignado mediante un mensaje interno del back-</w:t>
+            </w:r>
+            <w:proofErr w:type="spellStart"/>
+            <w:r>
+              <w:rPr>
+                <w:rFonts w:ascii="Arial" w:hAnsi="Arial" w:cs="Arial"/>
+                <w:sz w:val="28"/>
+                <w:szCs w:val="28"/>
+                <w:lang w:val="es-ES_tradnl"/>
+              </w:rPr>
+              <w:t>end</w:t>
+            </w:r>
+            <w:proofErr w:type="spellEnd"/>
+            <w:r>
+              <w:rPr>
+                <w:rFonts w:ascii="Arial" w:hAnsi="Arial" w:cs="Arial"/>
+                <w:sz w:val="28"/>
+                <w:szCs w:val="28"/>
+                <w:lang w:val="es-ES_tradnl"/>
+              </w:rPr>
+              <w:t xml:space="preserve"> administrativo que tiene una nueva cita programada.</w:t>
             </w:r>
           </w:p>
           <w:p>
@@ -19042,6 +19646,7 @@
                 <w:lang w:val="en-US"/>
               </w:rPr>
             </w:pPr>
+            <w:proofErr w:type="spellStart"/>
             <w:r>
               <w:rPr>
                 <w:rFonts w:ascii="Arial" w:hAnsi="Arial" w:cs="Arial"/>
@@ -19049,7 +19654,17 @@
                 <w:szCs w:val="28"/>
                 <w:lang w:val="en-US"/>
               </w:rPr>
-              <w:t>Requerimiento:</w:t>
+              <w:t>Requerimiento</w:t>
+            </w:r>
+            <w:proofErr w:type="spellEnd"/>
+            <w:r>
+              <w:rPr>
+                <w:rFonts w:ascii="Arial" w:hAnsi="Arial" w:cs="Arial"/>
+                <w:sz w:val="28"/>
+                <w:szCs w:val="28"/>
+                <w:lang w:val="en-US"/>
+              </w:rPr>
+              <w:t>:</w:t>
             </w:r>
           </w:p>
           <w:p>
@@ -20649,13 +21264,23 @@
                 <w:szCs w:val="28"/>
               </w:rPr>
             </w:pPr>
-            <w:r>
-              <w:rPr>
-                <w:rFonts w:ascii="Arial" w:hAnsi="Arial" w:cs="Arial"/>
-                <w:sz w:val="28"/>
-                <w:szCs w:val="28"/>
-              </w:rPr>
-              <w:t xml:space="preserve">Prerequisitos: </w:t>
+            <w:proofErr w:type="spellStart"/>
+            <w:r>
+              <w:rPr>
+                <w:rFonts w:ascii="Arial" w:hAnsi="Arial" w:cs="Arial"/>
+                <w:sz w:val="28"/>
+                <w:szCs w:val="28"/>
+              </w:rPr>
+              <w:t>Prerequisitos</w:t>
+            </w:r>
+            <w:proofErr w:type="spellEnd"/>
+            <w:r>
+              <w:rPr>
+                <w:rFonts w:ascii="Arial" w:hAnsi="Arial" w:cs="Arial"/>
+                <w:sz w:val="28"/>
+                <w:szCs w:val="28"/>
+              </w:rPr>
+              <w:t xml:space="preserve">: </w:t>
             </w:r>
             <w:r>
               <w:rPr>
@@ -20915,6 +21540,7 @@
               <w:t xml:space="preserve"> cliente  {correo cliente(</w:t>
             </w:r>
             <w:hyperlink r:id="rId29" w:history="1">
+              <w:proofErr w:type="spellStart"/>
               <w:r>
                 <w:rPr>
                   <w:rStyle w:val="Hyperlink"/>
@@ -20924,6 +21550,7 @@
                 </w:rPr>
                 <w:t>solsire.torres@gmailcom</w:t>
               </w:r>
+              <w:proofErr w:type="spellEnd"/>
             </w:hyperlink>
             <w:r>
               <w:rPr>
@@ -21111,7 +21738,25 @@
                 <w:sz w:val="28"/>
                 <w:szCs w:val="28"/>
               </w:rPr>
-              <w:t>Seleccionar las operaciones que desea realizar (puede seleccionar varias con un check).</w:t>
+              <w:t xml:space="preserve">Seleccionar las operaciones que desea realizar (puede seleccionar varias con un </w:t>
+            </w:r>
+            <w:proofErr w:type="spellStart"/>
+            <w:r>
+              <w:rPr>
+                <w:rFonts w:ascii="Arial" w:hAnsi="Arial" w:cs="Arial"/>
+                <w:sz w:val="28"/>
+                <w:szCs w:val="28"/>
+              </w:rPr>
+              <w:t>check</w:t>
+            </w:r>
+            <w:proofErr w:type="spellEnd"/>
+            <w:r>
+              <w:rPr>
+                <w:rFonts w:ascii="Arial" w:hAnsi="Arial" w:cs="Arial"/>
+                <w:sz w:val="28"/>
+                <w:szCs w:val="28"/>
+              </w:rPr>
+              <w:t>).</w:t>
             </w:r>
           </w:p>
           <w:p>
@@ -21180,7 +21825,25 @@
                 <w:sz w:val="28"/>
                 <w:szCs w:val="28"/>
               </w:rPr>
-              <w:t>Hacer click en el botón de confirmar.</w:t>
+              <w:t xml:space="preserve">Hacer </w:t>
+            </w:r>
+            <w:proofErr w:type="spellStart"/>
+            <w:r>
+              <w:rPr>
+                <w:rFonts w:ascii="Arial" w:hAnsi="Arial" w:cs="Arial"/>
+                <w:sz w:val="28"/>
+                <w:szCs w:val="28"/>
+              </w:rPr>
+              <w:t>click</w:t>
+            </w:r>
+            <w:proofErr w:type="spellEnd"/>
+            <w:r>
+              <w:rPr>
+                <w:rFonts w:ascii="Arial" w:hAnsi="Arial" w:cs="Arial"/>
+                <w:sz w:val="28"/>
+                <w:szCs w:val="28"/>
+              </w:rPr>
+              <w:t xml:space="preserve"> en el botón de confirmar.</w:t>
             </w:r>
           </w:p>
         </w:tc>
@@ -21537,13 +22200,23 @@
                 <w:szCs w:val="28"/>
               </w:rPr>
             </w:pPr>
-            <w:r>
-              <w:rPr>
-                <w:rFonts w:ascii="Arial" w:hAnsi="Arial" w:cs="Arial"/>
-                <w:sz w:val="28"/>
-                <w:szCs w:val="28"/>
-              </w:rPr>
-              <w:t xml:space="preserve">Prerequisitos: </w:t>
+            <w:proofErr w:type="spellStart"/>
+            <w:r>
+              <w:rPr>
+                <w:rFonts w:ascii="Arial" w:hAnsi="Arial" w:cs="Arial"/>
+                <w:sz w:val="28"/>
+                <w:szCs w:val="28"/>
+              </w:rPr>
+              <w:t>Prerequisitos</w:t>
+            </w:r>
+            <w:proofErr w:type="spellEnd"/>
+            <w:r>
+              <w:rPr>
+                <w:rFonts w:ascii="Arial" w:hAnsi="Arial" w:cs="Arial"/>
+                <w:sz w:val="28"/>
+                <w:szCs w:val="28"/>
+              </w:rPr>
+              <w:t xml:space="preserve">: </w:t>
             </w:r>
             <w:r>
               <w:rPr>
@@ -21920,7 +22593,25 @@
                 <w:sz w:val="28"/>
                 <w:szCs w:val="28"/>
               </w:rPr>
-              <w:t>Hacer click en el botón de cancelar.</w:t>
+              <w:t xml:space="preserve">Hacer </w:t>
+            </w:r>
+            <w:proofErr w:type="spellStart"/>
+            <w:r>
+              <w:rPr>
+                <w:rFonts w:ascii="Arial" w:hAnsi="Arial" w:cs="Arial"/>
+                <w:sz w:val="28"/>
+                <w:szCs w:val="28"/>
+              </w:rPr>
+              <w:t>click</w:t>
+            </w:r>
+            <w:proofErr w:type="spellEnd"/>
+            <w:r>
+              <w:rPr>
+                <w:rFonts w:ascii="Arial" w:hAnsi="Arial" w:cs="Arial"/>
+                <w:sz w:val="28"/>
+                <w:szCs w:val="28"/>
+              </w:rPr>
+              <w:t xml:space="preserve"> en el botón de cancelar.</w:t>
             </w:r>
           </w:p>
         </w:tc>
@@ -22222,13 +22913,23 @@
                 <w:szCs w:val="28"/>
               </w:rPr>
             </w:pPr>
-            <w:r>
-              <w:rPr>
-                <w:rFonts w:ascii="Arial" w:hAnsi="Arial" w:cs="Arial"/>
-                <w:sz w:val="28"/>
-                <w:szCs w:val="28"/>
-              </w:rPr>
-              <w:t xml:space="preserve">Prerequisitos: </w:t>
+            <w:proofErr w:type="spellStart"/>
+            <w:r>
+              <w:rPr>
+                <w:rFonts w:ascii="Arial" w:hAnsi="Arial" w:cs="Arial"/>
+                <w:sz w:val="28"/>
+                <w:szCs w:val="28"/>
+              </w:rPr>
+              <w:t>Prerequisitos</w:t>
+            </w:r>
+            <w:proofErr w:type="spellEnd"/>
+            <w:r>
+              <w:rPr>
+                <w:rFonts w:ascii="Arial" w:hAnsi="Arial" w:cs="Arial"/>
+                <w:sz w:val="28"/>
+                <w:szCs w:val="28"/>
+              </w:rPr>
+              <w:t xml:space="preserve">: </w:t>
             </w:r>
             <w:r>
               <w:rPr>
@@ -22606,7 +23307,25 @@
                 <w:sz w:val="28"/>
                 <w:szCs w:val="28"/>
               </w:rPr>
-              <w:t>Hacer click en el botón de</w:t>
+              <w:t xml:space="preserve">Hacer </w:t>
+            </w:r>
+            <w:proofErr w:type="spellStart"/>
+            <w:r>
+              <w:rPr>
+                <w:rFonts w:ascii="Arial" w:hAnsi="Arial" w:cs="Arial"/>
+                <w:sz w:val="28"/>
+                <w:szCs w:val="28"/>
+              </w:rPr>
+              <w:t>click</w:t>
+            </w:r>
+            <w:proofErr w:type="spellEnd"/>
+            <w:r>
+              <w:rPr>
+                <w:rFonts w:ascii="Arial" w:hAnsi="Arial" w:cs="Arial"/>
+                <w:sz w:val="28"/>
+                <w:szCs w:val="28"/>
+              </w:rPr>
+              <w:t xml:space="preserve"> en el botón de</w:t>
             </w:r>
             <w:r>
               <w:rPr>
@@ -22925,13 +23644,23 @@
                 <w:szCs w:val="28"/>
               </w:rPr>
             </w:pPr>
-            <w:r>
-              <w:rPr>
-                <w:rFonts w:ascii="Arial" w:hAnsi="Arial" w:cs="Arial"/>
-                <w:sz w:val="28"/>
-                <w:szCs w:val="28"/>
-              </w:rPr>
-              <w:t xml:space="preserve">Prerequisitos: </w:t>
+            <w:proofErr w:type="spellStart"/>
+            <w:r>
+              <w:rPr>
+                <w:rFonts w:ascii="Arial" w:hAnsi="Arial" w:cs="Arial"/>
+                <w:sz w:val="28"/>
+                <w:szCs w:val="28"/>
+              </w:rPr>
+              <w:t>Prerequisitos</w:t>
+            </w:r>
+            <w:proofErr w:type="spellEnd"/>
+            <w:r>
+              <w:rPr>
+                <w:rFonts w:ascii="Arial" w:hAnsi="Arial" w:cs="Arial"/>
+                <w:sz w:val="28"/>
+                <w:szCs w:val="28"/>
+              </w:rPr>
+              <w:t xml:space="preserve">: </w:t>
             </w:r>
             <w:r>
               <w:rPr>
@@ -23506,13 +24235,23 @@
                 <w:szCs w:val="28"/>
               </w:rPr>
             </w:pPr>
-            <w:r>
-              <w:rPr>
-                <w:rFonts w:ascii="Arial" w:hAnsi="Arial" w:cs="Arial"/>
-                <w:sz w:val="28"/>
-                <w:szCs w:val="28"/>
-              </w:rPr>
-              <w:t xml:space="preserve">Prerequisitos: </w:t>
+            <w:proofErr w:type="spellStart"/>
+            <w:r>
+              <w:rPr>
+                <w:rFonts w:ascii="Arial" w:hAnsi="Arial" w:cs="Arial"/>
+                <w:sz w:val="28"/>
+                <w:szCs w:val="28"/>
+              </w:rPr>
+              <w:t>Prerequisitos</w:t>
+            </w:r>
+            <w:proofErr w:type="spellEnd"/>
+            <w:r>
+              <w:rPr>
+                <w:rFonts w:ascii="Arial" w:hAnsi="Arial" w:cs="Arial"/>
+                <w:sz w:val="28"/>
+                <w:szCs w:val="28"/>
+              </w:rPr>
+              <w:t xml:space="preserve">: </w:t>
             </w:r>
             <w:r>
               <w:rPr>
@@ -23912,22 +24651,17 @@
     <w:p>
       <w:pPr>
         <w:pStyle w:val="Heading1"/>
-        <w:rPr>
-          <w:rFonts w:cs="Arial"/>
-        </w:rPr>
-      </w:pPr>
-      <w:r>
-        <w:rPr>
-          <w:rFonts w:cs="Arial"/>
+      </w:pPr>
+      <w:bookmarkStart w:id="24" w:name="_GoBack"/>
+      <w:bookmarkEnd w:id="24"/>
+      <w:r>
+        <w:rPr>
           <w:highlight w:val="yellow"/>
         </w:rPr>
         <w:lastRenderedPageBreak/>
         <w:t>Roles del Proyecto</w:t>
       </w:r>
       <w:r>
-        <w:rPr>
-          <w:rFonts w:cs="Arial"/>
-        </w:rPr>
         <w:t xml:space="preserve"> </w:t>
       </w:r>
     </w:p>
@@ -23935,7 +24669,7 @@
     <w:tbl>
       <w:tblPr>
         <w:tblStyle w:val="TableGrid"/>
-        <w:tblpPr w:leftFromText="141" w:rightFromText="141" w:vertAnchor="text" w:horzAnchor="margin" w:tblpY="52"/>
+        <w:tblpPr w:leftFromText="141" w:rightFromText="141" w:vertAnchor="text" w:tblpY="10"/>
         <w:tblW w:w="0" w:type="auto"/>
         <w:tblLook w:val="04A0" w:firstRow="1" w:lastRow="0" w:firstColumn="1" w:lastColumn="0" w:noHBand="0" w:noVBand="1"/>
       </w:tblPr>
@@ -23969,7 +24703,7 @@
                 <w:sz w:val="28"/>
                 <w:szCs w:val="28"/>
               </w:rPr>
-              <w:t>Gerente del Proyecto</w:t>
+              <w:t>Gerente de Proyecto</w:t>
             </w:r>
           </w:p>
         </w:tc>
@@ -24017,11 +24751,83 @@
             </w:pPr>
             <w:r>
               <w:rPr>
-                <w:rFonts w:ascii="Arial" w:hAnsi="Arial" w:cs="Arial"/>
-                <w:sz w:val="28"/>
-                <w:szCs w:val="28"/>
-              </w:rPr>
-              <w:t>El gerente de proyecto es el encargado de realizar seguimiento al proyecto que se está ejecutando. Debe tomar las acciones necesarias para mejorar los indicadores  de la gestión como es el tiempo, costo, calidad y cantidad de recursos. Además, debe de garantizar el cumplimiento de la metodología de gestión de proyecto. Finalmente, brindar apoyo técnico, aportando recomendaciones de acuerdo a los requerimientos planteados.</w:t>
+                <w:rStyle w:val="apple-style-span"/>
+                <w:rFonts w:ascii="Arial" w:hAnsi="Arial" w:cs="Arial"/>
+                <w:sz w:val="28"/>
+                <w:szCs w:val="28"/>
+                <w:shd w:val="clear" w:color="auto" w:fill="FFFFFF"/>
+              </w:rPr>
+              <w:t>Cumplen</w:t>
+            </w:r>
+            <w:r>
+              <w:rPr>
+                <w:rStyle w:val="apple-style-span"/>
+                <w:rFonts w:ascii="Arial" w:hAnsi="Arial" w:cs="Arial"/>
+                <w:sz w:val="28"/>
+                <w:szCs w:val="28"/>
+                <w:shd w:val="clear" w:color="auto" w:fill="FFFFFF"/>
+              </w:rPr>
+              <w:t xml:space="preserve"> un cargo de responsable toda</w:t>
+            </w:r>
+            <w:r>
+              <w:rPr>
+                <w:rStyle w:val="apple-style-span"/>
+                <w:rFonts w:ascii="Arial" w:hAnsi="Arial" w:cs="Arial"/>
+                <w:sz w:val="28"/>
+                <w:szCs w:val="28"/>
+                <w:shd w:val="clear" w:color="auto" w:fill="FFFFFF"/>
+              </w:rPr>
+              <w:t xml:space="preserve"> etapa o en alguna actividad en particular del proyecto, </w:t>
+            </w:r>
+            <w:r>
+              <w:rPr>
+                <w:rStyle w:val="apple-converted-space"/>
+                <w:rFonts w:ascii="Arial" w:hAnsi="Arial" w:cs="Arial"/>
+                <w:sz w:val="28"/>
+                <w:szCs w:val="28"/>
+                <w:shd w:val="clear" w:color="auto" w:fill="FFFFFF"/>
+              </w:rPr>
+              <w:t> </w:t>
+            </w:r>
+            <w:r>
+              <w:rPr>
+                <w:rStyle w:val="apple-style-span"/>
+                <w:rFonts w:ascii="Arial" w:hAnsi="Arial" w:cs="Arial"/>
+                <w:sz w:val="28"/>
+                <w:szCs w:val="28"/>
+                <w:shd w:val="clear" w:color="auto" w:fill="FFFFFF"/>
+              </w:rPr>
+              <w:t>responsable del proceso de desarrollo de software. Esto incluye configurar el proceso antes inicio del proyecto y continuamente mejorar el proceso durante el desarrollo del proyecto. asigna recursos, forma prioridades, coordina interacciones con los clientes y los usuarios, y generalmente mantiene al equipo de proyecto centrado en el objetivo</w:t>
+            </w:r>
+            <w:r>
+              <w:rPr>
+                <w:rStyle w:val="apple-converted-space"/>
+                <w:rFonts w:ascii="Arial" w:hAnsi="Arial" w:cs="Arial"/>
+                <w:sz w:val="28"/>
+                <w:szCs w:val="28"/>
+                <w:shd w:val="clear" w:color="auto" w:fill="FFFFFF"/>
+              </w:rPr>
+              <w:t>,  </w:t>
+            </w:r>
+            <w:r>
+              <w:rPr>
+                <w:rStyle w:val="apple-style-span"/>
+                <w:rFonts w:ascii="Arial" w:hAnsi="Arial" w:cs="Arial"/>
+                <w:sz w:val="28"/>
+                <w:szCs w:val="28"/>
+                <w:shd w:val="clear" w:color="auto" w:fill="FFFFFF"/>
+              </w:rPr>
+              <w:t>encargado de la configuración proporciona la infraestructura y el ambiente completo de la gerencia de configuración</w:t>
+            </w:r>
+            <w:r>
+              <w:rPr>
+                <w:rStyle w:val="apple-converted-space"/>
+                <w:rFonts w:ascii="Arial" w:hAnsi="Arial" w:cs="Arial"/>
+                <w:sz w:val="28"/>
+                <w:szCs w:val="28"/>
+                <w:shd w:val="clear" w:color="auto" w:fill="FFFFFF"/>
+              </w:rPr>
+              <w:t> </w:t>
             </w:r>
           </w:p>
         </w:tc>
@@ -24184,10 +24990,11 @@
       </w:tr>
     </w:tbl>
     <w:p/>
+    <w:p/>
     <w:tbl>
       <w:tblPr>
         <w:tblStyle w:val="TableGrid"/>
-        <w:tblpPr w:leftFromText="141" w:rightFromText="141" w:vertAnchor="text" w:horzAnchor="margin" w:tblpY="200"/>
+        <w:tblpPr w:leftFromText="141" w:rightFromText="141" w:vertAnchor="text" w:tblpY="10"/>
         <w:tblW w:w="0" w:type="auto"/>
         <w:tblLook w:val="04A0" w:firstRow="1" w:lastRow="0" w:firstColumn="1" w:lastColumn="0" w:noHBand="0" w:noVBand="1"/>
       </w:tblPr>
@@ -24221,7 +25028,7 @@
                 <w:sz w:val="28"/>
                 <w:szCs w:val="28"/>
               </w:rPr>
-              <w:t>Desarrollador de Software</w:t>
+              <w:t>Desarrolladores</w:t>
             </w:r>
           </w:p>
         </w:tc>
@@ -24269,11 +25076,108 @@
             </w:pPr>
             <w:r>
               <w:rPr>
-                <w:rFonts w:ascii="Arial" w:hAnsi="Arial" w:cs="Arial"/>
-                <w:sz w:val="28"/>
-                <w:szCs w:val="28"/>
-              </w:rPr>
-              <w:t>Desarrollo de software para las necesidades. Desarrollo de aplicaciones, diseño de base de datos, levantamiento de información, puesta en producción elementos desarrollados. Pruebas de calidad del los productos desarrollados, asistencia al usuario.</w:t>
+                <w:rStyle w:val="apple-style-span"/>
+                <w:rFonts w:ascii="Arial" w:hAnsi="Arial" w:cs="Arial"/>
+                <w:sz w:val="28"/>
+                <w:szCs w:val="28"/>
+                <w:shd w:val="clear" w:color="auto" w:fill="FFFFFF"/>
+              </w:rPr>
+              <w:t xml:space="preserve">Centra su atención en asegurar que el Sistema pueda responder a los eventos de una manera oportuna de acuerdo a los requerimientos, </w:t>
+            </w:r>
+            <w:r>
+              <w:rPr>
+                <w:rStyle w:val="apple-converted-space"/>
+                <w:rFonts w:ascii="Arial" w:hAnsi="Arial" w:cs="Arial"/>
+                <w:sz w:val="28"/>
+                <w:szCs w:val="28"/>
+                <w:shd w:val="clear" w:color="auto" w:fill="FFFFFF"/>
+              </w:rPr>
+              <w:t> </w:t>
+            </w:r>
+            <w:r>
+              <w:rPr>
+                <w:rStyle w:val="apple-style-span"/>
+                <w:rFonts w:ascii="Arial" w:hAnsi="Arial" w:cs="Arial"/>
+                <w:sz w:val="28"/>
+                <w:szCs w:val="28"/>
+                <w:shd w:val="clear" w:color="auto" w:fill="FFFFFF"/>
+              </w:rPr>
+              <w:t xml:space="preserve">asegura la calidad del código fuente y planea </w:t>
+            </w:r>
+            <w:r>
+              <w:rPr>
+                <w:rStyle w:val="apple-style-span"/>
+                <w:rFonts w:ascii="Arial" w:hAnsi="Arial" w:cs="Arial"/>
+                <w:sz w:val="28"/>
+                <w:szCs w:val="28"/>
+                <w:shd w:val="clear" w:color="auto" w:fill="FFFFFF"/>
+              </w:rPr>
+              <w:lastRenderedPageBreak/>
+              <w:t xml:space="preserve">y conduce revisiones de código fuente. </w:t>
+            </w:r>
+            <w:r>
+              <w:rPr>
+                <w:rStyle w:val="apple-converted-space"/>
+                <w:rFonts w:ascii="Arial" w:hAnsi="Arial" w:cs="Arial"/>
+                <w:sz w:val="28"/>
+                <w:szCs w:val="28"/>
+                <w:shd w:val="clear" w:color="auto" w:fill="FFFFFF"/>
+              </w:rPr>
+              <w:t> </w:t>
+            </w:r>
+            <w:r>
+              <w:rPr>
+                <w:rStyle w:val="apple-style-span"/>
+                <w:rFonts w:ascii="Arial" w:hAnsi="Arial" w:cs="Arial"/>
+                <w:sz w:val="28"/>
+                <w:szCs w:val="28"/>
+                <w:shd w:val="clear" w:color="auto" w:fill="FFFFFF"/>
+              </w:rPr>
+              <w:t xml:space="preserve">Diseñar Base de Datos define las tablas, índices, vistas, </w:t>
+            </w:r>
+            <w:proofErr w:type="spellStart"/>
+            <w:r>
+              <w:rPr>
+                <w:rStyle w:val="apple-style-span"/>
+                <w:rFonts w:ascii="Arial" w:hAnsi="Arial" w:cs="Arial"/>
+                <w:sz w:val="28"/>
+                <w:szCs w:val="28"/>
+                <w:shd w:val="clear" w:color="auto" w:fill="FFFFFF"/>
+              </w:rPr>
+              <w:t>constraints</w:t>
+            </w:r>
+            <w:proofErr w:type="spellEnd"/>
+            <w:r>
+              <w:rPr>
+                <w:rStyle w:val="apple-style-span"/>
+                <w:rFonts w:ascii="Arial" w:hAnsi="Arial" w:cs="Arial"/>
+                <w:sz w:val="28"/>
+                <w:szCs w:val="28"/>
+                <w:shd w:val="clear" w:color="auto" w:fill="FFFFFF"/>
+              </w:rPr>
+              <w:t xml:space="preserve">, </w:t>
+            </w:r>
+            <w:proofErr w:type="spellStart"/>
+            <w:r>
+              <w:rPr>
+                <w:rStyle w:val="apple-style-span"/>
+                <w:rFonts w:ascii="Arial" w:hAnsi="Arial" w:cs="Arial"/>
+                <w:sz w:val="28"/>
+                <w:szCs w:val="28"/>
+                <w:shd w:val="clear" w:color="auto" w:fill="FFFFFF"/>
+              </w:rPr>
+              <w:t>triggers</w:t>
+            </w:r>
+            <w:proofErr w:type="spellEnd"/>
+            <w:r>
+              <w:rPr>
+                <w:rStyle w:val="apple-style-span"/>
+                <w:rFonts w:ascii="Arial" w:hAnsi="Arial" w:cs="Arial"/>
+                <w:sz w:val="28"/>
+                <w:szCs w:val="28"/>
+                <w:shd w:val="clear" w:color="auto" w:fill="FFFFFF"/>
+              </w:rPr>
+              <w:t xml:space="preserve"> y otros objetos específicos de la base de datos necesarios, desarrollar y de probar componentes de acuerdo con los estándares adoptados del proyecto para la integración en subsistemas más grandes, responsable de planear la integración, que ocurre en los niveles del subsistema y de sistema.</w:t>
             </w:r>
           </w:p>
         </w:tc>
@@ -24300,6 +25204,7 @@
                 <w:sz w:val="28"/>
                 <w:szCs w:val="28"/>
               </w:rPr>
+              <w:lastRenderedPageBreak/>
               <w:t>Fases en las cuales participa</w:t>
             </w:r>
           </w:p>
@@ -24325,7 +25230,7 @@
                 <w:sz w:val="28"/>
                 <w:szCs w:val="28"/>
               </w:rPr>
-              <w:t>Desarrollo del Software</w:t>
+              <w:t>Desarrollo del proyecto.</w:t>
             </w:r>
           </w:p>
         </w:tc>
@@ -24352,7 +25257,6 @@
                 <w:sz w:val="28"/>
                 <w:szCs w:val="28"/>
               </w:rPr>
-              <w:lastRenderedPageBreak/>
               <w:t>Nivel Académico</w:t>
             </w:r>
           </w:p>
@@ -24378,7 +25282,7 @@
                 <w:sz w:val="28"/>
                 <w:szCs w:val="28"/>
               </w:rPr>
-              <w:t>Universitario</w:t>
+              <w:t>Universitarios.</w:t>
             </w:r>
           </w:p>
         </w:tc>
@@ -24388,7 +25292,7 @@
     <w:tbl>
       <w:tblPr>
         <w:tblStyle w:val="TableGrid"/>
-        <w:tblpPr w:leftFromText="141" w:rightFromText="141" w:vertAnchor="text" w:horzAnchor="margin" w:tblpY="194"/>
+        <w:tblpPr w:leftFromText="141" w:rightFromText="141" w:vertAnchor="text" w:tblpY="10"/>
         <w:tblW w:w="0" w:type="auto"/>
         <w:tblLook w:val="04A0" w:firstRow="1" w:lastRow="0" w:firstColumn="1" w:lastColumn="0" w:noHBand="0" w:noVBand="1"/>
       </w:tblPr>
@@ -24422,7 +25326,7 @@
                 <w:sz w:val="28"/>
                 <w:szCs w:val="28"/>
               </w:rPr>
-              <w:t>Administrador</w:t>
+              <w:t>Analistas de sistemas</w:t>
             </w:r>
           </w:p>
         </w:tc>
@@ -24470,11 +25374,93 @@
             </w:pPr>
             <w:r>
               <w:rPr>
-                <w:rFonts w:ascii="Arial" w:hAnsi="Arial" w:cs="Arial"/>
-                <w:sz w:val="28"/>
-                <w:szCs w:val="28"/>
-              </w:rPr>
-              <w:t>Control de facturación, cuantas por pagar, cuentas por cobrar, elaboración de presupuestos y control de los mismos. Elaboración de flujos de caja. Control del departamento de nomina</w:t>
+                <w:rStyle w:val="apple-style-span"/>
+                <w:rFonts w:ascii="Arial" w:hAnsi="Arial" w:cs="Arial"/>
+                <w:sz w:val="28"/>
+                <w:szCs w:val="28"/>
+                <w:shd w:val="clear" w:color="auto" w:fill="FFFFFF"/>
+              </w:rPr>
+              <w:t>Conduce y coordina los requerimientos y los Casos de Uso modelando y delimitando la funcionalidad del sistema y delimitando el sistema, detalla la especificación de una parte de la organización describiendo el flujo de trabajo (</w:t>
+            </w:r>
+            <w:proofErr w:type="spellStart"/>
+            <w:r>
+              <w:rPr>
+                <w:rStyle w:val="apple-style-span"/>
+                <w:rFonts w:ascii="Arial" w:hAnsi="Arial" w:cs="Arial"/>
+                <w:sz w:val="28"/>
+                <w:szCs w:val="28"/>
+                <w:shd w:val="clear" w:color="auto" w:fill="FFFFFF"/>
+              </w:rPr>
+              <w:t>Workflow</w:t>
+            </w:r>
+            <w:proofErr w:type="spellEnd"/>
+            <w:r>
+              <w:rPr>
+                <w:rStyle w:val="apple-style-span"/>
+                <w:rFonts w:ascii="Arial" w:hAnsi="Arial" w:cs="Arial"/>
+                <w:sz w:val="28"/>
+                <w:szCs w:val="28"/>
+                <w:shd w:val="clear" w:color="auto" w:fill="FFFFFF"/>
+              </w:rPr>
+              <w:t>) de uno o varios casos de uso del negocio. Este rol especifica los trabajadores del negocio y las entidades de negocio</w:t>
+            </w:r>
+            <w:r>
+              <w:rPr>
+                <w:rStyle w:val="apple-converted-space"/>
+                <w:rFonts w:ascii="Arial" w:hAnsi="Arial" w:cs="Arial"/>
+                <w:sz w:val="28"/>
+                <w:szCs w:val="28"/>
+                <w:shd w:val="clear" w:color="auto" w:fill="FFFFFF"/>
+              </w:rPr>
+              <w:t>,  </w:t>
+            </w:r>
+            <w:r>
+              <w:rPr>
+                <w:rStyle w:val="apple-style-span"/>
+                <w:rFonts w:ascii="Arial" w:hAnsi="Arial" w:cs="Arial"/>
+                <w:sz w:val="28"/>
+                <w:szCs w:val="28"/>
+                <w:shd w:val="clear" w:color="auto" w:fill="FFFFFF"/>
+              </w:rPr>
+              <w:t>El</w:t>
+            </w:r>
+            <w:r>
+              <w:rPr>
+                <w:rStyle w:val="apple-converted-space"/>
+                <w:rFonts w:ascii="Arial" w:hAnsi="Arial" w:cs="Arial"/>
+                <w:sz w:val="28"/>
+                <w:szCs w:val="28"/>
+                <w:shd w:val="clear" w:color="auto" w:fill="FFFFFF"/>
+              </w:rPr>
+              <w:t> </w:t>
+            </w:r>
+            <w:r>
+              <w:rPr>
+                <w:rStyle w:val="Emphasis"/>
+                <w:rFonts w:cs="Arial"/>
+                <w:shd w:val="clear" w:color="auto" w:fill="FFFFFF"/>
+              </w:rPr>
+              <w:t>diseñador de la interfaz de usuario</w:t>
+            </w:r>
+            <w:r>
+              <w:rPr>
+                <w:rStyle w:val="apple-converted-space"/>
+                <w:rFonts w:ascii="Arial" w:hAnsi="Arial" w:cs="Arial"/>
+                <w:sz w:val="28"/>
+                <w:szCs w:val="28"/>
+                <w:shd w:val="clear" w:color="auto" w:fill="FFFFFF"/>
+              </w:rPr>
+              <w:t> </w:t>
+            </w:r>
+            <w:r>
+              <w:rPr>
+                <w:rStyle w:val="apple-style-span"/>
+                <w:rFonts w:ascii="Arial" w:hAnsi="Arial" w:cs="Arial"/>
+                <w:sz w:val="28"/>
+                <w:szCs w:val="28"/>
+                <w:shd w:val="clear" w:color="auto" w:fill="FFFFFF"/>
+              </w:rPr>
+              <w:t>conduce y coordina los prototipos y el diseño de la interfaz de usuario.</w:t>
             </w:r>
           </w:p>
         </w:tc>
@@ -24526,7 +25512,7 @@
                 <w:sz w:val="28"/>
                 <w:szCs w:val="28"/>
               </w:rPr>
-              <w:t>Todas las fases del proyecto</w:t>
+              <w:t>Todas las fases del proyecto.</w:t>
             </w:r>
           </w:p>
         </w:tc>
@@ -24553,6 +25539,7 @@
                 <w:sz w:val="28"/>
                 <w:szCs w:val="28"/>
               </w:rPr>
+              <w:lastRenderedPageBreak/>
               <w:t>Nivel Académico</w:t>
             </w:r>
           </w:p>
@@ -24578,17 +25565,19 @@
                 <w:sz w:val="28"/>
                 <w:szCs w:val="28"/>
               </w:rPr>
-              <w:t>Universitario</w:t>
+              <w:t>Universitarios.</w:t>
             </w:r>
           </w:p>
         </w:tc>
       </w:tr>
     </w:tbl>
     <w:p/>
+    <w:p/>
+    <w:p/>
     <w:tbl>
       <w:tblPr>
         <w:tblStyle w:val="TableGrid"/>
-        <w:tblpPr w:leftFromText="141" w:rightFromText="141" w:vertAnchor="text" w:horzAnchor="margin" w:tblpY="57"/>
+        <w:tblpPr w:leftFromText="141" w:rightFromText="141" w:vertAnchor="text" w:tblpY="10"/>
         <w:tblW w:w="0" w:type="auto"/>
         <w:tblLook w:val="04A0" w:firstRow="1" w:lastRow="0" w:firstColumn="1" w:lastColumn="0" w:noHBand="0" w:noVBand="1"/>
       </w:tblPr>
@@ -24615,6 +25604,7 @@
                 <w:szCs w:val="28"/>
               </w:rPr>
             </w:pPr>
+            <w:proofErr w:type="spellStart"/>
             <w:r>
               <w:rPr>
                 <w:rFonts w:ascii="Arial" w:hAnsi="Arial" w:cs="Arial"/>
@@ -24622,8 +25612,9 @@
                 <w:sz w:val="28"/>
                 <w:szCs w:val="28"/>
               </w:rPr>
-              <w:t>Técnico de Soporte</w:t>
-            </w:r>
+              <w:t>Testers</w:t>
+            </w:r>
+            <w:proofErr w:type="spellEnd"/>
           </w:p>
         </w:tc>
       </w:tr>
@@ -24660,6 +25651,163 @@
           </w:tcPr>
           <w:p>
             <w:pPr>
+              <w:shd w:val="clear" w:color="auto" w:fill="FFFFFF"/>
+              <w:spacing w:after="169" w:line="288" w:lineRule="atLeast"/>
+              <w:jc w:val="both"/>
+              <w:rPr>
+                <w:rFonts w:ascii="Arial" w:hAnsi="Arial" w:cs="Arial"/>
+                <w:sz w:val="28"/>
+                <w:szCs w:val="28"/>
+                <w:lang w:val="es-VE" w:eastAsia="es-VE"/>
+              </w:rPr>
+            </w:pPr>
+            <w:r>
+              <w:rPr>
+                <w:rFonts w:ascii="Arial" w:hAnsi="Arial" w:cs="Arial"/>
+                <w:sz w:val="28"/>
+                <w:szCs w:val="28"/>
+                <w:lang w:val="es-VE" w:eastAsia="es-VE"/>
+              </w:rPr>
+              <w:t>Responsable de las actividades básicas de ejecución de pruebas, que implica el conducir las pruebas necesarias y el registrar los resultados de aquello que prueba. Esto cubre:</w:t>
+            </w:r>
+          </w:p>
+          <w:p>
+            <w:pPr>
+              <w:numPr>
+                <w:ilvl w:val="0"/>
+                <w:numId w:val="49"/>
+              </w:numPr>
+              <w:shd w:val="clear" w:color="auto" w:fill="FFFFFF"/>
+              <w:spacing w:line="288" w:lineRule="atLeast"/>
+              <w:ind w:left="0"/>
+              <w:jc w:val="both"/>
+              <w:rPr>
+                <w:rFonts w:ascii="Arial" w:hAnsi="Arial" w:cs="Arial"/>
+                <w:sz w:val="28"/>
+                <w:szCs w:val="28"/>
+                <w:lang w:val="es-VE" w:eastAsia="es-VE"/>
+              </w:rPr>
+            </w:pPr>
+            <w:r>
+              <w:rPr>
+                <w:rFonts w:ascii="Arial" w:hAnsi="Arial" w:cs="Arial"/>
+                <w:sz w:val="28"/>
+                <w:szCs w:val="28"/>
+                <w:lang w:val="es-VE" w:eastAsia="es-VE"/>
+              </w:rPr>
+              <w:t>Identificar la implementación más apropiada para una prueba efectuada.</w:t>
+            </w:r>
+          </w:p>
+          <w:p>
+            <w:pPr>
+              <w:numPr>
+                <w:ilvl w:val="0"/>
+                <w:numId w:val="49"/>
+              </w:numPr>
+              <w:shd w:val="clear" w:color="auto" w:fill="FFFFFF"/>
+              <w:spacing w:line="288" w:lineRule="atLeast"/>
+              <w:ind w:left="0"/>
+              <w:jc w:val="both"/>
+              <w:rPr>
+                <w:rFonts w:ascii="Arial" w:hAnsi="Arial" w:cs="Arial"/>
+                <w:sz w:val="28"/>
+                <w:szCs w:val="28"/>
+                <w:lang w:val="es-VE" w:eastAsia="es-VE"/>
+              </w:rPr>
+            </w:pPr>
+            <w:r>
+              <w:rPr>
+                <w:rFonts w:ascii="Arial" w:hAnsi="Arial" w:cs="Arial"/>
+                <w:sz w:val="28"/>
+                <w:szCs w:val="28"/>
+                <w:lang w:val="es-VE" w:eastAsia="es-VE"/>
+              </w:rPr>
+              <w:t>Implementar pruebas individuales.</w:t>
+            </w:r>
+          </w:p>
+          <w:p>
+            <w:pPr>
+              <w:numPr>
+                <w:ilvl w:val="0"/>
+                <w:numId w:val="49"/>
+              </w:numPr>
+              <w:shd w:val="clear" w:color="auto" w:fill="FFFFFF"/>
+              <w:spacing w:line="288" w:lineRule="atLeast"/>
+              <w:ind w:left="0"/>
+              <w:jc w:val="both"/>
+              <w:rPr>
+                <w:rFonts w:ascii="Arial" w:hAnsi="Arial" w:cs="Arial"/>
+                <w:sz w:val="28"/>
+                <w:szCs w:val="28"/>
+                <w:lang w:val="es-VE" w:eastAsia="es-VE"/>
+              </w:rPr>
+            </w:pPr>
+            <w:r>
+              <w:rPr>
+                <w:rFonts w:ascii="Arial" w:hAnsi="Arial" w:cs="Arial"/>
+                <w:sz w:val="28"/>
+                <w:szCs w:val="28"/>
+                <w:lang w:val="es-VE" w:eastAsia="es-VE"/>
+              </w:rPr>
+              <w:t>Crear y ejecutar las pruebas.</w:t>
+            </w:r>
+          </w:p>
+          <w:p>
+            <w:pPr>
+              <w:numPr>
+                <w:ilvl w:val="0"/>
+                <w:numId w:val="49"/>
+              </w:numPr>
+              <w:shd w:val="clear" w:color="auto" w:fill="FFFFFF"/>
+              <w:spacing w:line="288" w:lineRule="atLeast"/>
+              <w:ind w:left="0"/>
+              <w:jc w:val="both"/>
+              <w:rPr>
+                <w:rFonts w:ascii="Arial" w:hAnsi="Arial" w:cs="Arial"/>
+                <w:sz w:val="28"/>
+                <w:szCs w:val="28"/>
+                <w:lang w:val="es-VE" w:eastAsia="es-VE"/>
+              </w:rPr>
+            </w:pPr>
+            <w:r>
+              <w:rPr>
+                <w:rFonts w:ascii="Arial" w:hAnsi="Arial" w:cs="Arial"/>
+                <w:sz w:val="28"/>
+                <w:szCs w:val="28"/>
+                <w:lang w:val="es-VE" w:eastAsia="es-VE"/>
+              </w:rPr>
+              <w:t>Registrar los resultados verificar la ejecución de la prueba.</w:t>
+            </w:r>
+          </w:p>
+          <w:p>
+            <w:pPr>
+              <w:numPr>
+                <w:ilvl w:val="0"/>
+                <w:numId w:val="49"/>
+              </w:numPr>
+              <w:shd w:val="clear" w:color="auto" w:fill="FFFFFF"/>
+              <w:spacing w:line="288" w:lineRule="atLeast"/>
+              <w:ind w:left="0"/>
+              <w:jc w:val="both"/>
+              <w:rPr>
+                <w:rFonts w:ascii="Arial" w:hAnsi="Arial" w:cs="Arial"/>
+                <w:sz w:val="28"/>
+                <w:szCs w:val="28"/>
+                <w:lang w:val="es-VE" w:eastAsia="es-VE"/>
+              </w:rPr>
+            </w:pPr>
+            <w:r>
+              <w:rPr>
+                <w:rFonts w:ascii="Arial" w:hAnsi="Arial" w:cs="Arial"/>
+                <w:sz w:val="28"/>
+                <w:szCs w:val="28"/>
+                <w:lang w:val="es-VE" w:eastAsia="es-VE"/>
+              </w:rPr>
+              <w:t>Analizar y recuperar errores de ejecución.</w:t>
+            </w:r>
+          </w:p>
+          <w:p>
+            <w:pPr>
               <w:spacing w:line="360" w:lineRule="auto"/>
               <w:jc w:val="both"/>
               <w:rPr>
@@ -24668,33 +25816,6 @@
                 <w:szCs w:val="28"/>
               </w:rPr>
             </w:pPr>
-            <w:r>
-              <w:rPr>
-                <w:rStyle w:val="apple-style-span"/>
-                <w:rFonts w:ascii="Arial" w:hAnsi="Arial" w:cs="Arial"/>
-                <w:sz w:val="28"/>
-                <w:szCs w:val="28"/>
-              </w:rPr>
-              <w:t>Satisfacer las necesidades de mantención, actualización y optimización de todo el sistema informático sobre el que se sustenta la empresa, y también está preparado para realizar actividades de instalación, administración y soporte técnico de redes computacionales, incluyendo tanto los equipos como el</w:t>
-            </w:r>
-            <w:r>
-              <w:rPr>
-                <w:rStyle w:val="apple-style-span"/>
-                <w:rFonts w:ascii="Arial" w:hAnsi="Arial" w:cs="Arial"/>
-                <w:sz w:val="28"/>
-                <w:szCs w:val="28"/>
-              </w:rPr>
-              <w:t xml:space="preserve"> software básico que sirve</w:t>
-            </w:r>
-            <w:r>
-              <w:rPr>
-                <w:rStyle w:val="apple-style-span"/>
-                <w:rFonts w:ascii="Arial" w:hAnsi="Arial" w:cs="Arial"/>
-                <w:sz w:val="28"/>
-                <w:szCs w:val="28"/>
-              </w:rPr>
-              <w:t xml:space="preserve"> de sustento a las aplicaciones informáticas y sistemas de la empresa.</w:t>
-            </w:r>
           </w:p>
         </w:tc>
       </w:tr>
@@ -24745,7 +25866,7 @@
                 <w:sz w:val="28"/>
                 <w:szCs w:val="28"/>
               </w:rPr>
-              <w:t>Todas las fases del proyecto</w:t>
+              <w:t>Fase de pruebas del proyecto.</w:t>
             </w:r>
           </w:p>
         </w:tc>
@@ -24797,21 +25918,469 @@
                 <w:sz w:val="28"/>
                 <w:szCs w:val="28"/>
               </w:rPr>
-              <w:t xml:space="preserve">T.S.U/ </w:t>
-            </w:r>
-            <w:r>
-              <w:rPr>
-                <w:rFonts w:ascii="Arial" w:hAnsi="Arial" w:cs="Arial"/>
-                <w:sz w:val="28"/>
-                <w:szCs w:val="28"/>
-              </w:rPr>
-              <w:t>Universitario</w:t>
+              <w:t>Universitarios.</w:t>
             </w:r>
           </w:p>
         </w:tc>
       </w:tr>
     </w:tbl>
     <w:p/>
+    <w:tbl>
+      <w:tblPr>
+        <w:tblStyle w:val="TableGrid"/>
+        <w:tblpPr w:leftFromText="141" w:rightFromText="141" w:vertAnchor="text" w:horzAnchor="margin" w:tblpY="1"/>
+        <w:tblW w:w="0" w:type="auto"/>
+        <w:tblLook w:val="04A0" w:firstRow="1" w:lastRow="0" w:firstColumn="1" w:lastColumn="0" w:noHBand="0" w:noVBand="1"/>
+      </w:tblPr>
+      <w:tblGrid>
+        <w:gridCol w:w="2538"/>
+        <w:gridCol w:w="6106"/>
+      </w:tblGrid>
+      <w:tr>
+        <w:tc>
+          <w:tcPr>
+            <w:tcW w:w="8644" w:type="dxa"/>
+            <w:gridSpan w:val="2"/>
+            <w:shd w:val="clear" w:color="auto" w:fill="8DB3E2" w:themeFill="text2" w:themeFillTint="66"/>
+            <w:vAlign w:val="center"/>
+          </w:tcPr>
+          <w:p>
+            <w:pPr>
+              <w:spacing w:line="360" w:lineRule="auto"/>
+              <w:jc w:val="center"/>
+              <w:rPr>
+                <w:rFonts w:ascii="Arial" w:hAnsi="Arial" w:cs="Arial"/>
+                <w:b/>
+                <w:sz w:val="28"/>
+                <w:szCs w:val="28"/>
+              </w:rPr>
+            </w:pPr>
+            <w:r>
+              <w:rPr>
+                <w:rFonts w:ascii="Arial" w:hAnsi="Arial" w:cs="Arial"/>
+                <w:b/>
+                <w:sz w:val="28"/>
+                <w:szCs w:val="28"/>
+              </w:rPr>
+              <w:t>Administrador</w:t>
+            </w:r>
+          </w:p>
+        </w:tc>
+      </w:tr>
+      <w:tr>
+        <w:tc>
+          <w:tcPr>
+            <w:tcW w:w="2538" w:type="dxa"/>
+            <w:vAlign w:val="center"/>
+          </w:tcPr>
+          <w:p>
+            <w:pPr>
+              <w:spacing w:line="360" w:lineRule="auto"/>
+              <w:jc w:val="both"/>
+              <w:rPr>
+                <w:rFonts w:ascii="Arial" w:hAnsi="Arial" w:cs="Arial"/>
+                <w:sz w:val="28"/>
+                <w:szCs w:val="28"/>
+              </w:rPr>
+            </w:pPr>
+            <w:r>
+              <w:rPr>
+                <w:rFonts w:ascii="Arial" w:hAnsi="Arial" w:cs="Arial"/>
+                <w:sz w:val="28"/>
+                <w:szCs w:val="28"/>
+              </w:rPr>
+              <w:t>Descripción</w:t>
+            </w:r>
+          </w:p>
+        </w:tc>
+        <w:tc>
+          <w:tcPr>
+            <w:tcW w:w="6106" w:type="dxa"/>
+            <w:vAlign w:val="center"/>
+          </w:tcPr>
+          <w:p>
+            <w:pPr>
+              <w:spacing w:line="360" w:lineRule="auto"/>
+              <w:jc w:val="both"/>
+              <w:rPr>
+                <w:rFonts w:ascii="Arial" w:hAnsi="Arial" w:cs="Arial"/>
+                <w:sz w:val="28"/>
+                <w:szCs w:val="28"/>
+              </w:rPr>
+            </w:pPr>
+            <w:r>
+              <w:rPr>
+                <w:rFonts w:ascii="Arial" w:hAnsi="Arial" w:cs="Arial"/>
+                <w:sz w:val="28"/>
+                <w:szCs w:val="28"/>
+              </w:rPr>
+              <w:t>Control de facturación, cuantas por pagar, cuentas por cobrar, elaboración de presupuestos y control de los mismos. Elaboración de flujos de caja. Control del departamento de nomina</w:t>
+            </w:r>
+          </w:p>
+        </w:tc>
+      </w:tr>
+      <w:tr>
+        <w:tc>
+          <w:tcPr>
+            <w:tcW w:w="2538" w:type="dxa"/>
+            <w:vAlign w:val="center"/>
+          </w:tcPr>
+          <w:p>
+            <w:pPr>
+              <w:spacing w:line="360" w:lineRule="auto"/>
+              <w:jc w:val="both"/>
+              <w:rPr>
+                <w:rFonts w:ascii="Arial" w:hAnsi="Arial" w:cs="Arial"/>
+                <w:sz w:val="28"/>
+                <w:szCs w:val="28"/>
+              </w:rPr>
+            </w:pPr>
+            <w:r>
+              <w:rPr>
+                <w:rFonts w:ascii="Arial" w:hAnsi="Arial" w:cs="Arial"/>
+                <w:sz w:val="28"/>
+                <w:szCs w:val="28"/>
+              </w:rPr>
+              <w:t>Fases en las cuales participa</w:t>
+            </w:r>
+          </w:p>
+        </w:tc>
+        <w:tc>
+          <w:tcPr>
+            <w:tcW w:w="6106" w:type="dxa"/>
+            <w:vAlign w:val="center"/>
+          </w:tcPr>
+          <w:p>
+            <w:pPr>
+              <w:spacing w:line="360" w:lineRule="auto"/>
+              <w:jc w:val="both"/>
+              <w:rPr>
+                <w:rFonts w:ascii="Arial" w:hAnsi="Arial" w:cs="Arial"/>
+                <w:sz w:val="28"/>
+                <w:szCs w:val="28"/>
+              </w:rPr>
+            </w:pPr>
+            <w:r>
+              <w:rPr>
+                <w:rFonts w:ascii="Arial" w:hAnsi="Arial" w:cs="Arial"/>
+                <w:sz w:val="28"/>
+                <w:szCs w:val="28"/>
+              </w:rPr>
+              <w:t>Todas las fases del proyecto</w:t>
+            </w:r>
+            <w:r>
+              <w:rPr>
+                <w:rFonts w:ascii="Arial" w:hAnsi="Arial" w:cs="Arial"/>
+                <w:sz w:val="28"/>
+                <w:szCs w:val="28"/>
+              </w:rPr>
+              <w:t>.</w:t>
+            </w:r>
+          </w:p>
+        </w:tc>
+      </w:tr>
+      <w:tr>
+        <w:tc>
+          <w:tcPr>
+            <w:tcW w:w="2538" w:type="dxa"/>
+            <w:vAlign w:val="center"/>
+          </w:tcPr>
+          <w:p>
+            <w:pPr>
+              <w:spacing w:line="360" w:lineRule="auto"/>
+              <w:jc w:val="both"/>
+              <w:rPr>
+                <w:rFonts w:ascii="Arial" w:hAnsi="Arial" w:cs="Arial"/>
+                <w:sz w:val="28"/>
+                <w:szCs w:val="28"/>
+              </w:rPr>
+            </w:pPr>
+            <w:r>
+              <w:rPr>
+                <w:rFonts w:ascii="Arial" w:hAnsi="Arial" w:cs="Arial"/>
+                <w:sz w:val="28"/>
+                <w:szCs w:val="28"/>
+              </w:rPr>
+              <w:t>Nivel Académico</w:t>
+            </w:r>
+          </w:p>
+        </w:tc>
+        <w:tc>
+          <w:tcPr>
+            <w:tcW w:w="6106" w:type="dxa"/>
+            <w:vAlign w:val="center"/>
+          </w:tcPr>
+          <w:p>
+            <w:pPr>
+              <w:spacing w:line="360" w:lineRule="auto"/>
+              <w:jc w:val="both"/>
+              <w:rPr>
+                <w:rFonts w:ascii="Arial" w:hAnsi="Arial" w:cs="Arial"/>
+                <w:sz w:val="28"/>
+                <w:szCs w:val="28"/>
+              </w:rPr>
+            </w:pPr>
+            <w:r>
+              <w:rPr>
+                <w:rFonts w:ascii="Arial" w:hAnsi="Arial" w:cs="Arial"/>
+                <w:sz w:val="28"/>
+                <w:szCs w:val="28"/>
+              </w:rPr>
+              <w:t>Universitario</w:t>
+            </w:r>
+          </w:p>
+        </w:tc>
+      </w:tr>
+    </w:tbl>
+    <w:p/>
+    <w:p/>
+    <w:p/>
+    <w:p/>
+    <w:tbl>
+      <w:tblPr>
+        <w:tblStyle w:val="TableGrid"/>
+        <w:tblpPr w:leftFromText="141" w:rightFromText="141" w:vertAnchor="text" w:horzAnchor="margin" w:tblpY="56"/>
+        <w:tblW w:w="0" w:type="auto"/>
+        <w:tblLook w:val="04A0" w:firstRow="1" w:lastRow="0" w:firstColumn="1" w:lastColumn="0" w:noHBand="0" w:noVBand="1"/>
+      </w:tblPr>
+      <w:tblGrid>
+        <w:gridCol w:w="2538"/>
+        <w:gridCol w:w="6106"/>
+      </w:tblGrid>
+      <w:tr>
+        <w:tc>
+          <w:tcPr>
+            <w:tcW w:w="8644" w:type="dxa"/>
+            <w:gridSpan w:val="2"/>
+            <w:shd w:val="clear" w:color="auto" w:fill="8DB3E2" w:themeFill="text2" w:themeFillTint="66"/>
+            <w:vAlign w:val="center"/>
+          </w:tcPr>
+          <w:p>
+            <w:pPr>
+              <w:spacing w:line="360" w:lineRule="auto"/>
+              <w:jc w:val="center"/>
+              <w:rPr>
+                <w:rFonts w:ascii="Arial" w:hAnsi="Arial" w:cs="Arial"/>
+                <w:b/>
+                <w:sz w:val="28"/>
+                <w:szCs w:val="28"/>
+              </w:rPr>
+            </w:pPr>
+            <w:r>
+              <w:rPr>
+                <w:rFonts w:ascii="Arial" w:hAnsi="Arial" w:cs="Arial"/>
+                <w:b/>
+                <w:sz w:val="28"/>
+                <w:szCs w:val="28"/>
+              </w:rPr>
+              <w:t>Técnico de Soporte</w:t>
+            </w:r>
+          </w:p>
+        </w:tc>
+      </w:tr>
+      <w:tr>
+        <w:tc>
+          <w:tcPr>
+            <w:tcW w:w="2538" w:type="dxa"/>
+            <w:vAlign w:val="center"/>
+          </w:tcPr>
+          <w:p>
+            <w:pPr>
+              <w:spacing w:line="360" w:lineRule="auto"/>
+              <w:jc w:val="both"/>
+              <w:rPr>
+                <w:rFonts w:ascii="Arial" w:hAnsi="Arial" w:cs="Arial"/>
+                <w:sz w:val="28"/>
+                <w:szCs w:val="28"/>
+              </w:rPr>
+            </w:pPr>
+            <w:r>
+              <w:rPr>
+                <w:rFonts w:ascii="Arial" w:hAnsi="Arial" w:cs="Arial"/>
+                <w:sz w:val="28"/>
+                <w:szCs w:val="28"/>
+              </w:rPr>
+              <w:t>Descripción</w:t>
+            </w:r>
+          </w:p>
+        </w:tc>
+        <w:tc>
+          <w:tcPr>
+            <w:tcW w:w="6106" w:type="dxa"/>
+            <w:vAlign w:val="center"/>
+          </w:tcPr>
+          <w:p>
+            <w:pPr>
+              <w:spacing w:line="360" w:lineRule="auto"/>
+              <w:jc w:val="both"/>
+              <w:rPr>
+                <w:rFonts w:ascii="Arial" w:hAnsi="Arial" w:cs="Arial"/>
+                <w:sz w:val="28"/>
+                <w:szCs w:val="28"/>
+              </w:rPr>
+            </w:pPr>
+            <w:r>
+              <w:rPr>
+                <w:rStyle w:val="apple-style-span"/>
+                <w:rFonts w:ascii="Arial" w:hAnsi="Arial" w:cs="Arial"/>
+                <w:sz w:val="28"/>
+                <w:szCs w:val="28"/>
+              </w:rPr>
+              <w:t xml:space="preserve">Satisfacer las necesidades de </w:t>
+            </w:r>
+            <w:r>
+              <w:rPr>
+                <w:rStyle w:val="apple-style-span"/>
+                <w:rFonts w:ascii="Arial" w:hAnsi="Arial" w:cs="Arial"/>
+                <w:sz w:val="28"/>
+                <w:szCs w:val="28"/>
+              </w:rPr>
+              <w:t>mantenimiento</w:t>
+            </w:r>
+            <w:r>
+              <w:rPr>
+                <w:rStyle w:val="apple-style-span"/>
+                <w:rFonts w:ascii="Arial" w:hAnsi="Arial" w:cs="Arial"/>
+                <w:sz w:val="28"/>
+                <w:szCs w:val="28"/>
+              </w:rPr>
+              <w:t>, actualización y optimización de todo el sistema informático sobre el que se sustenta la empresa, y también está preparado para realizar actividades de instalación, administración y soporte técnico de redes computacionales, incluyendo tanto los equipos como el</w:t>
+            </w:r>
+            <w:r>
+              <w:rPr>
+                <w:rStyle w:val="apple-style-span"/>
+                <w:rFonts w:ascii="Arial" w:hAnsi="Arial" w:cs="Arial"/>
+                <w:sz w:val="28"/>
+                <w:szCs w:val="28"/>
+              </w:rPr>
+              <w:t xml:space="preserve"> software básico que sirve</w:t>
+            </w:r>
+            <w:r>
+              <w:rPr>
+                <w:rStyle w:val="apple-style-span"/>
+                <w:rFonts w:ascii="Arial" w:hAnsi="Arial" w:cs="Arial"/>
+                <w:sz w:val="28"/>
+                <w:szCs w:val="28"/>
+              </w:rPr>
+              <w:t xml:space="preserve"> de sustento a las aplicaciones informáticas y sistemas de la empresa.</w:t>
+            </w:r>
+          </w:p>
+        </w:tc>
+      </w:tr>
+      <w:tr>
+        <w:tc>
+          <w:tcPr>
+            <w:tcW w:w="2538" w:type="dxa"/>
+            <w:vAlign w:val="center"/>
+          </w:tcPr>
+          <w:p>
+            <w:pPr>
+              <w:spacing w:line="360" w:lineRule="auto"/>
+              <w:jc w:val="both"/>
+              <w:rPr>
+                <w:rFonts w:ascii="Arial" w:hAnsi="Arial" w:cs="Arial"/>
+                <w:sz w:val="28"/>
+                <w:szCs w:val="28"/>
+              </w:rPr>
+            </w:pPr>
+            <w:r>
+              <w:rPr>
+                <w:rFonts w:ascii="Arial" w:hAnsi="Arial" w:cs="Arial"/>
+                <w:sz w:val="28"/>
+                <w:szCs w:val="28"/>
+              </w:rPr>
+              <w:t>Fases en las cuales participa</w:t>
+            </w:r>
+          </w:p>
+        </w:tc>
+        <w:tc>
+          <w:tcPr>
+            <w:tcW w:w="6106" w:type="dxa"/>
+            <w:vAlign w:val="center"/>
+          </w:tcPr>
+          <w:p>
+            <w:pPr>
+              <w:spacing w:line="360" w:lineRule="auto"/>
+              <w:jc w:val="both"/>
+              <w:rPr>
+                <w:rFonts w:ascii="Arial" w:hAnsi="Arial" w:cs="Arial"/>
+                <w:sz w:val="28"/>
+                <w:szCs w:val="28"/>
+              </w:rPr>
+            </w:pPr>
+            <w:r>
+              <w:rPr>
+                <w:rFonts w:ascii="Arial" w:hAnsi="Arial" w:cs="Arial"/>
+                <w:sz w:val="28"/>
+                <w:szCs w:val="28"/>
+              </w:rPr>
+              <w:t>Todas las fases del proyecto</w:t>
+            </w:r>
+          </w:p>
+        </w:tc>
+      </w:tr>
+      <w:tr>
+        <w:tc>
+          <w:tcPr>
+            <w:tcW w:w="2538" w:type="dxa"/>
+            <w:vAlign w:val="center"/>
+          </w:tcPr>
+          <w:p>
+            <w:pPr>
+              <w:spacing w:line="360" w:lineRule="auto"/>
+              <w:jc w:val="both"/>
+              <w:rPr>
+                <w:rFonts w:ascii="Arial" w:hAnsi="Arial" w:cs="Arial"/>
+                <w:sz w:val="28"/>
+                <w:szCs w:val="28"/>
+              </w:rPr>
+            </w:pPr>
+            <w:r>
+              <w:rPr>
+                <w:rFonts w:ascii="Arial" w:hAnsi="Arial" w:cs="Arial"/>
+                <w:sz w:val="28"/>
+                <w:szCs w:val="28"/>
+              </w:rPr>
+              <w:t>Nivel Académico</w:t>
+            </w:r>
+          </w:p>
+        </w:tc>
+        <w:tc>
+          <w:tcPr>
+            <w:tcW w:w="6106" w:type="dxa"/>
+            <w:vAlign w:val="center"/>
+          </w:tcPr>
+          <w:p>
+            <w:pPr>
+              <w:spacing w:line="360" w:lineRule="auto"/>
+              <w:jc w:val="both"/>
+              <w:rPr>
+                <w:rFonts w:ascii="Arial" w:hAnsi="Arial" w:cs="Arial"/>
+                <w:sz w:val="28"/>
+                <w:szCs w:val="28"/>
+              </w:rPr>
+            </w:pPr>
+            <w:r>
+              <w:rPr>
+                <w:rFonts w:ascii="Arial" w:hAnsi="Arial" w:cs="Arial"/>
+                <w:sz w:val="28"/>
+                <w:szCs w:val="28"/>
+              </w:rPr>
+              <w:t xml:space="preserve">T.S.U/ </w:t>
+            </w:r>
+            <w:r>
+              <w:rPr>
+                <w:rFonts w:ascii="Arial" w:hAnsi="Arial" w:cs="Arial"/>
+                <w:sz w:val="28"/>
+                <w:szCs w:val="28"/>
+              </w:rPr>
+              <w:t>Universitario</w:t>
+            </w:r>
+          </w:p>
+        </w:tc>
+      </w:tr>
+    </w:tbl>
+    <w:p/>
     <w:p>
       <w:pPr>
         <w:spacing w:line="360" w:lineRule="auto"/>
@@ -24824,8 +26393,6 @@
           <w:lang w:val="es-ES_tradnl"/>
         </w:rPr>
       </w:pPr>
-      <w:bookmarkStart w:id="24" w:name="_GoBack"/>
-      <w:bookmarkEnd w:id="24"/>
     </w:p>
     <w:sectPr>
       <w:headerReference w:type="default" r:id="rId30"/>
@@ -24954,7 +26521,7 @@
               <w:sz w:val="18"/>
               <w:szCs w:val="18"/>
             </w:rPr>
-            <w:t>22</w:t>
+            <w:t>31</w:t>
           </w:r>
           <w:r>
             <w:rPr>
@@ -25140,7 +26707,7 @@
               <w:sz w:val="18"/>
               <w:szCs w:val="18"/>
             </w:rPr>
-            <w:t>42</w:t>
+            <w:t>45</w:t>
           </w:r>
           <w:r>
             <w:rPr>
@@ -29064,6 +30631,155 @@
     </w:lvl>
   </w:abstractNum>
   <w:abstractNum w:abstractNumId="35">
+    <w:nsid w:val="60C07824"/>
+    <w:multiLevelType w:val="multilevel"/>
+    <w:tmpl w:val="896A41D8"/>
+    <w:lvl w:ilvl="0">
+      <w:start w:val="1"/>
+      <w:numFmt w:val="bullet"/>
+      <w:lvlText w:val=""/>
+      <w:lvlJc w:val="left"/>
+      <w:pPr>
+        <w:tabs>
+          <w:tab w:val="num" w:pos="720"/>
+        </w:tabs>
+        <w:ind w:left="720" w:hanging="360"/>
+      </w:pPr>
+      <w:rPr>
+        <w:rFonts w:ascii="Symbol" w:hAnsi="Symbol" w:hint="default"/>
+        <w:sz w:val="20"/>
+      </w:rPr>
+    </w:lvl>
+    <w:lvl w:ilvl="1" w:tentative="1">
+      <w:start w:val="1"/>
+      <w:numFmt w:val="bullet"/>
+      <w:lvlText w:val="o"/>
+      <w:lvlJc w:val="left"/>
+      <w:pPr>
+        <w:tabs>
+          <w:tab w:val="num" w:pos="1440"/>
+        </w:tabs>
+        <w:ind w:left="1440" w:hanging="360"/>
+      </w:pPr>
+      <w:rPr>
+        <w:rFonts w:ascii="Courier New" w:hAnsi="Courier New" w:hint="default"/>
+        <w:sz w:val="20"/>
+      </w:rPr>
+    </w:lvl>
+    <w:lvl w:ilvl="2" w:tentative="1">
+      <w:start w:val="1"/>
+      <w:numFmt w:val="bullet"/>
+      <w:lvlText w:val=""/>
+      <w:lvlJc w:val="left"/>
+      <w:pPr>
+        <w:tabs>
+          <w:tab w:val="num" w:pos="2160"/>
+        </w:tabs>
+        <w:ind w:left="2160" w:hanging="360"/>
+      </w:pPr>
+      <w:rPr>
+        <w:rFonts w:ascii="Wingdings" w:hAnsi="Wingdings" w:hint="default"/>
+        <w:sz w:val="20"/>
+      </w:rPr>
+    </w:lvl>
+    <w:lvl w:ilvl="3" w:tentative="1">
+      <w:start w:val="1"/>
+      <w:numFmt w:val="bullet"/>
+      <w:lvlText w:val=""/>
+      <w:lvlJc w:val="left"/>
+      <w:pPr>
+        <w:tabs>
+          <w:tab w:val="num" w:pos="2880"/>
+        </w:tabs>
+        <w:ind w:left="2880" w:hanging="360"/>
+      </w:pPr>
+      <w:rPr>
+        <w:rFonts w:ascii="Wingdings" w:hAnsi="Wingdings" w:hint="default"/>
+        <w:sz w:val="20"/>
+      </w:rPr>
+    </w:lvl>
+    <w:lvl w:ilvl="4" w:tentative="1">
+      <w:start w:val="1"/>
+      <w:numFmt w:val="bullet"/>
+      <w:lvlText w:val=""/>
+      <w:lvlJc w:val="left"/>
+      <w:pPr>
+        <w:tabs>
+          <w:tab w:val="num" w:pos="3600"/>
+        </w:tabs>
+        <w:ind w:left="3600" w:hanging="360"/>
+      </w:pPr>
+      <w:rPr>
+        <w:rFonts w:ascii="Wingdings" w:hAnsi="Wingdings" w:hint="default"/>
+        <w:sz w:val="20"/>
+      </w:rPr>
+    </w:lvl>
+    <w:lvl w:ilvl="5" w:tentative="1">
+      <w:start w:val="1"/>
+      <w:numFmt w:val="bullet"/>
+      <w:lvlText w:val=""/>
+      <w:lvlJc w:val="left"/>
+      <w:pPr>
+        <w:tabs>
+          <w:tab w:val="num" w:pos="4320"/>
+        </w:tabs>
+        <w:ind w:left="4320" w:hanging="360"/>
+      </w:pPr>
+      <w:rPr>
+        <w:rFonts w:ascii="Wingdings" w:hAnsi="Wingdings" w:hint="default"/>
+        <w:sz w:val="20"/>
+      </w:rPr>
+    </w:lvl>
+    <w:lvl w:ilvl="6" w:tentative="1">
+      <w:start w:val="1"/>
+      <w:numFmt w:val="bullet"/>
+      <w:lvlText w:val=""/>
+      <w:lvlJc w:val="left"/>
+      <w:pPr>
+        <w:tabs>
+          <w:tab w:val="num" w:pos="5040"/>
+        </w:tabs>
+        <w:ind w:left="5040" w:hanging="360"/>
+      </w:pPr>
+      <w:rPr>
+        <w:rFonts w:ascii="Wingdings" w:hAnsi="Wingdings" w:hint="default"/>
+        <w:sz w:val="20"/>
+      </w:rPr>
+    </w:lvl>
+    <w:lvl w:ilvl="7" w:tentative="1">
+      <w:start w:val="1"/>
+      <w:numFmt w:val="bullet"/>
+      <w:lvlText w:val=""/>
+      <w:lvlJc w:val="left"/>
+      <w:pPr>
+        <w:tabs>
+          <w:tab w:val="num" w:pos="5760"/>
+        </w:tabs>
+        <w:ind w:left="5760" w:hanging="360"/>
+      </w:pPr>
+      <w:rPr>
+        <w:rFonts w:ascii="Wingdings" w:hAnsi="Wingdings" w:hint="default"/>
+        <w:sz w:val="20"/>
+      </w:rPr>
+    </w:lvl>
+    <w:lvl w:ilvl="8" w:tentative="1">
+      <w:start w:val="1"/>
+      <w:numFmt w:val="bullet"/>
+      <w:lvlText w:val=""/>
+      <w:lvlJc w:val="left"/>
+      <w:pPr>
+        <w:tabs>
+          <w:tab w:val="num" w:pos="6480"/>
+        </w:tabs>
+        <w:ind w:left="6480" w:hanging="360"/>
+      </w:pPr>
+      <w:rPr>
+        <w:rFonts w:ascii="Wingdings" w:hAnsi="Wingdings" w:hint="default"/>
+        <w:sz w:val="20"/>
+      </w:rPr>
+    </w:lvl>
+  </w:abstractNum>
+  <w:abstractNum w:abstractNumId="36">
     <w:nsid w:val="6118296B"/>
     <w:multiLevelType w:val="hybridMultilevel"/>
     <w:tmpl w:val="44FCD06C"/>
@@ -29176,7 +30892,7 @@
       </w:rPr>
     </w:lvl>
   </w:abstractNum>
-  <w:abstractNum w:abstractNumId="36">
+  <w:abstractNum w:abstractNumId="37">
     <w:nsid w:val="619C5636"/>
     <w:multiLevelType w:val="hybridMultilevel"/>
     <w:tmpl w:val="9D52BF64"/>
@@ -29289,7 +31005,7 @@
       </w:rPr>
     </w:lvl>
   </w:abstractNum>
-  <w:abstractNum w:abstractNumId="37">
+  <w:abstractNum w:abstractNumId="38">
     <w:nsid w:val="620B1D1E"/>
     <w:multiLevelType w:val="hybridMultilevel"/>
     <w:tmpl w:val="984626FC"/>
@@ -29402,7 +31118,7 @@
       </w:rPr>
     </w:lvl>
   </w:abstractNum>
-  <w:abstractNum w:abstractNumId="38">
+  <w:abstractNum w:abstractNumId="39">
     <w:nsid w:val="6311497B"/>
     <w:multiLevelType w:val="hybridMultilevel"/>
     <w:tmpl w:val="4E381C2C"/>
@@ -29515,7 +31231,7 @@
       </w:rPr>
     </w:lvl>
   </w:abstractNum>
-  <w:abstractNum w:abstractNumId="39">
+  <w:abstractNum w:abstractNumId="40">
     <w:nsid w:val="641F4A16"/>
     <w:multiLevelType w:val="hybridMultilevel"/>
     <w:tmpl w:val="C8A26E8A"/>
@@ -29601,7 +31317,7 @@
       </w:pPr>
     </w:lvl>
   </w:abstractNum>
-  <w:abstractNum w:abstractNumId="40">
+  <w:abstractNum w:abstractNumId="41">
     <w:nsid w:val="64D0530A"/>
     <w:multiLevelType w:val="hybridMultilevel"/>
     <w:tmpl w:val="E708E358"/>
@@ -29714,7 +31430,7 @@
       </w:rPr>
     </w:lvl>
   </w:abstractNum>
-  <w:abstractNum w:abstractNumId="41">
+  <w:abstractNum w:abstractNumId="42">
     <w:nsid w:val="64F316F1"/>
     <w:multiLevelType w:val="hybridMultilevel"/>
     <w:tmpl w:val="936C3FB6"/>
@@ -29800,7 +31516,7 @@
       </w:pPr>
     </w:lvl>
   </w:abstractNum>
-  <w:abstractNum w:abstractNumId="42">
+  <w:abstractNum w:abstractNumId="43">
     <w:nsid w:val="68181B3E"/>
     <w:multiLevelType w:val="hybridMultilevel"/>
     <w:tmpl w:val="9440E1D0"/>
@@ -29886,7 +31602,7 @@
       </w:pPr>
     </w:lvl>
   </w:abstractNum>
-  <w:abstractNum w:abstractNumId="43">
+  <w:abstractNum w:abstractNumId="44">
     <w:nsid w:val="73084A20"/>
     <w:multiLevelType w:val="hybridMultilevel"/>
     <w:tmpl w:val="DF3A71F2"/>
@@ -29999,7 +31715,7 @@
       </w:rPr>
     </w:lvl>
   </w:abstractNum>
-  <w:abstractNum w:abstractNumId="44">
+  <w:abstractNum w:abstractNumId="45">
     <w:nsid w:val="78814411"/>
     <w:multiLevelType w:val="hybridMultilevel"/>
     <w:tmpl w:val="0AE2F852"/>
@@ -30085,7 +31801,7 @@
       </w:pPr>
     </w:lvl>
   </w:abstractNum>
-  <w:abstractNum w:abstractNumId="45">
+  <w:abstractNum w:abstractNumId="46">
     <w:nsid w:val="7AAD06E5"/>
     <w:multiLevelType w:val="hybridMultilevel"/>
     <w:tmpl w:val="443AD628"/>
@@ -30171,7 +31887,7 @@
       </w:pPr>
     </w:lvl>
   </w:abstractNum>
-  <w:abstractNum w:abstractNumId="46">
+  <w:abstractNum w:abstractNumId="47">
     <w:nsid w:val="7CC15E1B"/>
     <w:multiLevelType w:val="hybridMultilevel"/>
     <w:tmpl w:val="F21A5490"/>
@@ -30284,7 +32000,7 @@
       </w:rPr>
     </w:lvl>
   </w:abstractNum>
-  <w:abstractNum w:abstractNumId="47">
+  <w:abstractNum w:abstractNumId="48">
     <w:nsid w:val="7E5F581F"/>
     <w:multiLevelType w:val="hybridMultilevel"/>
     <w:tmpl w:val="C20AA3A8"/>
@@ -30380,7 +32096,7 @@
     <w:abstractNumId w:val="20"/>
   </w:num>
   <w:num w:numId="4">
-    <w:abstractNumId w:val="39"/>
+    <w:abstractNumId w:val="40"/>
   </w:num>
   <w:num w:numId="5">
     <w:abstractNumId w:val="25"/>
@@ -30389,7 +32105,7 @@
     <w:abstractNumId w:val="28"/>
   </w:num>
   <w:num w:numId="7">
-    <w:abstractNumId w:val="36"/>
+    <w:abstractNumId w:val="37"/>
   </w:num>
   <w:num w:numId="8">
     <w:abstractNumId w:val="8"/>
@@ -30422,43 +32138,43 @@
     <w:abstractNumId w:val="33"/>
   </w:num>
   <w:num w:numId="18">
-    <w:abstractNumId w:val="47"/>
+    <w:abstractNumId w:val="48"/>
   </w:num>
   <w:num w:numId="19">
     <w:abstractNumId w:val="13"/>
   </w:num>
   <w:num w:numId="20">
-    <w:abstractNumId w:val="44"/>
+    <w:abstractNumId w:val="45"/>
   </w:num>
   <w:num w:numId="21">
     <w:abstractNumId w:val="19"/>
   </w:num>
   <w:num w:numId="22">
+    <w:abstractNumId w:val="43"/>
+  </w:num>
+  <w:num w:numId="23">
     <w:abstractNumId w:val="42"/>
   </w:num>
-  <w:num w:numId="23">
-    <w:abstractNumId w:val="41"/>
-  </w:num>
   <w:num w:numId="24">
-    <w:abstractNumId w:val="45"/>
+    <w:abstractNumId w:val="46"/>
   </w:num>
   <w:num w:numId="25">
     <w:abstractNumId w:val="10"/>
   </w:num>
   <w:num w:numId="26">
-    <w:abstractNumId w:val="40"/>
+    <w:abstractNumId w:val="41"/>
   </w:num>
   <w:num w:numId="27">
     <w:abstractNumId w:val="21"/>
   </w:num>
   <w:num w:numId="28">
-    <w:abstractNumId w:val="37"/>
+    <w:abstractNumId w:val="38"/>
   </w:num>
   <w:num w:numId="29">
-    <w:abstractNumId w:val="46"/>
+    <w:abstractNumId w:val="47"/>
   </w:num>
   <w:num w:numId="30">
-    <w:abstractNumId w:val="43"/>
+    <w:abstractNumId w:val="44"/>
   </w:num>
   <w:num w:numId="31">
     <w:abstractNumId w:val="4"/>
@@ -30482,13 +32198,13 @@
     <w:abstractNumId w:val="2"/>
   </w:num>
   <w:num w:numId="38">
-    <w:abstractNumId w:val="38"/>
+    <w:abstractNumId w:val="39"/>
   </w:num>
   <w:num w:numId="39">
     <w:abstractNumId w:val="24"/>
   </w:num>
   <w:num w:numId="40">
-    <w:abstractNumId w:val="35"/>
+    <w:abstractNumId w:val="36"/>
   </w:num>
   <w:num w:numId="41">
     <w:abstractNumId w:val="17"/>
@@ -30513,6 +32229,9 @@
   </w:num>
   <w:num w:numId="48">
     <w:abstractNumId w:val="30"/>
+  </w:num>
+  <w:num w:numId="49">
+    <w:abstractNumId w:val="35"/>
   </w:num>
 </w:numbering>
 </file>
@@ -31528,6 +33247,17 @@
     <w:name w:val="apple-converted-space"/>
     <w:basedOn w:val="DefaultParagraphFont"/>
     <w:rsid w:val="00307CF5"/>
+  </w:style>
+  <w:style w:type="character" w:styleId="Emphasis">
+    <w:name w:val="Emphasis"/>
+    <w:basedOn w:val="DefaultParagraphFont"/>
+    <w:uiPriority w:val="20"/>
+    <w:qFormat/>
+    <w:rsid w:val="00BB65D4"/>
+    <w:rPr>
+      <w:i/>
+      <w:iCs/>
+    </w:rPr>
   </w:style>
 </w:styles>
 </file>
@@ -32473,7 +34203,7 @@
 <dgm:dataModel xmlns:dgm="http://schemas.openxmlformats.org/drawingml/2006/diagram" xmlns:a="http://schemas.openxmlformats.org/drawingml/2006/main">
   <dgm:ptLst>
     <dgm:pt modelId="{78F23872-705F-41E5-A156-41D1DE184C8B}" type="doc">
-      <dgm:prSet loTypeId="urn:microsoft.com/office/officeart/2005/8/layout/hProcess11" loCatId="process" qsTypeId="urn:microsoft.com/office/officeart/2005/8/quickstyle/simple4" qsCatId="simple" csTypeId="urn:microsoft.com/office/officeart/2005/8/colors/accent1_2" csCatId="accent1" phldr="1"/>
+      <dgm:prSet loTypeId="urn:microsoft.com/office/officeart/2005/8/layout/process1" loCatId="process" qsTypeId="urn:microsoft.com/office/officeart/2005/8/quickstyle/simple4" qsCatId="simple" csTypeId="urn:microsoft.com/office/officeart/2005/8/colors/accent1_2" csCatId="accent1" phldr="1"/>
       <dgm:spPr/>
     </dgm:pt>
     <dgm:pt modelId="{9C88367F-7414-4462-ADAE-CBE0D740EB93}">
@@ -32743,7 +34473,7 @@
         </a:p>
       </dgm:t>
     </dgm:pt>
-    <dgm:pt modelId="{D441B8DD-500D-6849-94D3-37B45D701C8D}" type="pres">
+    <dgm:pt modelId="{1BC5F907-57EE-A04A-98C7-03023C803EE5}" type="pres">
       <dgm:prSet presAssocID="{78F23872-705F-41E5-A156-41D1DE184C8B}" presName="Name0" presStyleCnt="0">
         <dgm:presLayoutVars>
           <dgm:dir/>
@@ -32752,20 +34482,8 @@
       </dgm:prSet>
       <dgm:spPr/>
     </dgm:pt>
-    <dgm:pt modelId="{8F6A3E11-F8F0-8B45-81BB-D57816705F64}" type="pres">
-      <dgm:prSet presAssocID="{78F23872-705F-41E5-A156-41D1DE184C8B}" presName="arrow" presStyleLbl="bgShp" presStyleIdx="0" presStyleCnt="1"/>
-      <dgm:spPr/>
-    </dgm:pt>
-    <dgm:pt modelId="{4AA3321B-472B-5641-8E0C-BFFAA49B404F}" type="pres">
-      <dgm:prSet presAssocID="{78F23872-705F-41E5-A156-41D1DE184C8B}" presName="points" presStyleCnt="0"/>
-      <dgm:spPr/>
-    </dgm:pt>
-    <dgm:pt modelId="{3A38113E-15C7-2F4D-B64D-152C9A09534A}" type="pres">
-      <dgm:prSet presAssocID="{9C88367F-7414-4462-ADAE-CBE0D740EB93}" presName="compositeA" presStyleCnt="0"/>
-      <dgm:spPr/>
-    </dgm:pt>
-    <dgm:pt modelId="{0F84336C-435E-7F42-A0DD-F3A4C134ACCB}" type="pres">
-      <dgm:prSet presAssocID="{9C88367F-7414-4462-ADAE-CBE0D740EB93}" presName="textA" presStyleLbl="revTx" presStyleIdx="0" presStyleCnt="6">
+    <dgm:pt modelId="{0EC15947-0AC6-0948-A924-5A00D1AABCF0}" type="pres">
+      <dgm:prSet presAssocID="{9C88367F-7414-4462-ADAE-CBE0D740EB93}" presName="node" presStyleLbl="node1" presStyleIdx="0" presStyleCnt="6">
         <dgm:presLayoutVars>
           <dgm:bulletEnabled val="1"/>
         </dgm:presLayoutVars>
@@ -32779,24 +34497,30 @@
         </a:p>
       </dgm:t>
     </dgm:pt>
-    <dgm:pt modelId="{DAFCD6DA-5161-DC49-AF31-DE516E4CF4C1}" type="pres">
-      <dgm:prSet presAssocID="{9C88367F-7414-4462-ADAE-CBE0D740EB93}" presName="circleA" presStyleLbl="node1" presStyleIdx="0" presStyleCnt="6"/>
+    <dgm:pt modelId="{480563FD-1E37-1841-A37F-B51C7BF38CDC}" type="pres">
+      <dgm:prSet presAssocID="{0F1B4749-6D16-4D3D-B227-424A2292EB7E}" presName="sibTrans" presStyleLbl="sibTrans2D1" presStyleIdx="0" presStyleCnt="5"/>
       <dgm:spPr/>
+      <dgm:t>
+        <a:bodyPr/>
+        <a:lstStyle/>
+        <a:p>
+          <a:endParaRPr lang="en-US"/>
+        </a:p>
+      </dgm:t>
     </dgm:pt>
-    <dgm:pt modelId="{16C0D13E-90B6-B149-8312-B754FF792D45}" type="pres">
-      <dgm:prSet presAssocID="{9C88367F-7414-4462-ADAE-CBE0D740EB93}" presName="spaceA" presStyleCnt="0"/>
+    <dgm:pt modelId="{45B0C0D3-3F0C-F645-A364-03449968CCD1}" type="pres">
+      <dgm:prSet presAssocID="{0F1B4749-6D16-4D3D-B227-424A2292EB7E}" presName="connectorText" presStyleLbl="sibTrans2D1" presStyleIdx="0" presStyleCnt="5"/>
       <dgm:spPr/>
+      <dgm:t>
+        <a:bodyPr/>
+        <a:lstStyle/>
+        <a:p>
+          <a:endParaRPr lang="en-US"/>
+        </a:p>
+      </dgm:t>
     </dgm:pt>
-    <dgm:pt modelId="{A84E7A09-4C5E-C14B-ABD3-A193E63378D0}" type="pres">
-      <dgm:prSet presAssocID="{0F1B4749-6D16-4D3D-B227-424A2292EB7E}" presName="space" presStyleCnt="0"/>
-      <dgm:spPr/>
-    </dgm:pt>
-    <dgm:pt modelId="{825433A4-DEE2-984F-9E8E-5B18DF9B832E}" type="pres">
-      <dgm:prSet presAssocID="{D33C7C30-B493-4A82-96C6-9E2972A1C5F7}" presName="compositeB" presStyleCnt="0"/>
-      <dgm:spPr/>
-    </dgm:pt>
-    <dgm:pt modelId="{894D9212-29F0-A24D-82D3-8DE40224662A}" type="pres">
-      <dgm:prSet presAssocID="{D33C7C30-B493-4A82-96C6-9E2972A1C5F7}" presName="textB" presStyleLbl="revTx" presStyleIdx="1" presStyleCnt="6">
+    <dgm:pt modelId="{2F625C6B-1FB6-A049-9544-12ABAB19B58D}" type="pres">
+      <dgm:prSet presAssocID="{D33C7C30-B493-4A82-96C6-9E2972A1C5F7}" presName="node" presStyleLbl="node1" presStyleIdx="1" presStyleCnt="6">
         <dgm:presLayoutVars>
           <dgm:bulletEnabled val="1"/>
         </dgm:presLayoutVars>
@@ -32810,24 +34534,30 @@
         </a:p>
       </dgm:t>
     </dgm:pt>
-    <dgm:pt modelId="{692CAAF3-2189-FD41-92B4-9C386B09EC63}" type="pres">
-      <dgm:prSet presAssocID="{D33C7C30-B493-4A82-96C6-9E2972A1C5F7}" presName="circleB" presStyleLbl="node1" presStyleIdx="1" presStyleCnt="6"/>
+    <dgm:pt modelId="{A5DB0E9D-3499-944F-B9E9-258168E44F0D}" type="pres">
+      <dgm:prSet presAssocID="{EF7CA7C1-7FC5-49CC-809C-109B7E28F818}" presName="sibTrans" presStyleLbl="sibTrans2D1" presStyleIdx="1" presStyleCnt="5"/>
       <dgm:spPr/>
+      <dgm:t>
+        <a:bodyPr/>
+        <a:lstStyle/>
+        <a:p>
+          <a:endParaRPr lang="en-US"/>
+        </a:p>
+      </dgm:t>
     </dgm:pt>
-    <dgm:pt modelId="{1AB4E64B-C05D-B74A-BE95-2B317C7DA2A0}" type="pres">
-      <dgm:prSet presAssocID="{D33C7C30-B493-4A82-96C6-9E2972A1C5F7}" presName="spaceB" presStyleCnt="0"/>
+    <dgm:pt modelId="{BF047270-6176-234D-B1AB-5B2B8D5EA3C2}" type="pres">
+      <dgm:prSet presAssocID="{EF7CA7C1-7FC5-49CC-809C-109B7E28F818}" presName="connectorText" presStyleLbl="sibTrans2D1" presStyleIdx="1" presStyleCnt="5"/>
       <dgm:spPr/>
+      <dgm:t>
+        <a:bodyPr/>
+        <a:lstStyle/>
+        <a:p>
+          <a:endParaRPr lang="en-US"/>
+        </a:p>
+      </dgm:t>
     </dgm:pt>
-    <dgm:pt modelId="{0674F942-299D-754D-904C-E1459752A055}" type="pres">
-      <dgm:prSet presAssocID="{EF7CA7C1-7FC5-49CC-809C-109B7E28F818}" presName="space" presStyleCnt="0"/>
-      <dgm:spPr/>
-    </dgm:pt>
-    <dgm:pt modelId="{0B38E62C-CB89-2641-9061-1C18A0308D93}" type="pres">
-      <dgm:prSet presAssocID="{167C915A-5FF7-4CD0-999B-B62BF8152A28}" presName="compositeA" presStyleCnt="0"/>
-      <dgm:spPr/>
-    </dgm:pt>
-    <dgm:pt modelId="{B71615E4-6647-0F4A-B32C-BBEB4DA2D498}" type="pres">
-      <dgm:prSet presAssocID="{167C915A-5FF7-4CD0-999B-B62BF8152A28}" presName="textA" presStyleLbl="revTx" presStyleIdx="2" presStyleCnt="6">
+    <dgm:pt modelId="{3644A00E-70D1-1B45-8AA5-7B8CAB16DAD3}" type="pres">
+      <dgm:prSet presAssocID="{167C915A-5FF7-4CD0-999B-B62BF8152A28}" presName="node" presStyleLbl="node1" presStyleIdx="2" presStyleCnt="6">
         <dgm:presLayoutVars>
           <dgm:bulletEnabled val="1"/>
         </dgm:presLayoutVars>
@@ -32841,24 +34571,30 @@
         </a:p>
       </dgm:t>
     </dgm:pt>
-    <dgm:pt modelId="{F02D1E1A-4E77-0343-9605-E1069BDE678F}" type="pres">
-      <dgm:prSet presAssocID="{167C915A-5FF7-4CD0-999B-B62BF8152A28}" presName="circleA" presStyleLbl="node1" presStyleIdx="2" presStyleCnt="6"/>
+    <dgm:pt modelId="{0E742150-8A71-B047-8B03-BF6BB2D98FFE}" type="pres">
+      <dgm:prSet presAssocID="{0B10AC3F-AA48-4D78-8C8C-3890B1E7B7F5}" presName="sibTrans" presStyleLbl="sibTrans2D1" presStyleIdx="2" presStyleCnt="5"/>
       <dgm:spPr/>
+      <dgm:t>
+        <a:bodyPr/>
+        <a:lstStyle/>
+        <a:p>
+          <a:endParaRPr lang="en-US"/>
+        </a:p>
+      </dgm:t>
     </dgm:pt>
-    <dgm:pt modelId="{3DC77F3B-83F2-A54F-927F-0DA3D8B5DF4F}" type="pres">
-      <dgm:prSet presAssocID="{167C915A-5FF7-4CD0-999B-B62BF8152A28}" presName="spaceA" presStyleCnt="0"/>
+    <dgm:pt modelId="{A09B0E8E-B546-354C-9AA4-789801892C9F}" type="pres">
+      <dgm:prSet presAssocID="{0B10AC3F-AA48-4D78-8C8C-3890B1E7B7F5}" presName="connectorText" presStyleLbl="sibTrans2D1" presStyleIdx="2" presStyleCnt="5"/>
       <dgm:spPr/>
+      <dgm:t>
+        <a:bodyPr/>
+        <a:lstStyle/>
+        <a:p>
+          <a:endParaRPr lang="en-US"/>
+        </a:p>
+      </dgm:t>
     </dgm:pt>
-    <dgm:pt modelId="{DF2A87B5-2ED3-484B-9086-22D6D2CC951A}" type="pres">
-      <dgm:prSet presAssocID="{0B10AC3F-AA48-4D78-8C8C-3890B1E7B7F5}" presName="space" presStyleCnt="0"/>
-      <dgm:spPr/>
-    </dgm:pt>
-    <dgm:pt modelId="{04F592E3-E5BE-F443-BCDB-3848A22E787A}" type="pres">
-      <dgm:prSet presAssocID="{3C1FAB5B-E516-3A43-8DC3-2B4BC56C87A7}" presName="compositeB" presStyleCnt="0"/>
-      <dgm:spPr/>
-    </dgm:pt>
-    <dgm:pt modelId="{76DA1579-6121-2948-A0F2-0ECB8B6C7C01}" type="pres">
-      <dgm:prSet presAssocID="{3C1FAB5B-E516-3A43-8DC3-2B4BC56C87A7}" presName="textB" presStyleLbl="revTx" presStyleIdx="3" presStyleCnt="6">
+    <dgm:pt modelId="{849B5EAA-CA80-EB4C-9F3B-27A43E881D66}" type="pres">
+      <dgm:prSet presAssocID="{3C1FAB5B-E516-3A43-8DC3-2B4BC56C87A7}" presName="node" presStyleLbl="node1" presStyleIdx="3" presStyleCnt="6">
         <dgm:presLayoutVars>
           <dgm:bulletEnabled val="1"/>
         </dgm:presLayoutVars>
@@ -32868,28 +34604,34 @@
         <a:bodyPr/>
         <a:lstStyle/>
         <a:p>
-          <a:endParaRPr lang="es-ES"/>
+          <a:endParaRPr lang="en-US"/>
         </a:p>
       </dgm:t>
     </dgm:pt>
-    <dgm:pt modelId="{162739D2-41E8-8344-9501-0F6C7FB3ECBB}" type="pres">
-      <dgm:prSet presAssocID="{3C1FAB5B-E516-3A43-8DC3-2B4BC56C87A7}" presName="circleB" presStyleLbl="node1" presStyleIdx="3" presStyleCnt="6"/>
+    <dgm:pt modelId="{A8581A32-535D-8146-AE02-7E6A8E51C8E1}" type="pres">
+      <dgm:prSet presAssocID="{452EE09F-3FB5-6C41-B07E-4F77C4A37AF9}" presName="sibTrans" presStyleLbl="sibTrans2D1" presStyleIdx="3" presStyleCnt="5"/>
       <dgm:spPr/>
+      <dgm:t>
+        <a:bodyPr/>
+        <a:lstStyle/>
+        <a:p>
+          <a:endParaRPr lang="en-US"/>
+        </a:p>
+      </dgm:t>
     </dgm:pt>
-    <dgm:pt modelId="{1BF7621A-24E5-AF4E-97F4-28EC8A2D2F72}" type="pres">
-      <dgm:prSet presAssocID="{3C1FAB5B-E516-3A43-8DC3-2B4BC56C87A7}" presName="spaceB" presStyleCnt="0"/>
+    <dgm:pt modelId="{9733CB45-2B1E-A74B-8C84-776CFF9362A7}" type="pres">
+      <dgm:prSet presAssocID="{452EE09F-3FB5-6C41-B07E-4F77C4A37AF9}" presName="connectorText" presStyleLbl="sibTrans2D1" presStyleIdx="3" presStyleCnt="5"/>
       <dgm:spPr/>
+      <dgm:t>
+        <a:bodyPr/>
+        <a:lstStyle/>
+        <a:p>
+          <a:endParaRPr lang="en-US"/>
+        </a:p>
+      </dgm:t>
     </dgm:pt>
-    <dgm:pt modelId="{E54529FD-4CD7-C54F-AF2E-6AA6E8E6C060}" type="pres">
-      <dgm:prSet presAssocID="{452EE09F-3FB5-6C41-B07E-4F77C4A37AF9}" presName="space" presStyleCnt="0"/>
-      <dgm:spPr/>
-    </dgm:pt>
-    <dgm:pt modelId="{FC9BAF7D-285F-434F-9E48-2DB2BB688431}" type="pres">
-      <dgm:prSet presAssocID="{F7E22E79-0E2E-D045-87C5-91D00256227D}" presName="compositeA" presStyleCnt="0"/>
-      <dgm:spPr/>
-    </dgm:pt>
-    <dgm:pt modelId="{2E3A007E-F920-1A48-B614-528FEFA9941C}" type="pres">
-      <dgm:prSet presAssocID="{F7E22E79-0E2E-D045-87C5-91D00256227D}" presName="textA" presStyleLbl="revTx" presStyleIdx="4" presStyleCnt="6">
+    <dgm:pt modelId="{159ECA77-1AE3-5946-9016-D40898CE21CE}" type="pres">
+      <dgm:prSet presAssocID="{F7E22E79-0E2E-D045-87C5-91D00256227D}" presName="node" presStyleLbl="node1" presStyleIdx="4" presStyleCnt="6">
         <dgm:presLayoutVars>
           <dgm:bulletEnabled val="1"/>
         </dgm:presLayoutVars>
@@ -32899,28 +34641,34 @@
         <a:bodyPr/>
         <a:lstStyle/>
         <a:p>
-          <a:endParaRPr lang="es-ES"/>
+          <a:endParaRPr lang="en-US"/>
         </a:p>
       </dgm:t>
     </dgm:pt>
-    <dgm:pt modelId="{18D67E92-C854-BD4B-8684-A9A269A08DDE}" type="pres">
-      <dgm:prSet presAssocID="{F7E22E79-0E2E-D045-87C5-91D00256227D}" presName="circleA" presStyleLbl="node1" presStyleIdx="4" presStyleCnt="6"/>
+    <dgm:pt modelId="{3359A7AE-5CE7-FC46-8D6C-DEBCD6C8A340}" type="pres">
+      <dgm:prSet presAssocID="{F1DE4F72-2A9C-E147-A381-AB8BF055B27C}" presName="sibTrans" presStyleLbl="sibTrans2D1" presStyleIdx="4" presStyleCnt="5"/>
       <dgm:spPr/>
+      <dgm:t>
+        <a:bodyPr/>
+        <a:lstStyle/>
+        <a:p>
+          <a:endParaRPr lang="en-US"/>
+        </a:p>
+      </dgm:t>
     </dgm:pt>
-    <dgm:pt modelId="{F72CE906-31DA-064D-80CB-3855E2B4629B}" type="pres">
-      <dgm:prSet presAssocID="{F7E22E79-0E2E-D045-87C5-91D00256227D}" presName="spaceA" presStyleCnt="0"/>
+    <dgm:pt modelId="{C4CD69D9-E183-1444-AD01-B78D69A7AFFA}" type="pres">
+      <dgm:prSet presAssocID="{F1DE4F72-2A9C-E147-A381-AB8BF055B27C}" presName="connectorText" presStyleLbl="sibTrans2D1" presStyleIdx="4" presStyleCnt="5"/>
       <dgm:spPr/>
+      <dgm:t>
+        <a:bodyPr/>
+        <a:lstStyle/>
+        <a:p>
+          <a:endParaRPr lang="en-US"/>
+        </a:p>
+      </dgm:t>
     </dgm:pt>
-    <dgm:pt modelId="{EDFE17CF-ECED-D74E-ADA7-F00328CC8DB5}" type="pres">
-      <dgm:prSet presAssocID="{F1DE4F72-2A9C-E147-A381-AB8BF055B27C}" presName="space" presStyleCnt="0"/>
-      <dgm:spPr/>
-    </dgm:pt>
-    <dgm:pt modelId="{7AF7EAE3-C95B-A64D-A145-9774C9945C2E}" type="pres">
-      <dgm:prSet presAssocID="{6F36157D-010A-F044-AE86-A3173571634B}" presName="compositeB" presStyleCnt="0"/>
-      <dgm:spPr/>
-    </dgm:pt>
-    <dgm:pt modelId="{7879B742-19D5-AC4B-AB42-694A59D4AE7A}" type="pres">
-      <dgm:prSet presAssocID="{6F36157D-010A-F044-AE86-A3173571634B}" presName="textB" presStyleLbl="revTx" presStyleIdx="5" presStyleCnt="6">
+    <dgm:pt modelId="{BAA7AE9B-FD05-954A-962A-204BC282B45C}" type="pres">
+      <dgm:prSet presAssocID="{6F36157D-010A-F044-AE86-A3173571634B}" presName="node" presStyleLbl="node1" presStyleIdx="5" presStyleCnt="6">
         <dgm:presLayoutVars>
           <dgm:bulletEnabled val="1"/>
         </dgm:presLayoutVars>
@@ -32930,64 +34678,51 @@
         <a:bodyPr/>
         <a:lstStyle/>
         <a:p>
-          <a:endParaRPr lang="es-ES"/>
+          <a:endParaRPr lang="en-US"/>
         </a:p>
       </dgm:t>
     </dgm:pt>
-    <dgm:pt modelId="{070275F0-61EE-E249-8F53-37F48C16FB7B}" type="pres">
-      <dgm:prSet presAssocID="{6F36157D-010A-F044-AE86-A3173571634B}" presName="circleB" presStyleLbl="node1" presStyleIdx="5" presStyleCnt="6"/>
-      <dgm:spPr/>
-    </dgm:pt>
-    <dgm:pt modelId="{B177D64B-4611-FF46-8186-CD89BA654967}" type="pres">
-      <dgm:prSet presAssocID="{6F36157D-010A-F044-AE86-A3173571634B}" presName="spaceB" presStyleCnt="0"/>
-      <dgm:spPr/>
-    </dgm:pt>
   </dgm:ptLst>
   <dgm:cxnLst>
-    <dgm:cxn modelId="{8F0CBF67-F098-CE44-9FCF-0491A176AE16}" type="presOf" srcId="{78F23872-705F-41E5-A156-41D1DE184C8B}" destId="{D441B8DD-500D-6849-94D3-37B45D701C8D}" srcOrd="0" destOrd="0" presId="urn:microsoft.com/office/officeart/2005/8/layout/hProcess11"/>
-    <dgm:cxn modelId="{3208650F-A91B-3442-B414-50593E5C213C}" type="presOf" srcId="{F7E22E79-0E2E-D045-87C5-91D00256227D}" destId="{2E3A007E-F920-1A48-B614-528FEFA9941C}" srcOrd="0" destOrd="0" presId="urn:microsoft.com/office/officeart/2005/8/layout/hProcess11"/>
+    <dgm:cxn modelId="{815AA246-04CE-DE4A-8879-50707221D65F}" srcId="{78F23872-705F-41E5-A156-41D1DE184C8B}" destId="{6F36157D-010A-F044-AE86-A3173571634B}" srcOrd="5" destOrd="0" parTransId="{6ABE6903-9828-9743-906B-62087BD8B58F}" sibTransId="{3B36AD5D-8B8C-8B43-AB93-A5A8E67D351C}"/>
+    <dgm:cxn modelId="{E0ABAFEE-78D9-CC4F-B057-CD650F173B88}" type="presOf" srcId="{3C1FAB5B-E516-3A43-8DC3-2B4BC56C87A7}" destId="{849B5EAA-CA80-EB4C-9F3B-27A43E881D66}" srcOrd="0" destOrd="0" presId="urn:microsoft.com/office/officeart/2005/8/layout/process1"/>
+    <dgm:cxn modelId="{6225D277-14E0-974B-B535-7437712D8D03}" type="presOf" srcId="{EF7CA7C1-7FC5-49CC-809C-109B7E28F818}" destId="{A5DB0E9D-3499-944F-B9E9-258168E44F0D}" srcOrd="0" destOrd="0" presId="urn:microsoft.com/office/officeart/2005/8/layout/process1"/>
+    <dgm:cxn modelId="{5DF5BA1C-47DF-D54D-B96C-492C9CA467B2}" srcId="{78F23872-705F-41E5-A156-41D1DE184C8B}" destId="{3C1FAB5B-E516-3A43-8DC3-2B4BC56C87A7}" srcOrd="3" destOrd="0" parTransId="{0E6CABF4-AF31-E543-BA27-3A36480F43E9}" sibTransId="{452EE09F-3FB5-6C41-B07E-4F77C4A37AF9}"/>
+    <dgm:cxn modelId="{FC1FAB03-FCE6-1D40-8AA8-6183743D5CBE}" type="presOf" srcId="{0B10AC3F-AA48-4D78-8C8C-3890B1E7B7F5}" destId="{A09B0E8E-B546-354C-9AA4-789801892C9F}" srcOrd="1" destOrd="0" presId="urn:microsoft.com/office/officeart/2005/8/layout/process1"/>
+    <dgm:cxn modelId="{6C7E406C-B2D3-4C6A-AFFD-A87EF2AA50E8}" srcId="{78F23872-705F-41E5-A156-41D1DE184C8B}" destId="{D33C7C30-B493-4A82-96C6-9E2972A1C5F7}" srcOrd="1" destOrd="0" parTransId="{8CFD2AEC-AEDB-4951-9F98-43FD5BFF46E6}" sibTransId="{EF7CA7C1-7FC5-49CC-809C-109B7E28F818}"/>
+    <dgm:cxn modelId="{FE8F9240-5CF7-D140-B8C7-9BFD9460C9F0}" type="presOf" srcId="{0F1B4749-6D16-4D3D-B227-424A2292EB7E}" destId="{45B0C0D3-3F0C-F645-A364-03449968CCD1}" srcOrd="1" destOrd="0" presId="urn:microsoft.com/office/officeart/2005/8/layout/process1"/>
+    <dgm:cxn modelId="{AFF3BF15-A46A-254A-ABC6-A2DE78301199}" type="presOf" srcId="{6F36157D-010A-F044-AE86-A3173571634B}" destId="{BAA7AE9B-FD05-954A-962A-204BC282B45C}" srcOrd="0" destOrd="0" presId="urn:microsoft.com/office/officeart/2005/8/layout/process1"/>
+    <dgm:cxn modelId="{CB5BDBBF-7319-9145-B326-E0823E009E50}" type="presOf" srcId="{0F1B4749-6D16-4D3D-B227-424A2292EB7E}" destId="{480563FD-1E37-1841-A37F-B51C7BF38CDC}" srcOrd="0" destOrd="0" presId="urn:microsoft.com/office/officeart/2005/8/layout/process1"/>
+    <dgm:cxn modelId="{5E7304AD-8013-2949-A139-F349B4BA87CD}" type="presOf" srcId="{0B10AC3F-AA48-4D78-8C8C-3890B1E7B7F5}" destId="{0E742150-8A71-B047-8B03-BF6BB2D98FFE}" srcOrd="0" destOrd="0" presId="urn:microsoft.com/office/officeart/2005/8/layout/process1"/>
+    <dgm:cxn modelId="{0FCC536D-4F07-D244-BF72-9A7E8FE87B55}" type="presOf" srcId="{452EE09F-3FB5-6C41-B07E-4F77C4A37AF9}" destId="{9733CB45-2B1E-A74B-8C84-776CFF9362A7}" srcOrd="1" destOrd="0" presId="urn:microsoft.com/office/officeart/2005/8/layout/process1"/>
     <dgm:cxn modelId="{2095C5E6-5B67-4540-BD84-CBE1F66FC665}" srcId="{78F23872-705F-41E5-A156-41D1DE184C8B}" destId="{167C915A-5FF7-4CD0-999B-B62BF8152A28}" srcOrd="2" destOrd="0" parTransId="{BF92EDCB-C740-4E34-AC60-A3586EBF9304}" sibTransId="{0B10AC3F-AA48-4D78-8C8C-3890B1E7B7F5}"/>
-    <dgm:cxn modelId="{6C7E406C-B2D3-4C6A-AFFD-A87EF2AA50E8}" srcId="{78F23872-705F-41E5-A156-41D1DE184C8B}" destId="{D33C7C30-B493-4A82-96C6-9E2972A1C5F7}" srcOrd="1" destOrd="0" parTransId="{8CFD2AEC-AEDB-4951-9F98-43FD5BFF46E6}" sibTransId="{EF7CA7C1-7FC5-49CC-809C-109B7E28F818}"/>
-    <dgm:cxn modelId="{15E4FF23-62A3-3B4A-902E-8B1D750A51C9}" type="presOf" srcId="{6F36157D-010A-F044-AE86-A3173571634B}" destId="{7879B742-19D5-AC4B-AB42-694A59D4AE7A}" srcOrd="0" destOrd="0" presId="urn:microsoft.com/office/officeart/2005/8/layout/hProcess11"/>
-    <dgm:cxn modelId="{4A63C1FB-0118-F241-9DD5-658AABDC2794}" type="presOf" srcId="{167C915A-5FF7-4CD0-999B-B62BF8152A28}" destId="{B71615E4-6647-0F4A-B32C-BBEB4DA2D498}" srcOrd="0" destOrd="0" presId="urn:microsoft.com/office/officeart/2005/8/layout/hProcess11"/>
-    <dgm:cxn modelId="{EF33D556-ED14-944E-A0A0-8CDECD37841F}" type="presOf" srcId="{9C88367F-7414-4462-ADAE-CBE0D740EB93}" destId="{0F84336C-435E-7F42-A0DD-F3A4C134ACCB}" srcOrd="0" destOrd="0" presId="urn:microsoft.com/office/officeart/2005/8/layout/hProcess11"/>
-    <dgm:cxn modelId="{815AA246-04CE-DE4A-8879-50707221D65F}" srcId="{78F23872-705F-41E5-A156-41D1DE184C8B}" destId="{6F36157D-010A-F044-AE86-A3173571634B}" srcOrd="5" destOrd="0" parTransId="{6ABE6903-9828-9743-906B-62087BD8B58F}" sibTransId="{3B36AD5D-8B8C-8B43-AB93-A5A8E67D351C}"/>
-    <dgm:cxn modelId="{5DF5BA1C-47DF-D54D-B96C-492C9CA467B2}" srcId="{78F23872-705F-41E5-A156-41D1DE184C8B}" destId="{3C1FAB5B-E516-3A43-8DC3-2B4BC56C87A7}" srcOrd="3" destOrd="0" parTransId="{0E6CABF4-AF31-E543-BA27-3A36480F43E9}" sibTransId="{452EE09F-3FB5-6C41-B07E-4F77C4A37AF9}"/>
-    <dgm:cxn modelId="{621B06ED-83DD-DD4E-AAD9-834DBF65E674}" type="presOf" srcId="{3C1FAB5B-E516-3A43-8DC3-2B4BC56C87A7}" destId="{76DA1579-6121-2948-A0F2-0ECB8B6C7C01}" srcOrd="0" destOrd="0" presId="urn:microsoft.com/office/officeart/2005/8/layout/hProcess11"/>
+    <dgm:cxn modelId="{CC373A0C-78D9-4750-AC3D-77D7E2766741}" srcId="{78F23872-705F-41E5-A156-41D1DE184C8B}" destId="{9C88367F-7414-4462-ADAE-CBE0D740EB93}" srcOrd="0" destOrd="0" parTransId="{88C1CB7A-3C16-43BB-878C-DC522793DDC7}" sibTransId="{0F1B4749-6D16-4D3D-B227-424A2292EB7E}"/>
+    <dgm:cxn modelId="{566F758A-F977-7C40-9296-8AD3719CFB40}" type="presOf" srcId="{EF7CA7C1-7FC5-49CC-809C-109B7E28F818}" destId="{BF047270-6176-234D-B1AB-5B2B8D5EA3C2}" srcOrd="1" destOrd="0" presId="urn:microsoft.com/office/officeart/2005/8/layout/process1"/>
+    <dgm:cxn modelId="{CF83A6FA-A988-D348-B66B-C6A33966715D}" type="presOf" srcId="{D33C7C30-B493-4A82-96C6-9E2972A1C5F7}" destId="{2F625C6B-1FB6-A049-9544-12ABAB19B58D}" srcOrd="0" destOrd="0" presId="urn:microsoft.com/office/officeart/2005/8/layout/process1"/>
+    <dgm:cxn modelId="{2C9F9992-33FC-A843-B3AB-DDF3E9072E56}" type="presOf" srcId="{78F23872-705F-41E5-A156-41D1DE184C8B}" destId="{1BC5F907-57EE-A04A-98C7-03023C803EE5}" srcOrd="0" destOrd="0" presId="urn:microsoft.com/office/officeart/2005/8/layout/process1"/>
     <dgm:cxn modelId="{063D12D1-BB2F-084F-8F96-948B92A590F3}" srcId="{78F23872-705F-41E5-A156-41D1DE184C8B}" destId="{F7E22E79-0E2E-D045-87C5-91D00256227D}" srcOrd="4" destOrd="0" parTransId="{162192AB-9C44-1E46-9D34-93260B077A18}" sibTransId="{F1DE4F72-2A9C-E147-A381-AB8BF055B27C}"/>
-    <dgm:cxn modelId="{CC373A0C-78D9-4750-AC3D-77D7E2766741}" srcId="{78F23872-705F-41E5-A156-41D1DE184C8B}" destId="{9C88367F-7414-4462-ADAE-CBE0D740EB93}" srcOrd="0" destOrd="0" parTransId="{88C1CB7A-3C16-43BB-878C-DC522793DDC7}" sibTransId="{0F1B4749-6D16-4D3D-B227-424A2292EB7E}"/>
-    <dgm:cxn modelId="{939FE9B5-8FD5-BD4F-8166-88E1EC63D84A}" type="presOf" srcId="{D33C7C30-B493-4A82-96C6-9E2972A1C5F7}" destId="{894D9212-29F0-A24D-82D3-8DE40224662A}" srcOrd="0" destOrd="0" presId="urn:microsoft.com/office/officeart/2005/8/layout/hProcess11"/>
-    <dgm:cxn modelId="{825CE104-3D6A-D44D-901C-D445015FFABD}" type="presParOf" srcId="{D441B8DD-500D-6849-94D3-37B45D701C8D}" destId="{8F6A3E11-F8F0-8B45-81BB-D57816705F64}" srcOrd="0" destOrd="0" presId="urn:microsoft.com/office/officeart/2005/8/layout/hProcess11"/>
-    <dgm:cxn modelId="{63223614-63D0-844C-BCF8-D33B1971C17B}" type="presParOf" srcId="{D441B8DD-500D-6849-94D3-37B45D701C8D}" destId="{4AA3321B-472B-5641-8E0C-BFFAA49B404F}" srcOrd="1" destOrd="0" presId="urn:microsoft.com/office/officeart/2005/8/layout/hProcess11"/>
-    <dgm:cxn modelId="{DA28A3F9-33E5-0D45-94D3-21E58FC1E37A}" type="presParOf" srcId="{4AA3321B-472B-5641-8E0C-BFFAA49B404F}" destId="{3A38113E-15C7-2F4D-B64D-152C9A09534A}" srcOrd="0" destOrd="0" presId="urn:microsoft.com/office/officeart/2005/8/layout/hProcess11"/>
-    <dgm:cxn modelId="{A3524E9A-B287-524C-BCE6-E6466D65DC72}" type="presParOf" srcId="{3A38113E-15C7-2F4D-B64D-152C9A09534A}" destId="{0F84336C-435E-7F42-A0DD-F3A4C134ACCB}" srcOrd="0" destOrd="0" presId="urn:microsoft.com/office/officeart/2005/8/layout/hProcess11"/>
-    <dgm:cxn modelId="{BE4886D0-7C03-374E-BD78-C90790E713BD}" type="presParOf" srcId="{3A38113E-15C7-2F4D-B64D-152C9A09534A}" destId="{DAFCD6DA-5161-DC49-AF31-DE516E4CF4C1}" srcOrd="1" destOrd="0" presId="urn:microsoft.com/office/officeart/2005/8/layout/hProcess11"/>
-    <dgm:cxn modelId="{889707E6-7BC0-0B4E-B3F0-53C4722FA079}" type="presParOf" srcId="{3A38113E-15C7-2F4D-B64D-152C9A09534A}" destId="{16C0D13E-90B6-B149-8312-B754FF792D45}" srcOrd="2" destOrd="0" presId="urn:microsoft.com/office/officeart/2005/8/layout/hProcess11"/>
-    <dgm:cxn modelId="{E1BA90C5-3F9B-C94B-9230-C678ACE993D9}" type="presParOf" srcId="{4AA3321B-472B-5641-8E0C-BFFAA49B404F}" destId="{A84E7A09-4C5E-C14B-ABD3-A193E63378D0}" srcOrd="1" destOrd="0" presId="urn:microsoft.com/office/officeart/2005/8/layout/hProcess11"/>
-    <dgm:cxn modelId="{3D207276-589B-7C42-B23F-85B3B37D8EE9}" type="presParOf" srcId="{4AA3321B-472B-5641-8E0C-BFFAA49B404F}" destId="{825433A4-DEE2-984F-9E8E-5B18DF9B832E}" srcOrd="2" destOrd="0" presId="urn:microsoft.com/office/officeart/2005/8/layout/hProcess11"/>
-    <dgm:cxn modelId="{2A10439E-4696-9B43-B8B1-B30DE6676613}" type="presParOf" srcId="{825433A4-DEE2-984F-9E8E-5B18DF9B832E}" destId="{894D9212-29F0-A24D-82D3-8DE40224662A}" srcOrd="0" destOrd="0" presId="urn:microsoft.com/office/officeart/2005/8/layout/hProcess11"/>
-    <dgm:cxn modelId="{8ADD9670-29C3-C543-B8C0-2078D7D47407}" type="presParOf" srcId="{825433A4-DEE2-984F-9E8E-5B18DF9B832E}" destId="{692CAAF3-2189-FD41-92B4-9C386B09EC63}" srcOrd="1" destOrd="0" presId="urn:microsoft.com/office/officeart/2005/8/layout/hProcess11"/>
-    <dgm:cxn modelId="{87501535-33D9-9541-ABD3-807FE9A72907}" type="presParOf" srcId="{825433A4-DEE2-984F-9E8E-5B18DF9B832E}" destId="{1AB4E64B-C05D-B74A-BE95-2B317C7DA2A0}" srcOrd="2" destOrd="0" presId="urn:microsoft.com/office/officeart/2005/8/layout/hProcess11"/>
-    <dgm:cxn modelId="{002FFB68-584F-394C-B0D4-060C05C4978B}" type="presParOf" srcId="{4AA3321B-472B-5641-8E0C-BFFAA49B404F}" destId="{0674F942-299D-754D-904C-E1459752A055}" srcOrd="3" destOrd="0" presId="urn:microsoft.com/office/officeart/2005/8/layout/hProcess11"/>
-    <dgm:cxn modelId="{8AE8DFE4-3953-D44F-8472-D6A9704208F6}" type="presParOf" srcId="{4AA3321B-472B-5641-8E0C-BFFAA49B404F}" destId="{0B38E62C-CB89-2641-9061-1C18A0308D93}" srcOrd="4" destOrd="0" presId="urn:microsoft.com/office/officeart/2005/8/layout/hProcess11"/>
-    <dgm:cxn modelId="{D4D2CF14-6097-3C40-A2C7-21A3F3C83231}" type="presParOf" srcId="{0B38E62C-CB89-2641-9061-1C18A0308D93}" destId="{B71615E4-6647-0F4A-B32C-BBEB4DA2D498}" srcOrd="0" destOrd="0" presId="urn:microsoft.com/office/officeart/2005/8/layout/hProcess11"/>
-    <dgm:cxn modelId="{B1FD5114-2991-E84C-9509-DACA7111C6B1}" type="presParOf" srcId="{0B38E62C-CB89-2641-9061-1C18A0308D93}" destId="{F02D1E1A-4E77-0343-9605-E1069BDE678F}" srcOrd="1" destOrd="0" presId="urn:microsoft.com/office/officeart/2005/8/layout/hProcess11"/>
-    <dgm:cxn modelId="{27A8448F-D974-5341-83FF-E0957CE8E9B8}" type="presParOf" srcId="{0B38E62C-CB89-2641-9061-1C18A0308D93}" destId="{3DC77F3B-83F2-A54F-927F-0DA3D8B5DF4F}" srcOrd="2" destOrd="0" presId="urn:microsoft.com/office/officeart/2005/8/layout/hProcess11"/>
-    <dgm:cxn modelId="{B08BEC6F-7DC2-6D45-8021-1FB6675B3E41}" type="presParOf" srcId="{4AA3321B-472B-5641-8E0C-BFFAA49B404F}" destId="{DF2A87B5-2ED3-484B-9086-22D6D2CC951A}" srcOrd="5" destOrd="0" presId="urn:microsoft.com/office/officeart/2005/8/layout/hProcess11"/>
-    <dgm:cxn modelId="{9C691387-D105-1A4B-9D04-62E76E336BB1}" type="presParOf" srcId="{4AA3321B-472B-5641-8E0C-BFFAA49B404F}" destId="{04F592E3-E5BE-F443-BCDB-3848A22E787A}" srcOrd="6" destOrd="0" presId="urn:microsoft.com/office/officeart/2005/8/layout/hProcess11"/>
-    <dgm:cxn modelId="{F86C154A-02B6-6A47-B9DC-C81834B5A653}" type="presParOf" srcId="{04F592E3-E5BE-F443-BCDB-3848A22E787A}" destId="{76DA1579-6121-2948-A0F2-0ECB8B6C7C01}" srcOrd="0" destOrd="0" presId="urn:microsoft.com/office/officeart/2005/8/layout/hProcess11"/>
-    <dgm:cxn modelId="{DD76615F-7BA3-B542-A068-7E954B14DE0A}" type="presParOf" srcId="{04F592E3-E5BE-F443-BCDB-3848A22E787A}" destId="{162739D2-41E8-8344-9501-0F6C7FB3ECBB}" srcOrd="1" destOrd="0" presId="urn:microsoft.com/office/officeart/2005/8/layout/hProcess11"/>
-    <dgm:cxn modelId="{0E0FAA1D-859E-2E45-BF89-ECF9BFD2170C}" type="presParOf" srcId="{04F592E3-E5BE-F443-BCDB-3848A22E787A}" destId="{1BF7621A-24E5-AF4E-97F4-28EC8A2D2F72}" srcOrd="2" destOrd="0" presId="urn:microsoft.com/office/officeart/2005/8/layout/hProcess11"/>
-    <dgm:cxn modelId="{354753D9-270A-7242-9A47-DC7F4A7D07C9}" type="presParOf" srcId="{4AA3321B-472B-5641-8E0C-BFFAA49B404F}" destId="{E54529FD-4CD7-C54F-AF2E-6AA6E8E6C060}" srcOrd="7" destOrd="0" presId="urn:microsoft.com/office/officeart/2005/8/layout/hProcess11"/>
-    <dgm:cxn modelId="{1C1664EE-8E35-C542-B4E1-A19C98D7E159}" type="presParOf" srcId="{4AA3321B-472B-5641-8E0C-BFFAA49B404F}" destId="{FC9BAF7D-285F-434F-9E48-2DB2BB688431}" srcOrd="8" destOrd="0" presId="urn:microsoft.com/office/officeart/2005/8/layout/hProcess11"/>
-    <dgm:cxn modelId="{C6D54523-D196-704C-BCE4-CDB1B769915E}" type="presParOf" srcId="{FC9BAF7D-285F-434F-9E48-2DB2BB688431}" destId="{2E3A007E-F920-1A48-B614-528FEFA9941C}" srcOrd="0" destOrd="0" presId="urn:microsoft.com/office/officeart/2005/8/layout/hProcess11"/>
-    <dgm:cxn modelId="{A15870F4-51B4-B043-955F-99FE025F069F}" type="presParOf" srcId="{FC9BAF7D-285F-434F-9E48-2DB2BB688431}" destId="{18D67E92-C854-BD4B-8684-A9A269A08DDE}" srcOrd="1" destOrd="0" presId="urn:microsoft.com/office/officeart/2005/8/layout/hProcess11"/>
-    <dgm:cxn modelId="{8789741E-7CDD-4949-BFD1-D529A86BC0C2}" type="presParOf" srcId="{FC9BAF7D-285F-434F-9E48-2DB2BB688431}" destId="{F72CE906-31DA-064D-80CB-3855E2B4629B}" srcOrd="2" destOrd="0" presId="urn:microsoft.com/office/officeart/2005/8/layout/hProcess11"/>
-    <dgm:cxn modelId="{FB9CCF2B-6DAD-A340-BA7E-0FE050C02D4F}" type="presParOf" srcId="{4AA3321B-472B-5641-8E0C-BFFAA49B404F}" destId="{EDFE17CF-ECED-D74E-ADA7-F00328CC8DB5}" srcOrd="9" destOrd="0" presId="urn:microsoft.com/office/officeart/2005/8/layout/hProcess11"/>
-    <dgm:cxn modelId="{6088E139-C623-D346-94D1-B48E23E08602}" type="presParOf" srcId="{4AA3321B-472B-5641-8E0C-BFFAA49B404F}" destId="{7AF7EAE3-C95B-A64D-A145-9774C9945C2E}" srcOrd="10" destOrd="0" presId="urn:microsoft.com/office/officeart/2005/8/layout/hProcess11"/>
-    <dgm:cxn modelId="{289B4926-2D4E-C64B-B233-BBB30FADAFB3}" type="presParOf" srcId="{7AF7EAE3-C95B-A64D-A145-9774C9945C2E}" destId="{7879B742-19D5-AC4B-AB42-694A59D4AE7A}" srcOrd="0" destOrd="0" presId="urn:microsoft.com/office/officeart/2005/8/layout/hProcess11"/>
-    <dgm:cxn modelId="{BFAE556C-3068-F84E-ADF1-8F93A9E07F66}" type="presParOf" srcId="{7AF7EAE3-C95B-A64D-A145-9774C9945C2E}" destId="{070275F0-61EE-E249-8F53-37F48C16FB7B}" srcOrd="1" destOrd="0" presId="urn:microsoft.com/office/officeart/2005/8/layout/hProcess11"/>
-    <dgm:cxn modelId="{674BB43C-36F4-BD49-870A-44D7D90AE5FB}" type="presParOf" srcId="{7AF7EAE3-C95B-A64D-A145-9774C9945C2E}" destId="{B177D64B-4611-FF46-8186-CD89BA654967}" srcOrd="2" destOrd="0" presId="urn:microsoft.com/office/officeart/2005/8/layout/hProcess11"/>
+    <dgm:cxn modelId="{8A2F7033-6D37-9C4F-AA77-0367118DB0BC}" type="presOf" srcId="{167C915A-5FF7-4CD0-999B-B62BF8152A28}" destId="{3644A00E-70D1-1B45-8AA5-7B8CAB16DAD3}" srcOrd="0" destOrd="0" presId="urn:microsoft.com/office/officeart/2005/8/layout/process1"/>
+    <dgm:cxn modelId="{7A9DB33D-21F2-854D-B195-9ED03DDF25A8}" type="presOf" srcId="{F1DE4F72-2A9C-E147-A381-AB8BF055B27C}" destId="{C4CD69D9-E183-1444-AD01-B78D69A7AFFA}" srcOrd="1" destOrd="0" presId="urn:microsoft.com/office/officeart/2005/8/layout/process1"/>
+    <dgm:cxn modelId="{C229AC5A-532D-9E4E-AD28-F728F58582A4}" type="presOf" srcId="{F1DE4F72-2A9C-E147-A381-AB8BF055B27C}" destId="{3359A7AE-5CE7-FC46-8D6C-DEBCD6C8A340}" srcOrd="0" destOrd="0" presId="urn:microsoft.com/office/officeart/2005/8/layout/process1"/>
+    <dgm:cxn modelId="{3675D496-8A48-7F4A-BCDB-831CBF339532}" type="presOf" srcId="{9C88367F-7414-4462-ADAE-CBE0D740EB93}" destId="{0EC15947-0AC6-0948-A924-5A00D1AABCF0}" srcOrd="0" destOrd="0" presId="urn:microsoft.com/office/officeart/2005/8/layout/process1"/>
+    <dgm:cxn modelId="{08A249FF-688D-994A-9C76-521662BDC779}" type="presOf" srcId="{452EE09F-3FB5-6C41-B07E-4F77C4A37AF9}" destId="{A8581A32-535D-8146-AE02-7E6A8E51C8E1}" srcOrd="0" destOrd="0" presId="urn:microsoft.com/office/officeart/2005/8/layout/process1"/>
+    <dgm:cxn modelId="{20F52B9F-6D06-7847-AD5D-4C29559078A1}" type="presOf" srcId="{F7E22E79-0E2E-D045-87C5-91D00256227D}" destId="{159ECA77-1AE3-5946-9016-D40898CE21CE}" srcOrd="0" destOrd="0" presId="urn:microsoft.com/office/officeart/2005/8/layout/process1"/>
+    <dgm:cxn modelId="{5778E2FD-2111-294D-BB9D-5D0A95AB44EB}" type="presParOf" srcId="{1BC5F907-57EE-A04A-98C7-03023C803EE5}" destId="{0EC15947-0AC6-0948-A924-5A00D1AABCF0}" srcOrd="0" destOrd="0" presId="urn:microsoft.com/office/officeart/2005/8/layout/process1"/>
+    <dgm:cxn modelId="{851A4FBD-DE99-F349-8B2C-9754326FE112}" type="presParOf" srcId="{1BC5F907-57EE-A04A-98C7-03023C803EE5}" destId="{480563FD-1E37-1841-A37F-B51C7BF38CDC}" srcOrd="1" destOrd="0" presId="urn:microsoft.com/office/officeart/2005/8/layout/process1"/>
+    <dgm:cxn modelId="{962E99EB-B6C4-D745-9550-B9944F678204}" type="presParOf" srcId="{480563FD-1E37-1841-A37F-B51C7BF38CDC}" destId="{45B0C0D3-3F0C-F645-A364-03449968CCD1}" srcOrd="0" destOrd="0" presId="urn:microsoft.com/office/officeart/2005/8/layout/process1"/>
+    <dgm:cxn modelId="{861ECF85-4992-B041-92F9-87745E8CF2EE}" type="presParOf" srcId="{1BC5F907-57EE-A04A-98C7-03023C803EE5}" destId="{2F625C6B-1FB6-A049-9544-12ABAB19B58D}" srcOrd="2" destOrd="0" presId="urn:microsoft.com/office/officeart/2005/8/layout/process1"/>
+    <dgm:cxn modelId="{7EA24540-83A0-0040-B674-1544737612B6}" type="presParOf" srcId="{1BC5F907-57EE-A04A-98C7-03023C803EE5}" destId="{A5DB0E9D-3499-944F-B9E9-258168E44F0D}" srcOrd="3" destOrd="0" presId="urn:microsoft.com/office/officeart/2005/8/layout/process1"/>
+    <dgm:cxn modelId="{918A1B7E-B69B-7342-9F4B-73B9475BE9C9}" type="presParOf" srcId="{A5DB0E9D-3499-944F-B9E9-258168E44F0D}" destId="{BF047270-6176-234D-B1AB-5B2B8D5EA3C2}" srcOrd="0" destOrd="0" presId="urn:microsoft.com/office/officeart/2005/8/layout/process1"/>
+    <dgm:cxn modelId="{76D1DD2F-C233-814F-B2C0-D43F95474D96}" type="presParOf" srcId="{1BC5F907-57EE-A04A-98C7-03023C803EE5}" destId="{3644A00E-70D1-1B45-8AA5-7B8CAB16DAD3}" srcOrd="4" destOrd="0" presId="urn:microsoft.com/office/officeart/2005/8/layout/process1"/>
+    <dgm:cxn modelId="{97F99B61-F97E-D545-BDBA-A3F49CD1DDDF}" type="presParOf" srcId="{1BC5F907-57EE-A04A-98C7-03023C803EE5}" destId="{0E742150-8A71-B047-8B03-BF6BB2D98FFE}" srcOrd="5" destOrd="0" presId="urn:microsoft.com/office/officeart/2005/8/layout/process1"/>
+    <dgm:cxn modelId="{EA3A468F-A135-C544-AC2D-19A657F68F66}" type="presParOf" srcId="{0E742150-8A71-B047-8B03-BF6BB2D98FFE}" destId="{A09B0E8E-B546-354C-9AA4-789801892C9F}" srcOrd="0" destOrd="0" presId="urn:microsoft.com/office/officeart/2005/8/layout/process1"/>
+    <dgm:cxn modelId="{CDE8D613-57C4-2E43-9713-579C3E7460E5}" type="presParOf" srcId="{1BC5F907-57EE-A04A-98C7-03023C803EE5}" destId="{849B5EAA-CA80-EB4C-9F3B-27A43E881D66}" srcOrd="6" destOrd="0" presId="urn:microsoft.com/office/officeart/2005/8/layout/process1"/>
+    <dgm:cxn modelId="{FE7707E5-8B6B-574F-95B6-66B18F10069F}" type="presParOf" srcId="{1BC5F907-57EE-A04A-98C7-03023C803EE5}" destId="{A8581A32-535D-8146-AE02-7E6A8E51C8E1}" srcOrd="7" destOrd="0" presId="urn:microsoft.com/office/officeart/2005/8/layout/process1"/>
+    <dgm:cxn modelId="{BD075EB7-35B8-C54E-B5E8-ED0CB5343854}" type="presParOf" srcId="{A8581A32-535D-8146-AE02-7E6A8E51C8E1}" destId="{9733CB45-2B1E-A74B-8C84-776CFF9362A7}" srcOrd="0" destOrd="0" presId="urn:microsoft.com/office/officeart/2005/8/layout/process1"/>
+    <dgm:cxn modelId="{83EB35DC-0FF3-D54E-999A-2FB9782D3D20}" type="presParOf" srcId="{1BC5F907-57EE-A04A-98C7-03023C803EE5}" destId="{159ECA77-1AE3-5946-9016-D40898CE21CE}" srcOrd="8" destOrd="0" presId="urn:microsoft.com/office/officeart/2005/8/layout/process1"/>
+    <dgm:cxn modelId="{4B032BB0-0EC5-1444-9BB2-7347B579F1B3}" type="presParOf" srcId="{1BC5F907-57EE-A04A-98C7-03023C803EE5}" destId="{3359A7AE-5CE7-FC46-8D6C-DEBCD6C8A340}" srcOrd="9" destOrd="0" presId="urn:microsoft.com/office/officeart/2005/8/layout/process1"/>
+    <dgm:cxn modelId="{BAB9839D-05F9-1944-AD4B-E0C83340BD2D}" type="presParOf" srcId="{3359A7AE-5CE7-FC46-8D6C-DEBCD6C8A340}" destId="{C4CD69D9-E183-1444-AD01-B78D69A7AFFA}" srcOrd="0" destOrd="0" presId="urn:microsoft.com/office/officeart/2005/8/layout/process1"/>
+    <dgm:cxn modelId="{89BB6A77-BC98-EF47-84BF-F8048E48E966}" type="presParOf" srcId="{1BC5F907-57EE-A04A-98C7-03023C803EE5}" destId="{BAA7AE9B-FD05-954A-962A-204BC282B45C}" srcOrd="10" destOrd="0" presId="urn:microsoft.com/office/officeart/2005/8/layout/process1"/>
   </dgm:cxnLst>
   <dgm:bg/>
   <dgm:whole/>
@@ -33007,132 +34742,20 @@
       <dsp:cNvGrpSpPr/>
     </dsp:nvGrpSpPr>
     <dsp:grpSpPr/>
-    <dsp:sp modelId="{8F6A3E11-F8F0-8B45-81BB-D57816705F64}">
+    <dsp:sp modelId="{0EC15947-0AC6-0948-A924-5A00D1AABCF0}">
       <dsp:nvSpPr>
         <dsp:cNvPr id="0" name=""/>
         <dsp:cNvSpPr/>
       </dsp:nvSpPr>
       <dsp:spPr>
         <a:xfrm>
-          <a:off x="0" y="1437322"/>
-          <a:ext cx="9027160" cy="1916430"/>
+          <a:off x="0" y="1250799"/>
+          <a:ext cx="1128395" cy="2289475"/>
         </a:xfrm>
-        <a:prstGeom prst="notchedRightArrow">
-          <a:avLst/>
-        </a:prstGeom>
-        <a:solidFill>
-          <a:schemeClr val="accent1">
-            <a:tint val="40000"/>
-            <a:hueOff val="0"/>
-            <a:satOff val="0"/>
-            <a:lumOff val="0"/>
-            <a:alphaOff val="0"/>
-          </a:schemeClr>
-        </a:solidFill>
-        <a:ln>
-          <a:noFill/>
-        </a:ln>
-        <a:effectLst>
-          <a:outerShdw blurRad="40000" dist="23000" dir="5400000" rotWithShape="0">
-            <a:srgbClr val="000000">
-              <a:alpha val="35000"/>
-            </a:srgbClr>
-          </a:outerShdw>
-        </a:effectLst>
-      </dsp:spPr>
-      <dsp:style>
-        <a:lnRef idx="0">
-          <a:scrgbClr r="0" g="0" b="0"/>
-        </a:lnRef>
-        <a:fillRef idx="1">
-          <a:scrgbClr r="0" g="0" b="0"/>
-        </a:fillRef>
-        <a:effectRef idx="2">
-          <a:scrgbClr r="0" g="0" b="0"/>
-        </a:effectRef>
-        <a:fontRef idx="minor"/>
-      </dsp:style>
-    </dsp:sp>
-    <dsp:sp modelId="{0F84336C-435E-7F42-A0DD-F3A4C134ACCB}">
-      <dsp:nvSpPr>
-        <dsp:cNvPr id="0" name=""/>
-        <dsp:cNvSpPr/>
-      </dsp:nvSpPr>
-      <dsp:spPr>
-        <a:xfrm>
-          <a:off x="2231" y="0"/>
-          <a:ext cx="1299196" cy="1916430"/>
-        </a:xfrm>
-        <a:prstGeom prst="rect">
-          <a:avLst/>
-        </a:prstGeom>
-        <a:noFill/>
-        <a:ln>
-          <a:noFill/>
-        </a:ln>
-        <a:effectLst/>
-      </dsp:spPr>
-      <dsp:style>
-        <a:lnRef idx="0">
-          <a:scrgbClr r="0" g="0" b="0"/>
-        </a:lnRef>
-        <a:fillRef idx="0">
-          <a:scrgbClr r="0" g="0" b="0"/>
-        </a:fillRef>
-        <a:effectRef idx="0">
-          <a:scrgbClr r="0" g="0" b="0"/>
-        </a:effectRef>
-        <a:fontRef idx="minor"/>
-      </dsp:style>
-      <dsp:txBody>
-        <a:bodyPr spcFirstLastPara="0" vert="horz" wrap="square" lIns="99568" tIns="99568" rIns="99568" bIns="99568" numCol="1" spcCol="1270" anchor="b" anchorCtr="0">
-          <a:noAutofit/>
-        </a:bodyPr>
-        <a:lstStyle/>
-        <a:p>
-          <a:pPr lvl="0" algn="ctr" defTabSz="622300">
-            <a:lnSpc>
-              <a:spcPct val="90000"/>
-            </a:lnSpc>
-            <a:spcBef>
-              <a:spcPct val="0"/>
-            </a:spcBef>
-            <a:spcAft>
-              <a:spcPct val="35000"/>
-            </a:spcAft>
-          </a:pPr>
-          <a:r>
-            <a:rPr lang="es-VE" sz="1400" kern="1200" dirty="0" smtClean="0">
-              <a:latin typeface="Calibri"/>
-              <a:ea typeface="+mn-ea"/>
-              <a:cs typeface="+mn-cs"/>
-            </a:rPr>
-            <a:t>Implantación del mecanismo</a:t>
-          </a:r>
-          <a:endParaRPr lang="es-VE" sz="1400" kern="1200" dirty="0">
-            <a:latin typeface="Calibri"/>
-            <a:ea typeface="+mn-ea"/>
-            <a:cs typeface="+mn-cs"/>
-          </a:endParaRPr>
-        </a:p>
-      </dsp:txBody>
-      <dsp:txXfrm>
-        <a:off x="2231" y="0"/>
-        <a:ext cx="1299196" cy="1916430"/>
-      </dsp:txXfrm>
-    </dsp:sp>
-    <dsp:sp modelId="{DAFCD6DA-5161-DC49-AF31-DE516E4CF4C1}">
-      <dsp:nvSpPr>
-        <dsp:cNvPr id="0" name=""/>
-        <dsp:cNvSpPr/>
-      </dsp:nvSpPr>
-      <dsp:spPr>
-        <a:xfrm>
-          <a:off x="412276" y="2155983"/>
-          <a:ext cx="479107" cy="479107"/>
-        </a:xfrm>
-        <a:prstGeom prst="ellipse">
-          <a:avLst/>
+        <a:prstGeom prst="roundRect">
+          <a:avLst>
+            <a:gd name="adj" fmla="val 10000"/>
+          </a:avLst>
         </a:prstGeom>
         <a:gradFill rotWithShape="0">
           <a:gsLst>
@@ -33194,40 +34817,8 @@
           <a:schemeClr val="lt1"/>
         </a:fontRef>
       </dsp:style>
-    </dsp:sp>
-    <dsp:sp modelId="{894D9212-29F0-A24D-82D3-8DE40224662A}">
-      <dsp:nvSpPr>
-        <dsp:cNvPr id="0" name=""/>
-        <dsp:cNvSpPr/>
-      </dsp:nvSpPr>
-      <dsp:spPr>
-        <a:xfrm>
-          <a:off x="1366388" y="2874644"/>
-          <a:ext cx="1299196" cy="1916430"/>
-        </a:xfrm>
-        <a:prstGeom prst="rect">
-          <a:avLst/>
-        </a:prstGeom>
-        <a:noFill/>
-        <a:ln>
-          <a:noFill/>
-        </a:ln>
-        <a:effectLst/>
-      </dsp:spPr>
-      <dsp:style>
-        <a:lnRef idx="0">
-          <a:scrgbClr r="0" g="0" b="0"/>
-        </a:lnRef>
-        <a:fillRef idx="0">
-          <a:scrgbClr r="0" g="0" b="0"/>
-        </a:fillRef>
-        <a:effectRef idx="0">
-          <a:scrgbClr r="0" g="0" b="0"/>
-        </a:effectRef>
-        <a:fontRef idx="minor"/>
-      </dsp:style>
       <dsp:txBody>
-        <a:bodyPr spcFirstLastPara="0" vert="horz" wrap="square" lIns="99568" tIns="99568" rIns="99568" bIns="99568" numCol="1" spcCol="1270" anchor="t" anchorCtr="0">
+        <a:bodyPr spcFirstLastPara="0" vert="horz" wrap="square" lIns="53340" tIns="53340" rIns="53340" bIns="53340" numCol="1" spcCol="1270" anchor="ctr" anchorCtr="0">
           <a:noAutofit/>
         </a:bodyPr>
         <a:lstStyle/>
@@ -33244,32 +34835,143 @@
             </a:spcAft>
           </a:pPr>
           <a:r>
-            <a:rPr lang="es-VE" sz="1400" kern="1200" dirty="0">
+            <a:rPr lang="es-VE" sz="1400" kern="1200" dirty="0" smtClean="0">
               <a:latin typeface="Calibri"/>
               <a:ea typeface="+mn-ea"/>
               <a:cs typeface="+mn-cs"/>
             </a:rPr>
-            <a:t>60% reducción de tiempo de espera en operaciones de apertura de segunda cuenta </a:t>
+            <a:t>Implantación del mecanismo</a:t>
           </a:r>
+          <a:endParaRPr lang="es-VE" sz="1400" kern="1200" dirty="0">
+            <a:latin typeface="Calibri"/>
+            <a:ea typeface="+mn-ea"/>
+            <a:cs typeface="+mn-cs"/>
+          </a:endParaRPr>
         </a:p>
       </dsp:txBody>
       <dsp:txXfrm>
-        <a:off x="1366388" y="2874644"/>
-        <a:ext cx="1299196" cy="1916430"/>
+        <a:off x="33050" y="1283849"/>
+        <a:ext cx="1062295" cy="2223375"/>
       </dsp:txXfrm>
     </dsp:sp>
-    <dsp:sp modelId="{692CAAF3-2189-FD41-92B4-9C386B09EC63}">
+    <dsp:sp modelId="{480563FD-1E37-1841-A37F-B51C7BF38CDC}">
       <dsp:nvSpPr>
         <dsp:cNvPr id="0" name=""/>
         <dsp:cNvSpPr/>
       </dsp:nvSpPr>
       <dsp:spPr>
         <a:xfrm>
-          <a:off x="1776433" y="2155983"/>
-          <a:ext cx="479107" cy="479107"/>
+          <a:off x="1241234" y="2255616"/>
+          <a:ext cx="239219" cy="279841"/>
         </a:xfrm>
-        <a:prstGeom prst="ellipse">
-          <a:avLst/>
+        <a:prstGeom prst="rightArrow">
+          <a:avLst>
+            <a:gd name="adj1" fmla="val 60000"/>
+            <a:gd name="adj2" fmla="val 50000"/>
+          </a:avLst>
+        </a:prstGeom>
+        <a:gradFill rotWithShape="0">
+          <a:gsLst>
+            <a:gs pos="0">
+              <a:schemeClr val="accent1">
+                <a:tint val="60000"/>
+                <a:hueOff val="0"/>
+                <a:satOff val="0"/>
+                <a:lumOff val="0"/>
+                <a:alphaOff val="0"/>
+                <a:shade val="51000"/>
+                <a:satMod val="130000"/>
+              </a:schemeClr>
+            </a:gs>
+            <a:gs pos="80000">
+              <a:schemeClr val="accent1">
+                <a:tint val="60000"/>
+                <a:hueOff val="0"/>
+                <a:satOff val="0"/>
+                <a:lumOff val="0"/>
+                <a:alphaOff val="0"/>
+                <a:shade val="93000"/>
+                <a:satMod val="130000"/>
+              </a:schemeClr>
+            </a:gs>
+            <a:gs pos="100000">
+              <a:schemeClr val="accent1">
+                <a:tint val="60000"/>
+                <a:hueOff val="0"/>
+                <a:satOff val="0"/>
+                <a:lumOff val="0"/>
+                <a:alphaOff val="0"/>
+                <a:shade val="94000"/>
+                <a:satMod val="135000"/>
+              </a:schemeClr>
+            </a:gs>
+          </a:gsLst>
+          <a:lin ang="16200000" scaled="0"/>
+        </a:gradFill>
+        <a:ln>
+          <a:noFill/>
+        </a:ln>
+        <a:effectLst>
+          <a:outerShdw blurRad="40000" dist="23000" dir="5400000" rotWithShape="0">
+            <a:srgbClr val="000000">
+              <a:alpha val="35000"/>
+            </a:srgbClr>
+          </a:outerShdw>
+        </a:effectLst>
+      </dsp:spPr>
+      <dsp:style>
+        <a:lnRef idx="0">
+          <a:scrgbClr r="0" g="0" b="0"/>
+        </a:lnRef>
+        <a:fillRef idx="3">
+          <a:scrgbClr r="0" g="0" b="0"/>
+        </a:fillRef>
+        <a:effectRef idx="2">
+          <a:scrgbClr r="0" g="0" b="0"/>
+        </a:effectRef>
+        <a:fontRef idx="minor">
+          <a:schemeClr val="lt1"/>
+        </a:fontRef>
+      </dsp:style>
+      <dsp:txBody>
+        <a:bodyPr spcFirstLastPara="0" vert="horz" wrap="square" lIns="0" tIns="0" rIns="0" bIns="0" numCol="1" spcCol="1270" anchor="ctr" anchorCtr="0">
+          <a:noAutofit/>
+        </a:bodyPr>
+        <a:lstStyle/>
+        <a:p>
+          <a:pPr lvl="0" algn="ctr" defTabSz="311150">
+            <a:lnSpc>
+              <a:spcPct val="90000"/>
+            </a:lnSpc>
+            <a:spcBef>
+              <a:spcPct val="0"/>
+            </a:spcBef>
+            <a:spcAft>
+              <a:spcPct val="35000"/>
+            </a:spcAft>
+          </a:pPr>
+          <a:endParaRPr lang="es-VE" sz="700" kern="1200"/>
+        </a:p>
+      </dsp:txBody>
+      <dsp:txXfrm>
+        <a:off x="1241234" y="2311584"/>
+        <a:ext cx="167453" cy="167905"/>
+      </dsp:txXfrm>
+    </dsp:sp>
+    <dsp:sp modelId="{2F625C6B-1FB6-A049-9544-12ABAB19B58D}">
+      <dsp:nvSpPr>
+        <dsp:cNvPr id="0" name=""/>
+        <dsp:cNvSpPr/>
+      </dsp:nvSpPr>
+      <dsp:spPr>
+        <a:xfrm>
+          <a:off x="1579752" y="1250799"/>
+          <a:ext cx="1128395" cy="2289475"/>
+        </a:xfrm>
+        <a:prstGeom prst="roundRect">
+          <a:avLst>
+            <a:gd name="adj" fmla="val 10000"/>
+          </a:avLst>
         </a:prstGeom>
         <a:gradFill rotWithShape="0">
           <a:gsLst>
@@ -33331,40 +35033,8 @@
           <a:schemeClr val="lt1"/>
         </a:fontRef>
       </dsp:style>
-    </dsp:sp>
-    <dsp:sp modelId="{B71615E4-6647-0F4A-B32C-BBEB4DA2D498}">
-      <dsp:nvSpPr>
-        <dsp:cNvPr id="0" name=""/>
-        <dsp:cNvSpPr/>
-      </dsp:nvSpPr>
-      <dsp:spPr>
-        <a:xfrm>
-          <a:off x="2730545" y="0"/>
-          <a:ext cx="1299196" cy="1916430"/>
-        </a:xfrm>
-        <a:prstGeom prst="rect">
-          <a:avLst/>
-        </a:prstGeom>
-        <a:noFill/>
-        <a:ln>
-          <a:noFill/>
-        </a:ln>
-        <a:effectLst/>
-      </dsp:spPr>
-      <dsp:style>
-        <a:lnRef idx="0">
-          <a:scrgbClr r="0" g="0" b="0"/>
-        </a:lnRef>
-        <a:fillRef idx="0">
-          <a:scrgbClr r="0" g="0" b="0"/>
-        </a:fillRef>
-        <a:effectRef idx="0">
-          <a:scrgbClr r="0" g="0" b="0"/>
-        </a:effectRef>
-        <a:fontRef idx="minor"/>
-      </dsp:style>
       <dsp:txBody>
-        <a:bodyPr spcFirstLastPara="0" vert="horz" wrap="square" lIns="99568" tIns="99568" rIns="99568" bIns="99568" numCol="1" spcCol="1270" anchor="b" anchorCtr="0">
+        <a:bodyPr spcFirstLastPara="0" vert="horz" wrap="square" lIns="53340" tIns="53340" rIns="53340" bIns="53340" numCol="1" spcCol="1270" anchor="ctr" anchorCtr="0">
           <a:noAutofit/>
         </a:bodyPr>
         <a:lstStyle/>
@@ -33386,27 +35056,133 @@
               <a:ea typeface="+mn-ea"/>
               <a:cs typeface="+mn-cs"/>
             </a:rPr>
-            <a:t>Duplicado número de respuestas a preguntas puntuales por via telefónica a través de chat en línea</a:t>
+            <a:t>60% reducción de tiempo de espera en operaciones de apertura de segunda cuenta </a:t>
           </a:r>
         </a:p>
       </dsp:txBody>
       <dsp:txXfrm>
-        <a:off x="2730545" y="0"/>
-        <a:ext cx="1299196" cy="1916430"/>
+        <a:off x="1612802" y="1283849"/>
+        <a:ext cx="1062295" cy="2223375"/>
       </dsp:txXfrm>
     </dsp:sp>
-    <dsp:sp modelId="{F02D1E1A-4E77-0343-9605-E1069BDE678F}">
+    <dsp:sp modelId="{A5DB0E9D-3499-944F-B9E9-258168E44F0D}">
       <dsp:nvSpPr>
         <dsp:cNvPr id="0" name=""/>
         <dsp:cNvSpPr/>
       </dsp:nvSpPr>
       <dsp:spPr>
         <a:xfrm>
-          <a:off x="3140589" y="2155983"/>
-          <a:ext cx="479107" cy="479107"/>
+          <a:off x="2820987" y="2255616"/>
+          <a:ext cx="239219" cy="279841"/>
         </a:xfrm>
-        <a:prstGeom prst="ellipse">
-          <a:avLst/>
+        <a:prstGeom prst="rightArrow">
+          <a:avLst>
+            <a:gd name="adj1" fmla="val 60000"/>
+            <a:gd name="adj2" fmla="val 50000"/>
+          </a:avLst>
+        </a:prstGeom>
+        <a:gradFill rotWithShape="0">
+          <a:gsLst>
+            <a:gs pos="0">
+              <a:schemeClr val="accent1">
+                <a:tint val="60000"/>
+                <a:hueOff val="0"/>
+                <a:satOff val="0"/>
+                <a:lumOff val="0"/>
+                <a:alphaOff val="0"/>
+                <a:shade val="51000"/>
+                <a:satMod val="130000"/>
+              </a:schemeClr>
+            </a:gs>
+            <a:gs pos="80000">
+              <a:schemeClr val="accent1">
+                <a:tint val="60000"/>
+                <a:hueOff val="0"/>
+                <a:satOff val="0"/>
+                <a:lumOff val="0"/>
+                <a:alphaOff val="0"/>
+                <a:shade val="93000"/>
+                <a:satMod val="130000"/>
+              </a:schemeClr>
+            </a:gs>
+            <a:gs pos="100000">
+              <a:schemeClr val="accent1">
+                <a:tint val="60000"/>
+                <a:hueOff val="0"/>
+                <a:satOff val="0"/>
+                <a:lumOff val="0"/>
+                <a:alphaOff val="0"/>
+                <a:shade val="94000"/>
+                <a:satMod val="135000"/>
+              </a:schemeClr>
+            </a:gs>
+          </a:gsLst>
+          <a:lin ang="16200000" scaled="0"/>
+        </a:gradFill>
+        <a:ln>
+          <a:noFill/>
+        </a:ln>
+        <a:effectLst>
+          <a:outerShdw blurRad="40000" dist="23000" dir="5400000" rotWithShape="0">
+            <a:srgbClr val="000000">
+              <a:alpha val="35000"/>
+            </a:srgbClr>
+          </a:outerShdw>
+        </a:effectLst>
+      </dsp:spPr>
+      <dsp:style>
+        <a:lnRef idx="0">
+          <a:scrgbClr r="0" g="0" b="0"/>
+        </a:lnRef>
+        <a:fillRef idx="3">
+          <a:scrgbClr r="0" g="0" b="0"/>
+        </a:fillRef>
+        <a:effectRef idx="2">
+          <a:scrgbClr r="0" g="0" b="0"/>
+        </a:effectRef>
+        <a:fontRef idx="minor">
+          <a:schemeClr val="lt1"/>
+        </a:fontRef>
+      </dsp:style>
+      <dsp:txBody>
+        <a:bodyPr spcFirstLastPara="0" vert="horz" wrap="square" lIns="0" tIns="0" rIns="0" bIns="0" numCol="1" spcCol="1270" anchor="ctr" anchorCtr="0">
+          <a:noAutofit/>
+        </a:bodyPr>
+        <a:lstStyle/>
+        <a:p>
+          <a:pPr lvl="0" algn="ctr" defTabSz="311150">
+            <a:lnSpc>
+              <a:spcPct val="90000"/>
+            </a:lnSpc>
+            <a:spcBef>
+              <a:spcPct val="0"/>
+            </a:spcBef>
+            <a:spcAft>
+              <a:spcPct val="35000"/>
+            </a:spcAft>
+          </a:pPr>
+          <a:endParaRPr lang="es-VE" sz="700" kern="1200"/>
+        </a:p>
+      </dsp:txBody>
+      <dsp:txXfrm>
+        <a:off x="2820987" y="2311584"/>
+        <a:ext cx="167453" cy="167905"/>
+      </dsp:txXfrm>
+    </dsp:sp>
+    <dsp:sp modelId="{3644A00E-70D1-1B45-8AA5-7B8CAB16DAD3}">
+      <dsp:nvSpPr>
+        <dsp:cNvPr id="0" name=""/>
+        <dsp:cNvSpPr/>
+      </dsp:nvSpPr>
+      <dsp:spPr>
+        <a:xfrm>
+          <a:off x="3159505" y="1250799"/>
+          <a:ext cx="1128395" cy="2289475"/>
+        </a:xfrm>
+        <a:prstGeom prst="roundRect">
+          <a:avLst>
+            <a:gd name="adj" fmla="val 10000"/>
+          </a:avLst>
         </a:prstGeom>
         <a:gradFill rotWithShape="0">
           <a:gsLst>
@@ -33468,45 +35244,13 @@
           <a:schemeClr val="lt1"/>
         </a:fontRef>
       </dsp:style>
-    </dsp:sp>
-    <dsp:sp modelId="{76DA1579-6121-2948-A0F2-0ECB8B6C7C01}">
-      <dsp:nvSpPr>
-        <dsp:cNvPr id="0" name=""/>
-        <dsp:cNvSpPr/>
-      </dsp:nvSpPr>
-      <dsp:spPr>
-        <a:xfrm>
-          <a:off x="4094701" y="2874644"/>
-          <a:ext cx="1299196" cy="1916430"/>
-        </a:xfrm>
-        <a:prstGeom prst="rect">
-          <a:avLst/>
-        </a:prstGeom>
-        <a:noFill/>
-        <a:ln>
-          <a:noFill/>
-        </a:ln>
-        <a:effectLst/>
-      </dsp:spPr>
-      <dsp:style>
-        <a:lnRef idx="0">
-          <a:scrgbClr r="0" g="0" b="0"/>
-        </a:lnRef>
-        <a:fillRef idx="0">
-          <a:scrgbClr r="0" g="0" b="0"/>
-        </a:fillRef>
-        <a:effectRef idx="0">
-          <a:scrgbClr r="0" g="0" b="0"/>
-        </a:effectRef>
-        <a:fontRef idx="minor"/>
-      </dsp:style>
       <dsp:txBody>
-        <a:bodyPr spcFirstLastPara="0" vert="horz" wrap="square" lIns="64008" tIns="64008" rIns="64008" bIns="64008" numCol="1" spcCol="1270" anchor="t" anchorCtr="0">
+        <a:bodyPr spcFirstLastPara="0" vert="horz" wrap="square" lIns="53340" tIns="53340" rIns="53340" bIns="53340" numCol="1" spcCol="1270" anchor="ctr" anchorCtr="0">
           <a:noAutofit/>
         </a:bodyPr>
         <a:lstStyle/>
         <a:p>
-          <a:pPr lvl="0" algn="ctr" defTabSz="400050">
+          <a:pPr lvl="0" algn="ctr" defTabSz="622300">
             <a:lnSpc>
               <a:spcPct val="90000"/>
             </a:lnSpc>
@@ -33518,33 +35262,138 @@
             </a:spcAft>
           </a:pPr>
           <a:r>
-            <a:rPr lang="en-US" sz="900" kern="1200"/>
-            <a:t>40% reducción de tiempo de espera en </a:t>
+            <a:rPr lang="es-VE" sz="1400" kern="1200" dirty="0">
+              <a:latin typeface="Calibri"/>
+              <a:ea typeface="+mn-ea"/>
+              <a:cs typeface="+mn-cs"/>
+            </a:rPr>
+            <a:t>Duplicado número de respuestas a preguntas puntuales por via telefónica a través de chat en línea</a:t>
           </a:r>
-          <a:r>
-            <a:rPr lang="es-ES_tradnl" sz="900" kern="1200"/>
-            <a:t>operaciones de emisión y/o reposición de instrumentos, operaciones de inversión en el portafolio Mercantil Inversiones, operaciones de suscripción Plan Crecer y operaciones de contratación de póliza vital Mercanti</a:t>
-          </a:r>
-          <a:endParaRPr lang="en-US" sz="900" kern="1200"/>
         </a:p>
       </dsp:txBody>
       <dsp:txXfrm>
-        <a:off x="4094701" y="2874644"/>
-        <a:ext cx="1299196" cy="1916430"/>
+        <a:off x="3192555" y="1283849"/>
+        <a:ext cx="1062295" cy="2223375"/>
       </dsp:txXfrm>
     </dsp:sp>
-    <dsp:sp modelId="{162739D2-41E8-8344-9501-0F6C7FB3ECBB}">
+    <dsp:sp modelId="{0E742150-8A71-B047-8B03-BF6BB2D98FFE}">
       <dsp:nvSpPr>
         <dsp:cNvPr id="0" name=""/>
         <dsp:cNvSpPr/>
       </dsp:nvSpPr>
       <dsp:spPr>
         <a:xfrm>
-          <a:off x="4504746" y="2155983"/>
-          <a:ext cx="479107" cy="479107"/>
+          <a:off x="4400740" y="2255616"/>
+          <a:ext cx="239219" cy="279841"/>
         </a:xfrm>
-        <a:prstGeom prst="ellipse">
-          <a:avLst/>
+        <a:prstGeom prst="rightArrow">
+          <a:avLst>
+            <a:gd name="adj1" fmla="val 60000"/>
+            <a:gd name="adj2" fmla="val 50000"/>
+          </a:avLst>
+        </a:prstGeom>
+        <a:gradFill rotWithShape="0">
+          <a:gsLst>
+            <a:gs pos="0">
+              <a:schemeClr val="accent1">
+                <a:tint val="60000"/>
+                <a:hueOff val="0"/>
+                <a:satOff val="0"/>
+                <a:lumOff val="0"/>
+                <a:alphaOff val="0"/>
+                <a:shade val="51000"/>
+                <a:satMod val="130000"/>
+              </a:schemeClr>
+            </a:gs>
+            <a:gs pos="80000">
+              <a:schemeClr val="accent1">
+                <a:tint val="60000"/>
+                <a:hueOff val="0"/>
+                <a:satOff val="0"/>
+                <a:lumOff val="0"/>
+                <a:alphaOff val="0"/>
+                <a:shade val="93000"/>
+                <a:satMod val="130000"/>
+              </a:schemeClr>
+            </a:gs>
+            <a:gs pos="100000">
+              <a:schemeClr val="accent1">
+                <a:tint val="60000"/>
+                <a:hueOff val="0"/>
+                <a:satOff val="0"/>
+                <a:lumOff val="0"/>
+                <a:alphaOff val="0"/>
+                <a:shade val="94000"/>
+                <a:satMod val="135000"/>
+              </a:schemeClr>
+            </a:gs>
+          </a:gsLst>
+          <a:lin ang="16200000" scaled="0"/>
+        </a:gradFill>
+        <a:ln>
+          <a:noFill/>
+        </a:ln>
+        <a:effectLst>
+          <a:outerShdw blurRad="40000" dist="23000" dir="5400000" rotWithShape="0">
+            <a:srgbClr val="000000">
+              <a:alpha val="35000"/>
+            </a:srgbClr>
+          </a:outerShdw>
+        </a:effectLst>
+      </dsp:spPr>
+      <dsp:style>
+        <a:lnRef idx="0">
+          <a:scrgbClr r="0" g="0" b="0"/>
+        </a:lnRef>
+        <a:fillRef idx="3">
+          <a:scrgbClr r="0" g="0" b="0"/>
+        </a:fillRef>
+        <a:effectRef idx="2">
+          <a:scrgbClr r="0" g="0" b="0"/>
+        </a:effectRef>
+        <a:fontRef idx="minor">
+          <a:schemeClr val="lt1"/>
+        </a:fontRef>
+      </dsp:style>
+      <dsp:txBody>
+        <a:bodyPr spcFirstLastPara="0" vert="horz" wrap="square" lIns="0" tIns="0" rIns="0" bIns="0" numCol="1" spcCol="1270" anchor="ctr" anchorCtr="0">
+          <a:noAutofit/>
+        </a:bodyPr>
+        <a:lstStyle/>
+        <a:p>
+          <a:pPr lvl="0" algn="ctr" defTabSz="311150">
+            <a:lnSpc>
+              <a:spcPct val="90000"/>
+            </a:lnSpc>
+            <a:spcBef>
+              <a:spcPct val="0"/>
+            </a:spcBef>
+            <a:spcAft>
+              <a:spcPct val="35000"/>
+            </a:spcAft>
+          </a:pPr>
+          <a:endParaRPr lang="es-VE" sz="700" kern="1200"/>
+        </a:p>
+      </dsp:txBody>
+      <dsp:txXfrm>
+        <a:off x="4400740" y="2311584"/>
+        <a:ext cx="167453" cy="167905"/>
+      </dsp:txXfrm>
+    </dsp:sp>
+    <dsp:sp modelId="{849B5EAA-CA80-EB4C-9F3B-27A43E881D66}">
+      <dsp:nvSpPr>
+        <dsp:cNvPr id="0" name=""/>
+        <dsp:cNvSpPr/>
+      </dsp:nvSpPr>
+      <dsp:spPr>
+        <a:xfrm>
+          <a:off x="4739258" y="1250799"/>
+          <a:ext cx="1128395" cy="2289475"/>
+        </a:xfrm>
+        <a:prstGeom prst="roundRect">
+          <a:avLst>
+            <a:gd name="adj" fmla="val 10000"/>
+          </a:avLst>
         </a:prstGeom>
         <a:gradFill rotWithShape="0">
           <a:gsLst>
@@ -33606,45 +35455,13 @@
           <a:schemeClr val="lt1"/>
         </a:fontRef>
       </dsp:style>
-    </dsp:sp>
-    <dsp:sp modelId="{2E3A007E-F920-1A48-B614-528FEFA9941C}">
-      <dsp:nvSpPr>
-        <dsp:cNvPr id="0" name=""/>
-        <dsp:cNvSpPr/>
-      </dsp:nvSpPr>
-      <dsp:spPr>
-        <a:xfrm>
-          <a:off x="5458858" y="0"/>
-          <a:ext cx="1299196" cy="1916430"/>
-        </a:xfrm>
-        <a:prstGeom prst="rect">
-          <a:avLst/>
-        </a:prstGeom>
-        <a:noFill/>
-        <a:ln>
-          <a:noFill/>
-        </a:ln>
-        <a:effectLst/>
-      </dsp:spPr>
-      <dsp:style>
-        <a:lnRef idx="0">
-          <a:scrgbClr r="0" g="0" b="0"/>
-        </a:lnRef>
-        <a:fillRef idx="0">
-          <a:scrgbClr r="0" g="0" b="0"/>
-        </a:fillRef>
-        <a:effectRef idx="0">
-          <a:scrgbClr r="0" g="0" b="0"/>
-        </a:effectRef>
-        <a:fontRef idx="minor"/>
-      </dsp:style>
       <dsp:txBody>
-        <a:bodyPr spcFirstLastPara="0" vert="horz" wrap="square" lIns="99568" tIns="99568" rIns="99568" bIns="99568" numCol="1" spcCol="1270" anchor="b" anchorCtr="0">
+        <a:bodyPr spcFirstLastPara="0" vert="horz" wrap="square" lIns="30480" tIns="30480" rIns="30480" bIns="30480" numCol="1" spcCol="1270" anchor="ctr" anchorCtr="0">
           <a:noAutofit/>
         </a:bodyPr>
         <a:lstStyle/>
         <a:p>
-          <a:pPr lvl="0" algn="ctr" defTabSz="622300">
+          <a:pPr lvl="0" algn="ctr" defTabSz="355600">
             <a:lnSpc>
               <a:spcPct val="90000"/>
             </a:lnSpc>
@@ -33656,42 +35473,139 @@
             </a:spcAft>
           </a:pPr>
           <a:r>
-            <a:rPr lang="en-US" sz="1400" kern="1200"/>
-            <a:t>30% reducción de operaciones diarias no exitosas</a:t>
+            <a:rPr lang="en-US" sz="800" kern="1200"/>
+            <a:t>40% reducción de tiempo de espera en </a:t>
           </a:r>
-          <a:br>
-            <a:rPr lang="en-US" sz="1400" kern="1200"/>
-          </a:br>
           <a:r>
-            <a:rPr lang="en-US" sz="1400" kern="1200"/>
-            <a:t/>
+            <a:rPr lang="es-ES_tradnl" sz="800" kern="1200"/>
+            <a:t>operaciones de emisión y/o reposición de instrumentos, operaciones de inversión en el portafolio Mercantil Inversiones, operaciones de suscripción Plan Crecer y operaciones de contratación de póliza vital Mercanti</a:t>
           </a:r>
-          <a:br>
-            <a:rPr lang="en-US" sz="1400" kern="1200"/>
-          </a:br>
-          <a:r>
-            <a:rPr lang="en-US" sz="1400" kern="1200"/>
-            <a:t>75% de aprobación del público hacia el mecanismo</a:t>
-          </a:r>
+          <a:endParaRPr lang="en-US" sz="800" kern="1200"/>
         </a:p>
       </dsp:txBody>
       <dsp:txXfrm>
-        <a:off x="5458858" y="0"/>
-        <a:ext cx="1299196" cy="1916430"/>
+        <a:off x="4772308" y="1283849"/>
+        <a:ext cx="1062295" cy="2223375"/>
       </dsp:txXfrm>
     </dsp:sp>
-    <dsp:sp modelId="{18D67E92-C854-BD4B-8684-A9A269A08DDE}">
+    <dsp:sp modelId="{A8581A32-535D-8146-AE02-7E6A8E51C8E1}">
       <dsp:nvSpPr>
         <dsp:cNvPr id="0" name=""/>
         <dsp:cNvSpPr/>
       </dsp:nvSpPr>
       <dsp:spPr>
         <a:xfrm>
-          <a:off x="5868903" y="2155983"/>
-          <a:ext cx="479107" cy="479107"/>
+          <a:off x="5980493" y="2255616"/>
+          <a:ext cx="239219" cy="279841"/>
         </a:xfrm>
-        <a:prstGeom prst="ellipse">
-          <a:avLst/>
+        <a:prstGeom prst="rightArrow">
+          <a:avLst>
+            <a:gd name="adj1" fmla="val 60000"/>
+            <a:gd name="adj2" fmla="val 50000"/>
+          </a:avLst>
+        </a:prstGeom>
+        <a:gradFill rotWithShape="0">
+          <a:gsLst>
+            <a:gs pos="0">
+              <a:schemeClr val="accent1">
+                <a:tint val="60000"/>
+                <a:hueOff val="0"/>
+                <a:satOff val="0"/>
+                <a:lumOff val="0"/>
+                <a:alphaOff val="0"/>
+                <a:shade val="51000"/>
+                <a:satMod val="130000"/>
+              </a:schemeClr>
+            </a:gs>
+            <a:gs pos="80000">
+              <a:schemeClr val="accent1">
+                <a:tint val="60000"/>
+                <a:hueOff val="0"/>
+                <a:satOff val="0"/>
+                <a:lumOff val="0"/>
+                <a:alphaOff val="0"/>
+                <a:shade val="93000"/>
+                <a:satMod val="130000"/>
+              </a:schemeClr>
+            </a:gs>
+            <a:gs pos="100000">
+              <a:schemeClr val="accent1">
+                <a:tint val="60000"/>
+                <a:hueOff val="0"/>
+                <a:satOff val="0"/>
+                <a:lumOff val="0"/>
+                <a:alphaOff val="0"/>
+                <a:shade val="94000"/>
+                <a:satMod val="135000"/>
+              </a:schemeClr>
+            </a:gs>
+          </a:gsLst>
+          <a:lin ang="16200000" scaled="0"/>
+        </a:gradFill>
+        <a:ln>
+          <a:noFill/>
+        </a:ln>
+        <a:effectLst>
+          <a:outerShdw blurRad="40000" dist="23000" dir="5400000" rotWithShape="0">
+            <a:srgbClr val="000000">
+              <a:alpha val="35000"/>
+            </a:srgbClr>
+          </a:outerShdw>
+        </a:effectLst>
+      </dsp:spPr>
+      <dsp:style>
+        <a:lnRef idx="0">
+          <a:scrgbClr r="0" g="0" b="0"/>
+        </a:lnRef>
+        <a:fillRef idx="3">
+          <a:scrgbClr r="0" g="0" b="0"/>
+        </a:fillRef>
+        <a:effectRef idx="2">
+          <a:scrgbClr r="0" g="0" b="0"/>
+        </a:effectRef>
+        <a:fontRef idx="minor">
+          <a:schemeClr val="lt1"/>
+        </a:fontRef>
+      </dsp:style>
+      <dsp:txBody>
+        <a:bodyPr spcFirstLastPara="0" vert="horz" wrap="square" lIns="0" tIns="0" rIns="0" bIns="0" numCol="1" spcCol="1270" anchor="ctr" anchorCtr="0">
+          <a:noAutofit/>
+        </a:bodyPr>
+        <a:lstStyle/>
+        <a:p>
+          <a:pPr lvl="0" algn="ctr" defTabSz="311150">
+            <a:lnSpc>
+              <a:spcPct val="90000"/>
+            </a:lnSpc>
+            <a:spcBef>
+              <a:spcPct val="0"/>
+            </a:spcBef>
+            <a:spcAft>
+              <a:spcPct val="35000"/>
+            </a:spcAft>
+          </a:pPr>
+          <a:endParaRPr lang="en-US" sz="700" kern="1200"/>
+        </a:p>
+      </dsp:txBody>
+      <dsp:txXfrm>
+        <a:off x="5980493" y="2311584"/>
+        <a:ext cx="167453" cy="167905"/>
+      </dsp:txXfrm>
+    </dsp:sp>
+    <dsp:sp modelId="{159ECA77-1AE3-5946-9016-D40898CE21CE}">
+      <dsp:nvSpPr>
+        <dsp:cNvPr id="0" name=""/>
+        <dsp:cNvSpPr/>
+      </dsp:nvSpPr>
+      <dsp:spPr>
+        <a:xfrm>
+          <a:off x="6319012" y="1250799"/>
+          <a:ext cx="1128395" cy="2289475"/>
+        </a:xfrm>
+        <a:prstGeom prst="roundRect">
+          <a:avLst>
+            <a:gd name="adj" fmla="val 10000"/>
+          </a:avLst>
         </a:prstGeom>
         <a:gradFill rotWithShape="0">
           <a:gsLst>
@@ -33753,40 +35667,8 @@
           <a:schemeClr val="lt1"/>
         </a:fontRef>
       </dsp:style>
-    </dsp:sp>
-    <dsp:sp modelId="{7879B742-19D5-AC4B-AB42-694A59D4AE7A}">
-      <dsp:nvSpPr>
-        <dsp:cNvPr id="0" name=""/>
-        <dsp:cNvSpPr/>
-      </dsp:nvSpPr>
-      <dsp:spPr>
-        <a:xfrm>
-          <a:off x="6823015" y="2874644"/>
-          <a:ext cx="1299196" cy="1916430"/>
-        </a:xfrm>
-        <a:prstGeom prst="rect">
-          <a:avLst/>
-        </a:prstGeom>
-        <a:noFill/>
-        <a:ln>
-          <a:noFill/>
-        </a:ln>
-        <a:effectLst/>
-      </dsp:spPr>
-      <dsp:style>
-        <a:lnRef idx="0">
-          <a:scrgbClr r="0" g="0" b="0"/>
-        </a:lnRef>
-        <a:fillRef idx="0">
-          <a:scrgbClr r="0" g="0" b="0"/>
-        </a:fillRef>
-        <a:effectRef idx="0">
-          <a:scrgbClr r="0" g="0" b="0"/>
-        </a:effectRef>
-        <a:fontRef idx="minor"/>
-      </dsp:style>
       <dsp:txBody>
-        <a:bodyPr spcFirstLastPara="0" vert="horz" wrap="square" lIns="99568" tIns="99568" rIns="99568" bIns="99568" numCol="1" spcCol="1270" anchor="t" anchorCtr="0">
+        <a:bodyPr spcFirstLastPara="0" vert="horz" wrap="square" lIns="53340" tIns="53340" rIns="53340" bIns="53340" numCol="1" spcCol="1270" anchor="ctr" anchorCtr="0">
           <a:noAutofit/>
         </a:bodyPr>
         <a:lstStyle/>
@@ -33804,27 +35686,147 @@
           </a:pPr>
           <a:r>
             <a:rPr lang="en-US" sz="1400" kern="1200"/>
-            <a:t>30% reducción de tiempo de espera en operaciones de CADIVI y solicitudes de créditos</a:t>
+            <a:t>30% reducción de operaciones diarias no exitosas</a:t>
+          </a:r>
+          <a:br>
+            <a:rPr lang="en-US" sz="1400" kern="1200"/>
+          </a:br>
+          <a:r>
+            <a:rPr lang="en-US" sz="1400" kern="1200"/>
+            <a:t/>
+          </a:r>
+          <a:br>
+            <a:rPr lang="en-US" sz="1400" kern="1200"/>
+          </a:br>
+          <a:r>
+            <a:rPr lang="en-US" sz="1400" kern="1200"/>
+            <a:t>75% de aprobación del público hacia el mecanismo</a:t>
           </a:r>
         </a:p>
       </dsp:txBody>
       <dsp:txXfrm>
-        <a:off x="6823015" y="2874644"/>
-        <a:ext cx="1299196" cy="1916430"/>
+        <a:off x="6352062" y="1283849"/>
+        <a:ext cx="1062295" cy="2223375"/>
       </dsp:txXfrm>
     </dsp:sp>
-    <dsp:sp modelId="{070275F0-61EE-E249-8F53-37F48C16FB7B}">
+    <dsp:sp modelId="{3359A7AE-5CE7-FC46-8D6C-DEBCD6C8A340}">
       <dsp:nvSpPr>
         <dsp:cNvPr id="0" name=""/>
         <dsp:cNvSpPr/>
       </dsp:nvSpPr>
       <dsp:spPr>
         <a:xfrm>
-          <a:off x="7233060" y="2155983"/>
-          <a:ext cx="479107" cy="479107"/>
+          <a:off x="7560246" y="2255616"/>
+          <a:ext cx="239219" cy="279841"/>
         </a:xfrm>
-        <a:prstGeom prst="ellipse">
-          <a:avLst/>
+        <a:prstGeom prst="rightArrow">
+          <a:avLst>
+            <a:gd name="adj1" fmla="val 60000"/>
+            <a:gd name="adj2" fmla="val 50000"/>
+          </a:avLst>
+        </a:prstGeom>
+        <a:gradFill rotWithShape="0">
+          <a:gsLst>
+            <a:gs pos="0">
+              <a:schemeClr val="accent1">
+                <a:tint val="60000"/>
+                <a:hueOff val="0"/>
+                <a:satOff val="0"/>
+                <a:lumOff val="0"/>
+                <a:alphaOff val="0"/>
+                <a:shade val="51000"/>
+                <a:satMod val="130000"/>
+              </a:schemeClr>
+            </a:gs>
+            <a:gs pos="80000">
+              <a:schemeClr val="accent1">
+                <a:tint val="60000"/>
+                <a:hueOff val="0"/>
+                <a:satOff val="0"/>
+                <a:lumOff val="0"/>
+                <a:alphaOff val="0"/>
+                <a:shade val="93000"/>
+                <a:satMod val="130000"/>
+              </a:schemeClr>
+            </a:gs>
+            <a:gs pos="100000">
+              <a:schemeClr val="accent1">
+                <a:tint val="60000"/>
+                <a:hueOff val="0"/>
+                <a:satOff val="0"/>
+                <a:lumOff val="0"/>
+                <a:alphaOff val="0"/>
+                <a:shade val="94000"/>
+                <a:satMod val="135000"/>
+              </a:schemeClr>
+            </a:gs>
+          </a:gsLst>
+          <a:lin ang="16200000" scaled="0"/>
+        </a:gradFill>
+        <a:ln>
+          <a:noFill/>
+        </a:ln>
+        <a:effectLst>
+          <a:outerShdw blurRad="40000" dist="23000" dir="5400000" rotWithShape="0">
+            <a:srgbClr val="000000">
+              <a:alpha val="35000"/>
+            </a:srgbClr>
+          </a:outerShdw>
+        </a:effectLst>
+      </dsp:spPr>
+      <dsp:style>
+        <a:lnRef idx="0">
+          <a:scrgbClr r="0" g="0" b="0"/>
+        </a:lnRef>
+        <a:fillRef idx="3">
+          <a:scrgbClr r="0" g="0" b="0"/>
+        </a:fillRef>
+        <a:effectRef idx="2">
+          <a:scrgbClr r="0" g="0" b="0"/>
+        </a:effectRef>
+        <a:fontRef idx="minor">
+          <a:schemeClr val="lt1"/>
+        </a:fontRef>
+      </dsp:style>
+      <dsp:txBody>
+        <a:bodyPr spcFirstLastPara="0" vert="horz" wrap="square" lIns="0" tIns="0" rIns="0" bIns="0" numCol="1" spcCol="1270" anchor="ctr" anchorCtr="0">
+          <a:noAutofit/>
+        </a:bodyPr>
+        <a:lstStyle/>
+        <a:p>
+          <a:pPr lvl="0" algn="ctr" defTabSz="311150">
+            <a:lnSpc>
+              <a:spcPct val="90000"/>
+            </a:lnSpc>
+            <a:spcBef>
+              <a:spcPct val="0"/>
+            </a:spcBef>
+            <a:spcAft>
+              <a:spcPct val="35000"/>
+            </a:spcAft>
+          </a:pPr>
+          <a:endParaRPr lang="en-US" sz="700" kern="1200"/>
+        </a:p>
+      </dsp:txBody>
+      <dsp:txXfrm>
+        <a:off x="7560246" y="2311584"/>
+        <a:ext cx="167453" cy="167905"/>
+      </dsp:txXfrm>
+    </dsp:sp>
+    <dsp:sp modelId="{BAA7AE9B-FD05-954A-962A-204BC282B45C}">
+      <dsp:nvSpPr>
+        <dsp:cNvPr id="0" name=""/>
+        <dsp:cNvSpPr/>
+      </dsp:nvSpPr>
+      <dsp:spPr>
+        <a:xfrm>
+          <a:off x="7898764" y="1250799"/>
+          <a:ext cx="1128395" cy="2289475"/>
+        </a:xfrm>
+        <a:prstGeom prst="roundRect">
+          <a:avLst>
+            <a:gd name="adj" fmla="val 10000"/>
+          </a:avLst>
         </a:prstGeom>
         <a:gradFill rotWithShape="0">
           <a:gsLst>
@@ -33886,18 +35888,45 @@
           <a:schemeClr val="lt1"/>
         </a:fontRef>
       </dsp:style>
+      <dsp:txBody>
+        <a:bodyPr spcFirstLastPara="0" vert="horz" wrap="square" lIns="53340" tIns="53340" rIns="53340" bIns="53340" numCol="1" spcCol="1270" anchor="ctr" anchorCtr="0">
+          <a:noAutofit/>
+        </a:bodyPr>
+        <a:lstStyle/>
+        <a:p>
+          <a:pPr lvl="0" algn="ctr" defTabSz="622300">
+            <a:lnSpc>
+              <a:spcPct val="90000"/>
+            </a:lnSpc>
+            <a:spcBef>
+              <a:spcPct val="0"/>
+            </a:spcBef>
+            <a:spcAft>
+              <a:spcPct val="35000"/>
+            </a:spcAft>
+          </a:pPr>
+          <a:r>
+            <a:rPr lang="en-US" sz="1400" kern="1200"/>
+            <a:t>30% reducción de tiempo de espera en operaciones de CADIVI y solicitudes de créditos</a:t>
+          </a:r>
+        </a:p>
+      </dsp:txBody>
+      <dsp:txXfrm>
+        <a:off x="7931814" y="1283849"/>
+        <a:ext cx="1062295" cy="2223375"/>
+      </dsp:txXfrm>
     </dsp:sp>
   </dsp:spTree>
 </dsp:drawing>
 </file>
 
 <file path=word/diagrams/layout1.xml><?xml version="1.0" encoding="utf-8"?>
-<dgm:layoutDef xmlns:dgm="http://schemas.openxmlformats.org/drawingml/2006/diagram" xmlns:a="http://schemas.openxmlformats.org/drawingml/2006/main" uniqueId="urn:microsoft.com/office/officeart/2005/8/layout/hProcess11">
+<dgm:layoutDef xmlns:dgm="http://schemas.openxmlformats.org/drawingml/2006/diagram" xmlns:a="http://schemas.openxmlformats.org/drawingml/2006/main" uniqueId="urn:microsoft.com/office/officeart/2005/8/layout/process1">
   <dgm:title val=""/>
   <dgm:desc val=""/>
   <dgm:catLst>
-    <dgm:cat type="process" pri="8000"/>
-    <dgm:cat type="convert" pri="14000"/>
+    <dgm:cat type="process" pri="1000"/>
+    <dgm:cat type="convert" pri="15000"/>
   </dgm:catLst>
   <dgm:sampData useDef="1">
     <dgm:dataModel>
@@ -33914,8 +35943,8 @@
         <dgm:pt modelId="2"/>
       </dgm:ptLst>
       <dgm:cxnLst>
-        <dgm:cxn modelId="4" srcId="0" destId="1" srcOrd="0" destOrd="0"/>
-        <dgm:cxn modelId="5" srcId="0" destId="2" srcOrd="1" destOrd="0"/>
+        <dgm:cxn modelId="3" srcId="0" destId="1" srcOrd="0" destOrd="0"/>
+        <dgm:cxn modelId="4" srcId="0" destId="2" srcOrd="1" destOrd="0"/>
       </dgm:cxnLst>
       <dgm:bg/>
       <dgm:whole/>
@@ -33945,220 +35974,94 @@
       <dgm:dir/>
       <dgm:resizeHandles val="exact"/>
     </dgm:varLst>
-    <dgm:alg type="composite"/>
+    <dgm:choose name="Name1">
+      <dgm:if name="Name2" func="var" arg="dir" op="equ" val="norm">
+        <dgm:alg type="lin"/>
+      </dgm:if>
+      <dgm:else name="Name3">
+        <dgm:alg type="lin">
+          <dgm:param type="linDir" val="fromR"/>
+        </dgm:alg>
+      </dgm:else>
+    </dgm:choose>
     <dgm:shape xmlns:r="http://schemas.openxmlformats.org/officeDocument/2006/relationships" r:blip="">
       <dgm:adjLst/>
     </dgm:shape>
     <dgm:presOf/>
-    <dgm:choose name="Name1">
-      <dgm:if name="Name2" func="var" arg="dir" op="equ" val="norm">
+    <dgm:constrLst>
+      <dgm:constr type="w" for="ch" ptType="node" refType="w"/>
+      <dgm:constr type="h" for="ch" ptType="node" op="equ"/>
+      <dgm:constr type="primFontSz" for="ch" ptType="node" op="equ" val="65"/>
+      <dgm:constr type="w" for="ch" ptType="sibTrans" refType="w" refFor="ch" refPtType="node" op="equ" fact="0.4"/>
+      <dgm:constr type="h" for="ch" ptType="sibTrans" op="equ"/>
+      <dgm:constr type="primFontSz" for="des" forName="connectorText" op="equ" val="55"/>
+      <dgm:constr type="primFontSz" for="des" forName="connectorText" refType="primFontSz" refFor="ch" refPtType="node" op="lte" fact="0.8"/>
+    </dgm:constrLst>
+    <dgm:ruleLst/>
+    <dgm:forEach name="nodesForEach" axis="ch" ptType="node">
+      <dgm:layoutNode name="node">
+        <dgm:varLst>
+          <dgm:bulletEnabled val="1"/>
+        </dgm:varLst>
+        <dgm:alg type="tx"/>
+        <dgm:shape xmlns:r="http://schemas.openxmlformats.org/officeDocument/2006/relationships" type="roundRect" r:blip="">
+          <dgm:adjLst>
+            <dgm:adj idx="1" val="0.1"/>
+          </dgm:adjLst>
+        </dgm:shape>
+        <dgm:presOf axis="desOrSelf" ptType="node"/>
         <dgm:constrLst>
-          <dgm:constr type="w" for="ch" forName="arrow" refType="w"/>
-          <dgm:constr type="h" for="ch" forName="arrow" refType="h" fact="0.4"/>
-          <dgm:constr type="ctrY" for="ch" forName="arrow" refType="h" fact="0.5"/>
-          <dgm:constr type="l" for="ch" forName="arrow"/>
-          <dgm:constr type="w" for="ch" forName="points" refType="w" fact="0.9"/>
-          <dgm:constr type="h" for="ch" forName="points" refType="h"/>
-          <dgm:constr type="t" for="ch" forName="points"/>
-          <dgm:constr type="l" for="ch" forName="points"/>
+          <dgm:constr type="h" refType="w" fact="0.6"/>
+          <dgm:constr type="tMarg" refType="primFontSz" fact="0.3"/>
+          <dgm:constr type="bMarg" refType="primFontSz" fact="0.3"/>
+          <dgm:constr type="lMarg" refType="primFontSz" fact="0.3"/>
+          <dgm:constr type="rMarg" refType="primFontSz" fact="0.3"/>
         </dgm:constrLst>
-      </dgm:if>
-      <dgm:else name="Name3">
-        <dgm:constrLst>
-          <dgm:constr type="w" for="ch" forName="arrow" refType="w"/>
-          <dgm:constr type="h" for="ch" forName="arrow" refType="h" fact="0.4"/>
-          <dgm:constr type="ctrY" for="ch" forName="arrow" refType="h" fact="0.5"/>
-          <dgm:constr type="r" for="ch" forName="arrow" refType="w"/>
-          <dgm:constr type="w" for="ch" forName="points" refType="w" fact="0.9"/>
-          <dgm:constr type="h" for="ch" forName="points" refType="h"/>
-          <dgm:constr type="t" for="ch" forName="points"/>
-          <dgm:constr type="r" for="ch" forName="points" refType="w"/>
-        </dgm:constrLst>
-      </dgm:else>
-    </dgm:choose>
-    <dgm:ruleLst/>
-    <dgm:layoutNode name="arrow" styleLbl="bgShp">
-      <dgm:alg type="sp"/>
-      <dgm:choose name="Name4">
-        <dgm:if name="Name5" func="var" arg="dir" op="equ" val="norm">
-          <dgm:shape xmlns:r="http://schemas.openxmlformats.org/officeDocument/2006/relationships" type="notchedRightArrow" r:blip="">
+        <dgm:ruleLst>
+          <dgm:rule type="primFontSz" val="18" fact="NaN" max="NaN"/>
+          <dgm:rule type="h" val="NaN" fact="1.5" max="NaN"/>
+          <dgm:rule type="primFontSz" val="5" fact="NaN" max="NaN"/>
+          <dgm:rule type="h" val="INF" fact="NaN" max="NaN"/>
+        </dgm:ruleLst>
+      </dgm:layoutNode>
+      <dgm:forEach name="sibTransForEach" axis="followSib" ptType="sibTrans" cnt="1">
+        <dgm:layoutNode name="sibTrans">
+          <dgm:alg type="conn">
+            <dgm:param type="begPts" val="auto"/>
+            <dgm:param type="endPts" val="auto"/>
+          </dgm:alg>
+          <dgm:shape xmlns:r="http://schemas.openxmlformats.org/officeDocument/2006/relationships" type="conn" r:blip="">
             <dgm:adjLst/>
           </dgm:shape>
-        </dgm:if>
-        <dgm:else name="Name6">
-          <dgm:shape xmlns:r="http://schemas.openxmlformats.org/officeDocument/2006/relationships" rot="180" type="notchedRightArrow" r:blip="">
-            <dgm:adjLst/>
-          </dgm:shape>
-        </dgm:else>
-      </dgm:choose>
-      <dgm:presOf/>
-      <dgm:constrLst/>
-      <dgm:ruleLst/>
-    </dgm:layoutNode>
-    <dgm:layoutNode name="points">
-      <dgm:choose name="Name7">
-        <dgm:if name="Name8" func="var" arg="dir" op="equ" val="norm">
-          <dgm:alg type="lin">
-            <dgm:param type="linDir" val="fromL"/>
-          </dgm:alg>
-        </dgm:if>
-        <dgm:else name="Name9">
-          <dgm:alg type="lin">
-            <dgm:param type="linDir" val="fromR"/>
-          </dgm:alg>
-        </dgm:else>
-      </dgm:choose>
-      <dgm:shape xmlns:r="http://schemas.openxmlformats.org/officeDocument/2006/relationships" r:blip="">
-        <dgm:adjLst/>
-      </dgm:shape>
-      <dgm:presOf/>
-      <dgm:constrLst>
-        <dgm:constr type="w" for="ch" forName="compositeA" refType="w"/>
-        <dgm:constr type="h" for="ch" forName="compositeA" refType="h"/>
-        <dgm:constr type="w" for="ch" forName="compositeB" refType="w" refFor="ch" refForName="compositeA" op="equ"/>
-        <dgm:constr type="h" for="ch" forName="compositeB" refType="h" refFor="ch" refForName="compositeA" op="equ"/>
-        <dgm:constr type="primFontSz" for="des" ptType="node" op="equ" val="65"/>
-        <dgm:constr type="w" for="ch" forName="space" refType="w" refFor="ch" refForName="compositeA" op="equ" fact="0.05"/>
-      </dgm:constrLst>
-      <dgm:ruleLst/>
-      <dgm:forEach name="Name10" axis="ch" ptType="node">
-        <dgm:choose name="Name11">
-          <dgm:if name="Name12" axis="self" ptType="node" func="posOdd" op="equ" val="1">
-            <dgm:layoutNode name="compositeA">
-              <dgm:alg type="composite"/>
-              <dgm:shape xmlns:r="http://schemas.openxmlformats.org/officeDocument/2006/relationships" r:blip="">
-                <dgm:adjLst/>
-              </dgm:shape>
-              <dgm:presOf/>
-              <dgm:constrLst>
-                <dgm:constr type="w" for="ch" forName="textA" refType="w"/>
-                <dgm:constr type="h" for="ch" forName="textA" refType="h" fact="0.4"/>
-                <dgm:constr type="t" for="ch" forName="textA"/>
-                <dgm:constr type="l" for="ch" forName="textA"/>
-                <dgm:constr type="h" for="ch" forName="circleA" refType="h" fact="0.1"/>
-                <dgm:constr type="h" for="ch" forName="circleA" refType="w" op="lte"/>
-                <dgm:constr type="w" for="ch" forName="circleA" refType="h" refFor="ch" refForName="circleA" op="equ"/>
-                <dgm:constr type="ctrY" for="ch" forName="circleA" refType="h" fact="0.5"/>
-                <dgm:constr type="ctrX" for="ch" forName="circleA" refType="w" refFor="ch" refForName="textA" fact="0.5"/>
-                <dgm:constr type="w" for="ch" forName="spaceA" refType="w"/>
-                <dgm:constr type="h" for="ch" forName="spaceA" refType="h" fact="0.4"/>
-                <dgm:constr type="b" for="ch" forName="spaceA" refType="h"/>
-                <dgm:constr type="l" for="ch" forName="spaceA"/>
-              </dgm:constrLst>
-              <dgm:ruleLst/>
-              <dgm:layoutNode name="textA" styleLbl="revTx">
-                <dgm:varLst>
-                  <dgm:bulletEnabled val="1"/>
-                </dgm:varLst>
-                <dgm:alg type="tx">
-                  <dgm:param type="txAnchorVert" val="b"/>
-                  <dgm:param type="txAnchorVertCh" val="b"/>
-                  <dgm:param type="txAnchorHorzCh" val="ctr"/>
-                </dgm:alg>
-                <dgm:shape xmlns:r="http://schemas.openxmlformats.org/officeDocument/2006/relationships" type="rect" r:blip="">
-                  <dgm:adjLst/>
-                </dgm:shape>
-                <dgm:presOf axis="desOrSelf" ptType="node"/>
-                <dgm:constrLst/>
-                <dgm:ruleLst>
-                  <dgm:rule type="primFontSz" val="5" fact="NaN" max="NaN"/>
-                </dgm:ruleLst>
-              </dgm:layoutNode>
-              <dgm:layoutNode name="circleA">
-                <dgm:alg type="sp"/>
-                <dgm:shape xmlns:r="http://schemas.openxmlformats.org/officeDocument/2006/relationships" type="ellipse" r:blip="">
-                  <dgm:adjLst/>
-                </dgm:shape>
-                <dgm:presOf/>
-                <dgm:constrLst/>
-                <dgm:ruleLst/>
-              </dgm:layoutNode>
-              <dgm:layoutNode name="spaceA">
-                <dgm:alg type="sp"/>
-                <dgm:shape xmlns:r="http://schemas.openxmlformats.org/officeDocument/2006/relationships" r:blip="">
-                  <dgm:adjLst/>
-                </dgm:shape>
-                <dgm:presOf/>
-                <dgm:constrLst/>
-                <dgm:ruleLst/>
-              </dgm:layoutNode>
-            </dgm:layoutNode>
-          </dgm:if>
-          <dgm:else name="Name13">
-            <dgm:layoutNode name="compositeB">
-              <dgm:alg type="composite"/>
-              <dgm:shape xmlns:r="http://schemas.openxmlformats.org/officeDocument/2006/relationships" r:blip="">
-                <dgm:adjLst/>
-              </dgm:shape>
-              <dgm:presOf/>
-              <dgm:constrLst>
-                <dgm:constr type="w" for="ch" forName="textB" refType="w"/>
-                <dgm:constr type="h" for="ch" forName="textB" refType="h" fact="0.4"/>
-                <dgm:constr type="b" for="ch" forName="textB" refType="h"/>
-                <dgm:constr type="l" for="ch" forName="textB"/>
-                <dgm:constr type="h" for="ch" forName="circleB" refType="h" fact="0.1"/>
-                <dgm:constr type="w" for="ch" forName="circleB" refType="h" refFor="ch" refForName="circleB" op="equ"/>
-                <dgm:constr type="h" for="ch" forName="circleB" refType="w" op="lte"/>
-                <dgm:constr type="ctrY" for="ch" forName="circleB" refType="h" fact="0.5"/>
-                <dgm:constr type="ctrX" for="ch" forName="circleB" refType="w" refFor="ch" refForName="textB" fact="0.5"/>
-                <dgm:constr type="w" for="ch" forName="spaceB" refType="w"/>
-                <dgm:constr type="h" for="ch" forName="spaceB" refType="h" fact="0.4"/>
-                <dgm:constr type="t" for="ch" forName="spaceB"/>
-                <dgm:constr type="l" for="ch" forName="spaceB"/>
-              </dgm:constrLst>
-              <dgm:ruleLst/>
-              <dgm:layoutNode name="textB" styleLbl="revTx">
-                <dgm:varLst>
-                  <dgm:bulletEnabled val="1"/>
-                </dgm:varLst>
-                <dgm:alg type="tx">
-                  <dgm:param type="txAnchorVert" val="t"/>
-                  <dgm:param type="txAnchorVertCh" val="t"/>
-                  <dgm:param type="txAnchorHorzCh" val="ctr"/>
-                </dgm:alg>
-                <dgm:shape xmlns:r="http://schemas.openxmlformats.org/officeDocument/2006/relationships" type="rect" r:blip="">
-                  <dgm:adjLst/>
-                </dgm:shape>
-                <dgm:presOf axis="desOrSelf" ptType="node"/>
-                <dgm:constrLst/>
-                <dgm:ruleLst>
-                  <dgm:rule type="primFontSz" val="5" fact="NaN" max="NaN"/>
-                </dgm:ruleLst>
-              </dgm:layoutNode>
-              <dgm:layoutNode name="circleB">
-                <dgm:alg type="sp"/>
-                <dgm:shape xmlns:r="http://schemas.openxmlformats.org/officeDocument/2006/relationships" type="ellipse" r:blip="">
-                  <dgm:adjLst/>
-                </dgm:shape>
-                <dgm:presOf/>
-                <dgm:constrLst/>
-                <dgm:ruleLst/>
-              </dgm:layoutNode>
-              <dgm:layoutNode name="spaceB">
-                <dgm:alg type="sp"/>
-                <dgm:shape xmlns:r="http://schemas.openxmlformats.org/officeDocument/2006/relationships" r:blip="">
-                  <dgm:adjLst/>
-                </dgm:shape>
-                <dgm:presOf/>
-                <dgm:constrLst/>
-                <dgm:ruleLst/>
-              </dgm:layoutNode>
-            </dgm:layoutNode>
-          </dgm:else>
-        </dgm:choose>
-        <dgm:forEach name="Name14" axis="followSib" ptType="sibTrans" cnt="1">
-          <dgm:layoutNode name="space">
-            <dgm:alg type="sp"/>
-            <dgm:shape xmlns:r="http://schemas.openxmlformats.org/officeDocument/2006/relationships" r:blip="">
+          <dgm:presOf axis="self"/>
+          <dgm:constrLst>
+            <dgm:constr type="h" refType="w" fact="0.62"/>
+            <dgm:constr type="connDist"/>
+            <dgm:constr type="begPad" refType="connDist" fact="0.25"/>
+            <dgm:constr type="endPad" refType="connDist" fact="0.22"/>
+          </dgm:constrLst>
+          <dgm:ruleLst/>
+          <dgm:layoutNode name="connectorText">
+            <dgm:alg type="tx">
+              <dgm:param type="autoTxRot" val="grav"/>
+            </dgm:alg>
+            <dgm:shape xmlns:r="http://schemas.openxmlformats.org/officeDocument/2006/relationships" type="conn" r:blip="" hideGeom="1">
               <dgm:adjLst/>
             </dgm:shape>
-            <dgm:presOf/>
-            <dgm:constrLst/>
-            <dgm:ruleLst/>
+            <dgm:presOf axis="self"/>
+            <dgm:constrLst>
+              <dgm:constr type="lMarg"/>
+              <dgm:constr type="rMarg"/>
+              <dgm:constr type="tMarg"/>
+              <dgm:constr type="bMarg"/>
+            </dgm:constrLst>
+            <dgm:ruleLst>
+              <dgm:rule type="primFontSz" val="5" fact="NaN" max="NaN"/>
+            </dgm:ruleLst>
           </dgm:layoutNode>
-        </dgm:forEach>
+        </dgm:layoutNode>
       </dgm:forEach>
-    </dgm:layoutNode>
+    </dgm:forEach>
   </dgm:layoutNode>
 </dgm:layoutDef>
 </file>
@@ -35485,7 +37388,7 @@
 </file>
 
 <file path=customXml/itemProps1.xml><?xml version="1.0" encoding="utf-8"?>
-<ds:datastoreItem xmlns:ds="http://schemas.openxmlformats.org/officeDocument/2006/customXml" ds:itemID="{44857E7B-AC8E-4E4B-8945-9C9CFDE02864}">
+<ds:datastoreItem xmlns:ds="http://schemas.openxmlformats.org/officeDocument/2006/customXml" ds:itemID="{B558DEA2-FB8F-FF4B-B44D-ECBBA1E91D03}">
   <ds:schemaRefs>
     <ds:schemaRef ds:uri="http://schemas.openxmlformats.org/officeDocument/2006/bibliography"/>
   </ds:schemaRefs>
